--- a/Equipo 3_Proyecto final.docx
+++ b/Equipo 3_Proyecto final.docx
@@ -1,20 +1,15 @@
 
 <file path=word/document.xml><?xml version="1.0" encoding="utf-8"?>
-<w:document xmlns:wpc="http://schemas.microsoft.com/office/word/2010/wordprocessingCanvas" xmlns:cx="http://schemas.microsoft.com/office/drawing/2014/chartex" xmlns:cx1="http://schemas.microsoft.com/office/drawing/2015/9/8/chartex" xmlns:cx2="http://schemas.microsoft.com/office/drawing/2015/10/21/chartex" xmlns:cx3="http://schemas.microsoft.com/office/drawing/2016/5/9/chartex" xmlns:cx4="http://schemas.microsoft.com/office/drawing/2016/5/10/chartex" xmlns:cx5="http://schemas.microsoft.com/office/drawing/2016/5/11/chartex" xmlns:cx6="http://schemas.microsoft.com/office/drawing/2016/5/12/chartex" xmlns:cx7="http://schemas.microsoft.com/office/drawing/2016/5/13/chartex" xmlns:cx8="http://schemas.microsoft.com/office/drawing/2016/5/14/chartex" xmlns:mc="http://schemas.openxmlformats.org/markup-compatibility/2006" xmlns:aink="http://schemas.microsoft.com/office/drawing/2016/ink" xmlns:am3d="http://schemas.microsoft.com/office/drawing/2017/model3d" xmlns:o="urn:schemas-microsoft-com:office:office" xmlns:oel="http://schemas.microsoft.com/office/2019/extlst" xmlns:r="http://schemas.openxmlformats.org/officeDocument/2006/relationships" xmlns:m="http://schemas.openxmlformats.org/officeDocument/2006/math" xmlns:v="urn:schemas-microsoft-com:vml" xmlns:wp14="http://schemas.microsoft.com/office/word/2010/wordprocessingDrawing" xmlns:wp="http://schemas.openxmlformats.org/drawingml/2006/wordprocessingDrawing" xmlns:w10="urn:schemas-microsoft-com:office:word" xmlns:w="http://schemas.openxmlformats.org/wordprocessingml/2006/main" xmlns:w14="http://schemas.microsoft.com/office/word/2010/wordml" xmlns:w15="http://schemas.microsoft.com/office/word/2012/wordml" xmlns:w16cex="http://schemas.microsoft.com/office/word/2018/wordml/cex" xmlns:w16cid="http://schemas.microsoft.com/office/word/2016/wordml/cid" xmlns:w16="http://schemas.microsoft.com/office/word/2018/wordml" xmlns:w16sdtdh="http://schemas.microsoft.com/office/word/2020/wordml/sdtdatahash" xmlns:w16se="http://schemas.microsoft.com/office/word/2015/wordml/symex" xmlns:wpg="http://schemas.microsoft.com/office/word/2010/wordprocessingGroup" xmlns:wpi="http://schemas.microsoft.com/office/word/2010/wordprocessingInk" xmlns:wne="http://schemas.microsoft.com/office/word/2006/wordml" xmlns:wps="http://schemas.microsoft.com/office/word/2010/wordprocessingShape" mc:Ignorable="w14 w15 w16se w16cid w16 w16cex w16sdtdh wp14">
+<w:document xmlns:wpc="http://schemas.microsoft.com/office/word/2010/wordprocessingCanvas" xmlns:cx="http://schemas.microsoft.com/office/drawing/2014/chartex" xmlns:cx1="http://schemas.microsoft.com/office/drawing/2015/9/8/chartex" xmlns:cx2="http://schemas.microsoft.com/office/drawing/2015/10/21/chartex" xmlns:cx3="http://schemas.microsoft.com/office/drawing/2016/5/9/chartex" xmlns:cx4="http://schemas.microsoft.com/office/drawing/2016/5/10/chartex" xmlns:cx5="http://schemas.microsoft.com/office/drawing/2016/5/11/chartex" xmlns:cx6="http://schemas.microsoft.com/office/drawing/2016/5/12/chartex" xmlns:cx7="http://schemas.microsoft.com/office/drawing/2016/5/13/chartex" xmlns:cx8="http://schemas.microsoft.com/office/drawing/2016/5/14/chartex" xmlns:mc="http://schemas.openxmlformats.org/markup-compatibility/2006" xmlns:aink="http://schemas.microsoft.com/office/drawing/2016/ink" xmlns:am3d="http://schemas.microsoft.com/office/drawing/2017/model3d" xmlns:o="urn:schemas-microsoft-com:office:office" xmlns:oel="http://schemas.microsoft.com/office/2019/extlst" xmlns:r="http://schemas.openxmlformats.org/officeDocument/2006/relationships" xmlns:m="http://schemas.openxmlformats.org/officeDocument/2006/math" xmlns:v="urn:schemas-microsoft-com:vml" xmlns:wp14="http://schemas.microsoft.com/office/word/2010/wordprocessingDrawing" xmlns:wp="http://schemas.openxmlformats.org/drawingml/2006/wordprocessingDrawing" xmlns:w10="urn:schemas-microsoft-com:office:word" xmlns:w="http://schemas.openxmlformats.org/wordprocessingml/2006/main" xmlns:w14="http://schemas.microsoft.com/office/word/2010/wordml" xmlns:w15="http://schemas.microsoft.com/office/word/2012/wordml" xmlns:w16cex="http://schemas.microsoft.com/office/word/2018/wordml/cex" xmlns:w16cid="http://schemas.microsoft.com/office/word/2016/wordml/cid" xmlns:w16="http://schemas.microsoft.com/office/word/2018/wordml" xmlns:w16du="http://schemas.microsoft.com/office/word/2023/wordml/word16du" xmlns:w16sdtdh="http://schemas.microsoft.com/office/word/2020/wordml/sdtdatahash" xmlns:w16se="http://schemas.microsoft.com/office/word/2015/wordml/symex" xmlns:wpg="http://schemas.microsoft.com/office/word/2010/wordprocessingGroup" xmlns:wpi="http://schemas.microsoft.com/office/word/2010/wordprocessingInk" xmlns:wne="http://schemas.microsoft.com/office/word/2006/wordml" xmlns:wps="http://schemas.microsoft.com/office/word/2010/wordprocessingShape" mc:Ignorable="w14 w15 w16se w16cid w16 w16cex w16sdtdh wp14">
   <w:body>
     <w:p/>
     <w:p>
       <w:r>
-        <w:t>2</w:t>
-      </w:r>
-    </w:p>
-    <w:p>
-      <w:r>
         <w:rPr>
           <w:noProof/>
         </w:rPr>
         <mc:AlternateContent>
-          <mc:Choice Requires="wpg">
+          <mc:Choice Requires="wps">
             <w:drawing>
               <wp:anchor distT="0" distB="0" distL="182880" distR="182880" simplePos="0" relativeHeight="251658240" behindDoc="0" locked="0" layoutInCell="1" hidden="0" allowOverlap="1" wp14:anchorId="67DE1167" wp14:editId="4D4E91E8">
                 <wp:simplePos x="0" y="0"/>
@@ -133,47 +128,90 @@
               </wp:anchor>
             </w:drawing>
           </mc:Choice>
-          <mc:Fallback xmlns:dgm="http://schemas.openxmlformats.org/drawingml/2006/diagram" xmlns:lc="http://schemas.openxmlformats.org/drawingml/2006/lockedCanvas" xmlns:c="http://schemas.openxmlformats.org/drawingml/2006/chart" xmlns:pic="http://schemas.openxmlformats.org/drawingml/2006/picture" xmlns:a="http://schemas.openxmlformats.org/drawingml/2006/main" xmlns:sl="http://schemas.openxmlformats.org/schemaLibrary/2006/main">
-            <w:drawing>
-              <wp:anchor allowOverlap="1" behindDoc="0" distB="0" distT="0" distL="182880" distR="182880" hidden="0" layoutInCell="1" locked="0" relativeHeight="0" simplePos="0">
-                <wp:simplePos x="0" y="0"/>
-                <wp:positionH relativeFrom="page">
-                  <wp:posOffset>1497649</wp:posOffset>
-                </wp:positionH>
-                <wp:positionV relativeFrom="page">
-                  <wp:posOffset>5416869</wp:posOffset>
-                </wp:positionV>
-                <wp:extent cx="4714875" cy="6749099"/>
-                <wp:effectExtent b="0" l="0" r="0" t="0"/>
-                <wp:wrapSquare wrapText="bothSides" distB="0" distT="0" distL="182880" distR="182880"/>
-                <wp:docPr id="139" name="image21.png"/>
-                <a:graphic>
-                  <a:graphicData uri="http://schemas.openxmlformats.org/drawingml/2006/picture">
-                    <pic:pic>
-                      <pic:nvPicPr>
-                        <pic:cNvPr id="0" name="image21.png"/>
-                        <pic:cNvPicPr preferRelativeResize="0"/>
-                      </pic:nvPicPr>
-                      <pic:blipFill>
-                        <a:blip r:embed="rId7"/>
-                        <a:srcRect/>
-                        <a:stretch>
-                          <a:fillRect/>
-                        </a:stretch>
-                      </pic:blipFill>
-                      <pic:spPr>
-                        <a:xfrm>
-                          <a:off x="0" y="0"/>
-                          <a:ext cx="4714875" cy="6749099"/>
-                        </a:xfrm>
-                        <a:prstGeom prst="rect"/>
-                        <a:ln/>
-                      </pic:spPr>
-                    </pic:pic>
-                  </a:graphicData>
-                </a:graphic>
-              </wp:anchor>
-            </w:drawing>
+          <mc:Fallback>
+            <w:pict>
+              <v:rect w14:anchorId="67DE1167" id="Rectángulo 139" o:spid="_x0000_s1026" style="position:absolute;margin-left:117.95pt;margin-top:426.55pt;width:371.25pt;height:531.45pt;z-index:251658240;visibility:visible;mso-wrap-style:square;mso-wrap-distance-left:14.4pt;mso-wrap-distance-top:0;mso-wrap-distance-right:14.4pt;mso-wrap-distance-bottom:0;mso-position-horizontal:absolute;mso-position-horizontal-relative:page;mso-position-vertical:absolute;mso-position-vertical-relative:page;v-text-anchor:top" o:gfxdata="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" filled="f" stroked="f">
+                <v:textbox inset="0,0,0,0">
+                  <w:txbxContent>
+                    <w:p>
+                      <w:pPr>
+                        <w:spacing w:before="40" w:after="560" w:line="215" w:lineRule="auto"/>
+                        <w:textDirection w:val="btLr"/>
+                      </w:pPr>
+                      <w:r>
+                        <w:rPr>
+                          <w:rFonts w:ascii="Arial" w:eastAsia="Arial" w:hAnsi="Arial" w:cs="Arial"/>
+                          <w:color w:val="4472C4"/>
+                          <w:sz w:val="72"/>
+                        </w:rPr>
+                        <w:t>Proyecto final</w:t>
+                      </w:r>
+                    </w:p>
+                    <w:p>
+                      <w:pPr>
+                        <w:spacing w:before="40" w:after="40" w:line="240" w:lineRule="auto"/>
+                        <w:textDirection w:val="btLr"/>
+                      </w:pPr>
+                      <w:r>
+                        <w:rPr>
+                          <w:rFonts w:ascii="Arial" w:eastAsia="Arial" w:hAnsi="Arial" w:cs="Arial"/>
+                          <w:smallCaps/>
+                          <w:color w:val="1F4E79"/>
+                          <w:sz w:val="28"/>
+                        </w:rPr>
+                        <w:t>BASE DE DATOS</w:t>
+                      </w:r>
+                    </w:p>
+                    <w:p>
+                      <w:pPr>
+                        <w:spacing w:before="80" w:after="40" w:line="240" w:lineRule="auto"/>
+                        <w:textDirection w:val="btLr"/>
+                      </w:pPr>
+                      <w:r>
+                        <w:rPr>
+                          <w:rFonts w:ascii="Arial" w:eastAsia="Arial" w:hAnsi="Arial" w:cs="Arial"/>
+                          <w:smallCaps/>
+                          <w:color w:val="5B9BD5"/>
+                          <w:sz w:val="24"/>
+                        </w:rPr>
+                        <w:t>ANDRADE SALAZAR, IGNACIO</w:t>
+                      </w:r>
+                    </w:p>
+                    <w:p>
+                      <w:pPr>
+                        <w:spacing w:before="80" w:after="40" w:line="240" w:lineRule="auto"/>
+                        <w:textDirection w:val="btLr"/>
+                      </w:pPr>
+                      <w:r>
+                        <w:rPr>
+                          <w:rFonts w:ascii="Arial" w:eastAsia="Arial" w:hAnsi="Arial" w:cs="Arial"/>
+                          <w:smallCaps/>
+                          <w:color w:val="5B9BD5"/>
+                          <w:sz w:val="24"/>
+                        </w:rPr>
+                        <w:t>GUERRERO SANTANA, EDGAR GEOVANNY</w:t>
+                      </w:r>
+                    </w:p>
+                    <w:p>
+                      <w:pPr>
+                        <w:spacing w:before="80" w:after="40" w:line="240" w:lineRule="auto"/>
+                        <w:textDirection w:val="btLr"/>
+                      </w:pPr>
+                      <w:r>
+                        <w:rPr>
+                          <w:rFonts w:ascii="Arial" w:eastAsia="Arial" w:hAnsi="Arial" w:cs="Arial"/>
+                          <w:smallCaps/>
+                          <w:color w:val="5B9BD5"/>
+                          <w:sz w:val="24"/>
+                        </w:rPr>
+                        <w:t>ORTIZ JIMENEZ, VLADIMIR</w:t>
+                      </w:r>
+                    </w:p>
+                  </w:txbxContent>
+                </v:textbox>
+                <w10:wrap type="square" anchorx="page" anchory="page"/>
+              </v:rect>
+            </w:pict>
           </mc:Fallback>
         </mc:AlternateContent>
       </w:r>
@@ -182,7 +220,7 @@
           <w:noProof/>
         </w:rPr>
         <mc:AlternateContent>
-          <mc:Choice Requires="wpg">
+          <mc:Choice Requires="wps">
             <w:drawing>
               <wp:anchor distT="0" distB="0" distL="114300" distR="114300" simplePos="0" relativeHeight="251659264" behindDoc="0" locked="0" layoutInCell="1" hidden="0" allowOverlap="1" wp14:anchorId="5A4043ED" wp14:editId="6E7AC259">
                 <wp:simplePos x="0" y="0"/>
@@ -244,47 +282,31 @@
               </wp:anchor>
             </w:drawing>
           </mc:Choice>
-          <mc:Fallback xmlns:dgm="http://schemas.openxmlformats.org/drawingml/2006/diagram" xmlns:lc="http://schemas.openxmlformats.org/drawingml/2006/lockedCanvas" xmlns:c="http://schemas.openxmlformats.org/drawingml/2006/chart" xmlns:pic="http://schemas.openxmlformats.org/drawingml/2006/picture" xmlns:a="http://schemas.openxmlformats.org/drawingml/2006/main" xmlns:sl="http://schemas.openxmlformats.org/schemaLibrary/2006/main">
-            <w:drawing>
-              <wp:anchor allowOverlap="1" behindDoc="0" distB="0" distT="0" distL="114300" distR="114300" hidden="0" layoutInCell="1" locked="0" relativeHeight="0" simplePos="0">
-                <wp:simplePos x="0" y="0"/>
-                <wp:positionH relativeFrom="margin">
-                  <wp:align>right</wp:align>
-                </wp:positionH>
-                <wp:positionV relativeFrom="page">
-                  <wp:posOffset>216854</wp:posOffset>
-                </wp:positionV>
-                <wp:extent cx="622935" cy="1016127"/>
-                <wp:effectExtent b="0" l="0" r="0" t="0"/>
-                <wp:wrapNone/>
-                <wp:docPr id="138" name="image20.png"/>
-                <a:graphic>
-                  <a:graphicData uri="http://schemas.openxmlformats.org/drawingml/2006/picture">
-                    <pic:pic>
-                      <pic:nvPicPr>
-                        <pic:cNvPr id="0" name="image20.png"/>
-                        <pic:cNvPicPr preferRelativeResize="0"/>
-                      </pic:nvPicPr>
-                      <pic:blipFill>
-                        <a:blip r:embed="rId8"/>
-                        <a:srcRect/>
-                        <a:stretch>
-                          <a:fillRect/>
-                        </a:stretch>
-                      </pic:blipFill>
-                      <pic:spPr>
-                        <a:xfrm>
-                          <a:off x="0" y="0"/>
-                          <a:ext cx="622935" cy="1016127"/>
-                        </a:xfrm>
-                        <a:prstGeom prst="rect"/>
-                        <a:ln/>
-                      </pic:spPr>
-                    </pic:pic>
-                  </a:graphicData>
-                </a:graphic>
-              </wp:anchor>
-            </w:drawing>
+          <mc:Fallback>
+            <w:pict>
+              <v:rect w14:anchorId="5A4043ED" id="Rectángulo 138" o:spid="_x0000_s1027" style="position:absolute;margin-left:-2.15pt;margin-top:17.1pt;width:49.05pt;height:80pt;z-index:251659264;visibility:visible;mso-wrap-style:square;mso-wrap-distance-left:9pt;mso-wrap-distance-top:0;mso-wrap-distance-right:9pt;mso-wrap-distance-bottom:0;mso-position-horizontal:right;mso-position-horizontal-relative:margin;mso-position-vertical:absolute;mso-position-vertical-relative:page;v-text-anchor:bottom" o:gfxdata="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" fillcolor="#4472c4 [3204]" stroked="f">
+                <v:textbox inset="1.2694mm,1.2694mm,1.2694mm,1.2694mm">
+                  <w:txbxContent>
+                    <w:p>
+                      <w:pPr>
+                        <w:spacing w:after="0" w:line="240" w:lineRule="auto"/>
+                        <w:jc w:val="right"/>
+                        <w:textDirection w:val="btLr"/>
+                      </w:pPr>
+                      <w:r>
+                        <w:rPr>
+                          <w:rFonts w:ascii="Arial" w:eastAsia="Arial" w:hAnsi="Arial" w:cs="Arial"/>
+                          <w:color w:val="FFFFFF"/>
+                          <w:sz w:val="24"/>
+                        </w:rPr>
+                        <w:t>2023</w:t>
+                      </w:r>
+                    </w:p>
+                  </w:txbxContent>
+                </v:textbox>
+                <w10:wrap anchorx="margin" anchory="page"/>
+              </v:rect>
+            </w:pict>
           </mc:Fallback>
         </mc:AlternateContent>
       </w:r>
@@ -1161,13 +1183,41 @@
                 <w:szCs w:val="24"/>
               </w:rPr>
             </w:pPr>
-            <w:r>
-              <w:rPr>
-                <w:rFonts w:ascii="Arial" w:eastAsia="Arial" w:hAnsi="Arial" w:cs="Arial"/>
-                <w:sz w:val="24"/>
-                <w:szCs w:val="24"/>
-              </w:rPr>
-              <w:t>Int autoincrementable (PK)</w:t>
+            <w:proofErr w:type="spellStart"/>
+            <w:r>
+              <w:rPr>
+                <w:rFonts w:ascii="Arial" w:eastAsia="Arial" w:hAnsi="Arial" w:cs="Arial"/>
+                <w:sz w:val="24"/>
+                <w:szCs w:val="24"/>
+              </w:rPr>
+              <w:t>Int</w:t>
+            </w:r>
+            <w:proofErr w:type="spellEnd"/>
+            <w:r>
+              <w:rPr>
+                <w:rFonts w:ascii="Arial" w:eastAsia="Arial" w:hAnsi="Arial" w:cs="Arial"/>
+                <w:sz w:val="24"/>
+                <w:szCs w:val="24"/>
+              </w:rPr>
+              <w:t xml:space="preserve"> </w:t>
+            </w:r>
+            <w:proofErr w:type="spellStart"/>
+            <w:r>
+              <w:rPr>
+                <w:rFonts w:ascii="Arial" w:eastAsia="Arial" w:hAnsi="Arial" w:cs="Arial"/>
+                <w:sz w:val="24"/>
+                <w:szCs w:val="24"/>
+              </w:rPr>
+              <w:t>autoincrementable</w:t>
+            </w:r>
+            <w:proofErr w:type="spellEnd"/>
+            <w:r>
+              <w:rPr>
+                <w:rFonts w:ascii="Arial" w:eastAsia="Arial" w:hAnsi="Arial" w:cs="Arial"/>
+                <w:sz w:val="24"/>
+                <w:szCs w:val="24"/>
+              </w:rPr>
+              <w:t xml:space="preserve"> (PK)</w:t>
             </w:r>
           </w:p>
         </w:tc>
@@ -1192,6 +1242,7 @@
                 <w:szCs w:val="24"/>
               </w:rPr>
             </w:pPr>
+            <w:proofErr w:type="spellStart"/>
             <w:r>
               <w:rPr>
                 <w:rFonts w:ascii="Arial" w:eastAsia="Arial" w:hAnsi="Arial" w:cs="Arial"/>
@@ -1201,6 +1252,7 @@
               </w:rPr>
               <w:t>clientes_Id</w:t>
             </w:r>
+            <w:proofErr w:type="spellEnd"/>
           </w:p>
         </w:tc>
         <w:tc>
@@ -1274,6 +1326,7 @@
                 <w:szCs w:val="24"/>
               </w:rPr>
             </w:pPr>
+            <w:proofErr w:type="spellStart"/>
             <w:r>
               <w:rPr>
                 <w:rFonts w:ascii="Arial" w:eastAsia="Arial" w:hAnsi="Arial" w:cs="Arial"/>
@@ -1283,6 +1336,7 @@
               </w:rPr>
               <w:t>estatus_compras_ventas_Id</w:t>
             </w:r>
+            <w:proofErr w:type="spellEnd"/>
           </w:p>
         </w:tc>
         <w:tc>
@@ -1305,7 +1359,25 @@
                 <w:sz w:val="24"/>
                 <w:szCs w:val="24"/>
               </w:rPr>
-              <w:t>Es la llave foránea que relaciona a la entidad estatus_compras_ventas.</w:t>
+              <w:t xml:space="preserve">Es la llave foránea que relaciona a la entidad </w:t>
+            </w:r>
+            <w:proofErr w:type="spellStart"/>
+            <w:r>
+              <w:rPr>
+                <w:rFonts w:ascii="Arial" w:eastAsia="Arial" w:hAnsi="Arial" w:cs="Arial"/>
+                <w:sz w:val="24"/>
+                <w:szCs w:val="24"/>
+              </w:rPr>
+              <w:t>estatus_compras_ventas</w:t>
+            </w:r>
+            <w:proofErr w:type="spellEnd"/>
+            <w:r>
+              <w:rPr>
+                <w:rFonts w:ascii="Arial" w:eastAsia="Arial" w:hAnsi="Arial" w:cs="Arial"/>
+                <w:sz w:val="24"/>
+                <w:szCs w:val="24"/>
+              </w:rPr>
+              <w:t>.</w:t>
             </w:r>
           </w:p>
         </w:tc>
@@ -1355,6 +1427,7 @@
                 <w:szCs w:val="24"/>
               </w:rPr>
             </w:pPr>
+            <w:proofErr w:type="spellStart"/>
             <w:r>
               <w:rPr>
                 <w:rFonts w:ascii="Arial" w:eastAsia="Arial" w:hAnsi="Arial" w:cs="Arial"/>
@@ -1364,6 +1437,7 @@
               </w:rPr>
               <w:t>categoría_facturas</w:t>
             </w:r>
+            <w:proofErr w:type="spellEnd"/>
           </w:p>
         </w:tc>
         <w:tc>
@@ -1387,7 +1461,25 @@
                 <w:sz w:val="24"/>
                 <w:szCs w:val="24"/>
               </w:rPr>
-              <w:t>Es la llave foránea que relaciona la entidad categoría_facturas.</w:t>
+              <w:t xml:space="preserve">Es la llave foránea que relaciona la entidad </w:t>
+            </w:r>
+            <w:proofErr w:type="spellStart"/>
+            <w:r>
+              <w:rPr>
+                <w:rFonts w:ascii="Arial" w:eastAsia="Arial" w:hAnsi="Arial" w:cs="Arial"/>
+                <w:sz w:val="24"/>
+                <w:szCs w:val="24"/>
+              </w:rPr>
+              <w:t>categoría_facturas</w:t>
+            </w:r>
+            <w:proofErr w:type="spellEnd"/>
+            <w:r>
+              <w:rPr>
+                <w:rFonts w:ascii="Arial" w:eastAsia="Arial" w:hAnsi="Arial" w:cs="Arial"/>
+                <w:sz w:val="24"/>
+                <w:szCs w:val="24"/>
+              </w:rPr>
+              <w:t>.</w:t>
             </w:r>
           </w:p>
         </w:tc>
@@ -1437,6 +1529,7 @@
                 <w:szCs w:val="24"/>
               </w:rPr>
             </w:pPr>
+            <w:proofErr w:type="spellStart"/>
             <w:r>
               <w:rPr>
                 <w:rFonts w:ascii="Arial" w:eastAsia="Arial" w:hAnsi="Arial" w:cs="Arial"/>
@@ -1446,6 +1539,7 @@
               </w:rPr>
               <w:t>MontoTotal</w:t>
             </w:r>
+            <w:proofErr w:type="spellEnd"/>
           </w:p>
         </w:tc>
         <w:tc>
@@ -1519,6 +1613,7 @@
                 <w:szCs w:val="24"/>
               </w:rPr>
             </w:pPr>
+            <w:proofErr w:type="spellStart"/>
             <w:r>
               <w:rPr>
                 <w:rFonts w:ascii="Arial" w:eastAsia="Arial" w:hAnsi="Arial" w:cs="Arial"/>
@@ -1528,6 +1623,7 @@
               </w:rPr>
               <w:t>Descuentos_Id</w:t>
             </w:r>
+            <w:proofErr w:type="spellEnd"/>
           </w:p>
         </w:tc>
         <w:tc>
@@ -1842,13 +1938,41 @@
                 <w:szCs w:val="24"/>
               </w:rPr>
             </w:pPr>
-            <w:r>
-              <w:rPr>
-                <w:rFonts w:ascii="Arial" w:eastAsia="Arial" w:hAnsi="Arial" w:cs="Arial"/>
-                <w:sz w:val="24"/>
-                <w:szCs w:val="24"/>
-              </w:rPr>
-              <w:t>Int autoincrementable(PK)</w:t>
+            <w:proofErr w:type="spellStart"/>
+            <w:r>
+              <w:rPr>
+                <w:rFonts w:ascii="Arial" w:eastAsia="Arial" w:hAnsi="Arial" w:cs="Arial"/>
+                <w:sz w:val="24"/>
+                <w:szCs w:val="24"/>
+              </w:rPr>
+              <w:t>Int</w:t>
+            </w:r>
+            <w:proofErr w:type="spellEnd"/>
+            <w:r>
+              <w:rPr>
+                <w:rFonts w:ascii="Arial" w:eastAsia="Arial" w:hAnsi="Arial" w:cs="Arial"/>
+                <w:sz w:val="24"/>
+                <w:szCs w:val="24"/>
+              </w:rPr>
+              <w:t xml:space="preserve"> </w:t>
+            </w:r>
+            <w:proofErr w:type="spellStart"/>
+            <w:r>
+              <w:rPr>
+                <w:rFonts w:ascii="Arial" w:eastAsia="Arial" w:hAnsi="Arial" w:cs="Arial"/>
+                <w:sz w:val="24"/>
+                <w:szCs w:val="24"/>
+              </w:rPr>
+              <w:t>autoincrementable</w:t>
+            </w:r>
+            <w:proofErr w:type="spellEnd"/>
+            <w:r>
+              <w:rPr>
+                <w:rFonts w:ascii="Arial" w:eastAsia="Arial" w:hAnsi="Arial" w:cs="Arial"/>
+                <w:sz w:val="24"/>
+                <w:szCs w:val="24"/>
+              </w:rPr>
+              <w:t>(PK)</w:t>
             </w:r>
           </w:p>
         </w:tc>
@@ -1869,6 +1993,7 @@
                 <w:szCs w:val="24"/>
               </w:rPr>
             </w:pPr>
+            <w:proofErr w:type="spellStart"/>
             <w:r>
               <w:rPr>
                 <w:rFonts w:ascii="Arial" w:eastAsia="Arial" w:hAnsi="Arial" w:cs="Arial"/>
@@ -1879,6 +2004,7 @@
               <w:lastRenderedPageBreak/>
               <w:t>proveedores_Id</w:t>
             </w:r>
+            <w:proofErr w:type="spellEnd"/>
           </w:p>
         </w:tc>
         <w:tc>
@@ -1946,6 +2072,7 @@
                 <w:szCs w:val="24"/>
               </w:rPr>
             </w:pPr>
+            <w:proofErr w:type="spellStart"/>
             <w:r>
               <w:rPr>
                 <w:rFonts w:ascii="Arial" w:eastAsia="Arial" w:hAnsi="Arial" w:cs="Arial"/>
@@ -1955,6 +2082,7 @@
               </w:rPr>
               <w:t>Estatus_compras_ventas_Id</w:t>
             </w:r>
+            <w:proofErr w:type="spellEnd"/>
           </w:p>
         </w:tc>
         <w:tc>
@@ -1976,7 +2104,25 @@
                 <w:sz w:val="24"/>
                 <w:szCs w:val="24"/>
               </w:rPr>
-              <w:t>Es la llave foránea que relaciona a la entidad estatus_compras_ventas.</w:t>
+              <w:t xml:space="preserve">Es la llave foránea que relaciona a la entidad </w:t>
+            </w:r>
+            <w:proofErr w:type="spellStart"/>
+            <w:r>
+              <w:rPr>
+                <w:rFonts w:ascii="Arial" w:eastAsia="Arial" w:hAnsi="Arial" w:cs="Arial"/>
+                <w:sz w:val="24"/>
+                <w:szCs w:val="24"/>
+              </w:rPr>
+              <w:t>estatus_compras_ventas</w:t>
+            </w:r>
+            <w:proofErr w:type="spellEnd"/>
+            <w:r>
+              <w:rPr>
+                <w:rFonts w:ascii="Arial" w:eastAsia="Arial" w:hAnsi="Arial" w:cs="Arial"/>
+                <w:sz w:val="24"/>
+                <w:szCs w:val="24"/>
+              </w:rPr>
+              <w:t>.</w:t>
             </w:r>
           </w:p>
         </w:tc>
@@ -2021,6 +2167,7 @@
                 <w:szCs w:val="24"/>
               </w:rPr>
             </w:pPr>
+            <w:proofErr w:type="spellStart"/>
             <w:r>
               <w:rPr>
                 <w:rFonts w:ascii="Arial" w:eastAsia="Arial" w:hAnsi="Arial" w:cs="Arial"/>
@@ -2030,6 +2177,7 @@
               </w:rPr>
               <w:t>MontoTotal</w:t>
             </w:r>
+            <w:proofErr w:type="spellEnd"/>
           </w:p>
         </w:tc>
         <w:tc>
@@ -2097,6 +2245,7 @@
                 <w:szCs w:val="24"/>
               </w:rPr>
             </w:pPr>
+            <w:proofErr w:type="spellStart"/>
             <w:r>
               <w:rPr>
                 <w:rFonts w:ascii="Arial" w:eastAsia="Arial" w:hAnsi="Arial" w:cs="Arial"/>
@@ -2106,6 +2255,7 @@
               </w:rPr>
               <w:t>Descuentos_Id</w:t>
             </w:r>
+            <w:proofErr w:type="spellEnd"/>
           </w:p>
         </w:tc>
         <w:tc>
@@ -2420,13 +2570,41 @@
                 <w:szCs w:val="24"/>
               </w:rPr>
             </w:pPr>
-            <w:r>
-              <w:rPr>
-                <w:rFonts w:ascii="Arial" w:eastAsia="Arial" w:hAnsi="Arial" w:cs="Arial"/>
-                <w:sz w:val="24"/>
-                <w:szCs w:val="24"/>
-              </w:rPr>
-              <w:t>Int autoincrementable(PK)</w:t>
+            <w:proofErr w:type="spellStart"/>
+            <w:r>
+              <w:rPr>
+                <w:rFonts w:ascii="Arial" w:eastAsia="Arial" w:hAnsi="Arial" w:cs="Arial"/>
+                <w:sz w:val="24"/>
+                <w:szCs w:val="24"/>
+              </w:rPr>
+              <w:t>Int</w:t>
+            </w:r>
+            <w:proofErr w:type="spellEnd"/>
+            <w:r>
+              <w:rPr>
+                <w:rFonts w:ascii="Arial" w:eastAsia="Arial" w:hAnsi="Arial" w:cs="Arial"/>
+                <w:sz w:val="24"/>
+                <w:szCs w:val="24"/>
+              </w:rPr>
+              <w:t xml:space="preserve"> </w:t>
+            </w:r>
+            <w:proofErr w:type="spellStart"/>
+            <w:r>
+              <w:rPr>
+                <w:rFonts w:ascii="Arial" w:eastAsia="Arial" w:hAnsi="Arial" w:cs="Arial"/>
+                <w:sz w:val="24"/>
+                <w:szCs w:val="24"/>
+              </w:rPr>
+              <w:t>autoincrementable</w:t>
+            </w:r>
+            <w:proofErr w:type="spellEnd"/>
+            <w:r>
+              <w:rPr>
+                <w:rFonts w:ascii="Arial" w:eastAsia="Arial" w:hAnsi="Arial" w:cs="Arial"/>
+                <w:sz w:val="24"/>
+                <w:szCs w:val="24"/>
+              </w:rPr>
+              <w:t>(PK)</w:t>
             </w:r>
           </w:p>
         </w:tc>
@@ -2496,13 +2674,23 @@
                 <w:szCs w:val="24"/>
               </w:rPr>
             </w:pPr>
-            <w:r>
-              <w:rPr>
-                <w:rFonts w:ascii="Arial" w:eastAsia="Arial" w:hAnsi="Arial" w:cs="Arial"/>
-                <w:sz w:val="24"/>
-                <w:szCs w:val="24"/>
-              </w:rPr>
-              <w:t>String(99)</w:t>
+            <w:proofErr w:type="spellStart"/>
+            <w:r>
+              <w:rPr>
+                <w:rFonts w:ascii="Arial" w:eastAsia="Arial" w:hAnsi="Arial" w:cs="Arial"/>
+                <w:sz w:val="24"/>
+                <w:szCs w:val="24"/>
+              </w:rPr>
+              <w:t>String</w:t>
+            </w:r>
+            <w:proofErr w:type="spellEnd"/>
+            <w:r>
+              <w:rPr>
+                <w:rFonts w:ascii="Arial" w:eastAsia="Arial" w:hAnsi="Arial" w:cs="Arial"/>
+                <w:sz w:val="24"/>
+                <w:szCs w:val="24"/>
+              </w:rPr>
+              <w:t>(99)</w:t>
             </w:r>
           </w:p>
         </w:tc>
@@ -2523,6 +2711,7 @@
                 <w:szCs w:val="24"/>
               </w:rPr>
             </w:pPr>
+            <w:proofErr w:type="spellStart"/>
             <w:r>
               <w:rPr>
                 <w:rFonts w:ascii="Arial" w:eastAsia="Arial" w:hAnsi="Arial" w:cs="Arial"/>
@@ -2532,6 +2721,7 @@
               </w:rPr>
               <w:t>telefono</w:t>
             </w:r>
+            <w:proofErr w:type="spellEnd"/>
           </w:p>
         </w:tc>
         <w:tc>
@@ -2572,13 +2762,23 @@
                 <w:szCs w:val="24"/>
               </w:rPr>
             </w:pPr>
-            <w:r>
-              <w:rPr>
-                <w:rFonts w:ascii="Arial" w:eastAsia="Arial" w:hAnsi="Arial" w:cs="Arial"/>
-                <w:sz w:val="24"/>
-                <w:szCs w:val="24"/>
-              </w:rPr>
-              <w:t>String(10)</w:t>
+            <w:proofErr w:type="spellStart"/>
+            <w:r>
+              <w:rPr>
+                <w:rFonts w:ascii="Arial" w:eastAsia="Arial" w:hAnsi="Arial" w:cs="Arial"/>
+                <w:sz w:val="24"/>
+                <w:szCs w:val="24"/>
+              </w:rPr>
+              <w:t>String</w:t>
+            </w:r>
+            <w:proofErr w:type="spellEnd"/>
+            <w:r>
+              <w:rPr>
+                <w:rFonts w:ascii="Arial" w:eastAsia="Arial" w:hAnsi="Arial" w:cs="Arial"/>
+                <w:sz w:val="24"/>
+                <w:szCs w:val="24"/>
+              </w:rPr>
+              <w:t>(10)</w:t>
             </w:r>
           </w:p>
         </w:tc>
@@ -2648,13 +2848,23 @@
                 <w:szCs w:val="24"/>
               </w:rPr>
             </w:pPr>
-            <w:r>
-              <w:rPr>
-                <w:rFonts w:ascii="Arial" w:eastAsia="Arial" w:hAnsi="Arial" w:cs="Arial"/>
-                <w:sz w:val="24"/>
-                <w:szCs w:val="24"/>
-              </w:rPr>
-              <w:t>String(99)</w:t>
+            <w:proofErr w:type="spellStart"/>
+            <w:r>
+              <w:rPr>
+                <w:rFonts w:ascii="Arial" w:eastAsia="Arial" w:hAnsi="Arial" w:cs="Arial"/>
+                <w:sz w:val="24"/>
+                <w:szCs w:val="24"/>
+              </w:rPr>
+              <w:t>String</w:t>
+            </w:r>
+            <w:proofErr w:type="spellEnd"/>
+            <w:r>
+              <w:rPr>
+                <w:rFonts w:ascii="Arial" w:eastAsia="Arial" w:hAnsi="Arial" w:cs="Arial"/>
+                <w:sz w:val="24"/>
+                <w:szCs w:val="24"/>
+              </w:rPr>
+              <w:t>(99)</w:t>
             </w:r>
           </w:p>
         </w:tc>
@@ -2724,6 +2934,7 @@
                 <w:szCs w:val="24"/>
               </w:rPr>
             </w:pPr>
+            <w:proofErr w:type="spellStart"/>
             <w:r>
               <w:rPr>
                 <w:rFonts w:ascii="Arial" w:eastAsia="Arial" w:hAnsi="Arial" w:cs="Arial"/>
@@ -2732,6 +2943,7 @@
               </w:rPr>
               <w:t>Int</w:t>
             </w:r>
+            <w:proofErr w:type="spellEnd"/>
           </w:p>
         </w:tc>
       </w:tr>
@@ -2751,6 +2963,7 @@
                 <w:szCs w:val="24"/>
               </w:rPr>
             </w:pPr>
+            <w:proofErr w:type="spellStart"/>
             <w:r>
               <w:rPr>
                 <w:rFonts w:ascii="Arial" w:eastAsia="Arial" w:hAnsi="Arial" w:cs="Arial"/>
@@ -2761,6 +2974,7 @@
               <w:lastRenderedPageBreak/>
               <w:t>Codigo_postal</w:t>
             </w:r>
+            <w:proofErr w:type="spellEnd"/>
           </w:p>
         </w:tc>
         <w:tc>
@@ -2801,6 +3015,7 @@
                 <w:szCs w:val="24"/>
               </w:rPr>
             </w:pPr>
+            <w:proofErr w:type="spellStart"/>
             <w:r>
               <w:rPr>
                 <w:rFonts w:ascii="Arial" w:eastAsia="Arial" w:hAnsi="Arial" w:cs="Arial"/>
@@ -2809,6 +3024,7 @@
               </w:rPr>
               <w:t>Int</w:t>
             </w:r>
+            <w:proofErr w:type="spellEnd"/>
           </w:p>
         </w:tc>
       </w:tr>
@@ -2877,13 +3093,23 @@
                 <w:szCs w:val="24"/>
               </w:rPr>
             </w:pPr>
-            <w:r>
-              <w:rPr>
-                <w:rFonts w:ascii="Arial" w:eastAsia="Arial" w:hAnsi="Arial" w:cs="Arial"/>
-                <w:sz w:val="24"/>
-                <w:szCs w:val="24"/>
-              </w:rPr>
-              <w:t>String(45)</w:t>
+            <w:proofErr w:type="spellStart"/>
+            <w:r>
+              <w:rPr>
+                <w:rFonts w:ascii="Arial" w:eastAsia="Arial" w:hAnsi="Arial" w:cs="Arial"/>
+                <w:sz w:val="24"/>
+                <w:szCs w:val="24"/>
+              </w:rPr>
+              <w:t>String</w:t>
+            </w:r>
+            <w:proofErr w:type="spellEnd"/>
+            <w:r>
+              <w:rPr>
+                <w:rFonts w:ascii="Arial" w:eastAsia="Arial" w:hAnsi="Arial" w:cs="Arial"/>
+                <w:sz w:val="24"/>
+                <w:szCs w:val="24"/>
+              </w:rPr>
+              <w:t>(45)</w:t>
             </w:r>
           </w:p>
         </w:tc>
@@ -2904,6 +3130,7 @@
                 <w:szCs w:val="24"/>
               </w:rPr>
             </w:pPr>
+            <w:proofErr w:type="spellStart"/>
             <w:r>
               <w:rPr>
                 <w:rFonts w:ascii="Arial" w:eastAsia="Arial" w:hAnsi="Arial" w:cs="Arial"/>
@@ -2913,6 +3140,7 @@
               </w:rPr>
               <w:t>password</w:t>
             </w:r>
+            <w:proofErr w:type="spellEnd"/>
           </w:p>
         </w:tc>
         <w:tc>
@@ -2953,13 +3181,23 @@
                 <w:szCs w:val="24"/>
               </w:rPr>
             </w:pPr>
-            <w:r>
-              <w:rPr>
-                <w:rFonts w:ascii="Arial" w:eastAsia="Arial" w:hAnsi="Arial" w:cs="Arial"/>
-                <w:sz w:val="24"/>
-                <w:szCs w:val="24"/>
-              </w:rPr>
-              <w:t>String(99)</w:t>
+            <w:proofErr w:type="spellStart"/>
+            <w:r>
+              <w:rPr>
+                <w:rFonts w:ascii="Arial" w:eastAsia="Arial" w:hAnsi="Arial" w:cs="Arial"/>
+                <w:sz w:val="24"/>
+                <w:szCs w:val="24"/>
+              </w:rPr>
+              <w:t>String</w:t>
+            </w:r>
+            <w:proofErr w:type="spellEnd"/>
+            <w:r>
+              <w:rPr>
+                <w:rFonts w:ascii="Arial" w:eastAsia="Arial" w:hAnsi="Arial" w:cs="Arial"/>
+                <w:sz w:val="24"/>
+                <w:szCs w:val="24"/>
+              </w:rPr>
+              <w:t>(99)</w:t>
             </w:r>
           </w:p>
         </w:tc>
@@ -3225,13 +3463,41 @@
                 <w:szCs w:val="24"/>
               </w:rPr>
             </w:pPr>
-            <w:r>
-              <w:rPr>
-                <w:rFonts w:ascii="Arial" w:eastAsia="Arial" w:hAnsi="Arial" w:cs="Arial"/>
-                <w:sz w:val="24"/>
-                <w:szCs w:val="24"/>
-              </w:rPr>
-              <w:t>Int auto_increment(PK)</w:t>
+            <w:proofErr w:type="spellStart"/>
+            <w:r>
+              <w:rPr>
+                <w:rFonts w:ascii="Arial" w:eastAsia="Arial" w:hAnsi="Arial" w:cs="Arial"/>
+                <w:sz w:val="24"/>
+                <w:szCs w:val="24"/>
+              </w:rPr>
+              <w:t>Int</w:t>
+            </w:r>
+            <w:proofErr w:type="spellEnd"/>
+            <w:r>
+              <w:rPr>
+                <w:rFonts w:ascii="Arial" w:eastAsia="Arial" w:hAnsi="Arial" w:cs="Arial"/>
+                <w:sz w:val="24"/>
+                <w:szCs w:val="24"/>
+              </w:rPr>
+              <w:t xml:space="preserve"> </w:t>
+            </w:r>
+            <w:proofErr w:type="spellStart"/>
+            <w:r>
+              <w:rPr>
+                <w:rFonts w:ascii="Arial" w:eastAsia="Arial" w:hAnsi="Arial" w:cs="Arial"/>
+                <w:sz w:val="24"/>
+                <w:szCs w:val="24"/>
+              </w:rPr>
+              <w:t>auto_increment</w:t>
+            </w:r>
+            <w:proofErr w:type="spellEnd"/>
+            <w:r>
+              <w:rPr>
+                <w:rFonts w:ascii="Arial" w:eastAsia="Arial" w:hAnsi="Arial" w:cs="Arial"/>
+                <w:sz w:val="24"/>
+                <w:szCs w:val="24"/>
+              </w:rPr>
+              <w:t>(PK)</w:t>
             </w:r>
           </w:p>
         </w:tc>
@@ -3301,13 +3567,23 @@
                 <w:szCs w:val="24"/>
               </w:rPr>
             </w:pPr>
-            <w:r>
-              <w:rPr>
-                <w:rFonts w:ascii="Arial" w:eastAsia="Arial" w:hAnsi="Arial" w:cs="Arial"/>
-                <w:sz w:val="24"/>
-                <w:szCs w:val="24"/>
-              </w:rPr>
-              <w:t>String(99)</w:t>
+            <w:proofErr w:type="spellStart"/>
+            <w:r>
+              <w:rPr>
+                <w:rFonts w:ascii="Arial" w:eastAsia="Arial" w:hAnsi="Arial" w:cs="Arial"/>
+                <w:sz w:val="24"/>
+                <w:szCs w:val="24"/>
+              </w:rPr>
+              <w:t>String</w:t>
+            </w:r>
+            <w:proofErr w:type="spellEnd"/>
+            <w:r>
+              <w:rPr>
+                <w:rFonts w:ascii="Arial" w:eastAsia="Arial" w:hAnsi="Arial" w:cs="Arial"/>
+                <w:sz w:val="24"/>
+                <w:szCs w:val="24"/>
+              </w:rPr>
+              <w:t>(99)</w:t>
             </w:r>
           </w:p>
         </w:tc>
@@ -3328,6 +3604,7 @@
                 <w:szCs w:val="24"/>
               </w:rPr>
             </w:pPr>
+            <w:proofErr w:type="spellStart"/>
             <w:r>
               <w:rPr>
                 <w:rFonts w:ascii="Arial" w:eastAsia="Arial" w:hAnsi="Arial" w:cs="Arial"/>
@@ -3337,6 +3614,7 @@
               </w:rPr>
               <w:t>telefono</w:t>
             </w:r>
+            <w:proofErr w:type="spellEnd"/>
           </w:p>
         </w:tc>
         <w:tc>
@@ -3377,13 +3655,23 @@
                 <w:szCs w:val="24"/>
               </w:rPr>
             </w:pPr>
-            <w:r>
-              <w:rPr>
-                <w:rFonts w:ascii="Arial" w:eastAsia="Arial" w:hAnsi="Arial" w:cs="Arial"/>
-                <w:sz w:val="24"/>
-                <w:szCs w:val="24"/>
-              </w:rPr>
-              <w:t>String(10)</w:t>
+            <w:proofErr w:type="spellStart"/>
+            <w:r>
+              <w:rPr>
+                <w:rFonts w:ascii="Arial" w:eastAsia="Arial" w:hAnsi="Arial" w:cs="Arial"/>
+                <w:sz w:val="24"/>
+                <w:szCs w:val="24"/>
+              </w:rPr>
+              <w:t>String</w:t>
+            </w:r>
+            <w:proofErr w:type="spellEnd"/>
+            <w:r>
+              <w:rPr>
+                <w:rFonts w:ascii="Arial" w:eastAsia="Arial" w:hAnsi="Arial" w:cs="Arial"/>
+                <w:sz w:val="24"/>
+                <w:szCs w:val="24"/>
+              </w:rPr>
+              <w:t>(10)</w:t>
             </w:r>
           </w:p>
         </w:tc>
@@ -3453,13 +3741,23 @@
                 <w:szCs w:val="24"/>
               </w:rPr>
             </w:pPr>
-            <w:r>
-              <w:rPr>
-                <w:rFonts w:ascii="Arial" w:eastAsia="Arial" w:hAnsi="Arial" w:cs="Arial"/>
-                <w:sz w:val="24"/>
-                <w:szCs w:val="24"/>
-              </w:rPr>
-              <w:t>String(99)</w:t>
+            <w:proofErr w:type="spellStart"/>
+            <w:r>
+              <w:rPr>
+                <w:rFonts w:ascii="Arial" w:eastAsia="Arial" w:hAnsi="Arial" w:cs="Arial"/>
+                <w:sz w:val="24"/>
+                <w:szCs w:val="24"/>
+              </w:rPr>
+              <w:t>String</w:t>
+            </w:r>
+            <w:proofErr w:type="spellEnd"/>
+            <w:r>
+              <w:rPr>
+                <w:rFonts w:ascii="Arial" w:eastAsia="Arial" w:hAnsi="Arial" w:cs="Arial"/>
+                <w:sz w:val="24"/>
+                <w:szCs w:val="24"/>
+              </w:rPr>
+              <w:t>(99)</w:t>
             </w:r>
           </w:p>
         </w:tc>
@@ -3529,6 +3827,7 @@
                 <w:szCs w:val="24"/>
               </w:rPr>
             </w:pPr>
+            <w:proofErr w:type="spellStart"/>
             <w:r>
               <w:rPr>
                 <w:rFonts w:ascii="Arial" w:eastAsia="Arial" w:hAnsi="Arial" w:cs="Arial"/>
@@ -3537,6 +3836,7 @@
               </w:rPr>
               <w:t>Int</w:t>
             </w:r>
+            <w:proofErr w:type="spellEnd"/>
           </w:p>
         </w:tc>
       </w:tr>
@@ -3556,6 +3856,7 @@
                 <w:szCs w:val="24"/>
               </w:rPr>
             </w:pPr>
+            <w:proofErr w:type="spellStart"/>
             <w:r>
               <w:rPr>
                 <w:rFonts w:ascii="Arial" w:eastAsia="Arial" w:hAnsi="Arial" w:cs="Arial"/>
@@ -3565,6 +3866,7 @@
               </w:rPr>
               <w:t>Codigo_postal</w:t>
             </w:r>
+            <w:proofErr w:type="spellEnd"/>
           </w:p>
         </w:tc>
         <w:tc>
@@ -3605,6 +3907,7 @@
                 <w:szCs w:val="24"/>
               </w:rPr>
             </w:pPr>
+            <w:proofErr w:type="spellStart"/>
             <w:r>
               <w:rPr>
                 <w:rFonts w:ascii="Arial" w:eastAsia="Arial" w:hAnsi="Arial" w:cs="Arial"/>
@@ -3613,6 +3916,7 @@
               </w:rPr>
               <w:t>Int</w:t>
             </w:r>
+            <w:proofErr w:type="spellEnd"/>
           </w:p>
         </w:tc>
       </w:tr>
@@ -3681,13 +3985,23 @@
                 <w:szCs w:val="24"/>
               </w:rPr>
             </w:pPr>
-            <w:r>
-              <w:rPr>
-                <w:rFonts w:ascii="Arial" w:eastAsia="Arial" w:hAnsi="Arial" w:cs="Arial"/>
-                <w:sz w:val="24"/>
-                <w:szCs w:val="24"/>
-              </w:rPr>
-              <w:t>String(45)</w:t>
+            <w:proofErr w:type="spellStart"/>
+            <w:r>
+              <w:rPr>
+                <w:rFonts w:ascii="Arial" w:eastAsia="Arial" w:hAnsi="Arial" w:cs="Arial"/>
+                <w:sz w:val="24"/>
+                <w:szCs w:val="24"/>
+              </w:rPr>
+              <w:t>String</w:t>
+            </w:r>
+            <w:proofErr w:type="spellEnd"/>
+            <w:r>
+              <w:rPr>
+                <w:rFonts w:ascii="Arial" w:eastAsia="Arial" w:hAnsi="Arial" w:cs="Arial"/>
+                <w:sz w:val="24"/>
+                <w:szCs w:val="24"/>
+              </w:rPr>
+              <w:t>(45)</w:t>
             </w:r>
           </w:p>
         </w:tc>
@@ -4087,7 +4401,25 @@
                 <w:sz w:val="24"/>
                 <w:szCs w:val="24"/>
               </w:rPr>
-              <w:t>INT autoincrement(PK)</w:t>
+              <w:t xml:space="preserve">INT </w:t>
+            </w:r>
+            <w:proofErr w:type="spellStart"/>
+            <w:r>
+              <w:rPr>
+                <w:rFonts w:ascii="Arial" w:eastAsia="Arial" w:hAnsi="Arial" w:cs="Arial"/>
+                <w:sz w:val="24"/>
+                <w:szCs w:val="24"/>
+              </w:rPr>
+              <w:t>autoincrement</w:t>
+            </w:r>
+            <w:proofErr w:type="spellEnd"/>
+            <w:r>
+              <w:rPr>
+                <w:rFonts w:ascii="Arial" w:eastAsia="Arial" w:hAnsi="Arial" w:cs="Arial"/>
+                <w:sz w:val="24"/>
+                <w:szCs w:val="24"/>
+              </w:rPr>
+              <w:t>(PK)</w:t>
             </w:r>
           </w:p>
         </w:tc>
@@ -4121,6 +4453,7 @@
                 <w:szCs w:val="24"/>
               </w:rPr>
             </w:pPr>
+            <w:proofErr w:type="spellStart"/>
             <w:r>
               <w:rPr>
                 <w:rFonts w:ascii="Arial" w:eastAsia="Arial" w:hAnsi="Arial" w:cs="Arial"/>
@@ -4130,6 +4463,7 @@
               </w:rPr>
               <w:t>ingreso_total</w:t>
             </w:r>
+            <w:proofErr w:type="spellEnd"/>
           </w:p>
         </w:tc>
         <w:tc>
@@ -4717,7 +5051,25 @@
                 <w:sz w:val="24"/>
                 <w:szCs w:val="24"/>
               </w:rPr>
-              <w:t>INT autoincrement(PK)</w:t>
+              <w:t xml:space="preserve">INT </w:t>
+            </w:r>
+            <w:proofErr w:type="spellStart"/>
+            <w:r>
+              <w:rPr>
+                <w:rFonts w:ascii="Arial" w:eastAsia="Arial" w:hAnsi="Arial" w:cs="Arial"/>
+                <w:sz w:val="24"/>
+                <w:szCs w:val="24"/>
+              </w:rPr>
+              <w:t>autoincrement</w:t>
+            </w:r>
+            <w:proofErr w:type="spellEnd"/>
+            <w:r>
+              <w:rPr>
+                <w:rFonts w:ascii="Arial" w:eastAsia="Arial" w:hAnsi="Arial" w:cs="Arial"/>
+                <w:sz w:val="24"/>
+                <w:szCs w:val="24"/>
+              </w:rPr>
+              <w:t>(PK)</w:t>
             </w:r>
           </w:p>
         </w:tc>
@@ -4751,6 +5103,7 @@
                 <w:szCs w:val="24"/>
               </w:rPr>
             </w:pPr>
+            <w:proofErr w:type="spellStart"/>
             <w:r>
               <w:rPr>
                 <w:rFonts w:ascii="Arial" w:eastAsia="Arial" w:hAnsi="Arial" w:cs="Arial"/>
@@ -4760,6 +5113,7 @@
               </w:rPr>
               <w:t>egreso_total</w:t>
             </w:r>
+            <w:proofErr w:type="spellEnd"/>
           </w:p>
         </w:tc>
         <w:tc>
@@ -5371,7 +5725,25 @@
                 <w:sz w:val="24"/>
                 <w:szCs w:val="24"/>
               </w:rPr>
-              <w:t>INT autoincrement(PK)</w:t>
+              <w:t xml:space="preserve">INT </w:t>
+            </w:r>
+            <w:proofErr w:type="spellStart"/>
+            <w:r>
+              <w:rPr>
+                <w:rFonts w:ascii="Arial" w:eastAsia="Arial" w:hAnsi="Arial" w:cs="Arial"/>
+                <w:sz w:val="24"/>
+                <w:szCs w:val="24"/>
+              </w:rPr>
+              <w:t>autoincrement</w:t>
+            </w:r>
+            <w:proofErr w:type="spellEnd"/>
+            <w:r>
+              <w:rPr>
+                <w:rFonts w:ascii="Arial" w:eastAsia="Arial" w:hAnsi="Arial" w:cs="Arial"/>
+                <w:sz w:val="24"/>
+                <w:szCs w:val="24"/>
+              </w:rPr>
+              <w:t>(PK)</w:t>
             </w:r>
           </w:p>
         </w:tc>
@@ -5520,6 +5892,7 @@
                 <w:szCs w:val="24"/>
               </w:rPr>
             </w:pPr>
+            <w:proofErr w:type="spellStart"/>
             <w:r>
               <w:rPr>
                 <w:rFonts w:ascii="Arial" w:eastAsia="Arial" w:hAnsi="Arial" w:cs="Arial"/>
@@ -5530,6 +5903,7 @@
               <w:lastRenderedPageBreak/>
               <w:t>Fecha_cierre</w:t>
             </w:r>
+            <w:proofErr w:type="spellEnd"/>
           </w:p>
         </w:tc>
         <w:tc>
@@ -5636,6 +6010,7 @@
                 <w:szCs w:val="24"/>
               </w:rPr>
             </w:pPr>
+            <w:proofErr w:type="spellStart"/>
             <w:r>
               <w:rPr>
                 <w:rFonts w:ascii="Arial" w:eastAsia="Arial" w:hAnsi="Arial" w:cs="Arial"/>
@@ -5645,6 +6020,7 @@
               </w:rPr>
               <w:t>Ingresos_id</w:t>
             </w:r>
+            <w:proofErr w:type="spellEnd"/>
           </w:p>
         </w:tc>
         <w:tc>
@@ -5751,6 +6127,7 @@
                 <w:szCs w:val="24"/>
               </w:rPr>
             </w:pPr>
+            <w:proofErr w:type="spellStart"/>
             <w:r>
               <w:rPr>
                 <w:rFonts w:ascii="Arial" w:eastAsia="Arial" w:hAnsi="Arial" w:cs="Arial"/>
@@ -5760,6 +6137,7 @@
               </w:rPr>
               <w:t>Egresos_id</w:t>
             </w:r>
+            <w:proofErr w:type="spellEnd"/>
           </w:p>
         </w:tc>
         <w:tc>
@@ -6300,6 +6678,7 @@
                 <w:szCs w:val="24"/>
               </w:rPr>
             </w:pPr>
+            <w:proofErr w:type="spellStart"/>
             <w:r>
               <w:rPr>
                 <w:rFonts w:ascii="Arial" w:eastAsia="Arial" w:hAnsi="Arial" w:cs="Arial"/>
@@ -6309,6 +6688,7 @@
               </w:rPr>
               <w:t>productos_id</w:t>
             </w:r>
+            <w:proofErr w:type="spellEnd"/>
           </w:p>
         </w:tc>
         <w:tc>
@@ -6419,6 +6799,7 @@
                 <w:szCs w:val="24"/>
               </w:rPr>
             </w:pPr>
+            <w:proofErr w:type="spellStart"/>
             <w:r>
               <w:rPr>
                 <w:rFonts w:ascii="Arial" w:eastAsia="Arial" w:hAnsi="Arial" w:cs="Arial"/>
@@ -6428,6 +6809,7 @@
               </w:rPr>
               <w:t>ventas_id</w:t>
             </w:r>
+            <w:proofErr w:type="spellEnd"/>
           </w:p>
         </w:tc>
         <w:tc>
@@ -7009,6 +7391,7 @@
                 <w:szCs w:val="24"/>
               </w:rPr>
             </w:pPr>
+            <w:proofErr w:type="spellStart"/>
             <w:r>
               <w:rPr>
                 <w:rFonts w:ascii="Arial" w:eastAsia="Arial" w:hAnsi="Arial" w:cs="Arial"/>
@@ -7018,6 +7401,7 @@
               </w:rPr>
               <w:t>productos_id</w:t>
             </w:r>
+            <w:proofErr w:type="spellEnd"/>
           </w:p>
         </w:tc>
         <w:tc>
@@ -7107,6 +7491,7 @@
                 <w:szCs w:val="24"/>
               </w:rPr>
             </w:pPr>
+            <w:proofErr w:type="spellStart"/>
             <w:r>
               <w:rPr>
                 <w:rFonts w:ascii="Arial" w:eastAsia="Arial" w:hAnsi="Arial" w:cs="Arial"/>
@@ -7116,6 +7501,7 @@
               </w:rPr>
               <w:t>ventas_id</w:t>
             </w:r>
+            <w:proofErr w:type="spellEnd"/>
           </w:p>
         </w:tc>
         <w:tc>
@@ -7667,7 +8053,25 @@
                 <w:sz w:val="24"/>
                 <w:szCs w:val="24"/>
               </w:rPr>
-              <w:t>INT autoincrement(PK)</w:t>
+              <w:t xml:space="preserve">INT </w:t>
+            </w:r>
+            <w:proofErr w:type="spellStart"/>
+            <w:r>
+              <w:rPr>
+                <w:rFonts w:ascii="Arial" w:eastAsia="Arial" w:hAnsi="Arial" w:cs="Arial"/>
+                <w:sz w:val="24"/>
+                <w:szCs w:val="24"/>
+              </w:rPr>
+              <w:t>autoincrement</w:t>
+            </w:r>
+            <w:proofErr w:type="spellEnd"/>
+            <w:r>
+              <w:rPr>
+                <w:rFonts w:ascii="Arial" w:eastAsia="Arial" w:hAnsi="Arial" w:cs="Arial"/>
+                <w:sz w:val="24"/>
+                <w:szCs w:val="24"/>
+              </w:rPr>
+              <w:t>(PK)</w:t>
             </w:r>
           </w:p>
         </w:tc>
@@ -7694,6 +8098,7 @@
                 <w:szCs w:val="24"/>
               </w:rPr>
             </w:pPr>
+            <w:proofErr w:type="spellStart"/>
             <w:r>
               <w:rPr>
                 <w:rFonts w:ascii="Arial" w:eastAsia="Arial" w:hAnsi="Arial" w:cs="Arial"/>
@@ -7703,6 +8108,7 @@
               </w:rPr>
               <w:t>categorias_productos_id</w:t>
             </w:r>
+            <w:proofErr w:type="spellEnd"/>
           </w:p>
           <w:p>
             <w:pPr>
@@ -7742,8 +8148,18 @@
                 <w:sz w:val="24"/>
                 <w:szCs w:val="24"/>
               </w:rPr>
-              <w:t>Es la llave foránea que relaciona la entidad productos con categoria_productos</w:t>
-            </w:r>
+              <w:t xml:space="preserve">Es la llave foránea que relaciona la entidad productos con </w:t>
+            </w:r>
+            <w:proofErr w:type="spellStart"/>
+            <w:r>
+              <w:rPr>
+                <w:rFonts w:ascii="Arial" w:eastAsia="Arial" w:hAnsi="Arial" w:cs="Arial"/>
+                <w:sz w:val="24"/>
+                <w:szCs w:val="24"/>
+              </w:rPr>
+              <w:t>categoria_productos</w:t>
+            </w:r>
+            <w:proofErr w:type="spellEnd"/>
           </w:p>
         </w:tc>
         <w:tc>
@@ -7806,6 +8222,7 @@
                 <w:szCs w:val="24"/>
               </w:rPr>
             </w:pPr>
+            <w:proofErr w:type="spellStart"/>
             <w:r>
               <w:rPr>
                 <w:rFonts w:ascii="Arial" w:eastAsia="Arial" w:hAnsi="Arial" w:cs="Arial"/>
@@ -7815,6 +8232,7 @@
               </w:rPr>
               <w:t>nombre_producto</w:t>
             </w:r>
+            <w:proofErr w:type="spellEnd"/>
           </w:p>
         </w:tc>
         <w:tc>
@@ -8145,6 +8563,7 @@
                 <w:szCs w:val="24"/>
               </w:rPr>
             </w:pPr>
+            <w:proofErr w:type="spellStart"/>
             <w:r>
               <w:rPr>
                 <w:rFonts w:ascii="Arial" w:eastAsia="Arial" w:hAnsi="Arial" w:cs="Arial"/>
@@ -8154,6 +8573,7 @@
               </w:rPr>
               <w:t>fecha_alta</w:t>
             </w:r>
+            <w:proofErr w:type="spellEnd"/>
           </w:p>
         </w:tc>
         <w:tc>
@@ -8619,7 +9039,25 @@
                 <w:sz w:val="24"/>
                 <w:szCs w:val="24"/>
               </w:rPr>
-              <w:t>INT autoincrement(PK)</w:t>
+              <w:t xml:space="preserve">INT </w:t>
+            </w:r>
+            <w:proofErr w:type="spellStart"/>
+            <w:r>
+              <w:rPr>
+                <w:rFonts w:ascii="Arial" w:eastAsia="Arial" w:hAnsi="Arial" w:cs="Arial"/>
+                <w:sz w:val="24"/>
+                <w:szCs w:val="24"/>
+              </w:rPr>
+              <w:t>autoincrement</w:t>
+            </w:r>
+            <w:proofErr w:type="spellEnd"/>
+            <w:r>
+              <w:rPr>
+                <w:rFonts w:ascii="Arial" w:eastAsia="Arial" w:hAnsi="Arial" w:cs="Arial"/>
+                <w:sz w:val="24"/>
+                <w:szCs w:val="24"/>
+              </w:rPr>
+              <w:t>(PK)</w:t>
             </w:r>
           </w:p>
         </w:tc>
@@ -8646,6 +9084,7 @@
                 <w:szCs w:val="24"/>
               </w:rPr>
             </w:pPr>
+            <w:proofErr w:type="spellStart"/>
             <w:r>
               <w:rPr>
                 <w:rFonts w:ascii="Arial" w:eastAsia="Arial" w:hAnsi="Arial" w:cs="Arial"/>
@@ -8655,6 +9094,7 @@
               </w:rPr>
               <w:t>Productos_id</w:t>
             </w:r>
+            <w:proofErr w:type="spellEnd"/>
           </w:p>
           <w:p>
             <w:pPr>
@@ -8758,6 +9198,7 @@
                 <w:szCs w:val="24"/>
               </w:rPr>
             </w:pPr>
+            <w:proofErr w:type="spellStart"/>
             <w:r>
               <w:rPr>
                 <w:rFonts w:ascii="Arial" w:eastAsia="Arial" w:hAnsi="Arial" w:cs="Arial"/>
@@ -8767,6 +9208,7 @@
               </w:rPr>
               <w:t>Almacenes_id</w:t>
             </w:r>
+            <w:proofErr w:type="spellEnd"/>
           </w:p>
         </w:tc>
         <w:tc>
@@ -8988,6 +9430,7 @@
                 <w:szCs w:val="24"/>
               </w:rPr>
             </w:pPr>
+            <w:proofErr w:type="spellStart"/>
             <w:r>
               <w:rPr>
                 <w:rFonts w:ascii="Arial" w:eastAsia="Arial" w:hAnsi="Arial" w:cs="Arial"/>
@@ -8997,6 +9440,7 @@
               </w:rPr>
               <w:t>ValorMonetario</w:t>
             </w:r>
+            <w:proofErr w:type="spellEnd"/>
           </w:p>
         </w:tc>
         <w:tc>
@@ -9096,6 +9540,7 @@
                 <w:szCs w:val="24"/>
               </w:rPr>
             </w:pPr>
+            <w:proofErr w:type="spellStart"/>
             <w:r>
               <w:rPr>
                 <w:rFonts w:ascii="Arial" w:eastAsia="Arial" w:hAnsi="Arial" w:cs="Arial"/>
@@ -9105,6 +9550,7 @@
               </w:rPr>
               <w:t>fecha_registro</w:t>
             </w:r>
+            <w:proofErr w:type="spellEnd"/>
           </w:p>
         </w:tc>
         <w:tc>
@@ -9211,6 +9657,7 @@
                 <w:szCs w:val="24"/>
               </w:rPr>
             </w:pPr>
+            <w:proofErr w:type="spellStart"/>
             <w:r>
               <w:rPr>
                 <w:rFonts w:ascii="Arial" w:eastAsia="Arial" w:hAnsi="Arial" w:cs="Arial"/>
@@ -9220,6 +9667,7 @@
               </w:rPr>
               <w:t>Fecha_caducidad</w:t>
             </w:r>
+            <w:proofErr w:type="spellEnd"/>
           </w:p>
         </w:tc>
         <w:tc>
@@ -9686,7 +10134,25 @@
                 <w:sz w:val="24"/>
                 <w:szCs w:val="24"/>
               </w:rPr>
-              <w:t>INT autoincrement(PK)</w:t>
+              <w:t xml:space="preserve">INT </w:t>
+            </w:r>
+            <w:proofErr w:type="spellStart"/>
+            <w:r>
+              <w:rPr>
+                <w:rFonts w:ascii="Arial" w:eastAsia="Arial" w:hAnsi="Arial" w:cs="Arial"/>
+                <w:sz w:val="24"/>
+                <w:szCs w:val="24"/>
+              </w:rPr>
+              <w:t>autoincrement</w:t>
+            </w:r>
+            <w:proofErr w:type="spellEnd"/>
+            <w:r>
+              <w:rPr>
+                <w:rFonts w:ascii="Arial" w:eastAsia="Arial" w:hAnsi="Arial" w:cs="Arial"/>
+                <w:sz w:val="24"/>
+                <w:szCs w:val="24"/>
+              </w:rPr>
+              <w:t>(PK)</w:t>
             </w:r>
           </w:p>
         </w:tc>
@@ -9835,6 +10301,7 @@
                 <w:szCs w:val="24"/>
               </w:rPr>
             </w:pPr>
+            <w:proofErr w:type="spellStart"/>
             <w:r>
               <w:rPr>
                 <w:rFonts w:ascii="Arial" w:eastAsia="Arial" w:hAnsi="Arial" w:cs="Arial"/>
@@ -9844,6 +10311,7 @@
               </w:rPr>
               <w:t>Descripcion</w:t>
             </w:r>
+            <w:proofErr w:type="spellEnd"/>
           </w:p>
         </w:tc>
         <w:tc>
@@ -10257,7 +10725,25 @@
                 <w:sz w:val="24"/>
                 <w:szCs w:val="24"/>
               </w:rPr>
-              <w:t>INT autoincrement(PK)</w:t>
+              <w:t xml:space="preserve">INT </w:t>
+            </w:r>
+            <w:proofErr w:type="spellStart"/>
+            <w:r>
+              <w:rPr>
+                <w:rFonts w:ascii="Arial" w:eastAsia="Arial" w:hAnsi="Arial" w:cs="Arial"/>
+                <w:sz w:val="24"/>
+                <w:szCs w:val="24"/>
+              </w:rPr>
+              <w:t>autoincrement</w:t>
+            </w:r>
+            <w:proofErr w:type="spellEnd"/>
+            <w:r>
+              <w:rPr>
+                <w:rFonts w:ascii="Arial" w:eastAsia="Arial" w:hAnsi="Arial" w:cs="Arial"/>
+                <w:sz w:val="24"/>
+                <w:szCs w:val="24"/>
+              </w:rPr>
+              <w:t>(PK)</w:t>
             </w:r>
           </w:p>
         </w:tc>
@@ -10284,6 +10770,7 @@
                 <w:szCs w:val="24"/>
               </w:rPr>
             </w:pPr>
+            <w:proofErr w:type="spellStart"/>
             <w:r>
               <w:rPr>
                 <w:rFonts w:ascii="Arial" w:eastAsia="Arial" w:hAnsi="Arial" w:cs="Arial"/>
@@ -10293,6 +10780,7 @@
               </w:rPr>
               <w:t>categoria_productos</w:t>
             </w:r>
+            <w:proofErr w:type="spellEnd"/>
           </w:p>
         </w:tc>
         <w:tc>
@@ -10689,7 +11177,25 @@
                 <w:sz w:val="24"/>
                 <w:szCs w:val="24"/>
               </w:rPr>
-              <w:t>INT autoincrement(PK)</w:t>
+              <w:t xml:space="preserve">INT </w:t>
+            </w:r>
+            <w:proofErr w:type="spellStart"/>
+            <w:r>
+              <w:rPr>
+                <w:rFonts w:ascii="Arial" w:eastAsia="Arial" w:hAnsi="Arial" w:cs="Arial"/>
+                <w:sz w:val="24"/>
+                <w:szCs w:val="24"/>
+              </w:rPr>
+              <w:t>autoincrement</w:t>
+            </w:r>
+            <w:proofErr w:type="spellEnd"/>
+            <w:r>
+              <w:rPr>
+                <w:rFonts w:ascii="Arial" w:eastAsia="Arial" w:hAnsi="Arial" w:cs="Arial"/>
+                <w:sz w:val="24"/>
+                <w:szCs w:val="24"/>
+              </w:rPr>
+              <w:t>(PK)</w:t>
             </w:r>
           </w:p>
         </w:tc>
@@ -11120,7 +11626,25 @@
                 <w:sz w:val="24"/>
                 <w:szCs w:val="24"/>
               </w:rPr>
-              <w:t>INT autoincrement(PK)</w:t>
+              <w:t xml:space="preserve">INT </w:t>
+            </w:r>
+            <w:proofErr w:type="spellStart"/>
+            <w:r>
+              <w:rPr>
+                <w:rFonts w:ascii="Arial" w:eastAsia="Arial" w:hAnsi="Arial" w:cs="Arial"/>
+                <w:sz w:val="24"/>
+                <w:szCs w:val="24"/>
+              </w:rPr>
+              <w:t>autoincrement</w:t>
+            </w:r>
+            <w:proofErr w:type="spellEnd"/>
+            <w:r>
+              <w:rPr>
+                <w:rFonts w:ascii="Arial" w:eastAsia="Arial" w:hAnsi="Arial" w:cs="Arial"/>
+                <w:sz w:val="24"/>
+                <w:szCs w:val="24"/>
+              </w:rPr>
+              <w:t>(PK)</w:t>
             </w:r>
           </w:p>
         </w:tc>
@@ -11657,7 +12181,25 @@
                 <w:sz w:val="24"/>
                 <w:szCs w:val="24"/>
               </w:rPr>
-              <w:t>INT autoincrement(PK)</w:t>
+              <w:t xml:space="preserve">INT </w:t>
+            </w:r>
+            <w:proofErr w:type="spellStart"/>
+            <w:r>
+              <w:rPr>
+                <w:rFonts w:ascii="Arial" w:eastAsia="Arial" w:hAnsi="Arial" w:cs="Arial"/>
+                <w:sz w:val="24"/>
+                <w:szCs w:val="24"/>
+              </w:rPr>
+              <w:t>autoincrement</w:t>
+            </w:r>
+            <w:proofErr w:type="spellEnd"/>
+            <w:r>
+              <w:rPr>
+                <w:rFonts w:ascii="Arial" w:eastAsia="Arial" w:hAnsi="Arial" w:cs="Arial"/>
+                <w:sz w:val="24"/>
+                <w:szCs w:val="24"/>
+              </w:rPr>
+              <w:t>(PK)</w:t>
             </w:r>
           </w:p>
         </w:tc>
@@ -11684,6 +12226,7 @@
                 <w:szCs w:val="24"/>
               </w:rPr>
             </w:pPr>
+            <w:proofErr w:type="spellStart"/>
             <w:r>
               <w:rPr>
                 <w:rFonts w:ascii="Arial" w:eastAsia="Arial" w:hAnsi="Arial" w:cs="Arial"/>
@@ -11693,6 +12236,7 @@
               </w:rPr>
               <w:t>categoria</w:t>
             </w:r>
+            <w:proofErr w:type="spellEnd"/>
           </w:p>
         </w:tc>
         <w:tc>
@@ -12100,7 +12644,25 @@
                 <w:sz w:val="24"/>
                 <w:szCs w:val="24"/>
               </w:rPr>
-              <w:t>INT autoincrement(PK)</w:t>
+              <w:t xml:space="preserve">INT </w:t>
+            </w:r>
+            <w:proofErr w:type="spellStart"/>
+            <w:r>
+              <w:rPr>
+                <w:rFonts w:ascii="Arial" w:eastAsia="Arial" w:hAnsi="Arial" w:cs="Arial"/>
+                <w:sz w:val="24"/>
+                <w:szCs w:val="24"/>
+              </w:rPr>
+              <w:t>autoincrement</w:t>
+            </w:r>
+            <w:proofErr w:type="spellEnd"/>
+            <w:r>
+              <w:rPr>
+                <w:rFonts w:ascii="Arial" w:eastAsia="Arial" w:hAnsi="Arial" w:cs="Arial"/>
+                <w:sz w:val="24"/>
+                <w:szCs w:val="24"/>
+              </w:rPr>
+              <w:t>(PK)</w:t>
             </w:r>
           </w:p>
         </w:tc>
@@ -12221,6 +12783,7 @@
                 <w:szCs w:val="24"/>
               </w:rPr>
             </w:pPr>
+            <w:proofErr w:type="spellStart"/>
             <w:r>
               <w:rPr>
                 <w:rFonts w:ascii="Arial" w:eastAsia="Arial" w:hAnsi="Arial" w:cs="Arial"/>
@@ -12230,6 +12793,7 @@
               </w:rPr>
               <w:t>nombre_usuario</w:t>
             </w:r>
+            <w:proofErr w:type="spellEnd"/>
           </w:p>
         </w:tc>
         <w:tc>
@@ -12252,13 +12816,23 @@
                 <w:szCs w:val="24"/>
               </w:rPr>
             </w:pPr>
-            <w:r>
-              <w:rPr>
-                <w:rFonts w:ascii="Arial" w:eastAsia="Arial" w:hAnsi="Arial" w:cs="Arial"/>
-                <w:sz w:val="24"/>
-                <w:szCs w:val="24"/>
-              </w:rPr>
-              <w:t>username o alias del usuario se utiliza para entrar al sistema</w:t>
+            <w:proofErr w:type="spellStart"/>
+            <w:r>
+              <w:rPr>
+                <w:rFonts w:ascii="Arial" w:eastAsia="Arial" w:hAnsi="Arial" w:cs="Arial"/>
+                <w:sz w:val="24"/>
+                <w:szCs w:val="24"/>
+              </w:rPr>
+              <w:t>username</w:t>
+            </w:r>
+            <w:proofErr w:type="spellEnd"/>
+            <w:r>
+              <w:rPr>
+                <w:rFonts w:ascii="Arial" w:eastAsia="Arial" w:hAnsi="Arial" w:cs="Arial"/>
+                <w:sz w:val="24"/>
+                <w:szCs w:val="24"/>
+              </w:rPr>
+              <w:t xml:space="preserve"> o alias del usuario se utiliza para entrar al sistema</w:t>
             </w:r>
           </w:p>
         </w:tc>
@@ -12352,8 +12926,18 @@
                 <w:sz w:val="24"/>
                 <w:szCs w:val="24"/>
               </w:rPr>
-              <w:t>correo electronico</w:t>
-            </w:r>
+              <w:t xml:space="preserve">correo </w:t>
+            </w:r>
+            <w:proofErr w:type="spellStart"/>
+            <w:r>
+              <w:rPr>
+                <w:rFonts w:ascii="Arial" w:eastAsia="Arial" w:hAnsi="Arial" w:cs="Arial"/>
+                <w:sz w:val="24"/>
+                <w:szCs w:val="24"/>
+              </w:rPr>
+              <w:t>electronico</w:t>
+            </w:r>
+            <w:proofErr w:type="spellEnd"/>
           </w:p>
         </w:tc>
         <w:tc>
@@ -12409,6 +12993,7 @@
                 <w:szCs w:val="24"/>
               </w:rPr>
             </w:pPr>
+            <w:proofErr w:type="spellStart"/>
             <w:r>
               <w:rPr>
                 <w:rFonts w:ascii="Arial" w:eastAsia="Arial" w:hAnsi="Arial" w:cs="Arial"/>
@@ -12418,6 +13003,7 @@
               </w:rPr>
               <w:t>password</w:t>
             </w:r>
+            <w:proofErr w:type="spellEnd"/>
           </w:p>
         </w:tc>
         <w:tc>
@@ -12503,6 +13089,7 @@
                 <w:szCs w:val="24"/>
               </w:rPr>
             </w:pPr>
+            <w:proofErr w:type="spellStart"/>
             <w:r>
               <w:rPr>
                 <w:rFonts w:ascii="Arial" w:eastAsia="Arial" w:hAnsi="Arial" w:cs="Arial"/>
@@ -12512,6 +13099,7 @@
               </w:rPr>
               <w:t>roles_id</w:t>
             </w:r>
+            <w:proofErr w:type="spellEnd"/>
           </w:p>
         </w:tc>
         <w:tc>
@@ -12919,7 +13507,25 @@
                 <w:sz w:val="24"/>
                 <w:szCs w:val="24"/>
               </w:rPr>
-              <w:t>INT autoincrement(PK)</w:t>
+              <w:t xml:space="preserve">INT </w:t>
+            </w:r>
+            <w:proofErr w:type="spellStart"/>
+            <w:r>
+              <w:rPr>
+                <w:rFonts w:ascii="Arial" w:eastAsia="Arial" w:hAnsi="Arial" w:cs="Arial"/>
+                <w:sz w:val="24"/>
+                <w:szCs w:val="24"/>
+              </w:rPr>
+              <w:t>autoincrement</w:t>
+            </w:r>
+            <w:proofErr w:type="spellEnd"/>
+            <w:r>
+              <w:rPr>
+                <w:rFonts w:ascii="Arial" w:eastAsia="Arial" w:hAnsi="Arial" w:cs="Arial"/>
+                <w:sz w:val="24"/>
+                <w:szCs w:val="24"/>
+              </w:rPr>
+              <w:t>(PK)</w:t>
             </w:r>
           </w:p>
         </w:tc>
@@ -12946,6 +13552,7 @@
                 <w:szCs w:val="24"/>
               </w:rPr>
             </w:pPr>
+            <w:proofErr w:type="spellStart"/>
             <w:r>
               <w:rPr>
                 <w:rFonts w:ascii="Arial" w:eastAsia="Arial" w:hAnsi="Arial" w:cs="Arial"/>
@@ -12955,6 +13562,7 @@
               </w:rPr>
               <w:t>nombre_rol</w:t>
             </w:r>
+            <w:proofErr w:type="spellEnd"/>
           </w:p>
         </w:tc>
         <w:tc>
@@ -13084,7 +13692,7 @@
                     <pic:cNvPicPr preferRelativeResize="0"/>
                   </pic:nvPicPr>
                   <pic:blipFill>
-                    <a:blip r:embed="rId9"/>
+                    <a:blip r:embed="rId6"/>
                     <a:srcRect/>
                     <a:stretch>
                       <a:fillRect/>
@@ -13170,7 +13778,7 @@
                     <pic:cNvPicPr preferRelativeResize="0"/>
                   </pic:nvPicPr>
                   <pic:blipFill>
-                    <a:blip r:embed="rId10"/>
+                    <a:blip r:embed="rId7"/>
                     <a:srcRect/>
                     <a:stretch>
                       <a:fillRect/>
@@ -13340,7 +13948,21 @@
               <w:rPr>
                 <w:rFonts w:ascii="Arial" w:eastAsia="Arial" w:hAnsi="Arial" w:cs="Arial"/>
               </w:rPr>
-              <w:t>(pk)</w:t>
+              <w:t>(</w:t>
+            </w:r>
+            <w:proofErr w:type="spellStart"/>
+            <w:r>
+              <w:rPr>
+                <w:rFonts w:ascii="Arial" w:eastAsia="Arial" w:hAnsi="Arial" w:cs="Arial"/>
+              </w:rPr>
+              <w:t>pk</w:t>
+            </w:r>
+            <w:proofErr w:type="spellEnd"/>
+            <w:r>
+              <w:rPr>
+                <w:rFonts w:ascii="Arial" w:eastAsia="Arial" w:hAnsi="Arial" w:cs="Arial"/>
+              </w:rPr>
+              <w:t>)</w:t>
             </w:r>
           </w:p>
         </w:tc>
@@ -13363,11 +13985,33 @@
                 <w:rFonts w:ascii="Arial" w:eastAsia="Arial" w:hAnsi="Arial" w:cs="Arial"/>
               </w:rPr>
             </w:pPr>
-            <w:r>
-              <w:rPr>
-                <w:rFonts w:ascii="Arial" w:eastAsia="Arial" w:hAnsi="Arial" w:cs="Arial"/>
-              </w:rPr>
-              <w:t>clientes_id(fk)</w:t>
+            <w:proofErr w:type="spellStart"/>
+            <w:r>
+              <w:rPr>
+                <w:rFonts w:ascii="Arial" w:eastAsia="Arial" w:hAnsi="Arial" w:cs="Arial"/>
+              </w:rPr>
+              <w:t>clientes_id</w:t>
+            </w:r>
+            <w:proofErr w:type="spellEnd"/>
+            <w:r>
+              <w:rPr>
+                <w:rFonts w:ascii="Arial" w:eastAsia="Arial" w:hAnsi="Arial" w:cs="Arial"/>
+              </w:rPr>
+              <w:t>(</w:t>
+            </w:r>
+            <w:proofErr w:type="spellStart"/>
+            <w:r>
+              <w:rPr>
+                <w:rFonts w:ascii="Arial" w:eastAsia="Arial" w:hAnsi="Arial" w:cs="Arial"/>
+              </w:rPr>
+              <w:t>fk</w:t>
+            </w:r>
+            <w:proofErr w:type="spellEnd"/>
+            <w:r>
+              <w:rPr>
+                <w:rFonts w:ascii="Arial" w:eastAsia="Arial" w:hAnsi="Arial" w:cs="Arial"/>
+              </w:rPr>
+              <w:t>)</w:t>
             </w:r>
           </w:p>
         </w:tc>
@@ -13390,12 +14034,14 @@
                 <w:rFonts w:ascii="Arial" w:eastAsia="Arial" w:hAnsi="Arial" w:cs="Arial"/>
               </w:rPr>
             </w:pPr>
+            <w:proofErr w:type="spellStart"/>
             <w:r>
               <w:rPr>
                 <w:rFonts w:ascii="Arial" w:eastAsia="Arial" w:hAnsi="Arial" w:cs="Arial"/>
               </w:rPr>
               <w:t>montoTotal</w:t>
             </w:r>
+            <w:proofErr w:type="spellEnd"/>
           </w:p>
         </w:tc>
         <w:tc>
@@ -13417,11 +14063,33 @@
                 <w:rFonts w:ascii="Arial" w:eastAsia="Arial" w:hAnsi="Arial" w:cs="Arial"/>
               </w:rPr>
             </w:pPr>
-            <w:r>
-              <w:rPr>
-                <w:rFonts w:ascii="Arial" w:eastAsia="Arial" w:hAnsi="Arial" w:cs="Arial"/>
-              </w:rPr>
-              <w:t>estatus_compras_ventas_id(fk)</w:t>
+            <w:proofErr w:type="spellStart"/>
+            <w:r>
+              <w:rPr>
+                <w:rFonts w:ascii="Arial" w:eastAsia="Arial" w:hAnsi="Arial" w:cs="Arial"/>
+              </w:rPr>
+              <w:t>estatus_compras_ventas_id</w:t>
+            </w:r>
+            <w:proofErr w:type="spellEnd"/>
+            <w:r>
+              <w:rPr>
+                <w:rFonts w:ascii="Arial" w:eastAsia="Arial" w:hAnsi="Arial" w:cs="Arial"/>
+              </w:rPr>
+              <w:t>(</w:t>
+            </w:r>
+            <w:proofErr w:type="spellStart"/>
+            <w:r>
+              <w:rPr>
+                <w:rFonts w:ascii="Arial" w:eastAsia="Arial" w:hAnsi="Arial" w:cs="Arial"/>
+              </w:rPr>
+              <w:t>fk</w:t>
+            </w:r>
+            <w:proofErr w:type="spellEnd"/>
+            <w:r>
+              <w:rPr>
+                <w:rFonts w:ascii="Arial" w:eastAsia="Arial" w:hAnsi="Arial" w:cs="Arial"/>
+              </w:rPr>
+              <w:t>)</w:t>
             </w:r>
           </w:p>
         </w:tc>
@@ -13444,11 +14112,33 @@
                 <w:rFonts w:ascii="Arial" w:eastAsia="Arial" w:hAnsi="Arial" w:cs="Arial"/>
               </w:rPr>
             </w:pPr>
-            <w:r>
-              <w:rPr>
-                <w:rFonts w:ascii="Arial" w:eastAsia="Arial" w:hAnsi="Arial" w:cs="Arial"/>
-              </w:rPr>
-              <w:t>categoria_facturas_id(fk)</w:t>
+            <w:proofErr w:type="spellStart"/>
+            <w:r>
+              <w:rPr>
+                <w:rFonts w:ascii="Arial" w:eastAsia="Arial" w:hAnsi="Arial" w:cs="Arial"/>
+              </w:rPr>
+              <w:t>categoria_facturas_id</w:t>
+            </w:r>
+            <w:proofErr w:type="spellEnd"/>
+            <w:r>
+              <w:rPr>
+                <w:rFonts w:ascii="Arial" w:eastAsia="Arial" w:hAnsi="Arial" w:cs="Arial"/>
+              </w:rPr>
+              <w:t>(</w:t>
+            </w:r>
+            <w:proofErr w:type="spellStart"/>
+            <w:r>
+              <w:rPr>
+                <w:rFonts w:ascii="Arial" w:eastAsia="Arial" w:hAnsi="Arial" w:cs="Arial"/>
+              </w:rPr>
+              <w:t>fk</w:t>
+            </w:r>
+            <w:proofErr w:type="spellEnd"/>
+            <w:r>
+              <w:rPr>
+                <w:rFonts w:ascii="Arial" w:eastAsia="Arial" w:hAnsi="Arial" w:cs="Arial"/>
+              </w:rPr>
+              <w:t>)</w:t>
             </w:r>
           </w:p>
         </w:tc>
@@ -13471,11 +14161,33 @@
                 <w:rFonts w:ascii="Arial" w:eastAsia="Arial" w:hAnsi="Arial" w:cs="Arial"/>
               </w:rPr>
             </w:pPr>
-            <w:r>
-              <w:rPr>
-                <w:rFonts w:ascii="Arial" w:eastAsia="Arial" w:hAnsi="Arial" w:cs="Arial"/>
-              </w:rPr>
-              <w:t>descuentos_id(fk)</w:t>
+            <w:proofErr w:type="spellStart"/>
+            <w:r>
+              <w:rPr>
+                <w:rFonts w:ascii="Arial" w:eastAsia="Arial" w:hAnsi="Arial" w:cs="Arial"/>
+              </w:rPr>
+              <w:t>descuentos_id</w:t>
+            </w:r>
+            <w:proofErr w:type="spellEnd"/>
+            <w:r>
+              <w:rPr>
+                <w:rFonts w:ascii="Arial" w:eastAsia="Arial" w:hAnsi="Arial" w:cs="Arial"/>
+              </w:rPr>
+              <w:t>(</w:t>
+            </w:r>
+            <w:proofErr w:type="spellStart"/>
+            <w:r>
+              <w:rPr>
+                <w:rFonts w:ascii="Arial" w:eastAsia="Arial" w:hAnsi="Arial" w:cs="Arial"/>
+              </w:rPr>
+              <w:t>fk</w:t>
+            </w:r>
+            <w:proofErr w:type="spellEnd"/>
+            <w:r>
+              <w:rPr>
+                <w:rFonts w:ascii="Arial" w:eastAsia="Arial" w:hAnsi="Arial" w:cs="Arial"/>
+              </w:rPr>
+              <w:t>)</w:t>
             </w:r>
           </w:p>
         </w:tc>
@@ -13525,11 +14237,33 @@
                 <w:rFonts w:ascii="Arial" w:eastAsia="Arial" w:hAnsi="Arial" w:cs="Arial"/>
               </w:rPr>
             </w:pPr>
-            <w:r>
-              <w:rPr>
-                <w:rFonts w:ascii="Arial" w:eastAsia="Arial" w:hAnsi="Arial" w:cs="Arial"/>
-              </w:rPr>
-              <w:t>categorias_facturas_id(fk)</w:t>
+            <w:proofErr w:type="spellStart"/>
+            <w:r>
+              <w:rPr>
+                <w:rFonts w:ascii="Arial" w:eastAsia="Arial" w:hAnsi="Arial" w:cs="Arial"/>
+              </w:rPr>
+              <w:t>categorias_facturas_id</w:t>
+            </w:r>
+            <w:proofErr w:type="spellEnd"/>
+            <w:r>
+              <w:rPr>
+                <w:rFonts w:ascii="Arial" w:eastAsia="Arial" w:hAnsi="Arial" w:cs="Arial"/>
+              </w:rPr>
+              <w:t>(</w:t>
+            </w:r>
+            <w:proofErr w:type="spellStart"/>
+            <w:r>
+              <w:rPr>
+                <w:rFonts w:ascii="Arial" w:eastAsia="Arial" w:hAnsi="Arial" w:cs="Arial"/>
+              </w:rPr>
+              <w:t>fk</w:t>
+            </w:r>
+            <w:proofErr w:type="spellEnd"/>
+            <w:r>
+              <w:rPr>
+                <w:rFonts w:ascii="Arial" w:eastAsia="Arial" w:hAnsi="Arial" w:cs="Arial"/>
+              </w:rPr>
+              <w:t>)</w:t>
             </w:r>
           </w:p>
         </w:tc>
@@ -13552,11 +14286,33 @@
                 <w:rFonts w:ascii="Arial" w:eastAsia="Arial" w:hAnsi="Arial" w:cs="Arial"/>
               </w:rPr>
             </w:pPr>
-            <w:r>
-              <w:rPr>
-                <w:rFonts w:ascii="Arial" w:eastAsia="Arial" w:hAnsi="Arial" w:cs="Arial"/>
-              </w:rPr>
-              <w:t>ingresos_id(fk)</w:t>
+            <w:proofErr w:type="spellStart"/>
+            <w:r>
+              <w:rPr>
+                <w:rFonts w:ascii="Arial" w:eastAsia="Arial" w:hAnsi="Arial" w:cs="Arial"/>
+              </w:rPr>
+              <w:t>ingresos_id</w:t>
+            </w:r>
+            <w:proofErr w:type="spellEnd"/>
+            <w:r>
+              <w:rPr>
+                <w:rFonts w:ascii="Arial" w:eastAsia="Arial" w:hAnsi="Arial" w:cs="Arial"/>
+              </w:rPr>
+              <w:t>(</w:t>
+            </w:r>
+            <w:proofErr w:type="spellStart"/>
+            <w:r>
+              <w:rPr>
+                <w:rFonts w:ascii="Arial" w:eastAsia="Arial" w:hAnsi="Arial" w:cs="Arial"/>
+              </w:rPr>
+              <w:t>fk</w:t>
+            </w:r>
+            <w:proofErr w:type="spellEnd"/>
+            <w:r>
+              <w:rPr>
+                <w:rFonts w:ascii="Arial" w:eastAsia="Arial" w:hAnsi="Arial" w:cs="Arial"/>
+              </w:rPr>
+              <w:t>)</w:t>
             </w:r>
           </w:p>
         </w:tc>
@@ -13852,7 +14608,21 @@
               <w:rPr>
                 <w:rFonts w:ascii="Arial" w:eastAsia="Arial" w:hAnsi="Arial" w:cs="Arial"/>
               </w:rPr>
-              <w:t>id (pk)</w:t>
+              <w:t>id (</w:t>
+            </w:r>
+            <w:proofErr w:type="spellStart"/>
+            <w:r>
+              <w:rPr>
+                <w:rFonts w:ascii="Arial" w:eastAsia="Arial" w:hAnsi="Arial" w:cs="Arial"/>
+              </w:rPr>
+              <w:t>pk</w:t>
+            </w:r>
+            <w:proofErr w:type="spellEnd"/>
+            <w:r>
+              <w:rPr>
+                <w:rFonts w:ascii="Arial" w:eastAsia="Arial" w:hAnsi="Arial" w:cs="Arial"/>
+              </w:rPr>
+              <w:t>)</w:t>
             </w:r>
           </w:p>
         </w:tc>
@@ -14042,11 +14812,19 @@
                 <w:rFonts w:ascii="Arial" w:eastAsia="Arial" w:hAnsi="Arial" w:cs="Arial"/>
               </w:rPr>
             </w:pPr>
-            <w:r>
-              <w:rPr>
-                <w:rFonts w:ascii="Arial" w:eastAsia="Arial" w:hAnsi="Arial" w:cs="Arial"/>
-              </w:rPr>
-              <w:t xml:space="preserve">Categoria_facturas  </w:t>
+            <w:proofErr w:type="spellStart"/>
+            <w:r>
+              <w:rPr>
+                <w:rFonts w:ascii="Arial" w:eastAsia="Arial" w:hAnsi="Arial" w:cs="Arial"/>
+              </w:rPr>
+              <w:t>Categoria_facturas</w:t>
+            </w:r>
+            <w:proofErr w:type="spellEnd"/>
+            <w:r>
+              <w:rPr>
+                <w:rFonts w:ascii="Arial" w:eastAsia="Arial" w:hAnsi="Arial" w:cs="Arial"/>
+              </w:rPr>
+              <w:t xml:space="preserve">  </w:t>
             </w:r>
           </w:p>
         </w:tc>
@@ -14101,12 +14879,14 @@
                 <w:rFonts w:ascii="Arial" w:eastAsia="Arial" w:hAnsi="Arial" w:cs="Arial"/>
               </w:rPr>
             </w:pPr>
+            <w:proofErr w:type="spellStart"/>
             <w:r>
               <w:rPr>
                 <w:rFonts w:ascii="Arial" w:eastAsia="Arial" w:hAnsi="Arial" w:cs="Arial"/>
               </w:rPr>
               <w:t>categoria</w:t>
             </w:r>
+            <w:proofErr w:type="spellEnd"/>
           </w:p>
         </w:tc>
       </w:tr>
@@ -14276,7 +15056,21 @@
               <w:rPr>
                 <w:rFonts w:ascii="Arial" w:eastAsia="Arial" w:hAnsi="Arial" w:cs="Arial"/>
               </w:rPr>
-              <w:t>(pk)</w:t>
+              <w:t>(</w:t>
+            </w:r>
+            <w:proofErr w:type="spellStart"/>
+            <w:r>
+              <w:rPr>
+                <w:rFonts w:ascii="Arial" w:eastAsia="Arial" w:hAnsi="Arial" w:cs="Arial"/>
+              </w:rPr>
+              <w:t>pk</w:t>
+            </w:r>
+            <w:proofErr w:type="spellEnd"/>
+            <w:r>
+              <w:rPr>
+                <w:rFonts w:ascii="Arial" w:eastAsia="Arial" w:hAnsi="Arial" w:cs="Arial"/>
+              </w:rPr>
+              <w:t>)</w:t>
             </w:r>
           </w:p>
         </w:tc>
@@ -14299,12 +15093,14 @@
                 <w:rFonts w:ascii="Arial" w:eastAsia="Arial" w:hAnsi="Arial" w:cs="Arial"/>
               </w:rPr>
             </w:pPr>
+            <w:proofErr w:type="spellStart"/>
             <w:r>
               <w:rPr>
                 <w:rFonts w:ascii="Arial" w:eastAsia="Arial" w:hAnsi="Arial" w:cs="Arial"/>
               </w:rPr>
               <w:t>nombre_cliente</w:t>
             </w:r>
+            <w:proofErr w:type="spellEnd"/>
           </w:p>
         </w:tc>
         <w:tc>
@@ -14326,12 +15122,14 @@
                 <w:rFonts w:ascii="Arial" w:eastAsia="Arial" w:hAnsi="Arial" w:cs="Arial"/>
               </w:rPr>
             </w:pPr>
+            <w:proofErr w:type="spellStart"/>
             <w:r>
               <w:rPr>
                 <w:rFonts w:ascii="Arial" w:eastAsia="Arial" w:hAnsi="Arial" w:cs="Arial"/>
               </w:rPr>
               <w:t>telefono</w:t>
             </w:r>
+            <w:proofErr w:type="spellEnd"/>
           </w:p>
         </w:tc>
         <w:tc>
@@ -14380,12 +15178,14 @@
                 <w:rFonts w:ascii="Arial" w:eastAsia="Arial" w:hAnsi="Arial" w:cs="Arial"/>
               </w:rPr>
             </w:pPr>
+            <w:proofErr w:type="spellStart"/>
             <w:r>
               <w:rPr>
                 <w:rFonts w:ascii="Arial" w:eastAsia="Arial" w:hAnsi="Arial" w:cs="Arial"/>
               </w:rPr>
               <w:t>password</w:t>
             </w:r>
+            <w:proofErr w:type="spellEnd"/>
           </w:p>
         </w:tc>
         <w:tc>
@@ -14434,12 +15234,14 @@
                 <w:rFonts w:ascii="Arial" w:eastAsia="Arial" w:hAnsi="Arial" w:cs="Arial"/>
               </w:rPr>
             </w:pPr>
+            <w:proofErr w:type="spellStart"/>
             <w:r>
               <w:rPr>
                 <w:rFonts w:ascii="Arial" w:eastAsia="Arial" w:hAnsi="Arial" w:cs="Arial"/>
               </w:rPr>
               <w:t>codigo_postal</w:t>
             </w:r>
+            <w:proofErr w:type="spellEnd"/>
           </w:p>
         </w:tc>
       </w:tr>
@@ -14696,7 +15498,21 @@
                 <w:rFonts w:ascii="Arial" w:eastAsia="Arial" w:hAnsi="Arial" w:cs="Arial"/>
               </w:rPr>
               <w:lastRenderedPageBreak/>
-              <w:t>id(pk)</w:t>
+              <w:t>id(</w:t>
+            </w:r>
+            <w:proofErr w:type="spellStart"/>
+            <w:r>
+              <w:rPr>
+                <w:rFonts w:ascii="Arial" w:eastAsia="Arial" w:hAnsi="Arial" w:cs="Arial"/>
+              </w:rPr>
+              <w:t>pk</w:t>
+            </w:r>
+            <w:proofErr w:type="spellEnd"/>
+            <w:r>
+              <w:rPr>
+                <w:rFonts w:ascii="Arial" w:eastAsia="Arial" w:hAnsi="Arial" w:cs="Arial"/>
+              </w:rPr>
+              <w:t>)</w:t>
             </w:r>
           </w:p>
         </w:tc>
@@ -14719,12 +15535,14 @@
                 <w:rFonts w:ascii="Arial" w:eastAsia="Arial" w:hAnsi="Arial" w:cs="Arial"/>
               </w:rPr>
             </w:pPr>
+            <w:proofErr w:type="spellStart"/>
             <w:r>
               <w:rPr>
                 <w:rFonts w:ascii="Arial" w:eastAsia="Arial" w:hAnsi="Arial" w:cs="Arial"/>
               </w:rPr>
               <w:t>ingreso_total</w:t>
             </w:r>
+            <w:proofErr w:type="spellEnd"/>
           </w:p>
         </w:tc>
         <w:tc>
@@ -14886,12 +15704,14 @@
                 <w:rFonts w:ascii="Arial" w:eastAsia="Arial" w:hAnsi="Arial" w:cs="Arial"/>
               </w:rPr>
             </w:pPr>
+            <w:proofErr w:type="spellStart"/>
             <w:r>
               <w:rPr>
                 <w:rFonts w:ascii="Arial" w:eastAsia="Arial" w:hAnsi="Arial" w:cs="Arial"/>
               </w:rPr>
               <w:t>estatus_compras_ventas</w:t>
             </w:r>
+            <w:proofErr w:type="spellEnd"/>
           </w:p>
         </w:tc>
       </w:tr>
@@ -14922,7 +15742,21 @@
               <w:rPr>
                 <w:rFonts w:ascii="Arial" w:eastAsia="Arial" w:hAnsi="Arial" w:cs="Arial"/>
               </w:rPr>
-              <w:t>id(pk)</w:t>
+              <w:t>id(</w:t>
+            </w:r>
+            <w:proofErr w:type="spellStart"/>
+            <w:r>
+              <w:rPr>
+                <w:rFonts w:ascii="Arial" w:eastAsia="Arial" w:hAnsi="Arial" w:cs="Arial"/>
+              </w:rPr>
+              <w:t>pk</w:t>
+            </w:r>
+            <w:proofErr w:type="spellEnd"/>
+            <w:r>
+              <w:rPr>
+                <w:rFonts w:ascii="Arial" w:eastAsia="Arial" w:hAnsi="Arial" w:cs="Arial"/>
+              </w:rPr>
+              <w:t>)</w:t>
             </w:r>
           </w:p>
         </w:tc>
@@ -15067,12 +15901,14 @@
                 <w:rFonts w:ascii="Arial" w:eastAsia="Arial" w:hAnsi="Arial" w:cs="Arial"/>
               </w:rPr>
             </w:pPr>
+            <w:proofErr w:type="spellStart"/>
             <w:r>
               <w:rPr>
                 <w:rFonts w:ascii="Arial" w:eastAsia="Arial" w:hAnsi="Arial" w:cs="Arial"/>
               </w:rPr>
               <w:t>utilidades_total</w:t>
             </w:r>
+            <w:proofErr w:type="spellEnd"/>
           </w:p>
         </w:tc>
       </w:tr>
@@ -15103,7 +15939,21 @@
               <w:rPr>
                 <w:rFonts w:ascii="Arial" w:eastAsia="Arial" w:hAnsi="Arial" w:cs="Arial"/>
               </w:rPr>
-              <w:t>id(pk)</w:t>
+              <w:t>id(</w:t>
+            </w:r>
+            <w:proofErr w:type="spellStart"/>
+            <w:r>
+              <w:rPr>
+                <w:rFonts w:ascii="Arial" w:eastAsia="Arial" w:hAnsi="Arial" w:cs="Arial"/>
+              </w:rPr>
+              <w:t>pk</w:t>
+            </w:r>
+            <w:proofErr w:type="spellEnd"/>
+            <w:r>
+              <w:rPr>
+                <w:rFonts w:ascii="Arial" w:eastAsia="Arial" w:hAnsi="Arial" w:cs="Arial"/>
+              </w:rPr>
+              <w:t>)</w:t>
             </w:r>
           </w:p>
         </w:tc>
@@ -15126,12 +15976,14 @@
                 <w:rFonts w:ascii="Arial" w:eastAsia="Arial" w:hAnsi="Arial" w:cs="Arial"/>
               </w:rPr>
             </w:pPr>
+            <w:proofErr w:type="spellStart"/>
             <w:r>
               <w:rPr>
                 <w:rFonts w:ascii="Arial" w:eastAsia="Arial" w:hAnsi="Arial" w:cs="Arial"/>
               </w:rPr>
               <w:t>utilIdad</w:t>
             </w:r>
+            <w:proofErr w:type="spellEnd"/>
           </w:p>
         </w:tc>
         <w:tc>
@@ -15153,12 +16005,14 @@
                 <w:rFonts w:ascii="Arial" w:eastAsia="Arial" w:hAnsi="Arial" w:cs="Arial"/>
               </w:rPr>
             </w:pPr>
+            <w:proofErr w:type="spellStart"/>
             <w:r>
               <w:rPr>
                 <w:rFonts w:ascii="Arial" w:eastAsia="Arial" w:hAnsi="Arial" w:cs="Arial"/>
               </w:rPr>
               <w:t>fecha_cierre</w:t>
             </w:r>
+            <w:proofErr w:type="spellEnd"/>
           </w:p>
         </w:tc>
         <w:tc>
@@ -15180,11 +16034,33 @@
                 <w:rFonts w:ascii="Arial" w:eastAsia="Arial" w:hAnsi="Arial" w:cs="Arial"/>
               </w:rPr>
             </w:pPr>
-            <w:r>
-              <w:rPr>
-                <w:rFonts w:ascii="Arial" w:eastAsia="Arial" w:hAnsi="Arial" w:cs="Arial"/>
-              </w:rPr>
-              <w:t>ingresos_id(fk)</w:t>
+            <w:proofErr w:type="spellStart"/>
+            <w:r>
+              <w:rPr>
+                <w:rFonts w:ascii="Arial" w:eastAsia="Arial" w:hAnsi="Arial" w:cs="Arial"/>
+              </w:rPr>
+              <w:t>ingresos_id</w:t>
+            </w:r>
+            <w:proofErr w:type="spellEnd"/>
+            <w:r>
+              <w:rPr>
+                <w:rFonts w:ascii="Arial" w:eastAsia="Arial" w:hAnsi="Arial" w:cs="Arial"/>
+              </w:rPr>
+              <w:t>(</w:t>
+            </w:r>
+            <w:proofErr w:type="spellStart"/>
+            <w:r>
+              <w:rPr>
+                <w:rFonts w:ascii="Arial" w:eastAsia="Arial" w:hAnsi="Arial" w:cs="Arial"/>
+              </w:rPr>
+              <w:t>fk</w:t>
+            </w:r>
+            <w:proofErr w:type="spellEnd"/>
+            <w:r>
+              <w:rPr>
+                <w:rFonts w:ascii="Arial" w:eastAsia="Arial" w:hAnsi="Arial" w:cs="Arial"/>
+              </w:rPr>
+              <w:t>)</w:t>
             </w:r>
           </w:p>
         </w:tc>
@@ -15207,11 +16083,33 @@
                 <w:rFonts w:ascii="Arial" w:eastAsia="Arial" w:hAnsi="Arial" w:cs="Arial"/>
               </w:rPr>
             </w:pPr>
-            <w:r>
-              <w:rPr>
-                <w:rFonts w:ascii="Arial" w:eastAsia="Arial" w:hAnsi="Arial" w:cs="Arial"/>
-              </w:rPr>
-              <w:t>egresos_id(fk)</w:t>
+            <w:proofErr w:type="spellStart"/>
+            <w:r>
+              <w:rPr>
+                <w:rFonts w:ascii="Arial" w:eastAsia="Arial" w:hAnsi="Arial" w:cs="Arial"/>
+              </w:rPr>
+              <w:t>egresos_id</w:t>
+            </w:r>
+            <w:proofErr w:type="spellEnd"/>
+            <w:r>
+              <w:rPr>
+                <w:rFonts w:ascii="Arial" w:eastAsia="Arial" w:hAnsi="Arial" w:cs="Arial"/>
+              </w:rPr>
+              <w:t>(</w:t>
+            </w:r>
+            <w:proofErr w:type="spellStart"/>
+            <w:r>
+              <w:rPr>
+                <w:rFonts w:ascii="Arial" w:eastAsia="Arial" w:hAnsi="Arial" w:cs="Arial"/>
+              </w:rPr>
+              <w:t>fk</w:t>
+            </w:r>
+            <w:proofErr w:type="spellEnd"/>
+            <w:r>
+              <w:rPr>
+                <w:rFonts w:ascii="Arial" w:eastAsia="Arial" w:hAnsi="Arial" w:cs="Arial"/>
+              </w:rPr>
+              <w:t>)</w:t>
             </w:r>
           </w:p>
         </w:tc>
@@ -15441,7 +16339,21 @@
               <w:rPr>
                 <w:rFonts w:ascii="Arial" w:eastAsia="Arial" w:hAnsi="Arial" w:cs="Arial"/>
               </w:rPr>
-              <w:t>id(pk)</w:t>
+              <w:t>id(</w:t>
+            </w:r>
+            <w:proofErr w:type="spellStart"/>
+            <w:r>
+              <w:rPr>
+                <w:rFonts w:ascii="Arial" w:eastAsia="Arial" w:hAnsi="Arial" w:cs="Arial"/>
+              </w:rPr>
+              <w:t>pk</w:t>
+            </w:r>
+            <w:proofErr w:type="spellEnd"/>
+            <w:r>
+              <w:rPr>
+                <w:rFonts w:ascii="Arial" w:eastAsia="Arial" w:hAnsi="Arial" w:cs="Arial"/>
+              </w:rPr>
+              <w:t>)</w:t>
             </w:r>
           </w:p>
         </w:tc>
@@ -15464,12 +16376,14 @@
                 <w:rFonts w:ascii="Arial" w:eastAsia="Arial" w:hAnsi="Arial" w:cs="Arial"/>
               </w:rPr>
             </w:pPr>
+            <w:proofErr w:type="spellStart"/>
             <w:r>
               <w:rPr>
                 <w:rFonts w:ascii="Arial" w:eastAsia="Arial" w:hAnsi="Arial" w:cs="Arial"/>
               </w:rPr>
               <w:t>egreso_total</w:t>
             </w:r>
+            <w:proofErr w:type="spellEnd"/>
           </w:p>
         </w:tc>
         <w:tc>
@@ -15633,12 +16547,14 @@
                 <w:rFonts w:ascii="Arial" w:eastAsia="Arial" w:hAnsi="Arial" w:cs="Arial"/>
               </w:rPr>
             </w:pPr>
+            <w:proofErr w:type="spellStart"/>
             <w:r>
               <w:rPr>
                 <w:rFonts w:ascii="Arial" w:eastAsia="Arial" w:hAnsi="Arial" w:cs="Arial"/>
               </w:rPr>
               <w:t>ordenes_de_venta</w:t>
             </w:r>
+            <w:proofErr w:type="spellEnd"/>
           </w:p>
         </w:tc>
       </w:tr>
@@ -15669,7 +16585,21 @@
               <w:rPr>
                 <w:rFonts w:ascii="Arial" w:eastAsia="Arial" w:hAnsi="Arial" w:cs="Arial"/>
               </w:rPr>
-              <w:t>id(pk)</w:t>
+              <w:t>id(</w:t>
+            </w:r>
+            <w:proofErr w:type="spellStart"/>
+            <w:r>
+              <w:rPr>
+                <w:rFonts w:ascii="Arial" w:eastAsia="Arial" w:hAnsi="Arial" w:cs="Arial"/>
+              </w:rPr>
+              <w:t>pk</w:t>
+            </w:r>
+            <w:proofErr w:type="spellEnd"/>
+            <w:r>
+              <w:rPr>
+                <w:rFonts w:ascii="Arial" w:eastAsia="Arial" w:hAnsi="Arial" w:cs="Arial"/>
+              </w:rPr>
+              <w:t>)</w:t>
             </w:r>
           </w:p>
         </w:tc>
@@ -15692,11 +16622,33 @@
                 <w:rFonts w:ascii="Arial" w:eastAsia="Arial" w:hAnsi="Arial" w:cs="Arial"/>
               </w:rPr>
             </w:pPr>
-            <w:r>
-              <w:rPr>
-                <w:rFonts w:ascii="Arial" w:eastAsia="Arial" w:hAnsi="Arial" w:cs="Arial"/>
-              </w:rPr>
-              <w:t>productos_id(fk)</w:t>
+            <w:proofErr w:type="spellStart"/>
+            <w:r>
+              <w:rPr>
+                <w:rFonts w:ascii="Arial" w:eastAsia="Arial" w:hAnsi="Arial" w:cs="Arial"/>
+              </w:rPr>
+              <w:t>productos_id</w:t>
+            </w:r>
+            <w:proofErr w:type="spellEnd"/>
+            <w:r>
+              <w:rPr>
+                <w:rFonts w:ascii="Arial" w:eastAsia="Arial" w:hAnsi="Arial" w:cs="Arial"/>
+              </w:rPr>
+              <w:t>(</w:t>
+            </w:r>
+            <w:proofErr w:type="spellStart"/>
+            <w:r>
+              <w:rPr>
+                <w:rFonts w:ascii="Arial" w:eastAsia="Arial" w:hAnsi="Arial" w:cs="Arial"/>
+              </w:rPr>
+              <w:t>fk</w:t>
+            </w:r>
+            <w:proofErr w:type="spellEnd"/>
+            <w:r>
+              <w:rPr>
+                <w:rFonts w:ascii="Arial" w:eastAsia="Arial" w:hAnsi="Arial" w:cs="Arial"/>
+              </w:rPr>
+              <w:t>)</w:t>
             </w:r>
           </w:p>
         </w:tc>
@@ -15719,11 +16671,33 @@
                 <w:rFonts w:ascii="Arial" w:eastAsia="Arial" w:hAnsi="Arial" w:cs="Arial"/>
               </w:rPr>
             </w:pPr>
-            <w:r>
-              <w:rPr>
-                <w:rFonts w:ascii="Arial" w:eastAsia="Arial" w:hAnsi="Arial" w:cs="Arial"/>
-              </w:rPr>
-              <w:t>ventas_id(fk)</w:t>
+            <w:proofErr w:type="spellStart"/>
+            <w:r>
+              <w:rPr>
+                <w:rFonts w:ascii="Arial" w:eastAsia="Arial" w:hAnsi="Arial" w:cs="Arial"/>
+              </w:rPr>
+              <w:t>ventas_id</w:t>
+            </w:r>
+            <w:proofErr w:type="spellEnd"/>
+            <w:r>
+              <w:rPr>
+                <w:rFonts w:ascii="Arial" w:eastAsia="Arial" w:hAnsi="Arial" w:cs="Arial"/>
+              </w:rPr>
+              <w:t>(</w:t>
+            </w:r>
+            <w:proofErr w:type="spellStart"/>
+            <w:r>
+              <w:rPr>
+                <w:rFonts w:ascii="Arial" w:eastAsia="Arial" w:hAnsi="Arial" w:cs="Arial"/>
+              </w:rPr>
+              <w:t>fk</w:t>
+            </w:r>
+            <w:proofErr w:type="spellEnd"/>
+            <w:r>
+              <w:rPr>
+                <w:rFonts w:ascii="Arial" w:eastAsia="Arial" w:hAnsi="Arial" w:cs="Arial"/>
+              </w:rPr>
+              <w:t>)</w:t>
             </w:r>
           </w:p>
         </w:tc>
@@ -15908,12 +16882,14 @@
                 <w:rFonts w:ascii="Arial" w:eastAsia="Arial" w:hAnsi="Arial" w:cs="Arial"/>
               </w:rPr>
             </w:pPr>
+            <w:proofErr w:type="spellStart"/>
             <w:r>
               <w:rPr>
                 <w:rFonts w:ascii="Arial" w:eastAsia="Arial" w:hAnsi="Arial" w:cs="Arial"/>
               </w:rPr>
               <w:t>categoria_productos</w:t>
             </w:r>
+            <w:proofErr w:type="spellEnd"/>
           </w:p>
         </w:tc>
       </w:tr>
@@ -15945,7 +16921,21 @@
                 <w:rFonts w:ascii="Arial" w:eastAsia="Arial" w:hAnsi="Arial" w:cs="Arial"/>
               </w:rPr>
               <w:lastRenderedPageBreak/>
-              <w:t>id(pk)</w:t>
+              <w:t>id(</w:t>
+            </w:r>
+            <w:proofErr w:type="spellStart"/>
+            <w:r>
+              <w:rPr>
+                <w:rFonts w:ascii="Arial" w:eastAsia="Arial" w:hAnsi="Arial" w:cs="Arial"/>
+              </w:rPr>
+              <w:t>pk</w:t>
+            </w:r>
+            <w:proofErr w:type="spellEnd"/>
+            <w:r>
+              <w:rPr>
+                <w:rFonts w:ascii="Arial" w:eastAsia="Arial" w:hAnsi="Arial" w:cs="Arial"/>
+              </w:rPr>
+              <w:t>)</w:t>
             </w:r>
           </w:p>
         </w:tc>
@@ -15968,12 +16958,14 @@
                 <w:rFonts w:ascii="Arial" w:eastAsia="Arial" w:hAnsi="Arial" w:cs="Arial"/>
               </w:rPr>
             </w:pPr>
+            <w:proofErr w:type="spellStart"/>
             <w:r>
               <w:rPr>
                 <w:rFonts w:ascii="Arial" w:eastAsia="Arial" w:hAnsi="Arial" w:cs="Arial"/>
               </w:rPr>
               <w:t>categoria_productos</w:t>
             </w:r>
+            <w:proofErr w:type="spellEnd"/>
           </w:p>
         </w:tc>
       </w:tr>
@@ -16151,7 +17143,21 @@
               <w:rPr>
                 <w:rFonts w:ascii="Arial" w:eastAsia="Arial" w:hAnsi="Arial" w:cs="Arial"/>
               </w:rPr>
-              <w:t>(pk)</w:t>
+              <w:t>(</w:t>
+            </w:r>
+            <w:proofErr w:type="spellStart"/>
+            <w:r>
+              <w:rPr>
+                <w:rFonts w:ascii="Arial" w:eastAsia="Arial" w:hAnsi="Arial" w:cs="Arial"/>
+              </w:rPr>
+              <w:t>pk</w:t>
+            </w:r>
+            <w:proofErr w:type="spellEnd"/>
+            <w:r>
+              <w:rPr>
+                <w:rFonts w:ascii="Arial" w:eastAsia="Arial" w:hAnsi="Arial" w:cs="Arial"/>
+              </w:rPr>
+              <w:t>)</w:t>
             </w:r>
           </w:p>
         </w:tc>
@@ -16174,12 +17180,14 @@
                 <w:rFonts w:ascii="Arial" w:eastAsia="Arial" w:hAnsi="Arial" w:cs="Arial"/>
               </w:rPr>
             </w:pPr>
+            <w:proofErr w:type="spellStart"/>
             <w:r>
               <w:rPr>
                 <w:rFonts w:ascii="Arial" w:eastAsia="Arial" w:hAnsi="Arial" w:cs="Arial"/>
               </w:rPr>
               <w:t>nombre_producto</w:t>
             </w:r>
+            <w:proofErr w:type="spellEnd"/>
           </w:p>
         </w:tc>
         <w:tc>
@@ -16255,11 +17263,33 @@
                 <w:rFonts w:ascii="Arial" w:eastAsia="Arial" w:hAnsi="Arial" w:cs="Arial"/>
               </w:rPr>
             </w:pPr>
-            <w:r>
-              <w:rPr>
-                <w:rFonts w:ascii="Arial" w:eastAsia="Arial" w:hAnsi="Arial" w:cs="Arial"/>
-              </w:rPr>
-              <w:t>categorias_producto_id(fk)</w:t>
+            <w:proofErr w:type="spellStart"/>
+            <w:r>
+              <w:rPr>
+                <w:rFonts w:ascii="Arial" w:eastAsia="Arial" w:hAnsi="Arial" w:cs="Arial"/>
+              </w:rPr>
+              <w:t>categorias_producto_id</w:t>
+            </w:r>
+            <w:proofErr w:type="spellEnd"/>
+            <w:r>
+              <w:rPr>
+                <w:rFonts w:ascii="Arial" w:eastAsia="Arial" w:hAnsi="Arial" w:cs="Arial"/>
+              </w:rPr>
+              <w:t>(</w:t>
+            </w:r>
+            <w:proofErr w:type="spellStart"/>
+            <w:r>
+              <w:rPr>
+                <w:rFonts w:ascii="Arial" w:eastAsia="Arial" w:hAnsi="Arial" w:cs="Arial"/>
+              </w:rPr>
+              <w:t>fk</w:t>
+            </w:r>
+            <w:proofErr w:type="spellEnd"/>
+            <w:r>
+              <w:rPr>
+                <w:rFonts w:ascii="Arial" w:eastAsia="Arial" w:hAnsi="Arial" w:cs="Arial"/>
+              </w:rPr>
+              <w:t>)</w:t>
             </w:r>
           </w:p>
         </w:tc>
@@ -16282,12 +17312,14 @@
                 <w:rFonts w:ascii="Arial" w:eastAsia="Arial" w:hAnsi="Arial" w:cs="Arial"/>
               </w:rPr>
             </w:pPr>
+            <w:proofErr w:type="spellStart"/>
             <w:r>
               <w:rPr>
                 <w:rFonts w:ascii="Arial" w:eastAsia="Arial" w:hAnsi="Arial" w:cs="Arial"/>
               </w:rPr>
               <w:t>fecha_alta</w:t>
             </w:r>
+            <w:proofErr w:type="spellEnd"/>
           </w:p>
         </w:tc>
       </w:tr>
@@ -16493,12 +17525,14 @@
                 <w:rFonts w:ascii="Arial" w:eastAsia="Arial" w:hAnsi="Arial" w:cs="Arial"/>
               </w:rPr>
             </w:pPr>
+            <w:proofErr w:type="spellStart"/>
             <w:r>
               <w:rPr>
                 <w:rFonts w:ascii="Arial" w:eastAsia="Arial" w:hAnsi="Arial" w:cs="Arial"/>
               </w:rPr>
               <w:t>ordenes_de_compra</w:t>
             </w:r>
+            <w:proofErr w:type="spellEnd"/>
           </w:p>
         </w:tc>
       </w:tr>
@@ -16529,7 +17563,21 @@
               <w:rPr>
                 <w:rFonts w:ascii="Arial" w:eastAsia="Arial" w:hAnsi="Arial" w:cs="Arial"/>
               </w:rPr>
-              <w:t>id(pk)</w:t>
+              <w:t>id(</w:t>
+            </w:r>
+            <w:proofErr w:type="spellStart"/>
+            <w:r>
+              <w:rPr>
+                <w:rFonts w:ascii="Arial" w:eastAsia="Arial" w:hAnsi="Arial" w:cs="Arial"/>
+              </w:rPr>
+              <w:t>pk</w:t>
+            </w:r>
+            <w:proofErr w:type="spellEnd"/>
+            <w:r>
+              <w:rPr>
+                <w:rFonts w:ascii="Arial" w:eastAsia="Arial" w:hAnsi="Arial" w:cs="Arial"/>
+              </w:rPr>
+              <w:t>)</w:t>
             </w:r>
           </w:p>
         </w:tc>
@@ -16552,11 +17600,33 @@
                 <w:rFonts w:ascii="Arial" w:eastAsia="Arial" w:hAnsi="Arial" w:cs="Arial"/>
               </w:rPr>
             </w:pPr>
-            <w:r>
-              <w:rPr>
-                <w:rFonts w:ascii="Arial" w:eastAsia="Arial" w:hAnsi="Arial" w:cs="Arial"/>
-              </w:rPr>
-              <w:t>productos_id(fk)</w:t>
+            <w:proofErr w:type="spellStart"/>
+            <w:r>
+              <w:rPr>
+                <w:rFonts w:ascii="Arial" w:eastAsia="Arial" w:hAnsi="Arial" w:cs="Arial"/>
+              </w:rPr>
+              <w:t>productos_id</w:t>
+            </w:r>
+            <w:proofErr w:type="spellEnd"/>
+            <w:r>
+              <w:rPr>
+                <w:rFonts w:ascii="Arial" w:eastAsia="Arial" w:hAnsi="Arial" w:cs="Arial"/>
+              </w:rPr>
+              <w:t>(</w:t>
+            </w:r>
+            <w:proofErr w:type="spellStart"/>
+            <w:r>
+              <w:rPr>
+                <w:rFonts w:ascii="Arial" w:eastAsia="Arial" w:hAnsi="Arial" w:cs="Arial"/>
+              </w:rPr>
+              <w:t>fk</w:t>
+            </w:r>
+            <w:proofErr w:type="spellEnd"/>
+            <w:r>
+              <w:rPr>
+                <w:rFonts w:ascii="Arial" w:eastAsia="Arial" w:hAnsi="Arial" w:cs="Arial"/>
+              </w:rPr>
+              <w:t>)</w:t>
             </w:r>
           </w:p>
         </w:tc>
@@ -16579,11 +17649,33 @@
                 <w:rFonts w:ascii="Arial" w:eastAsia="Arial" w:hAnsi="Arial" w:cs="Arial"/>
               </w:rPr>
             </w:pPr>
-            <w:r>
-              <w:rPr>
-                <w:rFonts w:ascii="Arial" w:eastAsia="Arial" w:hAnsi="Arial" w:cs="Arial"/>
-              </w:rPr>
-              <w:t>compras_id(fk)</w:t>
+            <w:proofErr w:type="spellStart"/>
+            <w:r>
+              <w:rPr>
+                <w:rFonts w:ascii="Arial" w:eastAsia="Arial" w:hAnsi="Arial" w:cs="Arial"/>
+              </w:rPr>
+              <w:t>compras_id</w:t>
+            </w:r>
+            <w:proofErr w:type="spellEnd"/>
+            <w:r>
+              <w:rPr>
+                <w:rFonts w:ascii="Arial" w:eastAsia="Arial" w:hAnsi="Arial" w:cs="Arial"/>
+              </w:rPr>
+              <w:t>(</w:t>
+            </w:r>
+            <w:proofErr w:type="spellStart"/>
+            <w:r>
+              <w:rPr>
+                <w:rFonts w:ascii="Arial" w:eastAsia="Arial" w:hAnsi="Arial" w:cs="Arial"/>
+              </w:rPr>
+              <w:t>fk</w:t>
+            </w:r>
+            <w:proofErr w:type="spellEnd"/>
+            <w:r>
+              <w:rPr>
+                <w:rFonts w:ascii="Arial" w:eastAsia="Arial" w:hAnsi="Arial" w:cs="Arial"/>
+              </w:rPr>
+              <w:t>)</w:t>
             </w:r>
           </w:p>
         </w:tc>
@@ -16823,7 +17915,21 @@
               <w:rPr>
                 <w:rFonts w:ascii="Arial" w:eastAsia="Arial" w:hAnsi="Arial" w:cs="Arial"/>
               </w:rPr>
-              <w:t>(pk)</w:t>
+              <w:t>(</w:t>
+            </w:r>
+            <w:proofErr w:type="spellStart"/>
+            <w:r>
+              <w:rPr>
+                <w:rFonts w:ascii="Arial" w:eastAsia="Arial" w:hAnsi="Arial" w:cs="Arial"/>
+              </w:rPr>
+              <w:t>pk</w:t>
+            </w:r>
+            <w:proofErr w:type="spellEnd"/>
+            <w:r>
+              <w:rPr>
+                <w:rFonts w:ascii="Arial" w:eastAsia="Arial" w:hAnsi="Arial" w:cs="Arial"/>
+              </w:rPr>
+              <w:t>)</w:t>
             </w:r>
           </w:p>
         </w:tc>
@@ -16846,11 +17952,33 @@
                 <w:rFonts w:ascii="Arial" w:eastAsia="Arial" w:hAnsi="Arial" w:cs="Arial"/>
               </w:rPr>
             </w:pPr>
-            <w:r>
-              <w:rPr>
-                <w:rFonts w:ascii="Arial" w:eastAsia="Arial" w:hAnsi="Arial" w:cs="Arial"/>
-              </w:rPr>
-              <w:t>estatus_compras_ventas(fk)</w:t>
+            <w:proofErr w:type="spellStart"/>
+            <w:r>
+              <w:rPr>
+                <w:rFonts w:ascii="Arial" w:eastAsia="Arial" w:hAnsi="Arial" w:cs="Arial"/>
+              </w:rPr>
+              <w:t>estatus_compras_ventas</w:t>
+            </w:r>
+            <w:proofErr w:type="spellEnd"/>
+            <w:r>
+              <w:rPr>
+                <w:rFonts w:ascii="Arial" w:eastAsia="Arial" w:hAnsi="Arial" w:cs="Arial"/>
+              </w:rPr>
+              <w:t>(</w:t>
+            </w:r>
+            <w:proofErr w:type="spellStart"/>
+            <w:r>
+              <w:rPr>
+                <w:rFonts w:ascii="Arial" w:eastAsia="Arial" w:hAnsi="Arial" w:cs="Arial"/>
+              </w:rPr>
+              <w:t>fk</w:t>
+            </w:r>
+            <w:proofErr w:type="spellEnd"/>
+            <w:r>
+              <w:rPr>
+                <w:rFonts w:ascii="Arial" w:eastAsia="Arial" w:hAnsi="Arial" w:cs="Arial"/>
+              </w:rPr>
+              <w:t>)</w:t>
             </w:r>
           </w:p>
         </w:tc>
@@ -16892,7 +18020,21 @@
               <w:rPr>
                 <w:rFonts w:ascii="Arial" w:eastAsia="Arial" w:hAnsi="Arial" w:cs="Arial"/>
               </w:rPr>
-              <w:t>(fk)</w:t>
+              <w:t>(</w:t>
+            </w:r>
+            <w:proofErr w:type="spellStart"/>
+            <w:r>
+              <w:rPr>
+                <w:rFonts w:ascii="Arial" w:eastAsia="Arial" w:hAnsi="Arial" w:cs="Arial"/>
+              </w:rPr>
+              <w:t>fk</w:t>
+            </w:r>
+            <w:proofErr w:type="spellEnd"/>
+            <w:r>
+              <w:rPr>
+                <w:rFonts w:ascii="Arial" w:eastAsia="Arial" w:hAnsi="Arial" w:cs="Arial"/>
+              </w:rPr>
+              <w:t>)</w:t>
             </w:r>
           </w:p>
         </w:tc>
@@ -16915,12 +18057,14 @@
                 <w:rFonts w:ascii="Arial" w:eastAsia="Arial" w:hAnsi="Arial" w:cs="Arial"/>
               </w:rPr>
             </w:pPr>
+            <w:proofErr w:type="spellStart"/>
             <w:r>
               <w:rPr>
                 <w:rFonts w:ascii="Arial" w:eastAsia="Arial" w:hAnsi="Arial" w:cs="Arial"/>
               </w:rPr>
               <w:t>monto_total</w:t>
             </w:r>
+            <w:proofErr w:type="spellEnd"/>
           </w:p>
         </w:tc>
         <w:tc>
@@ -16942,12 +18086,14 @@
                 <w:rFonts w:ascii="Arial" w:eastAsia="Arial" w:hAnsi="Arial" w:cs="Arial"/>
               </w:rPr>
             </w:pPr>
+            <w:proofErr w:type="spellStart"/>
             <w:r>
               <w:rPr>
                 <w:rFonts w:ascii="Arial" w:eastAsia="Arial" w:hAnsi="Arial" w:cs="Arial"/>
               </w:rPr>
               <w:t>descuentos_id</w:t>
             </w:r>
+            <w:proofErr w:type="spellEnd"/>
           </w:p>
           <w:p>
             <w:pPr>
@@ -16961,7 +18107,21 @@
               <w:rPr>
                 <w:rFonts w:ascii="Arial" w:eastAsia="Arial" w:hAnsi="Arial" w:cs="Arial"/>
               </w:rPr>
-              <w:t>(fk)</w:t>
+              <w:t>(</w:t>
+            </w:r>
+            <w:proofErr w:type="spellStart"/>
+            <w:r>
+              <w:rPr>
+                <w:rFonts w:ascii="Arial" w:eastAsia="Arial" w:hAnsi="Arial" w:cs="Arial"/>
+              </w:rPr>
+              <w:t>fk</w:t>
+            </w:r>
+            <w:proofErr w:type="spellEnd"/>
+            <w:r>
+              <w:rPr>
+                <w:rFonts w:ascii="Arial" w:eastAsia="Arial" w:hAnsi="Arial" w:cs="Arial"/>
+              </w:rPr>
+              <w:t>)</w:t>
             </w:r>
           </w:p>
         </w:tc>
@@ -17011,11 +18171,33 @@
                 <w:rFonts w:ascii="Arial" w:eastAsia="Arial" w:hAnsi="Arial" w:cs="Arial"/>
               </w:rPr>
             </w:pPr>
-            <w:r>
-              <w:rPr>
-                <w:rFonts w:ascii="Arial" w:eastAsia="Arial" w:hAnsi="Arial" w:cs="Arial"/>
-              </w:rPr>
-              <w:t>egresos_id(fk)</w:t>
+            <w:proofErr w:type="spellStart"/>
+            <w:r>
+              <w:rPr>
+                <w:rFonts w:ascii="Arial" w:eastAsia="Arial" w:hAnsi="Arial" w:cs="Arial"/>
+              </w:rPr>
+              <w:t>egresos_id</w:t>
+            </w:r>
+            <w:proofErr w:type="spellEnd"/>
+            <w:r>
+              <w:rPr>
+                <w:rFonts w:ascii="Arial" w:eastAsia="Arial" w:hAnsi="Arial" w:cs="Arial"/>
+              </w:rPr>
+              <w:t>(</w:t>
+            </w:r>
+            <w:proofErr w:type="spellStart"/>
+            <w:r>
+              <w:rPr>
+                <w:rFonts w:ascii="Arial" w:eastAsia="Arial" w:hAnsi="Arial" w:cs="Arial"/>
+              </w:rPr>
+              <w:t>fk</w:t>
+            </w:r>
+            <w:proofErr w:type="spellEnd"/>
+            <w:r>
+              <w:rPr>
+                <w:rFonts w:ascii="Arial" w:eastAsia="Arial" w:hAnsi="Arial" w:cs="Arial"/>
+              </w:rPr>
+              <w:t>)</w:t>
             </w:r>
           </w:p>
         </w:tc>
@@ -17290,7 +18472,21 @@
               <w:rPr>
                 <w:rFonts w:ascii="Arial" w:eastAsia="Arial" w:hAnsi="Arial" w:cs="Arial"/>
               </w:rPr>
-              <w:t>(pk)</w:t>
+              <w:t>(</w:t>
+            </w:r>
+            <w:proofErr w:type="spellStart"/>
+            <w:r>
+              <w:rPr>
+                <w:rFonts w:ascii="Arial" w:eastAsia="Arial" w:hAnsi="Arial" w:cs="Arial"/>
+              </w:rPr>
+              <w:t>pk</w:t>
+            </w:r>
+            <w:proofErr w:type="spellEnd"/>
+            <w:r>
+              <w:rPr>
+                <w:rFonts w:ascii="Arial" w:eastAsia="Arial" w:hAnsi="Arial" w:cs="Arial"/>
+              </w:rPr>
+              <w:t>)</w:t>
             </w:r>
           </w:p>
         </w:tc>
@@ -17340,12 +18536,14 @@
                 <w:rFonts w:ascii="Arial" w:eastAsia="Arial" w:hAnsi="Arial" w:cs="Arial"/>
               </w:rPr>
             </w:pPr>
+            <w:proofErr w:type="spellStart"/>
             <w:r>
               <w:rPr>
                 <w:rFonts w:ascii="Arial" w:eastAsia="Arial" w:hAnsi="Arial" w:cs="Arial"/>
               </w:rPr>
               <w:t>nombre_usuario</w:t>
             </w:r>
+            <w:proofErr w:type="spellEnd"/>
           </w:p>
         </w:tc>
         <w:tc>
@@ -17394,12 +18592,14 @@
                 <w:rFonts w:ascii="Arial" w:eastAsia="Arial" w:hAnsi="Arial" w:cs="Arial"/>
               </w:rPr>
             </w:pPr>
+            <w:proofErr w:type="spellStart"/>
             <w:r>
               <w:rPr>
                 <w:rFonts w:ascii="Arial" w:eastAsia="Arial" w:hAnsi="Arial" w:cs="Arial"/>
               </w:rPr>
               <w:t>password</w:t>
             </w:r>
+            <w:proofErr w:type="spellEnd"/>
           </w:p>
         </w:tc>
         <w:tc>
@@ -17421,11 +18621,33 @@
                 <w:rFonts w:ascii="Arial" w:eastAsia="Arial" w:hAnsi="Arial" w:cs="Arial"/>
               </w:rPr>
             </w:pPr>
-            <w:r>
-              <w:rPr>
-                <w:rFonts w:ascii="Arial" w:eastAsia="Arial" w:hAnsi="Arial" w:cs="Arial"/>
-              </w:rPr>
-              <w:t>roles_id(fk)</w:t>
+            <w:proofErr w:type="spellStart"/>
+            <w:r>
+              <w:rPr>
+                <w:rFonts w:ascii="Arial" w:eastAsia="Arial" w:hAnsi="Arial" w:cs="Arial"/>
+              </w:rPr>
+              <w:t>roles_id</w:t>
+            </w:r>
+            <w:proofErr w:type="spellEnd"/>
+            <w:r>
+              <w:rPr>
+                <w:rFonts w:ascii="Arial" w:eastAsia="Arial" w:hAnsi="Arial" w:cs="Arial"/>
+              </w:rPr>
+              <w:t>(</w:t>
+            </w:r>
+            <w:proofErr w:type="spellStart"/>
+            <w:r>
+              <w:rPr>
+                <w:rFonts w:ascii="Arial" w:eastAsia="Arial" w:hAnsi="Arial" w:cs="Arial"/>
+              </w:rPr>
+              <w:t>fk</w:t>
+            </w:r>
+            <w:proofErr w:type="spellEnd"/>
+            <w:r>
+              <w:rPr>
+                <w:rFonts w:ascii="Arial" w:eastAsia="Arial" w:hAnsi="Arial" w:cs="Arial"/>
+              </w:rPr>
+              <w:t>)</w:t>
             </w:r>
           </w:p>
         </w:tc>
@@ -17661,7 +18883,21 @@
               <w:rPr>
                 <w:rFonts w:ascii="Arial" w:eastAsia="Arial" w:hAnsi="Arial" w:cs="Arial"/>
               </w:rPr>
-              <w:t>id(pk)</w:t>
+              <w:t>id(</w:t>
+            </w:r>
+            <w:proofErr w:type="spellStart"/>
+            <w:r>
+              <w:rPr>
+                <w:rFonts w:ascii="Arial" w:eastAsia="Arial" w:hAnsi="Arial" w:cs="Arial"/>
+              </w:rPr>
+              <w:t>pk</w:t>
+            </w:r>
+            <w:proofErr w:type="spellEnd"/>
+            <w:r>
+              <w:rPr>
+                <w:rFonts w:ascii="Arial" w:eastAsia="Arial" w:hAnsi="Arial" w:cs="Arial"/>
+              </w:rPr>
+              <w:t>)</w:t>
             </w:r>
           </w:p>
         </w:tc>
@@ -17684,12 +18920,14 @@
                 <w:rFonts w:ascii="Arial" w:eastAsia="Arial" w:hAnsi="Arial" w:cs="Arial"/>
               </w:rPr>
             </w:pPr>
+            <w:proofErr w:type="spellStart"/>
             <w:r>
               <w:rPr>
                 <w:rFonts w:ascii="Arial" w:eastAsia="Arial" w:hAnsi="Arial" w:cs="Arial"/>
               </w:rPr>
               <w:t>nombre_rol</w:t>
             </w:r>
+            <w:proofErr w:type="spellEnd"/>
           </w:p>
         </w:tc>
       </w:tr>
@@ -17867,7 +19105,21 @@
               <w:rPr>
                 <w:rFonts w:ascii="Arial" w:eastAsia="Arial" w:hAnsi="Arial" w:cs="Arial"/>
               </w:rPr>
-              <w:t>(pk)</w:t>
+              <w:t>(</w:t>
+            </w:r>
+            <w:proofErr w:type="spellStart"/>
+            <w:r>
+              <w:rPr>
+                <w:rFonts w:ascii="Arial" w:eastAsia="Arial" w:hAnsi="Arial" w:cs="Arial"/>
+              </w:rPr>
+              <w:t>pk</w:t>
+            </w:r>
+            <w:proofErr w:type="spellEnd"/>
+            <w:r>
+              <w:rPr>
+                <w:rFonts w:ascii="Arial" w:eastAsia="Arial" w:hAnsi="Arial" w:cs="Arial"/>
+              </w:rPr>
+              <w:t>)</w:t>
             </w:r>
           </w:p>
         </w:tc>
@@ -17890,11 +19142,33 @@
                 <w:rFonts w:ascii="Arial" w:eastAsia="Arial" w:hAnsi="Arial" w:cs="Arial"/>
               </w:rPr>
             </w:pPr>
-            <w:r>
-              <w:rPr>
-                <w:rFonts w:ascii="Arial" w:eastAsia="Arial" w:hAnsi="Arial" w:cs="Arial"/>
-              </w:rPr>
-              <w:t>productos_id(fk)</w:t>
+            <w:proofErr w:type="spellStart"/>
+            <w:r>
+              <w:rPr>
+                <w:rFonts w:ascii="Arial" w:eastAsia="Arial" w:hAnsi="Arial" w:cs="Arial"/>
+              </w:rPr>
+              <w:t>productos_id</w:t>
+            </w:r>
+            <w:proofErr w:type="spellEnd"/>
+            <w:r>
+              <w:rPr>
+                <w:rFonts w:ascii="Arial" w:eastAsia="Arial" w:hAnsi="Arial" w:cs="Arial"/>
+              </w:rPr>
+              <w:t>(</w:t>
+            </w:r>
+            <w:proofErr w:type="spellStart"/>
+            <w:r>
+              <w:rPr>
+                <w:rFonts w:ascii="Arial" w:eastAsia="Arial" w:hAnsi="Arial" w:cs="Arial"/>
+              </w:rPr>
+              <w:t>fk</w:t>
+            </w:r>
+            <w:proofErr w:type="spellEnd"/>
+            <w:r>
+              <w:rPr>
+                <w:rFonts w:ascii="Arial" w:eastAsia="Arial" w:hAnsi="Arial" w:cs="Arial"/>
+              </w:rPr>
+              <w:t>)</w:t>
             </w:r>
           </w:p>
         </w:tc>
@@ -17917,11 +19191,33 @@
                 <w:rFonts w:ascii="Arial" w:eastAsia="Arial" w:hAnsi="Arial" w:cs="Arial"/>
               </w:rPr>
             </w:pPr>
-            <w:r>
-              <w:rPr>
-                <w:rFonts w:ascii="Arial" w:eastAsia="Arial" w:hAnsi="Arial" w:cs="Arial"/>
-              </w:rPr>
-              <w:t>almacenes_id(fk)</w:t>
+            <w:proofErr w:type="spellStart"/>
+            <w:r>
+              <w:rPr>
+                <w:rFonts w:ascii="Arial" w:eastAsia="Arial" w:hAnsi="Arial" w:cs="Arial"/>
+              </w:rPr>
+              <w:t>almacenes_id</w:t>
+            </w:r>
+            <w:proofErr w:type="spellEnd"/>
+            <w:r>
+              <w:rPr>
+                <w:rFonts w:ascii="Arial" w:eastAsia="Arial" w:hAnsi="Arial" w:cs="Arial"/>
+              </w:rPr>
+              <w:t>(</w:t>
+            </w:r>
+            <w:proofErr w:type="spellStart"/>
+            <w:r>
+              <w:rPr>
+                <w:rFonts w:ascii="Arial" w:eastAsia="Arial" w:hAnsi="Arial" w:cs="Arial"/>
+              </w:rPr>
+              <w:t>fk</w:t>
+            </w:r>
+            <w:proofErr w:type="spellEnd"/>
+            <w:r>
+              <w:rPr>
+                <w:rFonts w:ascii="Arial" w:eastAsia="Arial" w:hAnsi="Arial" w:cs="Arial"/>
+              </w:rPr>
+              <w:t>)</w:t>
             </w:r>
           </w:p>
         </w:tc>
@@ -17971,12 +19267,14 @@
                 <w:rFonts w:ascii="Arial" w:eastAsia="Arial" w:hAnsi="Arial" w:cs="Arial"/>
               </w:rPr>
             </w:pPr>
+            <w:proofErr w:type="spellStart"/>
             <w:r>
               <w:rPr>
                 <w:rFonts w:ascii="Arial" w:eastAsia="Arial" w:hAnsi="Arial" w:cs="Arial"/>
               </w:rPr>
               <w:t>valorMonetario</w:t>
             </w:r>
+            <w:proofErr w:type="spellEnd"/>
           </w:p>
         </w:tc>
         <w:tc>
@@ -17998,12 +19296,14 @@
                 <w:rFonts w:ascii="Arial" w:eastAsia="Arial" w:hAnsi="Arial" w:cs="Arial"/>
               </w:rPr>
             </w:pPr>
+            <w:proofErr w:type="spellStart"/>
             <w:r>
               <w:rPr>
                 <w:rFonts w:ascii="Arial" w:eastAsia="Arial" w:hAnsi="Arial" w:cs="Arial"/>
               </w:rPr>
               <w:t>fecha_registro</w:t>
             </w:r>
+            <w:proofErr w:type="spellEnd"/>
           </w:p>
         </w:tc>
       </w:tr>
@@ -18229,7 +19529,21 @@
               <w:rPr>
                 <w:rFonts w:ascii="Arial" w:eastAsia="Arial" w:hAnsi="Arial" w:cs="Arial"/>
               </w:rPr>
-              <w:t>id(pk)</w:t>
+              <w:t>id(</w:t>
+            </w:r>
+            <w:proofErr w:type="spellStart"/>
+            <w:r>
+              <w:rPr>
+                <w:rFonts w:ascii="Arial" w:eastAsia="Arial" w:hAnsi="Arial" w:cs="Arial"/>
+              </w:rPr>
+              <w:t>pk</w:t>
+            </w:r>
+            <w:proofErr w:type="spellEnd"/>
+            <w:r>
+              <w:rPr>
+                <w:rFonts w:ascii="Arial" w:eastAsia="Arial" w:hAnsi="Arial" w:cs="Arial"/>
+              </w:rPr>
+              <w:t>)</w:t>
             </w:r>
           </w:p>
         </w:tc>
@@ -18252,12 +19566,14 @@
                 <w:rFonts w:ascii="Arial" w:eastAsia="Arial" w:hAnsi="Arial" w:cs="Arial"/>
               </w:rPr>
             </w:pPr>
+            <w:proofErr w:type="spellStart"/>
             <w:r>
               <w:rPr>
                 <w:rFonts w:ascii="Arial" w:eastAsia="Arial" w:hAnsi="Arial" w:cs="Arial"/>
               </w:rPr>
               <w:t>almacen</w:t>
             </w:r>
+            <w:proofErr w:type="spellEnd"/>
           </w:p>
         </w:tc>
         <w:tc>
@@ -18279,11 +19595,19 @@
                 <w:rFonts w:ascii="Arial" w:eastAsia="Arial" w:hAnsi="Arial" w:cs="Arial"/>
               </w:rPr>
             </w:pPr>
-            <w:r>
-              <w:rPr>
-                <w:rFonts w:ascii="Arial" w:eastAsia="Arial" w:hAnsi="Arial" w:cs="Arial"/>
-              </w:rPr>
-              <w:t xml:space="preserve">descripcion </w:t>
+            <w:proofErr w:type="spellStart"/>
+            <w:r>
+              <w:rPr>
+                <w:rFonts w:ascii="Arial" w:eastAsia="Arial" w:hAnsi="Arial" w:cs="Arial"/>
+              </w:rPr>
+              <w:t>descripcion</w:t>
+            </w:r>
+            <w:proofErr w:type="spellEnd"/>
+            <w:r>
+              <w:rPr>
+                <w:rFonts w:ascii="Arial" w:eastAsia="Arial" w:hAnsi="Arial" w:cs="Arial"/>
+              </w:rPr>
+              <w:t xml:space="preserve"> </w:t>
             </w:r>
           </w:p>
         </w:tc>
@@ -18475,7 +19799,21 @@
               <w:rPr>
                 <w:rFonts w:ascii="Arial" w:eastAsia="Arial" w:hAnsi="Arial" w:cs="Arial"/>
               </w:rPr>
-              <w:t>(pk)</w:t>
+              <w:t>(</w:t>
+            </w:r>
+            <w:proofErr w:type="spellStart"/>
+            <w:r>
+              <w:rPr>
+                <w:rFonts w:ascii="Arial" w:eastAsia="Arial" w:hAnsi="Arial" w:cs="Arial"/>
+              </w:rPr>
+              <w:t>pk</w:t>
+            </w:r>
+            <w:proofErr w:type="spellEnd"/>
+            <w:r>
+              <w:rPr>
+                <w:rFonts w:ascii="Arial" w:eastAsia="Arial" w:hAnsi="Arial" w:cs="Arial"/>
+              </w:rPr>
+              <w:t>)</w:t>
             </w:r>
           </w:p>
         </w:tc>
@@ -18498,12 +19836,14 @@
                 <w:rFonts w:ascii="Arial" w:eastAsia="Arial" w:hAnsi="Arial" w:cs="Arial"/>
               </w:rPr>
             </w:pPr>
+            <w:proofErr w:type="spellStart"/>
             <w:r>
               <w:rPr>
                 <w:rFonts w:ascii="Arial" w:eastAsia="Arial" w:hAnsi="Arial" w:cs="Arial"/>
               </w:rPr>
               <w:t>nombre_proveedor</w:t>
             </w:r>
+            <w:proofErr w:type="spellEnd"/>
           </w:p>
         </w:tc>
         <w:tc>
@@ -18525,12 +19865,14 @@
                 <w:rFonts w:ascii="Arial" w:eastAsia="Arial" w:hAnsi="Arial" w:cs="Arial"/>
               </w:rPr>
             </w:pPr>
+            <w:proofErr w:type="spellStart"/>
             <w:r>
               <w:rPr>
                 <w:rFonts w:ascii="Arial" w:eastAsia="Arial" w:hAnsi="Arial" w:cs="Arial"/>
               </w:rPr>
               <w:t>telefono</w:t>
             </w:r>
+            <w:proofErr w:type="spellEnd"/>
           </w:p>
         </w:tc>
         <w:tc>
@@ -18606,12 +19948,14 @@
                 <w:rFonts w:ascii="Arial" w:eastAsia="Arial" w:hAnsi="Arial" w:cs="Arial"/>
               </w:rPr>
             </w:pPr>
+            <w:proofErr w:type="spellStart"/>
             <w:r>
               <w:rPr>
                 <w:rFonts w:ascii="Arial" w:eastAsia="Arial" w:hAnsi="Arial" w:cs="Arial"/>
               </w:rPr>
               <w:t>codigo_postal</w:t>
             </w:r>
+            <w:proofErr w:type="spellEnd"/>
           </w:p>
         </w:tc>
         <w:tc>
@@ -18869,7 +20213,61 @@
           <w:sz w:val="24"/>
           <w:szCs w:val="24"/>
         </w:rPr>
-        <w:t>Las siguientes 6 tablas (almacenes, categorias_facturas, categorías_productos, estatus_compra_venta, descuentos y roles).</w:t>
+        <w:t xml:space="preserve">Las siguientes 6 tablas (almacenes, </w:t>
+      </w:r>
+      <w:proofErr w:type="spellStart"/>
+      <w:r>
+        <w:rPr>
+          <w:rFonts w:ascii="Arial" w:eastAsia="Arial" w:hAnsi="Arial" w:cs="Arial"/>
+          <w:sz w:val="24"/>
+          <w:szCs w:val="24"/>
+        </w:rPr>
+        <w:t>categorias_facturas</w:t>
+      </w:r>
+      <w:proofErr w:type="spellEnd"/>
+      <w:r>
+        <w:rPr>
+          <w:rFonts w:ascii="Arial" w:eastAsia="Arial" w:hAnsi="Arial" w:cs="Arial"/>
+          <w:sz w:val="24"/>
+          <w:szCs w:val="24"/>
+        </w:rPr>
+        <w:t xml:space="preserve">, </w:t>
+      </w:r>
+      <w:proofErr w:type="spellStart"/>
+      <w:r>
+        <w:rPr>
+          <w:rFonts w:ascii="Arial" w:eastAsia="Arial" w:hAnsi="Arial" w:cs="Arial"/>
+          <w:sz w:val="24"/>
+          <w:szCs w:val="24"/>
+        </w:rPr>
+        <w:t>categorías_productos</w:t>
+      </w:r>
+      <w:proofErr w:type="spellEnd"/>
+      <w:r>
+        <w:rPr>
+          <w:rFonts w:ascii="Arial" w:eastAsia="Arial" w:hAnsi="Arial" w:cs="Arial"/>
+          <w:sz w:val="24"/>
+          <w:szCs w:val="24"/>
+        </w:rPr>
+        <w:t xml:space="preserve">, </w:t>
+      </w:r>
+      <w:proofErr w:type="spellStart"/>
+      <w:r>
+        <w:rPr>
+          <w:rFonts w:ascii="Arial" w:eastAsia="Arial" w:hAnsi="Arial" w:cs="Arial"/>
+          <w:sz w:val="24"/>
+          <w:szCs w:val="24"/>
+        </w:rPr>
+        <w:t>estatus_compra_venta</w:t>
+      </w:r>
+      <w:proofErr w:type="spellEnd"/>
+      <w:r>
+        <w:rPr>
+          <w:rFonts w:ascii="Arial" w:eastAsia="Arial" w:hAnsi="Arial" w:cs="Arial"/>
+          <w:sz w:val="24"/>
+          <w:szCs w:val="24"/>
+        </w:rPr>
+        <w:t>, descuentos y roles).</w:t>
       </w:r>
     </w:p>
     <w:p>
@@ -18996,7 +20394,7 @@
                     <pic:cNvPicPr preferRelativeResize="0"/>
                   </pic:nvPicPr>
                   <pic:blipFill>
-                    <a:blip r:embed="rId11"/>
+                    <a:blip r:embed="rId8"/>
                     <a:srcRect/>
                     <a:stretch>
                       <a:fillRect/>
@@ -19058,14 +20456,34 @@
           <w:szCs w:val="24"/>
         </w:rPr>
       </w:pPr>
+      <w:proofErr w:type="spellStart"/>
       <w:r>
         <w:rPr>
           <w:rFonts w:ascii="Arial" w:eastAsia="Arial" w:hAnsi="Arial" w:cs="Arial"/>
           <w:sz w:val="24"/>
           <w:szCs w:val="24"/>
         </w:rPr>
-        <w:t>categorias_facturas                                        categorias_productos</w:t>
+        <w:t>categorias_facturas</w:t>
       </w:r>
+      <w:proofErr w:type="spellEnd"/>
+      <w:r>
+        <w:rPr>
+          <w:rFonts w:ascii="Arial" w:eastAsia="Arial" w:hAnsi="Arial" w:cs="Arial"/>
+          <w:sz w:val="24"/>
+          <w:szCs w:val="24"/>
+        </w:rPr>
+        <w:t xml:space="preserve">                                        </w:t>
+      </w:r>
+      <w:proofErr w:type="spellStart"/>
+      <w:r>
+        <w:rPr>
+          <w:rFonts w:ascii="Arial" w:eastAsia="Arial" w:hAnsi="Arial" w:cs="Arial"/>
+          <w:sz w:val="24"/>
+          <w:szCs w:val="24"/>
+        </w:rPr>
+        <w:t>categorias_productos</w:t>
+      </w:r>
+      <w:proofErr w:type="spellEnd"/>
     </w:p>
     <w:p>
       <w:pPr>
@@ -19103,7 +20521,7 @@
                     <pic:cNvPicPr preferRelativeResize="0"/>
                   </pic:nvPicPr>
                   <pic:blipFill>
-                    <a:blip r:embed="rId12"/>
+                    <a:blip r:embed="rId9"/>
                     <a:srcRect/>
                     <a:stretch>
                       <a:fillRect/>
@@ -19157,7 +20575,7 @@
                     <pic:cNvPicPr preferRelativeResize="0"/>
                   </pic:nvPicPr>
                   <pic:blipFill>
-                    <a:blip r:embed="rId13"/>
+                    <a:blip r:embed="rId10"/>
                     <a:srcRect/>
                     <a:stretch>
                       <a:fillRect/>
@@ -19223,7 +20641,25 @@
           <w:sz w:val="24"/>
           <w:szCs w:val="24"/>
         </w:rPr>
-        <w:t xml:space="preserve">descuentos                                                                estatus_compras_ventas </w:t>
+        <w:t xml:space="preserve">descuentos                                                                </w:t>
+      </w:r>
+      <w:proofErr w:type="spellStart"/>
+      <w:r>
+        <w:rPr>
+          <w:rFonts w:ascii="Arial" w:eastAsia="Arial" w:hAnsi="Arial" w:cs="Arial"/>
+          <w:sz w:val="24"/>
+          <w:szCs w:val="24"/>
+        </w:rPr>
+        <w:t>estatus_compras_ventas</w:t>
+      </w:r>
+      <w:proofErr w:type="spellEnd"/>
+      <w:r>
+        <w:rPr>
+          <w:rFonts w:ascii="Arial" w:eastAsia="Arial" w:hAnsi="Arial" w:cs="Arial"/>
+          <w:sz w:val="24"/>
+          <w:szCs w:val="24"/>
+        </w:rPr>
+        <w:t xml:space="preserve"> </w:t>
       </w:r>
       <w:r>
         <w:rPr>
@@ -19269,7 +20705,7 @@
                     <pic:cNvPicPr preferRelativeResize="0"/>
                   </pic:nvPicPr>
                   <pic:blipFill>
-                    <a:blip r:embed="rId14"/>
+                    <a:blip r:embed="rId11"/>
                     <a:srcRect/>
                     <a:stretch>
                       <a:fillRect/>
@@ -19317,7 +20753,7 @@
                     <pic:cNvPicPr preferRelativeResize="0"/>
                   </pic:nvPicPr>
                   <pic:blipFill>
-                    <a:blip r:embed="rId15"/>
+                    <a:blip r:embed="rId12"/>
                     <a:srcRect/>
                     <a:stretch>
                       <a:fillRect/>
@@ -19543,7 +20979,7 @@
                     <pic:cNvPicPr preferRelativeResize="0"/>
                   </pic:nvPicPr>
                   <pic:blipFill>
-                    <a:blip r:embed="rId16"/>
+                    <a:blip r:embed="rId13"/>
                     <a:srcRect/>
                     <a:stretch>
                       <a:fillRect/>
@@ -19800,7 +21236,7 @@
                     <pic:cNvPicPr preferRelativeResize="0"/>
                   </pic:nvPicPr>
                   <pic:blipFill>
-                    <a:blip r:embed="rId17"/>
+                    <a:blip r:embed="rId14"/>
                     <a:srcRect/>
                     <a:stretch>
                       <a:fillRect/>
@@ -19945,7 +21381,7 @@
                     <pic:cNvPicPr preferRelativeResize="0"/>
                   </pic:nvPicPr>
                   <pic:blipFill>
-                    <a:blip r:embed="rId18"/>
+                    <a:blip r:embed="rId15"/>
                     <a:srcRect/>
                     <a:stretch>
                       <a:fillRect/>
@@ -20018,7 +21454,7 @@
                     <pic:cNvPicPr preferRelativeResize="0"/>
                   </pic:nvPicPr>
                   <pic:blipFill>
-                    <a:blip r:embed="rId19"/>
+                    <a:blip r:embed="rId16"/>
                     <a:srcRect/>
                     <a:stretch>
                       <a:fillRect/>
@@ -20163,7 +21599,7 @@
                     <pic:cNvPicPr preferRelativeResize="0"/>
                   </pic:nvPicPr>
                   <pic:blipFill>
-                    <a:blip r:embed="rId20"/>
+                    <a:blip r:embed="rId17"/>
                     <a:srcRect/>
                     <a:stretch>
                       <a:fillRect/>
@@ -20266,7 +21702,7 @@
                     <pic:cNvPicPr preferRelativeResize="0"/>
                   </pic:nvPicPr>
                   <pic:blipFill>
-                    <a:blip r:embed="rId21"/>
+                    <a:blip r:embed="rId18"/>
                     <a:srcRect/>
                     <a:stretch>
                       <a:fillRect/>
@@ -20338,6 +21774,7 @@
           <w:szCs w:val="24"/>
         </w:rPr>
       </w:pPr>
+      <w:proofErr w:type="spellStart"/>
       <w:r>
         <w:rPr>
           <w:rFonts w:ascii="Arial" w:eastAsia="Arial" w:hAnsi="Arial" w:cs="Arial"/>
@@ -20345,7 +21782,34 @@
           <w:szCs w:val="24"/>
         </w:rPr>
         <w:lastRenderedPageBreak/>
-        <w:t xml:space="preserve">ordenesdecompra                                                            ordenesdeventa         </w:t>
+        <w:t>ordenesdecompra</w:t>
+      </w:r>
+      <w:proofErr w:type="spellEnd"/>
+      <w:r>
+        <w:rPr>
+          <w:rFonts w:ascii="Arial" w:eastAsia="Arial" w:hAnsi="Arial" w:cs="Arial"/>
+          <w:sz w:val="24"/>
+          <w:szCs w:val="24"/>
+        </w:rPr>
+        <w:t xml:space="preserve">                                                            </w:t>
+      </w:r>
+      <w:proofErr w:type="spellStart"/>
+      <w:r>
+        <w:rPr>
+          <w:rFonts w:ascii="Arial" w:eastAsia="Arial" w:hAnsi="Arial" w:cs="Arial"/>
+          <w:sz w:val="24"/>
+          <w:szCs w:val="24"/>
+        </w:rPr>
+        <w:t>ordenesdeventa</w:t>
+      </w:r>
+      <w:proofErr w:type="spellEnd"/>
+      <w:r>
+        <w:rPr>
+          <w:rFonts w:ascii="Arial" w:eastAsia="Arial" w:hAnsi="Arial" w:cs="Arial"/>
+          <w:sz w:val="24"/>
+          <w:szCs w:val="24"/>
+        </w:rPr>
+        <w:t xml:space="preserve">         </w:t>
       </w:r>
       <w:r>
         <w:rPr>
@@ -20373,7 +21837,7 @@
                     <pic:cNvPicPr preferRelativeResize="0"/>
                   </pic:nvPicPr>
                   <pic:blipFill>
-                    <a:blip r:embed="rId22"/>
+                    <a:blip r:embed="rId19"/>
                     <a:srcRect/>
                     <a:stretch>
                       <a:fillRect/>
@@ -20426,7 +21890,7 @@
                     <pic:cNvPicPr preferRelativeResize="0"/>
                   </pic:nvPicPr>
                   <pic:blipFill>
-                    <a:blip r:embed="rId23"/>
+                    <a:blip r:embed="rId20"/>
                     <a:srcRect/>
                     <a:stretch>
                       <a:fillRect/>
@@ -20517,7 +21981,7 @@
                     <pic:cNvPicPr preferRelativeResize="0"/>
                   </pic:nvPicPr>
                   <pic:blipFill>
-                    <a:blip r:embed="rId24"/>
+                    <a:blip r:embed="rId21"/>
                     <a:srcRect/>
                     <a:stretch>
                       <a:fillRect/>
@@ -20646,7 +22110,7 @@
                     <pic:cNvPicPr preferRelativeResize="0"/>
                   </pic:nvPicPr>
                   <pic:blipFill>
-                    <a:blip r:embed="rId25"/>
+                    <a:blip r:embed="rId22"/>
                     <a:srcRect/>
                     <a:stretch>
                       <a:fillRect/>
@@ -20695,7 +22159,61 @@
           <w:sz w:val="24"/>
           <w:szCs w:val="24"/>
         </w:rPr>
-        <w:t xml:space="preserve">La tabla users tiene un único valor dentro de los atributos, created_at y updated_at el valor que almacenan cuenta como un único elemento(1FN),. </w:t>
+        <w:t xml:space="preserve">La tabla </w:t>
+      </w:r>
+      <w:proofErr w:type="spellStart"/>
+      <w:r>
+        <w:rPr>
+          <w:rFonts w:ascii="Arial" w:eastAsia="Arial" w:hAnsi="Arial" w:cs="Arial"/>
+          <w:sz w:val="24"/>
+          <w:szCs w:val="24"/>
+        </w:rPr>
+        <w:t>users</w:t>
+      </w:r>
+      <w:proofErr w:type="spellEnd"/>
+      <w:r>
+        <w:rPr>
+          <w:rFonts w:ascii="Arial" w:eastAsia="Arial" w:hAnsi="Arial" w:cs="Arial"/>
+          <w:sz w:val="24"/>
+          <w:szCs w:val="24"/>
+        </w:rPr>
+        <w:t xml:space="preserve"> tiene un único valor dentro de los atributos, </w:t>
+      </w:r>
+      <w:proofErr w:type="spellStart"/>
+      <w:r>
+        <w:rPr>
+          <w:rFonts w:ascii="Arial" w:eastAsia="Arial" w:hAnsi="Arial" w:cs="Arial"/>
+          <w:sz w:val="24"/>
+          <w:szCs w:val="24"/>
+        </w:rPr>
+        <w:t>created_at</w:t>
+      </w:r>
+      <w:proofErr w:type="spellEnd"/>
+      <w:r>
+        <w:rPr>
+          <w:rFonts w:ascii="Arial" w:eastAsia="Arial" w:hAnsi="Arial" w:cs="Arial"/>
+          <w:sz w:val="24"/>
+          <w:szCs w:val="24"/>
+        </w:rPr>
+        <w:t xml:space="preserve"> y </w:t>
+      </w:r>
+      <w:proofErr w:type="spellStart"/>
+      <w:r>
+        <w:rPr>
+          <w:rFonts w:ascii="Arial" w:eastAsia="Arial" w:hAnsi="Arial" w:cs="Arial"/>
+          <w:sz w:val="24"/>
+          <w:szCs w:val="24"/>
+        </w:rPr>
+        <w:t>updated_at</w:t>
+      </w:r>
+      <w:proofErr w:type="spellEnd"/>
+      <w:r>
+        <w:rPr>
+          <w:rFonts w:ascii="Arial" w:eastAsia="Arial" w:hAnsi="Arial" w:cs="Arial"/>
+          <w:sz w:val="24"/>
+          <w:szCs w:val="24"/>
+        </w:rPr>
+        <w:t xml:space="preserve"> el valor que almacenan cuenta como un único elemento(1FN),. </w:t>
       </w:r>
     </w:p>
     <w:p>
@@ -20733,7 +22251,25 @@
           <w:sz w:val="24"/>
           <w:szCs w:val="24"/>
         </w:rPr>
-        <w:t>Los atributos no son dependientes de otros atributos ni de la llave foránea (roles_id) por lo que separar la tabla no es necesario(3FN).</w:t>
+        <w:t>Los atributos no son dependientes de otros atributos ni de la llave foránea (</w:t>
+      </w:r>
+      <w:proofErr w:type="spellStart"/>
+      <w:r>
+        <w:rPr>
+          <w:rFonts w:ascii="Arial" w:eastAsia="Arial" w:hAnsi="Arial" w:cs="Arial"/>
+          <w:sz w:val="24"/>
+          <w:szCs w:val="24"/>
+        </w:rPr>
+        <w:t>roles_id</w:t>
+      </w:r>
+      <w:proofErr w:type="spellEnd"/>
+      <w:r>
+        <w:rPr>
+          <w:rFonts w:ascii="Arial" w:eastAsia="Arial" w:hAnsi="Arial" w:cs="Arial"/>
+          <w:sz w:val="24"/>
+          <w:szCs w:val="24"/>
+        </w:rPr>
+        <w:t>) por lo que separar la tabla no es necesario(3FN).</w:t>
       </w:r>
     </w:p>
     <w:p>
@@ -20745,6 +22281,7 @@
           <w:szCs w:val="24"/>
         </w:rPr>
       </w:pPr>
+      <w:proofErr w:type="spellStart"/>
       <w:r>
         <w:rPr>
           <w:rFonts w:ascii="Arial" w:eastAsia="Arial" w:hAnsi="Arial" w:cs="Arial"/>
@@ -20753,6 +22290,7 @@
         </w:rPr>
         <w:t>Users</w:t>
       </w:r>
+      <w:proofErr w:type="spellEnd"/>
     </w:p>
     <w:p>
       <w:pPr>
@@ -20784,7 +22322,7 @@
                     <pic:cNvPicPr preferRelativeResize="0"/>
                   </pic:nvPicPr>
                   <pic:blipFill>
-                    <a:blip r:embed="rId26"/>
+                    <a:blip r:embed="rId23"/>
                     <a:srcRect/>
                     <a:stretch>
                       <a:fillRect/>
@@ -20878,7 +22416,7 @@
                     <pic:cNvPicPr preferRelativeResize="0"/>
                   </pic:nvPicPr>
                   <pic:blipFill>
-                    <a:blip r:embed="rId27"/>
+                    <a:blip r:embed="rId24"/>
                     <a:srcRect/>
                     <a:stretch>
                       <a:fillRect/>
@@ -20943,7 +22481,7 @@
     </w:p>
     <w:p>
       <w:pPr>
-        <w:spacing w:before="240" w:after="240" w:line="276" w:lineRule="auto"/>
+        <w:spacing w:after="0" w:line="276" w:lineRule="auto"/>
         <w:rPr>
           <w:rFonts w:ascii="Arial" w:eastAsia="Arial" w:hAnsi="Arial" w:cs="Arial"/>
           <w:sz w:val="24"/>
@@ -20954,6 +22492,1988 @@
     <w:p>
       <w:pPr>
         <w:spacing w:after="0" w:line="276" w:lineRule="auto"/>
+        <w:rPr>
+          <w:rFonts w:ascii="Arial" w:eastAsia="Arial" w:hAnsi="Arial" w:cs="Arial"/>
+          <w:sz w:val="24"/>
+          <w:szCs w:val="24"/>
+        </w:rPr>
+      </w:pPr>
+    </w:p>
+    <w:p>
+      <w:pPr>
+        <w:spacing w:after="0" w:line="240" w:lineRule="auto"/>
+        <w:jc w:val="center"/>
+        <w:rPr>
+          <w:rFonts w:ascii="Times New Roman" w:eastAsia="Times New Roman" w:hAnsi="Times New Roman" w:cs="Times New Roman"/>
+          <w:sz w:val="24"/>
+          <w:szCs w:val="24"/>
+        </w:rPr>
+      </w:pPr>
+      <w:r>
+        <w:rPr>
+          <w:rFonts w:ascii="Arial" w:eastAsia="Times New Roman" w:hAnsi="Arial" w:cs="Arial"/>
+          <w:b/>
+          <w:bCs/>
+          <w:color w:val="000000"/>
+          <w:sz w:val="24"/>
+          <w:szCs w:val="24"/>
+        </w:rPr>
+        <w:lastRenderedPageBreak/>
+        <w:t>Enunciados para las sentencias SQL</w:t>
+      </w:r>
+    </w:p>
+    <w:p>
+      <w:pPr>
+        <w:spacing w:after="0" w:line="240" w:lineRule="auto"/>
+        <w:rPr>
+          <w:rFonts w:ascii="Times New Roman" w:eastAsia="Times New Roman" w:hAnsi="Times New Roman" w:cs="Times New Roman"/>
+          <w:sz w:val="24"/>
+          <w:szCs w:val="24"/>
+        </w:rPr>
+      </w:pPr>
+      <w:r>
+        <w:rPr>
+          <w:rFonts w:ascii="Times New Roman" w:eastAsia="Times New Roman" w:hAnsi="Times New Roman" w:cs="Times New Roman"/>
+          <w:sz w:val="24"/>
+          <w:szCs w:val="24"/>
+        </w:rPr>
+        <w:br/>
+      </w:r>
+    </w:p>
+    <w:p>
+      <w:pPr>
+        <w:numPr>
+          <w:ilvl w:val="0"/>
+          <w:numId w:val="5"/>
+        </w:numPr>
+        <w:spacing w:after="0" w:line="240" w:lineRule="auto"/>
+        <w:textAlignment w:val="baseline"/>
+        <w:rPr>
+          <w:rFonts w:ascii="Arial" w:eastAsia="Times New Roman" w:hAnsi="Arial" w:cs="Arial"/>
+          <w:b/>
+          <w:bCs/>
+          <w:color w:val="000000"/>
+          <w:sz w:val="24"/>
+          <w:szCs w:val="24"/>
+        </w:rPr>
+      </w:pPr>
+      <w:r>
+        <w:rPr>
+          <w:rFonts w:ascii="Arial" w:eastAsia="Times New Roman" w:hAnsi="Arial" w:cs="Arial"/>
+          <w:b/>
+          <w:bCs/>
+          <w:color w:val="000000"/>
+          <w:sz w:val="24"/>
+          <w:szCs w:val="24"/>
+        </w:rPr>
+        <w:t xml:space="preserve">Un nuevo día comienza, llega nuestro primer cliente y con él, nuestra primera venta. Procedemos a crear la nueva venta </w:t>
+      </w:r>
+      <w:r>
+        <w:rPr>
+          <w:rFonts w:ascii="Arial" w:eastAsia="Times New Roman" w:hAnsi="Arial" w:cs="Arial"/>
+          <w:b/>
+          <w:bCs/>
+          <w:color w:val="000000"/>
+          <w:sz w:val="24"/>
+          <w:szCs w:val="24"/>
+        </w:rPr>
+        <w:t>y agregar</w:t>
+      </w:r>
+      <w:r>
+        <w:rPr>
+          <w:rFonts w:ascii="Arial" w:eastAsia="Times New Roman" w:hAnsi="Arial" w:cs="Arial"/>
+          <w:b/>
+          <w:bCs/>
+          <w:color w:val="000000"/>
+          <w:sz w:val="24"/>
+          <w:szCs w:val="24"/>
+        </w:rPr>
+        <w:t xml:space="preserve"> cada uno de los productos dentro de la orden asignada a la venta.</w:t>
+      </w:r>
+    </w:p>
+    <w:p>
+      <w:pPr>
+        <w:spacing w:after="0" w:line="240" w:lineRule="auto"/>
+        <w:rPr>
+          <w:rFonts w:ascii="Times New Roman" w:eastAsia="Times New Roman" w:hAnsi="Times New Roman" w:cs="Times New Roman"/>
+          <w:sz w:val="24"/>
+          <w:szCs w:val="24"/>
+        </w:rPr>
+      </w:pPr>
+    </w:p>
+    <w:p>
+      <w:pPr>
+        <w:spacing w:after="0" w:line="240" w:lineRule="auto"/>
+        <w:ind w:left="720"/>
+        <w:rPr>
+          <w:rFonts w:ascii="Times New Roman" w:eastAsia="Times New Roman" w:hAnsi="Times New Roman" w:cs="Times New Roman"/>
+          <w:sz w:val="24"/>
+          <w:szCs w:val="24"/>
+        </w:rPr>
+      </w:pPr>
+      <w:r>
+        <w:rPr>
+          <w:rFonts w:ascii="Arial" w:eastAsia="Times New Roman" w:hAnsi="Arial" w:cs="Arial"/>
+          <w:b/>
+          <w:bCs/>
+          <w:noProof/>
+          <w:color w:val="000000"/>
+          <w:sz w:val="24"/>
+          <w:szCs w:val="24"/>
+          <w:bdr w:val="none" w:sz="0" w:space="0" w:color="auto" w:frame="1"/>
+        </w:rPr>
+        <w:drawing>
+          <wp:inline distT="0" distB="0" distL="0" distR="0" wp14:anchorId="02115120" wp14:editId="2B39F691">
+            <wp:extent cx="5791200" cy="464820"/>
+            <wp:effectExtent l="0" t="0" r="0" b="0"/>
+            <wp:docPr id="19" name="Imagen 19"/>
+            <wp:cNvGraphicFramePr>
+              <a:graphicFrameLocks xmlns:a="http://schemas.openxmlformats.org/drawingml/2006/main" noChangeAspect="1"/>
+            </wp:cNvGraphicFramePr>
+            <a:graphic xmlns:a="http://schemas.openxmlformats.org/drawingml/2006/main">
+              <a:graphicData uri="http://schemas.openxmlformats.org/drawingml/2006/picture">
+                <pic:pic xmlns:pic="http://schemas.openxmlformats.org/drawingml/2006/picture">
+                  <pic:nvPicPr>
+                    <pic:cNvPr id="0" name="Picture 1"/>
+                    <pic:cNvPicPr>
+                      <a:picLocks noChangeAspect="1" noChangeArrowheads="1"/>
+                    </pic:cNvPicPr>
+                  </pic:nvPicPr>
+                  <pic:blipFill>
+                    <a:blip r:embed="rId25">
+                      <a:extLst>
+                        <a:ext uri="{28A0092B-C50C-407E-A947-70E740481C1C}">
+                          <a14:useLocalDpi xmlns:a14="http://schemas.microsoft.com/office/drawing/2010/main" val="0"/>
+                        </a:ext>
+                      </a:extLst>
+                    </a:blip>
+                    <a:srcRect/>
+                    <a:stretch>
+                      <a:fillRect/>
+                    </a:stretch>
+                  </pic:blipFill>
+                  <pic:spPr bwMode="auto">
+                    <a:xfrm>
+                      <a:off x="0" y="0"/>
+                      <a:ext cx="5791200" cy="464820"/>
+                    </a:xfrm>
+                    <a:prstGeom prst="rect">
+                      <a:avLst/>
+                    </a:prstGeom>
+                    <a:noFill/>
+                    <a:ln>
+                      <a:noFill/>
+                    </a:ln>
+                  </pic:spPr>
+                </pic:pic>
+              </a:graphicData>
+            </a:graphic>
+          </wp:inline>
+        </w:drawing>
+      </w:r>
+    </w:p>
+    <w:p>
+      <w:pPr>
+        <w:spacing w:after="0" w:line="240" w:lineRule="auto"/>
+        <w:ind w:left="720"/>
+        <w:rPr>
+          <w:rFonts w:ascii="Times New Roman" w:eastAsia="Times New Roman" w:hAnsi="Times New Roman" w:cs="Times New Roman"/>
+          <w:sz w:val="24"/>
+          <w:szCs w:val="24"/>
+        </w:rPr>
+      </w:pPr>
+      <w:r>
+        <w:rPr>
+          <w:rFonts w:ascii="Arial" w:eastAsia="Times New Roman" w:hAnsi="Arial" w:cs="Arial"/>
+          <w:b/>
+          <w:bCs/>
+          <w:noProof/>
+          <w:color w:val="000000"/>
+          <w:sz w:val="24"/>
+          <w:szCs w:val="24"/>
+          <w:bdr w:val="none" w:sz="0" w:space="0" w:color="auto" w:frame="1"/>
+        </w:rPr>
+        <w:drawing>
+          <wp:inline distT="0" distB="0" distL="0" distR="0" wp14:anchorId="6D61DDA3" wp14:editId="0EC7FB17">
+            <wp:extent cx="5791200" cy="601980"/>
+            <wp:effectExtent l="0" t="0" r="0" b="7620"/>
+            <wp:docPr id="18" name="Imagen 18"/>
+            <wp:cNvGraphicFramePr>
+              <a:graphicFrameLocks xmlns:a="http://schemas.openxmlformats.org/drawingml/2006/main" noChangeAspect="1"/>
+            </wp:cNvGraphicFramePr>
+            <a:graphic xmlns:a="http://schemas.openxmlformats.org/drawingml/2006/main">
+              <a:graphicData uri="http://schemas.openxmlformats.org/drawingml/2006/picture">
+                <pic:pic xmlns:pic="http://schemas.openxmlformats.org/drawingml/2006/picture">
+                  <pic:nvPicPr>
+                    <pic:cNvPr id="0" name="Picture 2"/>
+                    <pic:cNvPicPr>
+                      <a:picLocks noChangeAspect="1" noChangeArrowheads="1"/>
+                    </pic:cNvPicPr>
+                  </pic:nvPicPr>
+                  <pic:blipFill>
+                    <a:blip r:embed="rId26">
+                      <a:extLst>
+                        <a:ext uri="{28A0092B-C50C-407E-A947-70E740481C1C}">
+                          <a14:useLocalDpi xmlns:a14="http://schemas.microsoft.com/office/drawing/2010/main" val="0"/>
+                        </a:ext>
+                      </a:extLst>
+                    </a:blip>
+                    <a:srcRect/>
+                    <a:stretch>
+                      <a:fillRect/>
+                    </a:stretch>
+                  </pic:blipFill>
+                  <pic:spPr bwMode="auto">
+                    <a:xfrm>
+                      <a:off x="0" y="0"/>
+                      <a:ext cx="5791200" cy="601980"/>
+                    </a:xfrm>
+                    <a:prstGeom prst="rect">
+                      <a:avLst/>
+                    </a:prstGeom>
+                    <a:noFill/>
+                    <a:ln>
+                      <a:noFill/>
+                    </a:ln>
+                  </pic:spPr>
+                </pic:pic>
+              </a:graphicData>
+            </a:graphic>
+          </wp:inline>
+        </w:drawing>
+      </w:r>
+    </w:p>
+    <w:p>
+      <w:pPr>
+        <w:spacing w:after="0" w:line="240" w:lineRule="auto"/>
+        <w:ind w:left="720"/>
+        <w:rPr>
+          <w:rFonts w:ascii="Times New Roman" w:eastAsia="Times New Roman" w:hAnsi="Times New Roman" w:cs="Times New Roman"/>
+          <w:sz w:val="24"/>
+          <w:szCs w:val="24"/>
+        </w:rPr>
+      </w:pPr>
+      <w:r>
+        <w:rPr>
+          <w:rFonts w:ascii="Arial" w:eastAsia="Times New Roman" w:hAnsi="Arial" w:cs="Arial"/>
+          <w:b/>
+          <w:bCs/>
+          <w:noProof/>
+          <w:color w:val="000000"/>
+          <w:sz w:val="24"/>
+          <w:szCs w:val="24"/>
+          <w:bdr w:val="none" w:sz="0" w:space="0" w:color="auto" w:frame="1"/>
+        </w:rPr>
+        <w:drawing>
+          <wp:inline distT="0" distB="0" distL="0" distR="0" wp14:anchorId="5E80AC14" wp14:editId="46C457D1">
+            <wp:extent cx="5791200" cy="1379220"/>
+            <wp:effectExtent l="0" t="0" r="0" b="0"/>
+            <wp:docPr id="17" name="Imagen 17" descr="Interfaz de usuario gráfica, Aplicación&#10;&#10;Descripción generada automáticamente"/>
+            <wp:cNvGraphicFramePr>
+              <a:graphicFrameLocks xmlns:a="http://schemas.openxmlformats.org/drawingml/2006/main" noChangeAspect="1"/>
+            </wp:cNvGraphicFramePr>
+            <a:graphic xmlns:a="http://schemas.openxmlformats.org/drawingml/2006/main">
+              <a:graphicData uri="http://schemas.openxmlformats.org/drawingml/2006/picture">
+                <pic:pic xmlns:pic="http://schemas.openxmlformats.org/drawingml/2006/picture">
+                  <pic:nvPicPr>
+                    <pic:cNvPr id="17" name="Imagen 17" descr="Interfaz de usuario gráfica, Aplicación&#10;&#10;Descripción generada automáticamente"/>
+                    <pic:cNvPicPr>
+                      <a:picLocks noChangeAspect="1" noChangeArrowheads="1"/>
+                    </pic:cNvPicPr>
+                  </pic:nvPicPr>
+                  <pic:blipFill>
+                    <a:blip r:embed="rId27">
+                      <a:extLst>
+                        <a:ext uri="{28A0092B-C50C-407E-A947-70E740481C1C}">
+                          <a14:useLocalDpi xmlns:a14="http://schemas.microsoft.com/office/drawing/2010/main" val="0"/>
+                        </a:ext>
+                      </a:extLst>
+                    </a:blip>
+                    <a:srcRect/>
+                    <a:stretch>
+                      <a:fillRect/>
+                    </a:stretch>
+                  </pic:blipFill>
+                  <pic:spPr bwMode="auto">
+                    <a:xfrm>
+                      <a:off x="0" y="0"/>
+                      <a:ext cx="5791200" cy="1379220"/>
+                    </a:xfrm>
+                    <a:prstGeom prst="rect">
+                      <a:avLst/>
+                    </a:prstGeom>
+                    <a:noFill/>
+                    <a:ln>
+                      <a:noFill/>
+                    </a:ln>
+                  </pic:spPr>
+                </pic:pic>
+              </a:graphicData>
+            </a:graphic>
+          </wp:inline>
+        </w:drawing>
+      </w:r>
+    </w:p>
+    <w:p>
+      <w:pPr>
+        <w:spacing w:after="0" w:line="240" w:lineRule="auto"/>
+        <w:ind w:left="720"/>
+        <w:rPr>
+          <w:rFonts w:ascii="Times New Roman" w:eastAsia="Times New Roman" w:hAnsi="Times New Roman" w:cs="Times New Roman"/>
+          <w:sz w:val="24"/>
+          <w:szCs w:val="24"/>
+        </w:rPr>
+      </w:pPr>
+      <w:r>
+        <w:rPr>
+          <w:rFonts w:ascii="Arial" w:eastAsia="Times New Roman" w:hAnsi="Arial" w:cs="Arial"/>
+          <w:b/>
+          <w:bCs/>
+          <w:noProof/>
+          <w:color w:val="000000"/>
+          <w:sz w:val="24"/>
+          <w:szCs w:val="24"/>
+          <w:bdr w:val="none" w:sz="0" w:space="0" w:color="auto" w:frame="1"/>
+        </w:rPr>
+        <w:drawing>
+          <wp:inline distT="0" distB="0" distL="0" distR="0" wp14:anchorId="09566166" wp14:editId="521BAEF0">
+            <wp:extent cx="5791835" cy="353060"/>
+            <wp:effectExtent l="0" t="0" r="0" b="8890"/>
+            <wp:docPr id="16" name="Imagen 16"/>
+            <wp:cNvGraphicFramePr>
+              <a:graphicFrameLocks xmlns:a="http://schemas.openxmlformats.org/drawingml/2006/main" noChangeAspect="1"/>
+            </wp:cNvGraphicFramePr>
+            <a:graphic xmlns:a="http://schemas.openxmlformats.org/drawingml/2006/main">
+              <a:graphicData uri="http://schemas.openxmlformats.org/drawingml/2006/picture">
+                <pic:pic xmlns:pic="http://schemas.openxmlformats.org/drawingml/2006/picture">
+                  <pic:nvPicPr>
+                    <pic:cNvPr id="0" name="Picture 4"/>
+                    <pic:cNvPicPr>
+                      <a:picLocks noChangeAspect="1" noChangeArrowheads="1"/>
+                    </pic:cNvPicPr>
+                  </pic:nvPicPr>
+                  <pic:blipFill>
+                    <a:blip r:embed="rId28">
+                      <a:extLst>
+                        <a:ext uri="{28A0092B-C50C-407E-A947-70E740481C1C}">
+                          <a14:useLocalDpi xmlns:a14="http://schemas.microsoft.com/office/drawing/2010/main" val="0"/>
+                        </a:ext>
+                      </a:extLst>
+                    </a:blip>
+                    <a:srcRect/>
+                    <a:stretch>
+                      <a:fillRect/>
+                    </a:stretch>
+                  </pic:blipFill>
+                  <pic:spPr bwMode="auto">
+                    <a:xfrm>
+                      <a:off x="0" y="0"/>
+                      <a:ext cx="5791835" cy="353060"/>
+                    </a:xfrm>
+                    <a:prstGeom prst="rect">
+                      <a:avLst/>
+                    </a:prstGeom>
+                    <a:noFill/>
+                    <a:ln>
+                      <a:noFill/>
+                    </a:ln>
+                  </pic:spPr>
+                </pic:pic>
+              </a:graphicData>
+            </a:graphic>
+          </wp:inline>
+        </w:drawing>
+      </w:r>
+    </w:p>
+    <w:p>
+      <w:pPr>
+        <w:spacing w:after="0" w:line="240" w:lineRule="auto"/>
+        <w:rPr>
+          <w:rFonts w:ascii="Times New Roman" w:eastAsia="Times New Roman" w:hAnsi="Times New Roman" w:cs="Times New Roman"/>
+          <w:sz w:val="24"/>
+          <w:szCs w:val="24"/>
+        </w:rPr>
+      </w:pPr>
+      <w:r>
+        <w:rPr>
+          <w:rFonts w:ascii="Times New Roman" w:eastAsia="Times New Roman" w:hAnsi="Times New Roman" w:cs="Times New Roman"/>
+          <w:sz w:val="24"/>
+          <w:szCs w:val="24"/>
+        </w:rPr>
+        <w:br/>
+      </w:r>
+    </w:p>
+    <w:p>
+      <w:pPr>
+        <w:numPr>
+          <w:ilvl w:val="0"/>
+          <w:numId w:val="6"/>
+        </w:numPr>
+        <w:spacing w:after="0" w:line="240" w:lineRule="auto"/>
+        <w:textAlignment w:val="baseline"/>
+        <w:rPr>
+          <w:rFonts w:ascii="Arial" w:eastAsia="Times New Roman" w:hAnsi="Arial" w:cs="Arial"/>
+          <w:b/>
+          <w:bCs/>
+          <w:color w:val="000000"/>
+          <w:sz w:val="24"/>
+          <w:szCs w:val="24"/>
+        </w:rPr>
+      </w:pPr>
+      <w:r>
+        <w:rPr>
+          <w:rFonts w:ascii="Arial" w:eastAsia="Times New Roman" w:hAnsi="Arial" w:cs="Arial"/>
+          <w:b/>
+          <w:bCs/>
+          <w:color w:val="000000"/>
+          <w:sz w:val="24"/>
+          <w:szCs w:val="24"/>
+        </w:rPr>
+        <w:t>Un nuevo cliente ha llegado, le ofrecemos el ser cliente registrado y este acepta, procedemos a registrarlo en el sistema</w:t>
+      </w:r>
+    </w:p>
+    <w:p>
+      <w:pPr>
+        <w:spacing w:after="0" w:line="240" w:lineRule="auto"/>
+        <w:textAlignment w:val="baseline"/>
+        <w:rPr>
+          <w:rFonts w:ascii="Arial" w:eastAsia="Times New Roman" w:hAnsi="Arial" w:cs="Arial"/>
+          <w:b/>
+          <w:bCs/>
+          <w:color w:val="000000"/>
+          <w:sz w:val="24"/>
+          <w:szCs w:val="24"/>
+        </w:rPr>
+      </w:pPr>
+    </w:p>
+    <w:p>
+      <w:pPr>
+        <w:spacing w:after="0" w:line="240" w:lineRule="auto"/>
+        <w:ind w:left="720"/>
+        <w:rPr>
+          <w:rFonts w:ascii="Times New Roman" w:eastAsia="Times New Roman" w:hAnsi="Times New Roman" w:cs="Times New Roman"/>
+          <w:sz w:val="24"/>
+          <w:szCs w:val="24"/>
+        </w:rPr>
+      </w:pPr>
+      <w:r>
+        <w:rPr>
+          <w:rFonts w:ascii="Arial" w:eastAsia="Times New Roman" w:hAnsi="Arial" w:cs="Arial"/>
+          <w:b/>
+          <w:bCs/>
+          <w:noProof/>
+          <w:color w:val="000000"/>
+          <w:sz w:val="24"/>
+          <w:szCs w:val="24"/>
+          <w:bdr w:val="none" w:sz="0" w:space="0" w:color="auto" w:frame="1"/>
+        </w:rPr>
+        <w:drawing>
+          <wp:inline distT="0" distB="0" distL="0" distR="0" wp14:anchorId="51E32945" wp14:editId="3F7C3321">
+            <wp:extent cx="5791200" cy="487680"/>
+            <wp:effectExtent l="0" t="0" r="0" b="7620"/>
+            <wp:docPr id="15" name="Imagen 15"/>
+            <wp:cNvGraphicFramePr>
+              <a:graphicFrameLocks xmlns:a="http://schemas.openxmlformats.org/drawingml/2006/main" noChangeAspect="1"/>
+            </wp:cNvGraphicFramePr>
+            <a:graphic xmlns:a="http://schemas.openxmlformats.org/drawingml/2006/main">
+              <a:graphicData uri="http://schemas.openxmlformats.org/drawingml/2006/picture">
+                <pic:pic xmlns:pic="http://schemas.openxmlformats.org/drawingml/2006/picture">
+                  <pic:nvPicPr>
+                    <pic:cNvPr id="0" name="Picture 5"/>
+                    <pic:cNvPicPr>
+                      <a:picLocks noChangeAspect="1" noChangeArrowheads="1"/>
+                    </pic:cNvPicPr>
+                  </pic:nvPicPr>
+                  <pic:blipFill>
+                    <a:blip r:embed="rId29">
+                      <a:extLst>
+                        <a:ext uri="{28A0092B-C50C-407E-A947-70E740481C1C}">
+                          <a14:useLocalDpi xmlns:a14="http://schemas.microsoft.com/office/drawing/2010/main" val="0"/>
+                        </a:ext>
+                      </a:extLst>
+                    </a:blip>
+                    <a:srcRect/>
+                    <a:stretch>
+                      <a:fillRect/>
+                    </a:stretch>
+                  </pic:blipFill>
+                  <pic:spPr bwMode="auto">
+                    <a:xfrm>
+                      <a:off x="0" y="0"/>
+                      <a:ext cx="5791200" cy="487680"/>
+                    </a:xfrm>
+                    <a:prstGeom prst="rect">
+                      <a:avLst/>
+                    </a:prstGeom>
+                    <a:noFill/>
+                    <a:ln>
+                      <a:noFill/>
+                    </a:ln>
+                  </pic:spPr>
+                </pic:pic>
+              </a:graphicData>
+            </a:graphic>
+          </wp:inline>
+        </w:drawing>
+      </w:r>
+    </w:p>
+    <w:p>
+      <w:pPr>
+        <w:spacing w:after="0" w:line="240" w:lineRule="auto"/>
+        <w:ind w:left="720"/>
+        <w:rPr>
+          <w:rFonts w:ascii="Times New Roman" w:eastAsia="Times New Roman" w:hAnsi="Times New Roman" w:cs="Times New Roman"/>
+          <w:sz w:val="24"/>
+          <w:szCs w:val="24"/>
+        </w:rPr>
+      </w:pPr>
+      <w:r>
+        <w:rPr>
+          <w:rFonts w:ascii="Arial" w:eastAsia="Times New Roman" w:hAnsi="Arial" w:cs="Arial"/>
+          <w:b/>
+          <w:bCs/>
+          <w:noProof/>
+          <w:color w:val="000000"/>
+          <w:sz w:val="24"/>
+          <w:szCs w:val="24"/>
+          <w:bdr w:val="none" w:sz="0" w:space="0" w:color="auto" w:frame="1"/>
+        </w:rPr>
+        <w:drawing>
+          <wp:inline distT="0" distB="0" distL="0" distR="0" wp14:anchorId="12B32425" wp14:editId="4F5D3EA8">
+            <wp:extent cx="5791200" cy="220980"/>
+            <wp:effectExtent l="0" t="0" r="0" b="7620"/>
+            <wp:docPr id="14" name="Imagen 14"/>
+            <wp:cNvGraphicFramePr>
+              <a:graphicFrameLocks xmlns:a="http://schemas.openxmlformats.org/drawingml/2006/main" noChangeAspect="1"/>
+            </wp:cNvGraphicFramePr>
+            <a:graphic xmlns:a="http://schemas.openxmlformats.org/drawingml/2006/main">
+              <a:graphicData uri="http://schemas.openxmlformats.org/drawingml/2006/picture">
+                <pic:pic xmlns:pic="http://schemas.openxmlformats.org/drawingml/2006/picture">
+                  <pic:nvPicPr>
+                    <pic:cNvPr id="0" name="Picture 6"/>
+                    <pic:cNvPicPr>
+                      <a:picLocks noChangeAspect="1" noChangeArrowheads="1"/>
+                    </pic:cNvPicPr>
+                  </pic:nvPicPr>
+                  <pic:blipFill>
+                    <a:blip r:embed="rId30" cstate="print">
+                      <a:extLst>
+                        <a:ext uri="{28A0092B-C50C-407E-A947-70E740481C1C}">
+                          <a14:useLocalDpi xmlns:a14="http://schemas.microsoft.com/office/drawing/2010/main" val="0"/>
+                        </a:ext>
+                      </a:extLst>
+                    </a:blip>
+                    <a:srcRect/>
+                    <a:stretch>
+                      <a:fillRect/>
+                    </a:stretch>
+                  </pic:blipFill>
+                  <pic:spPr bwMode="auto">
+                    <a:xfrm>
+                      <a:off x="0" y="0"/>
+                      <a:ext cx="5791200" cy="220980"/>
+                    </a:xfrm>
+                    <a:prstGeom prst="rect">
+                      <a:avLst/>
+                    </a:prstGeom>
+                    <a:noFill/>
+                    <a:ln>
+                      <a:noFill/>
+                    </a:ln>
+                  </pic:spPr>
+                </pic:pic>
+              </a:graphicData>
+            </a:graphic>
+          </wp:inline>
+        </w:drawing>
+      </w:r>
+    </w:p>
+    <w:p>
+      <w:pPr>
+        <w:spacing w:after="0" w:line="240" w:lineRule="auto"/>
+        <w:rPr>
+          <w:rFonts w:ascii="Times New Roman" w:eastAsia="Times New Roman" w:hAnsi="Times New Roman" w:cs="Times New Roman"/>
+          <w:sz w:val="24"/>
+          <w:szCs w:val="24"/>
+        </w:rPr>
+      </w:pPr>
+      <w:r>
+        <w:rPr>
+          <w:rFonts w:ascii="Times New Roman" w:eastAsia="Times New Roman" w:hAnsi="Times New Roman" w:cs="Times New Roman"/>
+          <w:sz w:val="24"/>
+          <w:szCs w:val="24"/>
+        </w:rPr>
+        <w:br/>
+      </w:r>
+    </w:p>
+    <w:p>
+      <w:pPr>
+        <w:numPr>
+          <w:ilvl w:val="0"/>
+          <w:numId w:val="7"/>
+        </w:numPr>
+        <w:spacing w:after="0" w:line="240" w:lineRule="auto"/>
+        <w:textAlignment w:val="baseline"/>
+        <w:rPr>
+          <w:rFonts w:ascii="Arial" w:eastAsia="Times New Roman" w:hAnsi="Arial" w:cs="Arial"/>
+          <w:b/>
+          <w:bCs/>
+          <w:color w:val="000000"/>
+          <w:sz w:val="24"/>
+          <w:szCs w:val="24"/>
+        </w:rPr>
+      </w:pPr>
+      <w:r>
+        <w:rPr>
+          <w:rFonts w:ascii="Arial" w:eastAsia="Times New Roman" w:hAnsi="Arial" w:cs="Arial"/>
+          <w:b/>
+          <w:bCs/>
+          <w:color w:val="000000"/>
+          <w:sz w:val="24"/>
+          <w:szCs w:val="24"/>
+        </w:rPr>
+        <w:t>El gerente del supermercado necesita una reimpresión del ticket de compra de un cliente</w:t>
+      </w:r>
+      <w:r>
+        <w:rPr>
+          <w:rFonts w:ascii="Arial" w:eastAsia="Times New Roman" w:hAnsi="Arial" w:cs="Arial"/>
+          <w:b/>
+          <w:bCs/>
+          <w:color w:val="000000"/>
+          <w:sz w:val="24"/>
+          <w:szCs w:val="24"/>
+        </w:rPr>
+        <w:t xml:space="preserve"> ya registrado llamado Juan</w:t>
+      </w:r>
+      <w:r>
+        <w:rPr>
+          <w:rFonts w:ascii="Arial" w:eastAsia="Times New Roman" w:hAnsi="Arial" w:cs="Arial"/>
+          <w:b/>
+          <w:bCs/>
+          <w:color w:val="000000"/>
+          <w:sz w:val="24"/>
+          <w:szCs w:val="24"/>
+        </w:rPr>
+        <w:t>, el cliente dice que hizo la compra el día 10 de abril del 2023</w:t>
+      </w:r>
+    </w:p>
+    <w:p>
+      <w:pPr>
+        <w:spacing w:after="0" w:line="240" w:lineRule="auto"/>
+        <w:jc w:val="center"/>
+        <w:rPr>
+          <w:rFonts w:ascii="Times New Roman" w:eastAsia="Times New Roman" w:hAnsi="Times New Roman" w:cs="Times New Roman"/>
+          <w:sz w:val="24"/>
+          <w:szCs w:val="24"/>
+        </w:rPr>
+      </w:pPr>
+      <w:r>
+        <w:rPr>
+          <w:rFonts w:ascii="Times New Roman" w:eastAsia="Times New Roman" w:hAnsi="Times New Roman" w:cs="Times New Roman"/>
+          <w:sz w:val="24"/>
+          <w:szCs w:val="24"/>
+        </w:rPr>
+        <w:lastRenderedPageBreak/>
+        <w:drawing>
+          <wp:inline distT="0" distB="0" distL="0" distR="0" wp14:anchorId="57EA11C0" wp14:editId="44C2EE08">
+            <wp:extent cx="3725270" cy="1821180"/>
+            <wp:effectExtent l="0" t="0" r="8890" b="7620"/>
+            <wp:docPr id="20" name="Imagen 20" descr="Interfaz de usuario gráfica, Texto, Aplicación&#10;&#10;Descripción generada automáticamente"/>
+            <wp:cNvGraphicFramePr>
+              <a:graphicFrameLocks xmlns:a="http://schemas.openxmlformats.org/drawingml/2006/main" noChangeAspect="1"/>
+            </wp:cNvGraphicFramePr>
+            <a:graphic xmlns:a="http://schemas.openxmlformats.org/drawingml/2006/main">
+              <a:graphicData uri="http://schemas.openxmlformats.org/drawingml/2006/picture">
+                <pic:pic xmlns:pic="http://schemas.openxmlformats.org/drawingml/2006/picture">
+                  <pic:nvPicPr>
+                    <pic:cNvPr id="20" name="Imagen 20" descr="Interfaz de usuario gráfica, Texto, Aplicación&#10;&#10;Descripción generada automáticamente"/>
+                    <pic:cNvPicPr/>
+                  </pic:nvPicPr>
+                  <pic:blipFill>
+                    <a:blip r:embed="rId31"/>
+                    <a:stretch>
+                      <a:fillRect/>
+                    </a:stretch>
+                  </pic:blipFill>
+                  <pic:spPr>
+                    <a:xfrm>
+                      <a:off x="0" y="0"/>
+                      <a:ext cx="3733462" cy="1825185"/>
+                    </a:xfrm>
+                    <a:prstGeom prst="rect">
+                      <a:avLst/>
+                    </a:prstGeom>
+                  </pic:spPr>
+                </pic:pic>
+              </a:graphicData>
+            </a:graphic>
+          </wp:inline>
+        </w:drawing>
+      </w:r>
+    </w:p>
+    <w:p>
+      <w:pPr>
+        <w:spacing w:after="0" w:line="240" w:lineRule="auto"/>
+        <w:rPr>
+          <w:rFonts w:ascii="Times New Roman" w:eastAsia="Times New Roman" w:hAnsi="Times New Roman" w:cs="Times New Roman"/>
+          <w:sz w:val="24"/>
+          <w:szCs w:val="24"/>
+        </w:rPr>
+      </w:pPr>
+      <w:r>
+        <w:rPr>
+          <w:rFonts w:ascii="Times New Roman" w:eastAsia="Times New Roman" w:hAnsi="Times New Roman" w:cs="Times New Roman"/>
+          <w:sz w:val="24"/>
+          <w:szCs w:val="24"/>
+        </w:rPr>
+        <w:br/>
+      </w:r>
+    </w:p>
+    <w:p>
+      <w:pPr>
+        <w:numPr>
+          <w:ilvl w:val="0"/>
+          <w:numId w:val="8"/>
+        </w:numPr>
+        <w:spacing w:after="0" w:line="240" w:lineRule="auto"/>
+        <w:textAlignment w:val="baseline"/>
+        <w:rPr>
+          <w:rFonts w:ascii="Arial" w:eastAsia="Times New Roman" w:hAnsi="Arial" w:cs="Arial"/>
+          <w:b/>
+          <w:bCs/>
+          <w:color w:val="000000"/>
+          <w:sz w:val="24"/>
+          <w:szCs w:val="24"/>
+        </w:rPr>
+      </w:pPr>
+      <w:r>
+        <w:rPr>
+          <w:rFonts w:ascii="Arial" w:eastAsia="Times New Roman" w:hAnsi="Arial" w:cs="Arial"/>
+          <w:b/>
+          <w:bCs/>
+          <w:color w:val="000000"/>
+          <w:sz w:val="24"/>
+          <w:szCs w:val="24"/>
+        </w:rPr>
+        <w:t>Ha llegado el fin de mes, el súper requiere de abastecimiento, necesitamos los datos de uno de nuestros proveedores para contactarlo y realizar el pedido</w:t>
+      </w:r>
+    </w:p>
+    <w:p>
+      <w:pPr>
+        <w:spacing w:after="0" w:line="240" w:lineRule="auto"/>
+        <w:textAlignment w:val="baseline"/>
+        <w:rPr>
+          <w:rFonts w:ascii="Arial" w:eastAsia="Times New Roman" w:hAnsi="Arial" w:cs="Arial"/>
+          <w:b/>
+          <w:bCs/>
+          <w:color w:val="000000"/>
+          <w:sz w:val="24"/>
+          <w:szCs w:val="24"/>
+        </w:rPr>
+      </w:pPr>
+    </w:p>
+    <w:p>
+      <w:pPr>
+        <w:spacing w:after="0" w:line="240" w:lineRule="auto"/>
+        <w:ind w:left="720"/>
+        <w:rPr>
+          <w:rFonts w:ascii="Times New Roman" w:eastAsia="Times New Roman" w:hAnsi="Times New Roman" w:cs="Times New Roman"/>
+          <w:sz w:val="24"/>
+          <w:szCs w:val="24"/>
+        </w:rPr>
+      </w:pPr>
+      <w:r>
+        <w:rPr>
+          <w:rFonts w:ascii="Arial" w:eastAsia="Times New Roman" w:hAnsi="Arial" w:cs="Arial"/>
+          <w:b/>
+          <w:bCs/>
+          <w:noProof/>
+          <w:color w:val="000000"/>
+          <w:sz w:val="24"/>
+          <w:szCs w:val="24"/>
+          <w:bdr w:val="none" w:sz="0" w:space="0" w:color="auto" w:frame="1"/>
+        </w:rPr>
+        <w:drawing>
+          <wp:inline distT="0" distB="0" distL="0" distR="0" wp14:anchorId="73F79F41" wp14:editId="68530F04">
+            <wp:extent cx="5791200" cy="1143000"/>
+            <wp:effectExtent l="0" t="0" r="0" b="0"/>
+            <wp:docPr id="12" name="Imagen 12" descr="Interfaz de usuario gráfica, Texto, Aplicación&#10;&#10;Descripción generada automáticamente"/>
+            <wp:cNvGraphicFramePr>
+              <a:graphicFrameLocks xmlns:a="http://schemas.openxmlformats.org/drawingml/2006/main" noChangeAspect="1"/>
+            </wp:cNvGraphicFramePr>
+            <a:graphic xmlns:a="http://schemas.openxmlformats.org/drawingml/2006/main">
+              <a:graphicData uri="http://schemas.openxmlformats.org/drawingml/2006/picture">
+                <pic:pic xmlns:pic="http://schemas.openxmlformats.org/drawingml/2006/picture">
+                  <pic:nvPicPr>
+                    <pic:cNvPr id="12" name="Imagen 12" descr="Interfaz de usuario gráfica, Texto, Aplicación&#10;&#10;Descripción generada automáticamente"/>
+                    <pic:cNvPicPr>
+                      <a:picLocks noChangeAspect="1" noChangeArrowheads="1"/>
+                    </pic:cNvPicPr>
+                  </pic:nvPicPr>
+                  <pic:blipFill>
+                    <a:blip r:embed="rId32" cstate="print">
+                      <a:extLst>
+                        <a:ext uri="{28A0092B-C50C-407E-A947-70E740481C1C}">
+                          <a14:useLocalDpi xmlns:a14="http://schemas.microsoft.com/office/drawing/2010/main" val="0"/>
+                        </a:ext>
+                      </a:extLst>
+                    </a:blip>
+                    <a:srcRect/>
+                    <a:stretch>
+                      <a:fillRect/>
+                    </a:stretch>
+                  </pic:blipFill>
+                  <pic:spPr bwMode="auto">
+                    <a:xfrm>
+                      <a:off x="0" y="0"/>
+                      <a:ext cx="5791200" cy="1143000"/>
+                    </a:xfrm>
+                    <a:prstGeom prst="rect">
+                      <a:avLst/>
+                    </a:prstGeom>
+                    <a:noFill/>
+                    <a:ln>
+                      <a:noFill/>
+                    </a:ln>
+                  </pic:spPr>
+                </pic:pic>
+              </a:graphicData>
+            </a:graphic>
+          </wp:inline>
+        </w:drawing>
+      </w:r>
+    </w:p>
+    <w:p>
+      <w:pPr>
+        <w:spacing w:after="0" w:line="240" w:lineRule="auto"/>
+        <w:rPr>
+          <w:rFonts w:ascii="Times New Roman" w:eastAsia="Times New Roman" w:hAnsi="Times New Roman" w:cs="Times New Roman"/>
+          <w:sz w:val="24"/>
+          <w:szCs w:val="24"/>
+        </w:rPr>
+      </w:pPr>
+      <w:r>
+        <w:rPr>
+          <w:rFonts w:ascii="Times New Roman" w:eastAsia="Times New Roman" w:hAnsi="Times New Roman" w:cs="Times New Roman"/>
+          <w:sz w:val="24"/>
+          <w:szCs w:val="24"/>
+        </w:rPr>
+        <w:br/>
+      </w:r>
+    </w:p>
+    <w:p>
+      <w:pPr>
+        <w:numPr>
+          <w:ilvl w:val="0"/>
+          <w:numId w:val="9"/>
+        </w:numPr>
+        <w:spacing w:after="0" w:line="240" w:lineRule="auto"/>
+        <w:textAlignment w:val="baseline"/>
+        <w:rPr>
+          <w:rFonts w:ascii="Arial" w:eastAsia="Times New Roman" w:hAnsi="Arial" w:cs="Arial"/>
+          <w:b/>
+          <w:bCs/>
+          <w:color w:val="000000"/>
+          <w:sz w:val="24"/>
+          <w:szCs w:val="24"/>
+        </w:rPr>
+      </w:pPr>
+      <w:r>
+        <w:rPr>
+          <w:rFonts w:ascii="Arial" w:eastAsia="Times New Roman" w:hAnsi="Arial" w:cs="Arial"/>
+          <w:b/>
+          <w:bCs/>
+          <w:color w:val="000000"/>
+          <w:sz w:val="24"/>
+          <w:szCs w:val="24"/>
+        </w:rPr>
+        <w:t>para una documentación necesaria para un reporte mensual necesitamos la cantidad total generada por las ventas dentro del mes de abril del 2023</w:t>
+      </w:r>
+    </w:p>
+    <w:p>
+      <w:pPr>
+        <w:spacing w:after="0" w:line="240" w:lineRule="auto"/>
+        <w:textAlignment w:val="baseline"/>
+        <w:rPr>
+          <w:rFonts w:ascii="Arial" w:eastAsia="Times New Roman" w:hAnsi="Arial" w:cs="Arial"/>
+          <w:b/>
+          <w:bCs/>
+          <w:color w:val="000000"/>
+          <w:sz w:val="24"/>
+          <w:szCs w:val="24"/>
+        </w:rPr>
+      </w:pPr>
+    </w:p>
+    <w:p>
+      <w:pPr>
+        <w:spacing w:after="0" w:line="240" w:lineRule="auto"/>
+        <w:ind w:left="720"/>
+        <w:rPr>
+          <w:rFonts w:ascii="Times New Roman" w:eastAsia="Times New Roman" w:hAnsi="Times New Roman" w:cs="Times New Roman"/>
+          <w:sz w:val="24"/>
+          <w:szCs w:val="24"/>
+        </w:rPr>
+      </w:pPr>
+      <w:r>
+        <w:rPr>
+          <w:rFonts w:ascii="Arial" w:eastAsia="Times New Roman" w:hAnsi="Arial" w:cs="Arial"/>
+          <w:b/>
+          <w:bCs/>
+          <w:noProof/>
+          <w:color w:val="000000"/>
+          <w:sz w:val="24"/>
+          <w:szCs w:val="24"/>
+          <w:bdr w:val="none" w:sz="0" w:space="0" w:color="auto" w:frame="1"/>
+        </w:rPr>
+        <w:drawing>
+          <wp:inline distT="0" distB="0" distL="0" distR="0" wp14:anchorId="7DA56FBA" wp14:editId="341A5C62">
+            <wp:extent cx="5791200" cy="2247900"/>
+            <wp:effectExtent l="0" t="0" r="0" b="0"/>
+            <wp:docPr id="11" name="Imagen 11" descr="Interfaz de usuario gráfica, Aplicación&#10;&#10;Descripción generada automáticamente"/>
+            <wp:cNvGraphicFramePr>
+              <a:graphicFrameLocks xmlns:a="http://schemas.openxmlformats.org/drawingml/2006/main" noChangeAspect="1"/>
+            </wp:cNvGraphicFramePr>
+            <a:graphic xmlns:a="http://schemas.openxmlformats.org/drawingml/2006/main">
+              <a:graphicData uri="http://schemas.openxmlformats.org/drawingml/2006/picture">
+                <pic:pic xmlns:pic="http://schemas.openxmlformats.org/drawingml/2006/picture">
+                  <pic:nvPicPr>
+                    <pic:cNvPr id="11" name="Imagen 11" descr="Interfaz de usuario gráfica, Aplicación&#10;&#10;Descripción generada automáticamente"/>
+                    <pic:cNvPicPr>
+                      <a:picLocks noChangeAspect="1" noChangeArrowheads="1"/>
+                    </pic:cNvPicPr>
+                  </pic:nvPicPr>
+                  <pic:blipFill>
+                    <a:blip r:embed="rId33">
+                      <a:extLst>
+                        <a:ext uri="{28A0092B-C50C-407E-A947-70E740481C1C}">
+                          <a14:useLocalDpi xmlns:a14="http://schemas.microsoft.com/office/drawing/2010/main" val="0"/>
+                        </a:ext>
+                      </a:extLst>
+                    </a:blip>
+                    <a:srcRect/>
+                    <a:stretch>
+                      <a:fillRect/>
+                    </a:stretch>
+                  </pic:blipFill>
+                  <pic:spPr bwMode="auto">
+                    <a:xfrm>
+                      <a:off x="0" y="0"/>
+                      <a:ext cx="5791200" cy="2247900"/>
+                    </a:xfrm>
+                    <a:prstGeom prst="rect">
+                      <a:avLst/>
+                    </a:prstGeom>
+                    <a:noFill/>
+                    <a:ln>
+                      <a:noFill/>
+                    </a:ln>
+                  </pic:spPr>
+                </pic:pic>
+              </a:graphicData>
+            </a:graphic>
+          </wp:inline>
+        </w:drawing>
+      </w:r>
+    </w:p>
+    <w:p>
+      <w:pPr>
+        <w:spacing w:after="0" w:line="240" w:lineRule="auto"/>
+        <w:rPr>
+          <w:rFonts w:ascii="Times New Roman" w:eastAsia="Times New Roman" w:hAnsi="Times New Roman" w:cs="Times New Roman"/>
+          <w:sz w:val="24"/>
+          <w:szCs w:val="24"/>
+        </w:rPr>
+      </w:pPr>
+      <w:r>
+        <w:rPr>
+          <w:rFonts w:ascii="Times New Roman" w:eastAsia="Times New Roman" w:hAnsi="Times New Roman" w:cs="Times New Roman"/>
+          <w:sz w:val="24"/>
+          <w:szCs w:val="24"/>
+        </w:rPr>
+        <w:br/>
+      </w:r>
+    </w:p>
+    <w:p>
+      <w:pPr>
+        <w:numPr>
+          <w:ilvl w:val="0"/>
+          <w:numId w:val="10"/>
+        </w:numPr>
+        <w:spacing w:after="0" w:line="240" w:lineRule="auto"/>
+        <w:textAlignment w:val="baseline"/>
+        <w:rPr>
+          <w:rFonts w:ascii="Arial" w:eastAsia="Times New Roman" w:hAnsi="Arial" w:cs="Arial"/>
+          <w:b/>
+          <w:bCs/>
+          <w:color w:val="000000"/>
+          <w:sz w:val="24"/>
+          <w:szCs w:val="24"/>
+        </w:rPr>
+      </w:pPr>
+      <w:r>
+        <w:rPr>
+          <w:rFonts w:ascii="Arial" w:eastAsia="Times New Roman" w:hAnsi="Arial" w:cs="Arial"/>
+          <w:b/>
+          <w:bCs/>
+          <w:color w:val="000000"/>
+          <w:sz w:val="24"/>
+          <w:szCs w:val="24"/>
+        </w:rPr>
+        <w:t>Un cliente quiere abrir una tienda de abarrotes y quiere que nosotros seamos su proveedor. Le entregaremos nuestro catálogo de productos dentro de la categoría de abarrotes. </w:t>
+      </w:r>
+    </w:p>
+    <w:p>
+      <w:pPr>
+        <w:spacing w:after="0" w:line="240" w:lineRule="auto"/>
+        <w:jc w:val="center"/>
+        <w:textAlignment w:val="baseline"/>
+        <w:rPr>
+          <w:rFonts w:ascii="Arial" w:eastAsia="Times New Roman" w:hAnsi="Arial" w:cs="Arial"/>
+          <w:b/>
+          <w:bCs/>
+          <w:color w:val="000000"/>
+          <w:sz w:val="24"/>
+          <w:szCs w:val="24"/>
+        </w:rPr>
+      </w:pPr>
+      <w:r>
+        <w:rPr>
+          <w:rFonts w:ascii="Arial" w:eastAsia="Times New Roman" w:hAnsi="Arial" w:cs="Arial"/>
+          <w:b/>
+          <w:bCs/>
+          <w:color w:val="000000"/>
+          <w:sz w:val="24"/>
+          <w:szCs w:val="24"/>
+        </w:rPr>
+        <w:lastRenderedPageBreak/>
+        <w:drawing>
+          <wp:inline distT="0" distB="0" distL="0" distR="0" wp14:anchorId="5D33D80A" wp14:editId="7F88F437">
+            <wp:extent cx="5074920" cy="3061310"/>
+            <wp:effectExtent l="0" t="0" r="0" b="6350"/>
+            <wp:docPr id="21" name="Imagen 21" descr="Interfaz de usuario gráfica, Aplicación&#10;&#10;Descripción generada automáticamente"/>
+            <wp:cNvGraphicFramePr>
+              <a:graphicFrameLocks xmlns:a="http://schemas.openxmlformats.org/drawingml/2006/main" noChangeAspect="1"/>
+            </wp:cNvGraphicFramePr>
+            <a:graphic xmlns:a="http://schemas.openxmlformats.org/drawingml/2006/main">
+              <a:graphicData uri="http://schemas.openxmlformats.org/drawingml/2006/picture">
+                <pic:pic xmlns:pic="http://schemas.openxmlformats.org/drawingml/2006/picture">
+                  <pic:nvPicPr>
+                    <pic:cNvPr id="21" name="Imagen 21" descr="Interfaz de usuario gráfica, Aplicación&#10;&#10;Descripción generada automáticamente"/>
+                    <pic:cNvPicPr/>
+                  </pic:nvPicPr>
+                  <pic:blipFill>
+                    <a:blip r:embed="rId34"/>
+                    <a:stretch>
+                      <a:fillRect/>
+                    </a:stretch>
+                  </pic:blipFill>
+                  <pic:spPr>
+                    <a:xfrm>
+                      <a:off x="0" y="0"/>
+                      <a:ext cx="5075428" cy="3061616"/>
+                    </a:xfrm>
+                    <a:prstGeom prst="rect">
+                      <a:avLst/>
+                    </a:prstGeom>
+                  </pic:spPr>
+                </pic:pic>
+              </a:graphicData>
+            </a:graphic>
+          </wp:inline>
+        </w:drawing>
+      </w:r>
+    </w:p>
+    <w:p>
+      <w:pPr>
+        <w:spacing w:after="0" w:line="240" w:lineRule="auto"/>
+        <w:ind w:left="720"/>
+        <w:rPr>
+          <w:rFonts w:ascii="Times New Roman" w:eastAsia="Times New Roman" w:hAnsi="Times New Roman" w:cs="Times New Roman"/>
+          <w:sz w:val="24"/>
+          <w:szCs w:val="24"/>
+        </w:rPr>
+      </w:pPr>
+    </w:p>
+    <w:p>
+      <w:pPr>
+        <w:numPr>
+          <w:ilvl w:val="0"/>
+          <w:numId w:val="11"/>
+        </w:numPr>
+        <w:spacing w:after="0" w:line="240" w:lineRule="auto"/>
+        <w:textAlignment w:val="baseline"/>
+        <w:rPr>
+          <w:rFonts w:ascii="Arial" w:eastAsia="Times New Roman" w:hAnsi="Arial" w:cs="Arial"/>
+          <w:b/>
+          <w:bCs/>
+          <w:color w:val="000000"/>
+          <w:sz w:val="24"/>
+          <w:szCs w:val="24"/>
+        </w:rPr>
+      </w:pPr>
+      <w:r>
+        <w:rPr>
+          <w:rFonts w:ascii="Arial" w:eastAsia="Times New Roman" w:hAnsi="Arial" w:cs="Arial"/>
+          <w:b/>
+          <w:bCs/>
+          <w:color w:val="000000"/>
+          <w:sz w:val="24"/>
+          <w:szCs w:val="24"/>
+        </w:rPr>
+        <w:t xml:space="preserve">Uno de nuestros proveedores nos recomendó un producto que ha estado en tendencia estas últimas semanas, después de verificarlo nos ha convencido, procederemos a hacer </w:t>
+      </w:r>
+      <w:r>
+        <w:rPr>
+          <w:rFonts w:ascii="Arial" w:eastAsia="Times New Roman" w:hAnsi="Arial" w:cs="Arial"/>
+          <w:b/>
+          <w:bCs/>
+          <w:color w:val="000000"/>
+          <w:sz w:val="24"/>
+          <w:szCs w:val="24"/>
+        </w:rPr>
+        <w:t>el registro de este</w:t>
+      </w:r>
+    </w:p>
+    <w:p>
+      <w:pPr>
+        <w:spacing w:after="0" w:line="240" w:lineRule="auto"/>
+        <w:textAlignment w:val="baseline"/>
+        <w:rPr>
+          <w:rFonts w:ascii="Arial" w:eastAsia="Times New Roman" w:hAnsi="Arial" w:cs="Arial"/>
+          <w:b/>
+          <w:bCs/>
+          <w:color w:val="000000"/>
+          <w:sz w:val="24"/>
+          <w:szCs w:val="24"/>
+        </w:rPr>
+      </w:pPr>
+    </w:p>
+    <w:p>
+      <w:pPr>
+        <w:spacing w:after="0" w:line="240" w:lineRule="auto"/>
+        <w:jc w:val="center"/>
+        <w:textAlignment w:val="baseline"/>
+        <w:rPr>
+          <w:rFonts w:ascii="Arial" w:eastAsia="Times New Roman" w:hAnsi="Arial" w:cs="Arial"/>
+          <w:b/>
+          <w:bCs/>
+          <w:color w:val="000000"/>
+          <w:sz w:val="24"/>
+          <w:szCs w:val="24"/>
+        </w:rPr>
+      </w:pPr>
+      <w:r>
+        <w:rPr>
+          <w:rFonts w:ascii="Arial" w:eastAsia="Times New Roman" w:hAnsi="Arial" w:cs="Arial"/>
+          <w:b/>
+          <w:bCs/>
+          <w:noProof/>
+          <w:color w:val="000000"/>
+          <w:sz w:val="24"/>
+          <w:szCs w:val="24"/>
+          <w:bdr w:val="none" w:sz="0" w:space="0" w:color="auto" w:frame="1"/>
+        </w:rPr>
+        <w:drawing>
+          <wp:inline distT="0" distB="0" distL="0" distR="0" wp14:anchorId="589D00D9" wp14:editId="1A3668CA">
+            <wp:extent cx="5791200" cy="335280"/>
+            <wp:effectExtent l="0" t="0" r="0" b="7620"/>
+            <wp:docPr id="7" name="Imagen 7"/>
+            <wp:cNvGraphicFramePr>
+              <a:graphicFrameLocks xmlns:a="http://schemas.openxmlformats.org/drawingml/2006/main" noChangeAspect="1"/>
+            </wp:cNvGraphicFramePr>
+            <a:graphic xmlns:a="http://schemas.openxmlformats.org/drawingml/2006/main">
+              <a:graphicData uri="http://schemas.openxmlformats.org/drawingml/2006/picture">
+                <pic:pic xmlns:pic="http://schemas.openxmlformats.org/drawingml/2006/picture">
+                  <pic:nvPicPr>
+                    <pic:cNvPr id="0" name="Picture 13"/>
+                    <pic:cNvPicPr>
+                      <a:picLocks noChangeAspect="1" noChangeArrowheads="1"/>
+                    </pic:cNvPicPr>
+                  </pic:nvPicPr>
+                  <pic:blipFill>
+                    <a:blip r:embed="rId35">
+                      <a:extLst>
+                        <a:ext uri="{28A0092B-C50C-407E-A947-70E740481C1C}">
+                          <a14:useLocalDpi xmlns:a14="http://schemas.microsoft.com/office/drawing/2010/main" val="0"/>
+                        </a:ext>
+                      </a:extLst>
+                    </a:blip>
+                    <a:srcRect/>
+                    <a:stretch>
+                      <a:fillRect/>
+                    </a:stretch>
+                  </pic:blipFill>
+                  <pic:spPr bwMode="auto">
+                    <a:xfrm>
+                      <a:off x="0" y="0"/>
+                      <a:ext cx="5791200" cy="335280"/>
+                    </a:xfrm>
+                    <a:prstGeom prst="rect">
+                      <a:avLst/>
+                    </a:prstGeom>
+                    <a:noFill/>
+                    <a:ln>
+                      <a:noFill/>
+                    </a:ln>
+                  </pic:spPr>
+                </pic:pic>
+              </a:graphicData>
+            </a:graphic>
+          </wp:inline>
+        </w:drawing>
+      </w:r>
+    </w:p>
+    <w:p>
+      <w:pPr>
+        <w:spacing w:after="0" w:line="240" w:lineRule="auto"/>
+        <w:jc w:val="center"/>
+        <w:textAlignment w:val="baseline"/>
+        <w:rPr>
+          <w:rFonts w:ascii="Arial" w:eastAsia="Times New Roman" w:hAnsi="Arial" w:cs="Arial"/>
+          <w:b/>
+          <w:bCs/>
+          <w:color w:val="000000"/>
+          <w:sz w:val="24"/>
+          <w:szCs w:val="24"/>
+        </w:rPr>
+      </w:pPr>
+      <w:r>
+        <w:rPr>
+          <w:rFonts w:ascii="Arial" w:eastAsia="Times New Roman" w:hAnsi="Arial" w:cs="Arial"/>
+          <w:b/>
+          <w:bCs/>
+          <w:noProof/>
+          <w:color w:val="000000"/>
+          <w:sz w:val="24"/>
+          <w:szCs w:val="24"/>
+          <w:bdr w:val="none" w:sz="0" w:space="0" w:color="auto" w:frame="1"/>
+        </w:rPr>
+        <w:drawing>
+          <wp:inline distT="0" distB="0" distL="0" distR="0" wp14:anchorId="3581DAD4" wp14:editId="51B4C491">
+            <wp:extent cx="5791200" cy="579120"/>
+            <wp:effectExtent l="0" t="0" r="0" b="0"/>
+            <wp:docPr id="5" name="Imagen 5"/>
+            <wp:cNvGraphicFramePr>
+              <a:graphicFrameLocks xmlns:a="http://schemas.openxmlformats.org/drawingml/2006/main" noChangeAspect="1"/>
+            </wp:cNvGraphicFramePr>
+            <a:graphic xmlns:a="http://schemas.openxmlformats.org/drawingml/2006/main">
+              <a:graphicData uri="http://schemas.openxmlformats.org/drawingml/2006/picture">
+                <pic:pic xmlns:pic="http://schemas.openxmlformats.org/drawingml/2006/picture">
+                  <pic:nvPicPr>
+                    <pic:cNvPr id="0" name="Picture 15"/>
+                    <pic:cNvPicPr>
+                      <a:picLocks noChangeAspect="1" noChangeArrowheads="1"/>
+                    </pic:cNvPicPr>
+                  </pic:nvPicPr>
+                  <pic:blipFill>
+                    <a:blip r:embed="rId36">
+                      <a:extLst>
+                        <a:ext uri="{28A0092B-C50C-407E-A947-70E740481C1C}">
+                          <a14:useLocalDpi xmlns:a14="http://schemas.microsoft.com/office/drawing/2010/main" val="0"/>
+                        </a:ext>
+                      </a:extLst>
+                    </a:blip>
+                    <a:srcRect/>
+                    <a:stretch>
+                      <a:fillRect/>
+                    </a:stretch>
+                  </pic:blipFill>
+                  <pic:spPr bwMode="auto">
+                    <a:xfrm>
+                      <a:off x="0" y="0"/>
+                      <a:ext cx="5791200" cy="579120"/>
+                    </a:xfrm>
+                    <a:prstGeom prst="rect">
+                      <a:avLst/>
+                    </a:prstGeom>
+                    <a:noFill/>
+                    <a:ln>
+                      <a:noFill/>
+                    </a:ln>
+                  </pic:spPr>
+                </pic:pic>
+              </a:graphicData>
+            </a:graphic>
+          </wp:inline>
+        </w:drawing>
+      </w:r>
+      <w:r>
+        <w:rPr>
+          <w:rFonts w:ascii="Times New Roman" w:eastAsia="Times New Roman" w:hAnsi="Times New Roman" w:cs="Times New Roman"/>
+          <w:sz w:val="24"/>
+          <w:szCs w:val="24"/>
+        </w:rPr>
+        <w:br/>
+      </w:r>
+    </w:p>
+    <w:p>
+      <w:pPr>
+        <w:numPr>
+          <w:ilvl w:val="0"/>
+          <w:numId w:val="12"/>
+        </w:numPr>
+        <w:spacing w:after="0" w:line="240" w:lineRule="auto"/>
+        <w:textAlignment w:val="baseline"/>
+        <w:rPr>
+          <w:rFonts w:ascii="Arial" w:eastAsia="Times New Roman" w:hAnsi="Arial" w:cs="Arial"/>
+          <w:b/>
+          <w:bCs/>
+          <w:color w:val="000000"/>
+          <w:sz w:val="24"/>
+          <w:szCs w:val="24"/>
+        </w:rPr>
+      </w:pPr>
+      <w:r>
+        <w:rPr>
+          <w:rFonts w:ascii="Arial" w:eastAsia="Times New Roman" w:hAnsi="Arial" w:cs="Arial"/>
+          <w:b/>
+          <w:bCs/>
+          <w:color w:val="000000"/>
+          <w:sz w:val="24"/>
+          <w:szCs w:val="24"/>
+        </w:rPr>
+        <w:t xml:space="preserve">A la semana siguiente que nuestro proveedor que nos recomendó el producto nos trae el primer cargamento para ver cómo se comportan las ventas respecto a este, haremos </w:t>
+      </w:r>
+      <w:r>
+        <w:rPr>
+          <w:rFonts w:ascii="Arial" w:eastAsia="Times New Roman" w:hAnsi="Arial" w:cs="Arial"/>
+          <w:b/>
+          <w:bCs/>
+          <w:color w:val="000000"/>
+          <w:sz w:val="24"/>
+          <w:szCs w:val="24"/>
+        </w:rPr>
+        <w:t xml:space="preserve">la compra </w:t>
+      </w:r>
+      <w:r>
+        <w:rPr>
+          <w:rFonts w:ascii="Arial" w:eastAsia="Times New Roman" w:hAnsi="Arial" w:cs="Arial"/>
+          <w:b/>
+          <w:bCs/>
+          <w:color w:val="000000"/>
+          <w:sz w:val="24"/>
+          <w:szCs w:val="24"/>
+        </w:rPr>
+        <w:t>y el inventariado de este</w:t>
+      </w:r>
+    </w:p>
+    <w:p>
+      <w:pPr>
+        <w:spacing w:after="0" w:line="240" w:lineRule="auto"/>
+        <w:textAlignment w:val="baseline"/>
+        <w:rPr>
+          <w:rFonts w:ascii="Arial" w:eastAsia="Times New Roman" w:hAnsi="Arial" w:cs="Arial"/>
+          <w:b/>
+          <w:bCs/>
+          <w:color w:val="000000"/>
+          <w:sz w:val="24"/>
+          <w:szCs w:val="24"/>
+        </w:rPr>
+      </w:pPr>
+    </w:p>
+    <w:p>
+      <w:pPr>
+        <w:spacing w:after="0" w:line="240" w:lineRule="auto"/>
+        <w:textAlignment w:val="baseline"/>
+        <w:rPr>
+          <w:rFonts w:ascii="Arial" w:eastAsia="Times New Roman" w:hAnsi="Arial" w:cs="Arial"/>
+          <w:b/>
+          <w:bCs/>
+          <w:color w:val="000000"/>
+          <w:sz w:val="24"/>
+          <w:szCs w:val="24"/>
+        </w:rPr>
+      </w:pPr>
+      <w:r>
+        <w:rPr>
+          <w:rFonts w:ascii="Arial" w:eastAsia="Times New Roman" w:hAnsi="Arial" w:cs="Arial"/>
+          <w:b/>
+          <w:bCs/>
+          <w:noProof/>
+          <w:color w:val="000000"/>
+          <w:sz w:val="24"/>
+          <w:szCs w:val="24"/>
+          <w:bdr w:val="none" w:sz="0" w:space="0" w:color="auto" w:frame="1"/>
+        </w:rPr>
+        <w:drawing>
+          <wp:inline distT="0" distB="0" distL="0" distR="0" wp14:anchorId="3E9C6A9A" wp14:editId="11B27E79">
+            <wp:extent cx="5791200" cy="342900"/>
+            <wp:effectExtent l="0" t="0" r="0" b="0"/>
+            <wp:docPr id="9" name="Imagen 9"/>
+            <wp:cNvGraphicFramePr>
+              <a:graphicFrameLocks xmlns:a="http://schemas.openxmlformats.org/drawingml/2006/main" noChangeAspect="1"/>
+            </wp:cNvGraphicFramePr>
+            <a:graphic xmlns:a="http://schemas.openxmlformats.org/drawingml/2006/main">
+              <a:graphicData uri="http://schemas.openxmlformats.org/drawingml/2006/picture">
+                <pic:pic xmlns:pic="http://schemas.openxmlformats.org/drawingml/2006/picture">
+                  <pic:nvPicPr>
+                    <pic:cNvPr id="0" name="Picture 11"/>
+                    <pic:cNvPicPr>
+                      <a:picLocks noChangeAspect="1" noChangeArrowheads="1"/>
+                    </pic:cNvPicPr>
+                  </pic:nvPicPr>
+                  <pic:blipFill>
+                    <a:blip r:embed="rId37">
+                      <a:extLst>
+                        <a:ext uri="{28A0092B-C50C-407E-A947-70E740481C1C}">
+                          <a14:useLocalDpi xmlns:a14="http://schemas.microsoft.com/office/drawing/2010/main" val="0"/>
+                        </a:ext>
+                      </a:extLst>
+                    </a:blip>
+                    <a:srcRect/>
+                    <a:stretch>
+                      <a:fillRect/>
+                    </a:stretch>
+                  </pic:blipFill>
+                  <pic:spPr bwMode="auto">
+                    <a:xfrm>
+                      <a:off x="0" y="0"/>
+                      <a:ext cx="5791200" cy="342900"/>
+                    </a:xfrm>
+                    <a:prstGeom prst="rect">
+                      <a:avLst/>
+                    </a:prstGeom>
+                    <a:noFill/>
+                    <a:ln>
+                      <a:noFill/>
+                    </a:ln>
+                  </pic:spPr>
+                </pic:pic>
+              </a:graphicData>
+            </a:graphic>
+          </wp:inline>
+        </w:drawing>
+      </w:r>
+    </w:p>
+    <w:p>
+      <w:pPr>
+        <w:spacing w:after="0" w:line="240" w:lineRule="auto"/>
+        <w:rPr>
+          <w:rFonts w:ascii="Times New Roman" w:eastAsia="Times New Roman" w:hAnsi="Times New Roman" w:cs="Times New Roman"/>
+          <w:sz w:val="24"/>
+          <w:szCs w:val="24"/>
+        </w:rPr>
+      </w:pPr>
+      <w:r>
+        <w:rPr>
+          <w:rFonts w:ascii="Arial" w:eastAsia="Times New Roman" w:hAnsi="Arial" w:cs="Arial"/>
+          <w:b/>
+          <w:bCs/>
+          <w:noProof/>
+          <w:color w:val="000000"/>
+          <w:sz w:val="24"/>
+          <w:szCs w:val="24"/>
+          <w:bdr w:val="none" w:sz="0" w:space="0" w:color="auto" w:frame="1"/>
+        </w:rPr>
+        <w:drawing>
+          <wp:inline distT="0" distB="0" distL="0" distR="0" wp14:anchorId="29EE6AE3" wp14:editId="3A876194">
+            <wp:extent cx="5791200" cy="335280"/>
+            <wp:effectExtent l="0" t="0" r="0" b="7620"/>
+            <wp:docPr id="8" name="Imagen 8"/>
+            <wp:cNvGraphicFramePr>
+              <a:graphicFrameLocks xmlns:a="http://schemas.openxmlformats.org/drawingml/2006/main" noChangeAspect="1"/>
+            </wp:cNvGraphicFramePr>
+            <a:graphic xmlns:a="http://schemas.openxmlformats.org/drawingml/2006/main">
+              <a:graphicData uri="http://schemas.openxmlformats.org/drawingml/2006/picture">
+                <pic:pic xmlns:pic="http://schemas.openxmlformats.org/drawingml/2006/picture">
+                  <pic:nvPicPr>
+                    <pic:cNvPr id="0" name="Picture 12"/>
+                    <pic:cNvPicPr>
+                      <a:picLocks noChangeAspect="1" noChangeArrowheads="1"/>
+                    </pic:cNvPicPr>
+                  </pic:nvPicPr>
+                  <pic:blipFill>
+                    <a:blip r:embed="rId38">
+                      <a:extLst>
+                        <a:ext uri="{28A0092B-C50C-407E-A947-70E740481C1C}">
+                          <a14:useLocalDpi xmlns:a14="http://schemas.microsoft.com/office/drawing/2010/main" val="0"/>
+                        </a:ext>
+                      </a:extLst>
+                    </a:blip>
+                    <a:srcRect/>
+                    <a:stretch>
+                      <a:fillRect/>
+                    </a:stretch>
+                  </pic:blipFill>
+                  <pic:spPr bwMode="auto">
+                    <a:xfrm>
+                      <a:off x="0" y="0"/>
+                      <a:ext cx="5791200" cy="335280"/>
+                    </a:xfrm>
+                    <a:prstGeom prst="rect">
+                      <a:avLst/>
+                    </a:prstGeom>
+                    <a:noFill/>
+                    <a:ln>
+                      <a:noFill/>
+                    </a:ln>
+                  </pic:spPr>
+                </pic:pic>
+              </a:graphicData>
+            </a:graphic>
+          </wp:inline>
+        </w:drawing>
+      </w:r>
+    </w:p>
+    <w:p>
+      <w:pPr>
+        <w:spacing w:after="0" w:line="240" w:lineRule="auto"/>
+        <w:rPr>
+          <w:rFonts w:ascii="Times New Roman" w:eastAsia="Times New Roman" w:hAnsi="Times New Roman" w:cs="Times New Roman"/>
+          <w:sz w:val="24"/>
+          <w:szCs w:val="24"/>
+        </w:rPr>
+      </w:pPr>
+      <w:r>
+        <w:rPr>
+          <w:rFonts w:ascii="Arial" w:eastAsia="Times New Roman" w:hAnsi="Arial" w:cs="Arial"/>
+          <w:b/>
+          <w:bCs/>
+          <w:noProof/>
+          <w:color w:val="000000"/>
+          <w:sz w:val="24"/>
+          <w:szCs w:val="24"/>
+          <w:bdr w:val="none" w:sz="0" w:space="0" w:color="auto" w:frame="1"/>
+        </w:rPr>
+        <w:drawing>
+          <wp:inline distT="0" distB="0" distL="0" distR="0" wp14:anchorId="68154365" wp14:editId="687541FB">
+            <wp:extent cx="5791200" cy="350520"/>
+            <wp:effectExtent l="0" t="0" r="0" b="0"/>
+            <wp:docPr id="6" name="Imagen 6"/>
+            <wp:cNvGraphicFramePr>
+              <a:graphicFrameLocks xmlns:a="http://schemas.openxmlformats.org/drawingml/2006/main" noChangeAspect="1"/>
+            </wp:cNvGraphicFramePr>
+            <a:graphic xmlns:a="http://schemas.openxmlformats.org/drawingml/2006/main">
+              <a:graphicData uri="http://schemas.openxmlformats.org/drawingml/2006/picture">
+                <pic:pic xmlns:pic="http://schemas.openxmlformats.org/drawingml/2006/picture">
+                  <pic:nvPicPr>
+                    <pic:cNvPr id="0" name="Picture 14"/>
+                    <pic:cNvPicPr>
+                      <a:picLocks noChangeAspect="1" noChangeArrowheads="1"/>
+                    </pic:cNvPicPr>
+                  </pic:nvPicPr>
+                  <pic:blipFill>
+                    <a:blip r:embed="rId39">
+                      <a:extLst>
+                        <a:ext uri="{28A0092B-C50C-407E-A947-70E740481C1C}">
+                          <a14:useLocalDpi xmlns:a14="http://schemas.microsoft.com/office/drawing/2010/main" val="0"/>
+                        </a:ext>
+                      </a:extLst>
+                    </a:blip>
+                    <a:srcRect/>
+                    <a:stretch>
+                      <a:fillRect/>
+                    </a:stretch>
+                  </pic:blipFill>
+                  <pic:spPr bwMode="auto">
+                    <a:xfrm>
+                      <a:off x="0" y="0"/>
+                      <a:ext cx="5791200" cy="350520"/>
+                    </a:xfrm>
+                    <a:prstGeom prst="rect">
+                      <a:avLst/>
+                    </a:prstGeom>
+                    <a:noFill/>
+                    <a:ln>
+                      <a:noFill/>
+                    </a:ln>
+                  </pic:spPr>
+                </pic:pic>
+              </a:graphicData>
+            </a:graphic>
+          </wp:inline>
+        </w:drawing>
+      </w:r>
+    </w:p>
+    <w:p>
+      <w:pPr>
+        <w:spacing w:after="0" w:line="240" w:lineRule="auto"/>
+        <w:rPr>
+          <w:rFonts w:ascii="Times New Roman" w:eastAsia="Times New Roman" w:hAnsi="Times New Roman" w:cs="Times New Roman"/>
+          <w:sz w:val="24"/>
+          <w:szCs w:val="24"/>
+        </w:rPr>
+      </w:pPr>
+      <w:r>
+        <w:rPr>
+          <w:rFonts w:ascii="Arial" w:eastAsia="Times New Roman" w:hAnsi="Arial" w:cs="Arial"/>
+          <w:b/>
+          <w:bCs/>
+          <w:noProof/>
+          <w:color w:val="000000"/>
+          <w:sz w:val="24"/>
+          <w:szCs w:val="24"/>
+          <w:bdr w:val="none" w:sz="0" w:space="0" w:color="auto" w:frame="1"/>
+        </w:rPr>
+        <w:drawing>
+          <wp:inline distT="0" distB="0" distL="0" distR="0" wp14:anchorId="06493E26" wp14:editId="0D86E8EC">
+            <wp:extent cx="5791200" cy="426720"/>
+            <wp:effectExtent l="0" t="0" r="0" b="0"/>
+            <wp:docPr id="4" name="Imagen 4"/>
+            <wp:cNvGraphicFramePr>
+              <a:graphicFrameLocks xmlns:a="http://schemas.openxmlformats.org/drawingml/2006/main" noChangeAspect="1"/>
+            </wp:cNvGraphicFramePr>
+            <a:graphic xmlns:a="http://schemas.openxmlformats.org/drawingml/2006/main">
+              <a:graphicData uri="http://schemas.openxmlformats.org/drawingml/2006/picture">
+                <pic:pic xmlns:pic="http://schemas.openxmlformats.org/drawingml/2006/picture">
+                  <pic:nvPicPr>
+                    <pic:cNvPr id="0" name="Picture 16"/>
+                    <pic:cNvPicPr>
+                      <a:picLocks noChangeAspect="1" noChangeArrowheads="1"/>
+                    </pic:cNvPicPr>
+                  </pic:nvPicPr>
+                  <pic:blipFill>
+                    <a:blip r:embed="rId40">
+                      <a:extLst>
+                        <a:ext uri="{28A0092B-C50C-407E-A947-70E740481C1C}">
+                          <a14:useLocalDpi xmlns:a14="http://schemas.microsoft.com/office/drawing/2010/main" val="0"/>
+                        </a:ext>
+                      </a:extLst>
+                    </a:blip>
+                    <a:srcRect/>
+                    <a:stretch>
+                      <a:fillRect/>
+                    </a:stretch>
+                  </pic:blipFill>
+                  <pic:spPr bwMode="auto">
+                    <a:xfrm>
+                      <a:off x="0" y="0"/>
+                      <a:ext cx="5791200" cy="426720"/>
+                    </a:xfrm>
+                    <a:prstGeom prst="rect">
+                      <a:avLst/>
+                    </a:prstGeom>
+                    <a:noFill/>
+                    <a:ln>
+                      <a:noFill/>
+                    </a:ln>
+                  </pic:spPr>
+                </pic:pic>
+              </a:graphicData>
+            </a:graphic>
+          </wp:inline>
+        </w:drawing>
+      </w:r>
+    </w:p>
+    <w:p>
+      <w:pPr>
+        <w:spacing w:after="0" w:line="240" w:lineRule="auto"/>
+        <w:ind w:left="720"/>
+        <w:rPr>
+          <w:rFonts w:ascii="Times New Roman" w:eastAsia="Times New Roman" w:hAnsi="Times New Roman" w:cs="Times New Roman"/>
+          <w:sz w:val="24"/>
+          <w:szCs w:val="24"/>
+        </w:rPr>
+      </w:pPr>
+    </w:p>
+    <w:p>
+      <w:pPr>
+        <w:numPr>
+          <w:ilvl w:val="0"/>
+          <w:numId w:val="13"/>
+        </w:numPr>
+        <w:spacing w:after="0" w:line="240" w:lineRule="auto"/>
+        <w:textAlignment w:val="baseline"/>
+        <w:rPr>
+          <w:rFonts w:ascii="Arial" w:eastAsia="Times New Roman" w:hAnsi="Arial" w:cs="Arial"/>
+          <w:b/>
+          <w:bCs/>
+          <w:color w:val="000000"/>
+          <w:sz w:val="24"/>
+          <w:szCs w:val="24"/>
+        </w:rPr>
+      </w:pPr>
+      <w:r>
+        <w:rPr>
+          <w:rFonts w:ascii="Arial" w:eastAsia="Times New Roman" w:hAnsi="Arial" w:cs="Arial"/>
+          <w:b/>
+          <w:bCs/>
+          <w:color w:val="000000"/>
+          <w:sz w:val="24"/>
+          <w:szCs w:val="24"/>
+        </w:rPr>
+        <w:t>Ha pasado temporada vacacional y requerimos saber solamente la cantidad de ingresos que hemos obtenido en las dos semanas referentes a semana santa y pascua</w:t>
+      </w:r>
+    </w:p>
+    <w:p>
+      <w:pPr>
+        <w:spacing w:after="0" w:line="240" w:lineRule="auto"/>
+        <w:textAlignment w:val="baseline"/>
+        <w:rPr>
+          <w:rFonts w:ascii="Arial" w:eastAsia="Times New Roman" w:hAnsi="Arial" w:cs="Arial"/>
+          <w:b/>
+          <w:bCs/>
+          <w:color w:val="000000"/>
+          <w:sz w:val="24"/>
+          <w:szCs w:val="24"/>
+        </w:rPr>
+      </w:pPr>
+    </w:p>
+    <w:p>
+      <w:pPr>
+        <w:spacing w:after="0" w:line="240" w:lineRule="auto"/>
+        <w:ind w:left="720"/>
+        <w:rPr>
+          <w:rFonts w:ascii="Times New Roman" w:eastAsia="Times New Roman" w:hAnsi="Times New Roman" w:cs="Times New Roman"/>
+          <w:sz w:val="24"/>
+          <w:szCs w:val="24"/>
+        </w:rPr>
+      </w:pPr>
+      <w:r>
+        <w:rPr>
+          <w:rFonts w:ascii="Arial" w:eastAsia="Times New Roman" w:hAnsi="Arial" w:cs="Arial"/>
+          <w:b/>
+          <w:bCs/>
+          <w:noProof/>
+          <w:color w:val="000000"/>
+          <w:sz w:val="24"/>
+          <w:szCs w:val="24"/>
+          <w:bdr w:val="none" w:sz="0" w:space="0" w:color="auto" w:frame="1"/>
+        </w:rPr>
+        <w:lastRenderedPageBreak/>
+        <w:drawing>
+          <wp:inline distT="0" distB="0" distL="0" distR="0" wp14:anchorId="42E1E30A" wp14:editId="53EE4FA5">
+            <wp:extent cx="5791200" cy="2171700"/>
+            <wp:effectExtent l="0" t="0" r="0" b="0"/>
+            <wp:docPr id="3" name="Imagen 3" descr="Interfaz de usuario gráfica, Aplicación&#10;&#10;Descripción generada automáticamente"/>
+            <wp:cNvGraphicFramePr>
+              <a:graphicFrameLocks xmlns:a="http://schemas.openxmlformats.org/drawingml/2006/main" noChangeAspect="1"/>
+            </wp:cNvGraphicFramePr>
+            <a:graphic xmlns:a="http://schemas.openxmlformats.org/drawingml/2006/main">
+              <a:graphicData uri="http://schemas.openxmlformats.org/drawingml/2006/picture">
+                <pic:pic xmlns:pic="http://schemas.openxmlformats.org/drawingml/2006/picture">
+                  <pic:nvPicPr>
+                    <pic:cNvPr id="3" name="Imagen 3" descr="Interfaz de usuario gráfica, Aplicación&#10;&#10;Descripción generada automáticamente"/>
+                    <pic:cNvPicPr>
+                      <a:picLocks noChangeAspect="1" noChangeArrowheads="1"/>
+                    </pic:cNvPicPr>
+                  </pic:nvPicPr>
+                  <pic:blipFill>
+                    <a:blip r:embed="rId41">
+                      <a:extLst>
+                        <a:ext uri="{28A0092B-C50C-407E-A947-70E740481C1C}">
+                          <a14:useLocalDpi xmlns:a14="http://schemas.microsoft.com/office/drawing/2010/main" val="0"/>
+                        </a:ext>
+                      </a:extLst>
+                    </a:blip>
+                    <a:srcRect/>
+                    <a:stretch>
+                      <a:fillRect/>
+                    </a:stretch>
+                  </pic:blipFill>
+                  <pic:spPr bwMode="auto">
+                    <a:xfrm>
+                      <a:off x="0" y="0"/>
+                      <a:ext cx="5791200" cy="2171700"/>
+                    </a:xfrm>
+                    <a:prstGeom prst="rect">
+                      <a:avLst/>
+                    </a:prstGeom>
+                    <a:noFill/>
+                    <a:ln>
+                      <a:noFill/>
+                    </a:ln>
+                  </pic:spPr>
+                </pic:pic>
+              </a:graphicData>
+            </a:graphic>
+          </wp:inline>
+        </w:drawing>
+      </w:r>
+    </w:p>
+    <w:p>
+      <w:pPr>
+        <w:spacing w:after="0" w:line="240" w:lineRule="auto"/>
+        <w:rPr>
+          <w:rFonts w:ascii="Times New Roman" w:eastAsia="Times New Roman" w:hAnsi="Times New Roman" w:cs="Times New Roman"/>
+          <w:sz w:val="24"/>
+          <w:szCs w:val="24"/>
+        </w:rPr>
+      </w:pPr>
+      <w:r>
+        <w:rPr>
+          <w:rFonts w:ascii="Times New Roman" w:eastAsia="Times New Roman" w:hAnsi="Times New Roman" w:cs="Times New Roman"/>
+          <w:sz w:val="24"/>
+          <w:szCs w:val="24"/>
+        </w:rPr>
+        <w:br/>
+      </w:r>
+    </w:p>
+    <w:p>
+      <w:pPr>
+        <w:numPr>
+          <w:ilvl w:val="0"/>
+          <w:numId w:val="14"/>
+        </w:numPr>
+        <w:spacing w:after="0" w:line="240" w:lineRule="auto"/>
+        <w:textAlignment w:val="baseline"/>
+        <w:rPr>
+          <w:rFonts w:ascii="Arial" w:eastAsia="Times New Roman" w:hAnsi="Arial" w:cs="Arial"/>
+          <w:b/>
+          <w:bCs/>
+          <w:color w:val="000000"/>
+          <w:sz w:val="24"/>
+          <w:szCs w:val="24"/>
+        </w:rPr>
+      </w:pPr>
+      <w:r>
+        <w:rPr>
+          <w:rFonts w:ascii="Arial" w:eastAsia="Times New Roman" w:hAnsi="Arial" w:cs="Arial"/>
+          <w:b/>
+          <w:bCs/>
+          <w:color w:val="000000"/>
+          <w:sz w:val="24"/>
+          <w:szCs w:val="24"/>
+        </w:rPr>
+        <w:t xml:space="preserve">Un producto está próximo a caducar, por </w:t>
+      </w:r>
+      <w:r>
+        <w:rPr>
+          <w:rFonts w:ascii="Arial" w:eastAsia="Times New Roman" w:hAnsi="Arial" w:cs="Arial"/>
+          <w:b/>
+          <w:bCs/>
+          <w:color w:val="000000"/>
+          <w:sz w:val="24"/>
+          <w:szCs w:val="24"/>
+        </w:rPr>
+        <w:t>tanto,</w:t>
+      </w:r>
+      <w:r>
+        <w:rPr>
+          <w:rFonts w:ascii="Arial" w:eastAsia="Times New Roman" w:hAnsi="Arial" w:cs="Arial"/>
+          <w:b/>
+          <w:bCs/>
+          <w:color w:val="000000"/>
+          <w:sz w:val="24"/>
+          <w:szCs w:val="24"/>
+        </w:rPr>
+        <w:t xml:space="preserve"> procedemos a agregarlo a dicho almacén</w:t>
+      </w:r>
+    </w:p>
+    <w:p>
+      <w:pPr>
+        <w:spacing w:after="0" w:line="240" w:lineRule="auto"/>
+        <w:textAlignment w:val="baseline"/>
+        <w:rPr>
+          <w:rFonts w:ascii="Arial" w:eastAsia="Times New Roman" w:hAnsi="Arial" w:cs="Arial"/>
+          <w:b/>
+          <w:bCs/>
+          <w:color w:val="000000"/>
+          <w:sz w:val="24"/>
+          <w:szCs w:val="24"/>
+        </w:rPr>
+      </w:pPr>
+    </w:p>
+    <w:p>
+      <w:pPr>
+        <w:spacing w:after="0" w:line="240" w:lineRule="auto"/>
+        <w:ind w:left="720"/>
+        <w:rPr>
+          <w:rFonts w:ascii="Times New Roman" w:eastAsia="Times New Roman" w:hAnsi="Times New Roman" w:cs="Times New Roman"/>
+          <w:sz w:val="24"/>
+          <w:szCs w:val="24"/>
+        </w:rPr>
+      </w:pPr>
+      <w:r>
+        <w:rPr>
+          <w:rFonts w:ascii="Times New Roman" w:eastAsia="Times New Roman" w:hAnsi="Times New Roman" w:cs="Times New Roman"/>
+          <w:sz w:val="24"/>
+          <w:szCs w:val="24"/>
+        </w:rPr>
+        <w:drawing>
+          <wp:inline distT="0" distB="0" distL="0" distR="0" wp14:anchorId="3C0F93BD" wp14:editId="3CA39838">
+            <wp:extent cx="5639289" cy="708721"/>
+            <wp:effectExtent l="0" t="0" r="0" b="0"/>
+            <wp:docPr id="1" name="Imagen 1" descr="Imagen que contiene Texto&#10;&#10;Descripción generada automáticamente"/>
+            <wp:cNvGraphicFramePr>
+              <a:graphicFrameLocks xmlns:a="http://schemas.openxmlformats.org/drawingml/2006/main" noChangeAspect="1"/>
+            </wp:cNvGraphicFramePr>
+            <a:graphic xmlns:a="http://schemas.openxmlformats.org/drawingml/2006/main">
+              <a:graphicData uri="http://schemas.openxmlformats.org/drawingml/2006/picture">
+                <pic:pic xmlns:pic="http://schemas.openxmlformats.org/drawingml/2006/picture">
+                  <pic:nvPicPr>
+                    <pic:cNvPr id="1" name="Imagen 1" descr="Imagen que contiene Texto&#10;&#10;Descripción generada automáticamente"/>
+                    <pic:cNvPicPr/>
+                  </pic:nvPicPr>
+                  <pic:blipFill>
+                    <a:blip r:embed="rId42"/>
+                    <a:stretch>
+                      <a:fillRect/>
+                    </a:stretch>
+                  </pic:blipFill>
+                  <pic:spPr>
+                    <a:xfrm>
+                      <a:off x="0" y="0"/>
+                      <a:ext cx="5639289" cy="708721"/>
+                    </a:xfrm>
+                    <a:prstGeom prst="rect">
+                      <a:avLst/>
+                    </a:prstGeom>
+                  </pic:spPr>
+                </pic:pic>
+              </a:graphicData>
+            </a:graphic>
+          </wp:inline>
+        </w:drawing>
+      </w:r>
+    </w:p>
+    <w:p>
+      <w:pPr>
+        <w:spacing w:after="0" w:line="240" w:lineRule="auto"/>
+        <w:ind w:left="720"/>
+        <w:rPr>
+          <w:rFonts w:ascii="Times New Roman" w:eastAsia="Times New Roman" w:hAnsi="Times New Roman" w:cs="Times New Roman"/>
+          <w:sz w:val="24"/>
+          <w:szCs w:val="24"/>
+        </w:rPr>
+      </w:pPr>
+      <w:r>
+        <w:rPr>
+          <w:rFonts w:ascii="Times New Roman" w:eastAsia="Times New Roman" w:hAnsi="Times New Roman" w:cs="Times New Roman"/>
+          <w:sz w:val="24"/>
+          <w:szCs w:val="24"/>
+        </w:rPr>
+        <w:drawing>
+          <wp:inline distT="0" distB="0" distL="0" distR="0" wp14:anchorId="515E19D5" wp14:editId="6364A65C">
+            <wp:extent cx="5791835" cy="2331720"/>
+            <wp:effectExtent l="0" t="0" r="0" b="0"/>
+            <wp:docPr id="22" name="Imagen 22" descr="Interfaz de usuario gráfica, Texto, Aplicación&#10;&#10;Descripción generada automáticamente"/>
+            <wp:cNvGraphicFramePr>
+              <a:graphicFrameLocks xmlns:a="http://schemas.openxmlformats.org/drawingml/2006/main" noChangeAspect="1"/>
+            </wp:cNvGraphicFramePr>
+            <a:graphic xmlns:a="http://schemas.openxmlformats.org/drawingml/2006/main">
+              <a:graphicData uri="http://schemas.openxmlformats.org/drawingml/2006/picture">
+                <pic:pic xmlns:pic="http://schemas.openxmlformats.org/drawingml/2006/picture">
+                  <pic:nvPicPr>
+                    <pic:cNvPr id="22" name="Imagen 22" descr="Interfaz de usuario gráfica, Texto, Aplicación&#10;&#10;Descripción generada automáticamente"/>
+                    <pic:cNvPicPr/>
+                  </pic:nvPicPr>
+                  <pic:blipFill>
+                    <a:blip r:embed="rId43"/>
+                    <a:stretch>
+                      <a:fillRect/>
+                    </a:stretch>
+                  </pic:blipFill>
+                  <pic:spPr>
+                    <a:xfrm>
+                      <a:off x="0" y="0"/>
+                      <a:ext cx="5791835" cy="2331720"/>
+                    </a:xfrm>
+                    <a:prstGeom prst="rect">
+                      <a:avLst/>
+                    </a:prstGeom>
+                  </pic:spPr>
+                </pic:pic>
+              </a:graphicData>
+            </a:graphic>
+          </wp:inline>
+        </w:drawing>
+      </w:r>
+    </w:p>
+    <w:p>
+      <w:pPr>
+        <w:spacing w:after="0" w:line="276" w:lineRule="auto"/>
+        <w:jc w:val="center"/>
         <w:rPr>
           <w:rFonts w:ascii="Arial" w:eastAsia="Arial" w:hAnsi="Arial" w:cs="Arial"/>
           <w:sz w:val="24"/>
@@ -20973,8 +24493,234 @@
 </file>
 
 <file path=word/numbering.xml><?xml version="1.0" encoding="utf-8"?>
-<w:numbering xmlns:wpc="http://schemas.microsoft.com/office/word/2010/wordprocessingCanvas" xmlns:cx="http://schemas.microsoft.com/office/drawing/2014/chartex" xmlns:cx1="http://schemas.microsoft.com/office/drawing/2015/9/8/chartex" xmlns:cx2="http://schemas.microsoft.com/office/drawing/2015/10/21/chartex" xmlns:cx3="http://schemas.microsoft.com/office/drawing/2016/5/9/chartex" xmlns:cx4="http://schemas.microsoft.com/office/drawing/2016/5/10/chartex" xmlns:cx5="http://schemas.microsoft.com/office/drawing/2016/5/11/chartex" xmlns:cx6="http://schemas.microsoft.com/office/drawing/2016/5/12/chartex" xmlns:cx7="http://schemas.microsoft.com/office/drawing/2016/5/13/chartex" xmlns:cx8="http://schemas.microsoft.com/office/drawing/2016/5/14/chartex" xmlns:mc="http://schemas.openxmlformats.org/markup-compatibility/2006" xmlns:aink="http://schemas.microsoft.com/office/drawing/2016/ink" xmlns:am3d="http://schemas.microsoft.com/office/drawing/2017/model3d" xmlns:o="urn:schemas-microsoft-com:office:office" xmlns:oel="http://schemas.microsoft.com/office/2019/extlst" xmlns:r="http://schemas.openxmlformats.org/officeDocument/2006/relationships" xmlns:m="http://schemas.openxmlformats.org/officeDocument/2006/math" xmlns:v="urn:schemas-microsoft-com:vml" xmlns:wp14="http://schemas.microsoft.com/office/word/2010/wordprocessingDrawing" xmlns:wp="http://schemas.openxmlformats.org/drawingml/2006/wordprocessingDrawing" xmlns:w10="urn:schemas-microsoft-com:office:word" xmlns:w="http://schemas.openxmlformats.org/wordprocessingml/2006/main" xmlns:w14="http://schemas.microsoft.com/office/word/2010/wordml" xmlns:w15="http://schemas.microsoft.com/office/word/2012/wordml" xmlns:w16cex="http://schemas.microsoft.com/office/word/2018/wordml/cex" xmlns:w16cid="http://schemas.microsoft.com/office/word/2016/wordml/cid" xmlns:w16="http://schemas.microsoft.com/office/word/2018/wordml" xmlns:w16sdtdh="http://schemas.microsoft.com/office/word/2020/wordml/sdtdatahash" xmlns:w16se="http://schemas.microsoft.com/office/word/2015/wordml/symex" xmlns:wpg="http://schemas.microsoft.com/office/word/2010/wordprocessingGroup" xmlns:wpi="http://schemas.microsoft.com/office/word/2010/wordprocessingInk" xmlns:wne="http://schemas.microsoft.com/office/word/2006/wordml" xmlns:wps="http://schemas.microsoft.com/office/word/2010/wordprocessingShape" mc:Ignorable="w14 w15 w16se w16cid w16 w16cex w16sdtdh wp14">
+<w:numbering xmlns:wpc="http://schemas.microsoft.com/office/word/2010/wordprocessingCanvas" xmlns:cx="http://schemas.microsoft.com/office/drawing/2014/chartex" xmlns:cx1="http://schemas.microsoft.com/office/drawing/2015/9/8/chartex" xmlns:cx2="http://schemas.microsoft.com/office/drawing/2015/10/21/chartex" xmlns:cx3="http://schemas.microsoft.com/office/drawing/2016/5/9/chartex" xmlns:cx4="http://schemas.microsoft.com/office/drawing/2016/5/10/chartex" xmlns:cx5="http://schemas.microsoft.com/office/drawing/2016/5/11/chartex" xmlns:cx6="http://schemas.microsoft.com/office/drawing/2016/5/12/chartex" xmlns:cx7="http://schemas.microsoft.com/office/drawing/2016/5/13/chartex" xmlns:cx8="http://schemas.microsoft.com/office/drawing/2016/5/14/chartex" xmlns:mc="http://schemas.openxmlformats.org/markup-compatibility/2006" xmlns:aink="http://schemas.microsoft.com/office/drawing/2016/ink" xmlns:am3d="http://schemas.microsoft.com/office/drawing/2017/model3d" xmlns:o="urn:schemas-microsoft-com:office:office" xmlns:oel="http://schemas.microsoft.com/office/2019/extlst" xmlns:r="http://schemas.openxmlformats.org/officeDocument/2006/relationships" xmlns:m="http://schemas.openxmlformats.org/officeDocument/2006/math" xmlns:v="urn:schemas-microsoft-com:vml" xmlns:wp14="http://schemas.microsoft.com/office/word/2010/wordprocessingDrawing" xmlns:wp="http://schemas.openxmlformats.org/drawingml/2006/wordprocessingDrawing" xmlns:w10="urn:schemas-microsoft-com:office:word" xmlns:w="http://schemas.openxmlformats.org/wordprocessingml/2006/main" xmlns:w14="http://schemas.microsoft.com/office/word/2010/wordml" xmlns:w15="http://schemas.microsoft.com/office/word/2012/wordml" xmlns:w16cex="http://schemas.microsoft.com/office/word/2018/wordml/cex" xmlns:w16cid="http://schemas.microsoft.com/office/word/2016/wordml/cid" xmlns:w16="http://schemas.microsoft.com/office/word/2018/wordml" xmlns:w16du="http://schemas.microsoft.com/office/word/2023/wordml/word16du" xmlns:w16sdtdh="http://schemas.microsoft.com/office/word/2020/wordml/sdtdatahash" xmlns:w16se="http://schemas.microsoft.com/office/word/2015/wordml/symex" xmlns:wpg="http://schemas.microsoft.com/office/word/2010/wordprocessingGroup" xmlns:wpi="http://schemas.microsoft.com/office/word/2010/wordprocessingInk" xmlns:wne="http://schemas.microsoft.com/office/word/2006/wordml" xmlns:wps="http://schemas.microsoft.com/office/word/2010/wordprocessingShape" mc:Ignorable="w14 w15 w16se w16cid w16 w16cex w16sdtdh wp14">
   <w:abstractNum w:abstractNumId="0" w15:restartNumberingAfterBreak="0">
+    <w:nsid w:val="0A022799"/>
+    <w:multiLevelType w:val="multilevel"/>
+    <w:tmpl w:val="B36CC4A8"/>
+    <w:lvl w:ilvl="0">
+      <w:start w:val="2"/>
+      <w:numFmt w:val="decimal"/>
+      <w:lvlText w:val="%1."/>
+      <w:lvlJc w:val="left"/>
+      <w:pPr>
+        <w:tabs>
+          <w:tab w:val="num" w:pos="720"/>
+        </w:tabs>
+        <w:ind w:left="720" w:hanging="360"/>
+      </w:pPr>
+    </w:lvl>
+    <w:lvl w:ilvl="1" w:tentative="1">
+      <w:start w:val="1"/>
+      <w:numFmt w:val="decimal"/>
+      <w:lvlText w:val="%2."/>
+      <w:lvlJc w:val="left"/>
+      <w:pPr>
+        <w:tabs>
+          <w:tab w:val="num" w:pos="1440"/>
+        </w:tabs>
+        <w:ind w:left="1440" w:hanging="360"/>
+      </w:pPr>
+    </w:lvl>
+    <w:lvl w:ilvl="2" w:tentative="1">
+      <w:start w:val="1"/>
+      <w:numFmt w:val="decimal"/>
+      <w:lvlText w:val="%3."/>
+      <w:lvlJc w:val="left"/>
+      <w:pPr>
+        <w:tabs>
+          <w:tab w:val="num" w:pos="2160"/>
+        </w:tabs>
+        <w:ind w:left="2160" w:hanging="360"/>
+      </w:pPr>
+    </w:lvl>
+    <w:lvl w:ilvl="3" w:tentative="1">
+      <w:start w:val="1"/>
+      <w:numFmt w:val="decimal"/>
+      <w:lvlText w:val="%4."/>
+      <w:lvlJc w:val="left"/>
+      <w:pPr>
+        <w:tabs>
+          <w:tab w:val="num" w:pos="2880"/>
+        </w:tabs>
+        <w:ind w:left="2880" w:hanging="360"/>
+      </w:pPr>
+    </w:lvl>
+    <w:lvl w:ilvl="4" w:tentative="1">
+      <w:start w:val="1"/>
+      <w:numFmt w:val="decimal"/>
+      <w:lvlText w:val="%5."/>
+      <w:lvlJc w:val="left"/>
+      <w:pPr>
+        <w:tabs>
+          <w:tab w:val="num" w:pos="3600"/>
+        </w:tabs>
+        <w:ind w:left="3600" w:hanging="360"/>
+      </w:pPr>
+    </w:lvl>
+    <w:lvl w:ilvl="5" w:tentative="1">
+      <w:start w:val="1"/>
+      <w:numFmt w:val="decimal"/>
+      <w:lvlText w:val="%6."/>
+      <w:lvlJc w:val="left"/>
+      <w:pPr>
+        <w:tabs>
+          <w:tab w:val="num" w:pos="4320"/>
+        </w:tabs>
+        <w:ind w:left="4320" w:hanging="360"/>
+      </w:pPr>
+    </w:lvl>
+    <w:lvl w:ilvl="6" w:tentative="1">
+      <w:start w:val="1"/>
+      <w:numFmt w:val="decimal"/>
+      <w:lvlText w:val="%7."/>
+      <w:lvlJc w:val="left"/>
+      <w:pPr>
+        <w:tabs>
+          <w:tab w:val="num" w:pos="5040"/>
+        </w:tabs>
+        <w:ind w:left="5040" w:hanging="360"/>
+      </w:pPr>
+    </w:lvl>
+    <w:lvl w:ilvl="7" w:tentative="1">
+      <w:start w:val="1"/>
+      <w:numFmt w:val="decimal"/>
+      <w:lvlText w:val="%8."/>
+      <w:lvlJc w:val="left"/>
+      <w:pPr>
+        <w:tabs>
+          <w:tab w:val="num" w:pos="5760"/>
+        </w:tabs>
+        <w:ind w:left="5760" w:hanging="360"/>
+      </w:pPr>
+    </w:lvl>
+    <w:lvl w:ilvl="8" w:tentative="1">
+      <w:start w:val="1"/>
+      <w:numFmt w:val="decimal"/>
+      <w:lvlText w:val="%9."/>
+      <w:lvlJc w:val="left"/>
+      <w:pPr>
+        <w:tabs>
+          <w:tab w:val="num" w:pos="6480"/>
+        </w:tabs>
+        <w:ind w:left="6480" w:hanging="360"/>
+      </w:pPr>
+    </w:lvl>
+  </w:abstractNum>
+  <w:abstractNum w:abstractNumId="1" w15:restartNumberingAfterBreak="0">
+    <w:nsid w:val="0E213197"/>
+    <w:multiLevelType w:val="multilevel"/>
+    <w:tmpl w:val="36105D92"/>
+    <w:lvl w:ilvl="0">
+      <w:start w:val="9"/>
+      <w:numFmt w:val="decimal"/>
+      <w:lvlText w:val="%1."/>
+      <w:lvlJc w:val="left"/>
+      <w:pPr>
+        <w:tabs>
+          <w:tab w:val="num" w:pos="720"/>
+        </w:tabs>
+        <w:ind w:left="720" w:hanging="360"/>
+      </w:pPr>
+    </w:lvl>
+    <w:lvl w:ilvl="1" w:tentative="1">
+      <w:start w:val="1"/>
+      <w:numFmt w:val="decimal"/>
+      <w:lvlText w:val="%2."/>
+      <w:lvlJc w:val="left"/>
+      <w:pPr>
+        <w:tabs>
+          <w:tab w:val="num" w:pos="1440"/>
+        </w:tabs>
+        <w:ind w:left="1440" w:hanging="360"/>
+      </w:pPr>
+    </w:lvl>
+    <w:lvl w:ilvl="2" w:tentative="1">
+      <w:start w:val="1"/>
+      <w:numFmt w:val="decimal"/>
+      <w:lvlText w:val="%3."/>
+      <w:lvlJc w:val="left"/>
+      <w:pPr>
+        <w:tabs>
+          <w:tab w:val="num" w:pos="2160"/>
+        </w:tabs>
+        <w:ind w:left="2160" w:hanging="360"/>
+      </w:pPr>
+    </w:lvl>
+    <w:lvl w:ilvl="3" w:tentative="1">
+      <w:start w:val="1"/>
+      <w:numFmt w:val="decimal"/>
+      <w:lvlText w:val="%4."/>
+      <w:lvlJc w:val="left"/>
+      <w:pPr>
+        <w:tabs>
+          <w:tab w:val="num" w:pos="2880"/>
+        </w:tabs>
+        <w:ind w:left="2880" w:hanging="360"/>
+      </w:pPr>
+    </w:lvl>
+    <w:lvl w:ilvl="4" w:tentative="1">
+      <w:start w:val="1"/>
+      <w:numFmt w:val="decimal"/>
+      <w:lvlText w:val="%5."/>
+      <w:lvlJc w:val="left"/>
+      <w:pPr>
+        <w:tabs>
+          <w:tab w:val="num" w:pos="3600"/>
+        </w:tabs>
+        <w:ind w:left="3600" w:hanging="360"/>
+      </w:pPr>
+    </w:lvl>
+    <w:lvl w:ilvl="5" w:tentative="1">
+      <w:start w:val="1"/>
+      <w:numFmt w:val="decimal"/>
+      <w:lvlText w:val="%6."/>
+      <w:lvlJc w:val="left"/>
+      <w:pPr>
+        <w:tabs>
+          <w:tab w:val="num" w:pos="4320"/>
+        </w:tabs>
+        <w:ind w:left="4320" w:hanging="360"/>
+      </w:pPr>
+    </w:lvl>
+    <w:lvl w:ilvl="6" w:tentative="1">
+      <w:start w:val="1"/>
+      <w:numFmt w:val="decimal"/>
+      <w:lvlText w:val="%7."/>
+      <w:lvlJc w:val="left"/>
+      <w:pPr>
+        <w:tabs>
+          <w:tab w:val="num" w:pos="5040"/>
+        </w:tabs>
+        <w:ind w:left="5040" w:hanging="360"/>
+      </w:pPr>
+    </w:lvl>
+    <w:lvl w:ilvl="7" w:tentative="1">
+      <w:start w:val="1"/>
+      <w:numFmt w:val="decimal"/>
+      <w:lvlText w:val="%8."/>
+      <w:lvlJc w:val="left"/>
+      <w:pPr>
+        <w:tabs>
+          <w:tab w:val="num" w:pos="5760"/>
+        </w:tabs>
+        <w:ind w:left="5760" w:hanging="360"/>
+      </w:pPr>
+    </w:lvl>
+    <w:lvl w:ilvl="8" w:tentative="1">
+      <w:start w:val="1"/>
+      <w:numFmt w:val="decimal"/>
+      <w:lvlText w:val="%9."/>
+      <w:lvlJc w:val="left"/>
+      <w:pPr>
+        <w:tabs>
+          <w:tab w:val="num" w:pos="6480"/>
+        </w:tabs>
+        <w:ind w:left="6480" w:hanging="360"/>
+      </w:pPr>
+    </w:lvl>
+  </w:abstractNum>
+  <w:abstractNum w:abstractNumId="2" w15:restartNumberingAfterBreak="0">
     <w:nsid w:val="11952F88"/>
     <w:multiLevelType w:val="multilevel"/>
     <w:tmpl w:val="8314081C"/>
@@ -21087,7 +24833,7 @@
       </w:rPr>
     </w:lvl>
   </w:abstractNum>
-  <w:abstractNum w:abstractNumId="1" w15:restartNumberingAfterBreak="0">
+  <w:abstractNum w:abstractNumId="3" w15:restartNumberingAfterBreak="0">
     <w:nsid w:val="18941F3F"/>
     <w:multiLevelType w:val="multilevel"/>
     <w:tmpl w:val="F710BEB4"/>
@@ -21200,7 +24946,346 @@
       </w:rPr>
     </w:lvl>
   </w:abstractNum>
-  <w:abstractNum w:abstractNumId="2" w15:restartNumberingAfterBreak="0">
+  <w:abstractNum w:abstractNumId="4" w15:restartNumberingAfterBreak="0">
+    <w:nsid w:val="3D291ABF"/>
+    <w:multiLevelType w:val="multilevel"/>
+    <w:tmpl w:val="92F65E0C"/>
+    <w:lvl w:ilvl="0">
+      <w:start w:val="3"/>
+      <w:numFmt w:val="decimal"/>
+      <w:lvlText w:val="%1."/>
+      <w:lvlJc w:val="left"/>
+      <w:pPr>
+        <w:tabs>
+          <w:tab w:val="num" w:pos="720"/>
+        </w:tabs>
+        <w:ind w:left="720" w:hanging="360"/>
+      </w:pPr>
+    </w:lvl>
+    <w:lvl w:ilvl="1" w:tentative="1">
+      <w:start w:val="1"/>
+      <w:numFmt w:val="decimal"/>
+      <w:lvlText w:val="%2."/>
+      <w:lvlJc w:val="left"/>
+      <w:pPr>
+        <w:tabs>
+          <w:tab w:val="num" w:pos="1440"/>
+        </w:tabs>
+        <w:ind w:left="1440" w:hanging="360"/>
+      </w:pPr>
+    </w:lvl>
+    <w:lvl w:ilvl="2" w:tentative="1">
+      <w:start w:val="1"/>
+      <w:numFmt w:val="decimal"/>
+      <w:lvlText w:val="%3."/>
+      <w:lvlJc w:val="left"/>
+      <w:pPr>
+        <w:tabs>
+          <w:tab w:val="num" w:pos="2160"/>
+        </w:tabs>
+        <w:ind w:left="2160" w:hanging="360"/>
+      </w:pPr>
+    </w:lvl>
+    <w:lvl w:ilvl="3" w:tentative="1">
+      <w:start w:val="1"/>
+      <w:numFmt w:val="decimal"/>
+      <w:lvlText w:val="%4."/>
+      <w:lvlJc w:val="left"/>
+      <w:pPr>
+        <w:tabs>
+          <w:tab w:val="num" w:pos="2880"/>
+        </w:tabs>
+        <w:ind w:left="2880" w:hanging="360"/>
+      </w:pPr>
+    </w:lvl>
+    <w:lvl w:ilvl="4" w:tentative="1">
+      <w:start w:val="1"/>
+      <w:numFmt w:val="decimal"/>
+      <w:lvlText w:val="%5."/>
+      <w:lvlJc w:val="left"/>
+      <w:pPr>
+        <w:tabs>
+          <w:tab w:val="num" w:pos="3600"/>
+        </w:tabs>
+        <w:ind w:left="3600" w:hanging="360"/>
+      </w:pPr>
+    </w:lvl>
+    <w:lvl w:ilvl="5" w:tentative="1">
+      <w:start w:val="1"/>
+      <w:numFmt w:val="decimal"/>
+      <w:lvlText w:val="%6."/>
+      <w:lvlJc w:val="left"/>
+      <w:pPr>
+        <w:tabs>
+          <w:tab w:val="num" w:pos="4320"/>
+        </w:tabs>
+        <w:ind w:left="4320" w:hanging="360"/>
+      </w:pPr>
+    </w:lvl>
+    <w:lvl w:ilvl="6" w:tentative="1">
+      <w:start w:val="1"/>
+      <w:numFmt w:val="decimal"/>
+      <w:lvlText w:val="%7."/>
+      <w:lvlJc w:val="left"/>
+      <w:pPr>
+        <w:tabs>
+          <w:tab w:val="num" w:pos="5040"/>
+        </w:tabs>
+        <w:ind w:left="5040" w:hanging="360"/>
+      </w:pPr>
+    </w:lvl>
+    <w:lvl w:ilvl="7" w:tentative="1">
+      <w:start w:val="1"/>
+      <w:numFmt w:val="decimal"/>
+      <w:lvlText w:val="%8."/>
+      <w:lvlJc w:val="left"/>
+      <w:pPr>
+        <w:tabs>
+          <w:tab w:val="num" w:pos="5760"/>
+        </w:tabs>
+        <w:ind w:left="5760" w:hanging="360"/>
+      </w:pPr>
+    </w:lvl>
+    <w:lvl w:ilvl="8" w:tentative="1">
+      <w:start w:val="1"/>
+      <w:numFmt w:val="decimal"/>
+      <w:lvlText w:val="%9."/>
+      <w:lvlJc w:val="left"/>
+      <w:pPr>
+        <w:tabs>
+          <w:tab w:val="num" w:pos="6480"/>
+        </w:tabs>
+        <w:ind w:left="6480" w:hanging="360"/>
+      </w:pPr>
+    </w:lvl>
+  </w:abstractNum>
+  <w:abstractNum w:abstractNumId="5" w15:restartNumberingAfterBreak="0">
+    <w:nsid w:val="4A235C64"/>
+    <w:multiLevelType w:val="multilevel"/>
+    <w:tmpl w:val="71740F30"/>
+    <w:lvl w:ilvl="0">
+      <w:start w:val="6"/>
+      <w:numFmt w:val="decimal"/>
+      <w:lvlText w:val="%1."/>
+      <w:lvlJc w:val="left"/>
+      <w:pPr>
+        <w:tabs>
+          <w:tab w:val="num" w:pos="720"/>
+        </w:tabs>
+        <w:ind w:left="720" w:hanging="360"/>
+      </w:pPr>
+    </w:lvl>
+    <w:lvl w:ilvl="1" w:tentative="1">
+      <w:start w:val="1"/>
+      <w:numFmt w:val="decimal"/>
+      <w:lvlText w:val="%2."/>
+      <w:lvlJc w:val="left"/>
+      <w:pPr>
+        <w:tabs>
+          <w:tab w:val="num" w:pos="1440"/>
+        </w:tabs>
+        <w:ind w:left="1440" w:hanging="360"/>
+      </w:pPr>
+    </w:lvl>
+    <w:lvl w:ilvl="2" w:tentative="1">
+      <w:start w:val="1"/>
+      <w:numFmt w:val="decimal"/>
+      <w:lvlText w:val="%3."/>
+      <w:lvlJc w:val="left"/>
+      <w:pPr>
+        <w:tabs>
+          <w:tab w:val="num" w:pos="2160"/>
+        </w:tabs>
+        <w:ind w:left="2160" w:hanging="360"/>
+      </w:pPr>
+    </w:lvl>
+    <w:lvl w:ilvl="3" w:tentative="1">
+      <w:start w:val="1"/>
+      <w:numFmt w:val="decimal"/>
+      <w:lvlText w:val="%4."/>
+      <w:lvlJc w:val="left"/>
+      <w:pPr>
+        <w:tabs>
+          <w:tab w:val="num" w:pos="2880"/>
+        </w:tabs>
+        <w:ind w:left="2880" w:hanging="360"/>
+      </w:pPr>
+    </w:lvl>
+    <w:lvl w:ilvl="4" w:tentative="1">
+      <w:start w:val="1"/>
+      <w:numFmt w:val="decimal"/>
+      <w:lvlText w:val="%5."/>
+      <w:lvlJc w:val="left"/>
+      <w:pPr>
+        <w:tabs>
+          <w:tab w:val="num" w:pos="3600"/>
+        </w:tabs>
+        <w:ind w:left="3600" w:hanging="360"/>
+      </w:pPr>
+    </w:lvl>
+    <w:lvl w:ilvl="5" w:tentative="1">
+      <w:start w:val="1"/>
+      <w:numFmt w:val="decimal"/>
+      <w:lvlText w:val="%6."/>
+      <w:lvlJc w:val="left"/>
+      <w:pPr>
+        <w:tabs>
+          <w:tab w:val="num" w:pos="4320"/>
+        </w:tabs>
+        <w:ind w:left="4320" w:hanging="360"/>
+      </w:pPr>
+    </w:lvl>
+    <w:lvl w:ilvl="6" w:tentative="1">
+      <w:start w:val="1"/>
+      <w:numFmt w:val="decimal"/>
+      <w:lvlText w:val="%7."/>
+      <w:lvlJc w:val="left"/>
+      <w:pPr>
+        <w:tabs>
+          <w:tab w:val="num" w:pos="5040"/>
+        </w:tabs>
+        <w:ind w:left="5040" w:hanging="360"/>
+      </w:pPr>
+    </w:lvl>
+    <w:lvl w:ilvl="7" w:tentative="1">
+      <w:start w:val="1"/>
+      <w:numFmt w:val="decimal"/>
+      <w:lvlText w:val="%8."/>
+      <w:lvlJc w:val="left"/>
+      <w:pPr>
+        <w:tabs>
+          <w:tab w:val="num" w:pos="5760"/>
+        </w:tabs>
+        <w:ind w:left="5760" w:hanging="360"/>
+      </w:pPr>
+    </w:lvl>
+    <w:lvl w:ilvl="8" w:tentative="1">
+      <w:start w:val="1"/>
+      <w:numFmt w:val="decimal"/>
+      <w:lvlText w:val="%9."/>
+      <w:lvlJc w:val="left"/>
+      <w:pPr>
+        <w:tabs>
+          <w:tab w:val="num" w:pos="6480"/>
+        </w:tabs>
+        <w:ind w:left="6480" w:hanging="360"/>
+      </w:pPr>
+    </w:lvl>
+  </w:abstractNum>
+  <w:abstractNum w:abstractNumId="6" w15:restartNumberingAfterBreak="0">
+    <w:nsid w:val="56595F7D"/>
+    <w:multiLevelType w:val="multilevel"/>
+    <w:tmpl w:val="084E1626"/>
+    <w:lvl w:ilvl="0">
+      <w:start w:val="7"/>
+      <w:numFmt w:val="decimal"/>
+      <w:lvlText w:val="%1."/>
+      <w:lvlJc w:val="left"/>
+      <w:pPr>
+        <w:tabs>
+          <w:tab w:val="num" w:pos="720"/>
+        </w:tabs>
+        <w:ind w:left="720" w:hanging="360"/>
+      </w:pPr>
+    </w:lvl>
+    <w:lvl w:ilvl="1" w:tentative="1">
+      <w:start w:val="1"/>
+      <w:numFmt w:val="decimal"/>
+      <w:lvlText w:val="%2."/>
+      <w:lvlJc w:val="left"/>
+      <w:pPr>
+        <w:tabs>
+          <w:tab w:val="num" w:pos="1440"/>
+        </w:tabs>
+        <w:ind w:left="1440" w:hanging="360"/>
+      </w:pPr>
+    </w:lvl>
+    <w:lvl w:ilvl="2" w:tentative="1">
+      <w:start w:val="1"/>
+      <w:numFmt w:val="decimal"/>
+      <w:lvlText w:val="%3."/>
+      <w:lvlJc w:val="left"/>
+      <w:pPr>
+        <w:tabs>
+          <w:tab w:val="num" w:pos="2160"/>
+        </w:tabs>
+        <w:ind w:left="2160" w:hanging="360"/>
+      </w:pPr>
+    </w:lvl>
+    <w:lvl w:ilvl="3" w:tentative="1">
+      <w:start w:val="1"/>
+      <w:numFmt w:val="decimal"/>
+      <w:lvlText w:val="%4."/>
+      <w:lvlJc w:val="left"/>
+      <w:pPr>
+        <w:tabs>
+          <w:tab w:val="num" w:pos="2880"/>
+        </w:tabs>
+        <w:ind w:left="2880" w:hanging="360"/>
+      </w:pPr>
+    </w:lvl>
+    <w:lvl w:ilvl="4" w:tentative="1">
+      <w:start w:val="1"/>
+      <w:numFmt w:val="decimal"/>
+      <w:lvlText w:val="%5."/>
+      <w:lvlJc w:val="left"/>
+      <w:pPr>
+        <w:tabs>
+          <w:tab w:val="num" w:pos="3600"/>
+        </w:tabs>
+        <w:ind w:left="3600" w:hanging="360"/>
+      </w:pPr>
+    </w:lvl>
+    <w:lvl w:ilvl="5" w:tentative="1">
+      <w:start w:val="1"/>
+      <w:numFmt w:val="decimal"/>
+      <w:lvlText w:val="%6."/>
+      <w:lvlJc w:val="left"/>
+      <w:pPr>
+        <w:tabs>
+          <w:tab w:val="num" w:pos="4320"/>
+        </w:tabs>
+        <w:ind w:left="4320" w:hanging="360"/>
+      </w:pPr>
+    </w:lvl>
+    <w:lvl w:ilvl="6" w:tentative="1">
+      <w:start w:val="1"/>
+      <w:numFmt w:val="decimal"/>
+      <w:lvlText w:val="%7."/>
+      <w:lvlJc w:val="left"/>
+      <w:pPr>
+        <w:tabs>
+          <w:tab w:val="num" w:pos="5040"/>
+        </w:tabs>
+        <w:ind w:left="5040" w:hanging="360"/>
+      </w:pPr>
+    </w:lvl>
+    <w:lvl w:ilvl="7" w:tentative="1">
+      <w:start w:val="1"/>
+      <w:numFmt w:val="decimal"/>
+      <w:lvlText w:val="%8."/>
+      <w:lvlJc w:val="left"/>
+      <w:pPr>
+        <w:tabs>
+          <w:tab w:val="num" w:pos="5760"/>
+        </w:tabs>
+        <w:ind w:left="5760" w:hanging="360"/>
+      </w:pPr>
+    </w:lvl>
+    <w:lvl w:ilvl="8" w:tentative="1">
+      <w:start w:val="1"/>
+      <w:numFmt w:val="decimal"/>
+      <w:lvlText w:val="%9."/>
+      <w:lvlJc w:val="left"/>
+      <w:pPr>
+        <w:tabs>
+          <w:tab w:val="num" w:pos="6480"/>
+        </w:tabs>
+        <w:ind w:left="6480" w:hanging="360"/>
+      </w:pPr>
+    </w:lvl>
+  </w:abstractNum>
+  <w:abstractNum w:abstractNumId="7" w15:restartNumberingAfterBreak="0">
     <w:nsid w:val="5865664C"/>
     <w:multiLevelType w:val="multilevel"/>
     <w:tmpl w:val="9DFEC2F2"/>
@@ -21286,7 +25371,233 @@
       </w:pPr>
     </w:lvl>
   </w:abstractNum>
-  <w:abstractNum w:abstractNumId="3" w15:restartNumberingAfterBreak="0">
+  <w:abstractNum w:abstractNumId="8" w15:restartNumberingAfterBreak="0">
+    <w:nsid w:val="58D651DB"/>
+    <w:multiLevelType w:val="multilevel"/>
+    <w:tmpl w:val="E7E4CFF2"/>
+    <w:lvl w:ilvl="0">
+      <w:start w:val="5"/>
+      <w:numFmt w:val="decimal"/>
+      <w:lvlText w:val="%1."/>
+      <w:lvlJc w:val="left"/>
+      <w:pPr>
+        <w:tabs>
+          <w:tab w:val="num" w:pos="720"/>
+        </w:tabs>
+        <w:ind w:left="720" w:hanging="360"/>
+      </w:pPr>
+    </w:lvl>
+    <w:lvl w:ilvl="1" w:tentative="1">
+      <w:start w:val="1"/>
+      <w:numFmt w:val="decimal"/>
+      <w:lvlText w:val="%2."/>
+      <w:lvlJc w:val="left"/>
+      <w:pPr>
+        <w:tabs>
+          <w:tab w:val="num" w:pos="1440"/>
+        </w:tabs>
+        <w:ind w:left="1440" w:hanging="360"/>
+      </w:pPr>
+    </w:lvl>
+    <w:lvl w:ilvl="2" w:tentative="1">
+      <w:start w:val="1"/>
+      <w:numFmt w:val="decimal"/>
+      <w:lvlText w:val="%3."/>
+      <w:lvlJc w:val="left"/>
+      <w:pPr>
+        <w:tabs>
+          <w:tab w:val="num" w:pos="2160"/>
+        </w:tabs>
+        <w:ind w:left="2160" w:hanging="360"/>
+      </w:pPr>
+    </w:lvl>
+    <w:lvl w:ilvl="3" w:tentative="1">
+      <w:start w:val="1"/>
+      <w:numFmt w:val="decimal"/>
+      <w:lvlText w:val="%4."/>
+      <w:lvlJc w:val="left"/>
+      <w:pPr>
+        <w:tabs>
+          <w:tab w:val="num" w:pos="2880"/>
+        </w:tabs>
+        <w:ind w:left="2880" w:hanging="360"/>
+      </w:pPr>
+    </w:lvl>
+    <w:lvl w:ilvl="4" w:tentative="1">
+      <w:start w:val="1"/>
+      <w:numFmt w:val="decimal"/>
+      <w:lvlText w:val="%5."/>
+      <w:lvlJc w:val="left"/>
+      <w:pPr>
+        <w:tabs>
+          <w:tab w:val="num" w:pos="3600"/>
+        </w:tabs>
+        <w:ind w:left="3600" w:hanging="360"/>
+      </w:pPr>
+    </w:lvl>
+    <w:lvl w:ilvl="5" w:tentative="1">
+      <w:start w:val="1"/>
+      <w:numFmt w:val="decimal"/>
+      <w:lvlText w:val="%6."/>
+      <w:lvlJc w:val="left"/>
+      <w:pPr>
+        <w:tabs>
+          <w:tab w:val="num" w:pos="4320"/>
+        </w:tabs>
+        <w:ind w:left="4320" w:hanging="360"/>
+      </w:pPr>
+    </w:lvl>
+    <w:lvl w:ilvl="6" w:tentative="1">
+      <w:start w:val="1"/>
+      <w:numFmt w:val="decimal"/>
+      <w:lvlText w:val="%7."/>
+      <w:lvlJc w:val="left"/>
+      <w:pPr>
+        <w:tabs>
+          <w:tab w:val="num" w:pos="5040"/>
+        </w:tabs>
+        <w:ind w:left="5040" w:hanging="360"/>
+      </w:pPr>
+    </w:lvl>
+    <w:lvl w:ilvl="7" w:tentative="1">
+      <w:start w:val="1"/>
+      <w:numFmt w:val="decimal"/>
+      <w:lvlText w:val="%8."/>
+      <w:lvlJc w:val="left"/>
+      <w:pPr>
+        <w:tabs>
+          <w:tab w:val="num" w:pos="5760"/>
+        </w:tabs>
+        <w:ind w:left="5760" w:hanging="360"/>
+      </w:pPr>
+    </w:lvl>
+    <w:lvl w:ilvl="8" w:tentative="1">
+      <w:start w:val="1"/>
+      <w:numFmt w:val="decimal"/>
+      <w:lvlText w:val="%9."/>
+      <w:lvlJc w:val="left"/>
+      <w:pPr>
+        <w:tabs>
+          <w:tab w:val="num" w:pos="6480"/>
+        </w:tabs>
+        <w:ind w:left="6480" w:hanging="360"/>
+      </w:pPr>
+    </w:lvl>
+  </w:abstractNum>
+  <w:abstractNum w:abstractNumId="9" w15:restartNumberingAfterBreak="0">
+    <w:nsid w:val="5AB0602C"/>
+    <w:multiLevelType w:val="multilevel"/>
+    <w:tmpl w:val="8766D38C"/>
+    <w:lvl w:ilvl="0">
+      <w:start w:val="8"/>
+      <w:numFmt w:val="decimal"/>
+      <w:lvlText w:val="%1."/>
+      <w:lvlJc w:val="left"/>
+      <w:pPr>
+        <w:tabs>
+          <w:tab w:val="num" w:pos="720"/>
+        </w:tabs>
+        <w:ind w:left="720" w:hanging="360"/>
+      </w:pPr>
+    </w:lvl>
+    <w:lvl w:ilvl="1" w:tentative="1">
+      <w:start w:val="1"/>
+      <w:numFmt w:val="decimal"/>
+      <w:lvlText w:val="%2."/>
+      <w:lvlJc w:val="left"/>
+      <w:pPr>
+        <w:tabs>
+          <w:tab w:val="num" w:pos="1440"/>
+        </w:tabs>
+        <w:ind w:left="1440" w:hanging="360"/>
+      </w:pPr>
+    </w:lvl>
+    <w:lvl w:ilvl="2" w:tentative="1">
+      <w:start w:val="1"/>
+      <w:numFmt w:val="decimal"/>
+      <w:lvlText w:val="%3."/>
+      <w:lvlJc w:val="left"/>
+      <w:pPr>
+        <w:tabs>
+          <w:tab w:val="num" w:pos="2160"/>
+        </w:tabs>
+        <w:ind w:left="2160" w:hanging="360"/>
+      </w:pPr>
+    </w:lvl>
+    <w:lvl w:ilvl="3" w:tentative="1">
+      <w:start w:val="1"/>
+      <w:numFmt w:val="decimal"/>
+      <w:lvlText w:val="%4."/>
+      <w:lvlJc w:val="left"/>
+      <w:pPr>
+        <w:tabs>
+          <w:tab w:val="num" w:pos="2880"/>
+        </w:tabs>
+        <w:ind w:left="2880" w:hanging="360"/>
+      </w:pPr>
+    </w:lvl>
+    <w:lvl w:ilvl="4" w:tentative="1">
+      <w:start w:val="1"/>
+      <w:numFmt w:val="decimal"/>
+      <w:lvlText w:val="%5."/>
+      <w:lvlJc w:val="left"/>
+      <w:pPr>
+        <w:tabs>
+          <w:tab w:val="num" w:pos="3600"/>
+        </w:tabs>
+        <w:ind w:left="3600" w:hanging="360"/>
+      </w:pPr>
+    </w:lvl>
+    <w:lvl w:ilvl="5" w:tentative="1">
+      <w:start w:val="1"/>
+      <w:numFmt w:val="decimal"/>
+      <w:lvlText w:val="%6."/>
+      <w:lvlJc w:val="left"/>
+      <w:pPr>
+        <w:tabs>
+          <w:tab w:val="num" w:pos="4320"/>
+        </w:tabs>
+        <w:ind w:left="4320" w:hanging="360"/>
+      </w:pPr>
+    </w:lvl>
+    <w:lvl w:ilvl="6" w:tentative="1">
+      <w:start w:val="1"/>
+      <w:numFmt w:val="decimal"/>
+      <w:lvlText w:val="%7."/>
+      <w:lvlJc w:val="left"/>
+      <w:pPr>
+        <w:tabs>
+          <w:tab w:val="num" w:pos="5040"/>
+        </w:tabs>
+        <w:ind w:left="5040" w:hanging="360"/>
+      </w:pPr>
+    </w:lvl>
+    <w:lvl w:ilvl="7" w:tentative="1">
+      <w:start w:val="1"/>
+      <w:numFmt w:val="decimal"/>
+      <w:lvlText w:val="%8."/>
+      <w:lvlJc w:val="left"/>
+      <w:pPr>
+        <w:tabs>
+          <w:tab w:val="num" w:pos="5760"/>
+        </w:tabs>
+        <w:ind w:left="5760" w:hanging="360"/>
+      </w:pPr>
+    </w:lvl>
+    <w:lvl w:ilvl="8" w:tentative="1">
+      <w:start w:val="1"/>
+      <w:numFmt w:val="decimal"/>
+      <w:lvlText w:val="%9."/>
+      <w:lvlJc w:val="left"/>
+      <w:pPr>
+        <w:tabs>
+          <w:tab w:val="num" w:pos="6480"/>
+        </w:tabs>
+        <w:ind w:left="6480" w:hanging="360"/>
+      </w:pPr>
+    </w:lvl>
+  </w:abstractNum>
+  <w:abstractNum w:abstractNumId="10" w15:restartNumberingAfterBreak="0">
     <w:nsid w:val="624E215B"/>
     <w:multiLevelType w:val="multilevel"/>
     <w:tmpl w:val="B442F9BE"/>
@@ -21399,17 +25710,449 @@
       </w:rPr>
     </w:lvl>
   </w:abstractNum>
+  <w:abstractNum w:abstractNumId="11" w15:restartNumberingAfterBreak="0">
+    <w:nsid w:val="64C06E27"/>
+    <w:multiLevelType w:val="multilevel"/>
+    <w:tmpl w:val="59EC2C1A"/>
+    <w:lvl w:ilvl="0">
+      <w:start w:val="1"/>
+      <w:numFmt w:val="decimal"/>
+      <w:lvlText w:val="%1."/>
+      <w:lvlJc w:val="left"/>
+      <w:pPr>
+        <w:tabs>
+          <w:tab w:val="num" w:pos="720"/>
+        </w:tabs>
+        <w:ind w:left="720" w:hanging="360"/>
+      </w:pPr>
+    </w:lvl>
+    <w:lvl w:ilvl="1" w:tentative="1">
+      <w:start w:val="1"/>
+      <w:numFmt w:val="decimal"/>
+      <w:lvlText w:val="%2."/>
+      <w:lvlJc w:val="left"/>
+      <w:pPr>
+        <w:tabs>
+          <w:tab w:val="num" w:pos="1440"/>
+        </w:tabs>
+        <w:ind w:left="1440" w:hanging="360"/>
+      </w:pPr>
+    </w:lvl>
+    <w:lvl w:ilvl="2" w:tentative="1">
+      <w:start w:val="1"/>
+      <w:numFmt w:val="decimal"/>
+      <w:lvlText w:val="%3."/>
+      <w:lvlJc w:val="left"/>
+      <w:pPr>
+        <w:tabs>
+          <w:tab w:val="num" w:pos="2160"/>
+        </w:tabs>
+        <w:ind w:left="2160" w:hanging="360"/>
+      </w:pPr>
+    </w:lvl>
+    <w:lvl w:ilvl="3" w:tentative="1">
+      <w:start w:val="1"/>
+      <w:numFmt w:val="decimal"/>
+      <w:lvlText w:val="%4."/>
+      <w:lvlJc w:val="left"/>
+      <w:pPr>
+        <w:tabs>
+          <w:tab w:val="num" w:pos="2880"/>
+        </w:tabs>
+        <w:ind w:left="2880" w:hanging="360"/>
+      </w:pPr>
+    </w:lvl>
+    <w:lvl w:ilvl="4" w:tentative="1">
+      <w:start w:val="1"/>
+      <w:numFmt w:val="decimal"/>
+      <w:lvlText w:val="%5."/>
+      <w:lvlJc w:val="left"/>
+      <w:pPr>
+        <w:tabs>
+          <w:tab w:val="num" w:pos="3600"/>
+        </w:tabs>
+        <w:ind w:left="3600" w:hanging="360"/>
+      </w:pPr>
+    </w:lvl>
+    <w:lvl w:ilvl="5" w:tentative="1">
+      <w:start w:val="1"/>
+      <w:numFmt w:val="decimal"/>
+      <w:lvlText w:val="%6."/>
+      <w:lvlJc w:val="left"/>
+      <w:pPr>
+        <w:tabs>
+          <w:tab w:val="num" w:pos="4320"/>
+        </w:tabs>
+        <w:ind w:left="4320" w:hanging="360"/>
+      </w:pPr>
+    </w:lvl>
+    <w:lvl w:ilvl="6" w:tentative="1">
+      <w:start w:val="1"/>
+      <w:numFmt w:val="decimal"/>
+      <w:lvlText w:val="%7."/>
+      <w:lvlJc w:val="left"/>
+      <w:pPr>
+        <w:tabs>
+          <w:tab w:val="num" w:pos="5040"/>
+        </w:tabs>
+        <w:ind w:left="5040" w:hanging="360"/>
+      </w:pPr>
+    </w:lvl>
+    <w:lvl w:ilvl="7" w:tentative="1">
+      <w:start w:val="1"/>
+      <w:numFmt w:val="decimal"/>
+      <w:lvlText w:val="%8."/>
+      <w:lvlJc w:val="left"/>
+      <w:pPr>
+        <w:tabs>
+          <w:tab w:val="num" w:pos="5760"/>
+        </w:tabs>
+        <w:ind w:left="5760" w:hanging="360"/>
+      </w:pPr>
+    </w:lvl>
+    <w:lvl w:ilvl="8" w:tentative="1">
+      <w:start w:val="1"/>
+      <w:numFmt w:val="decimal"/>
+      <w:lvlText w:val="%9."/>
+      <w:lvlJc w:val="left"/>
+      <w:pPr>
+        <w:tabs>
+          <w:tab w:val="num" w:pos="6480"/>
+        </w:tabs>
+        <w:ind w:left="6480" w:hanging="360"/>
+      </w:pPr>
+    </w:lvl>
+  </w:abstractNum>
+  <w:abstractNum w:abstractNumId="12" w15:restartNumberingAfterBreak="0">
+    <w:nsid w:val="74D436F2"/>
+    <w:multiLevelType w:val="multilevel"/>
+    <w:tmpl w:val="4F32A8EE"/>
+    <w:lvl w:ilvl="0">
+      <w:start w:val="10"/>
+      <w:numFmt w:val="decimal"/>
+      <w:lvlText w:val="%1."/>
+      <w:lvlJc w:val="left"/>
+      <w:pPr>
+        <w:tabs>
+          <w:tab w:val="num" w:pos="720"/>
+        </w:tabs>
+        <w:ind w:left="720" w:hanging="360"/>
+      </w:pPr>
+    </w:lvl>
+    <w:lvl w:ilvl="1" w:tentative="1">
+      <w:start w:val="1"/>
+      <w:numFmt w:val="decimal"/>
+      <w:lvlText w:val="%2."/>
+      <w:lvlJc w:val="left"/>
+      <w:pPr>
+        <w:tabs>
+          <w:tab w:val="num" w:pos="1440"/>
+        </w:tabs>
+        <w:ind w:left="1440" w:hanging="360"/>
+      </w:pPr>
+    </w:lvl>
+    <w:lvl w:ilvl="2" w:tentative="1">
+      <w:start w:val="1"/>
+      <w:numFmt w:val="decimal"/>
+      <w:lvlText w:val="%3."/>
+      <w:lvlJc w:val="left"/>
+      <w:pPr>
+        <w:tabs>
+          <w:tab w:val="num" w:pos="2160"/>
+        </w:tabs>
+        <w:ind w:left="2160" w:hanging="360"/>
+      </w:pPr>
+    </w:lvl>
+    <w:lvl w:ilvl="3" w:tentative="1">
+      <w:start w:val="1"/>
+      <w:numFmt w:val="decimal"/>
+      <w:lvlText w:val="%4."/>
+      <w:lvlJc w:val="left"/>
+      <w:pPr>
+        <w:tabs>
+          <w:tab w:val="num" w:pos="2880"/>
+        </w:tabs>
+        <w:ind w:left="2880" w:hanging="360"/>
+      </w:pPr>
+    </w:lvl>
+    <w:lvl w:ilvl="4" w:tentative="1">
+      <w:start w:val="1"/>
+      <w:numFmt w:val="decimal"/>
+      <w:lvlText w:val="%5."/>
+      <w:lvlJc w:val="left"/>
+      <w:pPr>
+        <w:tabs>
+          <w:tab w:val="num" w:pos="3600"/>
+        </w:tabs>
+        <w:ind w:left="3600" w:hanging="360"/>
+      </w:pPr>
+    </w:lvl>
+    <w:lvl w:ilvl="5" w:tentative="1">
+      <w:start w:val="1"/>
+      <w:numFmt w:val="decimal"/>
+      <w:lvlText w:val="%6."/>
+      <w:lvlJc w:val="left"/>
+      <w:pPr>
+        <w:tabs>
+          <w:tab w:val="num" w:pos="4320"/>
+        </w:tabs>
+        <w:ind w:left="4320" w:hanging="360"/>
+      </w:pPr>
+    </w:lvl>
+    <w:lvl w:ilvl="6" w:tentative="1">
+      <w:start w:val="1"/>
+      <w:numFmt w:val="decimal"/>
+      <w:lvlText w:val="%7."/>
+      <w:lvlJc w:val="left"/>
+      <w:pPr>
+        <w:tabs>
+          <w:tab w:val="num" w:pos="5040"/>
+        </w:tabs>
+        <w:ind w:left="5040" w:hanging="360"/>
+      </w:pPr>
+    </w:lvl>
+    <w:lvl w:ilvl="7" w:tentative="1">
+      <w:start w:val="1"/>
+      <w:numFmt w:val="decimal"/>
+      <w:lvlText w:val="%8."/>
+      <w:lvlJc w:val="left"/>
+      <w:pPr>
+        <w:tabs>
+          <w:tab w:val="num" w:pos="5760"/>
+        </w:tabs>
+        <w:ind w:left="5760" w:hanging="360"/>
+      </w:pPr>
+    </w:lvl>
+    <w:lvl w:ilvl="8" w:tentative="1">
+      <w:start w:val="1"/>
+      <w:numFmt w:val="decimal"/>
+      <w:lvlText w:val="%9."/>
+      <w:lvlJc w:val="left"/>
+      <w:pPr>
+        <w:tabs>
+          <w:tab w:val="num" w:pos="6480"/>
+        </w:tabs>
+        <w:ind w:left="6480" w:hanging="360"/>
+      </w:pPr>
+    </w:lvl>
+  </w:abstractNum>
+  <w:abstractNum w:abstractNumId="13" w15:restartNumberingAfterBreak="0">
+    <w:nsid w:val="7D65708C"/>
+    <w:multiLevelType w:val="multilevel"/>
+    <w:tmpl w:val="177E9A6E"/>
+    <w:lvl w:ilvl="0">
+      <w:start w:val="4"/>
+      <w:numFmt w:val="decimal"/>
+      <w:lvlText w:val="%1."/>
+      <w:lvlJc w:val="left"/>
+      <w:pPr>
+        <w:tabs>
+          <w:tab w:val="num" w:pos="720"/>
+        </w:tabs>
+        <w:ind w:left="720" w:hanging="360"/>
+      </w:pPr>
+    </w:lvl>
+    <w:lvl w:ilvl="1" w:tentative="1">
+      <w:start w:val="1"/>
+      <w:numFmt w:val="decimal"/>
+      <w:lvlText w:val="%2."/>
+      <w:lvlJc w:val="left"/>
+      <w:pPr>
+        <w:tabs>
+          <w:tab w:val="num" w:pos="1440"/>
+        </w:tabs>
+        <w:ind w:left="1440" w:hanging="360"/>
+      </w:pPr>
+    </w:lvl>
+    <w:lvl w:ilvl="2" w:tentative="1">
+      <w:start w:val="1"/>
+      <w:numFmt w:val="decimal"/>
+      <w:lvlText w:val="%3."/>
+      <w:lvlJc w:val="left"/>
+      <w:pPr>
+        <w:tabs>
+          <w:tab w:val="num" w:pos="2160"/>
+        </w:tabs>
+        <w:ind w:left="2160" w:hanging="360"/>
+      </w:pPr>
+    </w:lvl>
+    <w:lvl w:ilvl="3" w:tentative="1">
+      <w:start w:val="1"/>
+      <w:numFmt w:val="decimal"/>
+      <w:lvlText w:val="%4."/>
+      <w:lvlJc w:val="left"/>
+      <w:pPr>
+        <w:tabs>
+          <w:tab w:val="num" w:pos="2880"/>
+        </w:tabs>
+        <w:ind w:left="2880" w:hanging="360"/>
+      </w:pPr>
+    </w:lvl>
+    <w:lvl w:ilvl="4" w:tentative="1">
+      <w:start w:val="1"/>
+      <w:numFmt w:val="decimal"/>
+      <w:lvlText w:val="%5."/>
+      <w:lvlJc w:val="left"/>
+      <w:pPr>
+        <w:tabs>
+          <w:tab w:val="num" w:pos="3600"/>
+        </w:tabs>
+        <w:ind w:left="3600" w:hanging="360"/>
+      </w:pPr>
+    </w:lvl>
+    <w:lvl w:ilvl="5" w:tentative="1">
+      <w:start w:val="1"/>
+      <w:numFmt w:val="decimal"/>
+      <w:lvlText w:val="%6."/>
+      <w:lvlJc w:val="left"/>
+      <w:pPr>
+        <w:tabs>
+          <w:tab w:val="num" w:pos="4320"/>
+        </w:tabs>
+        <w:ind w:left="4320" w:hanging="360"/>
+      </w:pPr>
+    </w:lvl>
+    <w:lvl w:ilvl="6" w:tentative="1">
+      <w:start w:val="1"/>
+      <w:numFmt w:val="decimal"/>
+      <w:lvlText w:val="%7."/>
+      <w:lvlJc w:val="left"/>
+      <w:pPr>
+        <w:tabs>
+          <w:tab w:val="num" w:pos="5040"/>
+        </w:tabs>
+        <w:ind w:left="5040" w:hanging="360"/>
+      </w:pPr>
+    </w:lvl>
+    <w:lvl w:ilvl="7" w:tentative="1">
+      <w:start w:val="1"/>
+      <w:numFmt w:val="decimal"/>
+      <w:lvlText w:val="%8."/>
+      <w:lvlJc w:val="left"/>
+      <w:pPr>
+        <w:tabs>
+          <w:tab w:val="num" w:pos="5760"/>
+        </w:tabs>
+        <w:ind w:left="5760" w:hanging="360"/>
+      </w:pPr>
+    </w:lvl>
+    <w:lvl w:ilvl="8" w:tentative="1">
+      <w:start w:val="1"/>
+      <w:numFmt w:val="decimal"/>
+      <w:lvlText w:val="%9."/>
+      <w:lvlJc w:val="left"/>
+      <w:pPr>
+        <w:tabs>
+          <w:tab w:val="num" w:pos="6480"/>
+        </w:tabs>
+        <w:ind w:left="6480" w:hanging="360"/>
+      </w:pPr>
+    </w:lvl>
+  </w:abstractNum>
   <w:num w:numId="1" w16cid:durableId="1700742031">
-    <w:abstractNumId w:val="0"/>
+    <w:abstractNumId w:val="2"/>
   </w:num>
   <w:num w:numId="2" w16cid:durableId="1522433178">
-    <w:abstractNumId w:val="1"/>
+    <w:abstractNumId w:val="3"/>
   </w:num>
   <w:num w:numId="3" w16cid:durableId="1200779389">
-    <w:abstractNumId w:val="3"/>
+    <w:abstractNumId w:val="10"/>
   </w:num>
   <w:num w:numId="4" w16cid:durableId="1308196787">
-    <w:abstractNumId w:val="2"/>
+    <w:abstractNumId w:val="7"/>
+  </w:num>
+  <w:num w:numId="5" w16cid:durableId="823279757">
+    <w:abstractNumId w:val="11"/>
+  </w:num>
+  <w:num w:numId="6" w16cid:durableId="245651092">
+    <w:abstractNumId w:val="0"/>
+    <w:lvlOverride w:ilvl="0">
+      <w:lvl w:ilvl="0">
+        <w:numFmt w:val="decimal"/>
+        <w:lvlText w:val="%1."/>
+        <w:lvlJc w:val="left"/>
+      </w:lvl>
+    </w:lvlOverride>
+  </w:num>
+  <w:num w:numId="7" w16cid:durableId="1150175963">
+    <w:abstractNumId w:val="4"/>
+    <w:lvlOverride w:ilvl="0">
+      <w:lvl w:ilvl="0">
+        <w:numFmt w:val="decimal"/>
+        <w:lvlText w:val="%1."/>
+        <w:lvlJc w:val="left"/>
+      </w:lvl>
+    </w:lvlOverride>
+  </w:num>
+  <w:num w:numId="8" w16cid:durableId="1941911151">
+    <w:abstractNumId w:val="13"/>
+    <w:lvlOverride w:ilvl="0">
+      <w:lvl w:ilvl="0">
+        <w:numFmt w:val="decimal"/>
+        <w:lvlText w:val="%1."/>
+        <w:lvlJc w:val="left"/>
+      </w:lvl>
+    </w:lvlOverride>
+  </w:num>
+  <w:num w:numId="9" w16cid:durableId="258024247">
+    <w:abstractNumId w:val="8"/>
+    <w:lvlOverride w:ilvl="0">
+      <w:lvl w:ilvl="0">
+        <w:numFmt w:val="decimal"/>
+        <w:lvlText w:val="%1."/>
+        <w:lvlJc w:val="left"/>
+      </w:lvl>
+    </w:lvlOverride>
+  </w:num>
+  <w:num w:numId="10" w16cid:durableId="1872766931">
+    <w:abstractNumId w:val="5"/>
+    <w:lvlOverride w:ilvl="0">
+      <w:lvl w:ilvl="0">
+        <w:numFmt w:val="decimal"/>
+        <w:lvlText w:val="%1."/>
+        <w:lvlJc w:val="left"/>
+      </w:lvl>
+    </w:lvlOverride>
+  </w:num>
+  <w:num w:numId="11" w16cid:durableId="165244995">
+    <w:abstractNumId w:val="6"/>
+    <w:lvlOverride w:ilvl="0">
+      <w:lvl w:ilvl="0">
+        <w:numFmt w:val="decimal"/>
+        <w:lvlText w:val="%1."/>
+        <w:lvlJc w:val="left"/>
+      </w:lvl>
+    </w:lvlOverride>
+  </w:num>
+  <w:num w:numId="12" w16cid:durableId="556824638">
+    <w:abstractNumId w:val="9"/>
+    <w:lvlOverride w:ilvl="0">
+      <w:lvl w:ilvl="0">
+        <w:numFmt w:val="decimal"/>
+        <w:lvlText w:val="%1."/>
+        <w:lvlJc w:val="left"/>
+      </w:lvl>
+    </w:lvlOverride>
+  </w:num>
+  <w:num w:numId="13" w16cid:durableId="258832176">
+    <w:abstractNumId w:val="1"/>
+    <w:lvlOverride w:ilvl="0">
+      <w:lvl w:ilvl="0">
+        <w:numFmt w:val="decimal"/>
+        <w:lvlText w:val="%1."/>
+        <w:lvlJc w:val="left"/>
+      </w:lvl>
+    </w:lvlOverride>
+  </w:num>
+  <w:num w:numId="14" w16cid:durableId="686830165">
+    <w:abstractNumId w:val="12"/>
+    <w:lvlOverride w:ilvl="0">
+      <w:lvl w:ilvl="0">
+        <w:numFmt w:val="decimal"/>
+        <w:lvlText w:val="%1."/>
+        <w:lvlJc w:val="left"/>
+      </w:lvl>
+    </w:lvlOverride>
   </w:num>
 </w:numbering>
 </file>
@@ -23317,6 +28060,22 @@
       </w:tblCellMar>
     </w:tblPr>
   </w:style>
+  <w:style w:type="paragraph" w:styleId="NormalWeb">
+    <w:name w:val="Normal (Web)"/>
+    <w:basedOn w:val="Normal"/>
+    <w:uiPriority w:val="99"/>
+    <w:semiHidden/>
+    <w:unhideWhenUsed/>
+    <w:rsid w:val="00DB2D2F"/>
+    <w:pPr>
+      <w:spacing w:before="100" w:beforeAutospacing="1" w:after="100" w:afterAutospacing="1" w:line="240" w:lineRule="auto"/>
+    </w:pPr>
+    <w:rPr>
+      <w:rFonts w:ascii="Times New Roman" w:eastAsia="Times New Roman" w:hAnsi="Times New Roman" w:cs="Times New Roman"/>
+      <w:sz w:val="24"/>
+      <w:szCs w:val="24"/>
+    </w:rPr>
+  </w:style>
 </w:styles>
 </file>
 

--- a/Equipo 3_Proyecto final.docx
+++ b/Equipo 3_Proyecto final.docx
@@ -2,7 +2,6 @@
 <file path=word/document.xml><?xml version="1.0" encoding="utf-8"?>
 <w:document xmlns:wpc="http://schemas.microsoft.com/office/word/2010/wordprocessingCanvas" xmlns:cx="http://schemas.microsoft.com/office/drawing/2014/chartex" xmlns:cx1="http://schemas.microsoft.com/office/drawing/2015/9/8/chartex" xmlns:cx2="http://schemas.microsoft.com/office/drawing/2015/10/21/chartex" xmlns:cx3="http://schemas.microsoft.com/office/drawing/2016/5/9/chartex" xmlns:cx4="http://schemas.microsoft.com/office/drawing/2016/5/10/chartex" xmlns:cx5="http://schemas.microsoft.com/office/drawing/2016/5/11/chartex" xmlns:cx6="http://schemas.microsoft.com/office/drawing/2016/5/12/chartex" xmlns:cx7="http://schemas.microsoft.com/office/drawing/2016/5/13/chartex" xmlns:cx8="http://schemas.microsoft.com/office/drawing/2016/5/14/chartex" xmlns:mc="http://schemas.openxmlformats.org/markup-compatibility/2006" xmlns:aink="http://schemas.microsoft.com/office/drawing/2016/ink" xmlns:am3d="http://schemas.microsoft.com/office/drawing/2017/model3d" xmlns:o="urn:schemas-microsoft-com:office:office" xmlns:oel="http://schemas.microsoft.com/office/2019/extlst" xmlns:r="http://schemas.openxmlformats.org/officeDocument/2006/relationships" xmlns:m="http://schemas.openxmlformats.org/officeDocument/2006/math" xmlns:v="urn:schemas-microsoft-com:vml" xmlns:wp14="http://schemas.microsoft.com/office/word/2010/wordprocessingDrawing" xmlns:wp="http://schemas.openxmlformats.org/drawingml/2006/wordprocessingDrawing" xmlns:w10="urn:schemas-microsoft-com:office:word" xmlns:w="http://schemas.openxmlformats.org/wordprocessingml/2006/main" xmlns:w14="http://schemas.microsoft.com/office/word/2010/wordml" xmlns:w15="http://schemas.microsoft.com/office/word/2012/wordml" xmlns:w16cex="http://schemas.microsoft.com/office/word/2018/wordml/cex" xmlns:w16cid="http://schemas.microsoft.com/office/word/2016/wordml/cid" xmlns:w16="http://schemas.microsoft.com/office/word/2018/wordml" xmlns:w16du="http://schemas.microsoft.com/office/word/2023/wordml/word16du" xmlns:w16sdtdh="http://schemas.microsoft.com/office/word/2020/wordml/sdtdatahash" xmlns:w16se="http://schemas.microsoft.com/office/word/2015/wordml/symex" xmlns:wpg="http://schemas.microsoft.com/office/word/2010/wordprocessingGroup" xmlns:wpi="http://schemas.microsoft.com/office/word/2010/wordprocessingInk" xmlns:wne="http://schemas.microsoft.com/office/word/2006/wordml" xmlns:wps="http://schemas.microsoft.com/office/word/2010/wordprocessingShape" mc:Ignorable="w14 w15 w16se w16cid w16 w16cex w16sdtdh wp14">
   <w:body>
-    <w:p/>
     <w:p>
       <w:r>
         <w:rPr>
@@ -11,7 +10,110 @@
         <mc:AlternateContent>
           <mc:Choice Requires="wps">
             <w:drawing>
-              <wp:anchor distT="0" distB="0" distL="182880" distR="182880" simplePos="0" relativeHeight="251658240" behindDoc="0" locked="0" layoutInCell="1" hidden="0" allowOverlap="1" wp14:anchorId="67DE1167" wp14:editId="4D4E91E8">
+              <wp:anchor distT="0" distB="0" distL="114300" distR="114300" simplePos="0" relativeHeight="251659264" behindDoc="0" locked="0" layoutInCell="1" hidden="0" allowOverlap="1" wp14:anchorId="5A4043ED" wp14:editId="0A7282C7">
+                <wp:simplePos x="0" y="0"/>
+                <wp:positionH relativeFrom="margin">
+                  <wp:posOffset>4987290</wp:posOffset>
+                </wp:positionH>
+                <wp:positionV relativeFrom="page">
+                  <wp:posOffset>380999</wp:posOffset>
+                </wp:positionV>
+                <wp:extent cx="594360" cy="854075"/>
+                <wp:effectExtent l="0" t="0" r="0" b="3175"/>
+                <wp:wrapNone/>
+                <wp:docPr id="138" name="Rectángulo 138"/>
+                <wp:cNvGraphicFramePr/>
+                <a:graphic xmlns:a="http://schemas.openxmlformats.org/drawingml/2006/main">
+                  <a:graphicData uri="http://schemas.microsoft.com/office/word/2010/wordprocessingShape">
+                    <wps:wsp>
+                      <wps:cNvSpPr/>
+                      <wps:spPr>
+                        <a:xfrm>
+                          <a:off x="0" y="0"/>
+                          <a:ext cx="594360" cy="854075"/>
+                        </a:xfrm>
+                        <a:prstGeom prst="rect">
+                          <a:avLst/>
+                        </a:prstGeom>
+                        <a:solidFill>
+                          <a:schemeClr val="accent1"/>
+                        </a:solidFill>
+                        <a:ln>
+                          <a:noFill/>
+                        </a:ln>
+                      </wps:spPr>
+                      <wps:txbx>
+                        <w:txbxContent>
+                          <w:p>
+                            <w:pPr>
+                              <w:spacing w:after="0" w:line="240" w:lineRule="auto"/>
+                              <w:jc w:val="right"/>
+                              <w:textDirection w:val="btLr"/>
+                            </w:pPr>
+                            <w:r>
+                              <w:rPr>
+                                <w:rFonts w:ascii="Arial" w:eastAsia="Arial" w:hAnsi="Arial" w:cs="Arial"/>
+                                <w:color w:val="FFFFFF"/>
+                                <w:sz w:val="24"/>
+                              </w:rPr>
+                              <w:t>2023</w:t>
+                            </w:r>
+                          </w:p>
+                        </w:txbxContent>
+                      </wps:txbx>
+                      <wps:bodyPr spcFirstLastPara="1" wrap="square" lIns="45700" tIns="45700" rIns="45700" bIns="45700" anchor="b" anchorCtr="0">
+                        <a:noAutofit/>
+                      </wps:bodyPr>
+                    </wps:wsp>
+                  </a:graphicData>
+                </a:graphic>
+                <wp14:sizeRelH relativeFrom="margin">
+                  <wp14:pctWidth>0</wp14:pctWidth>
+                </wp14:sizeRelH>
+                <wp14:sizeRelV relativeFrom="margin">
+                  <wp14:pctHeight>0</wp14:pctHeight>
+                </wp14:sizeRelV>
+              </wp:anchor>
+            </w:drawing>
+          </mc:Choice>
+          <mc:Fallback>
+            <w:pict>
+              <v:rect w14:anchorId="5A4043ED" id="Rectángulo 138" o:spid="_x0000_s1026" style="position:absolute;margin-left:392.7pt;margin-top:30pt;width:46.8pt;height:67.25pt;z-index:251659264;visibility:visible;mso-wrap-style:square;mso-width-percent:0;mso-height-percent:0;mso-wrap-distance-left:9pt;mso-wrap-distance-top:0;mso-wrap-distance-right:9pt;mso-wrap-distance-bottom:0;mso-position-horizontal:absolute;mso-position-horizontal-relative:margin;mso-position-vertical:absolute;mso-position-vertical-relative:page;mso-width-percent:0;mso-height-percent:0;mso-width-relative:margin;mso-height-relative:margin;v-text-anchor:bottom" o:gfxdata="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" fillcolor="#4472c4 [3204]" stroked="f">
+                <v:textbox inset="1.2694mm,1.2694mm,1.2694mm,1.2694mm">
+                  <w:txbxContent>
+                    <w:p>
+                      <w:pPr>
+                        <w:spacing w:after="0" w:line="240" w:lineRule="auto"/>
+                        <w:jc w:val="right"/>
+                        <w:textDirection w:val="btLr"/>
+                      </w:pPr>
+                      <w:r>
+                        <w:rPr>
+                          <w:rFonts w:ascii="Arial" w:eastAsia="Arial" w:hAnsi="Arial" w:cs="Arial"/>
+                          <w:color w:val="FFFFFF"/>
+                          <w:sz w:val="24"/>
+                        </w:rPr>
+                        <w:t>2023</w:t>
+                      </w:r>
+                    </w:p>
+                  </w:txbxContent>
+                </v:textbox>
+                <w10:wrap anchorx="margin" anchory="page"/>
+              </v:rect>
+            </w:pict>
+          </mc:Fallback>
+        </mc:AlternateContent>
+      </w:r>
+    </w:p>
+    <w:p>
+      <w:r>
+        <w:rPr>
+          <w:noProof/>
+        </w:rPr>
+        <mc:AlternateContent>
+          <mc:Choice Requires="wps">
+            <w:drawing>
+              <wp:anchor distT="0" distB="0" distL="182880" distR="182880" simplePos="0" relativeHeight="251658240" behindDoc="0" locked="0" layoutInCell="1" hidden="0" allowOverlap="1" wp14:anchorId="67DE1167" wp14:editId="229E3C66">
                 <wp:simplePos x="0" y="0"/>
                 <wp:positionH relativeFrom="page">
                   <wp:posOffset>1497649</wp:posOffset>
@@ -130,7 +232,7 @@
           </mc:Choice>
           <mc:Fallback>
             <w:pict>
-              <v:rect w14:anchorId="67DE1167" id="Rectángulo 139" o:spid="_x0000_s1026" style="position:absolute;margin-left:117.95pt;margin-top:426.55pt;width:371.25pt;height:531.45pt;z-index:251658240;visibility:visible;mso-wrap-style:square;mso-wrap-distance-left:14.4pt;mso-wrap-distance-top:0;mso-wrap-distance-right:14.4pt;mso-wrap-distance-bottom:0;mso-position-horizontal:absolute;mso-position-horizontal-relative:page;mso-position-vertical:absolute;mso-position-vertical-relative:page;v-text-anchor:top" o:gfxdata="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" filled="f" stroked="f">
+              <v:rect w14:anchorId="67DE1167" id="Rectángulo 139" o:spid="_x0000_s1027" style="position:absolute;margin-left:117.95pt;margin-top:426.55pt;width:371.25pt;height:531.45pt;z-index:251658240;visibility:visible;mso-wrap-style:square;mso-wrap-distance-left:14.4pt;mso-wrap-distance-top:0;mso-wrap-distance-right:14.4pt;mso-wrap-distance-bottom:0;mso-position-horizontal:absolute;mso-position-horizontal-relative:page;mso-position-vertical:absolute;mso-position-vertical-relative:page;v-text-anchor:top" o:gfxdata="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" filled="f" stroked="f">
                 <v:textbox inset="0,0,0,0">
                   <w:txbxContent>
                     <w:p>
@@ -216,137 +318,885 @@
         </mc:AlternateContent>
       </w:r>
       <w:r>
-        <w:rPr>
-          <w:noProof/>
-        </w:rPr>
-        <mc:AlternateContent>
-          <mc:Choice Requires="wps">
-            <w:drawing>
-              <wp:anchor distT="0" distB="0" distL="114300" distR="114300" simplePos="0" relativeHeight="251659264" behindDoc="0" locked="0" layoutInCell="1" hidden="0" allowOverlap="1" wp14:anchorId="5A4043ED" wp14:editId="6E7AC259">
-                <wp:simplePos x="0" y="0"/>
-                <wp:positionH relativeFrom="margin">
-                  <wp:align>right</wp:align>
-                </wp:positionH>
-                <wp:positionV relativeFrom="page">
-                  <wp:posOffset>216854</wp:posOffset>
-                </wp:positionV>
-                <wp:extent cx="622935" cy="1016127"/>
-                <wp:effectExtent l="0" t="0" r="0" b="0"/>
-                <wp:wrapNone/>
-                <wp:docPr id="138" name="Rectángulo 138"/>
-                <wp:cNvGraphicFramePr/>
-                <a:graphic xmlns:a="http://schemas.openxmlformats.org/drawingml/2006/main">
-                  <a:graphicData uri="http://schemas.microsoft.com/office/word/2010/wordprocessingShape">
-                    <wps:wsp>
-                      <wps:cNvSpPr/>
-                      <wps:spPr>
-                        <a:xfrm>
-                          <a:off x="5048820" y="3286224"/>
-                          <a:ext cx="594360" cy="987552"/>
-                        </a:xfrm>
-                        <a:prstGeom prst="rect">
-                          <a:avLst/>
-                        </a:prstGeom>
-                        <a:solidFill>
-                          <a:schemeClr val="accent1"/>
-                        </a:solidFill>
-                        <a:ln>
-                          <a:noFill/>
-                        </a:ln>
-                      </wps:spPr>
-                      <wps:txbx>
-                        <w:txbxContent>
-                          <w:p>
-                            <w:pPr>
-                              <w:spacing w:after="0" w:line="240" w:lineRule="auto"/>
-                              <w:jc w:val="right"/>
-                              <w:textDirection w:val="btLr"/>
-                            </w:pPr>
-                            <w:r>
-                              <w:rPr>
-                                <w:rFonts w:ascii="Arial" w:eastAsia="Arial" w:hAnsi="Arial" w:cs="Arial"/>
-                                <w:color w:val="FFFFFF"/>
-                                <w:sz w:val="24"/>
-                              </w:rPr>
-                              <w:t>2023</w:t>
-                            </w:r>
-                          </w:p>
-                        </w:txbxContent>
-                      </wps:txbx>
-                      <wps:bodyPr spcFirstLastPara="1" wrap="square" lIns="45700" tIns="45700" rIns="45700" bIns="45700" anchor="b" anchorCtr="0">
-                        <a:noAutofit/>
-                      </wps:bodyPr>
-                    </wps:wsp>
-                  </a:graphicData>
-                </a:graphic>
-              </wp:anchor>
-            </w:drawing>
-          </mc:Choice>
-          <mc:Fallback>
-            <w:pict>
-              <v:rect w14:anchorId="5A4043ED" id="Rectángulo 138" o:spid="_x0000_s1027" style="position:absolute;margin-left:-2.15pt;margin-top:17.1pt;width:49.05pt;height:80pt;z-index:251659264;visibility:visible;mso-wrap-style:square;mso-wrap-distance-left:9pt;mso-wrap-distance-top:0;mso-wrap-distance-right:9pt;mso-wrap-distance-bottom:0;mso-position-horizontal:right;mso-position-horizontal-relative:margin;mso-position-vertical:absolute;mso-position-vertical-relative:page;v-text-anchor:bottom" o:gfxdata="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" fillcolor="#4472c4 [3204]" stroked="f">
-                <v:textbox inset="1.2694mm,1.2694mm,1.2694mm,1.2694mm">
-                  <w:txbxContent>
-                    <w:p>
-                      <w:pPr>
-                        <w:spacing w:after="0" w:line="240" w:lineRule="auto"/>
-                        <w:jc w:val="right"/>
-                        <w:textDirection w:val="btLr"/>
-                      </w:pPr>
-                      <w:r>
-                        <w:rPr>
-                          <w:rFonts w:ascii="Arial" w:eastAsia="Arial" w:hAnsi="Arial" w:cs="Arial"/>
-                          <w:color w:val="FFFFFF"/>
-                          <w:sz w:val="24"/>
-                        </w:rPr>
-                        <w:t>2023</w:t>
-                      </w:r>
-                    </w:p>
-                  </w:txbxContent>
-                </v:textbox>
-                <w10:wrap anchorx="margin" anchory="page"/>
-              </v:rect>
-            </w:pict>
-          </mc:Fallback>
-        </mc:AlternateContent>
+        <w:br w:type="page"/>
       </w:r>
+    </w:p>
+    <w:sdt>
+      <w:sdtPr>
+        <w:rPr>
+          <w:lang w:val="es-ES"/>
+        </w:rPr>
+        <w:id w:val="-1733233627"/>
+        <w:docPartObj>
+          <w:docPartGallery w:val="Table of Contents"/>
+          <w:docPartUnique/>
+        </w:docPartObj>
+      </w:sdtPr>
+      <w:sdtEndPr>
+        <w:rPr>
+          <w:rFonts w:ascii="Calibri" w:eastAsia="Calibri" w:hAnsi="Calibri" w:cs="Calibri"/>
+          <w:b/>
+          <w:bCs/>
+          <w:color w:val="auto"/>
+          <w:sz w:val="22"/>
+          <w:szCs w:val="22"/>
+        </w:rPr>
+      </w:sdtEndPr>
+      <w:sdtContent>
+        <w:p>
+          <w:pPr>
+            <w:pStyle w:val="TtuloTDC"/>
+          </w:pPr>
+          <w:r>
+            <w:rPr>
+              <w:lang w:val="es-ES"/>
+            </w:rPr>
+            <w:t>Contenido</w:t>
+          </w:r>
+        </w:p>
+        <w:p>
+          <w:pPr>
+            <w:pStyle w:val="TDC2"/>
+            <w:tabs>
+              <w:tab w:val="right" w:leader="dot" w:pos="8828"/>
+            </w:tabs>
+            <w:rPr>
+              <w:rFonts w:asciiTheme="minorHAnsi" w:eastAsiaTheme="minorEastAsia" w:hAnsiTheme="minorHAnsi" w:cstheme="minorBidi"/>
+              <w:noProof/>
+            </w:rPr>
+          </w:pPr>
+          <w:r>
+            <w:fldChar w:fldCharType="begin"/>
+          </w:r>
+          <w:r>
+            <w:instrText xml:space="preserve"> TOC \o "1-3" \h \z \u </w:instrText>
+          </w:r>
+          <w:r>
+            <w:fldChar w:fldCharType="separate"/>
+          </w:r>
+          <w:hyperlink w:anchor="_Toc132134069" w:history="1">
+            <w:r>
+              <w:rPr>
+                <w:rStyle w:val="Hipervnculo"/>
+                <w:noProof/>
+              </w:rPr>
+              <w:t>Definición del problema</w:t>
+            </w:r>
+            <w:r>
+              <w:rPr>
+                <w:noProof/>
+                <w:webHidden/>
+              </w:rPr>
+              <w:tab/>
+            </w:r>
+            <w:r>
+              <w:rPr>
+                <w:noProof/>
+                <w:webHidden/>
+              </w:rPr>
+              <w:fldChar w:fldCharType="begin"/>
+            </w:r>
+            <w:r>
+              <w:rPr>
+                <w:noProof/>
+                <w:webHidden/>
+              </w:rPr>
+              <w:instrText xml:space="preserve"> PAGEREF _Toc132134069 \h </w:instrText>
+            </w:r>
+            <w:r>
+              <w:rPr>
+                <w:noProof/>
+                <w:webHidden/>
+              </w:rPr>
+            </w:r>
+            <w:r>
+              <w:rPr>
+                <w:noProof/>
+                <w:webHidden/>
+              </w:rPr>
+              <w:fldChar w:fldCharType="separate"/>
+            </w:r>
+            <w:r>
+              <w:rPr>
+                <w:noProof/>
+                <w:webHidden/>
+              </w:rPr>
+              <w:t>2</w:t>
+            </w:r>
+            <w:r>
+              <w:rPr>
+                <w:noProof/>
+                <w:webHidden/>
+              </w:rPr>
+              <w:fldChar w:fldCharType="end"/>
+            </w:r>
+          </w:hyperlink>
+        </w:p>
+        <w:p>
+          <w:pPr>
+            <w:pStyle w:val="TDC2"/>
+            <w:tabs>
+              <w:tab w:val="right" w:leader="dot" w:pos="8828"/>
+            </w:tabs>
+            <w:rPr>
+              <w:rFonts w:asciiTheme="minorHAnsi" w:eastAsiaTheme="minorEastAsia" w:hAnsiTheme="minorHAnsi" w:cstheme="minorBidi"/>
+              <w:noProof/>
+            </w:rPr>
+          </w:pPr>
+          <w:hyperlink w:anchor="_Toc132134070" w:history="1">
+            <w:r>
+              <w:rPr>
+                <w:rStyle w:val="Hipervnculo"/>
+                <w:noProof/>
+              </w:rPr>
+              <w:t>Objetivos</w:t>
+            </w:r>
+            <w:r>
+              <w:rPr>
+                <w:noProof/>
+                <w:webHidden/>
+              </w:rPr>
+              <w:tab/>
+            </w:r>
+            <w:r>
+              <w:rPr>
+                <w:noProof/>
+                <w:webHidden/>
+              </w:rPr>
+              <w:fldChar w:fldCharType="begin"/>
+            </w:r>
+            <w:r>
+              <w:rPr>
+                <w:noProof/>
+                <w:webHidden/>
+              </w:rPr>
+              <w:instrText xml:space="preserve"> PAGEREF _Toc132134070 \h </w:instrText>
+            </w:r>
+            <w:r>
+              <w:rPr>
+                <w:noProof/>
+                <w:webHidden/>
+              </w:rPr>
+            </w:r>
+            <w:r>
+              <w:rPr>
+                <w:noProof/>
+                <w:webHidden/>
+              </w:rPr>
+              <w:fldChar w:fldCharType="separate"/>
+            </w:r>
+            <w:r>
+              <w:rPr>
+                <w:noProof/>
+                <w:webHidden/>
+              </w:rPr>
+              <w:t>3</w:t>
+            </w:r>
+            <w:r>
+              <w:rPr>
+                <w:noProof/>
+                <w:webHidden/>
+              </w:rPr>
+              <w:fldChar w:fldCharType="end"/>
+            </w:r>
+          </w:hyperlink>
+        </w:p>
+        <w:p>
+          <w:pPr>
+            <w:pStyle w:val="TDC3"/>
+            <w:tabs>
+              <w:tab w:val="right" w:leader="dot" w:pos="8828"/>
+            </w:tabs>
+            <w:rPr>
+              <w:rFonts w:asciiTheme="minorHAnsi" w:eastAsiaTheme="minorEastAsia" w:hAnsiTheme="minorHAnsi" w:cstheme="minorBidi"/>
+              <w:noProof/>
+            </w:rPr>
+          </w:pPr>
+          <w:hyperlink w:anchor="_Toc132134071" w:history="1">
+            <w:r>
+              <w:rPr>
+                <w:rStyle w:val="Hipervnculo"/>
+                <w:noProof/>
+              </w:rPr>
+              <w:t>Objetivo General:</w:t>
+            </w:r>
+            <w:r>
+              <w:rPr>
+                <w:noProof/>
+                <w:webHidden/>
+              </w:rPr>
+              <w:tab/>
+            </w:r>
+            <w:r>
+              <w:rPr>
+                <w:noProof/>
+                <w:webHidden/>
+              </w:rPr>
+              <w:fldChar w:fldCharType="begin"/>
+            </w:r>
+            <w:r>
+              <w:rPr>
+                <w:noProof/>
+                <w:webHidden/>
+              </w:rPr>
+              <w:instrText xml:space="preserve"> PAGEREF _Toc132134071 \h </w:instrText>
+            </w:r>
+            <w:r>
+              <w:rPr>
+                <w:noProof/>
+                <w:webHidden/>
+              </w:rPr>
+            </w:r>
+            <w:r>
+              <w:rPr>
+                <w:noProof/>
+                <w:webHidden/>
+              </w:rPr>
+              <w:fldChar w:fldCharType="separate"/>
+            </w:r>
+            <w:r>
+              <w:rPr>
+                <w:noProof/>
+                <w:webHidden/>
+              </w:rPr>
+              <w:t>3</w:t>
+            </w:r>
+            <w:r>
+              <w:rPr>
+                <w:noProof/>
+                <w:webHidden/>
+              </w:rPr>
+              <w:fldChar w:fldCharType="end"/>
+            </w:r>
+          </w:hyperlink>
+        </w:p>
+        <w:p>
+          <w:pPr>
+            <w:pStyle w:val="TDC3"/>
+            <w:tabs>
+              <w:tab w:val="right" w:leader="dot" w:pos="8828"/>
+            </w:tabs>
+            <w:rPr>
+              <w:rFonts w:asciiTheme="minorHAnsi" w:eastAsiaTheme="minorEastAsia" w:hAnsiTheme="minorHAnsi" w:cstheme="minorBidi"/>
+              <w:noProof/>
+            </w:rPr>
+          </w:pPr>
+          <w:hyperlink w:anchor="_Toc132134072" w:history="1">
+            <w:r>
+              <w:rPr>
+                <w:rStyle w:val="Hipervnculo"/>
+                <w:noProof/>
+              </w:rPr>
+              <w:t>Objetivos específicos:</w:t>
+            </w:r>
+            <w:r>
+              <w:rPr>
+                <w:noProof/>
+                <w:webHidden/>
+              </w:rPr>
+              <w:tab/>
+            </w:r>
+            <w:r>
+              <w:rPr>
+                <w:noProof/>
+                <w:webHidden/>
+              </w:rPr>
+              <w:fldChar w:fldCharType="begin"/>
+            </w:r>
+            <w:r>
+              <w:rPr>
+                <w:noProof/>
+                <w:webHidden/>
+              </w:rPr>
+              <w:instrText xml:space="preserve"> PAGEREF _Toc132134072 \h </w:instrText>
+            </w:r>
+            <w:r>
+              <w:rPr>
+                <w:noProof/>
+                <w:webHidden/>
+              </w:rPr>
+            </w:r>
+            <w:r>
+              <w:rPr>
+                <w:noProof/>
+                <w:webHidden/>
+              </w:rPr>
+              <w:fldChar w:fldCharType="separate"/>
+            </w:r>
+            <w:r>
+              <w:rPr>
+                <w:noProof/>
+                <w:webHidden/>
+              </w:rPr>
+              <w:t>3</w:t>
+            </w:r>
+            <w:r>
+              <w:rPr>
+                <w:noProof/>
+                <w:webHidden/>
+              </w:rPr>
+              <w:fldChar w:fldCharType="end"/>
+            </w:r>
+          </w:hyperlink>
+        </w:p>
+        <w:p>
+          <w:pPr>
+            <w:pStyle w:val="TDC2"/>
+            <w:tabs>
+              <w:tab w:val="right" w:leader="dot" w:pos="8828"/>
+            </w:tabs>
+            <w:rPr>
+              <w:rFonts w:asciiTheme="minorHAnsi" w:eastAsiaTheme="minorEastAsia" w:hAnsiTheme="minorHAnsi" w:cstheme="minorBidi"/>
+              <w:noProof/>
+            </w:rPr>
+          </w:pPr>
+          <w:hyperlink w:anchor="_Toc132134073" w:history="1">
+            <w:r>
+              <w:rPr>
+                <w:rStyle w:val="Hipervnculo"/>
+                <w:noProof/>
+              </w:rPr>
+              <w:t>Especificación de Entidades y atributos</w:t>
+            </w:r>
+            <w:r>
+              <w:rPr>
+                <w:noProof/>
+                <w:webHidden/>
+              </w:rPr>
+              <w:tab/>
+            </w:r>
+            <w:r>
+              <w:rPr>
+                <w:noProof/>
+                <w:webHidden/>
+              </w:rPr>
+              <w:fldChar w:fldCharType="begin"/>
+            </w:r>
+            <w:r>
+              <w:rPr>
+                <w:noProof/>
+                <w:webHidden/>
+              </w:rPr>
+              <w:instrText xml:space="preserve"> PAGEREF _Toc132134073 \h </w:instrText>
+            </w:r>
+            <w:r>
+              <w:rPr>
+                <w:noProof/>
+                <w:webHidden/>
+              </w:rPr>
+            </w:r>
+            <w:r>
+              <w:rPr>
+                <w:noProof/>
+                <w:webHidden/>
+              </w:rPr>
+              <w:fldChar w:fldCharType="separate"/>
+            </w:r>
+            <w:r>
+              <w:rPr>
+                <w:noProof/>
+                <w:webHidden/>
+              </w:rPr>
+              <w:t>4</w:t>
+            </w:r>
+            <w:r>
+              <w:rPr>
+                <w:noProof/>
+                <w:webHidden/>
+              </w:rPr>
+              <w:fldChar w:fldCharType="end"/>
+            </w:r>
+          </w:hyperlink>
+        </w:p>
+        <w:p>
+          <w:pPr>
+            <w:pStyle w:val="TDC2"/>
+            <w:tabs>
+              <w:tab w:val="right" w:leader="dot" w:pos="8828"/>
+            </w:tabs>
+            <w:rPr>
+              <w:rFonts w:asciiTheme="minorHAnsi" w:eastAsiaTheme="minorEastAsia" w:hAnsiTheme="minorHAnsi" w:cstheme="minorBidi"/>
+              <w:noProof/>
+            </w:rPr>
+          </w:pPr>
+          <w:hyperlink w:anchor="_Toc132134074" w:history="1">
+            <w:r>
+              <w:rPr>
+                <w:rStyle w:val="Hipervnculo"/>
+                <w:noProof/>
+              </w:rPr>
+              <w:t>Diagrama Entidad-Relación</w:t>
+            </w:r>
+            <w:r>
+              <w:rPr>
+                <w:noProof/>
+                <w:webHidden/>
+              </w:rPr>
+              <w:tab/>
+            </w:r>
+            <w:r>
+              <w:rPr>
+                <w:noProof/>
+                <w:webHidden/>
+              </w:rPr>
+              <w:fldChar w:fldCharType="begin"/>
+            </w:r>
+            <w:r>
+              <w:rPr>
+                <w:noProof/>
+                <w:webHidden/>
+              </w:rPr>
+              <w:instrText xml:space="preserve"> PAGEREF _Toc132134074 \h </w:instrText>
+            </w:r>
+            <w:r>
+              <w:rPr>
+                <w:noProof/>
+                <w:webHidden/>
+              </w:rPr>
+            </w:r>
+            <w:r>
+              <w:rPr>
+                <w:noProof/>
+                <w:webHidden/>
+              </w:rPr>
+              <w:fldChar w:fldCharType="separate"/>
+            </w:r>
+            <w:r>
+              <w:rPr>
+                <w:noProof/>
+                <w:webHidden/>
+              </w:rPr>
+              <w:t>13</w:t>
+            </w:r>
+            <w:r>
+              <w:rPr>
+                <w:noProof/>
+                <w:webHidden/>
+              </w:rPr>
+              <w:fldChar w:fldCharType="end"/>
+            </w:r>
+          </w:hyperlink>
+        </w:p>
+        <w:p>
+          <w:pPr>
+            <w:pStyle w:val="TDC2"/>
+            <w:tabs>
+              <w:tab w:val="right" w:leader="dot" w:pos="8828"/>
+            </w:tabs>
+            <w:rPr>
+              <w:rFonts w:asciiTheme="minorHAnsi" w:eastAsiaTheme="minorEastAsia" w:hAnsiTheme="minorHAnsi" w:cstheme="minorBidi"/>
+              <w:noProof/>
+            </w:rPr>
+          </w:pPr>
+          <w:hyperlink w:anchor="_Toc132134075" w:history="1">
+            <w:r>
+              <w:rPr>
+                <w:rStyle w:val="Hipervnculo"/>
+                <w:noProof/>
+              </w:rPr>
+              <w:t>Modelo Relacional</w:t>
+            </w:r>
+            <w:r>
+              <w:rPr>
+                <w:noProof/>
+                <w:webHidden/>
+              </w:rPr>
+              <w:tab/>
+            </w:r>
+            <w:r>
+              <w:rPr>
+                <w:noProof/>
+                <w:webHidden/>
+              </w:rPr>
+              <w:fldChar w:fldCharType="begin"/>
+            </w:r>
+            <w:r>
+              <w:rPr>
+                <w:noProof/>
+                <w:webHidden/>
+              </w:rPr>
+              <w:instrText xml:space="preserve"> PAGEREF _Toc132134075 \h </w:instrText>
+            </w:r>
+            <w:r>
+              <w:rPr>
+                <w:noProof/>
+                <w:webHidden/>
+              </w:rPr>
+            </w:r>
+            <w:r>
+              <w:rPr>
+                <w:noProof/>
+                <w:webHidden/>
+              </w:rPr>
+              <w:fldChar w:fldCharType="separate"/>
+            </w:r>
+            <w:r>
+              <w:rPr>
+                <w:noProof/>
+                <w:webHidden/>
+              </w:rPr>
+              <w:t>14</w:t>
+            </w:r>
+            <w:r>
+              <w:rPr>
+                <w:noProof/>
+                <w:webHidden/>
+              </w:rPr>
+              <w:fldChar w:fldCharType="end"/>
+            </w:r>
+          </w:hyperlink>
+        </w:p>
+        <w:p>
+          <w:pPr>
+            <w:pStyle w:val="TDC2"/>
+            <w:tabs>
+              <w:tab w:val="right" w:leader="dot" w:pos="8828"/>
+            </w:tabs>
+            <w:rPr>
+              <w:rFonts w:asciiTheme="minorHAnsi" w:eastAsiaTheme="minorEastAsia" w:hAnsiTheme="minorHAnsi" w:cstheme="minorBidi"/>
+              <w:noProof/>
+            </w:rPr>
+          </w:pPr>
+          <w:hyperlink w:anchor="_Toc132134077" w:history="1">
+            <w:r>
+              <w:rPr>
+                <w:rStyle w:val="Hipervnculo"/>
+                <w:noProof/>
+              </w:rPr>
+              <w:t>Tablas</w:t>
+            </w:r>
+            <w:r>
+              <w:rPr>
+                <w:noProof/>
+                <w:webHidden/>
+              </w:rPr>
+              <w:tab/>
+            </w:r>
+            <w:r>
+              <w:rPr>
+                <w:noProof/>
+                <w:webHidden/>
+              </w:rPr>
+              <w:fldChar w:fldCharType="begin"/>
+            </w:r>
+            <w:r>
+              <w:rPr>
+                <w:noProof/>
+                <w:webHidden/>
+              </w:rPr>
+              <w:instrText xml:space="preserve"> PAGEREF _Toc132134077 \h </w:instrText>
+            </w:r>
+            <w:r>
+              <w:rPr>
+                <w:noProof/>
+                <w:webHidden/>
+              </w:rPr>
+            </w:r>
+            <w:r>
+              <w:rPr>
+                <w:noProof/>
+                <w:webHidden/>
+              </w:rPr>
+              <w:fldChar w:fldCharType="separate"/>
+            </w:r>
+            <w:r>
+              <w:rPr>
+                <w:noProof/>
+                <w:webHidden/>
+              </w:rPr>
+              <w:t>15</w:t>
+            </w:r>
+            <w:r>
+              <w:rPr>
+                <w:noProof/>
+                <w:webHidden/>
+              </w:rPr>
+              <w:fldChar w:fldCharType="end"/>
+            </w:r>
+          </w:hyperlink>
+        </w:p>
+        <w:p>
+          <w:pPr>
+            <w:pStyle w:val="TDC2"/>
+            <w:tabs>
+              <w:tab w:val="right" w:leader="dot" w:pos="8828"/>
+            </w:tabs>
+            <w:rPr>
+              <w:rFonts w:asciiTheme="minorHAnsi" w:eastAsiaTheme="minorEastAsia" w:hAnsiTheme="minorHAnsi" w:cstheme="minorBidi"/>
+              <w:noProof/>
+            </w:rPr>
+          </w:pPr>
+          <w:hyperlink w:anchor="_Toc132134078" w:history="1">
+            <w:r>
+              <w:rPr>
+                <w:rStyle w:val="Hipervnculo"/>
+                <w:noProof/>
+              </w:rPr>
+              <w:t>Normalización</w:t>
+            </w:r>
+            <w:r>
+              <w:rPr>
+                <w:noProof/>
+                <w:webHidden/>
+              </w:rPr>
+              <w:tab/>
+            </w:r>
+            <w:r>
+              <w:rPr>
+                <w:noProof/>
+                <w:webHidden/>
+              </w:rPr>
+              <w:fldChar w:fldCharType="begin"/>
+            </w:r>
+            <w:r>
+              <w:rPr>
+                <w:noProof/>
+                <w:webHidden/>
+              </w:rPr>
+              <w:instrText xml:space="preserve"> PAGEREF _Toc132134078 \h </w:instrText>
+            </w:r>
+            <w:r>
+              <w:rPr>
+                <w:noProof/>
+                <w:webHidden/>
+              </w:rPr>
+            </w:r>
+            <w:r>
+              <w:rPr>
+                <w:noProof/>
+                <w:webHidden/>
+              </w:rPr>
+              <w:fldChar w:fldCharType="separate"/>
+            </w:r>
+            <w:r>
+              <w:rPr>
+                <w:noProof/>
+                <w:webHidden/>
+              </w:rPr>
+              <w:t>19</w:t>
+            </w:r>
+            <w:r>
+              <w:rPr>
+                <w:noProof/>
+                <w:webHidden/>
+              </w:rPr>
+              <w:fldChar w:fldCharType="end"/>
+            </w:r>
+          </w:hyperlink>
+        </w:p>
+        <w:p>
+          <w:pPr>
+            <w:pStyle w:val="TDC2"/>
+            <w:tabs>
+              <w:tab w:val="right" w:leader="dot" w:pos="8828"/>
+            </w:tabs>
+            <w:rPr>
+              <w:rFonts w:asciiTheme="minorHAnsi" w:eastAsiaTheme="minorEastAsia" w:hAnsiTheme="minorHAnsi" w:cstheme="minorBidi"/>
+              <w:noProof/>
+            </w:rPr>
+          </w:pPr>
+          <w:hyperlink w:anchor="_Toc132134079" w:history="1">
+            <w:r>
+              <w:rPr>
+                <w:rStyle w:val="Hipervnculo"/>
+                <w:noProof/>
+              </w:rPr>
+              <w:t>Enunciados para las sentencias SQL</w:t>
+            </w:r>
+            <w:r>
+              <w:rPr>
+                <w:noProof/>
+                <w:webHidden/>
+              </w:rPr>
+              <w:tab/>
+            </w:r>
+            <w:r>
+              <w:rPr>
+                <w:noProof/>
+                <w:webHidden/>
+              </w:rPr>
+              <w:fldChar w:fldCharType="begin"/>
+            </w:r>
+            <w:r>
+              <w:rPr>
+                <w:noProof/>
+                <w:webHidden/>
+              </w:rPr>
+              <w:instrText xml:space="preserve"> PAGEREF _Toc132134079 \h </w:instrText>
+            </w:r>
+            <w:r>
+              <w:rPr>
+                <w:noProof/>
+                <w:webHidden/>
+              </w:rPr>
+            </w:r>
+            <w:r>
+              <w:rPr>
+                <w:noProof/>
+                <w:webHidden/>
+              </w:rPr>
+              <w:fldChar w:fldCharType="separate"/>
+            </w:r>
+            <w:r>
+              <w:rPr>
+                <w:noProof/>
+                <w:webHidden/>
+              </w:rPr>
+              <w:t>27</w:t>
+            </w:r>
+            <w:r>
+              <w:rPr>
+                <w:noProof/>
+                <w:webHidden/>
+              </w:rPr>
+              <w:fldChar w:fldCharType="end"/>
+            </w:r>
+          </w:hyperlink>
+        </w:p>
+        <w:p>
+          <w:pPr>
+            <w:pStyle w:val="TDC2"/>
+            <w:tabs>
+              <w:tab w:val="right" w:leader="dot" w:pos="8828"/>
+            </w:tabs>
+            <w:rPr>
+              <w:rFonts w:asciiTheme="minorHAnsi" w:eastAsiaTheme="minorEastAsia" w:hAnsiTheme="minorHAnsi" w:cstheme="minorBidi"/>
+              <w:noProof/>
+            </w:rPr>
+          </w:pPr>
+          <w:hyperlink w:anchor="_Toc132134080" w:history="1">
+            <w:r>
+              <w:rPr>
+                <w:rStyle w:val="Hipervnculo"/>
+                <w:noProof/>
+              </w:rPr>
+              <w:t>Conclusiones</w:t>
+            </w:r>
+            <w:r>
+              <w:rPr>
+                <w:noProof/>
+                <w:webHidden/>
+              </w:rPr>
+              <w:tab/>
+            </w:r>
+            <w:r>
+              <w:rPr>
+                <w:noProof/>
+                <w:webHidden/>
+              </w:rPr>
+              <w:fldChar w:fldCharType="begin"/>
+            </w:r>
+            <w:r>
+              <w:rPr>
+                <w:noProof/>
+                <w:webHidden/>
+              </w:rPr>
+              <w:instrText xml:space="preserve"> PAGEREF _Toc132134080 \h </w:instrText>
+            </w:r>
+            <w:r>
+              <w:rPr>
+                <w:noProof/>
+                <w:webHidden/>
+              </w:rPr>
+            </w:r>
+            <w:r>
+              <w:rPr>
+                <w:noProof/>
+                <w:webHidden/>
+              </w:rPr>
+              <w:fldChar w:fldCharType="separate"/>
+            </w:r>
+            <w:r>
+              <w:rPr>
+                <w:noProof/>
+                <w:webHidden/>
+              </w:rPr>
+              <w:t>31</w:t>
+            </w:r>
+            <w:r>
+              <w:rPr>
+                <w:noProof/>
+                <w:webHidden/>
+              </w:rPr>
+              <w:fldChar w:fldCharType="end"/>
+            </w:r>
+          </w:hyperlink>
+        </w:p>
+        <w:p>
+          <w:r>
+            <w:rPr>
+              <w:b/>
+              <w:bCs/>
+              <w:lang w:val="es-ES"/>
+            </w:rPr>
+            <w:fldChar w:fldCharType="end"/>
+          </w:r>
+        </w:p>
+      </w:sdtContent>
+    </w:sdt>
+    <w:p>
+      <w:pPr>
+        <w:rPr>
+          <w:b/>
+          <w:sz w:val="36"/>
+          <w:szCs w:val="36"/>
+        </w:rPr>
+      </w:pPr>
       <w:r>
         <w:br w:type="page"/>
       </w:r>
     </w:p>
     <w:p>
       <w:pPr>
-        <w:numPr>
-          <w:ilvl w:val="0"/>
-          <w:numId w:val="4"/>
-        </w:numPr>
-        <w:pBdr>
-          <w:top w:val="nil"/>
-          <w:left w:val="nil"/>
-          <w:bottom w:val="nil"/>
-          <w:right w:val="nil"/>
-          <w:between w:val="nil"/>
-        </w:pBdr>
+        <w:pStyle w:val="Ttulo2"/>
+        <w:spacing w:line="360" w:lineRule="auto"/>
+        <w:jc w:val="center"/>
+      </w:pPr>
+      <w:bookmarkStart w:id="0" w:name="_Toc132134069"/>
+      <w:r>
+        <w:lastRenderedPageBreak/>
+        <w:t>Definición del problema</w:t>
+      </w:r>
+      <w:bookmarkEnd w:id="0"/>
+    </w:p>
+    <w:p>
+      <w:pPr>
         <w:spacing w:line="360" w:lineRule="auto"/>
         <w:ind w:left="284"/>
+        <w:jc w:val="both"/>
+        <w:rPr>
+          <w:noProof/>
+        </w:rPr>
+      </w:pPr>
+      <w:r>
         <w:rPr>
           <w:rFonts w:ascii="Arial" w:eastAsia="Arial" w:hAnsi="Arial" w:cs="Arial"/>
-          <w:b/>
-          <w:color w:val="000000"/>
-          <w:sz w:val="24"/>
-          <w:szCs w:val="24"/>
-        </w:rPr>
-      </w:pPr>
+          <w:sz w:val="24"/>
+          <w:szCs w:val="24"/>
+        </w:rPr>
+        <w:t xml:space="preserve">Hoy en día la tecnología se encuentra en todos lados y en cualquier actividad que hagamos, en la administración de los negocios ha resultado muy favorable el uso de ella para el control y manejo de recursos, así como para la reducción de problemas, es por ello </w:t>
+      </w:r>
       <w:r>
         <w:rPr>
           <w:rFonts w:ascii="Arial" w:eastAsia="Arial" w:hAnsi="Arial" w:cs="Arial"/>
-          <w:b/>
-          <w:color w:val="000000"/>
-          <w:sz w:val="24"/>
-          <w:szCs w:val="24"/>
-        </w:rPr>
-        <w:lastRenderedPageBreak/>
-        <w:t>Definición del problema.</w:t>
+          <w:sz w:val="24"/>
+          <w:szCs w:val="24"/>
+        </w:rPr>
+        <w:t>por lo que</w:t>
+      </w:r>
+      <w:r>
+        <w:rPr>
+          <w:rFonts w:ascii="Arial" w:eastAsia="Arial" w:hAnsi="Arial" w:cs="Arial"/>
+          <w:sz w:val="24"/>
+          <w:szCs w:val="24"/>
+        </w:rPr>
+        <w:t xml:space="preserve"> este proyecto está dirigido a los pequeños y medianos negocios que busquen una herramienta que les ayude a administrar sus entradas y salidas de mercancías, así como el cálculo neto de su utilidad. Al ser el manejo de recursos el principal problema a resolver nos permite proporcionar soluciones a otras situaciones que puedan presentarse como el robo hormiga, la pérdida de tiempo en inventariar y la facilitación de información de tu cartera de clientes y sus productos favoritos al momento.</w:t>
+      </w:r>
+      <w:r>
+        <w:rPr>
+          <w:noProof/>
+        </w:rPr>
+        <w:t xml:space="preserve"> </w:t>
       </w:r>
     </w:p>
     <w:p>
@@ -355,6 +1205,16 @@
         <w:ind w:left="284"/>
         <w:jc w:val="both"/>
         <w:rPr>
+          <w:noProof/>
+        </w:rPr>
+      </w:pPr>
+    </w:p>
+    <w:p>
+      <w:pPr>
+        <w:spacing w:line="360" w:lineRule="auto"/>
+        <w:ind w:left="284"/>
+        <w:jc w:val="both"/>
+        <w:rPr>
           <w:rFonts w:ascii="Arial" w:eastAsia="Arial" w:hAnsi="Arial" w:cs="Arial"/>
           <w:sz w:val="24"/>
           <w:szCs w:val="24"/>
@@ -362,68 +1222,124 @@
       </w:pPr>
       <w:r>
         <w:rPr>
-          <w:rFonts w:ascii="Arial" w:eastAsia="Arial" w:hAnsi="Arial" w:cs="Arial"/>
-          <w:sz w:val="24"/>
-          <w:szCs w:val="24"/>
-        </w:rPr>
-        <w:t>Hoy en día la tecnología se encuentra en todos lados y en cualquier actividad que hagamos, en la administración de los negocios ha resultado muy favorable el uso de ella para el control y manejo de recursos, así como para la reducción de problemas, es por ello que este proyecto está dirigido a los pequeños y medianos negocios que busquen una herramienta que les ayude a administrar sus entradas y salidas de mercancías, así como el cálculo neto de su utilidad. Al ser el manejo de recursos el principal problema a resolver nos permite proporcionar soluciones a otras situaciones que puedan presentarse como el robo hormiga, la pérdida de tiempo en inventariar y la facilitación de información de tu cartera de clientes y sus productos favoritos al momento.</w:t>
+          <w:noProof/>
+        </w:rPr>
+        <w:drawing>
+          <wp:inline distT="0" distB="0" distL="0" distR="0" wp14:anchorId="7F195CA6" wp14:editId="55A85695">
+            <wp:extent cx="5612130" cy="3402330"/>
+            <wp:effectExtent l="76200" t="76200" r="140970" b="140970"/>
+            <wp:docPr id="35" name="Imagen 35" descr="Por qué nuestro cerebro siempre encuentra problemas?"/>
+            <wp:cNvGraphicFramePr>
+              <a:graphicFrameLocks xmlns:a="http://schemas.openxmlformats.org/drawingml/2006/main" noChangeAspect="1"/>
+            </wp:cNvGraphicFramePr>
+            <a:graphic xmlns:a="http://schemas.openxmlformats.org/drawingml/2006/main">
+              <a:graphicData uri="http://schemas.openxmlformats.org/drawingml/2006/picture">
+                <pic:pic xmlns:pic="http://schemas.openxmlformats.org/drawingml/2006/picture">
+                  <pic:nvPicPr>
+                    <pic:cNvPr id="0" name="Picture 4" descr="Por qué nuestro cerebro siempre encuentra problemas?"/>
+                    <pic:cNvPicPr>
+                      <a:picLocks noChangeAspect="1" noChangeArrowheads="1"/>
+                    </pic:cNvPicPr>
+                  </pic:nvPicPr>
+                  <pic:blipFill>
+                    <a:blip r:embed="rId9">
+                      <a:extLst>
+                        <a:ext uri="{28A0092B-C50C-407E-A947-70E740481C1C}">
+                          <a14:useLocalDpi xmlns:a14="http://schemas.microsoft.com/office/drawing/2010/main" val="0"/>
+                        </a:ext>
+                      </a:extLst>
+                    </a:blip>
+                    <a:srcRect/>
+                    <a:stretch>
+                      <a:fillRect/>
+                    </a:stretch>
+                  </pic:blipFill>
+                  <pic:spPr bwMode="auto">
+                    <a:xfrm>
+                      <a:off x="0" y="0"/>
+                      <a:ext cx="5612130" cy="3402330"/>
+                    </a:xfrm>
+                    <a:prstGeom prst="rect">
+                      <a:avLst/>
+                    </a:prstGeom>
+                    <a:ln w="38100" cap="sq">
+                      <a:solidFill>
+                        <a:srgbClr val="000000"/>
+                      </a:solidFill>
+                      <a:prstDash val="solid"/>
+                      <a:miter lim="800000"/>
+                    </a:ln>
+                    <a:effectLst>
+                      <a:outerShdw blurRad="50800" dist="38100" dir="2700000" algn="tl" rotWithShape="0">
+                        <a:srgbClr val="000000">
+                          <a:alpha val="43000"/>
+                        </a:srgbClr>
+                      </a:outerShdw>
+                    </a:effectLst>
+                  </pic:spPr>
+                </pic:pic>
+              </a:graphicData>
+            </a:graphic>
+          </wp:inline>
+        </w:drawing>
       </w:r>
     </w:p>
     <w:p>
       <w:pPr>
-        <w:numPr>
-          <w:ilvl w:val="0"/>
-          <w:numId w:val="4"/>
-        </w:numPr>
-        <w:pBdr>
-          <w:top w:val="nil"/>
-          <w:left w:val="nil"/>
-          <w:bottom w:val="nil"/>
-          <w:right w:val="nil"/>
-          <w:between w:val="nil"/>
-        </w:pBdr>
+        <w:rPr>
+          <w:rFonts w:ascii="Arial" w:eastAsia="Arial" w:hAnsi="Arial" w:cs="Arial"/>
+          <w:sz w:val="24"/>
+          <w:szCs w:val="24"/>
+        </w:rPr>
+      </w:pPr>
+      <w:r>
+        <w:rPr>
+          <w:rFonts w:ascii="Arial" w:eastAsia="Arial" w:hAnsi="Arial" w:cs="Arial"/>
+          <w:sz w:val="24"/>
+          <w:szCs w:val="24"/>
+        </w:rPr>
+        <w:br w:type="page"/>
+      </w:r>
+    </w:p>
+    <w:p>
+      <w:pPr>
+        <w:pStyle w:val="Ttulo2"/>
+        <w:jc w:val="center"/>
+      </w:pPr>
+      <w:bookmarkStart w:id="1" w:name="_Toc132134070"/>
+      <w:r>
+        <w:lastRenderedPageBreak/>
+        <w:t>Objetivos</w:t>
+      </w:r>
+      <w:bookmarkEnd w:id="1"/>
+    </w:p>
+    <w:p>
+      <w:pPr>
+        <w:pStyle w:val="Ttulo3"/>
+        <w:rPr>
+          <w:rStyle w:val="nfasissutil"/>
+        </w:rPr>
+      </w:pPr>
+      <w:bookmarkStart w:id="2" w:name="_Toc132134071"/>
+      <w:r>
+        <w:t>Objetivo General</w:t>
+      </w:r>
+      <w:r>
+        <w:t>:</w:t>
+      </w:r>
+      <w:bookmarkEnd w:id="2"/>
+    </w:p>
+    <w:p>
+      <w:pPr>
         <w:spacing w:line="360" w:lineRule="auto"/>
         <w:ind w:left="426"/>
         <w:jc w:val="both"/>
         <w:rPr>
           <w:rFonts w:ascii="Arial" w:eastAsia="Arial" w:hAnsi="Arial" w:cs="Arial"/>
-          <w:b/>
-          <w:color w:val="000000"/>
-          <w:sz w:val="24"/>
-          <w:szCs w:val="24"/>
-        </w:rPr>
-      </w:pPr>
-      <w:r>
-        <w:rPr>
-          <w:rFonts w:ascii="Arial" w:eastAsia="Arial" w:hAnsi="Arial" w:cs="Arial"/>
-          <w:b/>
-          <w:color w:val="000000"/>
-          <w:sz w:val="24"/>
-          <w:szCs w:val="24"/>
-        </w:rPr>
-        <w:t xml:space="preserve">Objetivos </w:t>
-      </w:r>
-    </w:p>
-    <w:p>
-      <w:pPr>
-        <w:spacing w:line="360" w:lineRule="auto"/>
-        <w:ind w:left="426"/>
-        <w:jc w:val="both"/>
-        <w:rPr>
-          <w:rFonts w:ascii="Arial" w:eastAsia="Arial" w:hAnsi="Arial" w:cs="Arial"/>
-          <w:sz w:val="24"/>
-          <w:szCs w:val="24"/>
-        </w:rPr>
-      </w:pPr>
-      <w:r>
-        <w:rPr>
-          <w:rFonts w:ascii="Arial" w:eastAsia="Arial" w:hAnsi="Arial" w:cs="Arial"/>
-          <w:b/>
-          <w:sz w:val="24"/>
-          <w:szCs w:val="24"/>
-        </w:rPr>
-        <w:t xml:space="preserve">Objetivo General: </w:t>
-      </w:r>
+          <w:sz w:val="24"/>
+          <w:szCs w:val="24"/>
+        </w:rPr>
+      </w:pPr>
       <w:r>
         <w:rPr>
           <w:rFonts w:ascii="Arial" w:eastAsia="Arial" w:hAnsi="Arial" w:cs="Arial"/>
@@ -435,25 +1351,13 @@
     </w:p>
     <w:p>
       <w:pPr>
-        <w:spacing w:line="360" w:lineRule="auto"/>
-        <w:ind w:left="426"/>
-        <w:jc w:val="both"/>
-        <w:rPr>
-          <w:rFonts w:ascii="Arial" w:eastAsia="Arial" w:hAnsi="Arial" w:cs="Arial"/>
-          <w:b/>
-          <w:sz w:val="24"/>
-          <w:szCs w:val="24"/>
-        </w:rPr>
-      </w:pPr>
+        <w:pStyle w:val="Ttulo3"/>
+      </w:pPr>
+      <w:bookmarkStart w:id="3" w:name="_Toc132134072"/>
       <w:r>
-        <w:rPr>
-          <w:rFonts w:ascii="Arial" w:eastAsia="Arial" w:hAnsi="Arial" w:cs="Arial"/>
-          <w:b/>
-          <w:sz w:val="24"/>
-          <w:szCs w:val="24"/>
-        </w:rPr>
         <w:t>Objetivos específicos:</w:t>
       </w:r>
+      <w:bookmarkEnd w:id="3"/>
     </w:p>
     <w:p>
       <w:pPr>
@@ -851,19 +1755,15 @@
         </w:rPr>
         <w:t xml:space="preserve"> de utilidades y otros conceptos contables.</w:t>
       </w:r>
+      <w:r>
+        <w:rPr>
+          <w:noProof/>
+        </w:rPr>
+        <w:t xml:space="preserve"> </w:t>
+      </w:r>
     </w:p>
     <w:p>
       <w:pPr>
-        <w:ind w:left="360"/>
-        <w:jc w:val="both"/>
-      </w:pPr>
-    </w:p>
-    <w:p>
-      <w:pPr>
-        <w:numPr>
-          <w:ilvl w:val="0"/>
-          <w:numId w:val="4"/>
-        </w:numPr>
         <w:pBdr>
           <w:top w:val="nil"/>
           <w:left w:val="nil"/>
@@ -872,10 +1772,10 @@
           <w:between w:val="nil"/>
         </w:pBdr>
         <w:spacing w:line="360" w:lineRule="auto"/>
-        <w:jc w:val="both"/>
+        <w:ind w:left="851"/>
+        <w:jc w:val="center"/>
         <w:rPr>
           <w:rFonts w:ascii="Arial" w:eastAsia="Arial" w:hAnsi="Arial" w:cs="Arial"/>
-          <w:b/>
           <w:color w:val="000000"/>
           <w:sz w:val="24"/>
           <w:szCs w:val="24"/>
@@ -883,14 +1783,88 @@
       </w:pPr>
       <w:r>
         <w:rPr>
+          <w:noProof/>
+        </w:rPr>
+        <w:drawing>
+          <wp:inline distT="0" distB="0" distL="0" distR="0" wp14:anchorId="0FD75FD5" wp14:editId="2F66F112">
+            <wp:extent cx="3467100" cy="2310616"/>
+            <wp:effectExtent l="76200" t="76200" r="133350" b="128270"/>
+            <wp:docPr id="36" name="Imagen 36" descr="Cómo medir certeramente el logro de los Objetivos Empresariales?"/>
+            <wp:cNvGraphicFramePr>
+              <a:graphicFrameLocks xmlns:a="http://schemas.openxmlformats.org/drawingml/2006/main" noChangeAspect="1"/>
+            </wp:cNvGraphicFramePr>
+            <a:graphic xmlns:a="http://schemas.openxmlformats.org/drawingml/2006/main">
+              <a:graphicData uri="http://schemas.openxmlformats.org/drawingml/2006/picture">
+                <pic:pic xmlns:pic="http://schemas.openxmlformats.org/drawingml/2006/picture">
+                  <pic:nvPicPr>
+                    <pic:cNvPr id="0" name="Picture 6" descr="Cómo medir certeramente el logro de los Objetivos Empresariales?"/>
+                    <pic:cNvPicPr>
+                      <a:picLocks noChangeAspect="1" noChangeArrowheads="1"/>
+                    </pic:cNvPicPr>
+                  </pic:nvPicPr>
+                  <pic:blipFill>
+                    <a:blip r:embed="rId10" cstate="print">
+                      <a:extLst>
+                        <a:ext uri="{28A0092B-C50C-407E-A947-70E740481C1C}">
+                          <a14:useLocalDpi xmlns:a14="http://schemas.microsoft.com/office/drawing/2010/main" val="0"/>
+                        </a:ext>
+                      </a:extLst>
+                    </a:blip>
+                    <a:srcRect/>
+                    <a:stretch>
+                      <a:fillRect/>
+                    </a:stretch>
+                  </pic:blipFill>
+                  <pic:spPr bwMode="auto">
+                    <a:xfrm>
+                      <a:off x="0" y="0"/>
+                      <a:ext cx="3481664" cy="2320322"/>
+                    </a:xfrm>
+                    <a:prstGeom prst="rect">
+                      <a:avLst/>
+                    </a:prstGeom>
+                    <a:ln w="38100" cap="sq">
+                      <a:solidFill>
+                        <a:srgbClr val="000000"/>
+                      </a:solidFill>
+                      <a:prstDash val="solid"/>
+                      <a:miter lim="800000"/>
+                    </a:ln>
+                    <a:effectLst>
+                      <a:outerShdw blurRad="50800" dist="38100" dir="2700000" algn="tl" rotWithShape="0">
+                        <a:srgbClr val="000000">
+                          <a:alpha val="43000"/>
+                        </a:srgbClr>
+                      </a:outerShdw>
+                    </a:effectLst>
+                  </pic:spPr>
+                </pic:pic>
+              </a:graphicData>
+            </a:graphic>
+          </wp:inline>
+        </w:drawing>
+      </w:r>
+      <w:r>
+        <w:rPr>
           <w:rFonts w:ascii="Arial" w:eastAsia="Arial" w:hAnsi="Arial" w:cs="Arial"/>
-          <w:b/>
           <w:color w:val="000000"/>
           <w:sz w:val="24"/>
           <w:szCs w:val="24"/>
         </w:rPr>
+        <w:br w:type="page"/>
+      </w:r>
+    </w:p>
+    <w:p>
+      <w:pPr>
+        <w:pStyle w:val="Ttulo2"/>
+        <w:jc w:val="center"/>
+      </w:pPr>
+      <w:bookmarkStart w:id="4" w:name="_Toc132134073"/>
+      <w:r>
+        <w:lastRenderedPageBreak/>
         <w:t>Especificación de Entidades y atributos</w:t>
       </w:r>
+      <w:bookmarkEnd w:id="4"/>
     </w:p>
     <w:tbl>
       <w:tblPr>
@@ -1582,13 +2556,23 @@
                 <w:szCs w:val="24"/>
               </w:rPr>
             </w:pPr>
-            <w:r>
-              <w:rPr>
-                <w:rFonts w:ascii="Arial" w:eastAsia="Arial" w:hAnsi="Arial" w:cs="Arial"/>
-                <w:sz w:val="24"/>
-                <w:szCs w:val="24"/>
-              </w:rPr>
-              <w:t>Decimal(10,2)</w:t>
+            <w:proofErr w:type="gramStart"/>
+            <w:r>
+              <w:rPr>
+                <w:rFonts w:ascii="Arial" w:eastAsia="Arial" w:hAnsi="Arial" w:cs="Arial"/>
+                <w:sz w:val="24"/>
+                <w:szCs w:val="24"/>
+              </w:rPr>
+              <w:t>Decimal(</w:t>
+            </w:r>
+            <w:proofErr w:type="gramEnd"/>
+            <w:r>
+              <w:rPr>
+                <w:rFonts w:ascii="Arial" w:eastAsia="Arial" w:hAnsi="Arial" w:cs="Arial"/>
+                <w:sz w:val="24"/>
+                <w:szCs w:val="24"/>
+              </w:rPr>
+              <w:t>10,2)</w:t>
             </w:r>
           </w:p>
         </w:tc>
@@ -1688,6 +2672,23 @@
           <w:szCs w:val="24"/>
         </w:rPr>
       </w:pPr>
+    </w:p>
+    <w:p>
+      <w:pPr>
+        <w:rPr>
+          <w:rFonts w:ascii="Arial" w:eastAsia="Arial" w:hAnsi="Arial" w:cs="Arial"/>
+          <w:sz w:val="24"/>
+          <w:szCs w:val="24"/>
+        </w:rPr>
+      </w:pPr>
+      <w:r>
+        <w:rPr>
+          <w:rFonts w:ascii="Arial" w:eastAsia="Arial" w:hAnsi="Arial" w:cs="Arial"/>
+          <w:sz w:val="24"/>
+          <w:szCs w:val="24"/>
+        </w:rPr>
+        <w:br w:type="page"/>
+      </w:r>
     </w:p>
     <w:tbl>
       <w:tblPr>
@@ -1734,6 +2735,7 @@
                 <w:sz w:val="24"/>
                 <w:szCs w:val="24"/>
               </w:rPr>
+              <w:lastRenderedPageBreak/>
               <w:t>COMPRAS</w:t>
             </w:r>
           </w:p>
@@ -1957,6 +2959,7 @@
               <w:t xml:space="preserve"> </w:t>
             </w:r>
             <w:proofErr w:type="spellStart"/>
+            <w:proofErr w:type="gramStart"/>
             <w:r>
               <w:rPr>
                 <w:rFonts w:ascii="Arial" w:eastAsia="Arial" w:hAnsi="Arial" w:cs="Arial"/>
@@ -1972,7 +2975,16 @@
                 <w:sz w:val="24"/>
                 <w:szCs w:val="24"/>
               </w:rPr>
-              <w:t>(PK)</w:t>
+              <w:t>(</w:t>
+            </w:r>
+            <w:proofErr w:type="gramEnd"/>
+            <w:r>
+              <w:rPr>
+                <w:rFonts w:ascii="Arial" w:eastAsia="Arial" w:hAnsi="Arial" w:cs="Arial"/>
+                <w:sz w:val="24"/>
+                <w:szCs w:val="24"/>
+              </w:rPr>
+              <w:t>PK)</w:t>
             </w:r>
           </w:p>
         </w:tc>
@@ -2001,7 +3013,6 @@
                 <w:sz w:val="24"/>
                 <w:szCs w:val="24"/>
               </w:rPr>
-              <w:lastRenderedPageBreak/>
               <w:t>proveedores_Id</w:t>
             </w:r>
             <w:proofErr w:type="spellEnd"/>
@@ -2218,13 +3229,23 @@
                 <w:szCs w:val="24"/>
               </w:rPr>
             </w:pPr>
-            <w:r>
-              <w:rPr>
-                <w:rFonts w:ascii="Arial" w:eastAsia="Arial" w:hAnsi="Arial" w:cs="Arial"/>
-                <w:sz w:val="24"/>
-                <w:szCs w:val="24"/>
-              </w:rPr>
-              <w:t>Decimal(10,2)</w:t>
+            <w:proofErr w:type="gramStart"/>
+            <w:r>
+              <w:rPr>
+                <w:rFonts w:ascii="Arial" w:eastAsia="Arial" w:hAnsi="Arial" w:cs="Arial"/>
+                <w:sz w:val="24"/>
+                <w:szCs w:val="24"/>
+              </w:rPr>
+              <w:t>Decimal(</w:t>
+            </w:r>
+            <w:proofErr w:type="gramEnd"/>
+            <w:r>
+              <w:rPr>
+                <w:rFonts w:ascii="Arial" w:eastAsia="Arial" w:hAnsi="Arial" w:cs="Arial"/>
+                <w:sz w:val="24"/>
+                <w:szCs w:val="24"/>
+              </w:rPr>
+              <w:t>10,2)</w:t>
             </w:r>
           </w:p>
         </w:tc>
@@ -2318,6 +3339,23 @@
           <w:szCs w:val="24"/>
         </w:rPr>
       </w:pPr>
+    </w:p>
+    <w:p>
+      <w:pPr>
+        <w:rPr>
+          <w:rFonts w:ascii="Arial" w:eastAsia="Arial" w:hAnsi="Arial" w:cs="Arial"/>
+          <w:sz w:val="24"/>
+          <w:szCs w:val="24"/>
+        </w:rPr>
+      </w:pPr>
+      <w:r>
+        <w:rPr>
+          <w:rFonts w:ascii="Arial" w:eastAsia="Arial" w:hAnsi="Arial" w:cs="Arial"/>
+          <w:sz w:val="24"/>
+          <w:szCs w:val="24"/>
+        </w:rPr>
+        <w:br w:type="page"/>
+      </w:r>
     </w:p>
     <w:tbl>
       <w:tblPr>
@@ -2365,6 +3403,7 @@
                 <w:sz w:val="24"/>
                 <w:szCs w:val="24"/>
               </w:rPr>
+              <w:lastRenderedPageBreak/>
               <w:t>CLIENTES</w:t>
             </w:r>
           </w:p>
@@ -2589,6 +3628,7 @@
               <w:t xml:space="preserve"> </w:t>
             </w:r>
             <w:proofErr w:type="spellStart"/>
+            <w:proofErr w:type="gramStart"/>
             <w:r>
               <w:rPr>
                 <w:rFonts w:ascii="Arial" w:eastAsia="Arial" w:hAnsi="Arial" w:cs="Arial"/>
@@ -2604,7 +3644,16 @@
                 <w:sz w:val="24"/>
                 <w:szCs w:val="24"/>
               </w:rPr>
-              <w:t>(PK)</w:t>
+              <w:t>(</w:t>
+            </w:r>
+            <w:proofErr w:type="gramEnd"/>
+            <w:r>
+              <w:rPr>
+                <w:rFonts w:ascii="Arial" w:eastAsia="Arial" w:hAnsi="Arial" w:cs="Arial"/>
+                <w:sz w:val="24"/>
+                <w:szCs w:val="24"/>
+              </w:rPr>
+              <w:t>PK)</w:t>
             </w:r>
           </w:p>
         </w:tc>
@@ -2675,6 +3724,7 @@
               </w:rPr>
             </w:pPr>
             <w:proofErr w:type="spellStart"/>
+            <w:proofErr w:type="gramStart"/>
             <w:r>
               <w:rPr>
                 <w:rFonts w:ascii="Arial" w:eastAsia="Arial" w:hAnsi="Arial" w:cs="Arial"/>
@@ -2690,7 +3740,16 @@
                 <w:sz w:val="24"/>
                 <w:szCs w:val="24"/>
               </w:rPr>
-              <w:t>(99)</w:t>
+              <w:t>(</w:t>
+            </w:r>
+            <w:proofErr w:type="gramEnd"/>
+            <w:r>
+              <w:rPr>
+                <w:rFonts w:ascii="Arial" w:eastAsia="Arial" w:hAnsi="Arial" w:cs="Arial"/>
+                <w:sz w:val="24"/>
+                <w:szCs w:val="24"/>
+              </w:rPr>
+              <w:t>99)</w:t>
             </w:r>
           </w:p>
         </w:tc>
@@ -2763,6 +3822,7 @@
               </w:rPr>
             </w:pPr>
             <w:proofErr w:type="spellStart"/>
+            <w:proofErr w:type="gramStart"/>
             <w:r>
               <w:rPr>
                 <w:rFonts w:ascii="Arial" w:eastAsia="Arial" w:hAnsi="Arial" w:cs="Arial"/>
@@ -2778,7 +3838,16 @@
                 <w:sz w:val="24"/>
                 <w:szCs w:val="24"/>
               </w:rPr>
-              <w:t>(10)</w:t>
+              <w:t>(</w:t>
+            </w:r>
+            <w:proofErr w:type="gramEnd"/>
+            <w:r>
+              <w:rPr>
+                <w:rFonts w:ascii="Arial" w:eastAsia="Arial" w:hAnsi="Arial" w:cs="Arial"/>
+                <w:sz w:val="24"/>
+                <w:szCs w:val="24"/>
+              </w:rPr>
+              <w:t>10)</w:t>
             </w:r>
           </w:p>
         </w:tc>
@@ -2849,6 +3918,7 @@
               </w:rPr>
             </w:pPr>
             <w:proofErr w:type="spellStart"/>
+            <w:proofErr w:type="gramStart"/>
             <w:r>
               <w:rPr>
                 <w:rFonts w:ascii="Arial" w:eastAsia="Arial" w:hAnsi="Arial" w:cs="Arial"/>
@@ -2864,7 +3934,16 @@
                 <w:sz w:val="24"/>
                 <w:szCs w:val="24"/>
               </w:rPr>
-              <w:t>(99)</w:t>
+              <w:t>(</w:t>
+            </w:r>
+            <w:proofErr w:type="gramEnd"/>
+            <w:r>
+              <w:rPr>
+                <w:rFonts w:ascii="Arial" w:eastAsia="Arial" w:hAnsi="Arial" w:cs="Arial"/>
+                <w:sz w:val="24"/>
+                <w:szCs w:val="24"/>
+              </w:rPr>
+              <w:t>99)</w:t>
             </w:r>
           </w:p>
         </w:tc>
@@ -2971,7 +4050,6 @@
                 <w:sz w:val="24"/>
                 <w:szCs w:val="24"/>
               </w:rPr>
-              <w:lastRenderedPageBreak/>
               <w:t>Codigo_postal</w:t>
             </w:r>
             <w:proofErr w:type="spellEnd"/>
@@ -3094,6 +4172,7 @@
               </w:rPr>
             </w:pPr>
             <w:proofErr w:type="spellStart"/>
+            <w:proofErr w:type="gramStart"/>
             <w:r>
               <w:rPr>
                 <w:rFonts w:ascii="Arial" w:eastAsia="Arial" w:hAnsi="Arial" w:cs="Arial"/>
@@ -3109,7 +4188,16 @@
                 <w:sz w:val="24"/>
                 <w:szCs w:val="24"/>
               </w:rPr>
-              <w:t>(45)</w:t>
+              <w:t>(</w:t>
+            </w:r>
+            <w:proofErr w:type="gramEnd"/>
+            <w:r>
+              <w:rPr>
+                <w:rFonts w:ascii="Arial" w:eastAsia="Arial" w:hAnsi="Arial" w:cs="Arial"/>
+                <w:sz w:val="24"/>
+                <w:szCs w:val="24"/>
+              </w:rPr>
+              <w:t>45)</w:t>
             </w:r>
           </w:p>
         </w:tc>
@@ -3182,6 +4270,7 @@
               </w:rPr>
             </w:pPr>
             <w:proofErr w:type="spellStart"/>
+            <w:proofErr w:type="gramStart"/>
             <w:r>
               <w:rPr>
                 <w:rFonts w:ascii="Arial" w:eastAsia="Arial" w:hAnsi="Arial" w:cs="Arial"/>
@@ -3197,7 +4286,16 @@
                 <w:sz w:val="24"/>
                 <w:szCs w:val="24"/>
               </w:rPr>
-              <w:t>(99)</w:t>
+              <w:t>(</w:t>
+            </w:r>
+            <w:proofErr w:type="gramEnd"/>
+            <w:r>
+              <w:rPr>
+                <w:rFonts w:ascii="Arial" w:eastAsia="Arial" w:hAnsi="Arial" w:cs="Arial"/>
+                <w:sz w:val="24"/>
+                <w:szCs w:val="24"/>
+              </w:rPr>
+              <w:t>99)</w:t>
             </w:r>
           </w:p>
         </w:tc>
@@ -3213,6 +4311,23 @@
           <w:szCs w:val="24"/>
         </w:rPr>
       </w:pPr>
+    </w:p>
+    <w:p>
+      <w:pPr>
+        <w:rPr>
+          <w:rFonts w:ascii="Arial" w:eastAsia="Arial" w:hAnsi="Arial" w:cs="Arial"/>
+          <w:sz w:val="24"/>
+          <w:szCs w:val="24"/>
+        </w:rPr>
+      </w:pPr>
+      <w:r>
+        <w:rPr>
+          <w:rFonts w:ascii="Arial" w:eastAsia="Arial" w:hAnsi="Arial" w:cs="Arial"/>
+          <w:sz w:val="24"/>
+          <w:szCs w:val="24"/>
+        </w:rPr>
+        <w:br w:type="page"/>
+      </w:r>
     </w:p>
     <w:tbl>
       <w:tblPr>
@@ -3259,6 +4374,7 @@
                 <w:sz w:val="24"/>
                 <w:szCs w:val="24"/>
               </w:rPr>
+              <w:lastRenderedPageBreak/>
               <w:t>PROVEEDORES</w:t>
             </w:r>
           </w:p>
@@ -3488,7 +4604,16 @@
                 <w:sz w:val="24"/>
                 <w:szCs w:val="24"/>
               </w:rPr>
-              <w:t>auto_increment</w:t>
+              <w:t>auto_</w:t>
+            </w:r>
+            <w:proofErr w:type="gramStart"/>
+            <w:r>
+              <w:rPr>
+                <w:rFonts w:ascii="Arial" w:eastAsia="Arial" w:hAnsi="Arial" w:cs="Arial"/>
+                <w:sz w:val="24"/>
+                <w:szCs w:val="24"/>
+              </w:rPr>
+              <w:t>increment</w:t>
             </w:r>
             <w:proofErr w:type="spellEnd"/>
             <w:r>
@@ -3497,7 +4622,16 @@
                 <w:sz w:val="24"/>
                 <w:szCs w:val="24"/>
               </w:rPr>
-              <w:t>(PK)</w:t>
+              <w:t>(</w:t>
+            </w:r>
+            <w:proofErr w:type="gramEnd"/>
+            <w:r>
+              <w:rPr>
+                <w:rFonts w:ascii="Arial" w:eastAsia="Arial" w:hAnsi="Arial" w:cs="Arial"/>
+                <w:sz w:val="24"/>
+                <w:szCs w:val="24"/>
+              </w:rPr>
+              <w:t>PK)</w:t>
             </w:r>
           </w:p>
         </w:tc>
@@ -3568,6 +4702,7 @@
               </w:rPr>
             </w:pPr>
             <w:proofErr w:type="spellStart"/>
+            <w:proofErr w:type="gramStart"/>
             <w:r>
               <w:rPr>
                 <w:rFonts w:ascii="Arial" w:eastAsia="Arial" w:hAnsi="Arial" w:cs="Arial"/>
@@ -3583,7 +4718,16 @@
                 <w:sz w:val="24"/>
                 <w:szCs w:val="24"/>
               </w:rPr>
-              <w:t>(99)</w:t>
+              <w:t>(</w:t>
+            </w:r>
+            <w:proofErr w:type="gramEnd"/>
+            <w:r>
+              <w:rPr>
+                <w:rFonts w:ascii="Arial" w:eastAsia="Arial" w:hAnsi="Arial" w:cs="Arial"/>
+                <w:sz w:val="24"/>
+                <w:szCs w:val="24"/>
+              </w:rPr>
+              <w:t>99)</w:t>
             </w:r>
           </w:p>
         </w:tc>
@@ -3656,6 +4800,7 @@
               </w:rPr>
             </w:pPr>
             <w:proofErr w:type="spellStart"/>
+            <w:proofErr w:type="gramStart"/>
             <w:r>
               <w:rPr>
                 <w:rFonts w:ascii="Arial" w:eastAsia="Arial" w:hAnsi="Arial" w:cs="Arial"/>
@@ -3671,7 +4816,16 @@
                 <w:sz w:val="24"/>
                 <w:szCs w:val="24"/>
               </w:rPr>
-              <w:t>(10)</w:t>
+              <w:t>(</w:t>
+            </w:r>
+            <w:proofErr w:type="gramEnd"/>
+            <w:r>
+              <w:rPr>
+                <w:rFonts w:ascii="Arial" w:eastAsia="Arial" w:hAnsi="Arial" w:cs="Arial"/>
+                <w:sz w:val="24"/>
+                <w:szCs w:val="24"/>
+              </w:rPr>
+              <w:t>10)</w:t>
             </w:r>
           </w:p>
         </w:tc>
@@ -3742,6 +4896,7 @@
               </w:rPr>
             </w:pPr>
             <w:proofErr w:type="spellStart"/>
+            <w:proofErr w:type="gramStart"/>
             <w:r>
               <w:rPr>
                 <w:rFonts w:ascii="Arial" w:eastAsia="Arial" w:hAnsi="Arial" w:cs="Arial"/>
@@ -3757,7 +4912,16 @@
                 <w:sz w:val="24"/>
                 <w:szCs w:val="24"/>
               </w:rPr>
-              <w:t>(99)</w:t>
+              <w:t>(</w:t>
+            </w:r>
+            <w:proofErr w:type="gramEnd"/>
+            <w:r>
+              <w:rPr>
+                <w:rFonts w:ascii="Arial" w:eastAsia="Arial" w:hAnsi="Arial" w:cs="Arial"/>
+                <w:sz w:val="24"/>
+                <w:szCs w:val="24"/>
+              </w:rPr>
+              <w:t>99)</w:t>
             </w:r>
           </w:p>
         </w:tc>
@@ -3986,6 +5150,7 @@
               </w:rPr>
             </w:pPr>
             <w:proofErr w:type="spellStart"/>
+            <w:proofErr w:type="gramStart"/>
             <w:r>
               <w:rPr>
                 <w:rFonts w:ascii="Arial" w:eastAsia="Arial" w:hAnsi="Arial" w:cs="Arial"/>
@@ -4001,7 +5166,16 @@
                 <w:sz w:val="24"/>
                 <w:szCs w:val="24"/>
               </w:rPr>
-              <w:t>(45)</w:t>
+              <w:t>(</w:t>
+            </w:r>
+            <w:proofErr w:type="gramEnd"/>
+            <w:r>
+              <w:rPr>
+                <w:rFonts w:ascii="Arial" w:eastAsia="Arial" w:hAnsi="Arial" w:cs="Arial"/>
+                <w:sz w:val="24"/>
+                <w:szCs w:val="24"/>
+              </w:rPr>
+              <w:t>45)</w:t>
             </w:r>
           </w:p>
         </w:tc>
@@ -4080,7 +5254,6 @@
                 <w:sz w:val="24"/>
                 <w:szCs w:val="24"/>
               </w:rPr>
-              <w:lastRenderedPageBreak/>
               <w:t>INGRESOS</w:t>
             </w:r>
           </w:p>
@@ -4404,6 +5577,7 @@
               <w:t xml:space="preserve">INT </w:t>
             </w:r>
             <w:proofErr w:type="spellStart"/>
+            <w:proofErr w:type="gramStart"/>
             <w:r>
               <w:rPr>
                 <w:rFonts w:ascii="Arial" w:eastAsia="Arial" w:hAnsi="Arial" w:cs="Arial"/>
@@ -4419,7 +5593,16 @@
                 <w:sz w:val="24"/>
                 <w:szCs w:val="24"/>
               </w:rPr>
-              <w:t>(PK)</w:t>
+              <w:t>(</w:t>
+            </w:r>
+            <w:proofErr w:type="gramEnd"/>
+            <w:r>
+              <w:rPr>
+                <w:rFonts w:ascii="Arial" w:eastAsia="Arial" w:hAnsi="Arial" w:cs="Arial"/>
+                <w:sz w:val="24"/>
+                <w:szCs w:val="24"/>
+              </w:rPr>
+              <w:t>PK)</w:t>
             </w:r>
           </w:p>
         </w:tc>
@@ -4530,13 +5713,23 @@
                 <w:szCs w:val="24"/>
               </w:rPr>
             </w:pPr>
-            <w:r>
-              <w:rPr>
-                <w:rFonts w:ascii="Arial" w:eastAsia="Arial" w:hAnsi="Arial" w:cs="Arial"/>
-                <w:sz w:val="24"/>
-                <w:szCs w:val="24"/>
-              </w:rPr>
-              <w:t>DECIMAL(10, 2)</w:t>
+            <w:proofErr w:type="gramStart"/>
+            <w:r>
+              <w:rPr>
+                <w:rFonts w:ascii="Arial" w:eastAsia="Arial" w:hAnsi="Arial" w:cs="Arial"/>
+                <w:sz w:val="24"/>
+                <w:szCs w:val="24"/>
+              </w:rPr>
+              <w:t>DECIMAL(</w:t>
+            </w:r>
+            <w:proofErr w:type="gramEnd"/>
+            <w:r>
+              <w:rPr>
+                <w:rFonts w:ascii="Arial" w:eastAsia="Arial" w:hAnsi="Arial" w:cs="Arial"/>
+                <w:sz w:val="24"/>
+                <w:szCs w:val="24"/>
+              </w:rPr>
+              <w:t>10, 2)</w:t>
             </w:r>
           </w:p>
         </w:tc>
@@ -4645,13 +5838,23 @@
                 <w:szCs w:val="24"/>
               </w:rPr>
             </w:pPr>
-            <w:r>
-              <w:rPr>
-                <w:rFonts w:ascii="Arial" w:eastAsia="Arial" w:hAnsi="Arial" w:cs="Arial"/>
-                <w:sz w:val="24"/>
-                <w:szCs w:val="24"/>
-              </w:rPr>
-              <w:t>TIMESTAMP(2)</w:t>
+            <w:proofErr w:type="gramStart"/>
+            <w:r>
+              <w:rPr>
+                <w:rFonts w:ascii="Arial" w:eastAsia="Arial" w:hAnsi="Arial" w:cs="Arial"/>
+                <w:sz w:val="24"/>
+                <w:szCs w:val="24"/>
+              </w:rPr>
+              <w:t>TIMESTAMP(</w:t>
+            </w:r>
+            <w:proofErr w:type="gramEnd"/>
+            <w:r>
+              <w:rPr>
+                <w:rFonts w:ascii="Arial" w:eastAsia="Arial" w:hAnsi="Arial" w:cs="Arial"/>
+                <w:sz w:val="24"/>
+                <w:szCs w:val="24"/>
+              </w:rPr>
+              <w:t>2)</w:t>
             </w:r>
           </w:p>
         </w:tc>
@@ -4731,6 +5934,7 @@
                 <w:sz w:val="24"/>
                 <w:szCs w:val="24"/>
               </w:rPr>
+              <w:lastRenderedPageBreak/>
               <w:t>EGRESOS</w:t>
             </w:r>
           </w:p>
@@ -5054,6 +6258,7 @@
               <w:t xml:space="preserve">INT </w:t>
             </w:r>
             <w:proofErr w:type="spellStart"/>
+            <w:proofErr w:type="gramStart"/>
             <w:r>
               <w:rPr>
                 <w:rFonts w:ascii="Arial" w:eastAsia="Arial" w:hAnsi="Arial" w:cs="Arial"/>
@@ -5069,7 +6274,16 @@
                 <w:sz w:val="24"/>
                 <w:szCs w:val="24"/>
               </w:rPr>
-              <w:t>(PK)</w:t>
+              <w:t>(</w:t>
+            </w:r>
+            <w:proofErr w:type="gramEnd"/>
+            <w:r>
+              <w:rPr>
+                <w:rFonts w:ascii="Arial" w:eastAsia="Arial" w:hAnsi="Arial" w:cs="Arial"/>
+                <w:sz w:val="24"/>
+                <w:szCs w:val="24"/>
+              </w:rPr>
+              <w:t>PK)</w:t>
             </w:r>
           </w:p>
         </w:tc>
@@ -5180,13 +6394,23 @@
                 <w:szCs w:val="24"/>
               </w:rPr>
             </w:pPr>
-            <w:r>
-              <w:rPr>
-                <w:rFonts w:ascii="Arial" w:eastAsia="Arial" w:hAnsi="Arial" w:cs="Arial"/>
-                <w:sz w:val="24"/>
-                <w:szCs w:val="24"/>
-              </w:rPr>
-              <w:t>DECIMAL(10, 2)</w:t>
+            <w:proofErr w:type="gramStart"/>
+            <w:r>
+              <w:rPr>
+                <w:rFonts w:ascii="Arial" w:eastAsia="Arial" w:hAnsi="Arial" w:cs="Arial"/>
+                <w:sz w:val="24"/>
+                <w:szCs w:val="24"/>
+              </w:rPr>
+              <w:t>DECIMAL(</w:t>
+            </w:r>
+            <w:proofErr w:type="gramEnd"/>
+            <w:r>
+              <w:rPr>
+                <w:rFonts w:ascii="Arial" w:eastAsia="Arial" w:hAnsi="Arial" w:cs="Arial"/>
+                <w:sz w:val="24"/>
+                <w:szCs w:val="24"/>
+              </w:rPr>
+              <w:t>10, 2)</w:t>
             </w:r>
           </w:p>
         </w:tc>
@@ -5295,13 +6519,23 @@
                 <w:szCs w:val="24"/>
               </w:rPr>
             </w:pPr>
-            <w:r>
-              <w:rPr>
-                <w:rFonts w:ascii="Arial" w:eastAsia="Arial" w:hAnsi="Arial" w:cs="Arial"/>
-                <w:sz w:val="24"/>
-                <w:szCs w:val="24"/>
-              </w:rPr>
-              <w:t>TIMESTAMP(2)</w:t>
+            <w:proofErr w:type="gramStart"/>
+            <w:r>
+              <w:rPr>
+                <w:rFonts w:ascii="Arial" w:eastAsia="Arial" w:hAnsi="Arial" w:cs="Arial"/>
+                <w:sz w:val="24"/>
+                <w:szCs w:val="24"/>
+              </w:rPr>
+              <w:t>TIMESTAMP(</w:t>
+            </w:r>
+            <w:proofErr w:type="gramEnd"/>
+            <w:r>
+              <w:rPr>
+                <w:rFonts w:ascii="Arial" w:eastAsia="Arial" w:hAnsi="Arial" w:cs="Arial"/>
+                <w:sz w:val="24"/>
+                <w:szCs w:val="24"/>
+              </w:rPr>
+              <w:t>2)</w:t>
             </w:r>
           </w:p>
         </w:tc>
@@ -5728,6 +6962,7 @@
               <w:t xml:space="preserve">INT </w:t>
             </w:r>
             <w:proofErr w:type="spellStart"/>
+            <w:proofErr w:type="gramStart"/>
             <w:r>
               <w:rPr>
                 <w:rFonts w:ascii="Arial" w:eastAsia="Arial" w:hAnsi="Arial" w:cs="Arial"/>
@@ -5743,7 +6978,16 @@
                 <w:sz w:val="24"/>
                 <w:szCs w:val="24"/>
               </w:rPr>
-              <w:t>(PK)</w:t>
+              <w:t>(</w:t>
+            </w:r>
+            <w:proofErr w:type="gramEnd"/>
+            <w:r>
+              <w:rPr>
+                <w:rFonts w:ascii="Arial" w:eastAsia="Arial" w:hAnsi="Arial" w:cs="Arial"/>
+                <w:sz w:val="24"/>
+                <w:szCs w:val="24"/>
+              </w:rPr>
+              <w:t>PK)</w:t>
             </w:r>
           </w:p>
         </w:tc>
@@ -5852,13 +7096,23 @@
                 <w:szCs w:val="24"/>
               </w:rPr>
             </w:pPr>
-            <w:r>
-              <w:rPr>
-                <w:rFonts w:ascii="Arial" w:eastAsia="Arial" w:hAnsi="Arial" w:cs="Arial"/>
-                <w:sz w:val="24"/>
-                <w:szCs w:val="24"/>
-              </w:rPr>
-              <w:t>DECIMAL(10, 2)</w:t>
+            <w:proofErr w:type="gramStart"/>
+            <w:r>
+              <w:rPr>
+                <w:rFonts w:ascii="Arial" w:eastAsia="Arial" w:hAnsi="Arial" w:cs="Arial"/>
+                <w:sz w:val="24"/>
+                <w:szCs w:val="24"/>
+              </w:rPr>
+              <w:t>DECIMAL(</w:t>
+            </w:r>
+            <w:proofErr w:type="gramEnd"/>
+            <w:r>
+              <w:rPr>
+                <w:rFonts w:ascii="Arial" w:eastAsia="Arial" w:hAnsi="Arial" w:cs="Arial"/>
+                <w:sz w:val="24"/>
+                <w:szCs w:val="24"/>
+              </w:rPr>
+              <w:t>10, 2)</w:t>
             </w:r>
           </w:p>
         </w:tc>
@@ -5900,7 +7154,6 @@
                 <w:sz w:val="24"/>
                 <w:szCs w:val="24"/>
               </w:rPr>
-              <w:lastRenderedPageBreak/>
               <w:t>Fecha_cierre</w:t>
             </w:r>
             <w:proofErr w:type="spellEnd"/>
@@ -5970,13 +7223,23 @@
                 <w:szCs w:val="24"/>
               </w:rPr>
             </w:pPr>
-            <w:r>
-              <w:rPr>
-                <w:rFonts w:ascii="Arial" w:eastAsia="Arial" w:hAnsi="Arial" w:cs="Arial"/>
-                <w:sz w:val="24"/>
-                <w:szCs w:val="24"/>
-              </w:rPr>
-              <w:t>TIMESTAMP(2)</w:t>
+            <w:proofErr w:type="gramStart"/>
+            <w:r>
+              <w:rPr>
+                <w:rFonts w:ascii="Arial" w:eastAsia="Arial" w:hAnsi="Arial" w:cs="Arial"/>
+                <w:sz w:val="24"/>
+                <w:szCs w:val="24"/>
+              </w:rPr>
+              <w:t>TIMESTAMP(</w:t>
+            </w:r>
+            <w:proofErr w:type="gramEnd"/>
+            <w:r>
+              <w:rPr>
+                <w:rFonts w:ascii="Arial" w:eastAsia="Arial" w:hAnsi="Arial" w:cs="Arial"/>
+                <w:sz w:val="24"/>
+                <w:szCs w:val="24"/>
+              </w:rPr>
+              <w:t>2)</w:t>
             </w:r>
           </w:p>
         </w:tc>
@@ -6275,12 +7538,12 @@
       </w:tblPr>
       <w:tblGrid>
         <w:gridCol w:w="2826"/>
-        <w:gridCol w:w="2826"/>
-        <w:gridCol w:w="2826"/>
+        <w:gridCol w:w="3183"/>
+        <w:gridCol w:w="2469"/>
       </w:tblGrid>
       <w:tr>
         <w:trPr>
-          <w:trHeight w:val="440"/>
+          <w:trHeight w:val="315"/>
         </w:trPr>
         <w:tc>
           <w:tcPr>
@@ -6320,6 +7583,7 @@
                 <w:sz w:val="24"/>
                 <w:szCs w:val="24"/>
               </w:rPr>
+              <w:lastRenderedPageBreak/>
               <w:t>ÓRDENES DE VENTA</w:t>
             </w:r>
           </w:p>
@@ -6327,7 +7591,7 @@
       </w:tr>
       <w:tr>
         <w:trPr>
-          <w:trHeight w:val="440"/>
+          <w:trHeight w:val="1045"/>
         </w:trPr>
         <w:tc>
           <w:tcPr>
@@ -6447,7 +7711,7 @@
         </w:tc>
         <w:tc>
           <w:tcPr>
-            <w:tcW w:w="2826" w:type="dxa"/>
+            <w:tcW w:w="3183" w:type="dxa"/>
             <w:shd w:val="clear" w:color="auto" w:fill="auto"/>
             <w:tcMar>
               <w:top w:w="100" w:type="dxa"/>
@@ -6488,7 +7752,7 @@
         </w:tc>
         <w:tc>
           <w:tcPr>
-            <w:tcW w:w="2826" w:type="dxa"/>
+            <w:tcW w:w="2469" w:type="dxa"/>
             <w:shd w:val="clear" w:color="auto" w:fill="auto"/>
             <w:tcMar>
               <w:top w:w="100" w:type="dxa"/>
@@ -6572,7 +7836,7 @@
         </w:tc>
         <w:tc>
           <w:tcPr>
-            <w:tcW w:w="2826" w:type="dxa"/>
+            <w:tcW w:w="3183" w:type="dxa"/>
             <w:shd w:val="clear" w:color="auto" w:fill="auto"/>
             <w:tcMar>
               <w:top w:w="100" w:type="dxa"/>
@@ -6610,7 +7874,7 @@
         </w:tc>
         <w:tc>
           <w:tcPr>
-            <w:tcW w:w="2826" w:type="dxa"/>
+            <w:tcW w:w="2469" w:type="dxa"/>
             <w:shd w:val="clear" w:color="auto" w:fill="auto"/>
             <w:tcMar>
               <w:top w:w="100" w:type="dxa"/>
@@ -6693,7 +7957,7 @@
         </w:tc>
         <w:tc>
           <w:tcPr>
-            <w:tcW w:w="2826" w:type="dxa"/>
+            <w:tcW w:w="3183" w:type="dxa"/>
             <w:shd w:val="clear" w:color="auto" w:fill="auto"/>
             <w:tcMar>
               <w:top w:w="100" w:type="dxa"/>
@@ -6731,7 +7995,7 @@
         </w:tc>
         <w:tc>
           <w:tcPr>
-            <w:tcW w:w="2826" w:type="dxa"/>
+            <w:tcW w:w="2469" w:type="dxa"/>
             <w:shd w:val="clear" w:color="auto" w:fill="auto"/>
             <w:tcMar>
               <w:top w:w="100" w:type="dxa"/>
@@ -6814,7 +8078,7 @@
         </w:tc>
         <w:tc>
           <w:tcPr>
-            <w:tcW w:w="2826" w:type="dxa"/>
+            <w:tcW w:w="3183" w:type="dxa"/>
             <w:shd w:val="clear" w:color="auto" w:fill="auto"/>
             <w:tcMar>
               <w:top w:w="100" w:type="dxa"/>
@@ -6852,7 +8116,7 @@
         </w:tc>
         <w:tc>
           <w:tcPr>
-            <w:tcW w:w="2826" w:type="dxa"/>
+            <w:tcW w:w="2469" w:type="dxa"/>
             <w:shd w:val="clear" w:color="auto" w:fill="auto"/>
             <w:tcMar>
               <w:top w:w="100" w:type="dxa"/>
@@ -6933,7 +8197,7 @@
         </w:tc>
         <w:tc>
           <w:tcPr>
-            <w:tcW w:w="2826" w:type="dxa"/>
+            <w:tcW w:w="3183" w:type="dxa"/>
             <w:shd w:val="clear" w:color="auto" w:fill="auto"/>
             <w:tcMar>
               <w:top w:w="100" w:type="dxa"/>
@@ -6971,7 +8235,7 @@
         </w:tc>
         <w:tc>
           <w:tcPr>
-            <w:tcW w:w="2826" w:type="dxa"/>
+            <w:tcW w:w="2469" w:type="dxa"/>
             <w:shd w:val="clear" w:color="auto" w:fill="auto"/>
             <w:tcMar>
               <w:top w:w="100" w:type="dxa"/>
@@ -7009,29 +8273,6 @@
         </w:tc>
       </w:tr>
     </w:tbl>
-    <w:p>
-      <w:pPr>
-        <w:spacing w:line="360" w:lineRule="auto"/>
-        <w:jc w:val="both"/>
-        <w:rPr>
-          <w:rFonts w:ascii="Arial" w:eastAsia="Arial" w:hAnsi="Arial" w:cs="Arial"/>
-          <w:sz w:val="24"/>
-          <w:szCs w:val="24"/>
-        </w:rPr>
-      </w:pPr>
-    </w:p>
-    <w:p>
-      <w:pPr>
-        <w:spacing w:line="360" w:lineRule="auto"/>
-        <w:ind w:left="360"/>
-        <w:jc w:val="both"/>
-        <w:rPr>
-          <w:rFonts w:ascii="Arial" w:eastAsia="Arial" w:hAnsi="Arial" w:cs="Arial"/>
-          <w:sz w:val="24"/>
-          <w:szCs w:val="24"/>
-        </w:rPr>
-      </w:pPr>
-    </w:p>
     <w:tbl>
       <w:tblPr>
         <w:tblStyle w:val="afff5"/>
@@ -7050,8 +8291,8 @@
       </w:tblPr>
       <w:tblGrid>
         <w:gridCol w:w="2826"/>
-        <w:gridCol w:w="2826"/>
-        <w:gridCol w:w="2826"/>
+        <w:gridCol w:w="3183"/>
+        <w:gridCol w:w="2469"/>
       </w:tblGrid>
       <w:tr>
         <w:trPr>
@@ -7126,7 +8367,6 @@
                 <w:sz w:val="24"/>
                 <w:szCs w:val="24"/>
               </w:rPr>
-              <w:lastRenderedPageBreak/>
               <w:t>Descripción</w:t>
             </w:r>
           </w:p>
@@ -7202,7 +8442,7 @@
         </w:tc>
         <w:tc>
           <w:tcPr>
-            <w:tcW w:w="2826" w:type="dxa"/>
+            <w:tcW w:w="3183" w:type="dxa"/>
             <w:shd w:val="clear" w:color="auto" w:fill="auto"/>
             <w:tcMar>
               <w:top w:w="100" w:type="dxa"/>
@@ -7236,7 +8476,7 @@
         </w:tc>
         <w:tc>
           <w:tcPr>
-            <w:tcW w:w="2826" w:type="dxa"/>
+            <w:tcW w:w="2469" w:type="dxa"/>
             <w:shd w:val="clear" w:color="auto" w:fill="auto"/>
             <w:tcMar>
               <w:top w:w="100" w:type="dxa"/>
@@ -7306,7 +8546,7 @@
         </w:tc>
         <w:tc>
           <w:tcPr>
-            <w:tcW w:w="2826" w:type="dxa"/>
+            <w:tcW w:w="3183" w:type="dxa"/>
             <w:shd w:val="clear" w:color="auto" w:fill="auto"/>
             <w:tcMar>
               <w:top w:w="100" w:type="dxa"/>
@@ -7337,7 +8577,7 @@
         </w:tc>
         <w:tc>
           <w:tcPr>
-            <w:tcW w:w="2826" w:type="dxa"/>
+            <w:tcW w:w="2469" w:type="dxa"/>
             <w:shd w:val="clear" w:color="auto" w:fill="auto"/>
             <w:tcMar>
               <w:top w:w="100" w:type="dxa"/>
@@ -7406,7 +8646,7 @@
         </w:tc>
         <w:tc>
           <w:tcPr>
-            <w:tcW w:w="2826" w:type="dxa"/>
+            <w:tcW w:w="3183" w:type="dxa"/>
             <w:shd w:val="clear" w:color="auto" w:fill="auto"/>
             <w:tcMar>
               <w:top w:w="100" w:type="dxa"/>
@@ -7437,7 +8677,7 @@
         </w:tc>
         <w:tc>
           <w:tcPr>
-            <w:tcW w:w="2826" w:type="dxa"/>
+            <w:tcW w:w="2469" w:type="dxa"/>
             <w:shd w:val="clear" w:color="auto" w:fill="auto"/>
             <w:tcMar>
               <w:top w:w="100" w:type="dxa"/>
@@ -7506,7 +8746,7 @@
         </w:tc>
         <w:tc>
           <w:tcPr>
-            <w:tcW w:w="2826" w:type="dxa"/>
+            <w:tcW w:w="3183" w:type="dxa"/>
             <w:shd w:val="clear" w:color="auto" w:fill="auto"/>
             <w:tcMar>
               <w:top w:w="100" w:type="dxa"/>
@@ -7537,7 +8777,7 @@
         </w:tc>
         <w:tc>
           <w:tcPr>
-            <w:tcW w:w="2826" w:type="dxa"/>
+            <w:tcW w:w="2469" w:type="dxa"/>
             <w:shd w:val="clear" w:color="auto" w:fill="auto"/>
             <w:tcMar>
               <w:top w:w="100" w:type="dxa"/>
@@ -7604,7 +8844,7 @@
         </w:tc>
         <w:tc>
           <w:tcPr>
-            <w:tcW w:w="2826" w:type="dxa"/>
+            <w:tcW w:w="3183" w:type="dxa"/>
             <w:shd w:val="clear" w:color="auto" w:fill="auto"/>
             <w:tcMar>
               <w:top w:w="100" w:type="dxa"/>
@@ -7635,7 +8875,7 @@
         </w:tc>
         <w:tc>
           <w:tcPr>
-            <w:tcW w:w="2826" w:type="dxa"/>
+            <w:tcW w:w="2469" w:type="dxa"/>
             <w:shd w:val="clear" w:color="auto" w:fill="auto"/>
             <w:tcMar>
               <w:top w:w="100" w:type="dxa"/>
@@ -7739,6 +8979,7 @@
                 <w:sz w:val="24"/>
                 <w:szCs w:val="24"/>
               </w:rPr>
+              <w:lastRenderedPageBreak/>
               <w:t>PRODUCTOS</w:t>
             </w:r>
           </w:p>
@@ -8056,6 +9297,7 @@
               <w:t xml:space="preserve">INT </w:t>
             </w:r>
             <w:proofErr w:type="spellStart"/>
+            <w:proofErr w:type="gramStart"/>
             <w:r>
               <w:rPr>
                 <w:rFonts w:ascii="Arial" w:eastAsia="Arial" w:hAnsi="Arial" w:cs="Arial"/>
@@ -8071,7 +9313,16 @@
                 <w:sz w:val="24"/>
                 <w:szCs w:val="24"/>
               </w:rPr>
-              <w:t>(PK)</w:t>
+              <w:t>(</w:t>
+            </w:r>
+            <w:proofErr w:type="gramEnd"/>
+            <w:r>
+              <w:rPr>
+                <w:rFonts w:ascii="Arial" w:eastAsia="Arial" w:hAnsi="Arial" w:cs="Arial"/>
+                <w:sz w:val="24"/>
+                <w:szCs w:val="24"/>
+              </w:rPr>
+              <w:t>PK)</w:t>
             </w:r>
           </w:p>
         </w:tc>
@@ -8299,13 +9550,23 @@
                 <w:szCs w:val="24"/>
               </w:rPr>
             </w:pPr>
-            <w:r>
-              <w:rPr>
-                <w:rFonts w:ascii="Arial" w:eastAsia="Arial" w:hAnsi="Arial" w:cs="Arial"/>
-                <w:sz w:val="24"/>
-                <w:szCs w:val="24"/>
-              </w:rPr>
-              <w:t>VARCHAR(45)</w:t>
+            <w:proofErr w:type="gramStart"/>
+            <w:r>
+              <w:rPr>
+                <w:rFonts w:ascii="Arial" w:eastAsia="Arial" w:hAnsi="Arial" w:cs="Arial"/>
+                <w:sz w:val="24"/>
+                <w:szCs w:val="24"/>
+              </w:rPr>
+              <w:t>VARCHAR(</w:t>
+            </w:r>
+            <w:proofErr w:type="gramEnd"/>
+            <w:r>
+              <w:rPr>
+                <w:rFonts w:ascii="Arial" w:eastAsia="Arial" w:hAnsi="Arial" w:cs="Arial"/>
+                <w:sz w:val="24"/>
+                <w:szCs w:val="24"/>
+              </w:rPr>
+              <w:t>45)</w:t>
             </w:r>
           </w:p>
         </w:tc>
@@ -8414,13 +9675,23 @@
                 <w:szCs w:val="24"/>
               </w:rPr>
             </w:pPr>
-            <w:r>
-              <w:rPr>
-                <w:rFonts w:ascii="Arial" w:eastAsia="Arial" w:hAnsi="Arial" w:cs="Arial"/>
-                <w:sz w:val="24"/>
-                <w:szCs w:val="24"/>
-              </w:rPr>
-              <w:t>DECIMAL(10, 2)</w:t>
+            <w:proofErr w:type="gramStart"/>
+            <w:r>
+              <w:rPr>
+                <w:rFonts w:ascii="Arial" w:eastAsia="Arial" w:hAnsi="Arial" w:cs="Arial"/>
+                <w:sz w:val="24"/>
+                <w:szCs w:val="24"/>
+              </w:rPr>
+              <w:t>DECIMAL(</w:t>
+            </w:r>
+            <w:proofErr w:type="gramEnd"/>
+            <w:r>
+              <w:rPr>
+                <w:rFonts w:ascii="Arial" w:eastAsia="Arial" w:hAnsi="Arial" w:cs="Arial"/>
+                <w:sz w:val="24"/>
+                <w:szCs w:val="24"/>
+              </w:rPr>
+              <w:t>10, 2)</w:t>
             </w:r>
           </w:p>
         </w:tc>
@@ -8461,7 +9732,6 @@
                 <w:sz w:val="24"/>
                 <w:szCs w:val="24"/>
               </w:rPr>
-              <w:lastRenderedPageBreak/>
               <w:t>costo</w:t>
             </w:r>
           </w:p>
@@ -8523,13 +9793,23 @@
                 <w:szCs w:val="24"/>
               </w:rPr>
             </w:pPr>
-            <w:r>
-              <w:rPr>
-                <w:rFonts w:ascii="Arial" w:eastAsia="Arial" w:hAnsi="Arial" w:cs="Arial"/>
-                <w:sz w:val="24"/>
-                <w:szCs w:val="24"/>
-              </w:rPr>
-              <w:t>DECIMAL(10, 2)</w:t>
+            <w:proofErr w:type="gramStart"/>
+            <w:r>
+              <w:rPr>
+                <w:rFonts w:ascii="Arial" w:eastAsia="Arial" w:hAnsi="Arial" w:cs="Arial"/>
+                <w:sz w:val="24"/>
+                <w:szCs w:val="24"/>
+              </w:rPr>
+              <w:t>DECIMAL(</w:t>
+            </w:r>
+            <w:proofErr w:type="gramEnd"/>
+            <w:r>
+              <w:rPr>
+                <w:rFonts w:ascii="Arial" w:eastAsia="Arial" w:hAnsi="Arial" w:cs="Arial"/>
+                <w:sz w:val="24"/>
+                <w:szCs w:val="24"/>
+              </w:rPr>
+              <w:t>10, 2)</w:t>
             </w:r>
           </w:p>
         </w:tc>
@@ -8640,13 +9920,23 @@
                 <w:szCs w:val="24"/>
               </w:rPr>
             </w:pPr>
-            <w:r>
-              <w:rPr>
-                <w:rFonts w:ascii="Arial" w:eastAsia="Arial" w:hAnsi="Arial" w:cs="Arial"/>
-                <w:sz w:val="24"/>
-                <w:szCs w:val="24"/>
-              </w:rPr>
-              <w:t>TIMESTAMP(2)</w:t>
+            <w:proofErr w:type="gramStart"/>
+            <w:r>
+              <w:rPr>
+                <w:rFonts w:ascii="Arial" w:eastAsia="Arial" w:hAnsi="Arial" w:cs="Arial"/>
+                <w:sz w:val="24"/>
+                <w:szCs w:val="24"/>
+              </w:rPr>
+              <w:t>TIMESTAMP(</w:t>
+            </w:r>
+            <w:proofErr w:type="gramEnd"/>
+            <w:r>
+              <w:rPr>
+                <w:rFonts w:ascii="Arial" w:eastAsia="Arial" w:hAnsi="Arial" w:cs="Arial"/>
+                <w:sz w:val="24"/>
+                <w:szCs w:val="24"/>
+              </w:rPr>
+              <w:t>2)</w:t>
             </w:r>
           </w:p>
         </w:tc>
@@ -8662,6 +9952,23 @@
           <w:szCs w:val="24"/>
         </w:rPr>
       </w:pPr>
+    </w:p>
+    <w:p>
+      <w:pPr>
+        <w:rPr>
+          <w:rFonts w:ascii="Arial" w:eastAsia="Arial" w:hAnsi="Arial" w:cs="Arial"/>
+          <w:sz w:val="24"/>
+          <w:szCs w:val="24"/>
+        </w:rPr>
+      </w:pPr>
+      <w:r>
+        <w:rPr>
+          <w:rFonts w:ascii="Arial" w:eastAsia="Arial" w:hAnsi="Arial" w:cs="Arial"/>
+          <w:sz w:val="24"/>
+          <w:szCs w:val="24"/>
+        </w:rPr>
+        <w:br w:type="page"/>
+      </w:r>
     </w:p>
     <w:tbl>
       <w:tblPr>
@@ -8725,6 +10032,7 @@
                 <w:sz w:val="24"/>
                 <w:szCs w:val="24"/>
               </w:rPr>
+              <w:lastRenderedPageBreak/>
               <w:t>INVENTARIOS</w:t>
             </w:r>
           </w:p>
@@ -9042,6 +10350,7 @@
               <w:t xml:space="preserve">INT </w:t>
             </w:r>
             <w:proofErr w:type="spellStart"/>
+            <w:proofErr w:type="gramStart"/>
             <w:r>
               <w:rPr>
                 <w:rFonts w:ascii="Arial" w:eastAsia="Arial" w:hAnsi="Arial" w:cs="Arial"/>
@@ -9057,7 +10366,16 @@
                 <w:sz w:val="24"/>
                 <w:szCs w:val="24"/>
               </w:rPr>
-              <w:t>(PK)</w:t>
+              <w:t>(</w:t>
+            </w:r>
+            <w:proofErr w:type="gramEnd"/>
+            <w:r>
+              <w:rPr>
+                <w:rFonts w:ascii="Arial" w:eastAsia="Arial" w:hAnsi="Arial" w:cs="Arial"/>
+                <w:sz w:val="24"/>
+                <w:szCs w:val="24"/>
+              </w:rPr>
+              <w:t>PK)</w:t>
             </w:r>
           </w:p>
         </w:tc>
@@ -9500,13 +10818,23 @@
                 <w:szCs w:val="24"/>
               </w:rPr>
             </w:pPr>
-            <w:r>
-              <w:rPr>
-                <w:rFonts w:ascii="Arial" w:eastAsia="Arial" w:hAnsi="Arial" w:cs="Arial"/>
-                <w:sz w:val="24"/>
-                <w:szCs w:val="24"/>
-              </w:rPr>
-              <w:t>DECIMAL(10, 2)</w:t>
+            <w:proofErr w:type="gramStart"/>
+            <w:r>
+              <w:rPr>
+                <w:rFonts w:ascii="Arial" w:eastAsia="Arial" w:hAnsi="Arial" w:cs="Arial"/>
+                <w:sz w:val="24"/>
+                <w:szCs w:val="24"/>
+              </w:rPr>
+              <w:t>DECIMAL(</w:t>
+            </w:r>
+            <w:proofErr w:type="gramEnd"/>
+            <w:r>
+              <w:rPr>
+                <w:rFonts w:ascii="Arial" w:eastAsia="Arial" w:hAnsi="Arial" w:cs="Arial"/>
+                <w:sz w:val="24"/>
+                <w:szCs w:val="24"/>
+              </w:rPr>
+              <w:t>10, 2)</w:t>
             </w:r>
           </w:p>
         </w:tc>
@@ -9617,13 +10945,23 @@
                 <w:szCs w:val="24"/>
               </w:rPr>
             </w:pPr>
-            <w:r>
-              <w:rPr>
-                <w:rFonts w:ascii="Arial" w:eastAsia="Arial" w:hAnsi="Arial" w:cs="Arial"/>
-                <w:sz w:val="24"/>
-                <w:szCs w:val="24"/>
-              </w:rPr>
-              <w:t>TIMESTAMP(2)</w:t>
+            <w:proofErr w:type="gramStart"/>
+            <w:r>
+              <w:rPr>
+                <w:rFonts w:ascii="Arial" w:eastAsia="Arial" w:hAnsi="Arial" w:cs="Arial"/>
+                <w:sz w:val="24"/>
+                <w:szCs w:val="24"/>
+              </w:rPr>
+              <w:t>TIMESTAMP(</w:t>
+            </w:r>
+            <w:proofErr w:type="gramEnd"/>
+            <w:r>
+              <w:rPr>
+                <w:rFonts w:ascii="Arial" w:eastAsia="Arial" w:hAnsi="Arial" w:cs="Arial"/>
+                <w:sz w:val="24"/>
+                <w:szCs w:val="24"/>
+              </w:rPr>
+              <w:t>2)</w:t>
             </w:r>
           </w:p>
         </w:tc>
@@ -9734,13 +11072,23 @@
                 <w:szCs w:val="24"/>
               </w:rPr>
             </w:pPr>
-            <w:r>
-              <w:rPr>
-                <w:rFonts w:ascii="Arial" w:eastAsia="Arial" w:hAnsi="Arial" w:cs="Arial"/>
-                <w:sz w:val="24"/>
-                <w:szCs w:val="24"/>
-              </w:rPr>
-              <w:t>TIMESTAMP(2)</w:t>
+            <w:proofErr w:type="gramStart"/>
+            <w:r>
+              <w:rPr>
+                <w:rFonts w:ascii="Arial" w:eastAsia="Arial" w:hAnsi="Arial" w:cs="Arial"/>
+                <w:sz w:val="24"/>
+                <w:szCs w:val="24"/>
+              </w:rPr>
+              <w:t>TIMESTAMP(</w:t>
+            </w:r>
+            <w:proofErr w:type="gramEnd"/>
+            <w:r>
+              <w:rPr>
+                <w:rFonts w:ascii="Arial" w:eastAsia="Arial" w:hAnsi="Arial" w:cs="Arial"/>
+                <w:sz w:val="24"/>
+                <w:szCs w:val="24"/>
+              </w:rPr>
+              <w:t>2)</w:t>
             </w:r>
           </w:p>
         </w:tc>
@@ -9756,6 +11104,23 @@
           <w:szCs w:val="24"/>
         </w:rPr>
       </w:pPr>
+    </w:p>
+    <w:p>
+      <w:pPr>
+        <w:rPr>
+          <w:rFonts w:ascii="Arial" w:eastAsia="Arial" w:hAnsi="Arial" w:cs="Arial"/>
+          <w:sz w:val="24"/>
+          <w:szCs w:val="24"/>
+        </w:rPr>
+      </w:pPr>
+      <w:r>
+        <w:rPr>
+          <w:rFonts w:ascii="Arial" w:eastAsia="Arial" w:hAnsi="Arial" w:cs="Arial"/>
+          <w:sz w:val="24"/>
+          <w:szCs w:val="24"/>
+        </w:rPr>
+        <w:br w:type="page"/>
+      </w:r>
     </w:p>
     <w:tbl>
       <w:tblPr>
@@ -9819,6 +11184,7 @@
                 <w:sz w:val="24"/>
                 <w:szCs w:val="24"/>
               </w:rPr>
+              <w:lastRenderedPageBreak/>
               <w:t>ALMACENES</w:t>
             </w:r>
           </w:p>
@@ -9863,7 +11229,6 @@
                 <w:sz w:val="24"/>
                 <w:szCs w:val="24"/>
               </w:rPr>
-              <w:lastRenderedPageBreak/>
               <w:t>Descripción</w:t>
             </w:r>
           </w:p>
@@ -10137,6 +11502,7 @@
               <w:t xml:space="preserve">INT </w:t>
             </w:r>
             <w:proofErr w:type="spellStart"/>
+            <w:proofErr w:type="gramStart"/>
             <w:r>
               <w:rPr>
                 <w:rFonts w:ascii="Arial" w:eastAsia="Arial" w:hAnsi="Arial" w:cs="Arial"/>
@@ -10152,7 +11518,16 @@
                 <w:sz w:val="24"/>
                 <w:szCs w:val="24"/>
               </w:rPr>
-              <w:t>(PK)</w:t>
+              <w:t>(</w:t>
+            </w:r>
+            <w:proofErr w:type="gramEnd"/>
+            <w:r>
+              <w:rPr>
+                <w:rFonts w:ascii="Arial" w:eastAsia="Arial" w:hAnsi="Arial" w:cs="Arial"/>
+                <w:sz w:val="24"/>
+                <w:szCs w:val="24"/>
+              </w:rPr>
+              <w:t>PK)</w:t>
             </w:r>
           </w:p>
         </w:tc>
@@ -10261,13 +11636,23 @@
                 <w:szCs w:val="24"/>
               </w:rPr>
             </w:pPr>
-            <w:r>
-              <w:rPr>
-                <w:rFonts w:ascii="Arial" w:eastAsia="Arial" w:hAnsi="Arial" w:cs="Arial"/>
-                <w:sz w:val="24"/>
-                <w:szCs w:val="24"/>
-              </w:rPr>
-              <w:t>VARCHAR(45)</w:t>
+            <w:proofErr w:type="gramStart"/>
+            <w:r>
+              <w:rPr>
+                <w:rFonts w:ascii="Arial" w:eastAsia="Arial" w:hAnsi="Arial" w:cs="Arial"/>
+                <w:sz w:val="24"/>
+                <w:szCs w:val="24"/>
+              </w:rPr>
+              <w:t>VARCHAR(</w:t>
+            </w:r>
+            <w:proofErr w:type="gramEnd"/>
+            <w:r>
+              <w:rPr>
+                <w:rFonts w:ascii="Arial" w:eastAsia="Arial" w:hAnsi="Arial" w:cs="Arial"/>
+                <w:sz w:val="24"/>
+                <w:szCs w:val="24"/>
+              </w:rPr>
+              <w:t>45)</w:t>
             </w:r>
           </w:p>
         </w:tc>
@@ -10371,13 +11756,23 @@
                 <w:szCs w:val="24"/>
               </w:rPr>
             </w:pPr>
-            <w:r>
-              <w:rPr>
-                <w:rFonts w:ascii="Arial" w:eastAsia="Arial" w:hAnsi="Arial" w:cs="Arial"/>
-                <w:sz w:val="24"/>
-                <w:szCs w:val="24"/>
-              </w:rPr>
-              <w:t>VARCHAR(255)</w:t>
+            <w:proofErr w:type="gramStart"/>
+            <w:r>
+              <w:rPr>
+                <w:rFonts w:ascii="Arial" w:eastAsia="Arial" w:hAnsi="Arial" w:cs="Arial"/>
+                <w:sz w:val="24"/>
+                <w:szCs w:val="24"/>
+              </w:rPr>
+              <w:t>VARCHAR(</w:t>
+            </w:r>
+            <w:proofErr w:type="gramEnd"/>
+            <w:r>
+              <w:rPr>
+                <w:rFonts w:ascii="Arial" w:eastAsia="Arial" w:hAnsi="Arial" w:cs="Arial"/>
+                <w:sz w:val="24"/>
+                <w:szCs w:val="24"/>
+              </w:rPr>
+              <w:t>255)</w:t>
             </w:r>
           </w:p>
         </w:tc>
@@ -10728,6 +12123,7 @@
               <w:t xml:space="preserve">INT </w:t>
             </w:r>
             <w:proofErr w:type="spellStart"/>
+            <w:proofErr w:type="gramStart"/>
             <w:r>
               <w:rPr>
                 <w:rFonts w:ascii="Arial" w:eastAsia="Arial" w:hAnsi="Arial" w:cs="Arial"/>
@@ -10743,7 +12139,16 @@
                 <w:sz w:val="24"/>
                 <w:szCs w:val="24"/>
               </w:rPr>
-              <w:t>(PK)</w:t>
+              <w:t>(</w:t>
+            </w:r>
+            <w:proofErr w:type="gramEnd"/>
+            <w:r>
+              <w:rPr>
+                <w:rFonts w:ascii="Arial" w:eastAsia="Arial" w:hAnsi="Arial" w:cs="Arial"/>
+                <w:sz w:val="24"/>
+                <w:szCs w:val="24"/>
+              </w:rPr>
+              <w:t>PK)</w:t>
             </w:r>
           </w:p>
         </w:tc>
@@ -10833,13 +12238,23 @@
                 <w:szCs w:val="24"/>
               </w:rPr>
             </w:pPr>
-            <w:r>
-              <w:rPr>
-                <w:rFonts w:ascii="Arial" w:eastAsia="Arial" w:hAnsi="Arial" w:cs="Arial"/>
-                <w:sz w:val="24"/>
-                <w:szCs w:val="24"/>
-              </w:rPr>
-              <w:t>VARCHAR(45)</w:t>
+            <w:proofErr w:type="gramStart"/>
+            <w:r>
+              <w:rPr>
+                <w:rFonts w:ascii="Arial" w:eastAsia="Arial" w:hAnsi="Arial" w:cs="Arial"/>
+                <w:sz w:val="24"/>
+                <w:szCs w:val="24"/>
+              </w:rPr>
+              <w:t>VARCHAR(</w:t>
+            </w:r>
+            <w:proofErr w:type="gramEnd"/>
+            <w:r>
+              <w:rPr>
+                <w:rFonts w:ascii="Arial" w:eastAsia="Arial" w:hAnsi="Arial" w:cs="Arial"/>
+                <w:sz w:val="24"/>
+                <w:szCs w:val="24"/>
+              </w:rPr>
+              <w:t>45)</w:t>
             </w:r>
           </w:p>
         </w:tc>
@@ -10855,6 +12270,23 @@
           <w:szCs w:val="24"/>
         </w:rPr>
       </w:pPr>
+    </w:p>
+    <w:p>
+      <w:pPr>
+        <w:rPr>
+          <w:rFonts w:ascii="Arial" w:eastAsia="Arial" w:hAnsi="Arial" w:cs="Arial"/>
+          <w:sz w:val="24"/>
+          <w:szCs w:val="24"/>
+        </w:rPr>
+      </w:pPr>
+      <w:r>
+        <w:rPr>
+          <w:rFonts w:ascii="Arial" w:eastAsia="Arial" w:hAnsi="Arial" w:cs="Arial"/>
+          <w:sz w:val="24"/>
+          <w:szCs w:val="24"/>
+        </w:rPr>
+        <w:br w:type="page"/>
+      </w:r>
     </w:p>
     <w:tbl>
       <w:tblPr>
@@ -10911,8 +12343,20 @@
                 <w:sz w:val="24"/>
                 <w:szCs w:val="24"/>
               </w:rPr>
-              <w:t>ESTATUS COMPRA-VENTA</w:t>
-            </w:r>
+              <w:lastRenderedPageBreak/>
+              <w:t xml:space="preserve">ESTATUS </w:t>
+            </w:r>
+            <w:proofErr w:type="gramStart"/>
+            <w:r>
+              <w:rPr>
+                <w:rFonts w:ascii="Arial" w:eastAsia="Arial" w:hAnsi="Arial" w:cs="Arial"/>
+                <w:b/>
+                <w:sz w:val="24"/>
+                <w:szCs w:val="24"/>
+              </w:rPr>
+              <w:t>COMPRA-VENTA</w:t>
+            </w:r>
+            <w:proofErr w:type="gramEnd"/>
           </w:p>
         </w:tc>
       </w:tr>
@@ -10948,7 +12392,6 @@
                 <w:sz w:val="24"/>
                 <w:szCs w:val="24"/>
               </w:rPr>
-              <w:lastRenderedPageBreak/>
               <w:t>Descripción</w:t>
             </w:r>
           </w:p>
@@ -11180,6 +12623,7 @@
               <w:t xml:space="preserve">INT </w:t>
             </w:r>
             <w:proofErr w:type="spellStart"/>
+            <w:proofErr w:type="gramStart"/>
             <w:r>
               <w:rPr>
                 <w:rFonts w:ascii="Arial" w:eastAsia="Arial" w:hAnsi="Arial" w:cs="Arial"/>
@@ -11195,7 +12639,16 @@
                 <w:sz w:val="24"/>
                 <w:szCs w:val="24"/>
               </w:rPr>
-              <w:t>(PK)</w:t>
+              <w:t>(</w:t>
+            </w:r>
+            <w:proofErr w:type="gramEnd"/>
+            <w:r>
+              <w:rPr>
+                <w:rFonts w:ascii="Arial" w:eastAsia="Arial" w:hAnsi="Arial" w:cs="Arial"/>
+                <w:sz w:val="24"/>
+                <w:szCs w:val="24"/>
+              </w:rPr>
+              <w:t>PK)</w:t>
             </w:r>
           </w:p>
         </w:tc>
@@ -11283,13 +12736,23 @@
                 <w:szCs w:val="24"/>
               </w:rPr>
             </w:pPr>
-            <w:r>
-              <w:rPr>
-                <w:rFonts w:ascii="Arial" w:eastAsia="Arial" w:hAnsi="Arial" w:cs="Arial"/>
-                <w:sz w:val="24"/>
-                <w:szCs w:val="24"/>
-              </w:rPr>
-              <w:t>VARCHAR(45)</w:t>
+            <w:proofErr w:type="gramStart"/>
+            <w:r>
+              <w:rPr>
+                <w:rFonts w:ascii="Arial" w:eastAsia="Arial" w:hAnsi="Arial" w:cs="Arial"/>
+                <w:sz w:val="24"/>
+                <w:szCs w:val="24"/>
+              </w:rPr>
+              <w:t>VARCHAR(</w:t>
+            </w:r>
+            <w:proofErr w:type="gramEnd"/>
+            <w:r>
+              <w:rPr>
+                <w:rFonts w:ascii="Arial" w:eastAsia="Arial" w:hAnsi="Arial" w:cs="Arial"/>
+                <w:sz w:val="24"/>
+                <w:szCs w:val="24"/>
+              </w:rPr>
+              <w:t>45)</w:t>
             </w:r>
           </w:p>
         </w:tc>
@@ -11629,6 +13092,7 @@
               <w:t xml:space="preserve">INT </w:t>
             </w:r>
             <w:proofErr w:type="spellStart"/>
+            <w:proofErr w:type="gramStart"/>
             <w:r>
               <w:rPr>
                 <w:rFonts w:ascii="Arial" w:eastAsia="Arial" w:hAnsi="Arial" w:cs="Arial"/>
@@ -11644,7 +13108,16 @@
                 <w:sz w:val="24"/>
                 <w:szCs w:val="24"/>
               </w:rPr>
-              <w:t>(PK)</w:t>
+              <w:t>(</w:t>
+            </w:r>
+            <w:proofErr w:type="gramEnd"/>
+            <w:r>
+              <w:rPr>
+                <w:rFonts w:ascii="Arial" w:eastAsia="Arial" w:hAnsi="Arial" w:cs="Arial"/>
+                <w:sz w:val="24"/>
+                <w:szCs w:val="24"/>
+              </w:rPr>
+              <w:t>PK)</w:t>
             </w:r>
           </w:p>
         </w:tc>
@@ -11732,13 +13205,23 @@
                 <w:szCs w:val="24"/>
               </w:rPr>
             </w:pPr>
-            <w:r>
-              <w:rPr>
-                <w:rFonts w:ascii="Arial" w:eastAsia="Arial" w:hAnsi="Arial" w:cs="Arial"/>
-                <w:sz w:val="24"/>
-                <w:szCs w:val="24"/>
-              </w:rPr>
-              <w:t>VARCHAR(45)</w:t>
+            <w:proofErr w:type="gramStart"/>
+            <w:r>
+              <w:rPr>
+                <w:rFonts w:ascii="Arial" w:eastAsia="Arial" w:hAnsi="Arial" w:cs="Arial"/>
+                <w:sz w:val="24"/>
+                <w:szCs w:val="24"/>
+              </w:rPr>
+              <w:t>VARCHAR(</w:t>
+            </w:r>
+            <w:proofErr w:type="gramEnd"/>
+            <w:r>
+              <w:rPr>
+                <w:rFonts w:ascii="Arial" w:eastAsia="Arial" w:hAnsi="Arial" w:cs="Arial"/>
+                <w:sz w:val="24"/>
+                <w:szCs w:val="24"/>
+              </w:rPr>
+              <w:t>45)</w:t>
             </w:r>
           </w:p>
         </w:tc>
@@ -11826,13 +13309,23 @@
                 <w:szCs w:val="24"/>
               </w:rPr>
             </w:pPr>
-            <w:r>
-              <w:rPr>
-                <w:rFonts w:ascii="Arial" w:eastAsia="Arial" w:hAnsi="Arial" w:cs="Arial"/>
-                <w:sz w:val="24"/>
-                <w:szCs w:val="24"/>
-              </w:rPr>
-              <w:t>DECIMAL(10,2)</w:t>
+            <w:proofErr w:type="gramStart"/>
+            <w:r>
+              <w:rPr>
+                <w:rFonts w:ascii="Arial" w:eastAsia="Arial" w:hAnsi="Arial" w:cs="Arial"/>
+                <w:sz w:val="24"/>
+                <w:szCs w:val="24"/>
+              </w:rPr>
+              <w:t>DECIMAL(</w:t>
+            </w:r>
+            <w:proofErr w:type="gramEnd"/>
+            <w:r>
+              <w:rPr>
+                <w:rFonts w:ascii="Arial" w:eastAsia="Arial" w:hAnsi="Arial" w:cs="Arial"/>
+                <w:sz w:val="24"/>
+                <w:szCs w:val="24"/>
+              </w:rPr>
+              <w:t>10,2)</w:t>
             </w:r>
           </w:p>
         </w:tc>
@@ -11851,14 +13344,20 @@
     </w:p>
     <w:p>
       <w:pPr>
-        <w:spacing w:line="360" w:lineRule="auto"/>
-        <w:jc w:val="both"/>
         <w:rPr>
           <w:rFonts w:ascii="Arial" w:eastAsia="Arial" w:hAnsi="Arial" w:cs="Arial"/>
           <w:sz w:val="24"/>
           <w:szCs w:val="24"/>
         </w:rPr>
       </w:pPr>
+      <w:r>
+        <w:rPr>
+          <w:rFonts w:ascii="Arial" w:eastAsia="Arial" w:hAnsi="Arial" w:cs="Arial"/>
+          <w:sz w:val="24"/>
+          <w:szCs w:val="24"/>
+        </w:rPr>
+        <w:br w:type="page"/>
+      </w:r>
     </w:p>
     <w:tbl>
       <w:tblPr>
@@ -11915,6 +13414,7 @@
                 <w:sz w:val="24"/>
                 <w:szCs w:val="24"/>
               </w:rPr>
+              <w:lastRenderedPageBreak/>
               <w:t>CATEGORÍAS FACTURA</w:t>
             </w:r>
           </w:p>
@@ -12020,7 +13520,6 @@
                 <w:sz w:val="24"/>
                 <w:szCs w:val="24"/>
               </w:rPr>
-              <w:lastRenderedPageBreak/>
               <w:t>Atributo</w:t>
             </w:r>
           </w:p>
@@ -12184,6 +13683,7 @@
               <w:t xml:space="preserve">INT </w:t>
             </w:r>
             <w:proofErr w:type="spellStart"/>
+            <w:proofErr w:type="gramStart"/>
             <w:r>
               <w:rPr>
                 <w:rFonts w:ascii="Arial" w:eastAsia="Arial" w:hAnsi="Arial" w:cs="Arial"/>
@@ -12199,7 +13699,16 @@
                 <w:sz w:val="24"/>
                 <w:szCs w:val="24"/>
               </w:rPr>
-              <w:t>(PK)</w:t>
+              <w:t>(</w:t>
+            </w:r>
+            <w:proofErr w:type="gramEnd"/>
+            <w:r>
+              <w:rPr>
+                <w:rFonts w:ascii="Arial" w:eastAsia="Arial" w:hAnsi="Arial" w:cs="Arial"/>
+                <w:sz w:val="24"/>
+                <w:szCs w:val="24"/>
+              </w:rPr>
+              <w:t>PK)</w:t>
             </w:r>
           </w:p>
         </w:tc>
@@ -12289,13 +13798,23 @@
                 <w:szCs w:val="24"/>
               </w:rPr>
             </w:pPr>
-            <w:r>
-              <w:rPr>
-                <w:rFonts w:ascii="Arial" w:eastAsia="Arial" w:hAnsi="Arial" w:cs="Arial"/>
-                <w:sz w:val="24"/>
-                <w:szCs w:val="24"/>
-              </w:rPr>
-              <w:t>VARCHAR(45)</w:t>
+            <w:proofErr w:type="gramStart"/>
+            <w:r>
+              <w:rPr>
+                <w:rFonts w:ascii="Arial" w:eastAsia="Arial" w:hAnsi="Arial" w:cs="Arial"/>
+                <w:sz w:val="24"/>
+                <w:szCs w:val="24"/>
+              </w:rPr>
+              <w:t>VARCHAR(</w:t>
+            </w:r>
+            <w:proofErr w:type="gramEnd"/>
+            <w:r>
+              <w:rPr>
+                <w:rFonts w:ascii="Arial" w:eastAsia="Arial" w:hAnsi="Arial" w:cs="Arial"/>
+                <w:sz w:val="24"/>
+                <w:szCs w:val="24"/>
+              </w:rPr>
+              <w:t>45)</w:t>
             </w:r>
           </w:p>
         </w:tc>
@@ -12647,6 +14166,7 @@
               <w:t xml:space="preserve">INT </w:t>
             </w:r>
             <w:proofErr w:type="spellStart"/>
+            <w:proofErr w:type="gramStart"/>
             <w:r>
               <w:rPr>
                 <w:rFonts w:ascii="Arial" w:eastAsia="Arial" w:hAnsi="Arial" w:cs="Arial"/>
@@ -12662,7 +14182,16 @@
                 <w:sz w:val="24"/>
                 <w:szCs w:val="24"/>
               </w:rPr>
-              <w:t>(PK)</w:t>
+              <w:t>(</w:t>
+            </w:r>
+            <w:proofErr w:type="gramEnd"/>
+            <w:r>
+              <w:rPr>
+                <w:rFonts w:ascii="Arial" w:eastAsia="Arial" w:hAnsi="Arial" w:cs="Arial"/>
+                <w:sz w:val="24"/>
+                <w:szCs w:val="24"/>
+              </w:rPr>
+              <w:t>PK)</w:t>
             </w:r>
           </w:p>
         </w:tc>
@@ -12750,13 +14279,23 @@
                 <w:szCs w:val="24"/>
               </w:rPr>
             </w:pPr>
-            <w:r>
-              <w:rPr>
-                <w:rFonts w:ascii="Arial" w:eastAsia="Arial" w:hAnsi="Arial" w:cs="Arial"/>
-                <w:sz w:val="24"/>
-                <w:szCs w:val="24"/>
-              </w:rPr>
-              <w:t>VARCHAR(45)</w:t>
+            <w:proofErr w:type="gramStart"/>
+            <w:r>
+              <w:rPr>
+                <w:rFonts w:ascii="Arial" w:eastAsia="Arial" w:hAnsi="Arial" w:cs="Arial"/>
+                <w:sz w:val="24"/>
+                <w:szCs w:val="24"/>
+              </w:rPr>
+              <w:t>VARCHAR(</w:t>
+            </w:r>
+            <w:proofErr w:type="gramEnd"/>
+            <w:r>
+              <w:rPr>
+                <w:rFonts w:ascii="Arial" w:eastAsia="Arial" w:hAnsi="Arial" w:cs="Arial"/>
+                <w:sz w:val="24"/>
+                <w:szCs w:val="24"/>
+              </w:rPr>
+              <w:t>45)</w:t>
             </w:r>
           </w:p>
         </w:tc>
@@ -12856,13 +14395,23 @@
                 <w:szCs w:val="24"/>
               </w:rPr>
             </w:pPr>
-            <w:r>
-              <w:rPr>
-                <w:rFonts w:ascii="Arial" w:eastAsia="Arial" w:hAnsi="Arial" w:cs="Arial"/>
-                <w:sz w:val="24"/>
-                <w:szCs w:val="24"/>
-              </w:rPr>
-              <w:t>VARCHAR(45)</w:t>
+            <w:proofErr w:type="gramStart"/>
+            <w:r>
+              <w:rPr>
+                <w:rFonts w:ascii="Arial" w:eastAsia="Arial" w:hAnsi="Arial" w:cs="Arial"/>
+                <w:sz w:val="24"/>
+                <w:szCs w:val="24"/>
+              </w:rPr>
+              <w:t>VARCHAR(</w:t>
+            </w:r>
+            <w:proofErr w:type="gramEnd"/>
+            <w:r>
+              <w:rPr>
+                <w:rFonts w:ascii="Arial" w:eastAsia="Arial" w:hAnsi="Arial" w:cs="Arial"/>
+                <w:sz w:val="24"/>
+                <w:szCs w:val="24"/>
+              </w:rPr>
+              <w:t>45)</w:t>
             </w:r>
           </w:p>
         </w:tc>
@@ -12960,13 +14509,23 @@
                 <w:szCs w:val="24"/>
               </w:rPr>
             </w:pPr>
-            <w:r>
-              <w:rPr>
-                <w:rFonts w:ascii="Arial" w:eastAsia="Arial" w:hAnsi="Arial" w:cs="Arial"/>
-                <w:sz w:val="24"/>
-                <w:szCs w:val="24"/>
-              </w:rPr>
-              <w:t>VARCHAR(45)</w:t>
+            <w:proofErr w:type="gramStart"/>
+            <w:r>
+              <w:rPr>
+                <w:rFonts w:ascii="Arial" w:eastAsia="Arial" w:hAnsi="Arial" w:cs="Arial"/>
+                <w:sz w:val="24"/>
+                <w:szCs w:val="24"/>
+              </w:rPr>
+              <w:t>VARCHAR(</w:t>
+            </w:r>
+            <w:proofErr w:type="gramEnd"/>
+            <w:r>
+              <w:rPr>
+                <w:rFonts w:ascii="Arial" w:eastAsia="Arial" w:hAnsi="Arial" w:cs="Arial"/>
+                <w:sz w:val="24"/>
+                <w:szCs w:val="24"/>
+              </w:rPr>
+              <w:t>45)</w:t>
             </w:r>
           </w:p>
         </w:tc>
@@ -13056,13 +14615,23 @@
                 <w:szCs w:val="24"/>
               </w:rPr>
             </w:pPr>
-            <w:r>
-              <w:rPr>
-                <w:rFonts w:ascii="Arial" w:eastAsia="Arial" w:hAnsi="Arial" w:cs="Arial"/>
-                <w:sz w:val="24"/>
-                <w:szCs w:val="24"/>
-              </w:rPr>
-              <w:t>VARCHAR(45)</w:t>
+            <w:proofErr w:type="gramStart"/>
+            <w:r>
+              <w:rPr>
+                <w:rFonts w:ascii="Arial" w:eastAsia="Arial" w:hAnsi="Arial" w:cs="Arial"/>
+                <w:sz w:val="24"/>
+                <w:szCs w:val="24"/>
+              </w:rPr>
+              <w:t>VARCHAR(</w:t>
+            </w:r>
+            <w:proofErr w:type="gramEnd"/>
+            <w:r>
+              <w:rPr>
+                <w:rFonts w:ascii="Arial" w:eastAsia="Arial" w:hAnsi="Arial" w:cs="Arial"/>
+                <w:sz w:val="24"/>
+                <w:szCs w:val="24"/>
+              </w:rPr>
+              <w:t>45)</w:t>
             </w:r>
           </w:p>
         </w:tc>
@@ -13164,28 +14733,6 @@
         </w:tc>
       </w:tr>
     </w:tbl>
-    <w:p>
-      <w:pPr>
-        <w:spacing w:line="360" w:lineRule="auto"/>
-        <w:jc w:val="both"/>
-        <w:rPr>
-          <w:rFonts w:ascii="Arial" w:eastAsia="Arial" w:hAnsi="Arial" w:cs="Arial"/>
-          <w:sz w:val="24"/>
-          <w:szCs w:val="24"/>
-        </w:rPr>
-      </w:pPr>
-    </w:p>
-    <w:p>
-      <w:pPr>
-        <w:spacing w:line="360" w:lineRule="auto"/>
-        <w:jc w:val="both"/>
-        <w:rPr>
-          <w:rFonts w:ascii="Arial" w:eastAsia="Arial" w:hAnsi="Arial" w:cs="Arial"/>
-          <w:sz w:val="24"/>
-          <w:szCs w:val="24"/>
-        </w:rPr>
-      </w:pPr>
-    </w:p>
     <w:tbl>
       <w:tblPr>
         <w:tblStyle w:val="afffe"/>
@@ -13241,6 +14788,7 @@
                 <w:sz w:val="24"/>
                 <w:szCs w:val="24"/>
               </w:rPr>
+              <w:lastRenderedPageBreak/>
               <w:t>ROLES</w:t>
             </w:r>
           </w:p>
@@ -13278,7 +14826,6 @@
                 <w:sz w:val="24"/>
                 <w:szCs w:val="24"/>
               </w:rPr>
-              <w:lastRenderedPageBreak/>
               <w:t>Descripción</w:t>
             </w:r>
           </w:p>
@@ -13510,6 +15057,7 @@
               <w:t xml:space="preserve">INT </w:t>
             </w:r>
             <w:proofErr w:type="spellStart"/>
+            <w:proofErr w:type="gramStart"/>
             <w:r>
               <w:rPr>
                 <w:rFonts w:ascii="Arial" w:eastAsia="Arial" w:hAnsi="Arial" w:cs="Arial"/>
@@ -13525,7 +15073,16 @@
                 <w:sz w:val="24"/>
                 <w:szCs w:val="24"/>
               </w:rPr>
-              <w:t>(PK)</w:t>
+              <w:t>(</w:t>
+            </w:r>
+            <w:proofErr w:type="gramEnd"/>
+            <w:r>
+              <w:rPr>
+                <w:rFonts w:ascii="Arial" w:eastAsia="Arial" w:hAnsi="Arial" w:cs="Arial"/>
+                <w:sz w:val="24"/>
+                <w:szCs w:val="24"/>
+              </w:rPr>
+              <w:t>PK)</w:t>
             </w:r>
           </w:p>
         </w:tc>
@@ -13615,13 +15172,23 @@
                 <w:szCs w:val="24"/>
               </w:rPr>
             </w:pPr>
-            <w:r>
-              <w:rPr>
-                <w:rFonts w:ascii="Arial" w:eastAsia="Arial" w:hAnsi="Arial" w:cs="Arial"/>
-                <w:sz w:val="24"/>
-                <w:szCs w:val="24"/>
-              </w:rPr>
-              <w:t>VARCHAR(45)</w:t>
+            <w:proofErr w:type="gramStart"/>
+            <w:r>
+              <w:rPr>
+                <w:rFonts w:ascii="Arial" w:eastAsia="Arial" w:hAnsi="Arial" w:cs="Arial"/>
+                <w:sz w:val="24"/>
+                <w:szCs w:val="24"/>
+              </w:rPr>
+              <w:t>VARCHAR(</w:t>
+            </w:r>
+            <w:proofErr w:type="gramEnd"/>
+            <w:r>
+              <w:rPr>
+                <w:rFonts w:ascii="Arial" w:eastAsia="Arial" w:hAnsi="Arial" w:cs="Arial"/>
+                <w:sz w:val="24"/>
+                <w:szCs w:val="24"/>
+              </w:rPr>
+              <w:t>45)</w:t>
             </w:r>
           </w:p>
         </w:tc>
@@ -13637,50 +15204,45 @@
           <w:szCs w:val="24"/>
         </w:rPr>
         <w:sectPr>
+          <w:headerReference w:type="default" r:id="rId11"/>
+          <w:headerReference w:type="first" r:id="rId12"/>
           <w:pgSz w:w="12240" w:h="15840"/>
           <w:pgMar w:top="1417" w:right="1701" w:bottom="1417" w:left="1701" w:header="708" w:footer="708" w:gutter="0"/>
+          <w:pgBorders w:offsetFrom="page">
+            <w:top w:val="dotDotDash" w:sz="18" w:space="24" w:color="auto"/>
+            <w:left w:val="dotDotDash" w:sz="18" w:space="24" w:color="auto"/>
+            <w:bottom w:val="dotDotDash" w:sz="18" w:space="24" w:color="auto"/>
+            <w:right w:val="dotDotDash" w:sz="18" w:space="24" w:color="auto"/>
+          </w:pgBorders>
           <w:pgNumType w:start="0"/>
           <w:cols w:space="720"/>
           <w:titlePg/>
+          <w:docGrid w:linePitch="299"/>
         </w:sectPr>
       </w:pPr>
     </w:p>
     <w:p>
       <w:pPr>
-        <w:spacing w:line="360" w:lineRule="auto"/>
+        <w:pStyle w:val="Ttulo2"/>
         <w:jc w:val="center"/>
-        <w:rPr>
-          <w:rFonts w:ascii="Arial" w:eastAsia="Arial" w:hAnsi="Arial" w:cs="Arial"/>
-          <w:b/>
-          <w:sz w:val="24"/>
-          <w:szCs w:val="24"/>
-        </w:rPr>
-      </w:pPr>
+      </w:pPr>
+      <w:bookmarkStart w:id="5" w:name="_Toc132134074"/>
       <w:r>
         <w:rPr>
-          <w:rFonts w:ascii="Arial" w:eastAsia="Arial" w:hAnsi="Arial" w:cs="Arial"/>
-          <w:b/>
-          <w:sz w:val="24"/>
-          <w:szCs w:val="24"/>
+          <w:noProof/>
         </w:rPr>
         <w:lastRenderedPageBreak/>
-        <w:t>Diagrama Entidad-Relación</w:t>
-      </w:r>
-      <w:r>
-        <w:rPr>
-          <w:noProof/>
-        </w:rPr>
         <w:drawing>
-          <wp:anchor distT="114300" distB="114300" distL="114300" distR="114300" simplePos="0" relativeHeight="251660288" behindDoc="1" locked="0" layoutInCell="1" hidden="0" allowOverlap="1" wp14:anchorId="767EB5B5" wp14:editId="760DD7D0">
+          <wp:anchor distT="114300" distB="114300" distL="114300" distR="114300" simplePos="0" relativeHeight="251660288" behindDoc="1" locked="0" layoutInCell="1" hidden="0" allowOverlap="1" wp14:anchorId="767EB5B5" wp14:editId="489428F5">
             <wp:simplePos x="0" y="0"/>
             <wp:positionH relativeFrom="column">
-              <wp:posOffset>57151</wp:posOffset>
+              <wp:posOffset>61595</wp:posOffset>
             </wp:positionH>
             <wp:positionV relativeFrom="paragraph">
-              <wp:posOffset>133350</wp:posOffset>
+              <wp:posOffset>137795</wp:posOffset>
             </wp:positionV>
-            <wp:extent cx="8381683" cy="6796220"/>
-            <wp:effectExtent l="0" t="0" r="0" b="0"/>
+            <wp:extent cx="8381128" cy="6477000"/>
+            <wp:effectExtent l="0" t="0" r="1270" b="0"/>
             <wp:wrapNone/>
             <wp:docPr id="147" name="image5.png"/>
             <wp:cNvGraphicFramePr/>
@@ -13692,7 +15254,7 @@
                     <pic:cNvPicPr preferRelativeResize="0"/>
                   </pic:nvPicPr>
                   <pic:blipFill>
-                    <a:blip r:embed="rId6"/>
+                    <a:blip r:embed="rId13"/>
                     <a:srcRect/>
                     <a:stretch>
                       <a:fillRect/>
@@ -13701,7 +15263,7 @@
                   <pic:spPr>
                     <a:xfrm>
                       <a:off x="0" y="0"/>
-                      <a:ext cx="8381683" cy="6796220"/>
+                      <a:ext cx="8383118" cy="6478538"/>
                     </a:xfrm>
                     <a:prstGeom prst="rect">
                       <a:avLst/>
@@ -13711,9 +15273,16 @@
                 </pic:pic>
               </a:graphicData>
             </a:graphic>
+            <wp14:sizeRelV relativeFrom="margin">
+              <wp14:pctHeight>0</wp14:pctHeight>
+            </wp14:sizeRelV>
           </wp:anchor>
         </w:drawing>
       </w:r>
+      <w:r>
+        <w:t>Diagrama Entidad-Relación</w:t>
+      </w:r>
+      <w:bookmarkEnd w:id="5"/>
     </w:p>
     <w:p>
       <w:pPr>
@@ -13738,36 +15307,60 @@
           <w:sz w:val="24"/>
           <w:szCs w:val="24"/>
         </w:rPr>
+      </w:pPr>
+    </w:p>
+    <w:p>
+      <w:pPr>
+        <w:spacing w:line="360" w:lineRule="auto"/>
+        <w:ind w:left="360"/>
+        <w:rPr>
+          <w:rFonts w:ascii="Arial" w:eastAsia="Arial" w:hAnsi="Arial" w:cs="Arial"/>
+          <w:b/>
+          <w:sz w:val="24"/>
+          <w:szCs w:val="24"/>
+        </w:rPr>
+      </w:pPr>
+    </w:p>
+    <w:p>
+      <w:pPr>
+        <w:pStyle w:val="Ttulo2"/>
+        <w:jc w:val="center"/>
+      </w:pPr>
+      <w:bookmarkStart w:id="6" w:name="_Toc132134075"/>
+      <w:r>
+        <w:lastRenderedPageBreak/>
+        <w:t>Modelo Relacional</w:t>
+      </w:r>
+      <w:bookmarkEnd w:id="6"/>
+    </w:p>
+    <w:p>
+      <w:pPr>
+        <w:pStyle w:val="Ttulo2"/>
+        <w:jc w:val="center"/>
         <w:sectPr>
           <w:pgSz w:w="15840" w:h="12240" w:orient="landscape"/>
           <w:pgMar w:top="1133" w:right="1418" w:bottom="1418" w:left="1418" w:header="709" w:footer="709" w:gutter="0"/>
-          <w:pgNumType w:start="0"/>
+          <w:pgBorders w:offsetFrom="page">
+            <w:top w:val="dotDotDash" w:sz="18" w:space="24" w:color="auto"/>
+            <w:left w:val="dotDotDash" w:sz="18" w:space="24" w:color="auto"/>
+            <w:bottom w:val="dotDotDash" w:sz="18" w:space="24" w:color="auto"/>
+            <w:right w:val="dotDotDash" w:sz="18" w:space="24" w:color="auto"/>
+          </w:pgBorders>
+          <w:pgNumType w:start="13"/>
           <w:cols w:space="720"/>
           <w:titlePg/>
         </w:sectPr>
       </w:pPr>
+      <w:bookmarkStart w:id="7" w:name="_Toc132132596"/>
+      <w:bookmarkStart w:id="8" w:name="_Toc132134076"/>
       <w:r>
         <w:rPr>
-          <w:rFonts w:ascii="Arial" w:eastAsia="Arial" w:hAnsi="Arial" w:cs="Arial"/>
-          <w:b/>
-          <w:sz w:val="24"/>
-          <w:szCs w:val="24"/>
-        </w:rPr>
-        <w:lastRenderedPageBreak/>
-        <w:t>MODELO RELACIONAL</w:t>
-      </w:r>
-      <w:r>
-        <w:rPr>
-          <w:rFonts w:ascii="Arial" w:eastAsia="Arial" w:hAnsi="Arial" w:cs="Arial"/>
-          <w:b/>
           <w:noProof/>
-          <w:sz w:val="24"/>
-          <w:szCs w:val="24"/>
         </w:rPr>
         <w:drawing>
-          <wp:inline distT="114300" distB="114300" distL="114300" distR="114300" wp14:anchorId="0C1D3888" wp14:editId="580E7785">
-            <wp:extent cx="6800850" cy="5694997"/>
-            <wp:effectExtent l="25400" t="25400" r="25400" b="25400"/>
+          <wp:inline distT="114300" distB="114300" distL="114300" distR="114300" wp14:anchorId="0C1D3888" wp14:editId="43737BED">
+            <wp:extent cx="6667500" cy="5295900"/>
+            <wp:effectExtent l="38100" t="38100" r="38100" b="38100"/>
             <wp:docPr id="152" name="image2.png"/>
             <wp:cNvGraphicFramePr/>
             <a:graphic xmlns:a="http://schemas.openxmlformats.org/drawingml/2006/main">
@@ -13778,7 +15371,7 @@
                     <pic:cNvPicPr preferRelativeResize="0"/>
                   </pic:nvPicPr>
                   <pic:blipFill>
-                    <a:blip r:embed="rId7"/>
+                    <a:blip r:embed="rId14"/>
                     <a:srcRect/>
                     <a:stretch>
                       <a:fillRect/>
@@ -13787,7 +15380,7 @@
                   <pic:spPr>
                     <a:xfrm>
                       <a:off x="0" y="0"/>
-                      <a:ext cx="6800850" cy="5694997"/>
+                      <a:ext cx="6668626" cy="5296794"/>
                     </a:xfrm>
                     <a:prstGeom prst="rect">
                       <a:avLst/>
@@ -13805,41 +15398,23 @@
           </wp:inline>
         </w:drawing>
       </w:r>
+      <w:bookmarkEnd w:id="7"/>
+      <w:bookmarkEnd w:id="8"/>
     </w:p>
     <w:p>
       <w:pPr>
-        <w:spacing w:line="360" w:lineRule="auto"/>
-        <w:ind w:left="360"/>
+        <w:pStyle w:val="Ttulo2"/>
         <w:jc w:val="center"/>
-        <w:rPr>
-          <w:rFonts w:ascii="Arial" w:eastAsia="Arial" w:hAnsi="Arial" w:cs="Arial"/>
-          <w:b/>
-          <w:sz w:val="24"/>
-          <w:szCs w:val="24"/>
-          <w:u w:val="single"/>
-        </w:rPr>
-      </w:pPr>
-    </w:p>
-    <w:p>
-      <w:pPr>
-        <w:spacing w:line="360" w:lineRule="auto"/>
-        <w:ind w:left="360"/>
-        <w:jc w:val="both"/>
-        <w:rPr>
-          <w:rFonts w:ascii="Arial" w:eastAsia="Arial" w:hAnsi="Arial" w:cs="Arial"/>
-          <w:sz w:val="24"/>
-          <w:szCs w:val="24"/>
-        </w:rPr>
-      </w:pPr>
+      </w:pPr>
+      <w:bookmarkStart w:id="9" w:name="_Toc132134077"/>
       <w:r>
-        <w:rPr>
-          <w:rFonts w:ascii="Arial" w:eastAsia="Arial" w:hAnsi="Arial" w:cs="Arial"/>
-          <w:b/>
-          <w:sz w:val="24"/>
-          <w:szCs w:val="24"/>
-        </w:rPr>
-        <w:t>Tablas</w:t>
+        <w:lastRenderedPageBreak/>
+        <w:t>T</w:t>
       </w:r>
+      <w:r>
+        <w:t>ablas</w:t>
+      </w:r>
+      <w:bookmarkEnd w:id="9"/>
     </w:p>
     <w:p>
       <w:pPr>
@@ -15409,6 +16984,19 @@
     </w:p>
     <w:p>
       <w:pPr>
+        <w:rPr>
+          <w:rFonts w:ascii="Arial" w:eastAsia="Arial" w:hAnsi="Arial" w:cs="Arial"/>
+        </w:rPr>
+      </w:pPr>
+      <w:r>
+        <w:rPr>
+          <w:rFonts w:ascii="Arial" w:eastAsia="Arial" w:hAnsi="Arial" w:cs="Arial"/>
+        </w:rPr>
+        <w:br w:type="page"/>
+      </w:r>
+    </w:p>
+    <w:p>
+      <w:pPr>
         <w:spacing w:after="0" w:line="276" w:lineRule="auto"/>
         <w:jc w:val="center"/>
         <w:rPr>
@@ -15497,7 +17085,6 @@
               <w:rPr>
                 <w:rFonts w:ascii="Arial" w:eastAsia="Arial" w:hAnsi="Arial" w:cs="Arial"/>
               </w:rPr>
-              <w:lastRenderedPageBreak/>
               <w:t>id(</w:t>
             </w:r>
             <w:proofErr w:type="spellStart"/>
@@ -16920,7 +18507,6 @@
               <w:rPr>
                 <w:rFonts w:ascii="Arial" w:eastAsia="Arial" w:hAnsi="Arial" w:cs="Arial"/>
               </w:rPr>
-              <w:lastRenderedPageBreak/>
               <w:t>id(</w:t>
             </w:r>
             <w:proofErr w:type="spellStart"/>
@@ -18850,7 +20436,6 @@
               <w:rPr>
                 <w:rFonts w:ascii="Arial" w:eastAsia="Arial" w:hAnsi="Arial" w:cs="Arial"/>
               </w:rPr>
-              <w:lastRenderedPageBreak/>
               <w:t xml:space="preserve">  roles</w:t>
             </w:r>
           </w:p>
@@ -20161,31 +21746,36 @@
     </w:p>
     <w:p>
       <w:pPr>
-        <w:spacing w:after="0" w:line="276" w:lineRule="auto"/>
         <w:rPr>
           <w:rFonts w:ascii="Arial" w:eastAsia="Arial" w:hAnsi="Arial" w:cs="Arial"/>
-          <w:sz w:val="24"/>
-          <w:szCs w:val="24"/>
-        </w:rPr>
-      </w:pPr>
+          <w:b/>
+          <w:bCs/>
+          <w:sz w:val="24"/>
+          <w:szCs w:val="24"/>
+        </w:rPr>
+      </w:pPr>
+      <w:r>
+        <w:rPr>
+          <w:rFonts w:ascii="Arial" w:eastAsia="Arial" w:hAnsi="Arial" w:cs="Arial"/>
+          <w:b/>
+          <w:bCs/>
+          <w:sz w:val="24"/>
+          <w:szCs w:val="24"/>
+        </w:rPr>
+        <w:br w:type="page"/>
+      </w:r>
     </w:p>
     <w:p>
       <w:pPr>
-        <w:spacing w:after="0" w:line="276" w:lineRule="auto"/>
-        <w:rPr>
-          <w:rFonts w:ascii="Arial" w:eastAsia="Arial" w:hAnsi="Arial" w:cs="Arial"/>
-          <w:sz w:val="24"/>
-          <w:szCs w:val="24"/>
-        </w:rPr>
-      </w:pPr>
+        <w:pStyle w:val="Ttulo2"/>
+        <w:jc w:val="center"/>
+      </w:pPr>
+      <w:bookmarkStart w:id="10" w:name="_Toc132134078"/>
       <w:r>
-        <w:rPr>
-          <w:rFonts w:ascii="Arial" w:eastAsia="Arial" w:hAnsi="Arial" w:cs="Arial"/>
-          <w:sz w:val="24"/>
-          <w:szCs w:val="24"/>
-        </w:rPr>
+        <w:lastRenderedPageBreak/>
         <w:t>Normalización</w:t>
       </w:r>
+      <w:bookmarkEnd w:id="10"/>
     </w:p>
     <w:p>
       <w:pPr>
@@ -20305,7 +21895,6 @@
           <w:sz w:val="24"/>
           <w:szCs w:val="24"/>
         </w:rPr>
-        <w:lastRenderedPageBreak/>
         <w:t>Cumplen con la segunda forma normal ya que los atributos son dependientes de la llave.</w:t>
       </w:r>
     </w:p>
@@ -20331,8 +21920,11 @@
     <w:p>
       <w:pPr>
         <w:spacing w:before="240" w:after="0" w:line="276" w:lineRule="auto"/>
+        <w:jc w:val="center"/>
         <w:rPr>
           <w:rFonts w:ascii="Arial" w:eastAsia="Arial" w:hAnsi="Arial" w:cs="Arial"/>
+          <w:b/>
+          <w:bCs/>
           <w:sz w:val="24"/>
           <w:szCs w:val="24"/>
         </w:rPr>
@@ -20340,24 +21932,8 @@
       <w:r>
         <w:rPr>
           <w:rFonts w:ascii="Arial" w:eastAsia="Arial" w:hAnsi="Arial" w:cs="Arial"/>
-          <w:sz w:val="24"/>
-          <w:szCs w:val="24"/>
-        </w:rPr>
-        <w:t xml:space="preserve"> </w:t>
-      </w:r>
-    </w:p>
-    <w:p>
-      <w:pPr>
-        <w:spacing w:before="240" w:after="0" w:line="276" w:lineRule="auto"/>
-        <w:rPr>
-          <w:rFonts w:ascii="Arial" w:eastAsia="Arial" w:hAnsi="Arial" w:cs="Arial"/>
-          <w:sz w:val="24"/>
-          <w:szCs w:val="24"/>
-        </w:rPr>
-      </w:pPr>
-      <w:r>
-        <w:rPr>
-          <w:rFonts w:ascii="Arial" w:eastAsia="Arial" w:hAnsi="Arial" w:cs="Arial"/>
+          <w:b/>
+          <w:bCs/>
           <w:sz w:val="24"/>
           <w:szCs w:val="24"/>
         </w:rPr>
@@ -20381,7 +21957,7 @@
           <w:szCs w:val="24"/>
         </w:rPr>
         <w:drawing>
-          <wp:inline distT="114300" distB="114300" distL="114300" distR="114300" wp14:anchorId="3E0C1969" wp14:editId="7137A0CA">
+          <wp:inline distT="114300" distB="114300" distL="114300" distR="114300" wp14:anchorId="3E0C1969" wp14:editId="401641BC">
             <wp:extent cx="5791835" cy="2044700"/>
             <wp:effectExtent l="0" t="0" r="0" b="0"/>
             <wp:docPr id="149" name="image10.png"/>
@@ -20394,7 +21970,7 @@
                     <pic:cNvPicPr preferRelativeResize="0"/>
                   </pic:nvPicPr>
                   <pic:blipFill>
-                    <a:blip r:embed="rId8"/>
+                    <a:blip r:embed="rId15"/>
                     <a:srcRect/>
                     <a:stretch>
                       <a:fillRect/>
@@ -20420,38 +21996,11 @@
     <w:p>
       <w:pPr>
         <w:spacing w:before="240" w:after="0" w:line="276" w:lineRule="auto"/>
+        <w:jc w:val="center"/>
         <w:rPr>
           <w:rFonts w:ascii="Arial" w:eastAsia="Arial" w:hAnsi="Arial" w:cs="Arial"/>
-          <w:sz w:val="24"/>
-          <w:szCs w:val="24"/>
-        </w:rPr>
-      </w:pPr>
-    </w:p>
-    <w:p>
-      <w:pPr>
-        <w:spacing w:before="240" w:after="0" w:line="276" w:lineRule="auto"/>
-        <w:rPr>
-          <w:rFonts w:ascii="Arial" w:eastAsia="Arial" w:hAnsi="Arial" w:cs="Arial"/>
-          <w:sz w:val="24"/>
-          <w:szCs w:val="24"/>
-        </w:rPr>
-      </w:pPr>
-    </w:p>
-    <w:p>
-      <w:pPr>
-        <w:spacing w:before="240" w:after="0" w:line="276" w:lineRule="auto"/>
-        <w:rPr>
-          <w:rFonts w:ascii="Arial" w:eastAsia="Arial" w:hAnsi="Arial" w:cs="Arial"/>
-          <w:sz w:val="24"/>
-          <w:szCs w:val="24"/>
-        </w:rPr>
-      </w:pPr>
-    </w:p>
-    <w:p>
-      <w:pPr>
-        <w:spacing w:before="240" w:after="0" w:line="276" w:lineRule="auto"/>
-        <w:rPr>
-          <w:rFonts w:ascii="Arial" w:eastAsia="Arial" w:hAnsi="Arial" w:cs="Arial"/>
+          <w:b/>
+          <w:bCs/>
           <w:sz w:val="24"/>
           <w:szCs w:val="24"/>
         </w:rPr>
@@ -20460,35 +22009,145 @@
       <w:r>
         <w:rPr>
           <w:rFonts w:ascii="Arial" w:eastAsia="Arial" w:hAnsi="Arial" w:cs="Arial"/>
+          <w:b/>
+          <w:bCs/>
           <w:sz w:val="24"/>
           <w:szCs w:val="24"/>
         </w:rPr>
         <w:t>categorias_facturas</w:t>
       </w:r>
       <w:proofErr w:type="spellEnd"/>
+    </w:p>
+    <w:p>
+      <w:pPr>
+        <w:spacing w:before="240" w:after="0" w:line="276" w:lineRule="auto"/>
+        <w:rPr>
+          <w:rFonts w:ascii="Arial" w:eastAsia="Arial" w:hAnsi="Arial" w:cs="Arial"/>
+          <w:b/>
+          <w:bCs/>
+          <w:sz w:val="24"/>
+          <w:szCs w:val="24"/>
+        </w:rPr>
+      </w:pPr>
       <w:r>
         <w:rPr>
           <w:rFonts w:ascii="Arial" w:eastAsia="Arial" w:hAnsi="Arial" w:cs="Arial"/>
-          <w:sz w:val="24"/>
-          <w:szCs w:val="24"/>
-        </w:rPr>
-        <w:t xml:space="preserve">                                        </w:t>
+          <w:noProof/>
+          <w:sz w:val="24"/>
+          <w:szCs w:val="24"/>
+        </w:rPr>
+        <w:drawing>
+          <wp:anchor distT="0" distB="0" distL="114300" distR="114300" simplePos="0" relativeHeight="251668480" behindDoc="0" locked="0" layoutInCell="1" allowOverlap="1" wp14:anchorId="616A1724" wp14:editId="71BFD471">
+            <wp:simplePos x="0" y="0"/>
+            <wp:positionH relativeFrom="margin">
+              <wp:align>center</wp:align>
+            </wp:positionH>
+            <wp:positionV relativeFrom="page">
+              <wp:posOffset>6819900</wp:posOffset>
+            </wp:positionV>
+            <wp:extent cx="2402205" cy="2609850"/>
+            <wp:effectExtent l="0" t="0" r="0" b="0"/>
+            <wp:wrapSquare wrapText="bothSides"/>
+            <wp:docPr id="151" name="image14.png" descr="Tabla&#10;&#10;Descripción generada automáticamente con confianza media"/>
+            <wp:cNvGraphicFramePr/>
+            <a:graphic xmlns:a="http://schemas.openxmlformats.org/drawingml/2006/main">
+              <a:graphicData uri="http://schemas.openxmlformats.org/drawingml/2006/picture">
+                <pic:pic xmlns:pic="http://schemas.openxmlformats.org/drawingml/2006/picture">
+                  <pic:nvPicPr>
+                    <pic:cNvPr id="151" name="image14.png" descr="Tabla&#10;&#10;Descripción generada automáticamente con confianza media"/>
+                    <pic:cNvPicPr preferRelativeResize="0"/>
+                  </pic:nvPicPr>
+                  <pic:blipFill>
+                    <a:blip r:embed="rId16">
+                      <a:extLst>
+                        <a:ext uri="{28A0092B-C50C-407E-A947-70E740481C1C}">
+                          <a14:useLocalDpi xmlns:a14="http://schemas.microsoft.com/office/drawing/2010/main" val="0"/>
+                        </a:ext>
+                      </a:extLst>
+                    </a:blip>
+                    <a:srcRect/>
+                    <a:stretch>
+                      <a:fillRect/>
+                    </a:stretch>
+                  </pic:blipFill>
+                  <pic:spPr>
+                    <a:xfrm>
+                      <a:off x="0" y="0"/>
+                      <a:ext cx="2402205" cy="2609850"/>
+                    </a:xfrm>
+                    <a:prstGeom prst="rect">
+                      <a:avLst/>
+                    </a:prstGeom>
+                    <a:ln/>
+                  </pic:spPr>
+                </pic:pic>
+              </a:graphicData>
+            </a:graphic>
+            <wp14:sizeRelV relativeFrom="margin">
+              <wp14:pctHeight>0</wp14:pctHeight>
+            </wp14:sizeRelV>
+          </wp:anchor>
+        </w:drawing>
       </w:r>
+      <w:r>
+        <w:rPr>
+          <w:rFonts w:ascii="Arial" w:eastAsia="Arial" w:hAnsi="Arial" w:cs="Arial"/>
+          <w:b/>
+          <w:bCs/>
+          <w:sz w:val="24"/>
+          <w:szCs w:val="24"/>
+        </w:rPr>
+        <w:t xml:space="preserve">                                      </w:t>
+      </w:r>
+    </w:p>
+    <w:p>
+      <w:pPr>
+        <w:rPr>
+          <w:rFonts w:ascii="Arial" w:eastAsia="Arial" w:hAnsi="Arial" w:cs="Arial"/>
+          <w:b/>
+          <w:bCs/>
+          <w:sz w:val="24"/>
+          <w:szCs w:val="24"/>
+        </w:rPr>
+      </w:pPr>
+      <w:r>
+        <w:rPr>
+          <w:rFonts w:ascii="Arial" w:eastAsia="Arial" w:hAnsi="Arial" w:cs="Arial"/>
+          <w:b/>
+          <w:bCs/>
+          <w:sz w:val="24"/>
+          <w:szCs w:val="24"/>
+        </w:rPr>
+        <w:br w:type="page"/>
+      </w:r>
+    </w:p>
+    <w:p>
+      <w:pPr>
+        <w:spacing w:before="240" w:after="0" w:line="276" w:lineRule="auto"/>
+        <w:jc w:val="center"/>
+        <w:rPr>
+          <w:rFonts w:ascii="Arial" w:eastAsia="Arial" w:hAnsi="Arial" w:cs="Arial"/>
+          <w:sz w:val="24"/>
+          <w:szCs w:val="24"/>
+        </w:rPr>
+      </w:pPr>
       <w:proofErr w:type="spellStart"/>
       <w:r>
         <w:rPr>
           <w:rFonts w:ascii="Arial" w:eastAsia="Arial" w:hAnsi="Arial" w:cs="Arial"/>
-          <w:sz w:val="24"/>
-          <w:szCs w:val="24"/>
-        </w:rPr>
+          <w:b/>
+          <w:bCs/>
+          <w:sz w:val="24"/>
+          <w:szCs w:val="24"/>
+        </w:rPr>
+        <w:lastRenderedPageBreak/>
         <w:t>categorias_productos</w:t>
       </w:r>
       <w:proofErr w:type="spellEnd"/>
     </w:p>
     <w:p>
       <w:pPr>
-        <w:spacing w:before="240" w:after="0" w:line="276" w:lineRule="auto"/>
-        <w:ind w:left="3600"/>
+        <w:spacing w:after="0" w:line="276" w:lineRule="auto"/>
         <w:rPr>
           <w:rFonts w:ascii="Arial" w:eastAsia="Arial" w:hAnsi="Arial" w:cs="Arial"/>
           <w:sz w:val="24"/>
@@ -20500,17 +22159,17 @@
           <w:noProof/>
         </w:rPr>
         <w:drawing>
-          <wp:anchor distT="114300" distB="114300" distL="114300" distR="114300" simplePos="0" relativeHeight="251661312" behindDoc="0" locked="0" layoutInCell="1" hidden="0" allowOverlap="1" wp14:anchorId="7E2068CE" wp14:editId="3C6197C1">
+          <wp:anchor distT="114300" distB="114300" distL="114300" distR="114300" simplePos="0" relativeHeight="251661312" behindDoc="0" locked="0" layoutInCell="1" hidden="0" allowOverlap="1" wp14:anchorId="7E2068CE" wp14:editId="0D12B3FE">
             <wp:simplePos x="0" y="0"/>
-            <wp:positionH relativeFrom="column">
-              <wp:posOffset>3028950</wp:posOffset>
+            <wp:positionH relativeFrom="page">
+              <wp:posOffset>2800350</wp:posOffset>
             </wp:positionH>
-            <wp:positionV relativeFrom="paragraph">
-              <wp:posOffset>386953</wp:posOffset>
+            <wp:positionV relativeFrom="margin">
+              <wp:posOffset>361950</wp:posOffset>
             </wp:positionV>
             <wp:extent cx="2620328" cy="2731358"/>
-            <wp:effectExtent l="0" t="0" r="0" b="0"/>
-            <wp:wrapNone/>
+            <wp:effectExtent l="0" t="0" r="8890" b="0"/>
+            <wp:wrapSquare wrapText="bothSides"/>
             <wp:docPr id="156" name="image4.png"/>
             <wp:cNvGraphicFramePr/>
             <a:graphic xmlns:a="http://schemas.openxmlformats.org/drawingml/2006/main">
@@ -20521,7 +22180,7 @@
                     <pic:cNvPicPr preferRelativeResize="0"/>
                   </pic:nvPicPr>
                   <pic:blipFill>
-                    <a:blip r:embed="rId9"/>
+                    <a:blip r:embed="rId17"/>
                     <a:srcRect/>
                     <a:stretch>
                       <a:fillRect/>
@@ -20556,60 +22215,6 @@
       <w:r>
         <w:rPr>
           <w:rFonts w:ascii="Arial" w:eastAsia="Arial" w:hAnsi="Arial" w:cs="Arial"/>
-          <w:noProof/>
-          <w:sz w:val="24"/>
-          <w:szCs w:val="24"/>
-        </w:rPr>
-        <w:lastRenderedPageBreak/>
-        <w:drawing>
-          <wp:inline distT="114300" distB="114300" distL="114300" distR="114300" wp14:anchorId="070796C4" wp14:editId="492F93E7">
-            <wp:extent cx="2402822" cy="3035144"/>
-            <wp:effectExtent l="0" t="0" r="0" b="0"/>
-            <wp:docPr id="151" name="image14.png"/>
-            <wp:cNvGraphicFramePr/>
-            <a:graphic xmlns:a="http://schemas.openxmlformats.org/drawingml/2006/main">
-              <a:graphicData uri="http://schemas.openxmlformats.org/drawingml/2006/picture">
-                <pic:pic xmlns:pic="http://schemas.openxmlformats.org/drawingml/2006/picture">
-                  <pic:nvPicPr>
-                    <pic:cNvPr id="0" name="image14.png"/>
-                    <pic:cNvPicPr preferRelativeResize="0"/>
-                  </pic:nvPicPr>
-                  <pic:blipFill>
-                    <a:blip r:embed="rId10"/>
-                    <a:srcRect/>
-                    <a:stretch>
-                      <a:fillRect/>
-                    </a:stretch>
-                  </pic:blipFill>
-                  <pic:spPr>
-                    <a:xfrm>
-                      <a:off x="0" y="0"/>
-                      <a:ext cx="2402822" cy="3035144"/>
-                    </a:xfrm>
-                    <a:prstGeom prst="rect">
-                      <a:avLst/>
-                    </a:prstGeom>
-                    <a:ln/>
-                  </pic:spPr>
-                </pic:pic>
-              </a:graphicData>
-            </a:graphic>
-          </wp:inline>
-        </w:drawing>
-      </w:r>
-    </w:p>
-    <w:p>
-      <w:pPr>
-        <w:spacing w:after="0" w:line="276" w:lineRule="auto"/>
-        <w:rPr>
-          <w:rFonts w:ascii="Arial" w:eastAsia="Arial" w:hAnsi="Arial" w:cs="Arial"/>
-          <w:sz w:val="24"/>
-          <w:szCs w:val="24"/>
-        </w:rPr>
-      </w:pPr>
-      <w:r>
-        <w:rPr>
-          <w:rFonts w:ascii="Arial" w:eastAsia="Arial" w:hAnsi="Arial" w:cs="Arial"/>
           <w:sz w:val="24"/>
           <w:szCs w:val="24"/>
         </w:rPr>
@@ -20618,35 +22223,61 @@
     </w:p>
     <w:p>
       <w:pPr>
-        <w:spacing w:after="0" w:line="276" w:lineRule="auto"/>
+        <w:spacing w:before="240" w:after="0" w:line="276" w:lineRule="auto"/>
+        <w:jc w:val="center"/>
         <w:rPr>
           <w:rFonts w:ascii="Arial" w:eastAsia="Arial" w:hAnsi="Arial" w:cs="Arial"/>
           <w:sz w:val="24"/>
           <w:szCs w:val="24"/>
         </w:rPr>
       </w:pPr>
+      <w:r>
+        <w:rPr>
+          <w:rFonts w:ascii="Arial" w:eastAsia="Arial" w:hAnsi="Arial" w:cs="Arial"/>
+          <w:sz w:val="24"/>
+          <w:szCs w:val="24"/>
+        </w:rPr>
+        <w:t xml:space="preserve">                                                           </w:t>
+      </w:r>
     </w:p>
     <w:p>
       <w:pPr>
         <w:spacing w:before="240" w:after="0" w:line="276" w:lineRule="auto"/>
+        <w:jc w:val="center"/>
         <w:rPr>
           <w:rFonts w:ascii="Arial" w:eastAsia="Arial" w:hAnsi="Arial" w:cs="Arial"/>
           <w:sz w:val="24"/>
           <w:szCs w:val="24"/>
         </w:rPr>
       </w:pPr>
-      <w:r>
+    </w:p>
+    <w:p>
+      <w:pPr>
+        <w:spacing w:before="240" w:after="0" w:line="276" w:lineRule="auto"/>
+        <w:jc w:val="center"/>
         <w:rPr>
           <w:rFonts w:ascii="Arial" w:eastAsia="Arial" w:hAnsi="Arial" w:cs="Arial"/>
           <w:sz w:val="24"/>
           <w:szCs w:val="24"/>
         </w:rPr>
-        <w:t xml:space="preserve">descuentos                                                                </w:t>
-      </w:r>
+      </w:pPr>
+    </w:p>
+    <w:p>
+      <w:pPr>
+        <w:spacing w:before="240" w:after="0" w:line="276" w:lineRule="auto"/>
+        <w:jc w:val="both"/>
+        <w:rPr>
+          <w:rFonts w:ascii="Arial" w:eastAsia="Arial" w:hAnsi="Arial" w:cs="Arial"/>
+          <w:sz w:val="24"/>
+          <w:szCs w:val="24"/>
+        </w:rPr>
+      </w:pPr>
       <w:proofErr w:type="spellStart"/>
       <w:r>
         <w:rPr>
           <w:rFonts w:ascii="Arial" w:eastAsia="Arial" w:hAnsi="Arial" w:cs="Arial"/>
+          <w:b/>
+          <w:bCs/>
           <w:sz w:val="24"/>
           <w:szCs w:val="24"/>
         </w:rPr>
@@ -20656,18 +22287,30 @@
       <w:r>
         <w:rPr>
           <w:rFonts w:ascii="Arial" w:eastAsia="Arial" w:hAnsi="Arial" w:cs="Arial"/>
-          <w:sz w:val="24"/>
-          <w:szCs w:val="24"/>
-        </w:rPr>
-        <w:t xml:space="preserve"> </w:t>
+          <w:b/>
+          <w:bCs/>
+          <w:sz w:val="24"/>
+          <w:szCs w:val="24"/>
+        </w:rPr>
+        <w:t xml:space="preserve">                                                            </w:t>
       </w:r>
       <w:r>
         <w:rPr>
           <w:rFonts w:ascii="Arial" w:eastAsia="Arial" w:hAnsi="Arial" w:cs="Arial"/>
-          <w:sz w:val="24"/>
-          <w:szCs w:val="24"/>
-        </w:rPr>
-        <w:tab/>
+          <w:b/>
+          <w:bCs/>
+          <w:sz w:val="24"/>
+          <w:szCs w:val="24"/>
+        </w:rPr>
+        <w:t xml:space="preserve">descuentos    </w:t>
+      </w:r>
+      <w:r>
+        <w:rPr>
+          <w:rFonts w:ascii="Arial" w:eastAsia="Arial" w:hAnsi="Arial" w:cs="Arial"/>
+          <w:sz w:val="24"/>
+          <w:szCs w:val="24"/>
+        </w:rPr>
+        <w:t xml:space="preserve"> </w:t>
       </w:r>
     </w:p>
     <w:p>
@@ -20684,16 +22327,16 @@
           <w:noProof/>
         </w:rPr>
         <w:drawing>
-          <wp:anchor distT="114300" distB="114300" distL="114300" distR="114300" simplePos="0" relativeHeight="251662336" behindDoc="0" locked="0" layoutInCell="1" hidden="0" allowOverlap="1" wp14:anchorId="4149CF52" wp14:editId="47A364CA">
+          <wp:anchor distT="114300" distB="114300" distL="114300" distR="114300" simplePos="0" relativeHeight="251662336" behindDoc="0" locked="0" layoutInCell="1" hidden="0" allowOverlap="1" wp14:anchorId="4149CF52" wp14:editId="2F2E0CA1">
             <wp:simplePos x="0" y="0"/>
-            <wp:positionH relativeFrom="column">
-              <wp:posOffset>19051</wp:posOffset>
+            <wp:positionH relativeFrom="margin">
+              <wp:align>right</wp:align>
             </wp:positionH>
             <wp:positionV relativeFrom="paragraph">
-              <wp:posOffset>171450</wp:posOffset>
+              <wp:posOffset>78105</wp:posOffset>
             </wp:positionV>
             <wp:extent cx="2657475" cy="2238375"/>
-            <wp:effectExtent l="0" t="0" r="0" b="0"/>
+            <wp:effectExtent l="0" t="0" r="9525" b="9525"/>
             <wp:wrapNone/>
             <wp:docPr id="148" name="image7.png"/>
             <wp:cNvGraphicFramePr/>
@@ -20705,7 +22348,7 @@
                     <pic:cNvPicPr preferRelativeResize="0"/>
                   </pic:nvPicPr>
                   <pic:blipFill>
-                    <a:blip r:embed="rId11"/>
+                    <a:blip r:embed="rId18"/>
                     <a:srcRect/>
                     <a:stretch>
                       <a:fillRect/>
@@ -20732,15 +22375,15 @@
           <w:noProof/>
         </w:rPr>
         <w:drawing>
-          <wp:anchor distT="114300" distB="114300" distL="114300" distR="114300" simplePos="0" relativeHeight="251663360" behindDoc="0" locked="0" layoutInCell="1" hidden="0" allowOverlap="1" wp14:anchorId="625E77B7" wp14:editId="5D239B9E">
+          <wp:anchor distT="114300" distB="114300" distL="114300" distR="114300" simplePos="0" relativeHeight="251663360" behindDoc="0" locked="0" layoutInCell="1" hidden="0" allowOverlap="1" wp14:anchorId="625E77B7" wp14:editId="56160AB6">
             <wp:simplePos x="0" y="0"/>
             <wp:positionH relativeFrom="column">
-              <wp:posOffset>3429000</wp:posOffset>
+              <wp:posOffset>104775</wp:posOffset>
             </wp:positionH>
             <wp:positionV relativeFrom="paragraph">
-              <wp:posOffset>200025</wp:posOffset>
+              <wp:posOffset>159385</wp:posOffset>
             </wp:positionV>
-            <wp:extent cx="1823323" cy="1832131"/>
+            <wp:extent cx="1823085" cy="1831975"/>
             <wp:effectExtent l="0" t="0" r="0" b="0"/>
             <wp:wrapNone/>
             <wp:docPr id="150" name="image1.png"/>
@@ -20753,7 +22396,7 @@
                     <pic:cNvPicPr preferRelativeResize="0"/>
                   </pic:nvPicPr>
                   <pic:blipFill>
-                    <a:blip r:embed="rId12"/>
+                    <a:blip r:embed="rId19"/>
                     <a:srcRect/>
                     <a:stretch>
                       <a:fillRect/>
@@ -20762,7 +22405,7 @@
                   <pic:spPr>
                     <a:xfrm>
                       <a:off x="0" y="0"/>
-                      <a:ext cx="1823323" cy="1832131"/>
+                      <a:ext cx="1823085" cy="1831975"/>
                     </a:xfrm>
                     <a:prstGeom prst="rect">
                       <a:avLst/>
@@ -20899,12 +22542,25 @@
     <w:p>
       <w:pPr>
         <w:spacing w:after="0" w:line="276" w:lineRule="auto"/>
+        <w:jc w:val="center"/>
         <w:rPr>
           <w:rFonts w:ascii="Arial" w:eastAsia="Arial" w:hAnsi="Arial" w:cs="Arial"/>
-          <w:sz w:val="24"/>
-          <w:szCs w:val="24"/>
-        </w:rPr>
-      </w:pPr>
+          <w:b/>
+          <w:bCs/>
+          <w:sz w:val="24"/>
+          <w:szCs w:val="24"/>
+        </w:rPr>
+      </w:pPr>
+      <w:r>
+        <w:rPr>
+          <w:rFonts w:ascii="Arial" w:eastAsia="Arial" w:hAnsi="Arial" w:cs="Arial"/>
+          <w:b/>
+          <w:bCs/>
+          <w:sz w:val="24"/>
+          <w:szCs w:val="24"/>
+        </w:rPr>
+        <w:t>roles</w:t>
+      </w:r>
     </w:p>
     <w:p>
       <w:pPr>
@@ -20915,56 +22571,18 @@
           <w:szCs w:val="24"/>
         </w:rPr>
       </w:pPr>
-    </w:p>
-    <w:p>
-      <w:pPr>
-        <w:spacing w:after="0" w:line="276" w:lineRule="auto"/>
-        <w:rPr>
-          <w:rFonts w:ascii="Arial" w:eastAsia="Arial" w:hAnsi="Arial" w:cs="Arial"/>
-          <w:sz w:val="24"/>
-          <w:szCs w:val="24"/>
-        </w:rPr>
-      </w:pPr>
-    </w:p>
-    <w:p>
-      <w:pPr>
-        <w:spacing w:after="0" w:line="276" w:lineRule="auto"/>
-        <w:rPr>
-          <w:rFonts w:ascii="Arial" w:eastAsia="Arial" w:hAnsi="Arial" w:cs="Arial"/>
-          <w:sz w:val="24"/>
-          <w:szCs w:val="24"/>
-        </w:rPr>
-      </w:pPr>
-    </w:p>
-    <w:p>
-      <w:pPr>
-        <w:spacing w:after="0" w:line="276" w:lineRule="auto"/>
-        <w:rPr>
-          <w:rFonts w:ascii="Arial" w:eastAsia="Arial" w:hAnsi="Arial" w:cs="Arial"/>
-          <w:sz w:val="24"/>
-          <w:szCs w:val="24"/>
-        </w:rPr>
-      </w:pPr>
       <w:r>
         <w:rPr>
-          <w:rFonts w:ascii="Arial" w:eastAsia="Arial" w:hAnsi="Arial" w:cs="Arial"/>
-          <w:sz w:val="24"/>
-          <w:szCs w:val="24"/>
-        </w:rPr>
-        <w:t>roles</w:t>
-      </w:r>
-      <w:r>
-        <w:rPr>
           <w:noProof/>
         </w:rPr>
         <w:drawing>
-          <wp:anchor distT="114300" distB="114300" distL="114300" distR="114300" simplePos="0" relativeHeight="251664384" behindDoc="0" locked="0" layoutInCell="1" hidden="0" allowOverlap="1" wp14:anchorId="3A15EB11" wp14:editId="75E7CFE0">
+          <wp:anchor distT="114300" distB="114300" distL="114300" distR="114300" simplePos="0" relativeHeight="251664384" behindDoc="0" locked="0" layoutInCell="1" hidden="0" allowOverlap="1" wp14:anchorId="3A15EB11" wp14:editId="4F217223">
             <wp:simplePos x="0" y="0"/>
             <wp:positionH relativeFrom="column">
-              <wp:posOffset>1</wp:posOffset>
+              <wp:posOffset>1847850</wp:posOffset>
             </wp:positionH>
             <wp:positionV relativeFrom="paragraph">
-              <wp:posOffset>200025</wp:posOffset>
+              <wp:posOffset>36195</wp:posOffset>
             </wp:positionV>
             <wp:extent cx="2273605" cy="1924367"/>
             <wp:effectExtent l="0" t="0" r="0" b="0"/>
@@ -20979,7 +22597,7 @@
                     <pic:cNvPicPr preferRelativeResize="0"/>
                   </pic:nvPicPr>
                   <pic:blipFill>
-                    <a:blip r:embed="rId13"/>
+                    <a:blip r:embed="rId20"/>
                     <a:srcRect/>
                     <a:stretch>
                       <a:fillRect/>
@@ -21064,49 +22682,42 @@
     </w:p>
     <w:p>
       <w:pPr>
-        <w:spacing w:after="0" w:line="276" w:lineRule="auto"/>
         <w:rPr>
           <w:rFonts w:ascii="Arial" w:eastAsia="Arial" w:hAnsi="Arial" w:cs="Arial"/>
           <w:sz w:val="24"/>
           <w:szCs w:val="24"/>
         </w:rPr>
       </w:pPr>
+      <w:r>
+        <w:rPr>
+          <w:rFonts w:ascii="Arial" w:eastAsia="Arial" w:hAnsi="Arial" w:cs="Arial"/>
+          <w:sz w:val="24"/>
+          <w:szCs w:val="24"/>
+        </w:rPr>
+        <w:br w:type="page"/>
+      </w:r>
     </w:p>
     <w:p>
       <w:pPr>
-        <w:spacing w:after="0" w:line="276" w:lineRule="auto"/>
+        <w:spacing w:before="240" w:after="0" w:line="276" w:lineRule="auto"/>
+        <w:jc w:val="center"/>
         <w:rPr>
           <w:rFonts w:ascii="Arial" w:eastAsia="Arial" w:hAnsi="Arial" w:cs="Arial"/>
-          <w:sz w:val="24"/>
-          <w:szCs w:val="24"/>
-        </w:rPr>
-      </w:pPr>
-    </w:p>
-    <w:p>
-      <w:pPr>
-        <w:spacing w:after="0" w:line="276" w:lineRule="auto"/>
+          <w:b/>
+          <w:bCs/>
+          <w:sz w:val="24"/>
+          <w:szCs w:val="24"/>
+        </w:rPr>
+      </w:pPr>
+      <w:r>
         <w:rPr>
           <w:rFonts w:ascii="Arial" w:eastAsia="Arial" w:hAnsi="Arial" w:cs="Arial"/>
-          <w:sz w:val="24"/>
-          <w:szCs w:val="24"/>
-        </w:rPr>
-      </w:pPr>
-    </w:p>
-    <w:p>
-      <w:pPr>
-        <w:spacing w:before="240" w:after="0" w:line="276" w:lineRule="auto"/>
-        <w:rPr>
-          <w:rFonts w:ascii="Arial" w:eastAsia="Arial" w:hAnsi="Arial" w:cs="Arial"/>
-          <w:sz w:val="24"/>
-          <w:szCs w:val="24"/>
-        </w:rPr>
-      </w:pPr>
-      <w:r>
-        <w:rPr>
-          <w:rFonts w:ascii="Arial" w:eastAsia="Arial" w:hAnsi="Arial" w:cs="Arial"/>
-          <w:sz w:val="24"/>
-          <w:szCs w:val="24"/>
-        </w:rPr>
+          <w:b/>
+          <w:bCs/>
+          <w:sz w:val="24"/>
+          <w:szCs w:val="24"/>
+        </w:rPr>
+        <w:lastRenderedPageBreak/>
         <w:t>Tabla clientes</w:t>
       </w:r>
     </w:p>
@@ -21164,15 +22775,33 @@
           <w:sz w:val="24"/>
           <w:szCs w:val="24"/>
         </w:rPr>
-        <w:t>No existe relación de los atributos entre ellos por lo que no habrá que hacer otra tabla, por lo tanto cumple con la tercera forma.</w:t>
+        <w:t xml:space="preserve">No existe relación de los atributos entre ellos por lo que no habrá que hacer otra tabla, por lo </w:t>
+      </w:r>
+      <w:r>
+        <w:rPr>
+          <w:rFonts w:ascii="Arial" w:eastAsia="Arial" w:hAnsi="Arial" w:cs="Arial"/>
+          <w:sz w:val="24"/>
+          <w:szCs w:val="24"/>
+        </w:rPr>
+        <w:t>tanto,</w:t>
+      </w:r>
+      <w:r>
+        <w:rPr>
+          <w:rFonts w:ascii="Arial" w:eastAsia="Arial" w:hAnsi="Arial" w:cs="Arial"/>
+          <w:sz w:val="24"/>
+          <w:szCs w:val="24"/>
+        </w:rPr>
+        <w:t xml:space="preserve"> cumple con la tercera forma.</w:t>
       </w:r>
     </w:p>
     <w:p>
       <w:pPr>
         <w:spacing w:before="240" w:after="0" w:line="276" w:lineRule="auto"/>
-        <w:jc w:val="both"/>
+        <w:jc w:val="center"/>
         <w:rPr>
           <w:rFonts w:ascii="Arial" w:eastAsia="Arial" w:hAnsi="Arial" w:cs="Arial"/>
+          <w:b/>
+          <w:bCs/>
           <w:sz w:val="24"/>
           <w:szCs w:val="24"/>
         </w:rPr>
@@ -21180,25 +22809,8 @@
       <w:r>
         <w:rPr>
           <w:rFonts w:ascii="Arial" w:eastAsia="Arial" w:hAnsi="Arial" w:cs="Arial"/>
-          <w:sz w:val="24"/>
-          <w:szCs w:val="24"/>
-        </w:rPr>
-        <w:t xml:space="preserve"> </w:t>
-      </w:r>
-    </w:p>
-    <w:p>
-      <w:pPr>
-        <w:spacing w:before="240" w:after="0" w:line="276" w:lineRule="auto"/>
-        <w:jc w:val="both"/>
-        <w:rPr>
-          <w:rFonts w:ascii="Arial" w:eastAsia="Arial" w:hAnsi="Arial" w:cs="Arial"/>
-          <w:sz w:val="24"/>
-          <w:szCs w:val="24"/>
-        </w:rPr>
-      </w:pPr>
-      <w:r>
-        <w:rPr>
-          <w:rFonts w:ascii="Arial" w:eastAsia="Arial" w:hAnsi="Arial" w:cs="Arial"/>
+          <w:b/>
+          <w:bCs/>
           <w:sz w:val="24"/>
           <w:szCs w:val="24"/>
         </w:rPr>
@@ -21236,7 +22848,7 @@
                     <pic:cNvPicPr preferRelativeResize="0"/>
                   </pic:nvPicPr>
                   <pic:blipFill>
-                    <a:blip r:embed="rId14"/>
+                    <a:blip r:embed="rId21"/>
                     <a:srcRect/>
                     <a:stretch>
                       <a:fillRect/>
@@ -21261,67 +22873,46 @@
     </w:p>
     <w:p>
       <w:pPr>
-        <w:spacing w:before="240" w:after="0" w:line="276" w:lineRule="auto"/>
-        <w:jc w:val="both"/>
         <w:rPr>
           <w:rFonts w:ascii="Times New Roman" w:eastAsia="Times New Roman" w:hAnsi="Times New Roman" w:cs="Times New Roman"/>
           <w:sz w:val="24"/>
           <w:szCs w:val="24"/>
         </w:rPr>
       </w:pPr>
-    </w:p>
-    <w:p>
-      <w:pPr>
-        <w:spacing w:before="240" w:after="240" w:line="276" w:lineRule="auto"/>
-        <w:jc w:val="both"/>
-        <w:rPr>
-          <w:rFonts w:ascii="Arial" w:eastAsia="Arial" w:hAnsi="Arial" w:cs="Arial"/>
-          <w:sz w:val="24"/>
-          <w:szCs w:val="24"/>
-        </w:rPr>
-      </w:pPr>
-    </w:p>
-    <w:p>
-      <w:pPr>
-        <w:spacing w:before="240" w:after="240" w:line="276" w:lineRule="auto"/>
-        <w:jc w:val="both"/>
-        <w:rPr>
-          <w:rFonts w:ascii="Arial" w:eastAsia="Arial" w:hAnsi="Arial" w:cs="Arial"/>
-          <w:sz w:val="24"/>
-          <w:szCs w:val="24"/>
-        </w:rPr>
-      </w:pPr>
-    </w:p>
-    <w:p>
-      <w:pPr>
-        <w:spacing w:before="240" w:after="240" w:line="276" w:lineRule="auto"/>
-        <w:jc w:val="both"/>
-        <w:rPr>
-          <w:rFonts w:ascii="Arial" w:eastAsia="Arial" w:hAnsi="Arial" w:cs="Arial"/>
-          <w:sz w:val="24"/>
-          <w:szCs w:val="24"/>
-        </w:rPr>
-      </w:pPr>
       <w:r>
         <w:rPr>
-          <w:rFonts w:ascii="Arial" w:eastAsia="Arial" w:hAnsi="Arial" w:cs="Arial"/>
-          <w:sz w:val="24"/>
-          <w:szCs w:val="24"/>
-        </w:rPr>
-        <w:t xml:space="preserve">Las tablas ventas y compras son una relación con otras entidades, como las id dentro de las tablas ventas se pueden repetir entonces se agrega un id de ventas para que no se repitan, así se está cumpliendo la primera forma normal, cumple la segunda forma normal ya que las entidades tienen dependencia con la llave primaria, cumple la </w:t>
-      </w:r>
-      <w:r>
-        <w:rPr>
-          <w:rFonts w:ascii="Arial" w:eastAsia="Arial" w:hAnsi="Arial" w:cs="Arial"/>
-          <w:sz w:val="24"/>
-          <w:szCs w:val="24"/>
-        </w:rPr>
-        <w:lastRenderedPageBreak/>
-        <w:t>tercera forma normal  porque las entidades no tienen relación con otra llave que no sea la primaria.</w:t>
+          <w:rFonts w:ascii="Times New Roman" w:eastAsia="Times New Roman" w:hAnsi="Times New Roman" w:cs="Times New Roman"/>
+          <w:sz w:val="24"/>
+          <w:szCs w:val="24"/>
+        </w:rPr>
+        <w:br w:type="page"/>
       </w:r>
     </w:p>
     <w:p>
       <w:pPr>
+        <w:jc w:val="center"/>
+        <w:rPr>
+          <w:rFonts w:ascii="Arial" w:eastAsia="Times New Roman" w:hAnsi="Arial" w:cs="Arial"/>
+          <w:b/>
+          <w:bCs/>
+          <w:sz w:val="24"/>
+          <w:szCs w:val="24"/>
+        </w:rPr>
+      </w:pPr>
+      <w:r>
+        <w:rPr>
+          <w:rFonts w:ascii="Arial" w:eastAsia="Times New Roman" w:hAnsi="Arial" w:cs="Arial"/>
+          <w:b/>
+          <w:bCs/>
+          <w:sz w:val="24"/>
+          <w:szCs w:val="24"/>
+        </w:rPr>
+        <w:lastRenderedPageBreak/>
+        <w:t>La tabla Ventas y Compras</w:t>
+      </w:r>
+    </w:p>
+    <w:p>
+      <w:pPr>
         <w:spacing w:before="240" w:after="240" w:line="276" w:lineRule="auto"/>
         <w:jc w:val="both"/>
         <w:rPr>
@@ -21330,13 +22921,50 @@
           <w:szCs w:val="24"/>
         </w:rPr>
       </w:pPr>
+      <w:r>
+        <w:rPr>
+          <w:rFonts w:ascii="Arial" w:eastAsia="Arial" w:hAnsi="Arial" w:cs="Arial"/>
+          <w:sz w:val="24"/>
+          <w:szCs w:val="24"/>
+        </w:rPr>
+        <w:t xml:space="preserve">Las tablas ventas y compras son una relación con otras entidades, como las id dentro de las tablas ventas se pueden repetir entonces se agrega un id de ventas para que no se repitan, así se está cumpliendo la primera forma normal, cumple la segunda forma normal ya que las entidades tienen dependencia con la llave primaria, cumple la tercera forma </w:t>
+      </w:r>
+      <w:r>
+        <w:rPr>
+          <w:rFonts w:ascii="Arial" w:eastAsia="Arial" w:hAnsi="Arial" w:cs="Arial"/>
+          <w:sz w:val="24"/>
+          <w:szCs w:val="24"/>
+        </w:rPr>
+        <w:t>normal porque</w:t>
+      </w:r>
+      <w:r>
+        <w:rPr>
+          <w:rFonts w:ascii="Arial" w:eastAsia="Arial" w:hAnsi="Arial" w:cs="Arial"/>
+          <w:sz w:val="24"/>
+          <w:szCs w:val="24"/>
+        </w:rPr>
+        <w:t xml:space="preserve"> las entidades no tienen relación con otra llave que no sea la primaria.</w:t>
+      </w:r>
     </w:p>
     <w:p>
       <w:pPr>
+        <w:spacing w:before="240" w:after="240" w:line="276" w:lineRule="auto"/>
+        <w:jc w:val="both"/>
+        <w:rPr>
+          <w:rFonts w:ascii="Arial" w:eastAsia="Arial" w:hAnsi="Arial" w:cs="Arial"/>
+          <w:sz w:val="24"/>
+          <w:szCs w:val="24"/>
+        </w:rPr>
+      </w:pPr>
+    </w:p>
+    <w:p>
+      <w:pPr>
         <w:spacing w:before="240" w:after="0" w:line="276" w:lineRule="auto"/>
-        <w:jc w:val="both"/>
+        <w:jc w:val="center"/>
         <w:rPr>
           <w:rFonts w:ascii="Arial" w:eastAsia="Arial" w:hAnsi="Arial" w:cs="Arial"/>
+          <w:b/>
+          <w:bCs/>
           <w:sz w:val="24"/>
           <w:szCs w:val="24"/>
         </w:rPr>
@@ -21344,6 +22972,8 @@
       <w:r>
         <w:rPr>
           <w:rFonts w:ascii="Arial" w:eastAsia="Arial" w:hAnsi="Arial" w:cs="Arial"/>
+          <w:b/>
+          <w:bCs/>
           <w:sz w:val="24"/>
           <w:szCs w:val="24"/>
         </w:rPr>
@@ -21381,7 +23011,7 @@
                     <pic:cNvPicPr preferRelativeResize="0"/>
                   </pic:nvPicPr>
                   <pic:blipFill>
-                    <a:blip r:embed="rId15"/>
+                    <a:blip r:embed="rId22"/>
                     <a:srcRect/>
                     <a:stretch>
                       <a:fillRect/>
@@ -21407,9 +23037,11 @@
     <w:p>
       <w:pPr>
         <w:spacing w:before="240" w:after="0" w:line="276" w:lineRule="auto"/>
-        <w:jc w:val="both"/>
+        <w:jc w:val="center"/>
         <w:rPr>
           <w:rFonts w:ascii="Arial" w:eastAsia="Arial" w:hAnsi="Arial" w:cs="Arial"/>
+          <w:b/>
+          <w:bCs/>
           <w:sz w:val="24"/>
           <w:szCs w:val="24"/>
         </w:rPr>
@@ -21417,6 +23049,8 @@
       <w:r>
         <w:rPr>
           <w:rFonts w:ascii="Arial" w:eastAsia="Arial" w:hAnsi="Arial" w:cs="Arial"/>
+          <w:b/>
+          <w:bCs/>
           <w:sz w:val="24"/>
           <w:szCs w:val="24"/>
         </w:rPr>
@@ -21454,7 +23088,7 @@
                     <pic:cNvPicPr preferRelativeResize="0"/>
                   </pic:nvPicPr>
                   <pic:blipFill>
-                    <a:blip r:embed="rId16"/>
+                    <a:blip r:embed="rId23"/>
                     <a:srcRect/>
                     <a:stretch>
                       <a:fillRect/>
@@ -21479,21 +23113,29 @@
     </w:p>
     <w:p>
       <w:pPr>
-        <w:spacing w:before="240" w:after="240" w:line="276" w:lineRule="auto"/>
-        <w:jc w:val="both"/>
         <w:rPr>
           <w:rFonts w:ascii="Arial" w:eastAsia="Arial" w:hAnsi="Arial" w:cs="Arial"/>
           <w:sz w:val="24"/>
           <w:szCs w:val="24"/>
         </w:rPr>
       </w:pPr>
+      <w:r>
+        <w:rPr>
+          <w:rFonts w:ascii="Arial" w:eastAsia="Arial" w:hAnsi="Arial" w:cs="Arial"/>
+          <w:sz w:val="24"/>
+          <w:szCs w:val="24"/>
+        </w:rPr>
+        <w:br w:type="page"/>
+      </w:r>
     </w:p>
     <w:p>
       <w:pPr>
         <w:spacing w:before="240" w:after="240" w:line="276" w:lineRule="auto"/>
-        <w:jc w:val="both"/>
+        <w:jc w:val="center"/>
         <w:rPr>
           <w:rFonts w:ascii="Arial" w:eastAsia="Arial" w:hAnsi="Arial" w:cs="Arial"/>
+          <w:b/>
+          <w:bCs/>
           <w:sz w:val="24"/>
           <w:szCs w:val="24"/>
         </w:rPr>
@@ -21501,9 +23143,12 @@
       <w:r>
         <w:rPr>
           <w:rFonts w:ascii="Arial" w:eastAsia="Arial" w:hAnsi="Arial" w:cs="Arial"/>
-          <w:sz w:val="24"/>
-          <w:szCs w:val="24"/>
-        </w:rPr>
+          <w:b/>
+          <w:bCs/>
+          <w:sz w:val="24"/>
+          <w:szCs w:val="24"/>
+        </w:rPr>
+        <w:lastRenderedPageBreak/>
         <w:t>La tabla productos</w:t>
       </w:r>
     </w:p>
@@ -21528,39 +23173,21 @@
     </w:p>
     <w:p>
       <w:pPr>
-        <w:spacing w:before="240" w:after="240" w:line="276" w:lineRule="auto"/>
-        <w:jc w:val="both"/>
+        <w:spacing w:before="240" w:after="0" w:line="276" w:lineRule="auto"/>
+        <w:jc w:val="center"/>
         <w:rPr>
           <w:rFonts w:ascii="Arial" w:eastAsia="Arial" w:hAnsi="Arial" w:cs="Arial"/>
-          <w:sz w:val="24"/>
-          <w:szCs w:val="24"/>
-        </w:rPr>
-      </w:pPr>
-    </w:p>
-    <w:p>
-      <w:pPr>
-        <w:spacing w:before="240" w:after="240" w:line="276" w:lineRule="auto"/>
-        <w:jc w:val="both"/>
+          <w:b/>
+          <w:bCs/>
+          <w:sz w:val="24"/>
+          <w:szCs w:val="24"/>
+        </w:rPr>
+      </w:pPr>
+      <w:r>
         <w:rPr>
           <w:rFonts w:ascii="Arial" w:eastAsia="Arial" w:hAnsi="Arial" w:cs="Arial"/>
-          <w:sz w:val="24"/>
-          <w:szCs w:val="24"/>
-        </w:rPr>
-      </w:pPr>
-    </w:p>
-    <w:p>
-      <w:pPr>
-        <w:spacing w:before="240" w:after="0" w:line="276" w:lineRule="auto"/>
-        <w:jc w:val="both"/>
-        <w:rPr>
-          <w:rFonts w:ascii="Arial" w:eastAsia="Arial" w:hAnsi="Arial" w:cs="Arial"/>
-          <w:sz w:val="24"/>
-          <w:szCs w:val="24"/>
-        </w:rPr>
-      </w:pPr>
-      <w:r>
-        <w:rPr>
-          <w:rFonts w:ascii="Arial" w:eastAsia="Arial" w:hAnsi="Arial" w:cs="Arial"/>
+          <w:b/>
+          <w:bCs/>
           <w:sz w:val="24"/>
           <w:szCs w:val="24"/>
         </w:rPr>
@@ -21570,7 +23197,7 @@
     <w:p>
       <w:pPr>
         <w:spacing w:before="240" w:after="0" w:line="276" w:lineRule="auto"/>
-        <w:jc w:val="both"/>
+        <w:jc w:val="center"/>
         <w:rPr>
           <w:rFonts w:ascii="Times New Roman" w:eastAsia="Times New Roman" w:hAnsi="Times New Roman" w:cs="Times New Roman"/>
           <w:sz w:val="24"/>
@@ -21584,7 +23211,6 @@
           <w:sz w:val="24"/>
           <w:szCs w:val="24"/>
         </w:rPr>
-        <w:lastRenderedPageBreak/>
         <w:drawing>
           <wp:inline distT="114300" distB="114300" distL="114300" distR="114300" wp14:anchorId="7E06C77D" wp14:editId="651FF4C7">
             <wp:extent cx="3290002" cy="2573574"/>
@@ -21599,7 +23225,7 @@
                     <pic:cNvPicPr preferRelativeResize="0"/>
                   </pic:nvPicPr>
                   <pic:blipFill>
-                    <a:blip r:embed="rId17"/>
+                    <a:blip r:embed="rId24"/>
                     <a:srcRect/>
                     <a:stretch>
                       <a:fillRect/>
@@ -21625,6 +23251,17 @@
     <w:p>
       <w:pPr>
         <w:spacing w:before="240" w:after="0" w:line="276" w:lineRule="auto"/>
+        <w:jc w:val="center"/>
+        <w:rPr>
+          <w:rFonts w:ascii="Times New Roman" w:eastAsia="Times New Roman" w:hAnsi="Times New Roman" w:cs="Times New Roman"/>
+          <w:sz w:val="24"/>
+          <w:szCs w:val="24"/>
+        </w:rPr>
+      </w:pPr>
+    </w:p>
+    <w:p>
+      <w:pPr>
+        <w:spacing w:before="240" w:after="0" w:line="276" w:lineRule="auto"/>
         <w:jc w:val="both"/>
         <w:rPr>
           <w:rFonts w:ascii="Arial" w:eastAsia="Arial" w:hAnsi="Arial" w:cs="Arial"/>
@@ -21644,20 +23281,11 @@
     <w:p>
       <w:pPr>
         <w:spacing w:before="240" w:after="0" w:line="276" w:lineRule="auto"/>
-        <w:jc w:val="both"/>
-        <w:rPr>
-          <w:rFonts w:ascii="Times New Roman" w:eastAsia="Times New Roman" w:hAnsi="Times New Roman" w:cs="Times New Roman"/>
-          <w:sz w:val="24"/>
-          <w:szCs w:val="24"/>
-        </w:rPr>
-      </w:pPr>
-    </w:p>
-    <w:p>
-      <w:pPr>
-        <w:spacing w:before="240" w:after="0" w:line="276" w:lineRule="auto"/>
-        <w:jc w:val="both"/>
+        <w:jc w:val="center"/>
         <w:rPr>
           <w:rFonts w:ascii="Arial" w:eastAsia="Arial" w:hAnsi="Arial" w:cs="Arial"/>
+          <w:b/>
+          <w:bCs/>
           <w:sz w:val="24"/>
           <w:szCs w:val="24"/>
         </w:rPr>
@@ -21665,6 +23293,8 @@
       <w:r>
         <w:rPr>
           <w:rFonts w:ascii="Arial" w:eastAsia="Arial" w:hAnsi="Arial" w:cs="Arial"/>
+          <w:b/>
+          <w:bCs/>
           <w:sz w:val="24"/>
           <w:szCs w:val="24"/>
         </w:rPr>
@@ -21674,7 +23304,7 @@
     <w:p>
       <w:pPr>
         <w:spacing w:before="240" w:after="0" w:line="276" w:lineRule="auto"/>
-        <w:jc w:val="both"/>
+        <w:jc w:val="center"/>
         <w:rPr>
           <w:rFonts w:ascii="Arial" w:eastAsia="Arial" w:hAnsi="Arial" w:cs="Arial"/>
           <w:sz w:val="24"/>
@@ -21702,7 +23332,7 @@
                     <pic:cNvPicPr preferRelativeResize="0"/>
                   </pic:nvPicPr>
                   <pic:blipFill>
-                    <a:blip r:embed="rId18"/>
+                    <a:blip r:embed="rId25"/>
                     <a:srcRect/>
                     <a:stretch>
                       <a:fillRect/>
@@ -21744,40 +23374,12 @@
           <w:szCs w:val="24"/>
         </w:rPr>
       </w:pPr>
-    </w:p>
-    <w:p>
-      <w:pPr>
-        <w:spacing w:before="240" w:after="240" w:line="276" w:lineRule="auto"/>
-        <w:rPr>
-          <w:rFonts w:ascii="Arial" w:eastAsia="Arial" w:hAnsi="Arial" w:cs="Arial"/>
-          <w:sz w:val="24"/>
-          <w:szCs w:val="24"/>
-        </w:rPr>
-      </w:pPr>
-    </w:p>
-    <w:p>
-      <w:pPr>
-        <w:spacing w:before="240" w:after="240" w:line="276" w:lineRule="auto"/>
-        <w:rPr>
-          <w:rFonts w:ascii="Arial" w:eastAsia="Arial" w:hAnsi="Arial" w:cs="Arial"/>
-          <w:sz w:val="24"/>
-          <w:szCs w:val="24"/>
-        </w:rPr>
-      </w:pPr>
-    </w:p>
-    <w:p>
-      <w:pPr>
-        <w:spacing w:before="240" w:after="240" w:line="276" w:lineRule="auto"/>
-        <w:rPr>
-          <w:rFonts w:ascii="Arial" w:eastAsia="Arial" w:hAnsi="Arial" w:cs="Arial"/>
-          <w:sz w:val="24"/>
-          <w:szCs w:val="24"/>
-        </w:rPr>
-      </w:pPr>
       <w:proofErr w:type="spellStart"/>
       <w:r>
         <w:rPr>
           <w:rFonts w:ascii="Arial" w:eastAsia="Arial" w:hAnsi="Arial" w:cs="Arial"/>
+          <w:b/>
+          <w:bCs/>
           <w:sz w:val="24"/>
           <w:szCs w:val="24"/>
         </w:rPr>
@@ -21788,15 +23390,27 @@
       <w:r>
         <w:rPr>
           <w:rFonts w:ascii="Arial" w:eastAsia="Arial" w:hAnsi="Arial" w:cs="Arial"/>
-          <w:sz w:val="24"/>
-          <w:szCs w:val="24"/>
-        </w:rPr>
-        <w:t xml:space="preserve">                                                            </w:t>
+          <w:b/>
+          <w:bCs/>
+          <w:sz w:val="24"/>
+          <w:szCs w:val="24"/>
+        </w:rPr>
+        <w:t xml:space="preserve">         </w:t>
+      </w:r>
+      <w:r>
+        <w:rPr>
+          <w:rFonts w:ascii="Arial" w:eastAsia="Arial" w:hAnsi="Arial" w:cs="Arial"/>
+          <w:sz w:val="24"/>
+          <w:szCs w:val="24"/>
+        </w:rPr>
+        <w:t xml:space="preserve">                                                   </w:t>
       </w:r>
       <w:proofErr w:type="spellStart"/>
       <w:r>
         <w:rPr>
           <w:rFonts w:ascii="Arial" w:eastAsia="Arial" w:hAnsi="Arial" w:cs="Arial"/>
+          <w:b/>
+          <w:bCs/>
           <w:sz w:val="24"/>
           <w:szCs w:val="24"/>
         </w:rPr>
@@ -21806,10 +23420,20 @@
       <w:r>
         <w:rPr>
           <w:rFonts w:ascii="Arial" w:eastAsia="Arial" w:hAnsi="Arial" w:cs="Arial"/>
-          <w:sz w:val="24"/>
-          <w:szCs w:val="24"/>
-        </w:rPr>
-        <w:t xml:space="preserve">         </w:t>
+          <w:b/>
+          <w:bCs/>
+          <w:sz w:val="24"/>
+          <w:szCs w:val="24"/>
+        </w:rPr>
+        <w:t xml:space="preserve">  </w:t>
+      </w:r>
+      <w:r>
+        <w:rPr>
+          <w:rFonts w:ascii="Arial" w:eastAsia="Arial" w:hAnsi="Arial" w:cs="Arial"/>
+          <w:sz w:val="24"/>
+          <w:szCs w:val="24"/>
+        </w:rPr>
+        <w:t xml:space="preserve">       </w:t>
       </w:r>
       <w:r>
         <w:rPr>
@@ -21837,7 +23461,7 @@
                     <pic:cNvPicPr preferRelativeResize="0"/>
                   </pic:nvPicPr>
                   <pic:blipFill>
-                    <a:blip r:embed="rId19"/>
+                    <a:blip r:embed="rId26"/>
                     <a:srcRect/>
                     <a:stretch>
                       <a:fillRect/>
@@ -21890,7 +23514,7 @@
                     <pic:cNvPicPr preferRelativeResize="0"/>
                   </pic:nvPicPr>
                   <pic:blipFill>
-                    <a:blip r:embed="rId20"/>
+                    <a:blip r:embed="rId27"/>
                     <a:srcRect/>
                     <a:stretch>
                       <a:fillRect/>
@@ -21936,8 +23560,11 @@
     <w:p>
       <w:pPr>
         <w:spacing w:before="240" w:after="240" w:line="276" w:lineRule="auto"/>
+        <w:jc w:val="center"/>
         <w:rPr>
           <w:rFonts w:ascii="Arial" w:eastAsia="Arial" w:hAnsi="Arial" w:cs="Arial"/>
+          <w:b/>
+          <w:bCs/>
           <w:sz w:val="24"/>
           <w:szCs w:val="24"/>
         </w:rPr>
@@ -21945,6 +23572,8 @@
       <w:r>
         <w:rPr>
           <w:rFonts w:ascii="Arial" w:eastAsia="Arial" w:hAnsi="Arial" w:cs="Arial"/>
+          <w:b/>
+          <w:bCs/>
           <w:sz w:val="24"/>
           <w:szCs w:val="24"/>
         </w:rPr>
@@ -21981,7 +23610,7 @@
                     <pic:cNvPicPr preferRelativeResize="0"/>
                   </pic:nvPicPr>
                   <pic:blipFill>
-                    <a:blip r:embed="rId21"/>
+                    <a:blip r:embed="rId28"/>
                     <a:srcRect/>
                     <a:stretch>
                       <a:fillRect/>
@@ -22026,47 +23655,29 @@
     </w:p>
     <w:p>
       <w:pPr>
-        <w:spacing w:after="0" w:line="276" w:lineRule="auto"/>
         <w:rPr>
           <w:rFonts w:ascii="Arial" w:eastAsia="Arial" w:hAnsi="Arial" w:cs="Arial"/>
           <w:sz w:val="24"/>
           <w:szCs w:val="24"/>
         </w:rPr>
       </w:pPr>
-    </w:p>
-    <w:p>
-      <w:pPr>
-        <w:spacing w:before="240" w:after="240" w:line="276" w:lineRule="auto"/>
-        <w:jc w:val="both"/>
+      <w:r>
         <w:rPr>
           <w:rFonts w:ascii="Arial" w:eastAsia="Arial" w:hAnsi="Arial" w:cs="Arial"/>
           <w:sz w:val="24"/>
           <w:szCs w:val="24"/>
         </w:rPr>
-      </w:pPr>
-      <w:r>
-        <w:rPr>
-          <w:rFonts w:ascii="Arial" w:eastAsia="Arial" w:hAnsi="Arial" w:cs="Arial"/>
-          <w:sz w:val="24"/>
-          <w:szCs w:val="24"/>
-        </w:rPr>
-        <w:t xml:space="preserve">La tabla proveedores tiene un único valor dentro de los atributos, la calle cuenta como un único elemento ya que se trata del mismo dato por lo tanto es válido(1FN), los </w:t>
-      </w:r>
-      <w:r>
-        <w:rPr>
-          <w:rFonts w:ascii="Arial" w:eastAsia="Arial" w:hAnsi="Arial" w:cs="Arial"/>
-          <w:sz w:val="24"/>
-          <w:szCs w:val="24"/>
-        </w:rPr>
-        <w:lastRenderedPageBreak/>
-        <w:t>atributos tienen dependencia con la llave primaria(2FN), los atributos no son dependientes de otros atributos por lo que separar la tabla no es necesario(3FN).</w:t>
+        <w:br w:type="page"/>
       </w:r>
     </w:p>
     <w:p>
       <w:pPr>
         <w:spacing w:before="240" w:after="240" w:line="276" w:lineRule="auto"/>
+        <w:jc w:val="center"/>
         <w:rPr>
           <w:rFonts w:ascii="Arial" w:eastAsia="Arial" w:hAnsi="Arial" w:cs="Arial"/>
+          <w:b/>
+          <w:bCs/>
           <w:sz w:val="24"/>
           <w:szCs w:val="24"/>
         </w:rPr>
@@ -22074,6 +23685,51 @@
       <w:r>
         <w:rPr>
           <w:rFonts w:ascii="Arial" w:eastAsia="Arial" w:hAnsi="Arial" w:cs="Arial"/>
+          <w:b/>
+          <w:bCs/>
+          <w:sz w:val="24"/>
+          <w:szCs w:val="24"/>
+        </w:rPr>
+        <w:lastRenderedPageBreak/>
+        <w:t>La tabla proveedores</w:t>
+      </w:r>
+    </w:p>
+    <w:p>
+      <w:pPr>
+        <w:spacing w:before="240" w:after="240" w:line="276" w:lineRule="auto"/>
+        <w:jc w:val="both"/>
+        <w:rPr>
+          <w:rFonts w:ascii="Arial" w:eastAsia="Arial" w:hAnsi="Arial" w:cs="Arial"/>
+          <w:sz w:val="24"/>
+          <w:szCs w:val="24"/>
+        </w:rPr>
+      </w:pPr>
+      <w:r>
+        <w:rPr>
+          <w:rFonts w:ascii="Arial" w:eastAsia="Arial" w:hAnsi="Arial" w:cs="Arial"/>
+          <w:sz w:val="24"/>
+          <w:szCs w:val="24"/>
+        </w:rPr>
+        <w:t>La tabla proveedores tiene un único valor dentro de los atributos, la calle cuenta como un único elemento ya que se trata del mismo dato por lo tanto es válido(1FN), los atributos tienen dependencia con la llave primaria(2FN), los atributos no son dependientes de otros atributos por lo que separar la tabla no es necesario(3FN).</w:t>
+      </w:r>
+    </w:p>
+    <w:p>
+      <w:pPr>
+        <w:spacing w:before="240" w:after="240" w:line="276" w:lineRule="auto"/>
+        <w:jc w:val="center"/>
+        <w:rPr>
+          <w:rFonts w:ascii="Arial" w:eastAsia="Arial" w:hAnsi="Arial" w:cs="Arial"/>
+          <w:b/>
+          <w:bCs/>
+          <w:sz w:val="24"/>
+          <w:szCs w:val="24"/>
+        </w:rPr>
+      </w:pPr>
+      <w:r>
+        <w:rPr>
+          <w:rFonts w:ascii="Arial" w:eastAsia="Arial" w:hAnsi="Arial" w:cs="Arial"/>
+          <w:b/>
+          <w:bCs/>
           <w:sz w:val="24"/>
           <w:szCs w:val="24"/>
         </w:rPr>
@@ -22110,7 +23766,7 @@
                     <pic:cNvPicPr preferRelativeResize="0"/>
                   </pic:nvPicPr>
                   <pic:blipFill>
-                    <a:blip r:embed="rId22"/>
+                    <a:blip r:embed="rId29"/>
                     <a:srcRect/>
                     <a:stretch>
                       <a:fillRect/>
@@ -22213,7 +23869,25 @@
           <w:sz w:val="24"/>
           <w:szCs w:val="24"/>
         </w:rPr>
-        <w:t xml:space="preserve"> el valor que almacenan cuenta como un único elemento(1FN),. </w:t>
+        <w:t xml:space="preserve"> el valor que almacenan cuenta como un único </w:t>
+      </w:r>
+      <w:proofErr w:type="gramStart"/>
+      <w:r>
+        <w:rPr>
+          <w:rFonts w:ascii="Arial" w:eastAsia="Arial" w:hAnsi="Arial" w:cs="Arial"/>
+          <w:sz w:val="24"/>
+          <w:szCs w:val="24"/>
+        </w:rPr>
+        <w:t>elemento(</w:t>
+      </w:r>
+      <w:proofErr w:type="gramEnd"/>
+      <w:r>
+        <w:rPr>
+          <w:rFonts w:ascii="Arial" w:eastAsia="Arial" w:hAnsi="Arial" w:cs="Arial"/>
+          <w:sz w:val="24"/>
+          <w:szCs w:val="24"/>
+        </w:rPr>
+        <w:t xml:space="preserve">1FN),. </w:t>
       </w:r>
     </w:p>
     <w:p>
@@ -22275,8 +23949,11 @@
     <w:p>
       <w:pPr>
         <w:spacing w:before="240" w:after="240" w:line="276" w:lineRule="auto"/>
+        <w:jc w:val="center"/>
         <w:rPr>
           <w:rFonts w:ascii="Arial" w:eastAsia="Arial" w:hAnsi="Arial" w:cs="Arial"/>
+          <w:b/>
+          <w:bCs/>
           <w:sz w:val="24"/>
           <w:szCs w:val="24"/>
         </w:rPr>
@@ -22285,6 +23962,8 @@
       <w:r>
         <w:rPr>
           <w:rFonts w:ascii="Arial" w:eastAsia="Arial" w:hAnsi="Arial" w:cs="Arial"/>
+          <w:b/>
+          <w:bCs/>
           <w:sz w:val="24"/>
           <w:szCs w:val="24"/>
         </w:rPr>
@@ -22322,7 +24001,7 @@
                     <pic:cNvPicPr preferRelativeResize="0"/>
                   </pic:nvPicPr>
                   <pic:blipFill>
-                    <a:blip r:embed="rId23"/>
+                    <a:blip r:embed="rId30"/>
                     <a:srcRect/>
                     <a:stretch>
                       <a:fillRect/>
@@ -22347,37 +24026,29 @@
     </w:p>
     <w:p>
       <w:pPr>
-        <w:spacing w:before="240" w:after="240" w:line="276" w:lineRule="auto"/>
         <w:rPr>
           <w:rFonts w:ascii="Arial" w:eastAsia="Arial" w:hAnsi="Arial" w:cs="Arial"/>
           <w:sz w:val="24"/>
           <w:szCs w:val="24"/>
         </w:rPr>
       </w:pPr>
-    </w:p>
-    <w:p>
-      <w:pPr>
-        <w:spacing w:before="240" w:after="240" w:line="276" w:lineRule="auto"/>
+      <w:r>
         <w:rPr>
           <w:rFonts w:ascii="Arial" w:eastAsia="Arial" w:hAnsi="Arial" w:cs="Arial"/>
           <w:sz w:val="24"/>
           <w:szCs w:val="24"/>
         </w:rPr>
-      </w:pPr>
-      <w:r>
-        <w:rPr>
-          <w:rFonts w:ascii="Arial" w:eastAsia="Arial" w:hAnsi="Arial" w:cs="Arial"/>
-          <w:sz w:val="24"/>
-          <w:szCs w:val="24"/>
-        </w:rPr>
-        <w:t>La tabla ingresos tiene  un único valor almacenado dentro de los atributos(1FN), las tres entidades tienen dependencia con la llave primaria(2FN), no hay una relación  fuerte entre los atributos como para hacer otra tabla(3FN).</w:t>
+        <w:br w:type="page"/>
       </w:r>
     </w:p>
     <w:p>
       <w:pPr>
         <w:spacing w:before="240" w:after="240" w:line="276" w:lineRule="auto"/>
+        <w:jc w:val="center"/>
         <w:rPr>
           <w:rFonts w:ascii="Arial" w:eastAsia="Arial" w:hAnsi="Arial" w:cs="Arial"/>
+          <w:b/>
+          <w:bCs/>
           <w:sz w:val="24"/>
           <w:szCs w:val="24"/>
         </w:rPr>
@@ -22385,23 +24056,112 @@
       <w:r>
         <w:rPr>
           <w:rFonts w:ascii="Arial" w:eastAsia="Arial" w:hAnsi="Arial" w:cs="Arial"/>
+          <w:b/>
+          <w:bCs/>
+          <w:sz w:val="24"/>
+          <w:szCs w:val="24"/>
+        </w:rPr>
+        <w:lastRenderedPageBreak/>
+        <w:t>La tabla ingresos</w:t>
+      </w:r>
+    </w:p>
+    <w:p>
+      <w:pPr>
+        <w:spacing w:before="240" w:after="240" w:line="276" w:lineRule="auto"/>
+        <w:jc w:val="both"/>
+        <w:rPr>
+          <w:rFonts w:ascii="Arial" w:eastAsia="Arial" w:hAnsi="Arial" w:cs="Arial"/>
+          <w:sz w:val="24"/>
+          <w:szCs w:val="24"/>
+        </w:rPr>
+      </w:pPr>
+      <w:r>
+        <w:rPr>
+          <w:rFonts w:ascii="Arial" w:eastAsia="Arial" w:hAnsi="Arial" w:cs="Arial"/>
+          <w:sz w:val="24"/>
+          <w:szCs w:val="24"/>
+        </w:rPr>
+        <w:t xml:space="preserve">La tabla ingresos </w:t>
+      </w:r>
+      <w:r>
+        <w:rPr>
+          <w:rFonts w:ascii="Arial" w:eastAsia="Arial" w:hAnsi="Arial" w:cs="Arial"/>
+          <w:sz w:val="24"/>
+          <w:szCs w:val="24"/>
+        </w:rPr>
+        <w:t>tiene un</w:t>
+      </w:r>
+      <w:r>
+        <w:rPr>
+          <w:rFonts w:ascii="Arial" w:eastAsia="Arial" w:hAnsi="Arial" w:cs="Arial"/>
+          <w:sz w:val="24"/>
+          <w:szCs w:val="24"/>
+        </w:rPr>
+        <w:t xml:space="preserve"> único valor almacenado dentro de los atributos(1FN), las tres entidades tienen dependencia con la llave primaria(2FN), no hay una </w:t>
+      </w:r>
+      <w:r>
+        <w:rPr>
+          <w:rFonts w:ascii="Arial" w:eastAsia="Arial" w:hAnsi="Arial" w:cs="Arial"/>
+          <w:sz w:val="24"/>
+          <w:szCs w:val="24"/>
+        </w:rPr>
+        <w:t>relación fuerte</w:t>
+      </w:r>
+      <w:r>
+        <w:rPr>
+          <w:rFonts w:ascii="Arial" w:eastAsia="Arial" w:hAnsi="Arial" w:cs="Arial"/>
+          <w:sz w:val="24"/>
+          <w:szCs w:val="24"/>
+        </w:rPr>
+        <w:t xml:space="preserve"> entre los atributos como para hacer otra tabla(3FN).</w:t>
+      </w:r>
+    </w:p>
+    <w:p>
+      <w:pPr>
+        <w:spacing w:before="240" w:after="240" w:line="276" w:lineRule="auto"/>
+        <w:jc w:val="center"/>
+        <w:rPr>
+          <w:rFonts w:ascii="Arial" w:eastAsia="Arial" w:hAnsi="Arial" w:cs="Arial"/>
+          <w:b/>
+          <w:bCs/>
+          <w:sz w:val="24"/>
+          <w:szCs w:val="24"/>
+        </w:rPr>
+      </w:pPr>
+      <w:r>
+        <w:rPr>
+          <w:rFonts w:ascii="Arial" w:eastAsia="Arial" w:hAnsi="Arial" w:cs="Arial"/>
+          <w:b/>
+          <w:bCs/>
           <w:sz w:val="24"/>
           <w:szCs w:val="24"/>
         </w:rPr>
         <w:t>ingresos</w:t>
       </w:r>
+    </w:p>
+    <w:p>
+      <w:pPr>
+        <w:spacing w:before="240" w:after="240" w:line="276" w:lineRule="auto"/>
+        <w:rPr>
+          <w:rFonts w:ascii="Arial" w:eastAsia="Arial" w:hAnsi="Arial" w:cs="Arial"/>
+          <w:sz w:val="24"/>
+          <w:szCs w:val="24"/>
+        </w:rPr>
+      </w:pPr>
       <w:r>
         <w:rPr>
+          <w:b/>
+          <w:bCs/>
           <w:noProof/>
         </w:rPr>
         <w:drawing>
-          <wp:anchor distT="114300" distB="114300" distL="114300" distR="114300" simplePos="0" relativeHeight="251666432" behindDoc="0" locked="0" layoutInCell="1" hidden="0" allowOverlap="1" wp14:anchorId="19197641" wp14:editId="00DA66FF">
+          <wp:anchor distT="114300" distB="114300" distL="114300" distR="114300" simplePos="0" relativeHeight="251666432" behindDoc="0" locked="0" layoutInCell="1" hidden="0" allowOverlap="1" wp14:anchorId="19197641" wp14:editId="1275ECF2">
             <wp:simplePos x="0" y="0"/>
-            <wp:positionH relativeFrom="column">
-              <wp:posOffset>1</wp:posOffset>
+            <wp:positionH relativeFrom="page">
+              <wp:align>center</wp:align>
             </wp:positionH>
             <wp:positionV relativeFrom="paragraph">
-              <wp:posOffset>304800</wp:posOffset>
+              <wp:posOffset>7620</wp:posOffset>
             </wp:positionV>
             <wp:extent cx="1016753" cy="1628458"/>
             <wp:effectExtent l="0" t="0" r="0" b="0"/>
@@ -22416,7 +24176,7 @@
                     <pic:cNvPicPr preferRelativeResize="0"/>
                   </pic:nvPicPr>
                   <pic:blipFill>
-                    <a:blip r:embed="rId24"/>
+                    <a:blip r:embed="rId31"/>
                     <a:srcRect/>
                     <a:stretch>
                       <a:fillRect/>
@@ -22471,7 +24231,7 @@
     </w:p>
     <w:p>
       <w:pPr>
-        <w:spacing w:before="240" w:after="240" w:line="276" w:lineRule="auto"/>
+        <w:spacing w:after="0" w:line="276" w:lineRule="auto"/>
         <w:rPr>
           <w:rFonts w:ascii="Arial" w:eastAsia="Arial" w:hAnsi="Arial" w:cs="Arial"/>
           <w:sz w:val="24"/>
@@ -22481,46 +24241,35 @@
     </w:p>
     <w:p>
       <w:pPr>
-        <w:spacing w:after="0" w:line="276" w:lineRule="auto"/>
         <w:rPr>
           <w:rFonts w:ascii="Arial" w:eastAsia="Arial" w:hAnsi="Arial" w:cs="Arial"/>
           <w:sz w:val="24"/>
           <w:szCs w:val="24"/>
         </w:rPr>
       </w:pPr>
+      <w:r>
+        <w:rPr>
+          <w:rFonts w:ascii="Arial" w:eastAsia="Arial" w:hAnsi="Arial" w:cs="Arial"/>
+          <w:sz w:val="24"/>
+          <w:szCs w:val="24"/>
+        </w:rPr>
+        <w:br w:type="page"/>
+      </w:r>
     </w:p>
     <w:p>
       <w:pPr>
-        <w:spacing w:after="0" w:line="276" w:lineRule="auto"/>
-        <w:rPr>
-          <w:rFonts w:ascii="Arial" w:eastAsia="Arial" w:hAnsi="Arial" w:cs="Arial"/>
-          <w:sz w:val="24"/>
-          <w:szCs w:val="24"/>
-        </w:rPr>
-      </w:pPr>
-    </w:p>
-    <w:p>
-      <w:pPr>
-        <w:spacing w:after="0" w:line="240" w:lineRule="auto"/>
+        <w:pStyle w:val="Ttulo2"/>
         <w:jc w:val="center"/>
         <w:rPr>
-          <w:rFonts w:ascii="Times New Roman" w:eastAsia="Times New Roman" w:hAnsi="Times New Roman" w:cs="Times New Roman"/>
-          <w:sz w:val="24"/>
-          <w:szCs w:val="24"/>
-        </w:rPr>
-      </w:pPr>
+          <w:rFonts w:ascii="Times New Roman" w:hAnsi="Times New Roman" w:cs="Times New Roman"/>
+        </w:rPr>
+      </w:pPr>
+      <w:bookmarkStart w:id="11" w:name="_Toc132134079"/>
       <w:r>
-        <w:rPr>
-          <w:rFonts w:ascii="Arial" w:eastAsia="Times New Roman" w:hAnsi="Arial" w:cs="Arial"/>
-          <w:b/>
-          <w:bCs/>
-          <w:color w:val="000000"/>
-          <w:sz w:val="24"/>
-          <w:szCs w:val="24"/>
-        </w:rPr>
         <w:lastRenderedPageBreak/>
         <w:t>Enunciados para las sentencias SQL</w:t>
       </w:r>
+      <w:bookmarkEnd w:id="11"/>
     </w:p>
     <w:p>
       <w:pPr>
@@ -22640,7 +24389,7 @@
                     </pic:cNvPicPr>
                   </pic:nvPicPr>
                   <pic:blipFill>
-                    <a:blip r:embed="rId25">
+                    <a:blip r:embed="rId32">
                       <a:extLst>
                         <a:ext uri="{28A0092B-C50C-407E-A947-70E740481C1C}">
                           <a14:useLocalDpi xmlns:a14="http://schemas.microsoft.com/office/drawing/2010/main" val="0"/>
@@ -22711,7 +24460,7 @@
                     </pic:cNvPicPr>
                   </pic:nvPicPr>
                   <pic:blipFill>
-                    <a:blip r:embed="rId26">
+                    <a:blip r:embed="rId33">
                       <a:extLst>
                         <a:ext uri="{28A0092B-C50C-407E-A947-70E740481C1C}">
                           <a14:useLocalDpi xmlns:a14="http://schemas.microsoft.com/office/drawing/2010/main" val="0"/>
@@ -22782,7 +24531,7 @@
                     </pic:cNvPicPr>
                   </pic:nvPicPr>
                   <pic:blipFill>
-                    <a:blip r:embed="rId27">
+                    <a:blip r:embed="rId34">
                       <a:extLst>
                         <a:ext uri="{28A0092B-C50C-407E-A947-70E740481C1C}">
                           <a14:useLocalDpi xmlns:a14="http://schemas.microsoft.com/office/drawing/2010/main" val="0"/>
@@ -22853,7 +24602,7 @@
                     </pic:cNvPicPr>
                   </pic:nvPicPr>
                   <pic:blipFill>
-                    <a:blip r:embed="rId28">
+                    <a:blip r:embed="rId35">
                       <a:extLst>
                         <a:ext uri="{28A0092B-C50C-407E-A947-70E740481C1C}">
                           <a14:useLocalDpi xmlns:a14="http://schemas.microsoft.com/office/drawing/2010/main" val="0"/>
@@ -22985,7 +24734,7 @@
                     </pic:cNvPicPr>
                   </pic:nvPicPr>
                   <pic:blipFill>
-                    <a:blip r:embed="rId29">
+                    <a:blip r:embed="rId36">
                       <a:extLst>
                         <a:ext uri="{28A0092B-C50C-407E-A947-70E740481C1C}">
                           <a14:useLocalDpi xmlns:a14="http://schemas.microsoft.com/office/drawing/2010/main" val="0"/>
@@ -23056,7 +24805,7 @@
                     </pic:cNvPicPr>
                   </pic:nvPicPr>
                   <pic:blipFill>
-                    <a:blip r:embed="rId30" cstate="print">
+                    <a:blip r:embed="rId37" cstate="print">
                       <a:extLst>
                         <a:ext uri="{28A0092B-C50C-407E-A947-70E740481C1C}">
                           <a14:useLocalDpi xmlns:a14="http://schemas.microsoft.com/office/drawing/2010/main" val="0"/>
@@ -23090,6 +24839,23 @@
     </w:p>
     <w:p>
       <w:pPr>
+        <w:rPr>
+          <w:rFonts w:ascii="Times New Roman" w:eastAsia="Times New Roman" w:hAnsi="Times New Roman" w:cs="Times New Roman"/>
+          <w:sz w:val="24"/>
+          <w:szCs w:val="24"/>
+        </w:rPr>
+      </w:pPr>
+      <w:r>
+        <w:rPr>
+          <w:rFonts w:ascii="Times New Roman" w:eastAsia="Times New Roman" w:hAnsi="Times New Roman" w:cs="Times New Roman"/>
+          <w:sz w:val="24"/>
+          <w:szCs w:val="24"/>
+        </w:rPr>
+        <w:br w:type="page"/>
+      </w:r>
+    </w:p>
+    <w:p>
+      <w:pPr>
         <w:spacing w:after="0" w:line="240" w:lineRule="auto"/>
         <w:rPr>
           <w:rFonts w:ascii="Times New Roman" w:eastAsia="Times New Roman" w:hAnsi="Times New Roman" w:cs="Times New Roman"/>
@@ -23097,14 +24863,6 @@
           <w:szCs w:val="24"/>
         </w:rPr>
       </w:pPr>
-      <w:r>
-        <w:rPr>
-          <w:rFonts w:ascii="Times New Roman" w:eastAsia="Times New Roman" w:hAnsi="Times New Roman" w:cs="Times New Roman"/>
-          <w:sz w:val="24"/>
-          <w:szCs w:val="24"/>
-        </w:rPr>
-        <w:br/>
-      </w:r>
     </w:p>
     <w:p>
       <w:pPr>
@@ -23132,8 +24890,9 @@
           <w:sz w:val="24"/>
           <w:szCs w:val="24"/>
         </w:rPr>
-        <w:t>El gerente del supermercado necesita una reimpresión del ticket de compra de un cliente</w:t>
+        <w:t xml:space="preserve">El gerente del supermercado necesita una reimpresión del </w:t>
       </w:r>
+      <w:proofErr w:type="gramStart"/>
       <w:r>
         <w:rPr>
           <w:rFonts w:ascii="Arial" w:eastAsia="Times New Roman" w:hAnsi="Arial" w:cs="Arial"/>
@@ -23143,8 +24902,9 @@
           <w:sz w:val="24"/>
           <w:szCs w:val="24"/>
         </w:rPr>
-        <w:t xml:space="preserve"> ya registrado llamado Juan</w:t>
+        <w:t>ticket</w:t>
       </w:r>
+      <w:proofErr w:type="gramEnd"/>
       <w:r>
         <w:rPr>
           <w:rFonts w:ascii="Arial" w:eastAsia="Times New Roman" w:hAnsi="Arial" w:cs="Arial"/>
@@ -23154,6 +24914,28 @@
           <w:sz w:val="24"/>
           <w:szCs w:val="24"/>
         </w:rPr>
+        <w:t xml:space="preserve"> de compra de un cliente</w:t>
+      </w:r>
+      <w:r>
+        <w:rPr>
+          <w:rFonts w:ascii="Arial" w:eastAsia="Times New Roman" w:hAnsi="Arial" w:cs="Arial"/>
+          <w:b/>
+          <w:bCs/>
+          <w:color w:val="000000"/>
+          <w:sz w:val="24"/>
+          <w:szCs w:val="24"/>
+        </w:rPr>
+        <w:t xml:space="preserve"> ya registrado llamado Juan</w:t>
+      </w:r>
+      <w:r>
+        <w:rPr>
+          <w:rFonts w:ascii="Arial" w:eastAsia="Times New Roman" w:hAnsi="Arial" w:cs="Arial"/>
+          <w:b/>
+          <w:bCs/>
+          <w:color w:val="000000"/>
+          <w:sz w:val="24"/>
+          <w:szCs w:val="24"/>
+        </w:rPr>
         <w:t>, el cliente dice que hizo la compra el día 10 de abril del 2023</w:t>
       </w:r>
     </w:p>
@@ -23170,10 +24952,10 @@
       <w:r>
         <w:rPr>
           <w:rFonts w:ascii="Times New Roman" w:eastAsia="Times New Roman" w:hAnsi="Times New Roman" w:cs="Times New Roman"/>
-          <w:sz w:val="24"/>
-          <w:szCs w:val="24"/>
-        </w:rPr>
-        <w:lastRenderedPageBreak/>
+          <w:noProof/>
+          <w:sz w:val="24"/>
+          <w:szCs w:val="24"/>
+        </w:rPr>
         <w:drawing>
           <wp:inline distT="0" distB="0" distL="0" distR="0" wp14:anchorId="57EA11C0" wp14:editId="44C2EE08">
             <wp:extent cx="3725270" cy="1821180"/>
@@ -23190,7 +24972,7 @@
                     <pic:cNvPicPr/>
                   </pic:nvPicPr>
                   <pic:blipFill>
-                    <a:blip r:embed="rId31"/>
+                    <a:blip r:embed="rId38"/>
                     <a:stretch>
                       <a:fillRect/>
                     </a:stretch>
@@ -23311,7 +25093,7 @@
                     </pic:cNvPicPr>
                   </pic:nvPicPr>
                   <pic:blipFill>
-                    <a:blip r:embed="rId32" cstate="print">
+                    <a:blip r:embed="rId39" cstate="print">
                       <a:extLst>
                         <a:ext uri="{28A0092B-C50C-407E-A947-70E740481C1C}">
                           <a14:useLocalDpi xmlns:a14="http://schemas.microsoft.com/office/drawing/2010/main" val="0"/>
@@ -23443,7 +25225,7 @@
                     </pic:cNvPicPr>
                   </pic:nvPicPr>
                   <pic:blipFill>
-                    <a:blip r:embed="rId33">
+                    <a:blip r:embed="rId40">
                       <a:extLst>
                         <a:ext uri="{28A0092B-C50C-407E-A947-70E740481C1C}">
                           <a14:useLocalDpi xmlns:a14="http://schemas.microsoft.com/office/drawing/2010/main" val="0"/>
@@ -23484,14 +25266,6 @@
           <w:szCs w:val="24"/>
         </w:rPr>
       </w:pPr>
-      <w:r>
-        <w:rPr>
-          <w:rFonts w:ascii="Times New Roman" w:eastAsia="Times New Roman" w:hAnsi="Times New Roman" w:cs="Times New Roman"/>
-          <w:sz w:val="24"/>
-          <w:szCs w:val="24"/>
-        </w:rPr>
-        <w:br/>
-      </w:r>
     </w:p>
     <w:p>
       <w:pPr>
@@ -23519,6 +25293,7 @@
           <w:sz w:val="24"/>
           <w:szCs w:val="24"/>
         </w:rPr>
+        <w:lastRenderedPageBreak/>
         <w:t>Un cliente quiere abrir una tienda de abarrotes y quiere que nosotros seamos su proveedor. Le entregaremos nuestro catálogo de productos dentro de la categoría de abarrotes. </w:t>
       </w:r>
     </w:p>
@@ -23541,11 +25316,11 @@
           <w:rFonts w:ascii="Arial" w:eastAsia="Times New Roman" w:hAnsi="Arial" w:cs="Arial"/>
           <w:b/>
           <w:bCs/>
+          <w:noProof/>
           <w:color w:val="000000"/>
           <w:sz w:val="24"/>
           <w:szCs w:val="24"/>
         </w:rPr>
-        <w:lastRenderedPageBreak/>
         <w:drawing>
           <wp:inline distT="0" distB="0" distL="0" distR="0" wp14:anchorId="5D33D80A" wp14:editId="7F88F437">
             <wp:extent cx="5074920" cy="3061310"/>
@@ -23562,7 +25337,7 @@
                     <pic:cNvPicPr/>
                   </pic:nvPicPr>
                   <pic:blipFill>
-                    <a:blip r:embed="rId34"/>
+                    <a:blip r:embed="rId41"/>
                     <a:stretch>
                       <a:fillRect/>
                     </a:stretch>
@@ -23691,7 +25466,7 @@
                     </pic:cNvPicPr>
                   </pic:nvPicPr>
                   <pic:blipFill>
-                    <a:blip r:embed="rId35">
+                    <a:blip r:embed="rId42">
                       <a:extLst>
                         <a:ext uri="{28A0092B-C50C-407E-A947-70E740481C1C}">
                           <a14:useLocalDpi xmlns:a14="http://schemas.microsoft.com/office/drawing/2010/main" val="0"/>
@@ -23766,7 +25541,7 @@
                     </pic:cNvPicPr>
                   </pic:nvPicPr>
                   <pic:blipFill>
-                    <a:blip r:embed="rId36">
+                    <a:blip r:embed="rId43">
                       <a:extLst>
                         <a:ext uri="{28A0092B-C50C-407E-A947-70E740481C1C}">
                           <a14:useLocalDpi xmlns:a14="http://schemas.microsoft.com/office/drawing/2010/main" val="0"/>
@@ -23913,7 +25688,7 @@
                     </pic:cNvPicPr>
                   </pic:nvPicPr>
                   <pic:blipFill>
-                    <a:blip r:embed="rId37">
+                    <a:blip r:embed="rId44">
                       <a:extLst>
                         <a:ext uri="{28A0092B-C50C-407E-A947-70E740481C1C}">
                           <a14:useLocalDpi xmlns:a14="http://schemas.microsoft.com/office/drawing/2010/main" val="0"/>
@@ -23983,7 +25758,7 @@
                     </pic:cNvPicPr>
                   </pic:nvPicPr>
                   <pic:blipFill>
-                    <a:blip r:embed="rId38">
+                    <a:blip r:embed="rId45">
                       <a:extLst>
                         <a:ext uri="{28A0092B-C50C-407E-A947-70E740481C1C}">
                           <a14:useLocalDpi xmlns:a14="http://schemas.microsoft.com/office/drawing/2010/main" val="0"/>
@@ -24053,7 +25828,7 @@
                     </pic:cNvPicPr>
                   </pic:nvPicPr>
                   <pic:blipFill>
-                    <a:blip r:embed="rId39">
+                    <a:blip r:embed="rId46">
                       <a:extLst>
                         <a:ext uri="{28A0092B-C50C-407E-A947-70E740481C1C}">
                           <a14:useLocalDpi xmlns:a14="http://schemas.microsoft.com/office/drawing/2010/main" val="0"/>
@@ -24123,7 +25898,7 @@
                     </pic:cNvPicPr>
                   </pic:nvPicPr>
                   <pic:blipFill>
-                    <a:blip r:embed="rId40">
+                    <a:blip r:embed="rId47">
                       <a:extLst>
                         <a:ext uri="{28A0092B-C50C-407E-A947-70E740481C1C}">
                           <a14:useLocalDpi xmlns:a14="http://schemas.microsoft.com/office/drawing/2010/main" val="0"/>
@@ -24192,6 +25967,7 @@
           <w:sz w:val="24"/>
           <w:szCs w:val="24"/>
         </w:rPr>
+        <w:lastRenderedPageBreak/>
         <w:t>Ha pasado temporada vacacional y requerimos saber solamente la cantidad de ingresos que hemos obtenido en las dos semanas referentes a semana santa y pascua</w:t>
       </w:r>
     </w:p>
@@ -24230,7 +26006,6 @@
           <w:szCs w:val="24"/>
           <w:bdr w:val="none" w:sz="0" w:space="0" w:color="auto" w:frame="1"/>
         </w:rPr>
-        <w:lastRenderedPageBreak/>
         <w:drawing>
           <wp:inline distT="0" distB="0" distL="0" distR="0" wp14:anchorId="42E1E30A" wp14:editId="53EE4FA5">
             <wp:extent cx="5791200" cy="2171700"/>
@@ -24249,7 +26024,7 @@
                     </pic:cNvPicPr>
                   </pic:nvPicPr>
                   <pic:blipFill>
-                    <a:blip r:embed="rId41">
+                    <a:blip r:embed="rId48">
                       <a:extLst>
                         <a:ext uri="{28A0092B-C50C-407E-A947-70E740481C1C}">
                           <a14:useLocalDpi xmlns:a14="http://schemas.microsoft.com/office/drawing/2010/main" val="0"/>
@@ -24377,6 +26152,7 @@
       <w:r>
         <w:rPr>
           <w:rFonts w:ascii="Times New Roman" w:eastAsia="Times New Roman" w:hAnsi="Times New Roman" w:cs="Times New Roman"/>
+          <w:noProof/>
           <w:sz w:val="24"/>
           <w:szCs w:val="24"/>
         </w:rPr>
@@ -24396,7 +26172,7 @@
                     <pic:cNvPicPr/>
                   </pic:nvPicPr>
                   <pic:blipFill>
-                    <a:blip r:embed="rId42"/>
+                    <a:blip r:embed="rId49"/>
                     <a:stretch>
                       <a:fillRect/>
                     </a:stretch>
@@ -24430,6 +26206,7 @@
       <w:r>
         <w:rPr>
           <w:rFonts w:ascii="Times New Roman" w:eastAsia="Times New Roman" w:hAnsi="Times New Roman" w:cs="Times New Roman"/>
+          <w:noProof/>
           <w:sz w:val="24"/>
           <w:szCs w:val="24"/>
         </w:rPr>
@@ -24449,7 +26226,7 @@
                     <pic:cNvPicPr/>
                   </pic:nvPicPr>
                   <pic:blipFill>
-                    <a:blip r:embed="rId43"/>
+                    <a:blip r:embed="rId50"/>
                     <a:stretch>
                       <a:fillRect/>
                     </a:stretch>
@@ -24481,15 +26258,433 @@
         </w:rPr>
       </w:pPr>
     </w:p>
+    <w:p>
+      <w:pPr>
+        <w:spacing w:after="0" w:line="276" w:lineRule="auto"/>
+        <w:jc w:val="center"/>
+        <w:rPr>
+          <w:rFonts w:ascii="Arial" w:eastAsia="Arial" w:hAnsi="Arial" w:cs="Arial"/>
+          <w:sz w:val="24"/>
+          <w:szCs w:val="24"/>
+        </w:rPr>
+      </w:pPr>
+    </w:p>
+    <w:p>
+      <w:pPr>
+        <w:spacing w:after="0" w:line="276" w:lineRule="auto"/>
+        <w:jc w:val="center"/>
+        <w:rPr>
+          <w:rFonts w:ascii="Arial" w:eastAsia="Arial" w:hAnsi="Arial" w:cs="Arial"/>
+          <w:sz w:val="24"/>
+          <w:szCs w:val="24"/>
+        </w:rPr>
+      </w:pPr>
+    </w:p>
+    <w:p>
+      <w:pPr>
+        <w:rPr>
+          <w:rFonts w:ascii="Arial" w:eastAsia="Arial" w:hAnsi="Arial" w:cs="Arial"/>
+          <w:sz w:val="24"/>
+          <w:szCs w:val="24"/>
+        </w:rPr>
+      </w:pPr>
+      <w:r>
+        <w:rPr>
+          <w:rFonts w:ascii="Arial" w:eastAsia="Arial" w:hAnsi="Arial" w:cs="Arial"/>
+          <w:sz w:val="24"/>
+          <w:szCs w:val="24"/>
+        </w:rPr>
+        <w:br w:type="page"/>
+      </w:r>
+    </w:p>
+    <w:p>
+      <w:pPr>
+        <w:pStyle w:val="Ttulo2"/>
+        <w:jc w:val="center"/>
+      </w:pPr>
+      <w:bookmarkStart w:id="12" w:name="_Toc132134080"/>
+      <w:r>
+        <w:lastRenderedPageBreak/>
+        <w:t>Conclusiones</w:t>
+      </w:r>
+      <w:bookmarkEnd w:id="12"/>
+    </w:p>
+    <w:p>
+      <w:pPr>
+        <w:spacing w:after="0" w:line="276" w:lineRule="auto"/>
+        <w:jc w:val="center"/>
+        <w:rPr>
+          <w:rFonts w:ascii="Arial" w:eastAsia="Arial" w:hAnsi="Arial" w:cs="Arial"/>
+          <w:sz w:val="24"/>
+          <w:szCs w:val="24"/>
+        </w:rPr>
+      </w:pPr>
+    </w:p>
+    <w:p>
+      <w:pPr>
+        <w:spacing w:after="0" w:line="276" w:lineRule="auto"/>
+        <w:jc w:val="center"/>
+        <w:rPr>
+          <w:rFonts w:ascii="Arial" w:eastAsia="Arial" w:hAnsi="Arial" w:cs="Arial"/>
+          <w:sz w:val="24"/>
+          <w:szCs w:val="24"/>
+        </w:rPr>
+      </w:pPr>
+    </w:p>
+    <w:p>
+      <w:pPr>
+        <w:spacing w:after="0" w:line="276" w:lineRule="auto"/>
+        <w:jc w:val="center"/>
+        <w:rPr>
+          <w:rFonts w:ascii="Arial" w:eastAsia="Arial" w:hAnsi="Arial" w:cs="Arial"/>
+          <w:sz w:val="24"/>
+          <w:szCs w:val="24"/>
+        </w:rPr>
+      </w:pPr>
+    </w:p>
+    <w:p>
+      <w:pPr>
+        <w:spacing w:after="0" w:line="276" w:lineRule="auto"/>
+        <w:jc w:val="center"/>
+        <w:rPr>
+          <w:rFonts w:ascii="Arial" w:eastAsia="Arial" w:hAnsi="Arial" w:cs="Arial"/>
+          <w:sz w:val="24"/>
+          <w:szCs w:val="24"/>
+        </w:rPr>
+      </w:pPr>
+    </w:p>
     <w:sectPr>
       <w:pgSz w:w="12240" w:h="15840"/>
       <w:pgMar w:top="1418" w:right="1418" w:bottom="1418" w:left="1701" w:header="709" w:footer="709" w:gutter="0"/>
-      <w:pgNumType w:start="0"/>
+      <w:pgBorders w:offsetFrom="page">
+        <w:top w:val="dotDotDash" w:sz="18" w:space="24" w:color="auto"/>
+        <w:left w:val="dotDotDash" w:sz="18" w:space="24" w:color="auto"/>
+        <w:bottom w:val="dotDotDash" w:sz="18" w:space="24" w:color="auto"/>
+        <w:right w:val="dotDotDash" w:sz="18" w:space="24" w:color="auto"/>
+      </w:pgBorders>
+      <w:pgNumType w:start="15"/>
       <w:cols w:space="720"/>
       <w:titlePg/>
     </w:sectPr>
   </w:body>
 </w:document>
+</file>
+
+<file path=word/endnotes.xml><?xml version="1.0" encoding="utf-8"?>
+<w:endnotes xmlns:wpc="http://schemas.microsoft.com/office/word/2010/wordprocessingCanvas" xmlns:cx="http://schemas.microsoft.com/office/drawing/2014/chartex" xmlns:cx1="http://schemas.microsoft.com/office/drawing/2015/9/8/chartex" xmlns:cx2="http://schemas.microsoft.com/office/drawing/2015/10/21/chartex" xmlns:cx3="http://schemas.microsoft.com/office/drawing/2016/5/9/chartex" xmlns:cx4="http://schemas.microsoft.com/office/drawing/2016/5/10/chartex" xmlns:cx5="http://schemas.microsoft.com/office/drawing/2016/5/11/chartex" xmlns:cx6="http://schemas.microsoft.com/office/drawing/2016/5/12/chartex" xmlns:cx7="http://schemas.microsoft.com/office/drawing/2016/5/13/chartex" xmlns:cx8="http://schemas.microsoft.com/office/drawing/2016/5/14/chartex" xmlns:mc="http://schemas.openxmlformats.org/markup-compatibility/2006" xmlns:aink="http://schemas.microsoft.com/office/drawing/2016/ink" xmlns:am3d="http://schemas.microsoft.com/office/drawing/2017/model3d" xmlns:o="urn:schemas-microsoft-com:office:office" xmlns:oel="http://schemas.microsoft.com/office/2019/extlst" xmlns:r="http://schemas.openxmlformats.org/officeDocument/2006/relationships" xmlns:m="http://schemas.openxmlformats.org/officeDocument/2006/math" xmlns:v="urn:schemas-microsoft-com:vml" xmlns:wp14="http://schemas.microsoft.com/office/word/2010/wordprocessingDrawing" xmlns:wp="http://schemas.openxmlformats.org/drawingml/2006/wordprocessingDrawing" xmlns:w10="urn:schemas-microsoft-com:office:word" xmlns:w="http://schemas.openxmlformats.org/wordprocessingml/2006/main" xmlns:w14="http://schemas.microsoft.com/office/word/2010/wordml" xmlns:w15="http://schemas.microsoft.com/office/word/2012/wordml" xmlns:w16cex="http://schemas.microsoft.com/office/word/2018/wordml/cex" xmlns:w16cid="http://schemas.microsoft.com/office/word/2016/wordml/cid" xmlns:w16="http://schemas.microsoft.com/office/word/2018/wordml" xmlns:w16du="http://schemas.microsoft.com/office/word/2023/wordml/word16du" xmlns:w16sdtdh="http://schemas.microsoft.com/office/word/2020/wordml/sdtdatahash" xmlns:w16se="http://schemas.microsoft.com/office/word/2015/wordml/symex" xmlns:wpg="http://schemas.microsoft.com/office/word/2010/wordprocessingGroup" xmlns:wpi="http://schemas.microsoft.com/office/word/2010/wordprocessingInk" xmlns:wne="http://schemas.microsoft.com/office/word/2006/wordml" xmlns:wps="http://schemas.microsoft.com/office/word/2010/wordprocessingShape" mc:Ignorable="w14 w15 w16se w16cid w16 w16cex w16sdtdh wp14">
+  <w:endnote w:type="separator" w:id="-1">
+    <w:p>
+      <w:pPr>
+        <w:spacing w:after="0" w:line="240" w:lineRule="auto"/>
+      </w:pPr>
+      <w:r>
+        <w:separator/>
+      </w:r>
+    </w:p>
+  </w:endnote>
+  <w:endnote w:type="continuationSeparator" w:id="0">
+    <w:p>
+      <w:pPr>
+        <w:spacing w:after="0" w:line="240" w:lineRule="auto"/>
+      </w:pPr>
+      <w:r>
+        <w:continuationSeparator/>
+      </w:r>
+    </w:p>
+  </w:endnote>
+</w:endnotes>
+</file>
+
+<file path=word/footnotes.xml><?xml version="1.0" encoding="utf-8"?>
+<w:footnotes xmlns:wpc="http://schemas.microsoft.com/office/word/2010/wordprocessingCanvas" xmlns:cx="http://schemas.microsoft.com/office/drawing/2014/chartex" xmlns:cx1="http://schemas.microsoft.com/office/drawing/2015/9/8/chartex" xmlns:cx2="http://schemas.microsoft.com/office/drawing/2015/10/21/chartex" xmlns:cx3="http://schemas.microsoft.com/office/drawing/2016/5/9/chartex" xmlns:cx4="http://schemas.microsoft.com/office/drawing/2016/5/10/chartex" xmlns:cx5="http://schemas.microsoft.com/office/drawing/2016/5/11/chartex" xmlns:cx6="http://schemas.microsoft.com/office/drawing/2016/5/12/chartex" xmlns:cx7="http://schemas.microsoft.com/office/drawing/2016/5/13/chartex" xmlns:cx8="http://schemas.microsoft.com/office/drawing/2016/5/14/chartex" xmlns:mc="http://schemas.openxmlformats.org/markup-compatibility/2006" xmlns:aink="http://schemas.microsoft.com/office/drawing/2016/ink" xmlns:am3d="http://schemas.microsoft.com/office/drawing/2017/model3d" xmlns:o="urn:schemas-microsoft-com:office:office" xmlns:oel="http://schemas.microsoft.com/office/2019/extlst" xmlns:r="http://schemas.openxmlformats.org/officeDocument/2006/relationships" xmlns:m="http://schemas.openxmlformats.org/officeDocument/2006/math" xmlns:v="urn:schemas-microsoft-com:vml" xmlns:wp14="http://schemas.microsoft.com/office/word/2010/wordprocessingDrawing" xmlns:wp="http://schemas.openxmlformats.org/drawingml/2006/wordprocessingDrawing" xmlns:w10="urn:schemas-microsoft-com:office:word" xmlns:w="http://schemas.openxmlformats.org/wordprocessingml/2006/main" xmlns:w14="http://schemas.microsoft.com/office/word/2010/wordml" xmlns:w15="http://schemas.microsoft.com/office/word/2012/wordml" xmlns:w16cex="http://schemas.microsoft.com/office/word/2018/wordml/cex" xmlns:w16cid="http://schemas.microsoft.com/office/word/2016/wordml/cid" xmlns:w16="http://schemas.microsoft.com/office/word/2018/wordml" xmlns:w16du="http://schemas.microsoft.com/office/word/2023/wordml/word16du" xmlns:w16sdtdh="http://schemas.microsoft.com/office/word/2020/wordml/sdtdatahash" xmlns:w16se="http://schemas.microsoft.com/office/word/2015/wordml/symex" xmlns:wpg="http://schemas.microsoft.com/office/word/2010/wordprocessingGroup" xmlns:wpi="http://schemas.microsoft.com/office/word/2010/wordprocessingInk" xmlns:wne="http://schemas.microsoft.com/office/word/2006/wordml" xmlns:wps="http://schemas.microsoft.com/office/word/2010/wordprocessingShape" mc:Ignorable="w14 w15 w16se w16cid w16 w16cex w16sdtdh wp14">
+  <w:footnote w:type="separator" w:id="-1">
+    <w:p>
+      <w:pPr>
+        <w:spacing w:after="0" w:line="240" w:lineRule="auto"/>
+      </w:pPr>
+      <w:r>
+        <w:separator/>
+      </w:r>
+    </w:p>
+  </w:footnote>
+  <w:footnote w:type="continuationSeparator" w:id="0">
+    <w:p>
+      <w:pPr>
+        <w:spacing w:after="0" w:line="240" w:lineRule="auto"/>
+      </w:pPr>
+      <w:r>
+        <w:continuationSeparator/>
+      </w:r>
+    </w:p>
+  </w:footnote>
+</w:footnotes>
+</file>
+
+<file path=word/header1.xml><?xml version="1.0" encoding="utf-8"?>
+<w:hdr xmlns:wpc="http://schemas.microsoft.com/office/word/2010/wordprocessingCanvas" xmlns:cx="http://schemas.microsoft.com/office/drawing/2014/chartex" xmlns:cx1="http://schemas.microsoft.com/office/drawing/2015/9/8/chartex" xmlns:cx2="http://schemas.microsoft.com/office/drawing/2015/10/21/chartex" xmlns:cx3="http://schemas.microsoft.com/office/drawing/2016/5/9/chartex" xmlns:cx4="http://schemas.microsoft.com/office/drawing/2016/5/10/chartex" xmlns:cx5="http://schemas.microsoft.com/office/drawing/2016/5/11/chartex" xmlns:cx6="http://schemas.microsoft.com/office/drawing/2016/5/12/chartex" xmlns:cx7="http://schemas.microsoft.com/office/drawing/2016/5/13/chartex" xmlns:cx8="http://schemas.microsoft.com/office/drawing/2016/5/14/chartex" xmlns:mc="http://schemas.openxmlformats.org/markup-compatibility/2006" xmlns:aink="http://schemas.microsoft.com/office/drawing/2016/ink" xmlns:am3d="http://schemas.microsoft.com/office/drawing/2017/model3d" xmlns:o="urn:schemas-microsoft-com:office:office" xmlns:oel="http://schemas.microsoft.com/office/2019/extlst" xmlns:r="http://schemas.openxmlformats.org/officeDocument/2006/relationships" xmlns:m="http://schemas.openxmlformats.org/officeDocument/2006/math" xmlns:v="urn:schemas-microsoft-com:vml" xmlns:wp14="http://schemas.microsoft.com/office/word/2010/wordprocessingDrawing" xmlns:wp="http://schemas.openxmlformats.org/drawingml/2006/wordprocessingDrawing" xmlns:w10="urn:schemas-microsoft-com:office:word" xmlns:w="http://schemas.openxmlformats.org/wordprocessingml/2006/main" xmlns:w14="http://schemas.microsoft.com/office/word/2010/wordml" xmlns:w15="http://schemas.microsoft.com/office/word/2012/wordml" xmlns:w16cex="http://schemas.microsoft.com/office/word/2018/wordml/cex" xmlns:w16cid="http://schemas.microsoft.com/office/word/2016/wordml/cid" xmlns:w16="http://schemas.microsoft.com/office/word/2018/wordml" xmlns:w16du="http://schemas.microsoft.com/office/word/2023/wordml/word16du" xmlns:w16sdtdh="http://schemas.microsoft.com/office/word/2020/wordml/sdtdatahash" xmlns:w16se="http://schemas.microsoft.com/office/word/2015/wordml/symex" xmlns:wpg="http://schemas.microsoft.com/office/word/2010/wordprocessingGroup" xmlns:wpi="http://schemas.microsoft.com/office/word/2010/wordprocessingInk" xmlns:wne="http://schemas.microsoft.com/office/word/2006/wordml" xmlns:wps="http://schemas.microsoft.com/office/word/2010/wordprocessingShape" mc:Ignorable="w14 w15 w16se w16cid w16 w16cex w16sdtdh wp14">
+  <w:sdt>
+    <w:sdtPr>
+      <w:id w:val="11275748"/>
+      <w:docPartObj>
+        <w:docPartGallery w:val="Page Numbers (Top of Page)"/>
+        <w:docPartUnique/>
+      </w:docPartObj>
+    </w:sdtPr>
+    <w:sdtContent>
+      <w:p>
+        <w:pPr>
+          <w:pStyle w:val="Encabezado"/>
+          <w:ind w:left="-864"/>
+        </w:pPr>
+        <w:r>
+          <w:rPr>
+            <w:noProof/>
+          </w:rPr>
+          <mc:AlternateContent>
+            <mc:Choice Requires="wpg">
+              <w:drawing>
+                <wp:inline distT="0" distB="0" distL="0" distR="0" wp14:anchorId="3DA75671" wp14:editId="7C417A0C">
+                  <wp:extent cx="548640" cy="237490"/>
+                  <wp:effectExtent l="9525" t="9525" r="13335" b="10160"/>
+                  <wp:docPr id="31" name="Grupo 31"/>
+                  <wp:cNvGraphicFramePr>
+                    <a:graphicFrameLocks xmlns:a="http://schemas.openxmlformats.org/drawingml/2006/main"/>
+                  </wp:cNvGraphicFramePr>
+                  <a:graphic xmlns:a="http://schemas.openxmlformats.org/drawingml/2006/main">
+                    <a:graphicData uri="http://schemas.microsoft.com/office/word/2010/wordprocessingGroup">
+                      <wpg:wgp>
+                        <wpg:cNvGrpSpPr>
+                          <a:grpSpLocks/>
+                        </wpg:cNvGrpSpPr>
+                        <wpg:grpSpPr bwMode="auto">
+                          <a:xfrm>
+                            <a:off x="0" y="0"/>
+                            <a:ext cx="548640" cy="237490"/>
+                            <a:chOff x="614" y="660"/>
+                            <a:chExt cx="864" cy="374"/>
+                          </a:xfrm>
+                        </wpg:grpSpPr>
+                        <wps:wsp>
+                          <wps:cNvPr id="32" name="AutoShape 42"/>
+                          <wps:cNvSpPr>
+                            <a:spLocks noChangeArrowheads="1"/>
+                          </wps:cNvSpPr>
+                          <wps:spPr bwMode="auto">
+                            <a:xfrm rot="-5400000">
+                              <a:off x="859" y="415"/>
+                              <a:ext cx="374" cy="864"/>
+                            </a:xfrm>
+                            <a:prstGeom prst="roundRect">
+                              <a:avLst>
+                                <a:gd name="adj" fmla="val 16667"/>
+                              </a:avLst>
+                            </a:prstGeom>
+                            <a:solidFill>
+                              <a:srgbClr val="FFFFFF"/>
+                            </a:solidFill>
+                            <a:ln w="9525">
+                              <a:solidFill>
+                                <a:srgbClr val="E4BE84"/>
+                              </a:solidFill>
+                              <a:round/>
+                              <a:headEnd/>
+                              <a:tailEnd/>
+                            </a:ln>
+                          </wps:spPr>
+                          <wps:bodyPr rot="0" vert="horz" wrap="square" lIns="91440" tIns="45720" rIns="91440" bIns="45720" anchor="t" anchorCtr="0" upright="1">
+                            <a:noAutofit/>
+                          </wps:bodyPr>
+                        </wps:wsp>
+                        <wps:wsp>
+                          <wps:cNvPr id="33" name="AutoShape 43"/>
+                          <wps:cNvSpPr>
+                            <a:spLocks noChangeArrowheads="1"/>
+                          </wps:cNvSpPr>
+                          <wps:spPr bwMode="auto">
+                            <a:xfrm rot="-5400000">
+                              <a:off x="898" y="451"/>
+                              <a:ext cx="296" cy="792"/>
+                            </a:xfrm>
+                            <a:prstGeom prst="roundRect">
+                              <a:avLst>
+                                <a:gd name="adj" fmla="val 16667"/>
+                              </a:avLst>
+                            </a:prstGeom>
+                            <a:solidFill>
+                              <a:srgbClr val="E4BE84"/>
+                            </a:solidFill>
+                            <a:ln w="9525">
+                              <a:solidFill>
+                                <a:srgbClr val="E4BE84"/>
+                              </a:solidFill>
+                              <a:round/>
+                              <a:headEnd/>
+                              <a:tailEnd/>
+                            </a:ln>
+                          </wps:spPr>
+                          <wps:bodyPr rot="0" vert="horz" wrap="square" lIns="91440" tIns="45720" rIns="91440" bIns="45720" anchor="t" anchorCtr="0" upright="1">
+                            <a:noAutofit/>
+                          </wps:bodyPr>
+                        </wps:wsp>
+                        <wps:wsp>
+                          <wps:cNvPr id="34" name="Text Box 44"/>
+                          <wps:cNvSpPr txBox="1">
+                            <a:spLocks noChangeArrowheads="1"/>
+                          </wps:cNvSpPr>
+                          <wps:spPr bwMode="auto">
+                            <a:xfrm>
+                              <a:off x="732" y="716"/>
+                              <a:ext cx="659" cy="288"/>
+                            </a:xfrm>
+                            <a:prstGeom prst="rect">
+                              <a:avLst/>
+                            </a:prstGeom>
+                            <a:noFill/>
+                            <a:ln>
+                              <a:noFill/>
+                            </a:ln>
+                            <a:extLst>
+                              <a:ext uri="{909E8E84-426E-40DD-AFC4-6F175D3DCCD1}">
+                                <a14:hiddenFill xmlns:a14="http://schemas.microsoft.com/office/drawing/2010/main">
+                                  <a:solidFill>
+                                    <a:srgbClr val="FFFFFF"/>
+                                  </a:solidFill>
+                                </a14:hiddenFill>
+                              </a:ext>
+                              <a:ext uri="{91240B29-F687-4F45-9708-019B960494DF}">
+                                <a14:hiddenLine xmlns:a14="http://schemas.microsoft.com/office/drawing/2010/main" w="9525">
+                                  <a:solidFill>
+                                    <a:srgbClr val="000000"/>
+                                  </a:solidFill>
+                                  <a:miter lim="800000"/>
+                                  <a:headEnd/>
+                                  <a:tailEnd/>
+                                </a14:hiddenLine>
+                              </a:ext>
+                            </a:extLst>
+                          </wps:spPr>
+                          <wps:txbx>
+                            <w:txbxContent>
+                              <w:p>
+                                <w:pPr>
+                                  <w:jc w:val="right"/>
+                                </w:pPr>
+                                <w:r>
+                                  <w:fldChar w:fldCharType="begin"/>
+                                </w:r>
+                                <w:r>
+                                  <w:instrText>PAGE    \* MERGEFORMAT</w:instrText>
+                                </w:r>
+                                <w:r>
+                                  <w:fldChar w:fldCharType="separate"/>
+                                </w:r>
+                                <w:r>
+                                  <w:rPr>
+                                    <w:b/>
+                                    <w:bCs/>
+                                    <w:color w:val="FFFFFF" w:themeColor="background1"/>
+                                    <w:lang w:val="es-ES"/>
+                                  </w:rPr>
+                                  <w:t>2</w:t>
+                                </w:r>
+                                <w:r>
+                                  <w:rPr>
+                                    <w:b/>
+                                    <w:bCs/>
+                                    <w:color w:val="FFFFFF" w:themeColor="background1"/>
+                                  </w:rPr>
+                                  <w:fldChar w:fldCharType="end"/>
+                                </w:r>
+                              </w:p>
+                            </w:txbxContent>
+                          </wps:txbx>
+                          <wps:bodyPr rot="0" vert="horz" wrap="square" lIns="0" tIns="0" rIns="0" bIns="0" anchor="t" anchorCtr="0" upright="1">
+                            <a:noAutofit/>
+                          </wps:bodyPr>
+                        </wps:wsp>
+                      </wpg:wgp>
+                    </a:graphicData>
+                  </a:graphic>
+                </wp:inline>
+              </w:drawing>
+            </mc:Choice>
+            <mc:Fallback>
+              <w:pict>
+                <v:group w14:anchorId="3DA75671" id="Grupo 31" o:spid="_x0000_s1028" style="width:43.2pt;height:18.7pt;mso-position-horizontal-relative:char;mso-position-vertical-relative:line" coordorigin="614,660" coordsize="864,374" o:gfxdata="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">
+                  <v:roundrect id="AutoShape 42" o:spid="_x0000_s1029" style="position:absolute;left:859;top:415;width:374;height:864;rotation:-90;visibility:visible;mso-wrap-style:square;v-text-anchor:top" arcsize="10923f" o:gfxdata="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" strokecolor="#e4be84"/>
+                  <v:roundrect id="AutoShape 43" o:spid="_x0000_s1030" style="position:absolute;left:898;top:451;width:296;height:792;rotation:-90;visibility:visible;mso-wrap-style:square;v-text-anchor:top" arcsize="10923f" o:gfxdata="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" fillcolor="#e4be84" strokecolor="#e4be84"/>
+                  <v:shapetype id="_x0000_t202" coordsize="21600,21600" o:spt="202" path="m,l,21600r21600,l21600,xe">
+                    <v:stroke joinstyle="miter"/>
+                    <v:path gradientshapeok="t" o:connecttype="rect"/>
+                  </v:shapetype>
+                  <v:shape id="Text Box 44" o:spid="_x0000_s1031" type="#_x0000_t202" style="position:absolute;left:732;top:716;width:659;height:288;visibility:visible;mso-wrap-style:square;v-text-anchor:top" o:gfxdata="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" filled="f" stroked="f">
+                    <v:textbox inset="0,0,0,0">
+                      <w:txbxContent>
+                        <w:p>
+                          <w:pPr>
+                            <w:jc w:val="right"/>
+                          </w:pPr>
+                          <w:r>
+                            <w:fldChar w:fldCharType="begin"/>
+                          </w:r>
+                          <w:r>
+                            <w:instrText>PAGE    \* MERGEFORMAT</w:instrText>
+                          </w:r>
+                          <w:r>
+                            <w:fldChar w:fldCharType="separate"/>
+                          </w:r>
+                          <w:r>
+                            <w:rPr>
+                              <w:b/>
+                              <w:bCs/>
+                              <w:color w:val="FFFFFF" w:themeColor="background1"/>
+                              <w:lang w:val="es-ES"/>
+                            </w:rPr>
+                            <w:t>2</w:t>
+                          </w:r>
+                          <w:r>
+                            <w:rPr>
+                              <w:b/>
+                              <w:bCs/>
+                              <w:color w:val="FFFFFF" w:themeColor="background1"/>
+                            </w:rPr>
+                            <w:fldChar w:fldCharType="end"/>
+                          </w:r>
+                        </w:p>
+                      </w:txbxContent>
+                    </v:textbox>
+                  </v:shape>
+                  <w10:anchorlock/>
+                </v:group>
+              </w:pict>
+            </mc:Fallback>
+          </mc:AlternateContent>
+        </w:r>
+      </w:p>
+    </w:sdtContent>
+  </w:sdt>
+  <w:p>
+    <w:pPr>
+      <w:pStyle w:val="Encabezado"/>
+    </w:pPr>
+  </w:p>
+</w:hdr>
+</file>
+
+<file path=word/header2.xml><?xml version="1.0" encoding="utf-8"?>
+<w:hdr xmlns:wpc="http://schemas.microsoft.com/office/word/2010/wordprocessingCanvas" xmlns:cx="http://schemas.microsoft.com/office/drawing/2014/chartex" xmlns:cx1="http://schemas.microsoft.com/office/drawing/2015/9/8/chartex" xmlns:cx2="http://schemas.microsoft.com/office/drawing/2015/10/21/chartex" xmlns:cx3="http://schemas.microsoft.com/office/drawing/2016/5/9/chartex" xmlns:cx4="http://schemas.microsoft.com/office/drawing/2016/5/10/chartex" xmlns:cx5="http://schemas.microsoft.com/office/drawing/2016/5/11/chartex" xmlns:cx6="http://schemas.microsoft.com/office/drawing/2016/5/12/chartex" xmlns:cx7="http://schemas.microsoft.com/office/drawing/2016/5/13/chartex" xmlns:cx8="http://schemas.microsoft.com/office/drawing/2016/5/14/chartex" xmlns:mc="http://schemas.openxmlformats.org/markup-compatibility/2006" xmlns:aink="http://schemas.microsoft.com/office/drawing/2016/ink" xmlns:am3d="http://schemas.microsoft.com/office/drawing/2017/model3d" xmlns:o="urn:schemas-microsoft-com:office:office" xmlns:oel="http://schemas.microsoft.com/office/2019/extlst" xmlns:r="http://schemas.openxmlformats.org/officeDocument/2006/relationships" xmlns:m="http://schemas.openxmlformats.org/officeDocument/2006/math" xmlns:v="urn:schemas-microsoft-com:vml" xmlns:wp14="http://schemas.microsoft.com/office/word/2010/wordprocessingDrawing" xmlns:wp="http://schemas.openxmlformats.org/drawingml/2006/wordprocessingDrawing" xmlns:w10="urn:schemas-microsoft-com:office:word" xmlns:w="http://schemas.openxmlformats.org/wordprocessingml/2006/main" xmlns:w14="http://schemas.microsoft.com/office/word/2010/wordml" xmlns:w15="http://schemas.microsoft.com/office/word/2012/wordml" xmlns:w16cex="http://schemas.microsoft.com/office/word/2018/wordml/cex" xmlns:w16cid="http://schemas.microsoft.com/office/word/2016/wordml/cid" xmlns:w16="http://schemas.microsoft.com/office/word/2018/wordml" xmlns:w16du="http://schemas.microsoft.com/office/word/2023/wordml/word16du" xmlns:w16sdtdh="http://schemas.microsoft.com/office/word/2020/wordml/sdtdatahash" xmlns:w16se="http://schemas.microsoft.com/office/word/2015/wordml/symex" xmlns:wpg="http://schemas.microsoft.com/office/word/2010/wordprocessingGroup" xmlns:wpi="http://schemas.microsoft.com/office/word/2010/wordprocessingInk" xmlns:wne="http://schemas.microsoft.com/office/word/2006/wordml" xmlns:wps="http://schemas.microsoft.com/office/word/2010/wordprocessingShape" mc:Ignorable="w14 w15 w16se w16cid w16 w16cex w16sdtdh wp14">
+  <w:p>
+    <w:pPr>
+      <w:pStyle w:val="Encabezado"/>
+      <w:ind w:left="-864"/>
+    </w:pPr>
+  </w:p>
+  <w:p>
+    <w:pPr>
+      <w:pStyle w:val="Encabezado"/>
+    </w:pPr>
+  </w:p>
+</w:hdr>
 </file>
 
 <file path=word/numbering.xml><?xml version="1.0" encoding="utf-8"?>
@@ -24608,6 +26803,95 @@
     </w:lvl>
   </w:abstractNum>
   <w:abstractNum w:abstractNumId="1" w15:restartNumberingAfterBreak="0">
+    <w:nsid w:val="0C7F1474"/>
+    <w:multiLevelType w:val="hybridMultilevel"/>
+    <w:tmpl w:val="550892A6"/>
+    <w:lvl w:ilvl="0" w:tplc="080A000F">
+      <w:start w:val="1"/>
+      <w:numFmt w:val="decimal"/>
+      <w:lvlText w:val="%1."/>
+      <w:lvlJc w:val="left"/>
+      <w:pPr>
+        <w:ind w:left="720" w:hanging="360"/>
+      </w:pPr>
+      <w:rPr>
+        <w:rFonts w:hint="default"/>
+      </w:rPr>
+    </w:lvl>
+    <w:lvl w:ilvl="1" w:tplc="080A0019" w:tentative="1">
+      <w:start w:val="1"/>
+      <w:numFmt w:val="lowerLetter"/>
+      <w:lvlText w:val="%2."/>
+      <w:lvlJc w:val="left"/>
+      <w:pPr>
+        <w:ind w:left="1440" w:hanging="360"/>
+      </w:pPr>
+    </w:lvl>
+    <w:lvl w:ilvl="2" w:tplc="080A001B" w:tentative="1">
+      <w:start w:val="1"/>
+      <w:numFmt w:val="lowerRoman"/>
+      <w:lvlText w:val="%3."/>
+      <w:lvlJc w:val="right"/>
+      <w:pPr>
+        <w:ind w:left="2160" w:hanging="180"/>
+      </w:pPr>
+    </w:lvl>
+    <w:lvl w:ilvl="3" w:tplc="080A000F" w:tentative="1">
+      <w:start w:val="1"/>
+      <w:numFmt w:val="decimal"/>
+      <w:lvlText w:val="%4."/>
+      <w:lvlJc w:val="left"/>
+      <w:pPr>
+        <w:ind w:left="2880" w:hanging="360"/>
+      </w:pPr>
+    </w:lvl>
+    <w:lvl w:ilvl="4" w:tplc="080A0019" w:tentative="1">
+      <w:start w:val="1"/>
+      <w:numFmt w:val="lowerLetter"/>
+      <w:lvlText w:val="%5."/>
+      <w:lvlJc w:val="left"/>
+      <w:pPr>
+        <w:ind w:left="3600" w:hanging="360"/>
+      </w:pPr>
+    </w:lvl>
+    <w:lvl w:ilvl="5" w:tplc="080A001B" w:tentative="1">
+      <w:start w:val="1"/>
+      <w:numFmt w:val="lowerRoman"/>
+      <w:lvlText w:val="%6."/>
+      <w:lvlJc w:val="right"/>
+      <w:pPr>
+        <w:ind w:left="4320" w:hanging="180"/>
+      </w:pPr>
+    </w:lvl>
+    <w:lvl w:ilvl="6" w:tplc="080A000F" w:tentative="1">
+      <w:start w:val="1"/>
+      <w:numFmt w:val="decimal"/>
+      <w:lvlText w:val="%7."/>
+      <w:lvlJc w:val="left"/>
+      <w:pPr>
+        <w:ind w:left="5040" w:hanging="360"/>
+      </w:pPr>
+    </w:lvl>
+    <w:lvl w:ilvl="7" w:tplc="080A0019" w:tentative="1">
+      <w:start w:val="1"/>
+      <w:numFmt w:val="lowerLetter"/>
+      <w:lvlText w:val="%8."/>
+      <w:lvlJc w:val="left"/>
+      <w:pPr>
+        <w:ind w:left="5760" w:hanging="360"/>
+      </w:pPr>
+    </w:lvl>
+    <w:lvl w:ilvl="8" w:tplc="080A001B" w:tentative="1">
+      <w:start w:val="1"/>
+      <w:numFmt w:val="lowerRoman"/>
+      <w:lvlText w:val="%9."/>
+      <w:lvlJc w:val="right"/>
+      <w:pPr>
+        <w:ind w:left="6480" w:hanging="180"/>
+      </w:pPr>
+    </w:lvl>
+  </w:abstractNum>
+  <w:abstractNum w:abstractNumId="2" w15:restartNumberingAfterBreak="0">
     <w:nsid w:val="0E213197"/>
     <w:multiLevelType w:val="multilevel"/>
     <w:tmpl w:val="36105D92"/>
@@ -24720,7 +27004,7 @@
       </w:pPr>
     </w:lvl>
   </w:abstractNum>
-  <w:abstractNum w:abstractNumId="2" w15:restartNumberingAfterBreak="0">
+  <w:abstractNum w:abstractNumId="3" w15:restartNumberingAfterBreak="0">
     <w:nsid w:val="11952F88"/>
     <w:multiLevelType w:val="multilevel"/>
     <w:tmpl w:val="8314081C"/>
@@ -24833,7 +27117,7 @@
       </w:rPr>
     </w:lvl>
   </w:abstractNum>
-  <w:abstractNum w:abstractNumId="3" w15:restartNumberingAfterBreak="0">
+  <w:abstractNum w:abstractNumId="4" w15:restartNumberingAfterBreak="0">
     <w:nsid w:val="18941F3F"/>
     <w:multiLevelType w:val="multilevel"/>
     <w:tmpl w:val="F710BEB4"/>
@@ -24946,7 +27230,7 @@
       </w:rPr>
     </w:lvl>
   </w:abstractNum>
-  <w:abstractNum w:abstractNumId="4" w15:restartNumberingAfterBreak="0">
+  <w:abstractNum w:abstractNumId="5" w15:restartNumberingAfterBreak="0">
     <w:nsid w:val="3D291ABF"/>
     <w:multiLevelType w:val="multilevel"/>
     <w:tmpl w:val="92F65E0C"/>
@@ -25059,7 +27343,7 @@
       </w:pPr>
     </w:lvl>
   </w:abstractNum>
-  <w:abstractNum w:abstractNumId="5" w15:restartNumberingAfterBreak="0">
+  <w:abstractNum w:abstractNumId="6" w15:restartNumberingAfterBreak="0">
     <w:nsid w:val="4A235C64"/>
     <w:multiLevelType w:val="multilevel"/>
     <w:tmpl w:val="71740F30"/>
@@ -25172,7 +27456,7 @@
       </w:pPr>
     </w:lvl>
   </w:abstractNum>
-  <w:abstractNum w:abstractNumId="6" w15:restartNumberingAfterBreak="0">
+  <w:abstractNum w:abstractNumId="7" w15:restartNumberingAfterBreak="0">
     <w:nsid w:val="56595F7D"/>
     <w:multiLevelType w:val="multilevel"/>
     <w:tmpl w:val="084E1626"/>
@@ -25285,7 +27569,7 @@
       </w:pPr>
     </w:lvl>
   </w:abstractNum>
-  <w:abstractNum w:abstractNumId="7" w15:restartNumberingAfterBreak="0">
+  <w:abstractNum w:abstractNumId="8" w15:restartNumberingAfterBreak="0">
     <w:nsid w:val="5865664C"/>
     <w:multiLevelType w:val="multilevel"/>
     <w:tmpl w:val="9DFEC2F2"/>
@@ -25371,7 +27655,7 @@
       </w:pPr>
     </w:lvl>
   </w:abstractNum>
-  <w:abstractNum w:abstractNumId="8" w15:restartNumberingAfterBreak="0">
+  <w:abstractNum w:abstractNumId="9" w15:restartNumberingAfterBreak="0">
     <w:nsid w:val="58D651DB"/>
     <w:multiLevelType w:val="multilevel"/>
     <w:tmpl w:val="E7E4CFF2"/>
@@ -25484,7 +27768,7 @@
       </w:pPr>
     </w:lvl>
   </w:abstractNum>
-  <w:abstractNum w:abstractNumId="9" w15:restartNumberingAfterBreak="0">
+  <w:abstractNum w:abstractNumId="10" w15:restartNumberingAfterBreak="0">
     <w:nsid w:val="5AB0602C"/>
     <w:multiLevelType w:val="multilevel"/>
     <w:tmpl w:val="8766D38C"/>
@@ -25597,7 +27881,7 @@
       </w:pPr>
     </w:lvl>
   </w:abstractNum>
-  <w:abstractNum w:abstractNumId="10" w15:restartNumberingAfterBreak="0">
+  <w:abstractNum w:abstractNumId="11" w15:restartNumberingAfterBreak="0">
     <w:nsid w:val="624E215B"/>
     <w:multiLevelType w:val="multilevel"/>
     <w:tmpl w:val="B442F9BE"/>
@@ -25710,7 +27994,7 @@
       </w:rPr>
     </w:lvl>
   </w:abstractNum>
-  <w:abstractNum w:abstractNumId="11" w15:restartNumberingAfterBreak="0">
+  <w:abstractNum w:abstractNumId="12" w15:restartNumberingAfterBreak="0">
     <w:nsid w:val="64C06E27"/>
     <w:multiLevelType w:val="multilevel"/>
     <w:tmpl w:val="59EC2C1A"/>
@@ -25823,7 +28107,7 @@
       </w:pPr>
     </w:lvl>
   </w:abstractNum>
-  <w:abstractNum w:abstractNumId="12" w15:restartNumberingAfterBreak="0">
+  <w:abstractNum w:abstractNumId="13" w15:restartNumberingAfterBreak="0">
     <w:nsid w:val="74D436F2"/>
     <w:multiLevelType w:val="multilevel"/>
     <w:tmpl w:val="4F32A8EE"/>
@@ -25936,7 +28220,7 @@
       </w:pPr>
     </w:lvl>
   </w:abstractNum>
-  <w:abstractNum w:abstractNumId="13" w15:restartNumberingAfterBreak="0">
+  <w:abstractNum w:abstractNumId="14" w15:restartNumberingAfterBreak="0">
     <w:nsid w:val="7D65708C"/>
     <w:multiLevelType w:val="multilevel"/>
     <w:tmpl w:val="177E9A6E"/>
@@ -26050,19 +28334,19 @@
     </w:lvl>
   </w:abstractNum>
   <w:num w:numId="1" w16cid:durableId="1700742031">
-    <w:abstractNumId w:val="2"/>
+    <w:abstractNumId w:val="3"/>
   </w:num>
   <w:num w:numId="2" w16cid:durableId="1522433178">
-    <w:abstractNumId w:val="3"/>
+    <w:abstractNumId w:val="4"/>
   </w:num>
   <w:num w:numId="3" w16cid:durableId="1200779389">
-    <w:abstractNumId w:val="10"/>
+    <w:abstractNumId w:val="11"/>
   </w:num>
   <w:num w:numId="4" w16cid:durableId="1308196787">
-    <w:abstractNumId w:val="7"/>
+    <w:abstractNumId w:val="8"/>
   </w:num>
   <w:num w:numId="5" w16cid:durableId="823279757">
-    <w:abstractNumId w:val="11"/>
+    <w:abstractNumId w:val="12"/>
   </w:num>
   <w:num w:numId="6" w16cid:durableId="245651092">
     <w:abstractNumId w:val="0"/>
@@ -26075,7 +28359,7 @@
     </w:lvlOverride>
   </w:num>
   <w:num w:numId="7" w16cid:durableId="1150175963">
-    <w:abstractNumId w:val="4"/>
+    <w:abstractNumId w:val="5"/>
     <w:lvlOverride w:ilvl="0">
       <w:lvl w:ilvl="0">
         <w:numFmt w:val="decimal"/>
@@ -26085,6 +28369,66 @@
     </w:lvlOverride>
   </w:num>
   <w:num w:numId="8" w16cid:durableId="1941911151">
+    <w:abstractNumId w:val="14"/>
+    <w:lvlOverride w:ilvl="0">
+      <w:lvl w:ilvl="0">
+        <w:numFmt w:val="decimal"/>
+        <w:lvlText w:val="%1."/>
+        <w:lvlJc w:val="left"/>
+      </w:lvl>
+    </w:lvlOverride>
+  </w:num>
+  <w:num w:numId="9" w16cid:durableId="258024247">
+    <w:abstractNumId w:val="9"/>
+    <w:lvlOverride w:ilvl="0">
+      <w:lvl w:ilvl="0">
+        <w:numFmt w:val="decimal"/>
+        <w:lvlText w:val="%1."/>
+        <w:lvlJc w:val="left"/>
+      </w:lvl>
+    </w:lvlOverride>
+  </w:num>
+  <w:num w:numId="10" w16cid:durableId="1872766931">
+    <w:abstractNumId w:val="6"/>
+    <w:lvlOverride w:ilvl="0">
+      <w:lvl w:ilvl="0">
+        <w:numFmt w:val="decimal"/>
+        <w:lvlText w:val="%1."/>
+        <w:lvlJc w:val="left"/>
+      </w:lvl>
+    </w:lvlOverride>
+  </w:num>
+  <w:num w:numId="11" w16cid:durableId="165244995">
+    <w:abstractNumId w:val="7"/>
+    <w:lvlOverride w:ilvl="0">
+      <w:lvl w:ilvl="0">
+        <w:numFmt w:val="decimal"/>
+        <w:lvlText w:val="%1."/>
+        <w:lvlJc w:val="left"/>
+      </w:lvl>
+    </w:lvlOverride>
+  </w:num>
+  <w:num w:numId="12" w16cid:durableId="556824638">
+    <w:abstractNumId w:val="10"/>
+    <w:lvlOverride w:ilvl="0">
+      <w:lvl w:ilvl="0">
+        <w:numFmt w:val="decimal"/>
+        <w:lvlText w:val="%1."/>
+        <w:lvlJc w:val="left"/>
+      </w:lvl>
+    </w:lvlOverride>
+  </w:num>
+  <w:num w:numId="13" w16cid:durableId="258832176">
+    <w:abstractNumId w:val="2"/>
+    <w:lvlOverride w:ilvl="0">
+      <w:lvl w:ilvl="0">
+        <w:numFmt w:val="decimal"/>
+        <w:lvlText w:val="%1."/>
+        <w:lvlJc w:val="left"/>
+      </w:lvl>
+    </w:lvlOverride>
+  </w:num>
+  <w:num w:numId="14" w16cid:durableId="686830165">
     <w:abstractNumId w:val="13"/>
     <w:lvlOverride w:ilvl="0">
       <w:lvl w:ilvl="0">
@@ -26094,65 +28438,8 @@
       </w:lvl>
     </w:lvlOverride>
   </w:num>
-  <w:num w:numId="9" w16cid:durableId="258024247">
-    <w:abstractNumId w:val="8"/>
-    <w:lvlOverride w:ilvl="0">
-      <w:lvl w:ilvl="0">
-        <w:numFmt w:val="decimal"/>
-        <w:lvlText w:val="%1."/>
-        <w:lvlJc w:val="left"/>
-      </w:lvl>
-    </w:lvlOverride>
-  </w:num>
-  <w:num w:numId="10" w16cid:durableId="1872766931">
-    <w:abstractNumId w:val="5"/>
-    <w:lvlOverride w:ilvl="0">
-      <w:lvl w:ilvl="0">
-        <w:numFmt w:val="decimal"/>
-        <w:lvlText w:val="%1."/>
-        <w:lvlJc w:val="left"/>
-      </w:lvl>
-    </w:lvlOverride>
-  </w:num>
-  <w:num w:numId="11" w16cid:durableId="165244995">
-    <w:abstractNumId w:val="6"/>
-    <w:lvlOverride w:ilvl="0">
-      <w:lvl w:ilvl="0">
-        <w:numFmt w:val="decimal"/>
-        <w:lvlText w:val="%1."/>
-        <w:lvlJc w:val="left"/>
-      </w:lvl>
-    </w:lvlOverride>
-  </w:num>
-  <w:num w:numId="12" w16cid:durableId="556824638">
-    <w:abstractNumId w:val="9"/>
-    <w:lvlOverride w:ilvl="0">
-      <w:lvl w:ilvl="0">
-        <w:numFmt w:val="decimal"/>
-        <w:lvlText w:val="%1."/>
-        <w:lvlJc w:val="left"/>
-      </w:lvl>
-    </w:lvlOverride>
-  </w:num>
-  <w:num w:numId="13" w16cid:durableId="258832176">
+  <w:num w:numId="15" w16cid:durableId="900406711">
     <w:abstractNumId w:val="1"/>
-    <w:lvlOverride w:ilvl="0">
-      <w:lvl w:ilvl="0">
-        <w:numFmt w:val="decimal"/>
-        <w:lvlText w:val="%1."/>
-        <w:lvlJc w:val="left"/>
-      </w:lvl>
-    </w:lvlOverride>
-  </w:num>
-  <w:num w:numId="14" w16cid:durableId="686830165">
-    <w:abstractNumId w:val="12"/>
-    <w:lvlOverride w:ilvl="0">
-      <w:lvl w:ilvl="0">
-        <w:numFmt w:val="decimal"/>
-        <w:lvlText w:val="%1."/>
-        <w:lvlJc w:val="left"/>
-      </w:lvl>
-    </w:lvlOverride>
   </w:num>
 </w:numbering>
 </file>
@@ -26579,7 +28866,6 @@
     <w:basedOn w:val="Normal"/>
     <w:next w:val="Normal"/>
     <w:uiPriority w:val="9"/>
-    <w:semiHidden/>
     <w:unhideWhenUsed/>
     <w:qFormat/>
     <w:pPr>
@@ -26599,7 +28885,6 @@
     <w:basedOn w:val="Normal"/>
     <w:next w:val="Normal"/>
     <w:uiPriority w:val="9"/>
-    <w:semiHidden/>
     <w:unhideWhenUsed/>
     <w:qFormat/>
     <w:pPr>
@@ -26675,7 +28960,6 @@
   <w:style w:type="character" w:default="1" w:styleId="Fuentedeprrafopredeter">
     <w:name w:val="Default Paragraph Font"/>
     <w:uiPriority w:val="1"/>
-    <w:semiHidden/>
     <w:unhideWhenUsed/>
   </w:style>
   <w:style w:type="table" w:default="1" w:styleId="Tablanormal">
@@ -28076,6 +30360,134 @@
       <w:szCs w:val="24"/>
     </w:rPr>
   </w:style>
+  <w:style w:type="paragraph" w:styleId="TtuloTDC">
+    <w:name w:val="TOC Heading"/>
+    <w:basedOn w:val="Ttulo1"/>
+    <w:next w:val="Normal"/>
+    <w:uiPriority w:val="39"/>
+    <w:unhideWhenUsed/>
+    <w:qFormat/>
+    <w:rsid w:val="00107AD1"/>
+    <w:pPr>
+      <w:spacing w:before="240" w:after="0"/>
+      <w:outlineLvl w:val="9"/>
+    </w:pPr>
+    <w:rPr>
+      <w:rFonts w:asciiTheme="majorHAnsi" w:eastAsiaTheme="majorEastAsia" w:hAnsiTheme="majorHAnsi" w:cstheme="majorBidi"/>
+      <w:b w:val="0"/>
+      <w:color w:val="2F5496" w:themeColor="accent1" w:themeShade="BF"/>
+      <w:sz w:val="32"/>
+      <w:szCs w:val="32"/>
+    </w:rPr>
+  </w:style>
+  <w:style w:type="paragraph" w:styleId="TDC2">
+    <w:name w:val="toc 2"/>
+    <w:basedOn w:val="Normal"/>
+    <w:next w:val="Normal"/>
+    <w:autoRedefine/>
+    <w:uiPriority w:val="39"/>
+    <w:unhideWhenUsed/>
+    <w:rsid w:val="00107AD1"/>
+    <w:pPr>
+      <w:spacing w:after="100"/>
+      <w:ind w:left="220"/>
+    </w:pPr>
+  </w:style>
+  <w:style w:type="character" w:styleId="Hipervnculo">
+    <w:name w:val="Hyperlink"/>
+    <w:basedOn w:val="Fuentedeprrafopredeter"/>
+    <w:uiPriority w:val="99"/>
+    <w:unhideWhenUsed/>
+    <w:rsid w:val="00107AD1"/>
+    <w:rPr>
+      <w:color w:val="0563C1" w:themeColor="hyperlink"/>
+      <w:u w:val="single"/>
+    </w:rPr>
+  </w:style>
+  <w:style w:type="character" w:styleId="nfasissutil">
+    <w:name w:val="Subtle Emphasis"/>
+    <w:basedOn w:val="Fuentedeprrafopredeter"/>
+    <w:uiPriority w:val="19"/>
+    <w:qFormat/>
+    <w:rsid w:val="00107AD1"/>
+    <w:rPr>
+      <w:i/>
+      <w:iCs/>
+      <w:color w:val="404040" w:themeColor="text1" w:themeTint="BF"/>
+    </w:rPr>
+  </w:style>
+  <w:style w:type="paragraph" w:styleId="TDC3">
+    <w:name w:val="toc 3"/>
+    <w:basedOn w:val="Normal"/>
+    <w:next w:val="Normal"/>
+    <w:autoRedefine/>
+    <w:uiPriority w:val="39"/>
+    <w:unhideWhenUsed/>
+    <w:rsid w:val="00107AD1"/>
+    <w:pPr>
+      <w:spacing w:after="100"/>
+      <w:ind w:left="440"/>
+    </w:pPr>
+  </w:style>
+  <w:style w:type="paragraph" w:styleId="Encabezado">
+    <w:name w:val="header"/>
+    <w:basedOn w:val="Normal"/>
+    <w:link w:val="EncabezadoCar"/>
+    <w:uiPriority w:val="99"/>
+    <w:unhideWhenUsed/>
+    <w:rsid w:val="00107AD1"/>
+    <w:pPr>
+      <w:tabs>
+        <w:tab w:val="center" w:pos="4419"/>
+        <w:tab w:val="right" w:pos="8838"/>
+      </w:tabs>
+      <w:spacing w:after="0" w:line="240" w:lineRule="auto"/>
+    </w:pPr>
+  </w:style>
+  <w:style w:type="character" w:customStyle="1" w:styleId="EncabezadoCar">
+    <w:name w:val="Encabezado Car"/>
+    <w:basedOn w:val="Fuentedeprrafopredeter"/>
+    <w:link w:val="Encabezado"/>
+    <w:uiPriority w:val="99"/>
+    <w:rsid w:val="00107AD1"/>
+  </w:style>
+  <w:style w:type="paragraph" w:styleId="Piedepgina">
+    <w:name w:val="footer"/>
+    <w:basedOn w:val="Normal"/>
+    <w:link w:val="PiedepginaCar"/>
+    <w:uiPriority w:val="99"/>
+    <w:unhideWhenUsed/>
+    <w:rsid w:val="00107AD1"/>
+    <w:pPr>
+      <w:tabs>
+        <w:tab w:val="center" w:pos="4419"/>
+        <w:tab w:val="right" w:pos="8838"/>
+      </w:tabs>
+      <w:spacing w:after="0" w:line="240" w:lineRule="auto"/>
+    </w:pPr>
+  </w:style>
+  <w:style w:type="character" w:customStyle="1" w:styleId="PiedepginaCar">
+    <w:name w:val="Pie de página Car"/>
+    <w:basedOn w:val="Fuentedeprrafopredeter"/>
+    <w:link w:val="Piedepgina"/>
+    <w:uiPriority w:val="99"/>
+    <w:rsid w:val="00107AD1"/>
+  </w:style>
+  <w:style w:type="paragraph" w:styleId="TDC1">
+    <w:name w:val="toc 1"/>
+    <w:basedOn w:val="Normal"/>
+    <w:next w:val="Normal"/>
+    <w:autoRedefine/>
+    <w:uiPriority w:val="39"/>
+    <w:unhideWhenUsed/>
+    <w:rsid w:val="00FD0F96"/>
+    <w:pPr>
+      <w:spacing w:after="100"/>
+    </w:pPr>
+    <w:rPr>
+      <w:rFonts w:asciiTheme="minorHAnsi" w:eastAsiaTheme="minorEastAsia" w:hAnsiTheme="minorHAnsi" w:cs="Times New Roman"/>
+    </w:rPr>
+  </w:style>
 </w:styles>
 </file>
 
@@ -28380,6 +30792,10 @@
 </go:gDocsCustomXmlDataStorage>
 </file>
 
+<file path=customXml/item2.xml><?xml version="1.0" encoding="utf-8"?>
+<b:Sources xmlns:b="http://schemas.openxmlformats.org/officeDocument/2006/bibliography" xmlns="http://schemas.openxmlformats.org/officeDocument/2006/bibliography" SelectedStyle="\APASixthEditionOfficeOnline.xsl" StyleName="APA" Version="6"/>
+</file>
+
 <file path=customXml/itemProps1.xml><?xml version="1.0" encoding="utf-8"?>
 <ds:datastoreItem xmlns:ds="http://schemas.openxmlformats.org/officeDocument/2006/customXml" ds:itemID="{11111111-1234-1234-1234-123412341234}">
   <ds:schemaRefs>
@@ -28387,4 +30803,12 @@
     <ds:schemaRef ds:uri="http://schemas.openxmlformats.org/officeDocument/2006/relationships"/>
   </ds:schemaRefs>
 </ds:datastoreItem>
+</file>
+
+<file path=customXml/itemProps2.xml><?xml version="1.0" encoding="utf-8"?>
+<ds:datastoreItem xmlns:ds="http://schemas.openxmlformats.org/officeDocument/2006/customXml" ds:itemID="{5A26E6A6-BEE0-4A53-ACBA-6082E8663FF2}">
+  <ds:schemaRefs>
+    <ds:schemaRef ds:uri="http://schemas.openxmlformats.org/officeDocument/2006/bibliography"/>
+  </ds:schemaRefs>
+</ds:datastoreItem>
 </file>
--- a/Equipo 3_Proyecto final.docx
+++ b/Equipo 3_Proyecto final.docx
@@ -7,102 +7,61 @@
         <w:rPr>
           <w:noProof/>
         </w:rPr>
-        <mc:AlternateContent>
-          <mc:Choice Requires="wps">
-            <w:drawing>
-              <wp:anchor distT="0" distB="0" distL="114300" distR="114300" simplePos="0" relativeHeight="251659264" behindDoc="0" locked="0" layoutInCell="1" hidden="0" allowOverlap="1" wp14:anchorId="5A4043ED" wp14:editId="0A7282C7">
-                <wp:simplePos x="0" y="0"/>
-                <wp:positionH relativeFrom="margin">
-                  <wp:posOffset>4987290</wp:posOffset>
-                </wp:positionH>
-                <wp:positionV relativeFrom="page">
-                  <wp:posOffset>380999</wp:posOffset>
-                </wp:positionV>
-                <wp:extent cx="594360" cy="854075"/>
-                <wp:effectExtent l="0" t="0" r="0" b="3175"/>
-                <wp:wrapNone/>
-                <wp:docPr id="138" name="Rectángulo 138"/>
-                <wp:cNvGraphicFramePr/>
-                <a:graphic xmlns:a="http://schemas.openxmlformats.org/drawingml/2006/main">
-                  <a:graphicData uri="http://schemas.microsoft.com/office/word/2010/wordprocessingShape">
-                    <wps:wsp>
-                      <wps:cNvSpPr/>
-                      <wps:spPr>
-                        <a:xfrm>
-                          <a:off x="0" y="0"/>
-                          <a:ext cx="594360" cy="854075"/>
-                        </a:xfrm>
-                        <a:prstGeom prst="rect">
-                          <a:avLst/>
-                        </a:prstGeom>
-                        <a:solidFill>
-                          <a:schemeClr val="accent1"/>
-                        </a:solidFill>
-                        <a:ln>
-                          <a:noFill/>
-                        </a:ln>
-                      </wps:spPr>
-                      <wps:txbx>
-                        <w:txbxContent>
-                          <w:p>
-                            <w:pPr>
-                              <w:spacing w:after="0" w:line="240" w:lineRule="auto"/>
-                              <w:jc w:val="right"/>
-                              <w:textDirection w:val="btLr"/>
-                            </w:pPr>
-                            <w:r>
-                              <w:rPr>
-                                <w:rFonts w:ascii="Arial" w:eastAsia="Arial" w:hAnsi="Arial" w:cs="Arial"/>
-                                <w:color w:val="FFFFFF"/>
-                                <w:sz w:val="24"/>
-                              </w:rPr>
-                              <w:t>2023</w:t>
-                            </w:r>
-                          </w:p>
-                        </w:txbxContent>
-                      </wps:txbx>
-                      <wps:bodyPr spcFirstLastPara="1" wrap="square" lIns="45700" tIns="45700" rIns="45700" bIns="45700" anchor="b" anchorCtr="0">
-                        <a:noAutofit/>
-                      </wps:bodyPr>
-                    </wps:wsp>
-                  </a:graphicData>
-                </a:graphic>
-                <wp14:sizeRelH relativeFrom="margin">
-                  <wp14:pctWidth>0</wp14:pctWidth>
-                </wp14:sizeRelH>
-                <wp14:sizeRelV relativeFrom="margin">
-                  <wp14:pctHeight>0</wp14:pctHeight>
-                </wp14:sizeRelV>
-              </wp:anchor>
-            </w:drawing>
-          </mc:Choice>
-          <mc:Fallback>
-            <w:pict>
-              <v:rect w14:anchorId="5A4043ED" id="Rectángulo 138" o:spid="_x0000_s1026" style="position:absolute;margin-left:392.7pt;margin-top:30pt;width:46.8pt;height:67.25pt;z-index:251659264;visibility:visible;mso-wrap-style:square;mso-width-percent:0;mso-height-percent:0;mso-wrap-distance-left:9pt;mso-wrap-distance-top:0;mso-wrap-distance-right:9pt;mso-wrap-distance-bottom:0;mso-position-horizontal:absolute;mso-position-horizontal-relative:margin;mso-position-vertical:absolute;mso-position-vertical-relative:page;mso-width-percent:0;mso-height-percent:0;mso-width-relative:margin;mso-height-relative:margin;v-text-anchor:bottom" o:gfxdata="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" fillcolor="#4472c4 [3204]" stroked="f">
-                <v:textbox inset="1.2694mm,1.2694mm,1.2694mm,1.2694mm">
-                  <w:txbxContent>
-                    <w:p>
-                      <w:pPr>
-                        <w:spacing w:after="0" w:line="240" w:lineRule="auto"/>
-                        <w:jc w:val="right"/>
-                        <w:textDirection w:val="btLr"/>
-                      </w:pPr>
-                      <w:r>
-                        <w:rPr>
-                          <w:rFonts w:ascii="Arial" w:eastAsia="Arial" w:hAnsi="Arial" w:cs="Arial"/>
-                          <w:color w:val="FFFFFF"/>
-                          <w:sz w:val="24"/>
-                        </w:rPr>
-                        <w:t>2023</w:t>
-                      </w:r>
-                    </w:p>
-                  </w:txbxContent>
-                </v:textbox>
-                <w10:wrap anchorx="margin" anchory="page"/>
-              </v:rect>
-            </w:pict>
-          </mc:Fallback>
-        </mc:AlternateContent>
+        <w:drawing>
+          <wp:anchor distT="0" distB="0" distL="114300" distR="114300" simplePos="0" relativeHeight="251669504" behindDoc="1" locked="0" layoutInCell="1" allowOverlap="1" wp14:anchorId="7EAB088B" wp14:editId="2B1AE6B6">
+            <wp:simplePos x="0" y="0"/>
+            <wp:positionH relativeFrom="margin">
+              <wp:align>center</wp:align>
+            </wp:positionH>
+            <wp:positionV relativeFrom="paragraph">
+              <wp:posOffset>-2022653</wp:posOffset>
+            </wp:positionV>
+            <wp:extent cx="7993118" cy="11305950"/>
+            <wp:effectExtent l="0" t="0" r="8255" b="0"/>
+            <wp:wrapNone/>
+            <wp:docPr id="2" name="Imagen 2"/>
+            <wp:cNvGraphicFramePr>
+              <a:graphicFrameLocks xmlns:a="http://schemas.openxmlformats.org/drawingml/2006/main" noChangeAspect="1"/>
+            </wp:cNvGraphicFramePr>
+            <a:graphic xmlns:a="http://schemas.openxmlformats.org/drawingml/2006/main">
+              <a:graphicData uri="http://schemas.openxmlformats.org/drawingml/2006/picture">
+                <pic:pic xmlns:pic="http://schemas.openxmlformats.org/drawingml/2006/picture">
+                  <pic:nvPicPr>
+                    <pic:cNvPr id="2" name="Imagen 2"/>
+                    <pic:cNvPicPr/>
+                  </pic:nvPicPr>
+                  <pic:blipFill>
+                    <a:blip r:embed="rId9" cstate="print">
+                      <a:extLst>
+                        <a:ext uri="{28A0092B-C50C-407E-A947-70E740481C1C}">
+                          <a14:useLocalDpi xmlns:a14="http://schemas.microsoft.com/office/drawing/2010/main" val="0"/>
+                        </a:ext>
+                      </a:extLst>
+                    </a:blip>
+                    <a:stretch>
+                      <a:fillRect/>
+                    </a:stretch>
+                  </pic:blipFill>
+                  <pic:spPr>
+                    <a:xfrm>
+                      <a:off x="0" y="0"/>
+                      <a:ext cx="7993118" cy="11305950"/>
+                    </a:xfrm>
+                    <a:prstGeom prst="rect">
+                      <a:avLst/>
+                    </a:prstGeom>
+                  </pic:spPr>
+                </pic:pic>
+              </a:graphicData>
+            </a:graphic>
+            <wp14:sizeRelH relativeFrom="margin">
+              <wp14:pctWidth>0</wp14:pctWidth>
+            </wp14:sizeRelH>
+            <wp14:sizeRelV relativeFrom="margin">
+              <wp14:pctHeight>0</wp14:pctHeight>
+            </wp14:sizeRelV>
+          </wp:anchor>
+        </w:drawing>
       </w:r>
     </w:p>
     <w:p>
@@ -113,13 +72,13 @@
         <mc:AlternateContent>
           <mc:Choice Requires="wps">
             <w:drawing>
-              <wp:anchor distT="0" distB="0" distL="182880" distR="182880" simplePos="0" relativeHeight="251658240" behindDoc="0" locked="0" layoutInCell="1" hidden="0" allowOverlap="1" wp14:anchorId="67DE1167" wp14:editId="229E3C66">
+              <wp:anchor distT="0" distB="0" distL="182880" distR="182880" simplePos="0" relativeHeight="251658240" behindDoc="0" locked="0" layoutInCell="1" hidden="0" allowOverlap="1" wp14:anchorId="67DE1167" wp14:editId="2D63C8D7">
                 <wp:simplePos x="0" y="0"/>
                 <wp:positionH relativeFrom="page">
-                  <wp:posOffset>1497649</wp:posOffset>
+                  <wp:posOffset>168489</wp:posOffset>
                 </wp:positionH>
                 <wp:positionV relativeFrom="page">
-                  <wp:posOffset>5416869</wp:posOffset>
+                  <wp:posOffset>4686345</wp:posOffset>
                 </wp:positionV>
                 <wp:extent cx="4714875" cy="6749099"/>
                 <wp:effectExtent l="0" t="0" r="0" b="0"/>
@@ -132,8 +91,8 @@
                       <wps:cNvSpPr/>
                       <wps:spPr>
                         <a:xfrm>
-                          <a:off x="3002850" y="419580"/>
-                          <a:ext cx="4686300" cy="6720840"/>
+                          <a:off x="0" y="0"/>
+                          <a:ext cx="4714875" cy="6749099"/>
                         </a:xfrm>
                         <a:prstGeom prst="rect">
                           <a:avLst/>
@@ -232,7 +191,7 @@
           </mc:Choice>
           <mc:Fallback>
             <w:pict>
-              <v:rect w14:anchorId="67DE1167" id="Rectángulo 139" o:spid="_x0000_s1027" style="position:absolute;margin-left:117.95pt;margin-top:426.55pt;width:371.25pt;height:531.45pt;z-index:251658240;visibility:visible;mso-wrap-style:square;mso-wrap-distance-left:14.4pt;mso-wrap-distance-top:0;mso-wrap-distance-right:14.4pt;mso-wrap-distance-bottom:0;mso-position-horizontal:absolute;mso-position-horizontal-relative:page;mso-position-vertical:absolute;mso-position-vertical-relative:page;v-text-anchor:top" o:gfxdata="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" filled="f" stroked="f">
+              <v:rect w14:anchorId="67DE1167" id="Rectángulo 139" o:spid="_x0000_s1026" style="position:absolute;margin-left:13.25pt;margin-top:369pt;width:371.25pt;height:531.45pt;z-index:251658240;visibility:visible;mso-wrap-style:square;mso-wrap-distance-left:14.4pt;mso-wrap-distance-top:0;mso-wrap-distance-right:14.4pt;mso-wrap-distance-bottom:0;mso-position-horizontal:absolute;mso-position-horizontal-relative:page;mso-position-vertical:absolute;mso-position-vertical-relative:page;v-text-anchor:top" o:gfxdata="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" filled="f" stroked="f">
                 <v:textbox inset="0,0,0,0">
                   <w:txbxContent>
                     <w:p>
@@ -324,6 +283,10 @@
     <w:sdt>
       <w:sdtPr>
         <w:rPr>
+          <w:rFonts w:ascii="Calibri" w:eastAsia="Calibri" w:hAnsi="Calibri" w:cs="Calibri"/>
+          <w:color w:val="auto"/>
+          <w:sz w:val="22"/>
+          <w:szCs w:val="22"/>
           <w:lang w:val="es-ES"/>
         </w:rPr>
         <w:id w:val="-1733233627"/>
@@ -334,12 +297,8 @@
       </w:sdtPr>
       <w:sdtEndPr>
         <w:rPr>
-          <w:rFonts w:ascii="Calibri" w:eastAsia="Calibri" w:hAnsi="Calibri" w:cs="Calibri"/>
           <w:b/>
           <w:bCs/>
-          <w:color w:val="auto"/>
-          <w:sz w:val="22"/>
-          <w:szCs w:val="22"/>
         </w:rPr>
       </w:sdtEndPr>
       <w:sdtContent>
@@ -1242,7 +1201,7 @@
                     </pic:cNvPicPr>
                   </pic:nvPicPr>
                   <pic:blipFill>
-                    <a:blip r:embed="rId9">
+                    <a:blip r:embed="rId10">
                       <a:extLst>
                         <a:ext uri="{28A0092B-C50C-407E-A947-70E740481C1C}">
                           <a14:useLocalDpi xmlns:a14="http://schemas.microsoft.com/office/drawing/2010/main" val="0"/>
@@ -1803,7 +1762,7 @@
                     </pic:cNvPicPr>
                   </pic:nvPicPr>
                   <pic:blipFill>
-                    <a:blip r:embed="rId10" cstate="print">
+                    <a:blip r:embed="rId11" cstate="print">
                       <a:extLst>
                         <a:ext uri="{28A0092B-C50C-407E-A947-70E740481C1C}">
                           <a14:useLocalDpi xmlns:a14="http://schemas.microsoft.com/office/drawing/2010/main" val="0"/>
@@ -15204,16 +15163,10 @@
           <w:szCs w:val="24"/>
         </w:rPr>
         <w:sectPr>
-          <w:headerReference w:type="default" r:id="rId11"/>
-          <w:headerReference w:type="first" r:id="rId12"/>
+          <w:headerReference w:type="default" r:id="rId12"/>
+          <w:headerReference w:type="first" r:id="rId13"/>
           <w:pgSz w:w="12240" w:h="15840"/>
           <w:pgMar w:top="1417" w:right="1701" w:bottom="1417" w:left="1701" w:header="708" w:footer="708" w:gutter="0"/>
-          <w:pgBorders w:offsetFrom="page">
-            <w:top w:val="dotDotDash" w:sz="18" w:space="24" w:color="auto"/>
-            <w:left w:val="dotDotDash" w:sz="18" w:space="24" w:color="auto"/>
-            <w:bottom w:val="dotDotDash" w:sz="18" w:space="24" w:color="auto"/>
-            <w:right w:val="dotDotDash" w:sz="18" w:space="24" w:color="auto"/>
-          </w:pgBorders>
           <w:pgNumType w:start="0"/>
           <w:cols w:space="720"/>
           <w:titlePg/>
@@ -15254,7 +15207,7 @@
                     <pic:cNvPicPr preferRelativeResize="0"/>
                   </pic:nvPicPr>
                   <pic:blipFill>
-                    <a:blip r:embed="rId13"/>
+                    <a:blip r:embed="rId14"/>
                     <a:srcRect/>
                     <a:stretch>
                       <a:fillRect/>
@@ -15340,12 +15293,6 @@
         <w:sectPr>
           <w:pgSz w:w="15840" w:h="12240" w:orient="landscape"/>
           <w:pgMar w:top="1133" w:right="1418" w:bottom="1418" w:left="1418" w:header="709" w:footer="709" w:gutter="0"/>
-          <w:pgBorders w:offsetFrom="page">
-            <w:top w:val="dotDotDash" w:sz="18" w:space="24" w:color="auto"/>
-            <w:left w:val="dotDotDash" w:sz="18" w:space="24" w:color="auto"/>
-            <w:bottom w:val="dotDotDash" w:sz="18" w:space="24" w:color="auto"/>
-            <w:right w:val="dotDotDash" w:sz="18" w:space="24" w:color="auto"/>
-          </w:pgBorders>
           <w:pgNumType w:start="13"/>
           <w:cols w:space="720"/>
           <w:titlePg/>
@@ -15371,7 +15318,7 @@
                     <pic:cNvPicPr preferRelativeResize="0"/>
                   </pic:nvPicPr>
                   <pic:blipFill>
-                    <a:blip r:embed="rId14"/>
+                    <a:blip r:embed="rId15"/>
                     <a:srcRect/>
                     <a:stretch>
                       <a:fillRect/>
@@ -21970,7 +21917,7 @@
                     <pic:cNvPicPr preferRelativeResize="0"/>
                   </pic:nvPicPr>
                   <pic:blipFill>
-                    <a:blip r:embed="rId15"/>
+                    <a:blip r:embed="rId16"/>
                     <a:srcRect/>
                     <a:stretch>
                       <a:fillRect/>
@@ -22058,7 +22005,7 @@
                     <pic:cNvPicPr preferRelativeResize="0"/>
                   </pic:nvPicPr>
                   <pic:blipFill>
-                    <a:blip r:embed="rId16">
+                    <a:blip r:embed="rId17">
                       <a:extLst>
                         <a:ext uri="{28A0092B-C50C-407E-A947-70E740481C1C}">
                           <a14:useLocalDpi xmlns:a14="http://schemas.microsoft.com/office/drawing/2010/main" val="0"/>
@@ -22180,7 +22127,7 @@
                     <pic:cNvPicPr preferRelativeResize="0"/>
                   </pic:nvPicPr>
                   <pic:blipFill>
-                    <a:blip r:embed="rId17"/>
+                    <a:blip r:embed="rId18"/>
                     <a:srcRect/>
                     <a:stretch>
                       <a:fillRect/>
@@ -22348,7 +22295,7 @@
                     <pic:cNvPicPr preferRelativeResize="0"/>
                   </pic:nvPicPr>
                   <pic:blipFill>
-                    <a:blip r:embed="rId18"/>
+                    <a:blip r:embed="rId19"/>
                     <a:srcRect/>
                     <a:stretch>
                       <a:fillRect/>
@@ -22396,7 +22343,7 @@
                     <pic:cNvPicPr preferRelativeResize="0"/>
                   </pic:nvPicPr>
                   <pic:blipFill>
-                    <a:blip r:embed="rId19"/>
+                    <a:blip r:embed="rId20"/>
                     <a:srcRect/>
                     <a:stretch>
                       <a:fillRect/>
@@ -22597,7 +22544,7 @@
                     <pic:cNvPicPr preferRelativeResize="0"/>
                   </pic:nvPicPr>
                   <pic:blipFill>
-                    <a:blip r:embed="rId20"/>
+                    <a:blip r:embed="rId21"/>
                     <a:srcRect/>
                     <a:stretch>
                       <a:fillRect/>
@@ -22848,7 +22795,7 @@
                     <pic:cNvPicPr preferRelativeResize="0"/>
                   </pic:nvPicPr>
                   <pic:blipFill>
-                    <a:blip r:embed="rId21"/>
+                    <a:blip r:embed="rId22"/>
                     <a:srcRect/>
                     <a:stretch>
                       <a:fillRect/>
@@ -23011,7 +22958,7 @@
                     <pic:cNvPicPr preferRelativeResize="0"/>
                   </pic:nvPicPr>
                   <pic:blipFill>
-                    <a:blip r:embed="rId22"/>
+                    <a:blip r:embed="rId23"/>
                     <a:srcRect/>
                     <a:stretch>
                       <a:fillRect/>
@@ -23088,7 +23035,7 @@
                     <pic:cNvPicPr preferRelativeResize="0"/>
                   </pic:nvPicPr>
                   <pic:blipFill>
-                    <a:blip r:embed="rId23"/>
+                    <a:blip r:embed="rId24"/>
                     <a:srcRect/>
                     <a:stretch>
                       <a:fillRect/>
@@ -23225,7 +23172,7 @@
                     <pic:cNvPicPr preferRelativeResize="0"/>
                   </pic:nvPicPr>
                   <pic:blipFill>
-                    <a:blip r:embed="rId24"/>
+                    <a:blip r:embed="rId25"/>
                     <a:srcRect/>
                     <a:stretch>
                       <a:fillRect/>
@@ -23332,7 +23279,7 @@
                     <pic:cNvPicPr preferRelativeResize="0"/>
                   </pic:nvPicPr>
                   <pic:blipFill>
-                    <a:blip r:embed="rId25"/>
+                    <a:blip r:embed="rId26"/>
                     <a:srcRect/>
                     <a:stretch>
                       <a:fillRect/>
@@ -23461,7 +23408,7 @@
                     <pic:cNvPicPr preferRelativeResize="0"/>
                   </pic:nvPicPr>
                   <pic:blipFill>
-                    <a:blip r:embed="rId26"/>
+                    <a:blip r:embed="rId27"/>
                     <a:srcRect/>
                     <a:stretch>
                       <a:fillRect/>
@@ -23514,7 +23461,7 @@
                     <pic:cNvPicPr preferRelativeResize="0"/>
                   </pic:nvPicPr>
                   <pic:blipFill>
-                    <a:blip r:embed="rId27"/>
+                    <a:blip r:embed="rId28"/>
                     <a:srcRect/>
                     <a:stretch>
                       <a:fillRect/>
@@ -23610,7 +23557,7 @@
                     <pic:cNvPicPr preferRelativeResize="0"/>
                   </pic:nvPicPr>
                   <pic:blipFill>
-                    <a:blip r:embed="rId28"/>
+                    <a:blip r:embed="rId29"/>
                     <a:srcRect/>
                     <a:stretch>
                       <a:fillRect/>
@@ -23766,7 +23713,7 @@
                     <pic:cNvPicPr preferRelativeResize="0"/>
                   </pic:nvPicPr>
                   <pic:blipFill>
-                    <a:blip r:embed="rId29"/>
+                    <a:blip r:embed="rId30"/>
                     <a:srcRect/>
                     <a:stretch>
                       <a:fillRect/>
@@ -24001,7 +23948,7 @@
                     <pic:cNvPicPr preferRelativeResize="0"/>
                   </pic:nvPicPr>
                   <pic:blipFill>
-                    <a:blip r:embed="rId30"/>
+                    <a:blip r:embed="rId31"/>
                     <a:srcRect/>
                     <a:stretch>
                       <a:fillRect/>
@@ -24176,7 +24123,7 @@
                     <pic:cNvPicPr preferRelativeResize="0"/>
                   </pic:nvPicPr>
                   <pic:blipFill>
-                    <a:blip r:embed="rId31"/>
+                    <a:blip r:embed="rId32"/>
                     <a:srcRect/>
                     <a:stretch>
                       <a:fillRect/>
@@ -24389,7 +24336,7 @@
                     </pic:cNvPicPr>
                   </pic:nvPicPr>
                   <pic:blipFill>
-                    <a:blip r:embed="rId32">
+                    <a:blip r:embed="rId33">
                       <a:extLst>
                         <a:ext uri="{28A0092B-C50C-407E-A947-70E740481C1C}">
                           <a14:useLocalDpi xmlns:a14="http://schemas.microsoft.com/office/drawing/2010/main" val="0"/>
@@ -24460,7 +24407,7 @@
                     </pic:cNvPicPr>
                   </pic:nvPicPr>
                   <pic:blipFill>
-                    <a:blip r:embed="rId33">
+                    <a:blip r:embed="rId34">
                       <a:extLst>
                         <a:ext uri="{28A0092B-C50C-407E-A947-70E740481C1C}">
                           <a14:useLocalDpi xmlns:a14="http://schemas.microsoft.com/office/drawing/2010/main" val="0"/>
@@ -24531,7 +24478,7 @@
                     </pic:cNvPicPr>
                   </pic:nvPicPr>
                   <pic:blipFill>
-                    <a:blip r:embed="rId34">
+                    <a:blip r:embed="rId35">
                       <a:extLst>
                         <a:ext uri="{28A0092B-C50C-407E-A947-70E740481C1C}">
                           <a14:useLocalDpi xmlns:a14="http://schemas.microsoft.com/office/drawing/2010/main" val="0"/>
@@ -24602,7 +24549,7 @@
                     </pic:cNvPicPr>
                   </pic:nvPicPr>
                   <pic:blipFill>
-                    <a:blip r:embed="rId35">
+                    <a:blip r:embed="rId36">
                       <a:extLst>
                         <a:ext uri="{28A0092B-C50C-407E-A947-70E740481C1C}">
                           <a14:useLocalDpi xmlns:a14="http://schemas.microsoft.com/office/drawing/2010/main" val="0"/>
@@ -24734,7 +24681,7 @@
                     </pic:cNvPicPr>
                   </pic:nvPicPr>
                   <pic:blipFill>
-                    <a:blip r:embed="rId36">
+                    <a:blip r:embed="rId37">
                       <a:extLst>
                         <a:ext uri="{28A0092B-C50C-407E-A947-70E740481C1C}">
                           <a14:useLocalDpi xmlns:a14="http://schemas.microsoft.com/office/drawing/2010/main" val="0"/>
@@ -24805,7 +24752,7 @@
                     </pic:cNvPicPr>
                   </pic:nvPicPr>
                   <pic:blipFill>
-                    <a:blip r:embed="rId37" cstate="print">
+                    <a:blip r:embed="rId38" cstate="print">
                       <a:extLst>
                         <a:ext uri="{28A0092B-C50C-407E-A947-70E740481C1C}">
                           <a14:useLocalDpi xmlns:a14="http://schemas.microsoft.com/office/drawing/2010/main" val="0"/>
@@ -24972,7 +24919,7 @@
                     <pic:cNvPicPr/>
                   </pic:nvPicPr>
                   <pic:blipFill>
-                    <a:blip r:embed="rId38"/>
+                    <a:blip r:embed="rId39"/>
                     <a:stretch>
                       <a:fillRect/>
                     </a:stretch>
@@ -25093,7 +25040,7 @@
                     </pic:cNvPicPr>
                   </pic:nvPicPr>
                   <pic:blipFill>
-                    <a:blip r:embed="rId39" cstate="print">
+                    <a:blip r:embed="rId40" cstate="print">
                       <a:extLst>
                         <a:ext uri="{28A0092B-C50C-407E-A947-70E740481C1C}">
                           <a14:useLocalDpi xmlns:a14="http://schemas.microsoft.com/office/drawing/2010/main" val="0"/>
@@ -25225,7 +25172,7 @@
                     </pic:cNvPicPr>
                   </pic:nvPicPr>
                   <pic:blipFill>
-                    <a:blip r:embed="rId40">
+                    <a:blip r:embed="rId41">
                       <a:extLst>
                         <a:ext uri="{28A0092B-C50C-407E-A947-70E740481C1C}">
                           <a14:useLocalDpi xmlns:a14="http://schemas.microsoft.com/office/drawing/2010/main" val="0"/>
@@ -25337,7 +25284,7 @@
                     <pic:cNvPicPr/>
                   </pic:nvPicPr>
                   <pic:blipFill>
-                    <a:blip r:embed="rId41"/>
+                    <a:blip r:embed="rId42"/>
                     <a:stretch>
                       <a:fillRect/>
                     </a:stretch>
@@ -25466,7 +25413,7 @@
                     </pic:cNvPicPr>
                   </pic:nvPicPr>
                   <pic:blipFill>
-                    <a:blip r:embed="rId42">
+                    <a:blip r:embed="rId43">
                       <a:extLst>
                         <a:ext uri="{28A0092B-C50C-407E-A947-70E740481C1C}">
                           <a14:useLocalDpi xmlns:a14="http://schemas.microsoft.com/office/drawing/2010/main" val="0"/>
@@ -25541,7 +25488,7 @@
                     </pic:cNvPicPr>
                   </pic:nvPicPr>
                   <pic:blipFill>
-                    <a:blip r:embed="rId43">
+                    <a:blip r:embed="rId44">
                       <a:extLst>
                         <a:ext uri="{28A0092B-C50C-407E-A947-70E740481C1C}">
                           <a14:useLocalDpi xmlns:a14="http://schemas.microsoft.com/office/drawing/2010/main" val="0"/>
@@ -25688,7 +25635,7 @@
                     </pic:cNvPicPr>
                   </pic:nvPicPr>
                   <pic:blipFill>
-                    <a:blip r:embed="rId44">
+                    <a:blip r:embed="rId45">
                       <a:extLst>
                         <a:ext uri="{28A0092B-C50C-407E-A947-70E740481C1C}">
                           <a14:useLocalDpi xmlns:a14="http://schemas.microsoft.com/office/drawing/2010/main" val="0"/>
@@ -25758,7 +25705,7 @@
                     </pic:cNvPicPr>
                   </pic:nvPicPr>
                   <pic:blipFill>
-                    <a:blip r:embed="rId45">
+                    <a:blip r:embed="rId46">
                       <a:extLst>
                         <a:ext uri="{28A0092B-C50C-407E-A947-70E740481C1C}">
                           <a14:useLocalDpi xmlns:a14="http://schemas.microsoft.com/office/drawing/2010/main" val="0"/>
@@ -25828,7 +25775,7 @@
                     </pic:cNvPicPr>
                   </pic:nvPicPr>
                   <pic:blipFill>
-                    <a:blip r:embed="rId46">
+                    <a:blip r:embed="rId47">
                       <a:extLst>
                         <a:ext uri="{28A0092B-C50C-407E-A947-70E740481C1C}">
                           <a14:useLocalDpi xmlns:a14="http://schemas.microsoft.com/office/drawing/2010/main" val="0"/>
@@ -25898,7 +25845,7 @@
                     </pic:cNvPicPr>
                   </pic:nvPicPr>
                   <pic:blipFill>
-                    <a:blip r:embed="rId47">
+                    <a:blip r:embed="rId48">
                       <a:extLst>
                         <a:ext uri="{28A0092B-C50C-407E-A947-70E740481C1C}">
                           <a14:useLocalDpi xmlns:a14="http://schemas.microsoft.com/office/drawing/2010/main" val="0"/>
@@ -26024,7 +25971,7 @@
                     </pic:cNvPicPr>
                   </pic:nvPicPr>
                   <pic:blipFill>
-                    <a:blip r:embed="rId48">
+                    <a:blip r:embed="rId49">
                       <a:extLst>
                         <a:ext uri="{28A0092B-C50C-407E-A947-70E740481C1C}">
                           <a14:useLocalDpi xmlns:a14="http://schemas.microsoft.com/office/drawing/2010/main" val="0"/>
@@ -26172,7 +26119,7 @@
                     <pic:cNvPicPr/>
                   </pic:nvPicPr>
                   <pic:blipFill>
-                    <a:blip r:embed="rId49"/>
+                    <a:blip r:embed="rId50"/>
                     <a:stretch>
                       <a:fillRect/>
                     </a:stretch>
@@ -26226,7 +26173,7 @@
                     <pic:cNvPicPr/>
                   </pic:nvPicPr>
                   <pic:blipFill>
-                    <a:blip r:embed="rId50"/>
+                    <a:blip r:embed="rId51"/>
                     <a:stretch>
                       <a:fillRect/>
                     </a:stretch>
@@ -26356,12 +26303,6 @@
     <w:sectPr>
       <w:pgSz w:w="12240" w:h="15840"/>
       <w:pgMar w:top="1418" w:right="1418" w:bottom="1418" w:left="1701" w:header="709" w:footer="709" w:gutter="0"/>
-      <w:pgBorders w:offsetFrom="page">
-        <w:top w:val="dotDotDash" w:sz="18" w:space="24" w:color="auto"/>
-        <w:left w:val="dotDotDash" w:sz="18" w:space="24" w:color="auto"/>
-        <w:bottom w:val="dotDotDash" w:sz="18" w:space="24" w:color="auto"/>
-        <w:right w:val="dotDotDash" w:sz="18" w:space="24" w:color="auto"/>
-      </w:pgBorders>
       <w:pgNumType w:start="15"/>
       <w:cols w:space="720"/>
       <w:titlePg/>
@@ -26424,7 +26365,7 @@
 <w:hdr xmlns:wpc="http://schemas.microsoft.com/office/word/2010/wordprocessingCanvas" xmlns:cx="http://schemas.microsoft.com/office/drawing/2014/chartex" xmlns:cx1="http://schemas.microsoft.com/office/drawing/2015/9/8/chartex" xmlns:cx2="http://schemas.microsoft.com/office/drawing/2015/10/21/chartex" xmlns:cx3="http://schemas.microsoft.com/office/drawing/2016/5/9/chartex" xmlns:cx4="http://schemas.microsoft.com/office/drawing/2016/5/10/chartex" xmlns:cx5="http://schemas.microsoft.com/office/drawing/2016/5/11/chartex" xmlns:cx6="http://schemas.microsoft.com/office/drawing/2016/5/12/chartex" xmlns:cx7="http://schemas.microsoft.com/office/drawing/2016/5/13/chartex" xmlns:cx8="http://schemas.microsoft.com/office/drawing/2016/5/14/chartex" xmlns:mc="http://schemas.openxmlformats.org/markup-compatibility/2006" xmlns:aink="http://schemas.microsoft.com/office/drawing/2016/ink" xmlns:am3d="http://schemas.microsoft.com/office/drawing/2017/model3d" xmlns:o="urn:schemas-microsoft-com:office:office" xmlns:oel="http://schemas.microsoft.com/office/2019/extlst" xmlns:r="http://schemas.openxmlformats.org/officeDocument/2006/relationships" xmlns:m="http://schemas.openxmlformats.org/officeDocument/2006/math" xmlns:v="urn:schemas-microsoft-com:vml" xmlns:wp14="http://schemas.microsoft.com/office/word/2010/wordprocessingDrawing" xmlns:wp="http://schemas.openxmlformats.org/drawingml/2006/wordprocessingDrawing" xmlns:w10="urn:schemas-microsoft-com:office:word" xmlns:w="http://schemas.openxmlformats.org/wordprocessingml/2006/main" xmlns:w14="http://schemas.microsoft.com/office/word/2010/wordml" xmlns:w15="http://schemas.microsoft.com/office/word/2012/wordml" xmlns:w16cex="http://schemas.microsoft.com/office/word/2018/wordml/cex" xmlns:w16cid="http://schemas.microsoft.com/office/word/2016/wordml/cid" xmlns:w16="http://schemas.microsoft.com/office/word/2018/wordml" xmlns:w16du="http://schemas.microsoft.com/office/word/2023/wordml/word16du" xmlns:w16sdtdh="http://schemas.microsoft.com/office/word/2020/wordml/sdtdatahash" xmlns:w16se="http://schemas.microsoft.com/office/word/2015/wordml/symex" xmlns:wpg="http://schemas.microsoft.com/office/word/2010/wordprocessingGroup" xmlns:wpi="http://schemas.microsoft.com/office/word/2010/wordprocessingInk" xmlns:wne="http://schemas.microsoft.com/office/word/2006/wordml" xmlns:wps="http://schemas.microsoft.com/office/word/2010/wordprocessingShape" mc:Ignorable="w14 w15 w16se w16cid w16 w16cex w16sdtdh wp14">
   <w:sdt>
     <w:sdtPr>
-      <w:id w:val="11275748"/>
+      <w:id w:val="1883056988"/>
       <w:docPartObj>
         <w:docPartGallery w:val="Page Numbers (Top of Page)"/>
         <w:docPartUnique/>
@@ -26434,228 +26375,176 @@
       <w:p>
         <w:pPr>
           <w:pStyle w:val="Encabezado"/>
-          <w:ind w:left="-864"/>
         </w:pPr>
         <w:r>
           <w:rPr>
             <w:noProof/>
           </w:rPr>
           <mc:AlternateContent>
-            <mc:Choice Requires="wpg">
+            <mc:Choice Requires="wps">
               <w:drawing>
-                <wp:inline distT="0" distB="0" distL="0" distR="0" wp14:anchorId="3DA75671" wp14:editId="7C417A0C">
-                  <wp:extent cx="548640" cy="237490"/>
-                  <wp:effectExtent l="9525" t="9525" r="13335" b="10160"/>
-                  <wp:docPr id="31" name="Grupo 31"/>
+                <wp:anchor distT="0" distB="0" distL="114300" distR="114300" simplePos="0" relativeHeight="251659264" behindDoc="0" locked="0" layoutInCell="0" allowOverlap="1" wp14:anchorId="74CB4C53" wp14:editId="749DFD8B">
+                  <wp:simplePos x="0" y="0"/>
+                  <wp:positionH relativeFrom="margin">
+                    <wp:align>center</wp:align>
+                  </wp:positionH>
+                  <wp:positionV relativeFrom="topMargin">
+                    <wp:align>center</wp:align>
+                  </wp:positionV>
+                  <wp:extent cx="626745" cy="626745"/>
+                  <wp:effectExtent l="0" t="0" r="1905" b="1905"/>
+                  <wp:wrapNone/>
+                  <wp:docPr id="10" name="Elipse 10"/>
                   <wp:cNvGraphicFramePr>
                     <a:graphicFrameLocks xmlns:a="http://schemas.openxmlformats.org/drawingml/2006/main"/>
                   </wp:cNvGraphicFramePr>
                   <a:graphic xmlns:a="http://schemas.openxmlformats.org/drawingml/2006/main">
-                    <a:graphicData uri="http://schemas.microsoft.com/office/word/2010/wordprocessingGroup">
-                      <wpg:wgp>
-                        <wpg:cNvGrpSpPr>
-                          <a:grpSpLocks/>
-                        </wpg:cNvGrpSpPr>
-                        <wpg:grpSpPr bwMode="auto">
+                    <a:graphicData uri="http://schemas.microsoft.com/office/word/2010/wordprocessingShape">
+                      <wps:wsp>
+                        <wps:cNvSpPr>
+                          <a:spLocks noChangeArrowheads="1"/>
+                        </wps:cNvSpPr>
+                        <wps:spPr bwMode="auto">
                           <a:xfrm>
                             <a:off x="0" y="0"/>
-                            <a:ext cx="548640" cy="237490"/>
-                            <a:chOff x="614" y="660"/>
-                            <a:chExt cx="864" cy="374"/>
+                            <a:ext cx="626745" cy="626745"/>
                           </a:xfrm>
-                        </wpg:grpSpPr>
-                        <wps:wsp>
-                          <wps:cNvPr id="32" name="AutoShape 42"/>
-                          <wps:cNvSpPr>
-                            <a:spLocks noChangeArrowheads="1"/>
-                          </wps:cNvSpPr>
-                          <wps:spPr bwMode="auto">
-                            <a:xfrm rot="-5400000">
-                              <a:off x="859" y="415"/>
-                              <a:ext cx="374" cy="864"/>
-                            </a:xfrm>
-                            <a:prstGeom prst="roundRect">
-                              <a:avLst>
-                                <a:gd name="adj" fmla="val 16667"/>
-                              </a:avLst>
-                            </a:prstGeom>
-                            <a:solidFill>
-                              <a:srgbClr val="FFFFFF"/>
-                            </a:solidFill>
-                            <a:ln w="9525">
-                              <a:solidFill>
-                                <a:srgbClr val="E4BE84"/>
-                              </a:solidFill>
-                              <a:round/>
-                              <a:headEnd/>
-                              <a:tailEnd/>
-                            </a:ln>
-                          </wps:spPr>
-                          <wps:bodyPr rot="0" vert="horz" wrap="square" lIns="91440" tIns="45720" rIns="91440" bIns="45720" anchor="t" anchorCtr="0" upright="1">
-                            <a:noAutofit/>
-                          </wps:bodyPr>
-                        </wps:wsp>
-                        <wps:wsp>
-                          <wps:cNvPr id="33" name="AutoShape 43"/>
-                          <wps:cNvSpPr>
-                            <a:spLocks noChangeArrowheads="1"/>
-                          </wps:cNvSpPr>
-                          <wps:spPr bwMode="auto">
-                            <a:xfrm rot="-5400000">
-                              <a:off x="898" y="451"/>
-                              <a:ext cx="296" cy="792"/>
-                            </a:xfrm>
-                            <a:prstGeom prst="roundRect">
-                              <a:avLst>
-                                <a:gd name="adj" fmla="val 16667"/>
-                              </a:avLst>
-                            </a:prstGeom>
-                            <a:solidFill>
-                              <a:srgbClr val="E4BE84"/>
-                            </a:solidFill>
-                            <a:ln w="9525">
-                              <a:solidFill>
-                                <a:srgbClr val="E4BE84"/>
-                              </a:solidFill>
-                              <a:round/>
-                              <a:headEnd/>
-                              <a:tailEnd/>
-                            </a:ln>
-                          </wps:spPr>
-                          <wps:bodyPr rot="0" vert="horz" wrap="square" lIns="91440" tIns="45720" rIns="91440" bIns="45720" anchor="t" anchorCtr="0" upright="1">
-                            <a:noAutofit/>
-                          </wps:bodyPr>
-                        </wps:wsp>
-                        <wps:wsp>
-                          <wps:cNvPr id="34" name="Text Box 44"/>
-                          <wps:cNvSpPr txBox="1">
-                            <a:spLocks noChangeArrowheads="1"/>
-                          </wps:cNvSpPr>
-                          <wps:spPr bwMode="auto">
-                            <a:xfrm>
-                              <a:off x="732" y="716"/>
-                              <a:ext cx="659" cy="288"/>
-                            </a:xfrm>
-                            <a:prstGeom prst="rect">
-                              <a:avLst/>
-                            </a:prstGeom>
+                          <a:prstGeom prst="ellipse">
+                            <a:avLst/>
+                          </a:prstGeom>
+                          <a:solidFill>
+                            <a:srgbClr val="40618B"/>
+                          </a:solidFill>
+                          <a:ln>
                             <a:noFill/>
-                            <a:ln>
-                              <a:noFill/>
-                            </a:ln>
-                            <a:extLst>
-                              <a:ext uri="{909E8E84-426E-40DD-AFC4-6F175D3DCCD1}">
-                                <a14:hiddenFill xmlns:a14="http://schemas.microsoft.com/office/drawing/2010/main">
-                                  <a:solidFill>
-                                    <a:srgbClr val="FFFFFF"/>
-                                  </a:solidFill>
-                                </a14:hiddenFill>
-                              </a:ext>
-                              <a:ext uri="{91240B29-F687-4F45-9708-019B960494DF}">
-                                <a14:hiddenLine xmlns:a14="http://schemas.microsoft.com/office/drawing/2010/main" w="9525">
-                                  <a:solidFill>
-                                    <a:srgbClr val="000000"/>
-                                  </a:solidFill>
-                                  <a:miter lim="800000"/>
-                                  <a:headEnd/>
-                                  <a:tailEnd/>
-                                </a14:hiddenLine>
-                              </a:ext>
-                            </a:extLst>
-                          </wps:spPr>
-                          <wps:txbx>
-                            <w:txbxContent>
-                              <w:p>
-                                <w:pPr>
-                                  <w:jc w:val="right"/>
-                                </w:pPr>
-                                <w:r>
-                                  <w:fldChar w:fldCharType="begin"/>
-                                </w:r>
-                                <w:r>
-                                  <w:instrText>PAGE    \* MERGEFORMAT</w:instrText>
-                                </w:r>
-                                <w:r>
-                                  <w:fldChar w:fldCharType="separate"/>
-                                </w:r>
-                                <w:r>
-                                  <w:rPr>
-                                    <w:b/>
-                                    <w:bCs/>
-                                    <w:color w:val="FFFFFF" w:themeColor="background1"/>
-                                    <w:lang w:val="es-ES"/>
-                                  </w:rPr>
-                                  <w:t>2</w:t>
-                                </w:r>
-                                <w:r>
-                                  <w:rPr>
-                                    <w:b/>
-                                    <w:bCs/>
-                                    <w:color w:val="FFFFFF" w:themeColor="background1"/>
-                                  </w:rPr>
-                                  <w:fldChar w:fldCharType="end"/>
-                                </w:r>
-                              </w:p>
-                            </w:txbxContent>
-                          </wps:txbx>
-                          <wps:bodyPr rot="0" vert="horz" wrap="square" lIns="0" tIns="0" rIns="0" bIns="0" anchor="t" anchorCtr="0" upright="1">
-                            <a:noAutofit/>
-                          </wps:bodyPr>
-                        </wps:wsp>
-                      </wpg:wgp>
+                          </a:ln>
+                          <a:extLst>
+                            <a:ext uri="{91240B29-F687-4F45-9708-019B960494DF}">
+                              <a14:hiddenLine xmlns:a14="http://schemas.microsoft.com/office/drawing/2010/main" w="9525">
+                                <a:solidFill>
+                                  <a:srgbClr val="000000"/>
+                                </a:solidFill>
+                                <a:round/>
+                                <a:headEnd/>
+                                <a:tailEnd/>
+                              </a14:hiddenLine>
+                            </a:ext>
+                          </a:extLst>
+                        </wps:spPr>
+                        <wps:txbx>
+                          <w:txbxContent>
+                            <w:p>
+                              <w:pPr>
+                                <w:pStyle w:val="Piedepgina"/>
+                                <w:jc w:val="center"/>
+                                <w:rPr>
+                                  <w:b/>
+                                  <w:bCs/>
+                                  <w:color w:val="FFFFFF" w:themeColor="background1"/>
+                                  <w:sz w:val="32"/>
+                                  <w:szCs w:val="32"/>
+                                </w:rPr>
+                              </w:pPr>
+                              <w:r>
+                                <w:fldChar w:fldCharType="begin"/>
+                              </w:r>
+                              <w:r>
+                                <w:instrText>PAGE    \* MERGEFORMAT</w:instrText>
+                              </w:r>
+                              <w:r>
+                                <w:fldChar w:fldCharType="separate"/>
+                              </w:r>
+                              <w:r>
+                                <w:rPr>
+                                  <w:b/>
+                                  <w:bCs/>
+                                  <w:color w:val="FFFFFF" w:themeColor="background1"/>
+                                  <w:sz w:val="32"/>
+                                  <w:szCs w:val="32"/>
+                                  <w:lang w:val="es-ES"/>
+                                </w:rPr>
+                                <w:t>2</w:t>
+                              </w:r>
+                              <w:r>
+                                <w:rPr>
+                                  <w:b/>
+                                  <w:bCs/>
+                                  <w:color w:val="FFFFFF" w:themeColor="background1"/>
+                                  <w:sz w:val="32"/>
+                                  <w:szCs w:val="32"/>
+                                </w:rPr>
+                                <w:fldChar w:fldCharType="end"/>
+                              </w:r>
+                            </w:p>
+                          </w:txbxContent>
+                        </wps:txbx>
+                        <wps:bodyPr rot="0" vert="horz" wrap="square" lIns="91440" tIns="45720" rIns="91440" bIns="45720" anchor="ctr" anchorCtr="0" upright="1">
+                          <a:noAutofit/>
+                        </wps:bodyPr>
+                      </wps:wsp>
                     </a:graphicData>
                   </a:graphic>
-                </wp:inline>
+                  <wp14:sizeRelH relativeFrom="page">
+                    <wp14:pctWidth>0</wp14:pctWidth>
+                  </wp14:sizeRelH>
+                  <wp14:sizeRelV relativeFrom="page">
+                    <wp14:pctHeight>0</wp14:pctHeight>
+                  </wp14:sizeRelV>
+                </wp:anchor>
               </w:drawing>
             </mc:Choice>
             <mc:Fallback>
               <w:pict>
-                <v:group w14:anchorId="3DA75671" id="Grupo 31" o:spid="_x0000_s1028" style="width:43.2pt;height:18.7pt;mso-position-horizontal-relative:char;mso-position-vertical-relative:line" coordorigin="614,660" coordsize="864,374" o:gfxdata="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">
-                  <v:roundrect id="AutoShape 42" o:spid="_x0000_s1029" style="position:absolute;left:859;top:415;width:374;height:864;rotation:-90;visibility:visible;mso-wrap-style:square;v-text-anchor:top" arcsize="10923f" o:gfxdata="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" strokecolor="#e4be84"/>
-                  <v:roundrect id="AutoShape 43" o:spid="_x0000_s1030" style="position:absolute;left:898;top:451;width:296;height:792;rotation:-90;visibility:visible;mso-wrap-style:square;v-text-anchor:top" arcsize="10923f" o:gfxdata="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" fillcolor="#e4be84" strokecolor="#e4be84"/>
-                  <v:shapetype id="_x0000_t202" coordsize="21600,21600" o:spt="202" path="m,l,21600r21600,l21600,xe">
-                    <v:stroke joinstyle="miter"/>
-                    <v:path gradientshapeok="t" o:connecttype="rect"/>
-                  </v:shapetype>
-                  <v:shape id="Text Box 44" o:spid="_x0000_s1031" type="#_x0000_t202" style="position:absolute;left:732;top:716;width:659;height:288;visibility:visible;mso-wrap-style:square;v-text-anchor:top" o:gfxdata="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" filled="f" stroked="f">
-                    <v:textbox inset="0,0,0,0">
-                      <w:txbxContent>
-                        <w:p>
-                          <w:pPr>
-                            <w:jc w:val="right"/>
-                          </w:pPr>
-                          <w:r>
-                            <w:fldChar w:fldCharType="begin"/>
-                          </w:r>
-                          <w:r>
-                            <w:instrText>PAGE    \* MERGEFORMAT</w:instrText>
-                          </w:r>
-                          <w:r>
-                            <w:fldChar w:fldCharType="separate"/>
-                          </w:r>
-                          <w:r>
-                            <w:rPr>
-                              <w:b/>
-                              <w:bCs/>
-                              <w:color w:val="FFFFFF" w:themeColor="background1"/>
-                              <w:lang w:val="es-ES"/>
-                            </w:rPr>
-                            <w:t>2</w:t>
-                          </w:r>
-                          <w:r>
-                            <w:rPr>
-                              <w:b/>
-                              <w:bCs/>
-                              <w:color w:val="FFFFFF" w:themeColor="background1"/>
-                            </w:rPr>
-                            <w:fldChar w:fldCharType="end"/>
-                          </w:r>
-                        </w:p>
-                      </w:txbxContent>
-                    </v:textbox>
-                  </v:shape>
-                  <w10:anchorlock/>
-                </v:group>
+                <v:oval w14:anchorId="74CB4C53" id="Elipse 10" o:spid="_x0000_s1027" style="position:absolute;margin-left:0;margin-top:0;width:49.35pt;height:49.35pt;z-index:251659264;visibility:visible;mso-wrap-style:square;mso-width-percent:0;mso-height-percent:0;mso-wrap-distance-left:9pt;mso-wrap-distance-top:0;mso-wrap-distance-right:9pt;mso-wrap-distance-bottom:0;mso-position-horizontal:center;mso-position-horizontal-relative:margin;mso-position-vertical:center;mso-position-vertical-relative:top-margin-area;mso-width-percent:0;mso-height-percent:0;mso-width-relative:page;mso-height-relative:page;v-text-anchor:middle" o:gfxdata="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" o:allowincell="f" fillcolor="#40618b" stroked="f">
+                  <v:textbox>
+                    <w:txbxContent>
+                      <w:p>
+                        <w:pPr>
+                          <w:pStyle w:val="Piedepgina"/>
+                          <w:jc w:val="center"/>
+                          <w:rPr>
+                            <w:b/>
+                            <w:bCs/>
+                            <w:color w:val="FFFFFF" w:themeColor="background1"/>
+                            <w:sz w:val="32"/>
+                            <w:szCs w:val="32"/>
+                          </w:rPr>
+                        </w:pPr>
+                        <w:r>
+                          <w:fldChar w:fldCharType="begin"/>
+                        </w:r>
+                        <w:r>
+                          <w:instrText>PAGE    \* MERGEFORMAT</w:instrText>
+                        </w:r>
+                        <w:r>
+                          <w:fldChar w:fldCharType="separate"/>
+                        </w:r>
+                        <w:r>
+                          <w:rPr>
+                            <w:b/>
+                            <w:bCs/>
+                            <w:color w:val="FFFFFF" w:themeColor="background1"/>
+                            <w:sz w:val="32"/>
+                            <w:szCs w:val="32"/>
+                            <w:lang w:val="es-ES"/>
+                          </w:rPr>
+                          <w:t>2</w:t>
+                        </w:r>
+                        <w:r>
+                          <w:rPr>
+                            <w:b/>
+                            <w:bCs/>
+                            <w:color w:val="FFFFFF" w:themeColor="background1"/>
+                            <w:sz w:val="32"/>
+                            <w:szCs w:val="32"/>
+                          </w:rPr>
+                          <w:fldChar w:fldCharType="end"/>
+                        </w:r>
+                      </w:p>
+                    </w:txbxContent>
+                  </v:textbox>
+                  <w10:wrap anchorx="margin" anchory="margin"/>
+                </v:oval>
               </w:pict>
             </mc:Fallback>
           </mc:AlternateContent>
@@ -26663,11 +26552,6 @@
       </w:p>
     </w:sdtContent>
   </w:sdt>
-  <w:p>
-    <w:pPr>
-      <w:pStyle w:val="Encabezado"/>
-    </w:pPr>
-  </w:p>
 </w:hdr>
 </file>
 
@@ -28960,6 +28844,7 @@
   <w:style w:type="character" w:default="1" w:styleId="Fuentedeprrafopredeter">
     <w:name w:val="Default Paragraph Font"/>
     <w:uiPriority w:val="1"/>
+    <w:semiHidden/>
     <w:unhideWhenUsed/>
   </w:style>
   <w:style w:type="table" w:default="1" w:styleId="Tablanormal">
@@ -30787,28 +30672,28 @@
 </file>
 
 <file path=customXml/item1.xml><?xml version="1.0" encoding="utf-8"?>
+<b:Sources xmlns:b="http://schemas.openxmlformats.org/officeDocument/2006/bibliography" xmlns="http://schemas.openxmlformats.org/officeDocument/2006/bibliography" SelectedStyle="\APASixthEditionOfficeOnline.xsl" StyleName="APA" Version="6"/>
+</file>
+
+<file path=customXml/item2.xml><?xml version="1.0" encoding="utf-8"?>
 <go:gDocsCustomXmlDataStorage xmlns:go="http://customooxmlschemas.google.com/" xmlns:r="http://schemas.openxmlformats.org/officeDocument/2006/relationships" uri="GoogleDocsCustomDataVersion1">
   <go:docsCustomData xmlns:go="http://customooxmlschemas.google.com/" roundtripDataSignature="AMtx7mgEiJtFFhHNqUsXOy5sk3vCczdtfQ==">AMUW2mX562JDOnktRNbSsj/w3gYs3MxXINd20m/ka+WFca7sSMPDV5W/UencoB2jvoZbxObCoPD4xEfNwJJnlPla6nYPbJNZlJzSx58MhQ4BVoakVfRoBJg=</go:docsCustomData>
 </go:gDocsCustomXmlDataStorage>
 </file>
 
-<file path=customXml/item2.xml><?xml version="1.0" encoding="utf-8"?>
-<b:Sources xmlns:b="http://schemas.openxmlformats.org/officeDocument/2006/bibliography" xmlns="http://schemas.openxmlformats.org/officeDocument/2006/bibliography" SelectedStyle="\APASixthEditionOfficeOnline.xsl" StyleName="APA" Version="6"/>
+<file path=customXml/itemProps1.xml><?xml version="1.0" encoding="utf-8"?>
+<ds:datastoreItem xmlns:ds="http://schemas.openxmlformats.org/officeDocument/2006/customXml" ds:itemID="{5A26E6A6-BEE0-4A53-ACBA-6082E8663FF2}">
+  <ds:schemaRefs>
+    <ds:schemaRef ds:uri="http://schemas.openxmlformats.org/officeDocument/2006/bibliography"/>
+  </ds:schemaRefs>
+</ds:datastoreItem>
 </file>
 
-<file path=customXml/itemProps1.xml><?xml version="1.0" encoding="utf-8"?>
+<file path=customXml/itemProps2.xml><?xml version="1.0" encoding="utf-8"?>
 <ds:datastoreItem xmlns:ds="http://schemas.openxmlformats.org/officeDocument/2006/customXml" ds:itemID="{11111111-1234-1234-1234-123412341234}">
   <ds:schemaRefs>
     <ds:schemaRef ds:uri="http://customooxmlschemas.google.com/"/>
     <ds:schemaRef ds:uri="http://schemas.openxmlformats.org/officeDocument/2006/relationships"/>
   </ds:schemaRefs>
 </ds:datastoreItem>
-</file>
-
-<file path=customXml/itemProps2.xml><?xml version="1.0" encoding="utf-8"?>
-<ds:datastoreItem xmlns:ds="http://schemas.openxmlformats.org/officeDocument/2006/customXml" ds:itemID="{5A26E6A6-BEE0-4A53-ACBA-6082E8663FF2}">
-  <ds:schemaRefs>
-    <ds:schemaRef ds:uri="http://schemas.openxmlformats.org/officeDocument/2006/bibliography"/>
-  </ds:schemaRefs>
-</ds:datastoreItem>
 </file>
--- a/Equipo 3_Proyecto final.docx
+++ b/Equipo 3_Proyecto final.docx
@@ -8,7 +8,7 @@
           <w:noProof/>
         </w:rPr>
         <w:drawing>
-          <wp:anchor distT="0" distB="0" distL="114300" distR="114300" simplePos="0" relativeHeight="251669504" behindDoc="1" locked="0" layoutInCell="1" allowOverlap="1" wp14:anchorId="7EAB088B" wp14:editId="2B1AE6B6">
+          <wp:anchor distT="0" distB="0" distL="114300" distR="114300" simplePos="0" relativeHeight="251669504" behindDoc="1" locked="0" layoutInCell="1" allowOverlap="1" wp14:anchorId="7EAB088B" wp14:editId="74AA4295">
             <wp:simplePos x="0" y="0"/>
             <wp:positionH relativeFrom="margin">
               <wp:align>center</wp:align>
@@ -1133,7 +1133,7 @@
           <w:sz w:val="24"/>
           <w:szCs w:val="24"/>
         </w:rPr>
-        <w:t xml:space="preserve">Hoy en día la tecnología se encuentra en todos lados y en cualquier actividad que hagamos, en la administración de los negocios ha resultado muy favorable el uso de ella para el control y manejo de recursos, así como para la reducción de problemas, es por ello </w:t>
+        <w:t>El presente proyecto pretende desarrollar una herramienta con el uso de</w:t>
       </w:r>
       <w:r>
         <w:rPr>
@@ -1141,7 +1141,31 @@
           <w:sz w:val="24"/>
           <w:szCs w:val="24"/>
         </w:rPr>
-        <w:t>por lo que</w:t>
+        <w:t xml:space="preserve"> la tecnología </w:t>
+      </w:r>
+      <w:r>
+        <w:rPr>
+          <w:rFonts w:ascii="Arial" w:eastAsia="Arial" w:hAnsi="Arial" w:cs="Arial"/>
+          <w:sz w:val="24"/>
+          <w:szCs w:val="24"/>
+        </w:rPr>
+        <w:t xml:space="preserve">que hoy en día </w:t>
+      </w:r>
+      <w:r>
+        <w:rPr>
+          <w:rFonts w:ascii="Arial" w:eastAsia="Arial" w:hAnsi="Arial" w:cs="Arial"/>
+          <w:sz w:val="24"/>
+          <w:szCs w:val="24"/>
+        </w:rPr>
+        <w:t xml:space="preserve">se encuentra en todos lados y en cualquier actividad que hagamos, en la administración de los negocios ha resultado muy favorable el uso de ella para el control y manejo de recursos, así como para la reducción de problemas, es por </w:t>
+      </w:r>
+      <w:r>
+        <w:rPr>
+          <w:rFonts w:ascii="Arial" w:eastAsia="Arial" w:hAnsi="Arial" w:cs="Arial"/>
+          <w:sz w:val="24"/>
+          <w:szCs w:val="24"/>
+        </w:rPr>
+        <w:t>ello que</w:t>
       </w:r>
       <w:r>
         <w:rPr>
@@ -26258,7 +26282,7 @@
     </w:p>
     <w:p>
       <w:pPr>
-        <w:spacing w:after="0" w:line="276" w:lineRule="auto"/>
+        <w:spacing w:after="0" w:line="360" w:lineRule="auto"/>
         <w:jc w:val="center"/>
         <w:rPr>
           <w:rFonts w:ascii="Arial" w:eastAsia="Arial" w:hAnsi="Arial" w:cs="Arial"/>
@@ -26269,7 +26293,7 @@
     </w:p>
     <w:p>
       <w:pPr>
-        <w:spacing w:after="0" w:line="276" w:lineRule="auto"/>
+        <w:spacing w:after="0" w:line="360" w:lineRule="auto"/>
         <w:jc w:val="center"/>
         <w:rPr>
           <w:rFonts w:ascii="Arial" w:eastAsia="Arial" w:hAnsi="Arial" w:cs="Arial"/>
@@ -26280,8 +26304,167 @@
     </w:p>
     <w:p>
       <w:pPr>
-        <w:spacing w:after="0" w:line="276" w:lineRule="auto"/>
-        <w:jc w:val="center"/>
+        <w:spacing w:after="0" w:line="360" w:lineRule="auto"/>
+        <w:jc w:val="both"/>
+        <w:rPr>
+          <w:rFonts w:ascii="Arial" w:eastAsia="Arial" w:hAnsi="Arial" w:cs="Arial"/>
+          <w:sz w:val="24"/>
+          <w:szCs w:val="24"/>
+        </w:rPr>
+      </w:pPr>
+      <w:r>
+        <w:rPr>
+          <w:rFonts w:ascii="Arial" w:eastAsia="Arial" w:hAnsi="Arial" w:cs="Arial"/>
+          <w:sz w:val="24"/>
+          <w:szCs w:val="24"/>
+        </w:rPr>
+        <w:t xml:space="preserve">El presente proyecto nos brinda las herramientas necesarias para la correcta administración de entradas y </w:t>
+      </w:r>
+      <w:r>
+        <w:rPr>
+          <w:rFonts w:ascii="Arial" w:eastAsia="Arial" w:hAnsi="Arial" w:cs="Arial"/>
+          <w:sz w:val="24"/>
+          <w:szCs w:val="24"/>
+        </w:rPr>
+        <w:t>s</w:t>
+      </w:r>
+      <w:r>
+        <w:rPr>
+          <w:rFonts w:ascii="Arial" w:eastAsia="Arial" w:hAnsi="Arial" w:cs="Arial"/>
+          <w:sz w:val="24"/>
+          <w:szCs w:val="24"/>
+        </w:rPr>
+        <w:t>alidas de mercancías, a nivel base de datos, es decir se tiene la estruct</w:t>
+      </w:r>
+      <w:r>
+        <w:rPr>
+          <w:rFonts w:ascii="Arial" w:eastAsia="Arial" w:hAnsi="Arial" w:cs="Arial"/>
+          <w:sz w:val="24"/>
+          <w:szCs w:val="24"/>
+        </w:rPr>
+        <w:t>ur</w:t>
+      </w:r>
+      <w:r>
+        <w:rPr>
+          <w:rFonts w:ascii="Arial" w:eastAsia="Arial" w:hAnsi="Arial" w:cs="Arial"/>
+          <w:sz w:val="24"/>
+          <w:szCs w:val="24"/>
+        </w:rPr>
+        <w:t>a relacionada del proyecto mas no se ha concluido la programación del sistema como tal.</w:t>
+      </w:r>
+    </w:p>
+    <w:p>
+      <w:pPr>
+        <w:spacing w:after="0" w:line="360" w:lineRule="auto"/>
+        <w:jc w:val="both"/>
+        <w:rPr>
+          <w:rFonts w:ascii="Arial" w:eastAsia="Arial" w:hAnsi="Arial" w:cs="Arial"/>
+          <w:sz w:val="24"/>
+          <w:szCs w:val="24"/>
+        </w:rPr>
+      </w:pPr>
+      <w:r>
+        <w:rPr>
+          <w:rFonts w:ascii="Arial" w:eastAsia="Arial" w:hAnsi="Arial" w:cs="Arial"/>
+          <w:sz w:val="24"/>
+          <w:szCs w:val="24"/>
+        </w:rPr>
+        <w:t xml:space="preserve">Durante el desarrollo de </w:t>
+      </w:r>
+      <w:r>
+        <w:rPr>
+          <w:rFonts w:ascii="Arial" w:eastAsia="Arial" w:hAnsi="Arial" w:cs="Arial"/>
+          <w:sz w:val="24"/>
+          <w:szCs w:val="24"/>
+        </w:rPr>
+        <w:t>esta</w:t>
+      </w:r>
+      <w:r>
+        <w:rPr>
+          <w:rFonts w:ascii="Arial" w:eastAsia="Arial" w:hAnsi="Arial" w:cs="Arial"/>
+          <w:sz w:val="24"/>
+          <w:szCs w:val="24"/>
+        </w:rPr>
+        <w:t xml:space="preserve"> nos encontramos con problemas como por ejemplo el almacenamiento masivo de registros en la tabla de ventas, ya que por cada producto se almacenaba un registro, por lo anterior se opto por incluir una tabla llamada orden de ve</w:t>
+      </w:r>
+      <w:r>
+        <w:rPr>
+          <w:rFonts w:ascii="Arial" w:eastAsia="Arial" w:hAnsi="Arial" w:cs="Arial"/>
+          <w:sz w:val="24"/>
+          <w:szCs w:val="24"/>
+        </w:rPr>
+        <w:t xml:space="preserve">ntas donde se </w:t>
+      </w:r>
+      <w:r>
+        <w:rPr>
+          <w:rFonts w:ascii="Arial" w:eastAsia="Arial" w:hAnsi="Arial" w:cs="Arial"/>
+          <w:sz w:val="24"/>
+          <w:szCs w:val="24"/>
+        </w:rPr>
+        <w:t>almacenarán</w:t>
+      </w:r>
+      <w:r>
+        <w:rPr>
+          <w:rFonts w:ascii="Arial" w:eastAsia="Arial" w:hAnsi="Arial" w:cs="Arial"/>
+          <w:sz w:val="24"/>
+          <w:szCs w:val="24"/>
+        </w:rPr>
+        <w:t xml:space="preserve"> todos los productos de una venta en específico, evitando así la saturación de información en la tabla ventas y mejor organización en la Base de datos.</w:t>
+      </w:r>
+    </w:p>
+    <w:p>
+      <w:pPr>
+        <w:spacing w:after="0" w:line="360" w:lineRule="auto"/>
+        <w:jc w:val="both"/>
+        <w:rPr>
+          <w:rFonts w:ascii="Arial" w:eastAsia="Arial" w:hAnsi="Arial" w:cs="Arial"/>
+          <w:sz w:val="24"/>
+          <w:szCs w:val="24"/>
+        </w:rPr>
+      </w:pPr>
+      <w:r>
+        <w:rPr>
+          <w:rFonts w:ascii="Arial" w:eastAsia="Arial" w:hAnsi="Arial" w:cs="Arial"/>
+          <w:sz w:val="24"/>
+          <w:szCs w:val="24"/>
+        </w:rPr>
+        <w:t>Por decisión del equipo se opto por elaborar una base de datos que comprenda un punto de venta y un sistema de inventarios, proporcionando información tanto de compras como de ventas, y teniendo en cuenta estos dos factores se pueden obtener utilidades brutas.</w:t>
+      </w:r>
+    </w:p>
+    <w:p>
+      <w:pPr>
+        <w:spacing w:after="0" w:line="360" w:lineRule="auto"/>
+        <w:jc w:val="both"/>
+        <w:rPr>
+          <w:rFonts w:ascii="Arial" w:eastAsia="Arial" w:hAnsi="Arial" w:cs="Arial"/>
+          <w:sz w:val="24"/>
+          <w:szCs w:val="24"/>
+        </w:rPr>
+      </w:pPr>
+      <w:r>
+        <w:rPr>
+          <w:rFonts w:ascii="Arial" w:eastAsia="Arial" w:hAnsi="Arial" w:cs="Arial"/>
+          <w:sz w:val="24"/>
+          <w:szCs w:val="24"/>
+        </w:rPr>
+        <w:t>Este proyecto tiene como finalidad desarrollar varios sistemas que se complementen entre sí, proporcionando a los usuarios un control total de sus recursos, ya sean mercancías, personal, maquinaria, equipos, etcétera.</w:t>
+      </w:r>
+    </w:p>
+    <w:p>
+      <w:pPr>
+        <w:spacing w:after="0" w:line="360" w:lineRule="auto"/>
+        <w:jc w:val="both"/>
+        <w:rPr>
+          <w:rFonts w:ascii="Arial" w:eastAsia="Arial" w:hAnsi="Arial" w:cs="Arial"/>
+          <w:sz w:val="24"/>
+          <w:szCs w:val="24"/>
+        </w:rPr>
+      </w:pPr>
+    </w:p>
+    <w:p>
+      <w:pPr>
+        <w:spacing w:after="0" w:line="360" w:lineRule="auto"/>
+        <w:jc w:val="both"/>
         <w:rPr>
           <w:rFonts w:ascii="Arial" w:eastAsia="Arial" w:hAnsi="Arial" w:cs="Arial"/>
           <w:sz w:val="24"/>
@@ -30672,28 +30855,28 @@
 </file>
 
 <file path=customXml/item1.xml><?xml version="1.0" encoding="utf-8"?>
-<b:Sources xmlns:b="http://schemas.openxmlformats.org/officeDocument/2006/bibliography" xmlns="http://schemas.openxmlformats.org/officeDocument/2006/bibliography" SelectedStyle="\APASixthEditionOfficeOnline.xsl" StyleName="APA" Version="6"/>
-</file>
-
-<file path=customXml/item2.xml><?xml version="1.0" encoding="utf-8"?>
 <go:gDocsCustomXmlDataStorage xmlns:go="http://customooxmlschemas.google.com/" xmlns:r="http://schemas.openxmlformats.org/officeDocument/2006/relationships" uri="GoogleDocsCustomDataVersion1">
   <go:docsCustomData xmlns:go="http://customooxmlschemas.google.com/" roundtripDataSignature="AMtx7mgEiJtFFhHNqUsXOy5sk3vCczdtfQ==">AMUW2mX562JDOnktRNbSsj/w3gYs3MxXINd20m/ka+WFca7sSMPDV5W/UencoB2jvoZbxObCoPD4xEfNwJJnlPla6nYPbJNZlJzSx58MhQ4BVoakVfRoBJg=</go:docsCustomData>
 </go:gDocsCustomXmlDataStorage>
 </file>
 
-<file path=customXml/itemProps1.xml><?xml version="1.0" encoding="utf-8"?>
-<ds:datastoreItem xmlns:ds="http://schemas.openxmlformats.org/officeDocument/2006/customXml" ds:itemID="{5A26E6A6-BEE0-4A53-ACBA-6082E8663FF2}">
-  <ds:schemaRefs>
-    <ds:schemaRef ds:uri="http://schemas.openxmlformats.org/officeDocument/2006/bibliography"/>
-  </ds:schemaRefs>
-</ds:datastoreItem>
+<file path=customXml/item2.xml><?xml version="1.0" encoding="utf-8"?>
+<b:Sources xmlns:b="http://schemas.openxmlformats.org/officeDocument/2006/bibliography" xmlns="http://schemas.openxmlformats.org/officeDocument/2006/bibliography" SelectedStyle="\APASixthEditionOfficeOnline.xsl" StyleName="APA" Version="6"/>
 </file>
 
-<file path=customXml/itemProps2.xml><?xml version="1.0" encoding="utf-8"?>
+<file path=customXml/itemProps1.xml><?xml version="1.0" encoding="utf-8"?>
 <ds:datastoreItem xmlns:ds="http://schemas.openxmlformats.org/officeDocument/2006/customXml" ds:itemID="{11111111-1234-1234-1234-123412341234}">
   <ds:schemaRefs>
     <ds:schemaRef ds:uri="http://customooxmlschemas.google.com/"/>
     <ds:schemaRef ds:uri="http://schemas.openxmlformats.org/officeDocument/2006/relationships"/>
   </ds:schemaRefs>
 </ds:datastoreItem>
+</file>
+
+<file path=customXml/itemProps2.xml><?xml version="1.0" encoding="utf-8"?>
+<ds:datastoreItem xmlns:ds="http://schemas.openxmlformats.org/officeDocument/2006/customXml" ds:itemID="{5A26E6A6-BEE0-4A53-ACBA-6082E8663FF2}">
+  <ds:schemaRefs>
+    <ds:schemaRef ds:uri="http://schemas.openxmlformats.org/officeDocument/2006/bibliography"/>
+  </ds:schemaRefs>
+</ds:datastoreItem>
 </file>
--- a/Equipo 3_Proyecto final.docx
+++ b/Equipo 3_Proyecto final.docx
@@ -1157,23 +1157,7 @@
           <w:sz w:val="24"/>
           <w:szCs w:val="24"/>
         </w:rPr>
-        <w:t xml:space="preserve">se encuentra en todos lados y en cualquier actividad que hagamos, en la administración de los negocios ha resultado muy favorable el uso de ella para el control y manejo de recursos, así como para la reducción de problemas, es por </w:t>
-      </w:r>
-      <w:r>
-        <w:rPr>
-          <w:rFonts w:ascii="Arial" w:eastAsia="Arial" w:hAnsi="Arial" w:cs="Arial"/>
-          <w:sz w:val="24"/>
-          <w:szCs w:val="24"/>
-        </w:rPr>
-        <w:t>ello que</w:t>
-      </w:r>
-      <w:r>
-        <w:rPr>
-          <w:rFonts w:ascii="Arial" w:eastAsia="Arial" w:hAnsi="Arial" w:cs="Arial"/>
-          <w:sz w:val="24"/>
-          <w:szCs w:val="24"/>
-        </w:rPr>
-        <w:t xml:space="preserve"> este proyecto está dirigido a los pequeños y medianos negocios que busquen una herramienta que les ayude a administrar sus entradas y salidas de mercancías, así como el cálculo neto de su utilidad. Al ser el manejo de recursos el principal problema a resolver nos permite proporcionar soluciones a otras situaciones que puedan presentarse como el robo hormiga, la pérdida de tiempo en inventariar y la facilitación de información de tu cartera de clientes y sus productos favoritos al momento.</w:t>
+        <w:t>se encuentra en todos lados y en cualquier actividad que hagamos, en la administración de los negocios ha resultado muy favorable el uso de ella para el control y manejo de recursos, así como para la reducción de problemas, es por ello que este proyecto está dirigido a los pequeños y medianos negocios que busquen una herramienta que les ayude a administrar sus entradas y salidas de mercancías, así como el cálculo neto de su utilidad. Al ser el manejo de recursos el principal problema a resolver nos permite proporcionar soluciones a otras situaciones que puedan presentarse como el robo hormiga, la pérdida de tiempo en inventariar y la facilitación de información de tu cartera de clientes y sus productos favoritos al momento.</w:t>
       </w:r>
       <w:r>
         <w:rPr>
@@ -2140,41 +2124,13 @@
                 <w:szCs w:val="24"/>
               </w:rPr>
             </w:pPr>
-            <w:proofErr w:type="spellStart"/>
-            <w:r>
-              <w:rPr>
-                <w:rFonts w:ascii="Arial" w:eastAsia="Arial" w:hAnsi="Arial" w:cs="Arial"/>
-                <w:sz w:val="24"/>
-                <w:szCs w:val="24"/>
-              </w:rPr>
-              <w:t>Int</w:t>
-            </w:r>
-            <w:proofErr w:type="spellEnd"/>
-            <w:r>
-              <w:rPr>
-                <w:rFonts w:ascii="Arial" w:eastAsia="Arial" w:hAnsi="Arial" w:cs="Arial"/>
-                <w:sz w:val="24"/>
-                <w:szCs w:val="24"/>
-              </w:rPr>
-              <w:t xml:space="preserve"> </w:t>
-            </w:r>
-            <w:proofErr w:type="spellStart"/>
-            <w:r>
-              <w:rPr>
-                <w:rFonts w:ascii="Arial" w:eastAsia="Arial" w:hAnsi="Arial" w:cs="Arial"/>
-                <w:sz w:val="24"/>
-                <w:szCs w:val="24"/>
-              </w:rPr>
-              <w:t>autoincrementable</w:t>
-            </w:r>
-            <w:proofErr w:type="spellEnd"/>
-            <w:r>
-              <w:rPr>
-                <w:rFonts w:ascii="Arial" w:eastAsia="Arial" w:hAnsi="Arial" w:cs="Arial"/>
-                <w:sz w:val="24"/>
-                <w:szCs w:val="24"/>
-              </w:rPr>
-              <w:t xml:space="preserve"> (PK)</w:t>
+            <w:r>
+              <w:rPr>
+                <w:rFonts w:ascii="Arial" w:eastAsia="Arial" w:hAnsi="Arial" w:cs="Arial"/>
+                <w:sz w:val="24"/>
+                <w:szCs w:val="24"/>
+              </w:rPr>
+              <w:t>Int autoincrementable (PK)</w:t>
             </w:r>
           </w:p>
         </w:tc>
@@ -2199,7 +2155,6 @@
                 <w:szCs w:val="24"/>
               </w:rPr>
             </w:pPr>
-            <w:proofErr w:type="spellStart"/>
             <w:r>
               <w:rPr>
                 <w:rFonts w:ascii="Arial" w:eastAsia="Arial" w:hAnsi="Arial" w:cs="Arial"/>
@@ -2209,7 +2164,6 @@
               </w:rPr>
               <w:t>clientes_Id</w:t>
             </w:r>
-            <w:proofErr w:type="spellEnd"/>
           </w:p>
         </w:tc>
         <w:tc>
@@ -2283,7 +2237,6 @@
                 <w:szCs w:val="24"/>
               </w:rPr>
             </w:pPr>
-            <w:proofErr w:type="spellStart"/>
             <w:r>
               <w:rPr>
                 <w:rFonts w:ascii="Arial" w:eastAsia="Arial" w:hAnsi="Arial" w:cs="Arial"/>
@@ -2293,7 +2246,6 @@
               </w:rPr>
               <w:t>estatus_compras_ventas_Id</w:t>
             </w:r>
-            <w:proofErr w:type="spellEnd"/>
           </w:p>
         </w:tc>
         <w:tc>
@@ -2316,25 +2268,7 @@
                 <w:sz w:val="24"/>
                 <w:szCs w:val="24"/>
               </w:rPr>
-              <w:t xml:space="preserve">Es la llave foránea que relaciona a la entidad </w:t>
-            </w:r>
-            <w:proofErr w:type="spellStart"/>
-            <w:r>
-              <w:rPr>
-                <w:rFonts w:ascii="Arial" w:eastAsia="Arial" w:hAnsi="Arial" w:cs="Arial"/>
-                <w:sz w:val="24"/>
-                <w:szCs w:val="24"/>
-              </w:rPr>
-              <w:t>estatus_compras_ventas</w:t>
-            </w:r>
-            <w:proofErr w:type="spellEnd"/>
-            <w:r>
-              <w:rPr>
-                <w:rFonts w:ascii="Arial" w:eastAsia="Arial" w:hAnsi="Arial" w:cs="Arial"/>
-                <w:sz w:val="24"/>
-                <w:szCs w:val="24"/>
-              </w:rPr>
-              <w:t>.</w:t>
+              <w:t>Es la llave foránea que relaciona a la entidad estatus_compras_ventas.</w:t>
             </w:r>
           </w:p>
         </w:tc>
@@ -2384,7 +2318,6 @@
                 <w:szCs w:val="24"/>
               </w:rPr>
             </w:pPr>
-            <w:proofErr w:type="spellStart"/>
             <w:r>
               <w:rPr>
                 <w:rFonts w:ascii="Arial" w:eastAsia="Arial" w:hAnsi="Arial" w:cs="Arial"/>
@@ -2394,7 +2327,6 @@
               </w:rPr>
               <w:t>categoría_facturas</w:t>
             </w:r>
-            <w:proofErr w:type="spellEnd"/>
           </w:p>
         </w:tc>
         <w:tc>
@@ -2418,25 +2350,7 @@
                 <w:sz w:val="24"/>
                 <w:szCs w:val="24"/>
               </w:rPr>
-              <w:t xml:space="preserve">Es la llave foránea que relaciona la entidad </w:t>
-            </w:r>
-            <w:proofErr w:type="spellStart"/>
-            <w:r>
-              <w:rPr>
-                <w:rFonts w:ascii="Arial" w:eastAsia="Arial" w:hAnsi="Arial" w:cs="Arial"/>
-                <w:sz w:val="24"/>
-                <w:szCs w:val="24"/>
-              </w:rPr>
-              <w:t>categoría_facturas</w:t>
-            </w:r>
-            <w:proofErr w:type="spellEnd"/>
-            <w:r>
-              <w:rPr>
-                <w:rFonts w:ascii="Arial" w:eastAsia="Arial" w:hAnsi="Arial" w:cs="Arial"/>
-                <w:sz w:val="24"/>
-                <w:szCs w:val="24"/>
-              </w:rPr>
-              <w:t>.</w:t>
+              <w:t>Es la llave foránea que relaciona la entidad categoría_facturas.</w:t>
             </w:r>
           </w:p>
         </w:tc>
@@ -2486,7 +2400,6 @@
                 <w:szCs w:val="24"/>
               </w:rPr>
             </w:pPr>
-            <w:proofErr w:type="spellStart"/>
             <w:r>
               <w:rPr>
                 <w:rFonts w:ascii="Arial" w:eastAsia="Arial" w:hAnsi="Arial" w:cs="Arial"/>
@@ -2496,7 +2409,6 @@
               </w:rPr>
               <w:t>MontoTotal</w:t>
             </w:r>
-            <w:proofErr w:type="spellEnd"/>
           </w:p>
         </w:tc>
         <w:tc>
@@ -2539,23 +2451,13 @@
                 <w:szCs w:val="24"/>
               </w:rPr>
             </w:pPr>
-            <w:proofErr w:type="gramStart"/>
-            <w:r>
-              <w:rPr>
-                <w:rFonts w:ascii="Arial" w:eastAsia="Arial" w:hAnsi="Arial" w:cs="Arial"/>
-                <w:sz w:val="24"/>
-                <w:szCs w:val="24"/>
-              </w:rPr>
-              <w:t>Decimal(</w:t>
-            </w:r>
-            <w:proofErr w:type="gramEnd"/>
-            <w:r>
-              <w:rPr>
-                <w:rFonts w:ascii="Arial" w:eastAsia="Arial" w:hAnsi="Arial" w:cs="Arial"/>
-                <w:sz w:val="24"/>
-                <w:szCs w:val="24"/>
-              </w:rPr>
-              <w:t>10,2)</w:t>
+            <w:r>
+              <w:rPr>
+                <w:rFonts w:ascii="Arial" w:eastAsia="Arial" w:hAnsi="Arial" w:cs="Arial"/>
+                <w:sz w:val="24"/>
+                <w:szCs w:val="24"/>
+              </w:rPr>
+              <w:t>Decimal(10,2)</w:t>
             </w:r>
           </w:p>
         </w:tc>
@@ -2580,7 +2482,6 @@
                 <w:szCs w:val="24"/>
               </w:rPr>
             </w:pPr>
-            <w:proofErr w:type="spellStart"/>
             <w:r>
               <w:rPr>
                 <w:rFonts w:ascii="Arial" w:eastAsia="Arial" w:hAnsi="Arial" w:cs="Arial"/>
@@ -2590,7 +2491,6 @@
               </w:rPr>
               <w:t>Descuentos_Id</w:t>
             </w:r>
-            <w:proofErr w:type="spellEnd"/>
           </w:p>
         </w:tc>
         <w:tc>
@@ -2923,51 +2823,13 @@
                 <w:szCs w:val="24"/>
               </w:rPr>
             </w:pPr>
-            <w:proofErr w:type="spellStart"/>
-            <w:r>
-              <w:rPr>
-                <w:rFonts w:ascii="Arial" w:eastAsia="Arial" w:hAnsi="Arial" w:cs="Arial"/>
-                <w:sz w:val="24"/>
-                <w:szCs w:val="24"/>
-              </w:rPr>
-              <w:t>Int</w:t>
-            </w:r>
-            <w:proofErr w:type="spellEnd"/>
-            <w:r>
-              <w:rPr>
-                <w:rFonts w:ascii="Arial" w:eastAsia="Arial" w:hAnsi="Arial" w:cs="Arial"/>
-                <w:sz w:val="24"/>
-                <w:szCs w:val="24"/>
-              </w:rPr>
-              <w:t xml:space="preserve"> </w:t>
-            </w:r>
-            <w:proofErr w:type="spellStart"/>
-            <w:proofErr w:type="gramStart"/>
-            <w:r>
-              <w:rPr>
-                <w:rFonts w:ascii="Arial" w:eastAsia="Arial" w:hAnsi="Arial" w:cs="Arial"/>
-                <w:sz w:val="24"/>
-                <w:szCs w:val="24"/>
-              </w:rPr>
-              <w:t>autoincrementable</w:t>
-            </w:r>
-            <w:proofErr w:type="spellEnd"/>
-            <w:r>
-              <w:rPr>
-                <w:rFonts w:ascii="Arial" w:eastAsia="Arial" w:hAnsi="Arial" w:cs="Arial"/>
-                <w:sz w:val="24"/>
-                <w:szCs w:val="24"/>
-              </w:rPr>
-              <w:t>(</w:t>
-            </w:r>
-            <w:proofErr w:type="gramEnd"/>
-            <w:r>
-              <w:rPr>
-                <w:rFonts w:ascii="Arial" w:eastAsia="Arial" w:hAnsi="Arial" w:cs="Arial"/>
-                <w:sz w:val="24"/>
-                <w:szCs w:val="24"/>
-              </w:rPr>
-              <w:t>PK)</w:t>
+            <w:r>
+              <w:rPr>
+                <w:rFonts w:ascii="Arial" w:eastAsia="Arial" w:hAnsi="Arial" w:cs="Arial"/>
+                <w:sz w:val="24"/>
+                <w:szCs w:val="24"/>
+              </w:rPr>
+              <w:t>Int autoincrementable(PK)</w:t>
             </w:r>
           </w:p>
         </w:tc>
@@ -2988,7 +2850,6 @@
                 <w:szCs w:val="24"/>
               </w:rPr>
             </w:pPr>
-            <w:proofErr w:type="spellStart"/>
             <w:r>
               <w:rPr>
                 <w:rFonts w:ascii="Arial" w:eastAsia="Arial" w:hAnsi="Arial" w:cs="Arial"/>
@@ -2998,7 +2859,6 @@
               </w:rPr>
               <w:t>proveedores_Id</w:t>
             </w:r>
-            <w:proofErr w:type="spellEnd"/>
           </w:p>
         </w:tc>
         <w:tc>
@@ -3066,7 +2926,6 @@
                 <w:szCs w:val="24"/>
               </w:rPr>
             </w:pPr>
-            <w:proofErr w:type="spellStart"/>
             <w:r>
               <w:rPr>
                 <w:rFonts w:ascii="Arial" w:eastAsia="Arial" w:hAnsi="Arial" w:cs="Arial"/>
@@ -3076,7 +2935,6 @@
               </w:rPr>
               <w:t>Estatus_compras_ventas_Id</w:t>
             </w:r>
-            <w:proofErr w:type="spellEnd"/>
           </w:p>
         </w:tc>
         <w:tc>
@@ -3098,25 +2956,7 @@
                 <w:sz w:val="24"/>
                 <w:szCs w:val="24"/>
               </w:rPr>
-              <w:t xml:space="preserve">Es la llave foránea que relaciona a la entidad </w:t>
-            </w:r>
-            <w:proofErr w:type="spellStart"/>
-            <w:r>
-              <w:rPr>
-                <w:rFonts w:ascii="Arial" w:eastAsia="Arial" w:hAnsi="Arial" w:cs="Arial"/>
-                <w:sz w:val="24"/>
-                <w:szCs w:val="24"/>
-              </w:rPr>
-              <w:t>estatus_compras_ventas</w:t>
-            </w:r>
-            <w:proofErr w:type="spellEnd"/>
-            <w:r>
-              <w:rPr>
-                <w:rFonts w:ascii="Arial" w:eastAsia="Arial" w:hAnsi="Arial" w:cs="Arial"/>
-                <w:sz w:val="24"/>
-                <w:szCs w:val="24"/>
-              </w:rPr>
-              <w:t>.</w:t>
+              <w:t>Es la llave foránea que relaciona a la entidad estatus_compras_ventas.</w:t>
             </w:r>
           </w:p>
         </w:tc>
@@ -3161,7 +3001,6 @@
                 <w:szCs w:val="24"/>
               </w:rPr>
             </w:pPr>
-            <w:proofErr w:type="spellStart"/>
             <w:r>
               <w:rPr>
                 <w:rFonts w:ascii="Arial" w:eastAsia="Arial" w:hAnsi="Arial" w:cs="Arial"/>
@@ -3171,7 +3010,6 @@
               </w:rPr>
               <w:t>MontoTotal</w:t>
             </w:r>
-            <w:proofErr w:type="spellEnd"/>
           </w:p>
         </w:tc>
         <w:tc>
@@ -3212,23 +3050,13 @@
                 <w:szCs w:val="24"/>
               </w:rPr>
             </w:pPr>
-            <w:proofErr w:type="gramStart"/>
-            <w:r>
-              <w:rPr>
-                <w:rFonts w:ascii="Arial" w:eastAsia="Arial" w:hAnsi="Arial" w:cs="Arial"/>
-                <w:sz w:val="24"/>
-                <w:szCs w:val="24"/>
-              </w:rPr>
-              <w:t>Decimal(</w:t>
-            </w:r>
-            <w:proofErr w:type="gramEnd"/>
-            <w:r>
-              <w:rPr>
-                <w:rFonts w:ascii="Arial" w:eastAsia="Arial" w:hAnsi="Arial" w:cs="Arial"/>
-                <w:sz w:val="24"/>
-                <w:szCs w:val="24"/>
-              </w:rPr>
-              <w:t>10,2)</w:t>
+            <w:r>
+              <w:rPr>
+                <w:rFonts w:ascii="Arial" w:eastAsia="Arial" w:hAnsi="Arial" w:cs="Arial"/>
+                <w:sz w:val="24"/>
+                <w:szCs w:val="24"/>
+              </w:rPr>
+              <w:t>Decimal(10,2)</w:t>
             </w:r>
           </w:p>
         </w:tc>
@@ -3249,7 +3077,6 @@
                 <w:szCs w:val="24"/>
               </w:rPr>
             </w:pPr>
-            <w:proofErr w:type="spellStart"/>
             <w:r>
               <w:rPr>
                 <w:rFonts w:ascii="Arial" w:eastAsia="Arial" w:hAnsi="Arial" w:cs="Arial"/>
@@ -3259,7 +3086,6 @@
               </w:rPr>
               <w:t>Descuentos_Id</w:t>
             </w:r>
-            <w:proofErr w:type="spellEnd"/>
           </w:p>
         </w:tc>
         <w:tc>
@@ -3592,51 +3418,13 @@
                 <w:szCs w:val="24"/>
               </w:rPr>
             </w:pPr>
-            <w:proofErr w:type="spellStart"/>
-            <w:r>
-              <w:rPr>
-                <w:rFonts w:ascii="Arial" w:eastAsia="Arial" w:hAnsi="Arial" w:cs="Arial"/>
-                <w:sz w:val="24"/>
-                <w:szCs w:val="24"/>
-              </w:rPr>
-              <w:t>Int</w:t>
-            </w:r>
-            <w:proofErr w:type="spellEnd"/>
-            <w:r>
-              <w:rPr>
-                <w:rFonts w:ascii="Arial" w:eastAsia="Arial" w:hAnsi="Arial" w:cs="Arial"/>
-                <w:sz w:val="24"/>
-                <w:szCs w:val="24"/>
-              </w:rPr>
-              <w:t xml:space="preserve"> </w:t>
-            </w:r>
-            <w:proofErr w:type="spellStart"/>
-            <w:proofErr w:type="gramStart"/>
-            <w:r>
-              <w:rPr>
-                <w:rFonts w:ascii="Arial" w:eastAsia="Arial" w:hAnsi="Arial" w:cs="Arial"/>
-                <w:sz w:val="24"/>
-                <w:szCs w:val="24"/>
-              </w:rPr>
-              <w:t>autoincrementable</w:t>
-            </w:r>
-            <w:proofErr w:type="spellEnd"/>
-            <w:r>
-              <w:rPr>
-                <w:rFonts w:ascii="Arial" w:eastAsia="Arial" w:hAnsi="Arial" w:cs="Arial"/>
-                <w:sz w:val="24"/>
-                <w:szCs w:val="24"/>
-              </w:rPr>
-              <w:t>(</w:t>
-            </w:r>
-            <w:proofErr w:type="gramEnd"/>
-            <w:r>
-              <w:rPr>
-                <w:rFonts w:ascii="Arial" w:eastAsia="Arial" w:hAnsi="Arial" w:cs="Arial"/>
-                <w:sz w:val="24"/>
-                <w:szCs w:val="24"/>
-              </w:rPr>
-              <w:t>PK)</w:t>
+            <w:r>
+              <w:rPr>
+                <w:rFonts w:ascii="Arial" w:eastAsia="Arial" w:hAnsi="Arial" w:cs="Arial"/>
+                <w:sz w:val="24"/>
+                <w:szCs w:val="24"/>
+              </w:rPr>
+              <w:t>Int autoincrementable(PK)</w:t>
             </w:r>
           </w:p>
         </w:tc>
@@ -3706,33 +3494,13 @@
                 <w:szCs w:val="24"/>
               </w:rPr>
             </w:pPr>
-            <w:proofErr w:type="spellStart"/>
-            <w:proofErr w:type="gramStart"/>
-            <w:r>
-              <w:rPr>
-                <w:rFonts w:ascii="Arial" w:eastAsia="Arial" w:hAnsi="Arial" w:cs="Arial"/>
-                <w:sz w:val="24"/>
-                <w:szCs w:val="24"/>
-              </w:rPr>
-              <w:t>String</w:t>
-            </w:r>
-            <w:proofErr w:type="spellEnd"/>
-            <w:r>
-              <w:rPr>
-                <w:rFonts w:ascii="Arial" w:eastAsia="Arial" w:hAnsi="Arial" w:cs="Arial"/>
-                <w:sz w:val="24"/>
-                <w:szCs w:val="24"/>
-              </w:rPr>
-              <w:t>(</w:t>
-            </w:r>
-            <w:proofErr w:type="gramEnd"/>
-            <w:r>
-              <w:rPr>
-                <w:rFonts w:ascii="Arial" w:eastAsia="Arial" w:hAnsi="Arial" w:cs="Arial"/>
-                <w:sz w:val="24"/>
-                <w:szCs w:val="24"/>
-              </w:rPr>
-              <w:t>99)</w:t>
+            <w:r>
+              <w:rPr>
+                <w:rFonts w:ascii="Arial" w:eastAsia="Arial" w:hAnsi="Arial" w:cs="Arial"/>
+                <w:sz w:val="24"/>
+                <w:szCs w:val="24"/>
+              </w:rPr>
+              <w:t>String(99)</w:t>
             </w:r>
           </w:p>
         </w:tc>
@@ -3753,7 +3521,6 @@
                 <w:szCs w:val="24"/>
               </w:rPr>
             </w:pPr>
-            <w:proofErr w:type="spellStart"/>
             <w:r>
               <w:rPr>
                 <w:rFonts w:ascii="Arial" w:eastAsia="Arial" w:hAnsi="Arial" w:cs="Arial"/>
@@ -3763,7 +3530,6 @@
               </w:rPr>
               <w:t>telefono</w:t>
             </w:r>
-            <w:proofErr w:type="spellEnd"/>
           </w:p>
         </w:tc>
         <w:tc>
@@ -3804,33 +3570,13 @@
                 <w:szCs w:val="24"/>
               </w:rPr>
             </w:pPr>
-            <w:proofErr w:type="spellStart"/>
-            <w:proofErr w:type="gramStart"/>
-            <w:r>
-              <w:rPr>
-                <w:rFonts w:ascii="Arial" w:eastAsia="Arial" w:hAnsi="Arial" w:cs="Arial"/>
-                <w:sz w:val="24"/>
-                <w:szCs w:val="24"/>
-              </w:rPr>
-              <w:t>String</w:t>
-            </w:r>
-            <w:proofErr w:type="spellEnd"/>
-            <w:r>
-              <w:rPr>
-                <w:rFonts w:ascii="Arial" w:eastAsia="Arial" w:hAnsi="Arial" w:cs="Arial"/>
-                <w:sz w:val="24"/>
-                <w:szCs w:val="24"/>
-              </w:rPr>
-              <w:t>(</w:t>
-            </w:r>
-            <w:proofErr w:type="gramEnd"/>
-            <w:r>
-              <w:rPr>
-                <w:rFonts w:ascii="Arial" w:eastAsia="Arial" w:hAnsi="Arial" w:cs="Arial"/>
-                <w:sz w:val="24"/>
-                <w:szCs w:val="24"/>
-              </w:rPr>
-              <w:t>10)</w:t>
+            <w:r>
+              <w:rPr>
+                <w:rFonts w:ascii="Arial" w:eastAsia="Arial" w:hAnsi="Arial" w:cs="Arial"/>
+                <w:sz w:val="24"/>
+                <w:szCs w:val="24"/>
+              </w:rPr>
+              <w:t>String(10)</w:t>
             </w:r>
           </w:p>
         </w:tc>
@@ -3900,33 +3646,13 @@
                 <w:szCs w:val="24"/>
               </w:rPr>
             </w:pPr>
-            <w:proofErr w:type="spellStart"/>
-            <w:proofErr w:type="gramStart"/>
-            <w:r>
-              <w:rPr>
-                <w:rFonts w:ascii="Arial" w:eastAsia="Arial" w:hAnsi="Arial" w:cs="Arial"/>
-                <w:sz w:val="24"/>
-                <w:szCs w:val="24"/>
-              </w:rPr>
-              <w:t>String</w:t>
-            </w:r>
-            <w:proofErr w:type="spellEnd"/>
-            <w:r>
-              <w:rPr>
-                <w:rFonts w:ascii="Arial" w:eastAsia="Arial" w:hAnsi="Arial" w:cs="Arial"/>
-                <w:sz w:val="24"/>
-                <w:szCs w:val="24"/>
-              </w:rPr>
-              <w:t>(</w:t>
-            </w:r>
-            <w:proofErr w:type="gramEnd"/>
-            <w:r>
-              <w:rPr>
-                <w:rFonts w:ascii="Arial" w:eastAsia="Arial" w:hAnsi="Arial" w:cs="Arial"/>
-                <w:sz w:val="24"/>
-                <w:szCs w:val="24"/>
-              </w:rPr>
-              <w:t>99)</w:t>
+            <w:r>
+              <w:rPr>
+                <w:rFonts w:ascii="Arial" w:eastAsia="Arial" w:hAnsi="Arial" w:cs="Arial"/>
+                <w:sz w:val="24"/>
+                <w:szCs w:val="24"/>
+              </w:rPr>
+              <w:t>String(99)</w:t>
             </w:r>
           </w:p>
         </w:tc>
@@ -3996,7 +3722,6 @@
                 <w:szCs w:val="24"/>
               </w:rPr>
             </w:pPr>
-            <w:proofErr w:type="spellStart"/>
             <w:r>
               <w:rPr>
                 <w:rFonts w:ascii="Arial" w:eastAsia="Arial" w:hAnsi="Arial" w:cs="Arial"/>
@@ -4005,7 +3730,6 @@
               </w:rPr>
               <w:t>Int</w:t>
             </w:r>
-            <w:proofErr w:type="spellEnd"/>
           </w:p>
         </w:tc>
       </w:tr>
@@ -4025,7 +3749,6 @@
                 <w:szCs w:val="24"/>
               </w:rPr>
             </w:pPr>
-            <w:proofErr w:type="spellStart"/>
             <w:r>
               <w:rPr>
                 <w:rFonts w:ascii="Arial" w:eastAsia="Arial" w:hAnsi="Arial" w:cs="Arial"/>
@@ -4035,7 +3758,6 @@
               </w:rPr>
               <w:t>Codigo_postal</w:t>
             </w:r>
-            <w:proofErr w:type="spellEnd"/>
           </w:p>
         </w:tc>
         <w:tc>
@@ -4076,7 +3798,6 @@
                 <w:szCs w:val="24"/>
               </w:rPr>
             </w:pPr>
-            <w:proofErr w:type="spellStart"/>
             <w:r>
               <w:rPr>
                 <w:rFonts w:ascii="Arial" w:eastAsia="Arial" w:hAnsi="Arial" w:cs="Arial"/>
@@ -4085,7 +3806,6 @@
               </w:rPr>
               <w:t>Int</w:t>
             </w:r>
-            <w:proofErr w:type="spellEnd"/>
           </w:p>
         </w:tc>
       </w:tr>
@@ -4154,33 +3874,13 @@
                 <w:szCs w:val="24"/>
               </w:rPr>
             </w:pPr>
-            <w:proofErr w:type="spellStart"/>
-            <w:proofErr w:type="gramStart"/>
-            <w:r>
-              <w:rPr>
-                <w:rFonts w:ascii="Arial" w:eastAsia="Arial" w:hAnsi="Arial" w:cs="Arial"/>
-                <w:sz w:val="24"/>
-                <w:szCs w:val="24"/>
-              </w:rPr>
-              <w:t>String</w:t>
-            </w:r>
-            <w:proofErr w:type="spellEnd"/>
-            <w:r>
-              <w:rPr>
-                <w:rFonts w:ascii="Arial" w:eastAsia="Arial" w:hAnsi="Arial" w:cs="Arial"/>
-                <w:sz w:val="24"/>
-                <w:szCs w:val="24"/>
-              </w:rPr>
-              <w:t>(</w:t>
-            </w:r>
-            <w:proofErr w:type="gramEnd"/>
-            <w:r>
-              <w:rPr>
-                <w:rFonts w:ascii="Arial" w:eastAsia="Arial" w:hAnsi="Arial" w:cs="Arial"/>
-                <w:sz w:val="24"/>
-                <w:szCs w:val="24"/>
-              </w:rPr>
-              <w:t>45)</w:t>
+            <w:r>
+              <w:rPr>
+                <w:rFonts w:ascii="Arial" w:eastAsia="Arial" w:hAnsi="Arial" w:cs="Arial"/>
+                <w:sz w:val="24"/>
+                <w:szCs w:val="24"/>
+              </w:rPr>
+              <w:t>String(45)</w:t>
             </w:r>
           </w:p>
         </w:tc>
@@ -4201,7 +3901,6 @@
                 <w:szCs w:val="24"/>
               </w:rPr>
             </w:pPr>
-            <w:proofErr w:type="spellStart"/>
             <w:r>
               <w:rPr>
                 <w:rFonts w:ascii="Arial" w:eastAsia="Arial" w:hAnsi="Arial" w:cs="Arial"/>
@@ -4211,7 +3910,6 @@
               </w:rPr>
               <w:t>password</w:t>
             </w:r>
-            <w:proofErr w:type="spellEnd"/>
           </w:p>
         </w:tc>
         <w:tc>
@@ -4252,33 +3950,13 @@
                 <w:szCs w:val="24"/>
               </w:rPr>
             </w:pPr>
-            <w:proofErr w:type="spellStart"/>
-            <w:proofErr w:type="gramStart"/>
-            <w:r>
-              <w:rPr>
-                <w:rFonts w:ascii="Arial" w:eastAsia="Arial" w:hAnsi="Arial" w:cs="Arial"/>
-                <w:sz w:val="24"/>
-                <w:szCs w:val="24"/>
-              </w:rPr>
-              <w:t>String</w:t>
-            </w:r>
-            <w:proofErr w:type="spellEnd"/>
-            <w:r>
-              <w:rPr>
-                <w:rFonts w:ascii="Arial" w:eastAsia="Arial" w:hAnsi="Arial" w:cs="Arial"/>
-                <w:sz w:val="24"/>
-                <w:szCs w:val="24"/>
-              </w:rPr>
-              <w:t>(</w:t>
-            </w:r>
-            <w:proofErr w:type="gramEnd"/>
-            <w:r>
-              <w:rPr>
-                <w:rFonts w:ascii="Arial" w:eastAsia="Arial" w:hAnsi="Arial" w:cs="Arial"/>
-                <w:sz w:val="24"/>
-                <w:szCs w:val="24"/>
-              </w:rPr>
-              <w:t>99)</w:t>
+            <w:r>
+              <w:rPr>
+                <w:rFonts w:ascii="Arial" w:eastAsia="Arial" w:hAnsi="Arial" w:cs="Arial"/>
+                <w:sz w:val="24"/>
+                <w:szCs w:val="24"/>
+              </w:rPr>
+              <w:t>String(99)</w:t>
             </w:r>
           </w:p>
         </w:tc>
@@ -4562,59 +4240,13 @@
                 <w:szCs w:val="24"/>
               </w:rPr>
             </w:pPr>
-            <w:proofErr w:type="spellStart"/>
-            <w:r>
-              <w:rPr>
-                <w:rFonts w:ascii="Arial" w:eastAsia="Arial" w:hAnsi="Arial" w:cs="Arial"/>
-                <w:sz w:val="24"/>
-                <w:szCs w:val="24"/>
-              </w:rPr>
-              <w:t>Int</w:t>
-            </w:r>
-            <w:proofErr w:type="spellEnd"/>
-            <w:r>
-              <w:rPr>
-                <w:rFonts w:ascii="Arial" w:eastAsia="Arial" w:hAnsi="Arial" w:cs="Arial"/>
-                <w:sz w:val="24"/>
-                <w:szCs w:val="24"/>
-              </w:rPr>
-              <w:t xml:space="preserve"> </w:t>
-            </w:r>
-            <w:proofErr w:type="spellStart"/>
-            <w:r>
-              <w:rPr>
-                <w:rFonts w:ascii="Arial" w:eastAsia="Arial" w:hAnsi="Arial" w:cs="Arial"/>
-                <w:sz w:val="24"/>
-                <w:szCs w:val="24"/>
-              </w:rPr>
-              <w:t>auto_</w:t>
-            </w:r>
-            <w:proofErr w:type="gramStart"/>
-            <w:r>
-              <w:rPr>
-                <w:rFonts w:ascii="Arial" w:eastAsia="Arial" w:hAnsi="Arial" w:cs="Arial"/>
-                <w:sz w:val="24"/>
-                <w:szCs w:val="24"/>
-              </w:rPr>
-              <w:t>increment</w:t>
-            </w:r>
-            <w:proofErr w:type="spellEnd"/>
-            <w:r>
-              <w:rPr>
-                <w:rFonts w:ascii="Arial" w:eastAsia="Arial" w:hAnsi="Arial" w:cs="Arial"/>
-                <w:sz w:val="24"/>
-                <w:szCs w:val="24"/>
-              </w:rPr>
-              <w:t>(</w:t>
-            </w:r>
-            <w:proofErr w:type="gramEnd"/>
-            <w:r>
-              <w:rPr>
-                <w:rFonts w:ascii="Arial" w:eastAsia="Arial" w:hAnsi="Arial" w:cs="Arial"/>
-                <w:sz w:val="24"/>
-                <w:szCs w:val="24"/>
-              </w:rPr>
-              <w:t>PK)</w:t>
+            <w:r>
+              <w:rPr>
+                <w:rFonts w:ascii="Arial" w:eastAsia="Arial" w:hAnsi="Arial" w:cs="Arial"/>
+                <w:sz w:val="24"/>
+                <w:szCs w:val="24"/>
+              </w:rPr>
+              <w:t>Int auto_increment(PK)</w:t>
             </w:r>
           </w:p>
         </w:tc>
@@ -4684,33 +4316,13 @@
                 <w:szCs w:val="24"/>
               </w:rPr>
             </w:pPr>
-            <w:proofErr w:type="spellStart"/>
-            <w:proofErr w:type="gramStart"/>
-            <w:r>
-              <w:rPr>
-                <w:rFonts w:ascii="Arial" w:eastAsia="Arial" w:hAnsi="Arial" w:cs="Arial"/>
-                <w:sz w:val="24"/>
-                <w:szCs w:val="24"/>
-              </w:rPr>
-              <w:t>String</w:t>
-            </w:r>
-            <w:proofErr w:type="spellEnd"/>
-            <w:r>
-              <w:rPr>
-                <w:rFonts w:ascii="Arial" w:eastAsia="Arial" w:hAnsi="Arial" w:cs="Arial"/>
-                <w:sz w:val="24"/>
-                <w:szCs w:val="24"/>
-              </w:rPr>
-              <w:t>(</w:t>
-            </w:r>
-            <w:proofErr w:type="gramEnd"/>
-            <w:r>
-              <w:rPr>
-                <w:rFonts w:ascii="Arial" w:eastAsia="Arial" w:hAnsi="Arial" w:cs="Arial"/>
-                <w:sz w:val="24"/>
-                <w:szCs w:val="24"/>
-              </w:rPr>
-              <w:t>99)</w:t>
+            <w:r>
+              <w:rPr>
+                <w:rFonts w:ascii="Arial" w:eastAsia="Arial" w:hAnsi="Arial" w:cs="Arial"/>
+                <w:sz w:val="24"/>
+                <w:szCs w:val="24"/>
+              </w:rPr>
+              <w:t>String(99)</w:t>
             </w:r>
           </w:p>
         </w:tc>
@@ -4731,7 +4343,6 @@
                 <w:szCs w:val="24"/>
               </w:rPr>
             </w:pPr>
-            <w:proofErr w:type="spellStart"/>
             <w:r>
               <w:rPr>
                 <w:rFonts w:ascii="Arial" w:eastAsia="Arial" w:hAnsi="Arial" w:cs="Arial"/>
@@ -4741,7 +4352,6 @@
               </w:rPr>
               <w:t>telefono</w:t>
             </w:r>
-            <w:proofErr w:type="spellEnd"/>
           </w:p>
         </w:tc>
         <w:tc>
@@ -4782,33 +4392,13 @@
                 <w:szCs w:val="24"/>
               </w:rPr>
             </w:pPr>
-            <w:proofErr w:type="spellStart"/>
-            <w:proofErr w:type="gramStart"/>
-            <w:r>
-              <w:rPr>
-                <w:rFonts w:ascii="Arial" w:eastAsia="Arial" w:hAnsi="Arial" w:cs="Arial"/>
-                <w:sz w:val="24"/>
-                <w:szCs w:val="24"/>
-              </w:rPr>
-              <w:t>String</w:t>
-            </w:r>
-            <w:proofErr w:type="spellEnd"/>
-            <w:r>
-              <w:rPr>
-                <w:rFonts w:ascii="Arial" w:eastAsia="Arial" w:hAnsi="Arial" w:cs="Arial"/>
-                <w:sz w:val="24"/>
-                <w:szCs w:val="24"/>
-              </w:rPr>
-              <w:t>(</w:t>
-            </w:r>
-            <w:proofErr w:type="gramEnd"/>
-            <w:r>
-              <w:rPr>
-                <w:rFonts w:ascii="Arial" w:eastAsia="Arial" w:hAnsi="Arial" w:cs="Arial"/>
-                <w:sz w:val="24"/>
-                <w:szCs w:val="24"/>
-              </w:rPr>
-              <w:t>10)</w:t>
+            <w:r>
+              <w:rPr>
+                <w:rFonts w:ascii="Arial" w:eastAsia="Arial" w:hAnsi="Arial" w:cs="Arial"/>
+                <w:sz w:val="24"/>
+                <w:szCs w:val="24"/>
+              </w:rPr>
+              <w:t>String(10)</w:t>
             </w:r>
           </w:p>
         </w:tc>
@@ -4878,33 +4468,13 @@
                 <w:szCs w:val="24"/>
               </w:rPr>
             </w:pPr>
-            <w:proofErr w:type="spellStart"/>
-            <w:proofErr w:type="gramStart"/>
-            <w:r>
-              <w:rPr>
-                <w:rFonts w:ascii="Arial" w:eastAsia="Arial" w:hAnsi="Arial" w:cs="Arial"/>
-                <w:sz w:val="24"/>
-                <w:szCs w:val="24"/>
-              </w:rPr>
-              <w:t>String</w:t>
-            </w:r>
-            <w:proofErr w:type="spellEnd"/>
-            <w:r>
-              <w:rPr>
-                <w:rFonts w:ascii="Arial" w:eastAsia="Arial" w:hAnsi="Arial" w:cs="Arial"/>
-                <w:sz w:val="24"/>
-                <w:szCs w:val="24"/>
-              </w:rPr>
-              <w:t>(</w:t>
-            </w:r>
-            <w:proofErr w:type="gramEnd"/>
-            <w:r>
-              <w:rPr>
-                <w:rFonts w:ascii="Arial" w:eastAsia="Arial" w:hAnsi="Arial" w:cs="Arial"/>
-                <w:sz w:val="24"/>
-                <w:szCs w:val="24"/>
-              </w:rPr>
-              <w:t>99)</w:t>
+            <w:r>
+              <w:rPr>
+                <w:rFonts w:ascii="Arial" w:eastAsia="Arial" w:hAnsi="Arial" w:cs="Arial"/>
+                <w:sz w:val="24"/>
+                <w:szCs w:val="24"/>
+              </w:rPr>
+              <w:t>String(99)</w:t>
             </w:r>
           </w:p>
         </w:tc>
@@ -4974,7 +4544,6 @@
                 <w:szCs w:val="24"/>
               </w:rPr>
             </w:pPr>
-            <w:proofErr w:type="spellStart"/>
             <w:r>
               <w:rPr>
                 <w:rFonts w:ascii="Arial" w:eastAsia="Arial" w:hAnsi="Arial" w:cs="Arial"/>
@@ -4983,7 +4552,6 @@
               </w:rPr>
               <w:t>Int</w:t>
             </w:r>
-            <w:proofErr w:type="spellEnd"/>
           </w:p>
         </w:tc>
       </w:tr>
@@ -5003,7 +4571,6 @@
                 <w:szCs w:val="24"/>
               </w:rPr>
             </w:pPr>
-            <w:proofErr w:type="spellStart"/>
             <w:r>
               <w:rPr>
                 <w:rFonts w:ascii="Arial" w:eastAsia="Arial" w:hAnsi="Arial" w:cs="Arial"/>
@@ -5013,7 +4580,6 @@
               </w:rPr>
               <w:t>Codigo_postal</w:t>
             </w:r>
-            <w:proofErr w:type="spellEnd"/>
           </w:p>
         </w:tc>
         <w:tc>
@@ -5054,7 +4620,6 @@
                 <w:szCs w:val="24"/>
               </w:rPr>
             </w:pPr>
-            <w:proofErr w:type="spellStart"/>
             <w:r>
               <w:rPr>
                 <w:rFonts w:ascii="Arial" w:eastAsia="Arial" w:hAnsi="Arial" w:cs="Arial"/>
@@ -5063,7 +4628,6 @@
               </w:rPr>
               <w:t>Int</w:t>
             </w:r>
-            <w:proofErr w:type="spellEnd"/>
           </w:p>
         </w:tc>
       </w:tr>
@@ -5132,33 +4696,13 @@
                 <w:szCs w:val="24"/>
               </w:rPr>
             </w:pPr>
-            <w:proofErr w:type="spellStart"/>
-            <w:proofErr w:type="gramStart"/>
-            <w:r>
-              <w:rPr>
-                <w:rFonts w:ascii="Arial" w:eastAsia="Arial" w:hAnsi="Arial" w:cs="Arial"/>
-                <w:sz w:val="24"/>
-                <w:szCs w:val="24"/>
-              </w:rPr>
-              <w:t>String</w:t>
-            </w:r>
-            <w:proofErr w:type="spellEnd"/>
-            <w:r>
-              <w:rPr>
-                <w:rFonts w:ascii="Arial" w:eastAsia="Arial" w:hAnsi="Arial" w:cs="Arial"/>
-                <w:sz w:val="24"/>
-                <w:szCs w:val="24"/>
-              </w:rPr>
-              <w:t>(</w:t>
-            </w:r>
-            <w:proofErr w:type="gramEnd"/>
-            <w:r>
-              <w:rPr>
-                <w:rFonts w:ascii="Arial" w:eastAsia="Arial" w:hAnsi="Arial" w:cs="Arial"/>
-                <w:sz w:val="24"/>
-                <w:szCs w:val="24"/>
-              </w:rPr>
-              <w:t>45)</w:t>
+            <w:r>
+              <w:rPr>
+                <w:rFonts w:ascii="Arial" w:eastAsia="Arial" w:hAnsi="Arial" w:cs="Arial"/>
+                <w:sz w:val="24"/>
+                <w:szCs w:val="24"/>
+              </w:rPr>
+              <w:t>String(45)</w:t>
             </w:r>
           </w:p>
         </w:tc>
@@ -5557,35 +5101,7 @@
                 <w:sz w:val="24"/>
                 <w:szCs w:val="24"/>
               </w:rPr>
-              <w:t xml:space="preserve">INT </w:t>
-            </w:r>
-            <w:proofErr w:type="spellStart"/>
-            <w:proofErr w:type="gramStart"/>
-            <w:r>
-              <w:rPr>
-                <w:rFonts w:ascii="Arial" w:eastAsia="Arial" w:hAnsi="Arial" w:cs="Arial"/>
-                <w:sz w:val="24"/>
-                <w:szCs w:val="24"/>
-              </w:rPr>
-              <w:t>autoincrement</w:t>
-            </w:r>
-            <w:proofErr w:type="spellEnd"/>
-            <w:r>
-              <w:rPr>
-                <w:rFonts w:ascii="Arial" w:eastAsia="Arial" w:hAnsi="Arial" w:cs="Arial"/>
-                <w:sz w:val="24"/>
-                <w:szCs w:val="24"/>
-              </w:rPr>
-              <w:t>(</w:t>
-            </w:r>
-            <w:proofErr w:type="gramEnd"/>
-            <w:r>
-              <w:rPr>
-                <w:rFonts w:ascii="Arial" w:eastAsia="Arial" w:hAnsi="Arial" w:cs="Arial"/>
-                <w:sz w:val="24"/>
-                <w:szCs w:val="24"/>
-              </w:rPr>
-              <w:t>PK)</w:t>
+              <w:t>INT autoincrement(PK)</w:t>
             </w:r>
           </w:p>
         </w:tc>
@@ -5619,7 +5135,6 @@
                 <w:szCs w:val="24"/>
               </w:rPr>
             </w:pPr>
-            <w:proofErr w:type="spellStart"/>
             <w:r>
               <w:rPr>
                 <w:rFonts w:ascii="Arial" w:eastAsia="Arial" w:hAnsi="Arial" w:cs="Arial"/>
@@ -5629,7 +5144,6 @@
               </w:rPr>
               <w:t>ingreso_total</w:t>
             </w:r>
-            <w:proofErr w:type="spellEnd"/>
           </w:p>
         </w:tc>
         <w:tc>
@@ -5696,23 +5210,13 @@
                 <w:szCs w:val="24"/>
               </w:rPr>
             </w:pPr>
-            <w:proofErr w:type="gramStart"/>
-            <w:r>
-              <w:rPr>
-                <w:rFonts w:ascii="Arial" w:eastAsia="Arial" w:hAnsi="Arial" w:cs="Arial"/>
-                <w:sz w:val="24"/>
-                <w:szCs w:val="24"/>
-              </w:rPr>
-              <w:t>DECIMAL(</w:t>
-            </w:r>
-            <w:proofErr w:type="gramEnd"/>
-            <w:r>
-              <w:rPr>
-                <w:rFonts w:ascii="Arial" w:eastAsia="Arial" w:hAnsi="Arial" w:cs="Arial"/>
-                <w:sz w:val="24"/>
-                <w:szCs w:val="24"/>
-              </w:rPr>
-              <w:t>10, 2)</w:t>
+            <w:r>
+              <w:rPr>
+                <w:rFonts w:ascii="Arial" w:eastAsia="Arial" w:hAnsi="Arial" w:cs="Arial"/>
+                <w:sz w:val="24"/>
+                <w:szCs w:val="24"/>
+              </w:rPr>
+              <w:t>DECIMAL(10, 2)</w:t>
             </w:r>
           </w:p>
         </w:tc>
@@ -5821,23 +5325,13 @@
                 <w:szCs w:val="24"/>
               </w:rPr>
             </w:pPr>
-            <w:proofErr w:type="gramStart"/>
-            <w:r>
-              <w:rPr>
-                <w:rFonts w:ascii="Arial" w:eastAsia="Arial" w:hAnsi="Arial" w:cs="Arial"/>
-                <w:sz w:val="24"/>
-                <w:szCs w:val="24"/>
-              </w:rPr>
-              <w:t>TIMESTAMP(</w:t>
-            </w:r>
-            <w:proofErr w:type="gramEnd"/>
-            <w:r>
-              <w:rPr>
-                <w:rFonts w:ascii="Arial" w:eastAsia="Arial" w:hAnsi="Arial" w:cs="Arial"/>
-                <w:sz w:val="24"/>
-                <w:szCs w:val="24"/>
-              </w:rPr>
-              <w:t>2)</w:t>
+            <w:r>
+              <w:rPr>
+                <w:rFonts w:ascii="Arial" w:eastAsia="Arial" w:hAnsi="Arial" w:cs="Arial"/>
+                <w:sz w:val="24"/>
+                <w:szCs w:val="24"/>
+              </w:rPr>
+              <w:t>TIMESTAMP(2)</w:t>
             </w:r>
           </w:p>
         </w:tc>
@@ -6238,35 +5732,7 @@
                 <w:sz w:val="24"/>
                 <w:szCs w:val="24"/>
               </w:rPr>
-              <w:t xml:space="preserve">INT </w:t>
-            </w:r>
-            <w:proofErr w:type="spellStart"/>
-            <w:proofErr w:type="gramStart"/>
-            <w:r>
-              <w:rPr>
-                <w:rFonts w:ascii="Arial" w:eastAsia="Arial" w:hAnsi="Arial" w:cs="Arial"/>
-                <w:sz w:val="24"/>
-                <w:szCs w:val="24"/>
-              </w:rPr>
-              <w:t>autoincrement</w:t>
-            </w:r>
-            <w:proofErr w:type="spellEnd"/>
-            <w:r>
-              <w:rPr>
-                <w:rFonts w:ascii="Arial" w:eastAsia="Arial" w:hAnsi="Arial" w:cs="Arial"/>
-                <w:sz w:val="24"/>
-                <w:szCs w:val="24"/>
-              </w:rPr>
-              <w:t>(</w:t>
-            </w:r>
-            <w:proofErr w:type="gramEnd"/>
-            <w:r>
-              <w:rPr>
-                <w:rFonts w:ascii="Arial" w:eastAsia="Arial" w:hAnsi="Arial" w:cs="Arial"/>
-                <w:sz w:val="24"/>
-                <w:szCs w:val="24"/>
-              </w:rPr>
-              <w:t>PK)</w:t>
+              <w:t>INT autoincrement(PK)</w:t>
             </w:r>
           </w:p>
         </w:tc>
@@ -6300,7 +5766,6 @@
                 <w:szCs w:val="24"/>
               </w:rPr>
             </w:pPr>
-            <w:proofErr w:type="spellStart"/>
             <w:r>
               <w:rPr>
                 <w:rFonts w:ascii="Arial" w:eastAsia="Arial" w:hAnsi="Arial" w:cs="Arial"/>
@@ -6310,7 +5775,6 @@
               </w:rPr>
               <w:t>egreso_total</w:t>
             </w:r>
-            <w:proofErr w:type="spellEnd"/>
           </w:p>
         </w:tc>
         <w:tc>
@@ -6377,23 +5841,13 @@
                 <w:szCs w:val="24"/>
               </w:rPr>
             </w:pPr>
-            <w:proofErr w:type="gramStart"/>
-            <w:r>
-              <w:rPr>
-                <w:rFonts w:ascii="Arial" w:eastAsia="Arial" w:hAnsi="Arial" w:cs="Arial"/>
-                <w:sz w:val="24"/>
-                <w:szCs w:val="24"/>
-              </w:rPr>
-              <w:t>DECIMAL(</w:t>
-            </w:r>
-            <w:proofErr w:type="gramEnd"/>
-            <w:r>
-              <w:rPr>
-                <w:rFonts w:ascii="Arial" w:eastAsia="Arial" w:hAnsi="Arial" w:cs="Arial"/>
-                <w:sz w:val="24"/>
-                <w:szCs w:val="24"/>
-              </w:rPr>
-              <w:t>10, 2)</w:t>
+            <w:r>
+              <w:rPr>
+                <w:rFonts w:ascii="Arial" w:eastAsia="Arial" w:hAnsi="Arial" w:cs="Arial"/>
+                <w:sz w:val="24"/>
+                <w:szCs w:val="24"/>
+              </w:rPr>
+              <w:t>DECIMAL(10, 2)</w:t>
             </w:r>
           </w:p>
         </w:tc>
@@ -6502,23 +5956,13 @@
                 <w:szCs w:val="24"/>
               </w:rPr>
             </w:pPr>
-            <w:proofErr w:type="gramStart"/>
-            <w:r>
-              <w:rPr>
-                <w:rFonts w:ascii="Arial" w:eastAsia="Arial" w:hAnsi="Arial" w:cs="Arial"/>
-                <w:sz w:val="24"/>
-                <w:szCs w:val="24"/>
-              </w:rPr>
-              <w:t>TIMESTAMP(</w:t>
-            </w:r>
-            <w:proofErr w:type="gramEnd"/>
-            <w:r>
-              <w:rPr>
-                <w:rFonts w:ascii="Arial" w:eastAsia="Arial" w:hAnsi="Arial" w:cs="Arial"/>
-                <w:sz w:val="24"/>
-                <w:szCs w:val="24"/>
-              </w:rPr>
-              <w:t>2)</w:t>
+            <w:r>
+              <w:rPr>
+                <w:rFonts w:ascii="Arial" w:eastAsia="Arial" w:hAnsi="Arial" w:cs="Arial"/>
+                <w:sz w:val="24"/>
+                <w:szCs w:val="24"/>
+              </w:rPr>
+              <w:t>TIMESTAMP(2)</w:t>
             </w:r>
           </w:p>
         </w:tc>
@@ -6942,35 +6386,7 @@
                 <w:sz w:val="24"/>
                 <w:szCs w:val="24"/>
               </w:rPr>
-              <w:t xml:space="preserve">INT </w:t>
-            </w:r>
-            <w:proofErr w:type="spellStart"/>
-            <w:proofErr w:type="gramStart"/>
-            <w:r>
-              <w:rPr>
-                <w:rFonts w:ascii="Arial" w:eastAsia="Arial" w:hAnsi="Arial" w:cs="Arial"/>
-                <w:sz w:val="24"/>
-                <w:szCs w:val="24"/>
-              </w:rPr>
-              <w:t>autoincrement</w:t>
-            </w:r>
-            <w:proofErr w:type="spellEnd"/>
-            <w:r>
-              <w:rPr>
-                <w:rFonts w:ascii="Arial" w:eastAsia="Arial" w:hAnsi="Arial" w:cs="Arial"/>
-                <w:sz w:val="24"/>
-                <w:szCs w:val="24"/>
-              </w:rPr>
-              <w:t>(</w:t>
-            </w:r>
-            <w:proofErr w:type="gramEnd"/>
-            <w:r>
-              <w:rPr>
-                <w:rFonts w:ascii="Arial" w:eastAsia="Arial" w:hAnsi="Arial" w:cs="Arial"/>
-                <w:sz w:val="24"/>
-                <w:szCs w:val="24"/>
-              </w:rPr>
-              <w:t>PK)</w:t>
+              <w:t>INT autoincrement(PK)</w:t>
             </w:r>
           </w:p>
         </w:tc>
@@ -7079,23 +6495,13 @@
                 <w:szCs w:val="24"/>
               </w:rPr>
             </w:pPr>
-            <w:proofErr w:type="gramStart"/>
-            <w:r>
-              <w:rPr>
-                <w:rFonts w:ascii="Arial" w:eastAsia="Arial" w:hAnsi="Arial" w:cs="Arial"/>
-                <w:sz w:val="24"/>
-                <w:szCs w:val="24"/>
-              </w:rPr>
-              <w:t>DECIMAL(</w:t>
-            </w:r>
-            <w:proofErr w:type="gramEnd"/>
-            <w:r>
-              <w:rPr>
-                <w:rFonts w:ascii="Arial" w:eastAsia="Arial" w:hAnsi="Arial" w:cs="Arial"/>
-                <w:sz w:val="24"/>
-                <w:szCs w:val="24"/>
-              </w:rPr>
-              <w:t>10, 2)</w:t>
+            <w:r>
+              <w:rPr>
+                <w:rFonts w:ascii="Arial" w:eastAsia="Arial" w:hAnsi="Arial" w:cs="Arial"/>
+                <w:sz w:val="24"/>
+                <w:szCs w:val="24"/>
+              </w:rPr>
+              <w:t>DECIMAL(10, 2)</w:t>
             </w:r>
           </w:p>
         </w:tc>
@@ -7129,7 +6535,6 @@
                 <w:szCs w:val="24"/>
               </w:rPr>
             </w:pPr>
-            <w:proofErr w:type="spellStart"/>
             <w:r>
               <w:rPr>
                 <w:rFonts w:ascii="Arial" w:eastAsia="Arial" w:hAnsi="Arial" w:cs="Arial"/>
@@ -7139,7 +6544,6 @@
               </w:rPr>
               <w:t>Fecha_cierre</w:t>
             </w:r>
-            <w:proofErr w:type="spellEnd"/>
           </w:p>
         </w:tc>
         <w:tc>
@@ -7206,23 +6610,13 @@
                 <w:szCs w:val="24"/>
               </w:rPr>
             </w:pPr>
-            <w:proofErr w:type="gramStart"/>
-            <w:r>
-              <w:rPr>
-                <w:rFonts w:ascii="Arial" w:eastAsia="Arial" w:hAnsi="Arial" w:cs="Arial"/>
-                <w:sz w:val="24"/>
-                <w:szCs w:val="24"/>
-              </w:rPr>
-              <w:t>TIMESTAMP(</w:t>
-            </w:r>
-            <w:proofErr w:type="gramEnd"/>
-            <w:r>
-              <w:rPr>
-                <w:rFonts w:ascii="Arial" w:eastAsia="Arial" w:hAnsi="Arial" w:cs="Arial"/>
-                <w:sz w:val="24"/>
-                <w:szCs w:val="24"/>
-              </w:rPr>
-              <w:t>2)</w:t>
+            <w:r>
+              <w:rPr>
+                <w:rFonts w:ascii="Arial" w:eastAsia="Arial" w:hAnsi="Arial" w:cs="Arial"/>
+                <w:sz w:val="24"/>
+                <w:szCs w:val="24"/>
+              </w:rPr>
+              <w:t>TIMESTAMP(2)</w:t>
             </w:r>
           </w:p>
         </w:tc>
@@ -7256,7 +6650,6 @@
                 <w:szCs w:val="24"/>
               </w:rPr>
             </w:pPr>
-            <w:proofErr w:type="spellStart"/>
             <w:r>
               <w:rPr>
                 <w:rFonts w:ascii="Arial" w:eastAsia="Arial" w:hAnsi="Arial" w:cs="Arial"/>
@@ -7266,7 +6659,6 @@
               </w:rPr>
               <w:t>Ingresos_id</w:t>
             </w:r>
-            <w:proofErr w:type="spellEnd"/>
           </w:p>
         </w:tc>
         <w:tc>
@@ -7373,7 +6765,6 @@
                 <w:szCs w:val="24"/>
               </w:rPr>
             </w:pPr>
-            <w:proofErr w:type="spellStart"/>
             <w:r>
               <w:rPr>
                 <w:rFonts w:ascii="Arial" w:eastAsia="Arial" w:hAnsi="Arial" w:cs="Arial"/>
@@ -7383,7 +6774,6 @@
               </w:rPr>
               <w:t>Egresos_id</w:t>
             </w:r>
-            <w:proofErr w:type="spellEnd"/>
           </w:p>
         </w:tc>
         <w:tc>
@@ -7925,7 +7315,6 @@
                 <w:szCs w:val="24"/>
               </w:rPr>
             </w:pPr>
-            <w:proofErr w:type="spellStart"/>
             <w:r>
               <w:rPr>
                 <w:rFonts w:ascii="Arial" w:eastAsia="Arial" w:hAnsi="Arial" w:cs="Arial"/>
@@ -7935,7 +7324,6 @@
               </w:rPr>
               <w:t>productos_id</w:t>
             </w:r>
-            <w:proofErr w:type="spellEnd"/>
           </w:p>
         </w:tc>
         <w:tc>
@@ -8046,7 +7434,6 @@
                 <w:szCs w:val="24"/>
               </w:rPr>
             </w:pPr>
-            <w:proofErr w:type="spellStart"/>
             <w:r>
               <w:rPr>
                 <w:rFonts w:ascii="Arial" w:eastAsia="Arial" w:hAnsi="Arial" w:cs="Arial"/>
@@ -8056,7 +7443,6 @@
               </w:rPr>
               <w:t>ventas_id</w:t>
             </w:r>
-            <w:proofErr w:type="spellEnd"/>
           </w:p>
         </w:tc>
         <w:tc>
@@ -8614,7 +8000,6 @@
                 <w:szCs w:val="24"/>
               </w:rPr>
             </w:pPr>
-            <w:proofErr w:type="spellStart"/>
             <w:r>
               <w:rPr>
                 <w:rFonts w:ascii="Arial" w:eastAsia="Arial" w:hAnsi="Arial" w:cs="Arial"/>
@@ -8624,7 +8009,6 @@
               </w:rPr>
               <w:t>productos_id</w:t>
             </w:r>
-            <w:proofErr w:type="spellEnd"/>
           </w:p>
         </w:tc>
         <w:tc>
@@ -8714,7 +8098,6 @@
                 <w:szCs w:val="24"/>
               </w:rPr>
             </w:pPr>
-            <w:proofErr w:type="spellStart"/>
             <w:r>
               <w:rPr>
                 <w:rFonts w:ascii="Arial" w:eastAsia="Arial" w:hAnsi="Arial" w:cs="Arial"/>
@@ -8724,7 +8107,6 @@
               </w:rPr>
               <w:t>ventas_id</w:t>
             </w:r>
-            <w:proofErr w:type="spellEnd"/>
           </w:p>
         </w:tc>
         <w:tc>
@@ -9277,35 +8659,7 @@
                 <w:sz w:val="24"/>
                 <w:szCs w:val="24"/>
               </w:rPr>
-              <w:t xml:space="preserve">INT </w:t>
-            </w:r>
-            <w:proofErr w:type="spellStart"/>
-            <w:proofErr w:type="gramStart"/>
-            <w:r>
-              <w:rPr>
-                <w:rFonts w:ascii="Arial" w:eastAsia="Arial" w:hAnsi="Arial" w:cs="Arial"/>
-                <w:sz w:val="24"/>
-                <w:szCs w:val="24"/>
-              </w:rPr>
-              <w:t>autoincrement</w:t>
-            </w:r>
-            <w:proofErr w:type="spellEnd"/>
-            <w:r>
-              <w:rPr>
-                <w:rFonts w:ascii="Arial" w:eastAsia="Arial" w:hAnsi="Arial" w:cs="Arial"/>
-                <w:sz w:val="24"/>
-                <w:szCs w:val="24"/>
-              </w:rPr>
-              <w:t>(</w:t>
-            </w:r>
-            <w:proofErr w:type="gramEnd"/>
-            <w:r>
-              <w:rPr>
-                <w:rFonts w:ascii="Arial" w:eastAsia="Arial" w:hAnsi="Arial" w:cs="Arial"/>
-                <w:sz w:val="24"/>
-                <w:szCs w:val="24"/>
-              </w:rPr>
-              <w:t>PK)</w:t>
+              <w:t>INT autoincrement(PK)</w:t>
             </w:r>
           </w:p>
         </w:tc>
@@ -9332,7 +8686,6 @@
                 <w:szCs w:val="24"/>
               </w:rPr>
             </w:pPr>
-            <w:proofErr w:type="spellStart"/>
             <w:r>
               <w:rPr>
                 <w:rFonts w:ascii="Arial" w:eastAsia="Arial" w:hAnsi="Arial" w:cs="Arial"/>
@@ -9342,7 +8695,6 @@
               </w:rPr>
               <w:t>categorias_productos_id</w:t>
             </w:r>
-            <w:proofErr w:type="spellEnd"/>
           </w:p>
           <w:p>
             <w:pPr>
@@ -9382,18 +8734,8 @@
                 <w:sz w:val="24"/>
                 <w:szCs w:val="24"/>
               </w:rPr>
-              <w:t xml:space="preserve">Es la llave foránea que relaciona la entidad productos con </w:t>
-            </w:r>
-            <w:proofErr w:type="spellStart"/>
-            <w:r>
-              <w:rPr>
-                <w:rFonts w:ascii="Arial" w:eastAsia="Arial" w:hAnsi="Arial" w:cs="Arial"/>
-                <w:sz w:val="24"/>
-                <w:szCs w:val="24"/>
-              </w:rPr>
-              <w:t>categoria_productos</w:t>
-            </w:r>
-            <w:proofErr w:type="spellEnd"/>
+              <w:t>Es la llave foránea que relaciona la entidad productos con categoria_productos</w:t>
+            </w:r>
           </w:p>
         </w:tc>
         <w:tc>
@@ -9456,7 +8798,6 @@
                 <w:szCs w:val="24"/>
               </w:rPr>
             </w:pPr>
-            <w:proofErr w:type="spellStart"/>
             <w:r>
               <w:rPr>
                 <w:rFonts w:ascii="Arial" w:eastAsia="Arial" w:hAnsi="Arial" w:cs="Arial"/>
@@ -9466,7 +8807,6 @@
               </w:rPr>
               <w:t>nombre_producto</w:t>
             </w:r>
-            <w:proofErr w:type="spellEnd"/>
           </w:p>
         </w:tc>
         <w:tc>
@@ -9533,23 +8873,13 @@
                 <w:szCs w:val="24"/>
               </w:rPr>
             </w:pPr>
-            <w:proofErr w:type="gramStart"/>
-            <w:r>
-              <w:rPr>
-                <w:rFonts w:ascii="Arial" w:eastAsia="Arial" w:hAnsi="Arial" w:cs="Arial"/>
-                <w:sz w:val="24"/>
-                <w:szCs w:val="24"/>
-              </w:rPr>
-              <w:t>VARCHAR(</w:t>
-            </w:r>
-            <w:proofErr w:type="gramEnd"/>
-            <w:r>
-              <w:rPr>
-                <w:rFonts w:ascii="Arial" w:eastAsia="Arial" w:hAnsi="Arial" w:cs="Arial"/>
-                <w:sz w:val="24"/>
-                <w:szCs w:val="24"/>
-              </w:rPr>
-              <w:t>45)</w:t>
+            <w:r>
+              <w:rPr>
+                <w:rFonts w:ascii="Arial" w:eastAsia="Arial" w:hAnsi="Arial" w:cs="Arial"/>
+                <w:sz w:val="24"/>
+                <w:szCs w:val="24"/>
+              </w:rPr>
+              <w:t>VARCHAR(45)</w:t>
             </w:r>
           </w:p>
         </w:tc>
@@ -9658,23 +8988,13 @@
                 <w:szCs w:val="24"/>
               </w:rPr>
             </w:pPr>
-            <w:proofErr w:type="gramStart"/>
-            <w:r>
-              <w:rPr>
-                <w:rFonts w:ascii="Arial" w:eastAsia="Arial" w:hAnsi="Arial" w:cs="Arial"/>
-                <w:sz w:val="24"/>
-                <w:szCs w:val="24"/>
-              </w:rPr>
-              <w:t>DECIMAL(</w:t>
-            </w:r>
-            <w:proofErr w:type="gramEnd"/>
-            <w:r>
-              <w:rPr>
-                <w:rFonts w:ascii="Arial" w:eastAsia="Arial" w:hAnsi="Arial" w:cs="Arial"/>
-                <w:sz w:val="24"/>
-                <w:szCs w:val="24"/>
-              </w:rPr>
-              <w:t>10, 2)</w:t>
+            <w:r>
+              <w:rPr>
+                <w:rFonts w:ascii="Arial" w:eastAsia="Arial" w:hAnsi="Arial" w:cs="Arial"/>
+                <w:sz w:val="24"/>
+                <w:szCs w:val="24"/>
+              </w:rPr>
+              <w:t>DECIMAL(10, 2)</w:t>
             </w:r>
           </w:p>
         </w:tc>
@@ -9776,23 +9096,13 @@
                 <w:szCs w:val="24"/>
               </w:rPr>
             </w:pPr>
-            <w:proofErr w:type="gramStart"/>
-            <w:r>
-              <w:rPr>
-                <w:rFonts w:ascii="Arial" w:eastAsia="Arial" w:hAnsi="Arial" w:cs="Arial"/>
-                <w:sz w:val="24"/>
-                <w:szCs w:val="24"/>
-              </w:rPr>
-              <w:t>DECIMAL(</w:t>
-            </w:r>
-            <w:proofErr w:type="gramEnd"/>
-            <w:r>
-              <w:rPr>
-                <w:rFonts w:ascii="Arial" w:eastAsia="Arial" w:hAnsi="Arial" w:cs="Arial"/>
-                <w:sz w:val="24"/>
-                <w:szCs w:val="24"/>
-              </w:rPr>
-              <w:t>10, 2)</w:t>
+            <w:r>
+              <w:rPr>
+                <w:rFonts w:ascii="Arial" w:eastAsia="Arial" w:hAnsi="Arial" w:cs="Arial"/>
+                <w:sz w:val="24"/>
+                <w:szCs w:val="24"/>
+              </w:rPr>
+              <w:t>DECIMAL(10, 2)</w:t>
             </w:r>
           </w:p>
         </w:tc>
@@ -9826,7 +9136,6 @@
                 <w:szCs w:val="24"/>
               </w:rPr>
             </w:pPr>
-            <w:proofErr w:type="spellStart"/>
             <w:r>
               <w:rPr>
                 <w:rFonts w:ascii="Arial" w:eastAsia="Arial" w:hAnsi="Arial" w:cs="Arial"/>
@@ -9836,7 +9145,6 @@
               </w:rPr>
               <w:t>fecha_alta</w:t>
             </w:r>
-            <w:proofErr w:type="spellEnd"/>
           </w:p>
         </w:tc>
         <w:tc>
@@ -9903,23 +9211,13 @@
                 <w:szCs w:val="24"/>
               </w:rPr>
             </w:pPr>
-            <w:proofErr w:type="gramStart"/>
-            <w:r>
-              <w:rPr>
-                <w:rFonts w:ascii="Arial" w:eastAsia="Arial" w:hAnsi="Arial" w:cs="Arial"/>
-                <w:sz w:val="24"/>
-                <w:szCs w:val="24"/>
-              </w:rPr>
-              <w:t>TIMESTAMP(</w:t>
-            </w:r>
-            <w:proofErr w:type="gramEnd"/>
-            <w:r>
-              <w:rPr>
-                <w:rFonts w:ascii="Arial" w:eastAsia="Arial" w:hAnsi="Arial" w:cs="Arial"/>
-                <w:sz w:val="24"/>
-                <w:szCs w:val="24"/>
-              </w:rPr>
-              <w:t>2)</w:t>
+            <w:r>
+              <w:rPr>
+                <w:rFonts w:ascii="Arial" w:eastAsia="Arial" w:hAnsi="Arial" w:cs="Arial"/>
+                <w:sz w:val="24"/>
+                <w:szCs w:val="24"/>
+              </w:rPr>
+              <w:t>TIMESTAMP(2)</w:t>
             </w:r>
           </w:p>
         </w:tc>
@@ -10330,35 +9628,7 @@
                 <w:sz w:val="24"/>
                 <w:szCs w:val="24"/>
               </w:rPr>
-              <w:t xml:space="preserve">INT </w:t>
-            </w:r>
-            <w:proofErr w:type="spellStart"/>
-            <w:proofErr w:type="gramStart"/>
-            <w:r>
-              <w:rPr>
-                <w:rFonts w:ascii="Arial" w:eastAsia="Arial" w:hAnsi="Arial" w:cs="Arial"/>
-                <w:sz w:val="24"/>
-                <w:szCs w:val="24"/>
-              </w:rPr>
-              <w:t>autoincrement</w:t>
-            </w:r>
-            <w:proofErr w:type="spellEnd"/>
-            <w:r>
-              <w:rPr>
-                <w:rFonts w:ascii="Arial" w:eastAsia="Arial" w:hAnsi="Arial" w:cs="Arial"/>
-                <w:sz w:val="24"/>
-                <w:szCs w:val="24"/>
-              </w:rPr>
-              <w:t>(</w:t>
-            </w:r>
-            <w:proofErr w:type="gramEnd"/>
-            <w:r>
-              <w:rPr>
-                <w:rFonts w:ascii="Arial" w:eastAsia="Arial" w:hAnsi="Arial" w:cs="Arial"/>
-                <w:sz w:val="24"/>
-                <w:szCs w:val="24"/>
-              </w:rPr>
-              <w:t>PK)</w:t>
+              <w:t>INT autoincrement(PK)</w:t>
             </w:r>
           </w:p>
         </w:tc>
@@ -10385,7 +9655,6 @@
                 <w:szCs w:val="24"/>
               </w:rPr>
             </w:pPr>
-            <w:proofErr w:type="spellStart"/>
             <w:r>
               <w:rPr>
                 <w:rFonts w:ascii="Arial" w:eastAsia="Arial" w:hAnsi="Arial" w:cs="Arial"/>
@@ -10395,7 +9664,6 @@
               </w:rPr>
               <w:t>Productos_id</w:t>
             </w:r>
-            <w:proofErr w:type="spellEnd"/>
           </w:p>
           <w:p>
             <w:pPr>
@@ -10499,7 +9767,6 @@
                 <w:szCs w:val="24"/>
               </w:rPr>
             </w:pPr>
-            <w:proofErr w:type="spellStart"/>
             <w:r>
               <w:rPr>
                 <w:rFonts w:ascii="Arial" w:eastAsia="Arial" w:hAnsi="Arial" w:cs="Arial"/>
@@ -10509,7 +9776,6 @@
               </w:rPr>
               <w:t>Almacenes_id</w:t>
             </w:r>
-            <w:proofErr w:type="spellEnd"/>
           </w:p>
         </w:tc>
         <w:tc>
@@ -10731,7 +9997,6 @@
                 <w:szCs w:val="24"/>
               </w:rPr>
             </w:pPr>
-            <w:proofErr w:type="spellStart"/>
             <w:r>
               <w:rPr>
                 <w:rFonts w:ascii="Arial" w:eastAsia="Arial" w:hAnsi="Arial" w:cs="Arial"/>
@@ -10741,7 +10006,6 @@
               </w:rPr>
               <w:t>ValorMonetario</w:t>
             </w:r>
-            <w:proofErr w:type="spellEnd"/>
           </w:p>
         </w:tc>
         <w:tc>
@@ -10801,23 +10065,13 @@
                 <w:szCs w:val="24"/>
               </w:rPr>
             </w:pPr>
-            <w:proofErr w:type="gramStart"/>
-            <w:r>
-              <w:rPr>
-                <w:rFonts w:ascii="Arial" w:eastAsia="Arial" w:hAnsi="Arial" w:cs="Arial"/>
-                <w:sz w:val="24"/>
-                <w:szCs w:val="24"/>
-              </w:rPr>
-              <w:t>DECIMAL(</w:t>
-            </w:r>
-            <w:proofErr w:type="gramEnd"/>
-            <w:r>
-              <w:rPr>
-                <w:rFonts w:ascii="Arial" w:eastAsia="Arial" w:hAnsi="Arial" w:cs="Arial"/>
-                <w:sz w:val="24"/>
-                <w:szCs w:val="24"/>
-              </w:rPr>
-              <w:t>10, 2)</w:t>
+            <w:r>
+              <w:rPr>
+                <w:rFonts w:ascii="Arial" w:eastAsia="Arial" w:hAnsi="Arial" w:cs="Arial"/>
+                <w:sz w:val="24"/>
+                <w:szCs w:val="24"/>
+              </w:rPr>
+              <w:t>DECIMAL(10, 2)</w:t>
             </w:r>
           </w:p>
         </w:tc>
@@ -10851,7 +10105,6 @@
                 <w:szCs w:val="24"/>
               </w:rPr>
             </w:pPr>
-            <w:proofErr w:type="spellStart"/>
             <w:r>
               <w:rPr>
                 <w:rFonts w:ascii="Arial" w:eastAsia="Arial" w:hAnsi="Arial" w:cs="Arial"/>
@@ -10861,7 +10114,6 @@
               </w:rPr>
               <w:t>fecha_registro</w:t>
             </w:r>
-            <w:proofErr w:type="spellEnd"/>
           </w:p>
         </w:tc>
         <w:tc>
@@ -10928,23 +10180,13 @@
                 <w:szCs w:val="24"/>
               </w:rPr>
             </w:pPr>
-            <w:proofErr w:type="gramStart"/>
-            <w:r>
-              <w:rPr>
-                <w:rFonts w:ascii="Arial" w:eastAsia="Arial" w:hAnsi="Arial" w:cs="Arial"/>
-                <w:sz w:val="24"/>
-                <w:szCs w:val="24"/>
-              </w:rPr>
-              <w:t>TIMESTAMP(</w:t>
-            </w:r>
-            <w:proofErr w:type="gramEnd"/>
-            <w:r>
-              <w:rPr>
-                <w:rFonts w:ascii="Arial" w:eastAsia="Arial" w:hAnsi="Arial" w:cs="Arial"/>
-                <w:sz w:val="24"/>
-                <w:szCs w:val="24"/>
-              </w:rPr>
-              <w:t>2)</w:t>
+            <w:r>
+              <w:rPr>
+                <w:rFonts w:ascii="Arial" w:eastAsia="Arial" w:hAnsi="Arial" w:cs="Arial"/>
+                <w:sz w:val="24"/>
+                <w:szCs w:val="24"/>
+              </w:rPr>
+              <w:t>TIMESTAMP(2)</w:t>
             </w:r>
           </w:p>
         </w:tc>
@@ -10978,7 +10220,6 @@
                 <w:szCs w:val="24"/>
               </w:rPr>
             </w:pPr>
-            <w:proofErr w:type="spellStart"/>
             <w:r>
               <w:rPr>
                 <w:rFonts w:ascii="Arial" w:eastAsia="Arial" w:hAnsi="Arial" w:cs="Arial"/>
@@ -10988,7 +10229,6 @@
               </w:rPr>
               <w:t>Fecha_caducidad</w:t>
             </w:r>
-            <w:proofErr w:type="spellEnd"/>
           </w:p>
         </w:tc>
         <w:tc>
@@ -11055,23 +10295,13 @@
                 <w:szCs w:val="24"/>
               </w:rPr>
             </w:pPr>
-            <w:proofErr w:type="gramStart"/>
-            <w:r>
-              <w:rPr>
-                <w:rFonts w:ascii="Arial" w:eastAsia="Arial" w:hAnsi="Arial" w:cs="Arial"/>
-                <w:sz w:val="24"/>
-                <w:szCs w:val="24"/>
-              </w:rPr>
-              <w:t>TIMESTAMP(</w:t>
-            </w:r>
-            <w:proofErr w:type="gramEnd"/>
-            <w:r>
-              <w:rPr>
-                <w:rFonts w:ascii="Arial" w:eastAsia="Arial" w:hAnsi="Arial" w:cs="Arial"/>
-                <w:sz w:val="24"/>
-                <w:szCs w:val="24"/>
-              </w:rPr>
-              <w:t>2)</w:t>
+            <w:r>
+              <w:rPr>
+                <w:rFonts w:ascii="Arial" w:eastAsia="Arial" w:hAnsi="Arial" w:cs="Arial"/>
+                <w:sz w:val="24"/>
+                <w:szCs w:val="24"/>
+              </w:rPr>
+              <w:t>TIMESTAMP(2)</w:t>
             </w:r>
           </w:p>
         </w:tc>
@@ -11482,35 +10712,7 @@
                 <w:sz w:val="24"/>
                 <w:szCs w:val="24"/>
               </w:rPr>
-              <w:t xml:space="preserve">INT </w:t>
-            </w:r>
-            <w:proofErr w:type="spellStart"/>
-            <w:proofErr w:type="gramStart"/>
-            <w:r>
-              <w:rPr>
-                <w:rFonts w:ascii="Arial" w:eastAsia="Arial" w:hAnsi="Arial" w:cs="Arial"/>
-                <w:sz w:val="24"/>
-                <w:szCs w:val="24"/>
-              </w:rPr>
-              <w:t>autoincrement</w:t>
-            </w:r>
-            <w:proofErr w:type="spellEnd"/>
-            <w:r>
-              <w:rPr>
-                <w:rFonts w:ascii="Arial" w:eastAsia="Arial" w:hAnsi="Arial" w:cs="Arial"/>
-                <w:sz w:val="24"/>
-                <w:szCs w:val="24"/>
-              </w:rPr>
-              <w:t>(</w:t>
-            </w:r>
-            <w:proofErr w:type="gramEnd"/>
-            <w:r>
-              <w:rPr>
-                <w:rFonts w:ascii="Arial" w:eastAsia="Arial" w:hAnsi="Arial" w:cs="Arial"/>
-                <w:sz w:val="24"/>
-                <w:szCs w:val="24"/>
-              </w:rPr>
-              <w:t>PK)</w:t>
+              <w:t>INT autoincrement(PK)</w:t>
             </w:r>
           </w:p>
         </w:tc>
@@ -11619,23 +10821,13 @@
                 <w:szCs w:val="24"/>
               </w:rPr>
             </w:pPr>
-            <w:proofErr w:type="gramStart"/>
-            <w:r>
-              <w:rPr>
-                <w:rFonts w:ascii="Arial" w:eastAsia="Arial" w:hAnsi="Arial" w:cs="Arial"/>
-                <w:sz w:val="24"/>
-                <w:szCs w:val="24"/>
-              </w:rPr>
-              <w:t>VARCHAR(</w:t>
-            </w:r>
-            <w:proofErr w:type="gramEnd"/>
-            <w:r>
-              <w:rPr>
-                <w:rFonts w:ascii="Arial" w:eastAsia="Arial" w:hAnsi="Arial" w:cs="Arial"/>
-                <w:sz w:val="24"/>
-                <w:szCs w:val="24"/>
-              </w:rPr>
-              <w:t>45)</w:t>
+            <w:r>
+              <w:rPr>
+                <w:rFonts w:ascii="Arial" w:eastAsia="Arial" w:hAnsi="Arial" w:cs="Arial"/>
+                <w:sz w:val="24"/>
+                <w:szCs w:val="24"/>
+              </w:rPr>
+              <w:t>VARCHAR(45)</w:t>
             </w:r>
           </w:p>
         </w:tc>
@@ -11669,7 +10861,6 @@
                 <w:szCs w:val="24"/>
               </w:rPr>
             </w:pPr>
-            <w:proofErr w:type="spellStart"/>
             <w:r>
               <w:rPr>
                 <w:rFonts w:ascii="Arial" w:eastAsia="Arial" w:hAnsi="Arial" w:cs="Arial"/>
@@ -11679,7 +10870,6 @@
               </w:rPr>
               <w:t>Descripcion</w:t>
             </w:r>
-            <w:proofErr w:type="spellEnd"/>
           </w:p>
         </w:tc>
         <w:tc>
@@ -11739,23 +10929,13 @@
                 <w:szCs w:val="24"/>
               </w:rPr>
             </w:pPr>
-            <w:proofErr w:type="gramStart"/>
-            <w:r>
-              <w:rPr>
-                <w:rFonts w:ascii="Arial" w:eastAsia="Arial" w:hAnsi="Arial" w:cs="Arial"/>
-                <w:sz w:val="24"/>
-                <w:szCs w:val="24"/>
-              </w:rPr>
-              <w:t>VARCHAR(</w:t>
-            </w:r>
-            <w:proofErr w:type="gramEnd"/>
-            <w:r>
-              <w:rPr>
-                <w:rFonts w:ascii="Arial" w:eastAsia="Arial" w:hAnsi="Arial" w:cs="Arial"/>
-                <w:sz w:val="24"/>
-                <w:szCs w:val="24"/>
-              </w:rPr>
-              <w:t>255)</w:t>
+            <w:r>
+              <w:rPr>
+                <w:rFonts w:ascii="Arial" w:eastAsia="Arial" w:hAnsi="Arial" w:cs="Arial"/>
+                <w:sz w:val="24"/>
+                <w:szCs w:val="24"/>
+              </w:rPr>
+              <w:t>VARCHAR(255)</w:t>
             </w:r>
           </w:p>
         </w:tc>
@@ -12103,35 +11283,7 @@
                 <w:sz w:val="24"/>
                 <w:szCs w:val="24"/>
               </w:rPr>
-              <w:t xml:space="preserve">INT </w:t>
-            </w:r>
-            <w:proofErr w:type="spellStart"/>
-            <w:proofErr w:type="gramStart"/>
-            <w:r>
-              <w:rPr>
-                <w:rFonts w:ascii="Arial" w:eastAsia="Arial" w:hAnsi="Arial" w:cs="Arial"/>
-                <w:sz w:val="24"/>
-                <w:szCs w:val="24"/>
-              </w:rPr>
-              <w:t>autoincrement</w:t>
-            </w:r>
-            <w:proofErr w:type="spellEnd"/>
-            <w:r>
-              <w:rPr>
-                <w:rFonts w:ascii="Arial" w:eastAsia="Arial" w:hAnsi="Arial" w:cs="Arial"/>
-                <w:sz w:val="24"/>
-                <w:szCs w:val="24"/>
-              </w:rPr>
-              <w:t>(</w:t>
-            </w:r>
-            <w:proofErr w:type="gramEnd"/>
-            <w:r>
-              <w:rPr>
-                <w:rFonts w:ascii="Arial" w:eastAsia="Arial" w:hAnsi="Arial" w:cs="Arial"/>
-                <w:sz w:val="24"/>
-                <w:szCs w:val="24"/>
-              </w:rPr>
-              <w:t>PK)</w:t>
+              <w:t>INT autoincrement(PK)</w:t>
             </w:r>
           </w:p>
         </w:tc>
@@ -12158,7 +11310,6 @@
                 <w:szCs w:val="24"/>
               </w:rPr>
             </w:pPr>
-            <w:proofErr w:type="spellStart"/>
             <w:r>
               <w:rPr>
                 <w:rFonts w:ascii="Arial" w:eastAsia="Arial" w:hAnsi="Arial" w:cs="Arial"/>
@@ -12168,7 +11319,6 @@
               </w:rPr>
               <w:t>categoria_productos</w:t>
             </w:r>
-            <w:proofErr w:type="spellEnd"/>
           </w:p>
         </w:tc>
         <w:tc>
@@ -12221,23 +11371,13 @@
                 <w:szCs w:val="24"/>
               </w:rPr>
             </w:pPr>
-            <w:proofErr w:type="gramStart"/>
-            <w:r>
-              <w:rPr>
-                <w:rFonts w:ascii="Arial" w:eastAsia="Arial" w:hAnsi="Arial" w:cs="Arial"/>
-                <w:sz w:val="24"/>
-                <w:szCs w:val="24"/>
-              </w:rPr>
-              <w:t>VARCHAR(</w:t>
-            </w:r>
-            <w:proofErr w:type="gramEnd"/>
-            <w:r>
-              <w:rPr>
-                <w:rFonts w:ascii="Arial" w:eastAsia="Arial" w:hAnsi="Arial" w:cs="Arial"/>
-                <w:sz w:val="24"/>
-                <w:szCs w:val="24"/>
-              </w:rPr>
-              <w:t>45)</w:t>
+            <w:r>
+              <w:rPr>
+                <w:rFonts w:ascii="Arial" w:eastAsia="Arial" w:hAnsi="Arial" w:cs="Arial"/>
+                <w:sz w:val="24"/>
+                <w:szCs w:val="24"/>
+              </w:rPr>
+              <w:t>VARCHAR(45)</w:t>
             </w:r>
           </w:p>
         </w:tc>
@@ -12327,19 +11467,8 @@
                 <w:szCs w:val="24"/>
               </w:rPr>
               <w:lastRenderedPageBreak/>
-              <w:t xml:space="preserve">ESTATUS </w:t>
-            </w:r>
-            <w:proofErr w:type="gramStart"/>
-            <w:r>
-              <w:rPr>
-                <w:rFonts w:ascii="Arial" w:eastAsia="Arial" w:hAnsi="Arial" w:cs="Arial"/>
-                <w:b/>
-                <w:sz w:val="24"/>
-                <w:szCs w:val="24"/>
-              </w:rPr>
-              <w:t>COMPRA-VENTA</w:t>
-            </w:r>
-            <w:proofErr w:type="gramEnd"/>
+              <w:t>ESTATUS COMPRA-VENTA</w:t>
+            </w:r>
           </w:p>
         </w:tc>
       </w:tr>
@@ -12603,35 +11732,7 @@
                 <w:sz w:val="24"/>
                 <w:szCs w:val="24"/>
               </w:rPr>
-              <w:t xml:space="preserve">INT </w:t>
-            </w:r>
-            <w:proofErr w:type="spellStart"/>
-            <w:proofErr w:type="gramStart"/>
-            <w:r>
-              <w:rPr>
-                <w:rFonts w:ascii="Arial" w:eastAsia="Arial" w:hAnsi="Arial" w:cs="Arial"/>
-                <w:sz w:val="24"/>
-                <w:szCs w:val="24"/>
-              </w:rPr>
-              <w:t>autoincrement</w:t>
-            </w:r>
-            <w:proofErr w:type="spellEnd"/>
-            <w:r>
-              <w:rPr>
-                <w:rFonts w:ascii="Arial" w:eastAsia="Arial" w:hAnsi="Arial" w:cs="Arial"/>
-                <w:sz w:val="24"/>
-                <w:szCs w:val="24"/>
-              </w:rPr>
-              <w:t>(</w:t>
-            </w:r>
-            <w:proofErr w:type="gramEnd"/>
-            <w:r>
-              <w:rPr>
-                <w:rFonts w:ascii="Arial" w:eastAsia="Arial" w:hAnsi="Arial" w:cs="Arial"/>
-                <w:sz w:val="24"/>
-                <w:szCs w:val="24"/>
-              </w:rPr>
-              <w:t>PK)</w:t>
+              <w:t>INT autoincrement(PK)</w:t>
             </w:r>
           </w:p>
         </w:tc>
@@ -12719,23 +11820,13 @@
                 <w:szCs w:val="24"/>
               </w:rPr>
             </w:pPr>
-            <w:proofErr w:type="gramStart"/>
-            <w:r>
-              <w:rPr>
-                <w:rFonts w:ascii="Arial" w:eastAsia="Arial" w:hAnsi="Arial" w:cs="Arial"/>
-                <w:sz w:val="24"/>
-                <w:szCs w:val="24"/>
-              </w:rPr>
-              <w:t>VARCHAR(</w:t>
-            </w:r>
-            <w:proofErr w:type="gramEnd"/>
-            <w:r>
-              <w:rPr>
-                <w:rFonts w:ascii="Arial" w:eastAsia="Arial" w:hAnsi="Arial" w:cs="Arial"/>
-                <w:sz w:val="24"/>
-                <w:szCs w:val="24"/>
-              </w:rPr>
-              <w:t>45)</w:t>
+            <w:r>
+              <w:rPr>
+                <w:rFonts w:ascii="Arial" w:eastAsia="Arial" w:hAnsi="Arial" w:cs="Arial"/>
+                <w:sz w:val="24"/>
+                <w:szCs w:val="24"/>
+              </w:rPr>
+              <w:t>VARCHAR(45)</w:t>
             </w:r>
           </w:p>
         </w:tc>
@@ -13072,35 +12163,7 @@
                 <w:sz w:val="24"/>
                 <w:szCs w:val="24"/>
               </w:rPr>
-              <w:t xml:space="preserve">INT </w:t>
-            </w:r>
-            <w:proofErr w:type="spellStart"/>
-            <w:proofErr w:type="gramStart"/>
-            <w:r>
-              <w:rPr>
-                <w:rFonts w:ascii="Arial" w:eastAsia="Arial" w:hAnsi="Arial" w:cs="Arial"/>
-                <w:sz w:val="24"/>
-                <w:szCs w:val="24"/>
-              </w:rPr>
-              <w:t>autoincrement</w:t>
-            </w:r>
-            <w:proofErr w:type="spellEnd"/>
-            <w:r>
-              <w:rPr>
-                <w:rFonts w:ascii="Arial" w:eastAsia="Arial" w:hAnsi="Arial" w:cs="Arial"/>
-                <w:sz w:val="24"/>
-                <w:szCs w:val="24"/>
-              </w:rPr>
-              <w:t>(</w:t>
-            </w:r>
-            <w:proofErr w:type="gramEnd"/>
-            <w:r>
-              <w:rPr>
-                <w:rFonts w:ascii="Arial" w:eastAsia="Arial" w:hAnsi="Arial" w:cs="Arial"/>
-                <w:sz w:val="24"/>
-                <w:szCs w:val="24"/>
-              </w:rPr>
-              <w:t>PK)</w:t>
+              <w:t>INT autoincrement(PK)</w:t>
             </w:r>
           </w:p>
         </w:tc>
@@ -13188,23 +12251,13 @@
                 <w:szCs w:val="24"/>
               </w:rPr>
             </w:pPr>
-            <w:proofErr w:type="gramStart"/>
-            <w:r>
-              <w:rPr>
-                <w:rFonts w:ascii="Arial" w:eastAsia="Arial" w:hAnsi="Arial" w:cs="Arial"/>
-                <w:sz w:val="24"/>
-                <w:szCs w:val="24"/>
-              </w:rPr>
-              <w:t>VARCHAR(</w:t>
-            </w:r>
-            <w:proofErr w:type="gramEnd"/>
-            <w:r>
-              <w:rPr>
-                <w:rFonts w:ascii="Arial" w:eastAsia="Arial" w:hAnsi="Arial" w:cs="Arial"/>
-                <w:sz w:val="24"/>
-                <w:szCs w:val="24"/>
-              </w:rPr>
-              <w:t>45)</w:t>
+            <w:r>
+              <w:rPr>
+                <w:rFonts w:ascii="Arial" w:eastAsia="Arial" w:hAnsi="Arial" w:cs="Arial"/>
+                <w:sz w:val="24"/>
+                <w:szCs w:val="24"/>
+              </w:rPr>
+              <w:t>VARCHAR(45)</w:t>
             </w:r>
           </w:p>
         </w:tc>
@@ -13292,23 +12345,13 @@
                 <w:szCs w:val="24"/>
               </w:rPr>
             </w:pPr>
-            <w:proofErr w:type="gramStart"/>
-            <w:r>
-              <w:rPr>
-                <w:rFonts w:ascii="Arial" w:eastAsia="Arial" w:hAnsi="Arial" w:cs="Arial"/>
-                <w:sz w:val="24"/>
-                <w:szCs w:val="24"/>
-              </w:rPr>
-              <w:t>DECIMAL(</w:t>
-            </w:r>
-            <w:proofErr w:type="gramEnd"/>
-            <w:r>
-              <w:rPr>
-                <w:rFonts w:ascii="Arial" w:eastAsia="Arial" w:hAnsi="Arial" w:cs="Arial"/>
-                <w:sz w:val="24"/>
-                <w:szCs w:val="24"/>
-              </w:rPr>
-              <w:t>10,2)</w:t>
+            <w:r>
+              <w:rPr>
+                <w:rFonts w:ascii="Arial" w:eastAsia="Arial" w:hAnsi="Arial" w:cs="Arial"/>
+                <w:sz w:val="24"/>
+                <w:szCs w:val="24"/>
+              </w:rPr>
+              <w:t>DECIMAL(10,2)</w:t>
             </w:r>
           </w:p>
         </w:tc>
@@ -13663,35 +12706,7 @@
                 <w:sz w:val="24"/>
                 <w:szCs w:val="24"/>
               </w:rPr>
-              <w:t xml:space="preserve">INT </w:t>
-            </w:r>
-            <w:proofErr w:type="spellStart"/>
-            <w:proofErr w:type="gramStart"/>
-            <w:r>
-              <w:rPr>
-                <w:rFonts w:ascii="Arial" w:eastAsia="Arial" w:hAnsi="Arial" w:cs="Arial"/>
-                <w:sz w:val="24"/>
-                <w:szCs w:val="24"/>
-              </w:rPr>
-              <w:t>autoincrement</w:t>
-            </w:r>
-            <w:proofErr w:type="spellEnd"/>
-            <w:r>
-              <w:rPr>
-                <w:rFonts w:ascii="Arial" w:eastAsia="Arial" w:hAnsi="Arial" w:cs="Arial"/>
-                <w:sz w:val="24"/>
-                <w:szCs w:val="24"/>
-              </w:rPr>
-              <w:t>(</w:t>
-            </w:r>
-            <w:proofErr w:type="gramEnd"/>
-            <w:r>
-              <w:rPr>
-                <w:rFonts w:ascii="Arial" w:eastAsia="Arial" w:hAnsi="Arial" w:cs="Arial"/>
-                <w:sz w:val="24"/>
-                <w:szCs w:val="24"/>
-              </w:rPr>
-              <w:t>PK)</w:t>
+              <w:t>INT autoincrement(PK)</w:t>
             </w:r>
           </w:p>
         </w:tc>
@@ -13718,7 +12733,6 @@
                 <w:szCs w:val="24"/>
               </w:rPr>
             </w:pPr>
-            <w:proofErr w:type="spellStart"/>
             <w:r>
               <w:rPr>
                 <w:rFonts w:ascii="Arial" w:eastAsia="Arial" w:hAnsi="Arial" w:cs="Arial"/>
@@ -13728,7 +12742,6 @@
               </w:rPr>
               <w:t>categoria</w:t>
             </w:r>
-            <w:proofErr w:type="spellEnd"/>
           </w:p>
         </w:tc>
         <w:tc>
@@ -13781,23 +12794,13 @@
                 <w:szCs w:val="24"/>
               </w:rPr>
             </w:pPr>
-            <w:proofErr w:type="gramStart"/>
-            <w:r>
-              <w:rPr>
-                <w:rFonts w:ascii="Arial" w:eastAsia="Arial" w:hAnsi="Arial" w:cs="Arial"/>
-                <w:sz w:val="24"/>
-                <w:szCs w:val="24"/>
-              </w:rPr>
-              <w:t>VARCHAR(</w:t>
-            </w:r>
-            <w:proofErr w:type="gramEnd"/>
-            <w:r>
-              <w:rPr>
-                <w:rFonts w:ascii="Arial" w:eastAsia="Arial" w:hAnsi="Arial" w:cs="Arial"/>
-                <w:sz w:val="24"/>
-                <w:szCs w:val="24"/>
-              </w:rPr>
-              <w:t>45)</w:t>
+            <w:r>
+              <w:rPr>
+                <w:rFonts w:ascii="Arial" w:eastAsia="Arial" w:hAnsi="Arial" w:cs="Arial"/>
+                <w:sz w:val="24"/>
+                <w:szCs w:val="24"/>
+              </w:rPr>
+              <w:t>VARCHAR(45)</w:t>
             </w:r>
           </w:p>
         </w:tc>
@@ -14146,35 +13149,7 @@
                 <w:sz w:val="24"/>
                 <w:szCs w:val="24"/>
               </w:rPr>
-              <w:t xml:space="preserve">INT </w:t>
-            </w:r>
-            <w:proofErr w:type="spellStart"/>
-            <w:proofErr w:type="gramStart"/>
-            <w:r>
-              <w:rPr>
-                <w:rFonts w:ascii="Arial" w:eastAsia="Arial" w:hAnsi="Arial" w:cs="Arial"/>
-                <w:sz w:val="24"/>
-                <w:szCs w:val="24"/>
-              </w:rPr>
-              <w:t>autoincrement</w:t>
-            </w:r>
-            <w:proofErr w:type="spellEnd"/>
-            <w:r>
-              <w:rPr>
-                <w:rFonts w:ascii="Arial" w:eastAsia="Arial" w:hAnsi="Arial" w:cs="Arial"/>
-                <w:sz w:val="24"/>
-                <w:szCs w:val="24"/>
-              </w:rPr>
-              <w:t>(</w:t>
-            </w:r>
-            <w:proofErr w:type="gramEnd"/>
-            <w:r>
-              <w:rPr>
-                <w:rFonts w:ascii="Arial" w:eastAsia="Arial" w:hAnsi="Arial" w:cs="Arial"/>
-                <w:sz w:val="24"/>
-                <w:szCs w:val="24"/>
-              </w:rPr>
-              <w:t>PK)</w:t>
+              <w:t>INT autoincrement(PK)</w:t>
             </w:r>
           </w:p>
         </w:tc>
@@ -14262,23 +13237,13 @@
                 <w:szCs w:val="24"/>
               </w:rPr>
             </w:pPr>
-            <w:proofErr w:type="gramStart"/>
-            <w:r>
-              <w:rPr>
-                <w:rFonts w:ascii="Arial" w:eastAsia="Arial" w:hAnsi="Arial" w:cs="Arial"/>
-                <w:sz w:val="24"/>
-                <w:szCs w:val="24"/>
-              </w:rPr>
-              <w:t>VARCHAR(</w:t>
-            </w:r>
-            <w:proofErr w:type="gramEnd"/>
-            <w:r>
-              <w:rPr>
-                <w:rFonts w:ascii="Arial" w:eastAsia="Arial" w:hAnsi="Arial" w:cs="Arial"/>
-                <w:sz w:val="24"/>
-                <w:szCs w:val="24"/>
-              </w:rPr>
-              <w:t>45)</w:t>
+            <w:r>
+              <w:rPr>
+                <w:rFonts w:ascii="Arial" w:eastAsia="Arial" w:hAnsi="Arial" w:cs="Arial"/>
+                <w:sz w:val="24"/>
+                <w:szCs w:val="24"/>
+              </w:rPr>
+              <w:t>VARCHAR(45)</w:t>
             </w:r>
           </w:p>
         </w:tc>
@@ -14305,7 +13270,6 @@
                 <w:szCs w:val="24"/>
               </w:rPr>
             </w:pPr>
-            <w:proofErr w:type="spellStart"/>
             <w:r>
               <w:rPr>
                 <w:rFonts w:ascii="Arial" w:eastAsia="Arial" w:hAnsi="Arial" w:cs="Arial"/>
@@ -14315,7 +13279,6 @@
               </w:rPr>
               <w:t>nombre_usuario</w:t>
             </w:r>
-            <w:proofErr w:type="spellEnd"/>
           </w:p>
         </w:tc>
         <w:tc>
@@ -14338,23 +13301,13 @@
                 <w:szCs w:val="24"/>
               </w:rPr>
             </w:pPr>
-            <w:proofErr w:type="spellStart"/>
-            <w:r>
-              <w:rPr>
-                <w:rFonts w:ascii="Arial" w:eastAsia="Arial" w:hAnsi="Arial" w:cs="Arial"/>
-                <w:sz w:val="24"/>
-                <w:szCs w:val="24"/>
-              </w:rPr>
-              <w:t>username</w:t>
-            </w:r>
-            <w:proofErr w:type="spellEnd"/>
-            <w:r>
-              <w:rPr>
-                <w:rFonts w:ascii="Arial" w:eastAsia="Arial" w:hAnsi="Arial" w:cs="Arial"/>
-                <w:sz w:val="24"/>
-                <w:szCs w:val="24"/>
-              </w:rPr>
-              <w:t xml:space="preserve"> o alias del usuario se utiliza para entrar al sistema</w:t>
+            <w:r>
+              <w:rPr>
+                <w:rFonts w:ascii="Arial" w:eastAsia="Arial" w:hAnsi="Arial" w:cs="Arial"/>
+                <w:sz w:val="24"/>
+                <w:szCs w:val="24"/>
+              </w:rPr>
+              <w:t>username o alias del usuario se utiliza para entrar al sistema</w:t>
             </w:r>
           </w:p>
         </w:tc>
@@ -14378,23 +13331,13 @@
                 <w:szCs w:val="24"/>
               </w:rPr>
             </w:pPr>
-            <w:proofErr w:type="gramStart"/>
-            <w:r>
-              <w:rPr>
-                <w:rFonts w:ascii="Arial" w:eastAsia="Arial" w:hAnsi="Arial" w:cs="Arial"/>
-                <w:sz w:val="24"/>
-                <w:szCs w:val="24"/>
-              </w:rPr>
-              <w:t>VARCHAR(</w:t>
-            </w:r>
-            <w:proofErr w:type="gramEnd"/>
-            <w:r>
-              <w:rPr>
-                <w:rFonts w:ascii="Arial" w:eastAsia="Arial" w:hAnsi="Arial" w:cs="Arial"/>
-                <w:sz w:val="24"/>
-                <w:szCs w:val="24"/>
-              </w:rPr>
-              <w:t>45)</w:t>
+            <w:r>
+              <w:rPr>
+                <w:rFonts w:ascii="Arial" w:eastAsia="Arial" w:hAnsi="Arial" w:cs="Arial"/>
+                <w:sz w:val="24"/>
+                <w:szCs w:val="24"/>
+              </w:rPr>
+              <w:t>VARCHAR(45)</w:t>
             </w:r>
           </w:p>
         </w:tc>
@@ -14458,18 +13401,8 @@
                 <w:sz w:val="24"/>
                 <w:szCs w:val="24"/>
               </w:rPr>
-              <w:t xml:space="preserve">correo </w:t>
-            </w:r>
-            <w:proofErr w:type="spellStart"/>
-            <w:r>
-              <w:rPr>
-                <w:rFonts w:ascii="Arial" w:eastAsia="Arial" w:hAnsi="Arial" w:cs="Arial"/>
-                <w:sz w:val="24"/>
-                <w:szCs w:val="24"/>
-              </w:rPr>
-              <w:t>electronico</w:t>
-            </w:r>
-            <w:proofErr w:type="spellEnd"/>
+              <w:t>correo electronico</w:t>
+            </w:r>
           </w:p>
         </w:tc>
         <w:tc>
@@ -14492,23 +13425,13 @@
                 <w:szCs w:val="24"/>
               </w:rPr>
             </w:pPr>
-            <w:proofErr w:type="gramStart"/>
-            <w:r>
-              <w:rPr>
-                <w:rFonts w:ascii="Arial" w:eastAsia="Arial" w:hAnsi="Arial" w:cs="Arial"/>
-                <w:sz w:val="24"/>
-                <w:szCs w:val="24"/>
-              </w:rPr>
-              <w:t>VARCHAR(</w:t>
-            </w:r>
-            <w:proofErr w:type="gramEnd"/>
-            <w:r>
-              <w:rPr>
-                <w:rFonts w:ascii="Arial" w:eastAsia="Arial" w:hAnsi="Arial" w:cs="Arial"/>
-                <w:sz w:val="24"/>
-                <w:szCs w:val="24"/>
-              </w:rPr>
-              <w:t>45)</w:t>
+            <w:r>
+              <w:rPr>
+                <w:rFonts w:ascii="Arial" w:eastAsia="Arial" w:hAnsi="Arial" w:cs="Arial"/>
+                <w:sz w:val="24"/>
+                <w:szCs w:val="24"/>
+              </w:rPr>
+              <w:t>VARCHAR(45)</w:t>
             </w:r>
           </w:p>
         </w:tc>
@@ -14535,7 +13458,6 @@
                 <w:szCs w:val="24"/>
               </w:rPr>
             </w:pPr>
-            <w:proofErr w:type="spellStart"/>
             <w:r>
               <w:rPr>
                 <w:rFonts w:ascii="Arial" w:eastAsia="Arial" w:hAnsi="Arial" w:cs="Arial"/>
@@ -14545,7 +13467,6 @@
               </w:rPr>
               <w:t>password</w:t>
             </w:r>
-            <w:proofErr w:type="spellEnd"/>
           </w:p>
         </w:tc>
         <w:tc>
@@ -14598,23 +13519,13 @@
                 <w:szCs w:val="24"/>
               </w:rPr>
             </w:pPr>
-            <w:proofErr w:type="gramStart"/>
-            <w:r>
-              <w:rPr>
-                <w:rFonts w:ascii="Arial" w:eastAsia="Arial" w:hAnsi="Arial" w:cs="Arial"/>
-                <w:sz w:val="24"/>
-                <w:szCs w:val="24"/>
-              </w:rPr>
-              <w:t>VARCHAR(</w:t>
-            </w:r>
-            <w:proofErr w:type="gramEnd"/>
-            <w:r>
-              <w:rPr>
-                <w:rFonts w:ascii="Arial" w:eastAsia="Arial" w:hAnsi="Arial" w:cs="Arial"/>
-                <w:sz w:val="24"/>
-                <w:szCs w:val="24"/>
-              </w:rPr>
-              <w:t>45)</w:t>
+            <w:r>
+              <w:rPr>
+                <w:rFonts w:ascii="Arial" w:eastAsia="Arial" w:hAnsi="Arial" w:cs="Arial"/>
+                <w:sz w:val="24"/>
+                <w:szCs w:val="24"/>
+              </w:rPr>
+              <w:t>VARCHAR(45)</w:t>
             </w:r>
           </w:p>
         </w:tc>
@@ -14641,7 +13552,6 @@
                 <w:szCs w:val="24"/>
               </w:rPr>
             </w:pPr>
-            <w:proofErr w:type="spellStart"/>
             <w:r>
               <w:rPr>
                 <w:rFonts w:ascii="Arial" w:eastAsia="Arial" w:hAnsi="Arial" w:cs="Arial"/>
@@ -14651,7 +13561,6 @@
               </w:rPr>
               <w:t>roles_id</w:t>
             </w:r>
-            <w:proofErr w:type="spellEnd"/>
           </w:p>
         </w:tc>
         <w:tc>
@@ -15037,35 +13946,7 @@
                 <w:sz w:val="24"/>
                 <w:szCs w:val="24"/>
               </w:rPr>
-              <w:t xml:space="preserve">INT </w:t>
-            </w:r>
-            <w:proofErr w:type="spellStart"/>
-            <w:proofErr w:type="gramStart"/>
-            <w:r>
-              <w:rPr>
-                <w:rFonts w:ascii="Arial" w:eastAsia="Arial" w:hAnsi="Arial" w:cs="Arial"/>
-                <w:sz w:val="24"/>
-                <w:szCs w:val="24"/>
-              </w:rPr>
-              <w:t>autoincrement</w:t>
-            </w:r>
-            <w:proofErr w:type="spellEnd"/>
-            <w:r>
-              <w:rPr>
-                <w:rFonts w:ascii="Arial" w:eastAsia="Arial" w:hAnsi="Arial" w:cs="Arial"/>
-                <w:sz w:val="24"/>
-                <w:szCs w:val="24"/>
-              </w:rPr>
-              <w:t>(</w:t>
-            </w:r>
-            <w:proofErr w:type="gramEnd"/>
-            <w:r>
-              <w:rPr>
-                <w:rFonts w:ascii="Arial" w:eastAsia="Arial" w:hAnsi="Arial" w:cs="Arial"/>
-                <w:sz w:val="24"/>
-                <w:szCs w:val="24"/>
-              </w:rPr>
-              <w:t>PK)</w:t>
+              <w:t>INT autoincrement(PK)</w:t>
             </w:r>
           </w:p>
         </w:tc>
@@ -15092,7 +13973,6 @@
                 <w:szCs w:val="24"/>
               </w:rPr>
             </w:pPr>
-            <w:proofErr w:type="spellStart"/>
             <w:r>
               <w:rPr>
                 <w:rFonts w:ascii="Arial" w:eastAsia="Arial" w:hAnsi="Arial" w:cs="Arial"/>
@@ -15102,7 +13982,6 @@
               </w:rPr>
               <w:t>nombre_rol</w:t>
             </w:r>
-            <w:proofErr w:type="spellEnd"/>
           </w:p>
         </w:tc>
         <w:tc>
@@ -15155,23 +14034,13 @@
                 <w:szCs w:val="24"/>
               </w:rPr>
             </w:pPr>
-            <w:proofErr w:type="gramStart"/>
-            <w:r>
-              <w:rPr>
-                <w:rFonts w:ascii="Arial" w:eastAsia="Arial" w:hAnsi="Arial" w:cs="Arial"/>
-                <w:sz w:val="24"/>
-                <w:szCs w:val="24"/>
-              </w:rPr>
-              <w:t>VARCHAR(</w:t>
-            </w:r>
-            <w:proofErr w:type="gramEnd"/>
-            <w:r>
-              <w:rPr>
-                <w:rFonts w:ascii="Arial" w:eastAsia="Arial" w:hAnsi="Arial" w:cs="Arial"/>
-                <w:sz w:val="24"/>
-                <w:szCs w:val="24"/>
-              </w:rPr>
-              <w:t>45)</w:t>
+            <w:r>
+              <w:rPr>
+                <w:rFonts w:ascii="Arial" w:eastAsia="Arial" w:hAnsi="Arial" w:cs="Arial"/>
+                <w:sz w:val="24"/>
+                <w:szCs w:val="24"/>
+              </w:rPr>
+              <w:t>VARCHAR(45)</w:t>
             </w:r>
           </w:p>
         </w:tc>
@@ -15494,21 +14363,7 @@
               <w:rPr>
                 <w:rFonts w:ascii="Arial" w:eastAsia="Arial" w:hAnsi="Arial" w:cs="Arial"/>
               </w:rPr>
-              <w:t>(</w:t>
-            </w:r>
-            <w:proofErr w:type="spellStart"/>
-            <w:r>
-              <w:rPr>
-                <w:rFonts w:ascii="Arial" w:eastAsia="Arial" w:hAnsi="Arial" w:cs="Arial"/>
-              </w:rPr>
-              <w:t>pk</w:t>
-            </w:r>
-            <w:proofErr w:type="spellEnd"/>
-            <w:r>
-              <w:rPr>
-                <w:rFonts w:ascii="Arial" w:eastAsia="Arial" w:hAnsi="Arial" w:cs="Arial"/>
-              </w:rPr>
-              <w:t>)</w:t>
+              <w:t>(pk)</w:t>
             </w:r>
           </w:p>
         </w:tc>
@@ -15531,33 +14386,11 @@
                 <w:rFonts w:ascii="Arial" w:eastAsia="Arial" w:hAnsi="Arial" w:cs="Arial"/>
               </w:rPr>
             </w:pPr>
-            <w:proofErr w:type="spellStart"/>
-            <w:r>
-              <w:rPr>
-                <w:rFonts w:ascii="Arial" w:eastAsia="Arial" w:hAnsi="Arial" w:cs="Arial"/>
-              </w:rPr>
-              <w:t>clientes_id</w:t>
-            </w:r>
-            <w:proofErr w:type="spellEnd"/>
-            <w:r>
-              <w:rPr>
-                <w:rFonts w:ascii="Arial" w:eastAsia="Arial" w:hAnsi="Arial" w:cs="Arial"/>
-              </w:rPr>
-              <w:t>(</w:t>
-            </w:r>
-            <w:proofErr w:type="spellStart"/>
-            <w:r>
-              <w:rPr>
-                <w:rFonts w:ascii="Arial" w:eastAsia="Arial" w:hAnsi="Arial" w:cs="Arial"/>
-              </w:rPr>
-              <w:t>fk</w:t>
-            </w:r>
-            <w:proofErr w:type="spellEnd"/>
-            <w:r>
-              <w:rPr>
-                <w:rFonts w:ascii="Arial" w:eastAsia="Arial" w:hAnsi="Arial" w:cs="Arial"/>
-              </w:rPr>
-              <w:t>)</w:t>
+            <w:r>
+              <w:rPr>
+                <w:rFonts w:ascii="Arial" w:eastAsia="Arial" w:hAnsi="Arial" w:cs="Arial"/>
+              </w:rPr>
+              <w:t>clientes_id(fk)</w:t>
             </w:r>
           </w:p>
         </w:tc>
@@ -15580,14 +14413,12 @@
                 <w:rFonts w:ascii="Arial" w:eastAsia="Arial" w:hAnsi="Arial" w:cs="Arial"/>
               </w:rPr>
             </w:pPr>
-            <w:proofErr w:type="spellStart"/>
             <w:r>
               <w:rPr>
                 <w:rFonts w:ascii="Arial" w:eastAsia="Arial" w:hAnsi="Arial" w:cs="Arial"/>
               </w:rPr>
               <w:t>montoTotal</w:t>
             </w:r>
-            <w:proofErr w:type="spellEnd"/>
           </w:p>
         </w:tc>
         <w:tc>
@@ -15609,33 +14440,11 @@
                 <w:rFonts w:ascii="Arial" w:eastAsia="Arial" w:hAnsi="Arial" w:cs="Arial"/>
               </w:rPr>
             </w:pPr>
-            <w:proofErr w:type="spellStart"/>
-            <w:r>
-              <w:rPr>
-                <w:rFonts w:ascii="Arial" w:eastAsia="Arial" w:hAnsi="Arial" w:cs="Arial"/>
-              </w:rPr>
-              <w:t>estatus_compras_ventas_id</w:t>
-            </w:r>
-            <w:proofErr w:type="spellEnd"/>
-            <w:r>
-              <w:rPr>
-                <w:rFonts w:ascii="Arial" w:eastAsia="Arial" w:hAnsi="Arial" w:cs="Arial"/>
-              </w:rPr>
-              <w:t>(</w:t>
-            </w:r>
-            <w:proofErr w:type="spellStart"/>
-            <w:r>
-              <w:rPr>
-                <w:rFonts w:ascii="Arial" w:eastAsia="Arial" w:hAnsi="Arial" w:cs="Arial"/>
-              </w:rPr>
-              <w:t>fk</w:t>
-            </w:r>
-            <w:proofErr w:type="spellEnd"/>
-            <w:r>
-              <w:rPr>
-                <w:rFonts w:ascii="Arial" w:eastAsia="Arial" w:hAnsi="Arial" w:cs="Arial"/>
-              </w:rPr>
-              <w:t>)</w:t>
+            <w:r>
+              <w:rPr>
+                <w:rFonts w:ascii="Arial" w:eastAsia="Arial" w:hAnsi="Arial" w:cs="Arial"/>
+              </w:rPr>
+              <w:t>estatus_compras_ventas_id(fk)</w:t>
             </w:r>
           </w:p>
         </w:tc>
@@ -15658,33 +14467,11 @@
                 <w:rFonts w:ascii="Arial" w:eastAsia="Arial" w:hAnsi="Arial" w:cs="Arial"/>
               </w:rPr>
             </w:pPr>
-            <w:proofErr w:type="spellStart"/>
-            <w:r>
-              <w:rPr>
-                <w:rFonts w:ascii="Arial" w:eastAsia="Arial" w:hAnsi="Arial" w:cs="Arial"/>
-              </w:rPr>
-              <w:t>categoria_facturas_id</w:t>
-            </w:r>
-            <w:proofErr w:type="spellEnd"/>
-            <w:r>
-              <w:rPr>
-                <w:rFonts w:ascii="Arial" w:eastAsia="Arial" w:hAnsi="Arial" w:cs="Arial"/>
-              </w:rPr>
-              <w:t>(</w:t>
-            </w:r>
-            <w:proofErr w:type="spellStart"/>
-            <w:r>
-              <w:rPr>
-                <w:rFonts w:ascii="Arial" w:eastAsia="Arial" w:hAnsi="Arial" w:cs="Arial"/>
-              </w:rPr>
-              <w:t>fk</w:t>
-            </w:r>
-            <w:proofErr w:type="spellEnd"/>
-            <w:r>
-              <w:rPr>
-                <w:rFonts w:ascii="Arial" w:eastAsia="Arial" w:hAnsi="Arial" w:cs="Arial"/>
-              </w:rPr>
-              <w:t>)</w:t>
+            <w:r>
+              <w:rPr>
+                <w:rFonts w:ascii="Arial" w:eastAsia="Arial" w:hAnsi="Arial" w:cs="Arial"/>
+              </w:rPr>
+              <w:t>categoria_facturas_id(fk)</w:t>
             </w:r>
           </w:p>
         </w:tc>
@@ -15707,33 +14494,11 @@
                 <w:rFonts w:ascii="Arial" w:eastAsia="Arial" w:hAnsi="Arial" w:cs="Arial"/>
               </w:rPr>
             </w:pPr>
-            <w:proofErr w:type="spellStart"/>
-            <w:r>
-              <w:rPr>
-                <w:rFonts w:ascii="Arial" w:eastAsia="Arial" w:hAnsi="Arial" w:cs="Arial"/>
-              </w:rPr>
-              <w:t>descuentos_id</w:t>
-            </w:r>
-            <w:proofErr w:type="spellEnd"/>
-            <w:r>
-              <w:rPr>
-                <w:rFonts w:ascii="Arial" w:eastAsia="Arial" w:hAnsi="Arial" w:cs="Arial"/>
-              </w:rPr>
-              <w:t>(</w:t>
-            </w:r>
-            <w:proofErr w:type="spellStart"/>
-            <w:r>
-              <w:rPr>
-                <w:rFonts w:ascii="Arial" w:eastAsia="Arial" w:hAnsi="Arial" w:cs="Arial"/>
-              </w:rPr>
-              <w:t>fk</w:t>
-            </w:r>
-            <w:proofErr w:type="spellEnd"/>
-            <w:r>
-              <w:rPr>
-                <w:rFonts w:ascii="Arial" w:eastAsia="Arial" w:hAnsi="Arial" w:cs="Arial"/>
-              </w:rPr>
-              <w:t>)</w:t>
+            <w:r>
+              <w:rPr>
+                <w:rFonts w:ascii="Arial" w:eastAsia="Arial" w:hAnsi="Arial" w:cs="Arial"/>
+              </w:rPr>
+              <w:t>descuentos_id(fk)</w:t>
             </w:r>
           </w:p>
         </w:tc>
@@ -15783,33 +14548,11 @@
                 <w:rFonts w:ascii="Arial" w:eastAsia="Arial" w:hAnsi="Arial" w:cs="Arial"/>
               </w:rPr>
             </w:pPr>
-            <w:proofErr w:type="spellStart"/>
-            <w:r>
-              <w:rPr>
-                <w:rFonts w:ascii="Arial" w:eastAsia="Arial" w:hAnsi="Arial" w:cs="Arial"/>
-              </w:rPr>
-              <w:t>categorias_facturas_id</w:t>
-            </w:r>
-            <w:proofErr w:type="spellEnd"/>
-            <w:r>
-              <w:rPr>
-                <w:rFonts w:ascii="Arial" w:eastAsia="Arial" w:hAnsi="Arial" w:cs="Arial"/>
-              </w:rPr>
-              <w:t>(</w:t>
-            </w:r>
-            <w:proofErr w:type="spellStart"/>
-            <w:r>
-              <w:rPr>
-                <w:rFonts w:ascii="Arial" w:eastAsia="Arial" w:hAnsi="Arial" w:cs="Arial"/>
-              </w:rPr>
-              <w:t>fk</w:t>
-            </w:r>
-            <w:proofErr w:type="spellEnd"/>
-            <w:r>
-              <w:rPr>
-                <w:rFonts w:ascii="Arial" w:eastAsia="Arial" w:hAnsi="Arial" w:cs="Arial"/>
-              </w:rPr>
-              <w:t>)</w:t>
+            <w:r>
+              <w:rPr>
+                <w:rFonts w:ascii="Arial" w:eastAsia="Arial" w:hAnsi="Arial" w:cs="Arial"/>
+              </w:rPr>
+              <w:t>categorias_facturas_id(fk)</w:t>
             </w:r>
           </w:p>
         </w:tc>
@@ -15832,33 +14575,11 @@
                 <w:rFonts w:ascii="Arial" w:eastAsia="Arial" w:hAnsi="Arial" w:cs="Arial"/>
               </w:rPr>
             </w:pPr>
-            <w:proofErr w:type="spellStart"/>
-            <w:r>
-              <w:rPr>
-                <w:rFonts w:ascii="Arial" w:eastAsia="Arial" w:hAnsi="Arial" w:cs="Arial"/>
-              </w:rPr>
-              <w:t>ingresos_id</w:t>
-            </w:r>
-            <w:proofErr w:type="spellEnd"/>
-            <w:r>
-              <w:rPr>
-                <w:rFonts w:ascii="Arial" w:eastAsia="Arial" w:hAnsi="Arial" w:cs="Arial"/>
-              </w:rPr>
-              <w:t>(</w:t>
-            </w:r>
-            <w:proofErr w:type="spellStart"/>
-            <w:r>
-              <w:rPr>
-                <w:rFonts w:ascii="Arial" w:eastAsia="Arial" w:hAnsi="Arial" w:cs="Arial"/>
-              </w:rPr>
-              <w:t>fk</w:t>
-            </w:r>
-            <w:proofErr w:type="spellEnd"/>
-            <w:r>
-              <w:rPr>
-                <w:rFonts w:ascii="Arial" w:eastAsia="Arial" w:hAnsi="Arial" w:cs="Arial"/>
-              </w:rPr>
-              <w:t>)</w:t>
+            <w:r>
+              <w:rPr>
+                <w:rFonts w:ascii="Arial" w:eastAsia="Arial" w:hAnsi="Arial" w:cs="Arial"/>
+              </w:rPr>
+              <w:t>ingresos_id(fk)</w:t>
             </w:r>
           </w:p>
         </w:tc>
@@ -16154,21 +14875,7 @@
               <w:rPr>
                 <w:rFonts w:ascii="Arial" w:eastAsia="Arial" w:hAnsi="Arial" w:cs="Arial"/>
               </w:rPr>
-              <w:t>id (</w:t>
-            </w:r>
-            <w:proofErr w:type="spellStart"/>
-            <w:r>
-              <w:rPr>
-                <w:rFonts w:ascii="Arial" w:eastAsia="Arial" w:hAnsi="Arial" w:cs="Arial"/>
-              </w:rPr>
-              <w:t>pk</w:t>
-            </w:r>
-            <w:proofErr w:type="spellEnd"/>
-            <w:r>
-              <w:rPr>
-                <w:rFonts w:ascii="Arial" w:eastAsia="Arial" w:hAnsi="Arial" w:cs="Arial"/>
-              </w:rPr>
-              <w:t>)</w:t>
+              <w:t>id (pk)</w:t>
             </w:r>
           </w:p>
         </w:tc>
@@ -16358,19 +15065,11 @@
                 <w:rFonts w:ascii="Arial" w:eastAsia="Arial" w:hAnsi="Arial" w:cs="Arial"/>
               </w:rPr>
             </w:pPr>
-            <w:proofErr w:type="spellStart"/>
-            <w:r>
-              <w:rPr>
-                <w:rFonts w:ascii="Arial" w:eastAsia="Arial" w:hAnsi="Arial" w:cs="Arial"/>
-              </w:rPr>
-              <w:t>Categoria_facturas</w:t>
-            </w:r>
-            <w:proofErr w:type="spellEnd"/>
-            <w:r>
-              <w:rPr>
-                <w:rFonts w:ascii="Arial" w:eastAsia="Arial" w:hAnsi="Arial" w:cs="Arial"/>
-              </w:rPr>
-              <w:t xml:space="preserve">  </w:t>
+            <w:r>
+              <w:rPr>
+                <w:rFonts w:ascii="Arial" w:eastAsia="Arial" w:hAnsi="Arial" w:cs="Arial"/>
+              </w:rPr>
+              <w:t xml:space="preserve">Categoria_facturas  </w:t>
             </w:r>
           </w:p>
         </w:tc>
@@ -16402,7 +15101,19 @@
               <w:rPr>
                 <w:rFonts w:ascii="Arial" w:eastAsia="Arial" w:hAnsi="Arial" w:cs="Arial"/>
               </w:rPr>
-              <w:t>id</w:t>
+              <w:t>I</w:t>
+            </w:r>
+            <w:r>
+              <w:rPr>
+                <w:rFonts w:ascii="Arial" w:eastAsia="Arial" w:hAnsi="Arial" w:cs="Arial"/>
+              </w:rPr>
+              <w:t>d</w:t>
+            </w:r>
+            <w:r>
+              <w:rPr>
+                <w:rFonts w:ascii="Arial" w:eastAsia="Arial" w:hAnsi="Arial" w:cs="Arial"/>
+              </w:rPr>
+              <w:t>(pk)</w:t>
             </w:r>
           </w:p>
         </w:tc>
@@ -16425,14 +15136,12 @@
                 <w:rFonts w:ascii="Arial" w:eastAsia="Arial" w:hAnsi="Arial" w:cs="Arial"/>
               </w:rPr>
             </w:pPr>
-            <w:proofErr w:type="spellStart"/>
             <w:r>
               <w:rPr>
                 <w:rFonts w:ascii="Arial" w:eastAsia="Arial" w:hAnsi="Arial" w:cs="Arial"/>
               </w:rPr>
               <w:t>categoria</w:t>
             </w:r>
-            <w:proofErr w:type="spellEnd"/>
           </w:p>
         </w:tc>
       </w:tr>
@@ -16602,21 +15311,7 @@
               <w:rPr>
                 <w:rFonts w:ascii="Arial" w:eastAsia="Arial" w:hAnsi="Arial" w:cs="Arial"/>
               </w:rPr>
-              <w:t>(</w:t>
-            </w:r>
-            <w:proofErr w:type="spellStart"/>
-            <w:r>
-              <w:rPr>
-                <w:rFonts w:ascii="Arial" w:eastAsia="Arial" w:hAnsi="Arial" w:cs="Arial"/>
-              </w:rPr>
-              <w:t>pk</w:t>
-            </w:r>
-            <w:proofErr w:type="spellEnd"/>
-            <w:r>
-              <w:rPr>
-                <w:rFonts w:ascii="Arial" w:eastAsia="Arial" w:hAnsi="Arial" w:cs="Arial"/>
-              </w:rPr>
-              <w:t>)</w:t>
+              <w:t>(pk)</w:t>
             </w:r>
           </w:p>
         </w:tc>
@@ -16639,14 +15334,12 @@
                 <w:rFonts w:ascii="Arial" w:eastAsia="Arial" w:hAnsi="Arial" w:cs="Arial"/>
               </w:rPr>
             </w:pPr>
-            <w:proofErr w:type="spellStart"/>
             <w:r>
               <w:rPr>
                 <w:rFonts w:ascii="Arial" w:eastAsia="Arial" w:hAnsi="Arial" w:cs="Arial"/>
               </w:rPr>
               <w:t>nombre_cliente</w:t>
             </w:r>
-            <w:proofErr w:type="spellEnd"/>
           </w:p>
         </w:tc>
         <w:tc>
@@ -16668,14 +15361,12 @@
                 <w:rFonts w:ascii="Arial" w:eastAsia="Arial" w:hAnsi="Arial" w:cs="Arial"/>
               </w:rPr>
             </w:pPr>
-            <w:proofErr w:type="spellStart"/>
             <w:r>
               <w:rPr>
                 <w:rFonts w:ascii="Arial" w:eastAsia="Arial" w:hAnsi="Arial" w:cs="Arial"/>
               </w:rPr>
               <w:t>telefono</w:t>
             </w:r>
-            <w:proofErr w:type="spellEnd"/>
           </w:p>
         </w:tc>
         <w:tc>
@@ -16724,14 +15415,12 @@
                 <w:rFonts w:ascii="Arial" w:eastAsia="Arial" w:hAnsi="Arial" w:cs="Arial"/>
               </w:rPr>
             </w:pPr>
-            <w:proofErr w:type="spellStart"/>
             <w:r>
               <w:rPr>
                 <w:rFonts w:ascii="Arial" w:eastAsia="Arial" w:hAnsi="Arial" w:cs="Arial"/>
               </w:rPr>
               <w:t>password</w:t>
             </w:r>
-            <w:proofErr w:type="spellEnd"/>
           </w:p>
         </w:tc>
         <w:tc>
@@ -16780,14 +15469,12 @@
                 <w:rFonts w:ascii="Arial" w:eastAsia="Arial" w:hAnsi="Arial" w:cs="Arial"/>
               </w:rPr>
             </w:pPr>
-            <w:proofErr w:type="spellStart"/>
             <w:r>
               <w:rPr>
                 <w:rFonts w:ascii="Arial" w:eastAsia="Arial" w:hAnsi="Arial" w:cs="Arial"/>
               </w:rPr>
               <w:t>codigo_postal</w:t>
             </w:r>
-            <w:proofErr w:type="spellEnd"/>
           </w:p>
         </w:tc>
       </w:tr>
@@ -17056,21 +15743,7 @@
               <w:rPr>
                 <w:rFonts w:ascii="Arial" w:eastAsia="Arial" w:hAnsi="Arial" w:cs="Arial"/>
               </w:rPr>
-              <w:t>id(</w:t>
-            </w:r>
-            <w:proofErr w:type="spellStart"/>
-            <w:r>
-              <w:rPr>
-                <w:rFonts w:ascii="Arial" w:eastAsia="Arial" w:hAnsi="Arial" w:cs="Arial"/>
-              </w:rPr>
-              <w:t>pk</w:t>
-            </w:r>
-            <w:proofErr w:type="spellEnd"/>
-            <w:r>
-              <w:rPr>
-                <w:rFonts w:ascii="Arial" w:eastAsia="Arial" w:hAnsi="Arial" w:cs="Arial"/>
-              </w:rPr>
-              <w:t>)</w:t>
+              <w:t>id(pk)</w:t>
             </w:r>
           </w:p>
         </w:tc>
@@ -17093,14 +15766,12 @@
                 <w:rFonts w:ascii="Arial" w:eastAsia="Arial" w:hAnsi="Arial" w:cs="Arial"/>
               </w:rPr>
             </w:pPr>
-            <w:proofErr w:type="spellStart"/>
             <w:r>
               <w:rPr>
                 <w:rFonts w:ascii="Arial" w:eastAsia="Arial" w:hAnsi="Arial" w:cs="Arial"/>
               </w:rPr>
               <w:t>ingreso_total</w:t>
             </w:r>
-            <w:proofErr w:type="spellEnd"/>
           </w:p>
         </w:tc>
         <w:tc>
@@ -17262,14 +15933,12 @@
                 <w:rFonts w:ascii="Arial" w:eastAsia="Arial" w:hAnsi="Arial" w:cs="Arial"/>
               </w:rPr>
             </w:pPr>
-            <w:proofErr w:type="spellStart"/>
             <w:r>
               <w:rPr>
                 <w:rFonts w:ascii="Arial" w:eastAsia="Arial" w:hAnsi="Arial" w:cs="Arial"/>
               </w:rPr>
               <w:t>estatus_compras_ventas</w:t>
             </w:r>
-            <w:proofErr w:type="spellEnd"/>
           </w:p>
         </w:tc>
       </w:tr>
@@ -17300,21 +15969,7 @@
               <w:rPr>
                 <w:rFonts w:ascii="Arial" w:eastAsia="Arial" w:hAnsi="Arial" w:cs="Arial"/>
               </w:rPr>
-              <w:t>id(</w:t>
-            </w:r>
-            <w:proofErr w:type="spellStart"/>
-            <w:r>
-              <w:rPr>
-                <w:rFonts w:ascii="Arial" w:eastAsia="Arial" w:hAnsi="Arial" w:cs="Arial"/>
-              </w:rPr>
-              <w:t>pk</w:t>
-            </w:r>
-            <w:proofErr w:type="spellEnd"/>
-            <w:r>
-              <w:rPr>
-                <w:rFonts w:ascii="Arial" w:eastAsia="Arial" w:hAnsi="Arial" w:cs="Arial"/>
-              </w:rPr>
-              <w:t>)</w:t>
+              <w:t>id(pk)</w:t>
             </w:r>
           </w:p>
         </w:tc>
@@ -17459,14 +16114,12 @@
                 <w:rFonts w:ascii="Arial" w:eastAsia="Arial" w:hAnsi="Arial" w:cs="Arial"/>
               </w:rPr>
             </w:pPr>
-            <w:proofErr w:type="spellStart"/>
             <w:r>
               <w:rPr>
                 <w:rFonts w:ascii="Arial" w:eastAsia="Arial" w:hAnsi="Arial" w:cs="Arial"/>
               </w:rPr>
               <w:t>utilidades_total</w:t>
             </w:r>
-            <w:proofErr w:type="spellEnd"/>
           </w:p>
         </w:tc>
       </w:tr>
@@ -17497,21 +16150,7 @@
               <w:rPr>
                 <w:rFonts w:ascii="Arial" w:eastAsia="Arial" w:hAnsi="Arial" w:cs="Arial"/>
               </w:rPr>
-              <w:t>id(</w:t>
-            </w:r>
-            <w:proofErr w:type="spellStart"/>
-            <w:r>
-              <w:rPr>
-                <w:rFonts w:ascii="Arial" w:eastAsia="Arial" w:hAnsi="Arial" w:cs="Arial"/>
-              </w:rPr>
-              <w:t>pk</w:t>
-            </w:r>
-            <w:proofErr w:type="spellEnd"/>
-            <w:r>
-              <w:rPr>
-                <w:rFonts w:ascii="Arial" w:eastAsia="Arial" w:hAnsi="Arial" w:cs="Arial"/>
-              </w:rPr>
-              <w:t>)</w:t>
+              <w:t>id(pk)</w:t>
             </w:r>
           </w:p>
         </w:tc>
@@ -17534,14 +16173,12 @@
                 <w:rFonts w:ascii="Arial" w:eastAsia="Arial" w:hAnsi="Arial" w:cs="Arial"/>
               </w:rPr>
             </w:pPr>
-            <w:proofErr w:type="spellStart"/>
             <w:r>
               <w:rPr>
                 <w:rFonts w:ascii="Arial" w:eastAsia="Arial" w:hAnsi="Arial" w:cs="Arial"/>
               </w:rPr>
               <w:t>utilIdad</w:t>
             </w:r>
-            <w:proofErr w:type="spellEnd"/>
           </w:p>
         </w:tc>
         <w:tc>
@@ -17563,14 +16200,12 @@
                 <w:rFonts w:ascii="Arial" w:eastAsia="Arial" w:hAnsi="Arial" w:cs="Arial"/>
               </w:rPr>
             </w:pPr>
-            <w:proofErr w:type="spellStart"/>
             <w:r>
               <w:rPr>
                 <w:rFonts w:ascii="Arial" w:eastAsia="Arial" w:hAnsi="Arial" w:cs="Arial"/>
               </w:rPr>
               <w:t>fecha_cierre</w:t>
             </w:r>
-            <w:proofErr w:type="spellEnd"/>
           </w:p>
         </w:tc>
         <w:tc>
@@ -17592,33 +16227,11 @@
                 <w:rFonts w:ascii="Arial" w:eastAsia="Arial" w:hAnsi="Arial" w:cs="Arial"/>
               </w:rPr>
             </w:pPr>
-            <w:proofErr w:type="spellStart"/>
-            <w:r>
-              <w:rPr>
-                <w:rFonts w:ascii="Arial" w:eastAsia="Arial" w:hAnsi="Arial" w:cs="Arial"/>
-              </w:rPr>
-              <w:t>ingresos_id</w:t>
-            </w:r>
-            <w:proofErr w:type="spellEnd"/>
-            <w:r>
-              <w:rPr>
-                <w:rFonts w:ascii="Arial" w:eastAsia="Arial" w:hAnsi="Arial" w:cs="Arial"/>
-              </w:rPr>
-              <w:t>(</w:t>
-            </w:r>
-            <w:proofErr w:type="spellStart"/>
-            <w:r>
-              <w:rPr>
-                <w:rFonts w:ascii="Arial" w:eastAsia="Arial" w:hAnsi="Arial" w:cs="Arial"/>
-              </w:rPr>
-              <w:t>fk</w:t>
-            </w:r>
-            <w:proofErr w:type="spellEnd"/>
-            <w:r>
-              <w:rPr>
-                <w:rFonts w:ascii="Arial" w:eastAsia="Arial" w:hAnsi="Arial" w:cs="Arial"/>
-              </w:rPr>
-              <w:t>)</w:t>
+            <w:r>
+              <w:rPr>
+                <w:rFonts w:ascii="Arial" w:eastAsia="Arial" w:hAnsi="Arial" w:cs="Arial"/>
+              </w:rPr>
+              <w:t>ingresos_id(fk)</w:t>
             </w:r>
           </w:p>
         </w:tc>
@@ -17641,33 +16254,11 @@
                 <w:rFonts w:ascii="Arial" w:eastAsia="Arial" w:hAnsi="Arial" w:cs="Arial"/>
               </w:rPr>
             </w:pPr>
-            <w:proofErr w:type="spellStart"/>
-            <w:r>
-              <w:rPr>
-                <w:rFonts w:ascii="Arial" w:eastAsia="Arial" w:hAnsi="Arial" w:cs="Arial"/>
-              </w:rPr>
-              <w:t>egresos_id</w:t>
-            </w:r>
-            <w:proofErr w:type="spellEnd"/>
-            <w:r>
-              <w:rPr>
-                <w:rFonts w:ascii="Arial" w:eastAsia="Arial" w:hAnsi="Arial" w:cs="Arial"/>
-              </w:rPr>
-              <w:t>(</w:t>
-            </w:r>
-            <w:proofErr w:type="spellStart"/>
-            <w:r>
-              <w:rPr>
-                <w:rFonts w:ascii="Arial" w:eastAsia="Arial" w:hAnsi="Arial" w:cs="Arial"/>
-              </w:rPr>
-              <w:t>fk</w:t>
-            </w:r>
-            <w:proofErr w:type="spellEnd"/>
-            <w:r>
-              <w:rPr>
-                <w:rFonts w:ascii="Arial" w:eastAsia="Arial" w:hAnsi="Arial" w:cs="Arial"/>
-              </w:rPr>
-              <w:t>)</w:t>
+            <w:r>
+              <w:rPr>
+                <w:rFonts w:ascii="Arial" w:eastAsia="Arial" w:hAnsi="Arial" w:cs="Arial"/>
+              </w:rPr>
+              <w:t>egresos_id(fk)</w:t>
             </w:r>
           </w:p>
         </w:tc>
@@ -17897,21 +16488,7 @@
               <w:rPr>
                 <w:rFonts w:ascii="Arial" w:eastAsia="Arial" w:hAnsi="Arial" w:cs="Arial"/>
               </w:rPr>
-              <w:t>id(</w:t>
-            </w:r>
-            <w:proofErr w:type="spellStart"/>
-            <w:r>
-              <w:rPr>
-                <w:rFonts w:ascii="Arial" w:eastAsia="Arial" w:hAnsi="Arial" w:cs="Arial"/>
-              </w:rPr>
-              <w:t>pk</w:t>
-            </w:r>
-            <w:proofErr w:type="spellEnd"/>
-            <w:r>
-              <w:rPr>
-                <w:rFonts w:ascii="Arial" w:eastAsia="Arial" w:hAnsi="Arial" w:cs="Arial"/>
-              </w:rPr>
-              <w:t>)</w:t>
+              <w:t>id(pk)</w:t>
             </w:r>
           </w:p>
         </w:tc>
@@ -17934,14 +16511,12 @@
                 <w:rFonts w:ascii="Arial" w:eastAsia="Arial" w:hAnsi="Arial" w:cs="Arial"/>
               </w:rPr>
             </w:pPr>
-            <w:proofErr w:type="spellStart"/>
             <w:r>
               <w:rPr>
                 <w:rFonts w:ascii="Arial" w:eastAsia="Arial" w:hAnsi="Arial" w:cs="Arial"/>
               </w:rPr>
               <w:t>egreso_total</w:t>
             </w:r>
-            <w:proofErr w:type="spellEnd"/>
           </w:p>
         </w:tc>
         <w:tc>
@@ -18105,14 +16680,12 @@
                 <w:rFonts w:ascii="Arial" w:eastAsia="Arial" w:hAnsi="Arial" w:cs="Arial"/>
               </w:rPr>
             </w:pPr>
-            <w:proofErr w:type="spellStart"/>
             <w:r>
               <w:rPr>
                 <w:rFonts w:ascii="Arial" w:eastAsia="Arial" w:hAnsi="Arial" w:cs="Arial"/>
               </w:rPr>
               <w:t>ordenes_de_venta</w:t>
             </w:r>
-            <w:proofErr w:type="spellEnd"/>
           </w:p>
         </w:tc>
       </w:tr>
@@ -18143,21 +16716,7 @@
               <w:rPr>
                 <w:rFonts w:ascii="Arial" w:eastAsia="Arial" w:hAnsi="Arial" w:cs="Arial"/>
               </w:rPr>
-              <w:t>id(</w:t>
-            </w:r>
-            <w:proofErr w:type="spellStart"/>
-            <w:r>
-              <w:rPr>
-                <w:rFonts w:ascii="Arial" w:eastAsia="Arial" w:hAnsi="Arial" w:cs="Arial"/>
-              </w:rPr>
-              <w:t>pk</w:t>
-            </w:r>
-            <w:proofErr w:type="spellEnd"/>
-            <w:r>
-              <w:rPr>
-                <w:rFonts w:ascii="Arial" w:eastAsia="Arial" w:hAnsi="Arial" w:cs="Arial"/>
-              </w:rPr>
-              <w:t>)</w:t>
+              <w:t>id(pk)</w:t>
             </w:r>
           </w:p>
         </w:tc>
@@ -18180,33 +16739,11 @@
                 <w:rFonts w:ascii="Arial" w:eastAsia="Arial" w:hAnsi="Arial" w:cs="Arial"/>
               </w:rPr>
             </w:pPr>
-            <w:proofErr w:type="spellStart"/>
-            <w:r>
-              <w:rPr>
-                <w:rFonts w:ascii="Arial" w:eastAsia="Arial" w:hAnsi="Arial" w:cs="Arial"/>
-              </w:rPr>
-              <w:t>productos_id</w:t>
-            </w:r>
-            <w:proofErr w:type="spellEnd"/>
-            <w:r>
-              <w:rPr>
-                <w:rFonts w:ascii="Arial" w:eastAsia="Arial" w:hAnsi="Arial" w:cs="Arial"/>
-              </w:rPr>
-              <w:t>(</w:t>
-            </w:r>
-            <w:proofErr w:type="spellStart"/>
-            <w:r>
-              <w:rPr>
-                <w:rFonts w:ascii="Arial" w:eastAsia="Arial" w:hAnsi="Arial" w:cs="Arial"/>
-              </w:rPr>
-              <w:t>fk</w:t>
-            </w:r>
-            <w:proofErr w:type="spellEnd"/>
-            <w:r>
-              <w:rPr>
-                <w:rFonts w:ascii="Arial" w:eastAsia="Arial" w:hAnsi="Arial" w:cs="Arial"/>
-              </w:rPr>
-              <w:t>)</w:t>
+            <w:r>
+              <w:rPr>
+                <w:rFonts w:ascii="Arial" w:eastAsia="Arial" w:hAnsi="Arial" w:cs="Arial"/>
+              </w:rPr>
+              <w:t>productos_id(fk)</w:t>
             </w:r>
           </w:p>
         </w:tc>
@@ -18229,33 +16766,11 @@
                 <w:rFonts w:ascii="Arial" w:eastAsia="Arial" w:hAnsi="Arial" w:cs="Arial"/>
               </w:rPr>
             </w:pPr>
-            <w:proofErr w:type="spellStart"/>
-            <w:r>
-              <w:rPr>
-                <w:rFonts w:ascii="Arial" w:eastAsia="Arial" w:hAnsi="Arial" w:cs="Arial"/>
-              </w:rPr>
-              <w:t>ventas_id</w:t>
-            </w:r>
-            <w:proofErr w:type="spellEnd"/>
-            <w:r>
-              <w:rPr>
-                <w:rFonts w:ascii="Arial" w:eastAsia="Arial" w:hAnsi="Arial" w:cs="Arial"/>
-              </w:rPr>
-              <w:t>(</w:t>
-            </w:r>
-            <w:proofErr w:type="spellStart"/>
-            <w:r>
-              <w:rPr>
-                <w:rFonts w:ascii="Arial" w:eastAsia="Arial" w:hAnsi="Arial" w:cs="Arial"/>
-              </w:rPr>
-              <w:t>fk</w:t>
-            </w:r>
-            <w:proofErr w:type="spellEnd"/>
-            <w:r>
-              <w:rPr>
-                <w:rFonts w:ascii="Arial" w:eastAsia="Arial" w:hAnsi="Arial" w:cs="Arial"/>
-              </w:rPr>
-              <w:t>)</w:t>
+            <w:r>
+              <w:rPr>
+                <w:rFonts w:ascii="Arial" w:eastAsia="Arial" w:hAnsi="Arial" w:cs="Arial"/>
+              </w:rPr>
+              <w:t>ventas_id(fk)</w:t>
             </w:r>
           </w:p>
         </w:tc>
@@ -18440,14 +16955,12 @@
                 <w:rFonts w:ascii="Arial" w:eastAsia="Arial" w:hAnsi="Arial" w:cs="Arial"/>
               </w:rPr>
             </w:pPr>
-            <w:proofErr w:type="spellStart"/>
             <w:r>
               <w:rPr>
                 <w:rFonts w:ascii="Arial" w:eastAsia="Arial" w:hAnsi="Arial" w:cs="Arial"/>
               </w:rPr>
               <w:t>categoria_productos</w:t>
             </w:r>
-            <w:proofErr w:type="spellEnd"/>
           </w:p>
         </w:tc>
       </w:tr>
@@ -18478,21 +16991,7 @@
               <w:rPr>
                 <w:rFonts w:ascii="Arial" w:eastAsia="Arial" w:hAnsi="Arial" w:cs="Arial"/>
               </w:rPr>
-              <w:t>id(</w:t>
-            </w:r>
-            <w:proofErr w:type="spellStart"/>
-            <w:r>
-              <w:rPr>
-                <w:rFonts w:ascii="Arial" w:eastAsia="Arial" w:hAnsi="Arial" w:cs="Arial"/>
-              </w:rPr>
-              <w:t>pk</w:t>
-            </w:r>
-            <w:proofErr w:type="spellEnd"/>
-            <w:r>
-              <w:rPr>
-                <w:rFonts w:ascii="Arial" w:eastAsia="Arial" w:hAnsi="Arial" w:cs="Arial"/>
-              </w:rPr>
-              <w:t>)</w:t>
+              <w:t>id(pk)</w:t>
             </w:r>
           </w:p>
         </w:tc>
@@ -18515,14 +17014,12 @@
                 <w:rFonts w:ascii="Arial" w:eastAsia="Arial" w:hAnsi="Arial" w:cs="Arial"/>
               </w:rPr>
             </w:pPr>
-            <w:proofErr w:type="spellStart"/>
             <w:r>
               <w:rPr>
                 <w:rFonts w:ascii="Arial" w:eastAsia="Arial" w:hAnsi="Arial" w:cs="Arial"/>
               </w:rPr>
               <w:t>categoria_productos</w:t>
             </w:r>
-            <w:proofErr w:type="spellEnd"/>
           </w:p>
         </w:tc>
       </w:tr>
@@ -18700,21 +17197,7 @@
               <w:rPr>
                 <w:rFonts w:ascii="Arial" w:eastAsia="Arial" w:hAnsi="Arial" w:cs="Arial"/>
               </w:rPr>
-              <w:t>(</w:t>
-            </w:r>
-            <w:proofErr w:type="spellStart"/>
-            <w:r>
-              <w:rPr>
-                <w:rFonts w:ascii="Arial" w:eastAsia="Arial" w:hAnsi="Arial" w:cs="Arial"/>
-              </w:rPr>
-              <w:t>pk</w:t>
-            </w:r>
-            <w:proofErr w:type="spellEnd"/>
-            <w:r>
-              <w:rPr>
-                <w:rFonts w:ascii="Arial" w:eastAsia="Arial" w:hAnsi="Arial" w:cs="Arial"/>
-              </w:rPr>
-              <w:t>)</w:t>
+              <w:t>(pk)</w:t>
             </w:r>
           </w:p>
         </w:tc>
@@ -18737,14 +17220,12 @@
                 <w:rFonts w:ascii="Arial" w:eastAsia="Arial" w:hAnsi="Arial" w:cs="Arial"/>
               </w:rPr>
             </w:pPr>
-            <w:proofErr w:type="spellStart"/>
             <w:r>
               <w:rPr>
                 <w:rFonts w:ascii="Arial" w:eastAsia="Arial" w:hAnsi="Arial" w:cs="Arial"/>
               </w:rPr>
               <w:t>nombre_producto</w:t>
             </w:r>
-            <w:proofErr w:type="spellEnd"/>
           </w:p>
         </w:tc>
         <w:tc>
@@ -18820,33 +17301,11 @@
                 <w:rFonts w:ascii="Arial" w:eastAsia="Arial" w:hAnsi="Arial" w:cs="Arial"/>
               </w:rPr>
             </w:pPr>
-            <w:proofErr w:type="spellStart"/>
-            <w:r>
-              <w:rPr>
-                <w:rFonts w:ascii="Arial" w:eastAsia="Arial" w:hAnsi="Arial" w:cs="Arial"/>
-              </w:rPr>
-              <w:t>categorias_producto_id</w:t>
-            </w:r>
-            <w:proofErr w:type="spellEnd"/>
-            <w:r>
-              <w:rPr>
-                <w:rFonts w:ascii="Arial" w:eastAsia="Arial" w:hAnsi="Arial" w:cs="Arial"/>
-              </w:rPr>
-              <w:t>(</w:t>
-            </w:r>
-            <w:proofErr w:type="spellStart"/>
-            <w:r>
-              <w:rPr>
-                <w:rFonts w:ascii="Arial" w:eastAsia="Arial" w:hAnsi="Arial" w:cs="Arial"/>
-              </w:rPr>
-              <w:t>fk</w:t>
-            </w:r>
-            <w:proofErr w:type="spellEnd"/>
-            <w:r>
-              <w:rPr>
-                <w:rFonts w:ascii="Arial" w:eastAsia="Arial" w:hAnsi="Arial" w:cs="Arial"/>
-              </w:rPr>
-              <w:t>)</w:t>
+            <w:r>
+              <w:rPr>
+                <w:rFonts w:ascii="Arial" w:eastAsia="Arial" w:hAnsi="Arial" w:cs="Arial"/>
+              </w:rPr>
+              <w:t>categorias_producto_id(fk)</w:t>
             </w:r>
           </w:p>
         </w:tc>
@@ -18869,14 +17328,12 @@
                 <w:rFonts w:ascii="Arial" w:eastAsia="Arial" w:hAnsi="Arial" w:cs="Arial"/>
               </w:rPr>
             </w:pPr>
-            <w:proofErr w:type="spellStart"/>
             <w:r>
               <w:rPr>
                 <w:rFonts w:ascii="Arial" w:eastAsia="Arial" w:hAnsi="Arial" w:cs="Arial"/>
               </w:rPr>
               <w:t>fecha_alta</w:t>
             </w:r>
-            <w:proofErr w:type="spellEnd"/>
           </w:p>
         </w:tc>
       </w:tr>
@@ -19082,14 +17539,12 @@
                 <w:rFonts w:ascii="Arial" w:eastAsia="Arial" w:hAnsi="Arial" w:cs="Arial"/>
               </w:rPr>
             </w:pPr>
-            <w:proofErr w:type="spellStart"/>
             <w:r>
               <w:rPr>
                 <w:rFonts w:ascii="Arial" w:eastAsia="Arial" w:hAnsi="Arial" w:cs="Arial"/>
               </w:rPr>
               <w:t>ordenes_de_compra</w:t>
             </w:r>
-            <w:proofErr w:type="spellEnd"/>
           </w:p>
         </w:tc>
       </w:tr>
@@ -19120,21 +17575,7 @@
               <w:rPr>
                 <w:rFonts w:ascii="Arial" w:eastAsia="Arial" w:hAnsi="Arial" w:cs="Arial"/>
               </w:rPr>
-              <w:t>id(</w:t>
-            </w:r>
-            <w:proofErr w:type="spellStart"/>
-            <w:r>
-              <w:rPr>
-                <w:rFonts w:ascii="Arial" w:eastAsia="Arial" w:hAnsi="Arial" w:cs="Arial"/>
-              </w:rPr>
-              <w:t>pk</w:t>
-            </w:r>
-            <w:proofErr w:type="spellEnd"/>
-            <w:r>
-              <w:rPr>
-                <w:rFonts w:ascii="Arial" w:eastAsia="Arial" w:hAnsi="Arial" w:cs="Arial"/>
-              </w:rPr>
-              <w:t>)</w:t>
+              <w:t>id(pk)</w:t>
             </w:r>
           </w:p>
         </w:tc>
@@ -19157,33 +17598,11 @@
                 <w:rFonts w:ascii="Arial" w:eastAsia="Arial" w:hAnsi="Arial" w:cs="Arial"/>
               </w:rPr>
             </w:pPr>
-            <w:proofErr w:type="spellStart"/>
-            <w:r>
-              <w:rPr>
-                <w:rFonts w:ascii="Arial" w:eastAsia="Arial" w:hAnsi="Arial" w:cs="Arial"/>
-              </w:rPr>
-              <w:t>productos_id</w:t>
-            </w:r>
-            <w:proofErr w:type="spellEnd"/>
-            <w:r>
-              <w:rPr>
-                <w:rFonts w:ascii="Arial" w:eastAsia="Arial" w:hAnsi="Arial" w:cs="Arial"/>
-              </w:rPr>
-              <w:t>(</w:t>
-            </w:r>
-            <w:proofErr w:type="spellStart"/>
-            <w:r>
-              <w:rPr>
-                <w:rFonts w:ascii="Arial" w:eastAsia="Arial" w:hAnsi="Arial" w:cs="Arial"/>
-              </w:rPr>
-              <w:t>fk</w:t>
-            </w:r>
-            <w:proofErr w:type="spellEnd"/>
-            <w:r>
-              <w:rPr>
-                <w:rFonts w:ascii="Arial" w:eastAsia="Arial" w:hAnsi="Arial" w:cs="Arial"/>
-              </w:rPr>
-              <w:t>)</w:t>
+            <w:r>
+              <w:rPr>
+                <w:rFonts w:ascii="Arial" w:eastAsia="Arial" w:hAnsi="Arial" w:cs="Arial"/>
+              </w:rPr>
+              <w:t>productos_id(fk)</w:t>
             </w:r>
           </w:p>
         </w:tc>
@@ -19206,33 +17625,11 @@
                 <w:rFonts w:ascii="Arial" w:eastAsia="Arial" w:hAnsi="Arial" w:cs="Arial"/>
               </w:rPr>
             </w:pPr>
-            <w:proofErr w:type="spellStart"/>
-            <w:r>
-              <w:rPr>
-                <w:rFonts w:ascii="Arial" w:eastAsia="Arial" w:hAnsi="Arial" w:cs="Arial"/>
-              </w:rPr>
-              <w:t>compras_id</w:t>
-            </w:r>
-            <w:proofErr w:type="spellEnd"/>
-            <w:r>
-              <w:rPr>
-                <w:rFonts w:ascii="Arial" w:eastAsia="Arial" w:hAnsi="Arial" w:cs="Arial"/>
-              </w:rPr>
-              <w:t>(</w:t>
-            </w:r>
-            <w:proofErr w:type="spellStart"/>
-            <w:r>
-              <w:rPr>
-                <w:rFonts w:ascii="Arial" w:eastAsia="Arial" w:hAnsi="Arial" w:cs="Arial"/>
-              </w:rPr>
-              <w:t>fk</w:t>
-            </w:r>
-            <w:proofErr w:type="spellEnd"/>
-            <w:r>
-              <w:rPr>
-                <w:rFonts w:ascii="Arial" w:eastAsia="Arial" w:hAnsi="Arial" w:cs="Arial"/>
-              </w:rPr>
-              <w:t>)</w:t>
+            <w:r>
+              <w:rPr>
+                <w:rFonts w:ascii="Arial" w:eastAsia="Arial" w:hAnsi="Arial" w:cs="Arial"/>
+              </w:rPr>
+              <w:t>compras_id(fk)</w:t>
             </w:r>
           </w:p>
         </w:tc>
@@ -19472,21 +17869,7 @@
               <w:rPr>
                 <w:rFonts w:ascii="Arial" w:eastAsia="Arial" w:hAnsi="Arial" w:cs="Arial"/>
               </w:rPr>
-              <w:t>(</w:t>
-            </w:r>
-            <w:proofErr w:type="spellStart"/>
-            <w:r>
-              <w:rPr>
-                <w:rFonts w:ascii="Arial" w:eastAsia="Arial" w:hAnsi="Arial" w:cs="Arial"/>
-              </w:rPr>
-              <w:t>pk</w:t>
-            </w:r>
-            <w:proofErr w:type="spellEnd"/>
-            <w:r>
-              <w:rPr>
-                <w:rFonts w:ascii="Arial" w:eastAsia="Arial" w:hAnsi="Arial" w:cs="Arial"/>
-              </w:rPr>
-              <w:t>)</w:t>
+              <w:t>(pk)</w:t>
             </w:r>
           </w:p>
         </w:tc>
@@ -19509,33 +17892,11 @@
                 <w:rFonts w:ascii="Arial" w:eastAsia="Arial" w:hAnsi="Arial" w:cs="Arial"/>
               </w:rPr>
             </w:pPr>
-            <w:proofErr w:type="spellStart"/>
-            <w:r>
-              <w:rPr>
-                <w:rFonts w:ascii="Arial" w:eastAsia="Arial" w:hAnsi="Arial" w:cs="Arial"/>
-              </w:rPr>
-              <w:t>estatus_compras_ventas</w:t>
-            </w:r>
-            <w:proofErr w:type="spellEnd"/>
-            <w:r>
-              <w:rPr>
-                <w:rFonts w:ascii="Arial" w:eastAsia="Arial" w:hAnsi="Arial" w:cs="Arial"/>
-              </w:rPr>
-              <w:t>(</w:t>
-            </w:r>
-            <w:proofErr w:type="spellStart"/>
-            <w:r>
-              <w:rPr>
-                <w:rFonts w:ascii="Arial" w:eastAsia="Arial" w:hAnsi="Arial" w:cs="Arial"/>
-              </w:rPr>
-              <w:t>fk</w:t>
-            </w:r>
-            <w:proofErr w:type="spellEnd"/>
-            <w:r>
-              <w:rPr>
-                <w:rFonts w:ascii="Arial" w:eastAsia="Arial" w:hAnsi="Arial" w:cs="Arial"/>
-              </w:rPr>
-              <w:t>)</w:t>
+            <w:r>
+              <w:rPr>
+                <w:rFonts w:ascii="Arial" w:eastAsia="Arial" w:hAnsi="Arial" w:cs="Arial"/>
+              </w:rPr>
+              <w:t>estatus_compras_ventas(fk)</w:t>
             </w:r>
           </w:p>
         </w:tc>
@@ -19577,21 +17938,7 @@
               <w:rPr>
                 <w:rFonts w:ascii="Arial" w:eastAsia="Arial" w:hAnsi="Arial" w:cs="Arial"/>
               </w:rPr>
-              <w:t>(</w:t>
-            </w:r>
-            <w:proofErr w:type="spellStart"/>
-            <w:r>
-              <w:rPr>
-                <w:rFonts w:ascii="Arial" w:eastAsia="Arial" w:hAnsi="Arial" w:cs="Arial"/>
-              </w:rPr>
-              <w:t>fk</w:t>
-            </w:r>
-            <w:proofErr w:type="spellEnd"/>
-            <w:r>
-              <w:rPr>
-                <w:rFonts w:ascii="Arial" w:eastAsia="Arial" w:hAnsi="Arial" w:cs="Arial"/>
-              </w:rPr>
-              <w:t>)</w:t>
+              <w:t>(fk)</w:t>
             </w:r>
           </w:p>
         </w:tc>
@@ -19614,14 +17961,12 @@
                 <w:rFonts w:ascii="Arial" w:eastAsia="Arial" w:hAnsi="Arial" w:cs="Arial"/>
               </w:rPr>
             </w:pPr>
-            <w:proofErr w:type="spellStart"/>
             <w:r>
               <w:rPr>
                 <w:rFonts w:ascii="Arial" w:eastAsia="Arial" w:hAnsi="Arial" w:cs="Arial"/>
               </w:rPr>
               <w:t>monto_total</w:t>
             </w:r>
-            <w:proofErr w:type="spellEnd"/>
           </w:p>
         </w:tc>
         <w:tc>
@@ -19643,14 +17988,12 @@
                 <w:rFonts w:ascii="Arial" w:eastAsia="Arial" w:hAnsi="Arial" w:cs="Arial"/>
               </w:rPr>
             </w:pPr>
-            <w:proofErr w:type="spellStart"/>
             <w:r>
               <w:rPr>
                 <w:rFonts w:ascii="Arial" w:eastAsia="Arial" w:hAnsi="Arial" w:cs="Arial"/>
               </w:rPr>
               <w:t>descuentos_id</w:t>
             </w:r>
-            <w:proofErr w:type="spellEnd"/>
           </w:p>
           <w:p>
             <w:pPr>
@@ -19664,21 +18007,7 @@
               <w:rPr>
                 <w:rFonts w:ascii="Arial" w:eastAsia="Arial" w:hAnsi="Arial" w:cs="Arial"/>
               </w:rPr>
-              <w:t>(</w:t>
-            </w:r>
-            <w:proofErr w:type="spellStart"/>
-            <w:r>
-              <w:rPr>
-                <w:rFonts w:ascii="Arial" w:eastAsia="Arial" w:hAnsi="Arial" w:cs="Arial"/>
-              </w:rPr>
-              <w:t>fk</w:t>
-            </w:r>
-            <w:proofErr w:type="spellEnd"/>
-            <w:r>
-              <w:rPr>
-                <w:rFonts w:ascii="Arial" w:eastAsia="Arial" w:hAnsi="Arial" w:cs="Arial"/>
-              </w:rPr>
-              <w:t>)</w:t>
+              <w:t>(fk)</w:t>
             </w:r>
           </w:p>
         </w:tc>
@@ -19728,33 +18057,11 @@
                 <w:rFonts w:ascii="Arial" w:eastAsia="Arial" w:hAnsi="Arial" w:cs="Arial"/>
               </w:rPr>
             </w:pPr>
-            <w:proofErr w:type="spellStart"/>
-            <w:r>
-              <w:rPr>
-                <w:rFonts w:ascii="Arial" w:eastAsia="Arial" w:hAnsi="Arial" w:cs="Arial"/>
-              </w:rPr>
-              <w:t>egresos_id</w:t>
-            </w:r>
-            <w:proofErr w:type="spellEnd"/>
-            <w:r>
-              <w:rPr>
-                <w:rFonts w:ascii="Arial" w:eastAsia="Arial" w:hAnsi="Arial" w:cs="Arial"/>
-              </w:rPr>
-              <w:t>(</w:t>
-            </w:r>
-            <w:proofErr w:type="spellStart"/>
-            <w:r>
-              <w:rPr>
-                <w:rFonts w:ascii="Arial" w:eastAsia="Arial" w:hAnsi="Arial" w:cs="Arial"/>
-              </w:rPr>
-              <w:t>fk</w:t>
-            </w:r>
-            <w:proofErr w:type="spellEnd"/>
-            <w:r>
-              <w:rPr>
-                <w:rFonts w:ascii="Arial" w:eastAsia="Arial" w:hAnsi="Arial" w:cs="Arial"/>
-              </w:rPr>
-              <w:t>)</w:t>
+            <w:r>
+              <w:rPr>
+                <w:rFonts w:ascii="Arial" w:eastAsia="Arial" w:hAnsi="Arial" w:cs="Arial"/>
+              </w:rPr>
+              <w:t>egresos_id(fk)</w:t>
             </w:r>
           </w:p>
         </w:tc>
@@ -20029,21 +18336,7 @@
               <w:rPr>
                 <w:rFonts w:ascii="Arial" w:eastAsia="Arial" w:hAnsi="Arial" w:cs="Arial"/>
               </w:rPr>
-              <w:t>(</w:t>
-            </w:r>
-            <w:proofErr w:type="spellStart"/>
-            <w:r>
-              <w:rPr>
-                <w:rFonts w:ascii="Arial" w:eastAsia="Arial" w:hAnsi="Arial" w:cs="Arial"/>
-              </w:rPr>
-              <w:t>pk</w:t>
-            </w:r>
-            <w:proofErr w:type="spellEnd"/>
-            <w:r>
-              <w:rPr>
-                <w:rFonts w:ascii="Arial" w:eastAsia="Arial" w:hAnsi="Arial" w:cs="Arial"/>
-              </w:rPr>
-              <w:t>)</w:t>
+              <w:t>(pk)</w:t>
             </w:r>
           </w:p>
         </w:tc>
@@ -20093,14 +18386,12 @@
                 <w:rFonts w:ascii="Arial" w:eastAsia="Arial" w:hAnsi="Arial" w:cs="Arial"/>
               </w:rPr>
             </w:pPr>
-            <w:proofErr w:type="spellStart"/>
             <w:r>
               <w:rPr>
                 <w:rFonts w:ascii="Arial" w:eastAsia="Arial" w:hAnsi="Arial" w:cs="Arial"/>
               </w:rPr>
               <w:t>nombre_usuario</w:t>
             </w:r>
-            <w:proofErr w:type="spellEnd"/>
           </w:p>
         </w:tc>
         <w:tc>
@@ -20149,14 +18440,12 @@
                 <w:rFonts w:ascii="Arial" w:eastAsia="Arial" w:hAnsi="Arial" w:cs="Arial"/>
               </w:rPr>
             </w:pPr>
-            <w:proofErr w:type="spellStart"/>
             <w:r>
               <w:rPr>
                 <w:rFonts w:ascii="Arial" w:eastAsia="Arial" w:hAnsi="Arial" w:cs="Arial"/>
               </w:rPr>
               <w:t>password</w:t>
             </w:r>
-            <w:proofErr w:type="spellEnd"/>
           </w:p>
         </w:tc>
         <w:tc>
@@ -20178,33 +18467,11 @@
                 <w:rFonts w:ascii="Arial" w:eastAsia="Arial" w:hAnsi="Arial" w:cs="Arial"/>
               </w:rPr>
             </w:pPr>
-            <w:proofErr w:type="spellStart"/>
-            <w:r>
-              <w:rPr>
-                <w:rFonts w:ascii="Arial" w:eastAsia="Arial" w:hAnsi="Arial" w:cs="Arial"/>
-              </w:rPr>
-              <w:t>roles_id</w:t>
-            </w:r>
-            <w:proofErr w:type="spellEnd"/>
-            <w:r>
-              <w:rPr>
-                <w:rFonts w:ascii="Arial" w:eastAsia="Arial" w:hAnsi="Arial" w:cs="Arial"/>
-              </w:rPr>
-              <w:t>(</w:t>
-            </w:r>
-            <w:proofErr w:type="spellStart"/>
-            <w:r>
-              <w:rPr>
-                <w:rFonts w:ascii="Arial" w:eastAsia="Arial" w:hAnsi="Arial" w:cs="Arial"/>
-              </w:rPr>
-              <w:t>fk</w:t>
-            </w:r>
-            <w:proofErr w:type="spellEnd"/>
-            <w:r>
-              <w:rPr>
-                <w:rFonts w:ascii="Arial" w:eastAsia="Arial" w:hAnsi="Arial" w:cs="Arial"/>
-              </w:rPr>
-              <w:t>)</w:t>
+            <w:r>
+              <w:rPr>
+                <w:rFonts w:ascii="Arial" w:eastAsia="Arial" w:hAnsi="Arial" w:cs="Arial"/>
+              </w:rPr>
+              <w:t>roles_id(fk)</w:t>
             </w:r>
           </w:p>
         </w:tc>
@@ -20439,21 +18706,7 @@
               <w:rPr>
                 <w:rFonts w:ascii="Arial" w:eastAsia="Arial" w:hAnsi="Arial" w:cs="Arial"/>
               </w:rPr>
-              <w:t>id(</w:t>
-            </w:r>
-            <w:proofErr w:type="spellStart"/>
-            <w:r>
-              <w:rPr>
-                <w:rFonts w:ascii="Arial" w:eastAsia="Arial" w:hAnsi="Arial" w:cs="Arial"/>
-              </w:rPr>
-              <w:t>pk</w:t>
-            </w:r>
-            <w:proofErr w:type="spellEnd"/>
-            <w:r>
-              <w:rPr>
-                <w:rFonts w:ascii="Arial" w:eastAsia="Arial" w:hAnsi="Arial" w:cs="Arial"/>
-              </w:rPr>
-              <w:t>)</w:t>
+              <w:t>id(pk)</w:t>
             </w:r>
           </w:p>
         </w:tc>
@@ -20476,14 +18729,12 @@
                 <w:rFonts w:ascii="Arial" w:eastAsia="Arial" w:hAnsi="Arial" w:cs="Arial"/>
               </w:rPr>
             </w:pPr>
-            <w:proofErr w:type="spellStart"/>
             <w:r>
               <w:rPr>
                 <w:rFonts w:ascii="Arial" w:eastAsia="Arial" w:hAnsi="Arial" w:cs="Arial"/>
               </w:rPr>
               <w:t>nombre_rol</w:t>
             </w:r>
-            <w:proofErr w:type="spellEnd"/>
           </w:p>
         </w:tc>
       </w:tr>
@@ -20661,21 +18912,7 @@
               <w:rPr>
                 <w:rFonts w:ascii="Arial" w:eastAsia="Arial" w:hAnsi="Arial" w:cs="Arial"/>
               </w:rPr>
-              <w:t>(</w:t>
-            </w:r>
-            <w:proofErr w:type="spellStart"/>
-            <w:r>
-              <w:rPr>
-                <w:rFonts w:ascii="Arial" w:eastAsia="Arial" w:hAnsi="Arial" w:cs="Arial"/>
-              </w:rPr>
-              <w:t>pk</w:t>
-            </w:r>
-            <w:proofErr w:type="spellEnd"/>
-            <w:r>
-              <w:rPr>
-                <w:rFonts w:ascii="Arial" w:eastAsia="Arial" w:hAnsi="Arial" w:cs="Arial"/>
-              </w:rPr>
-              <w:t>)</w:t>
+              <w:t>(pk)</w:t>
             </w:r>
           </w:p>
         </w:tc>
@@ -20698,33 +18935,11 @@
                 <w:rFonts w:ascii="Arial" w:eastAsia="Arial" w:hAnsi="Arial" w:cs="Arial"/>
               </w:rPr>
             </w:pPr>
-            <w:proofErr w:type="spellStart"/>
-            <w:r>
-              <w:rPr>
-                <w:rFonts w:ascii="Arial" w:eastAsia="Arial" w:hAnsi="Arial" w:cs="Arial"/>
-              </w:rPr>
-              <w:t>productos_id</w:t>
-            </w:r>
-            <w:proofErr w:type="spellEnd"/>
-            <w:r>
-              <w:rPr>
-                <w:rFonts w:ascii="Arial" w:eastAsia="Arial" w:hAnsi="Arial" w:cs="Arial"/>
-              </w:rPr>
-              <w:t>(</w:t>
-            </w:r>
-            <w:proofErr w:type="spellStart"/>
-            <w:r>
-              <w:rPr>
-                <w:rFonts w:ascii="Arial" w:eastAsia="Arial" w:hAnsi="Arial" w:cs="Arial"/>
-              </w:rPr>
-              <w:t>fk</w:t>
-            </w:r>
-            <w:proofErr w:type="spellEnd"/>
-            <w:r>
-              <w:rPr>
-                <w:rFonts w:ascii="Arial" w:eastAsia="Arial" w:hAnsi="Arial" w:cs="Arial"/>
-              </w:rPr>
-              <w:t>)</w:t>
+            <w:r>
+              <w:rPr>
+                <w:rFonts w:ascii="Arial" w:eastAsia="Arial" w:hAnsi="Arial" w:cs="Arial"/>
+              </w:rPr>
+              <w:t>productos_id(fk)</w:t>
             </w:r>
           </w:p>
         </w:tc>
@@ -20747,33 +18962,11 @@
                 <w:rFonts w:ascii="Arial" w:eastAsia="Arial" w:hAnsi="Arial" w:cs="Arial"/>
               </w:rPr>
             </w:pPr>
-            <w:proofErr w:type="spellStart"/>
-            <w:r>
-              <w:rPr>
-                <w:rFonts w:ascii="Arial" w:eastAsia="Arial" w:hAnsi="Arial" w:cs="Arial"/>
-              </w:rPr>
-              <w:t>almacenes_id</w:t>
-            </w:r>
-            <w:proofErr w:type="spellEnd"/>
-            <w:r>
-              <w:rPr>
-                <w:rFonts w:ascii="Arial" w:eastAsia="Arial" w:hAnsi="Arial" w:cs="Arial"/>
-              </w:rPr>
-              <w:t>(</w:t>
-            </w:r>
-            <w:proofErr w:type="spellStart"/>
-            <w:r>
-              <w:rPr>
-                <w:rFonts w:ascii="Arial" w:eastAsia="Arial" w:hAnsi="Arial" w:cs="Arial"/>
-              </w:rPr>
-              <w:t>fk</w:t>
-            </w:r>
-            <w:proofErr w:type="spellEnd"/>
-            <w:r>
-              <w:rPr>
-                <w:rFonts w:ascii="Arial" w:eastAsia="Arial" w:hAnsi="Arial" w:cs="Arial"/>
-              </w:rPr>
-              <w:t>)</w:t>
+            <w:r>
+              <w:rPr>
+                <w:rFonts w:ascii="Arial" w:eastAsia="Arial" w:hAnsi="Arial" w:cs="Arial"/>
+              </w:rPr>
+              <w:t>almacenes_id(fk)</w:t>
             </w:r>
           </w:p>
         </w:tc>
@@ -20823,14 +19016,12 @@
                 <w:rFonts w:ascii="Arial" w:eastAsia="Arial" w:hAnsi="Arial" w:cs="Arial"/>
               </w:rPr>
             </w:pPr>
-            <w:proofErr w:type="spellStart"/>
             <w:r>
               <w:rPr>
                 <w:rFonts w:ascii="Arial" w:eastAsia="Arial" w:hAnsi="Arial" w:cs="Arial"/>
               </w:rPr>
               <w:t>valorMonetario</w:t>
             </w:r>
-            <w:proofErr w:type="spellEnd"/>
           </w:p>
         </w:tc>
         <w:tc>
@@ -20852,14 +19043,12 @@
                 <w:rFonts w:ascii="Arial" w:eastAsia="Arial" w:hAnsi="Arial" w:cs="Arial"/>
               </w:rPr>
             </w:pPr>
-            <w:proofErr w:type="spellStart"/>
             <w:r>
               <w:rPr>
                 <w:rFonts w:ascii="Arial" w:eastAsia="Arial" w:hAnsi="Arial" w:cs="Arial"/>
               </w:rPr>
               <w:t>fecha_registro</w:t>
             </w:r>
-            <w:proofErr w:type="spellEnd"/>
           </w:p>
         </w:tc>
       </w:tr>
@@ -21085,21 +19274,7 @@
               <w:rPr>
                 <w:rFonts w:ascii="Arial" w:eastAsia="Arial" w:hAnsi="Arial" w:cs="Arial"/>
               </w:rPr>
-              <w:t>id(</w:t>
-            </w:r>
-            <w:proofErr w:type="spellStart"/>
-            <w:r>
-              <w:rPr>
-                <w:rFonts w:ascii="Arial" w:eastAsia="Arial" w:hAnsi="Arial" w:cs="Arial"/>
-              </w:rPr>
-              <w:t>pk</w:t>
-            </w:r>
-            <w:proofErr w:type="spellEnd"/>
-            <w:r>
-              <w:rPr>
-                <w:rFonts w:ascii="Arial" w:eastAsia="Arial" w:hAnsi="Arial" w:cs="Arial"/>
-              </w:rPr>
-              <w:t>)</w:t>
+              <w:t>id(pk)</w:t>
             </w:r>
           </w:p>
         </w:tc>
@@ -21122,14 +19297,12 @@
                 <w:rFonts w:ascii="Arial" w:eastAsia="Arial" w:hAnsi="Arial" w:cs="Arial"/>
               </w:rPr>
             </w:pPr>
-            <w:proofErr w:type="spellStart"/>
             <w:r>
               <w:rPr>
                 <w:rFonts w:ascii="Arial" w:eastAsia="Arial" w:hAnsi="Arial" w:cs="Arial"/>
               </w:rPr>
               <w:t>almacen</w:t>
             </w:r>
-            <w:proofErr w:type="spellEnd"/>
           </w:p>
         </w:tc>
         <w:tc>
@@ -21151,19 +19324,11 @@
                 <w:rFonts w:ascii="Arial" w:eastAsia="Arial" w:hAnsi="Arial" w:cs="Arial"/>
               </w:rPr>
             </w:pPr>
-            <w:proofErr w:type="spellStart"/>
-            <w:r>
-              <w:rPr>
-                <w:rFonts w:ascii="Arial" w:eastAsia="Arial" w:hAnsi="Arial" w:cs="Arial"/>
-              </w:rPr>
-              <w:t>descripcion</w:t>
-            </w:r>
-            <w:proofErr w:type="spellEnd"/>
-            <w:r>
-              <w:rPr>
-                <w:rFonts w:ascii="Arial" w:eastAsia="Arial" w:hAnsi="Arial" w:cs="Arial"/>
-              </w:rPr>
-              <w:t xml:space="preserve"> </w:t>
+            <w:r>
+              <w:rPr>
+                <w:rFonts w:ascii="Arial" w:eastAsia="Arial" w:hAnsi="Arial" w:cs="Arial"/>
+              </w:rPr>
+              <w:t xml:space="preserve">descripcion </w:t>
             </w:r>
           </w:p>
         </w:tc>
@@ -21355,21 +19520,7 @@
               <w:rPr>
                 <w:rFonts w:ascii="Arial" w:eastAsia="Arial" w:hAnsi="Arial" w:cs="Arial"/>
               </w:rPr>
-              <w:t>(</w:t>
-            </w:r>
-            <w:proofErr w:type="spellStart"/>
-            <w:r>
-              <w:rPr>
-                <w:rFonts w:ascii="Arial" w:eastAsia="Arial" w:hAnsi="Arial" w:cs="Arial"/>
-              </w:rPr>
-              <w:t>pk</w:t>
-            </w:r>
-            <w:proofErr w:type="spellEnd"/>
-            <w:r>
-              <w:rPr>
-                <w:rFonts w:ascii="Arial" w:eastAsia="Arial" w:hAnsi="Arial" w:cs="Arial"/>
-              </w:rPr>
-              <w:t>)</w:t>
+              <w:t>(pk)</w:t>
             </w:r>
           </w:p>
         </w:tc>
@@ -21392,14 +19543,12 @@
                 <w:rFonts w:ascii="Arial" w:eastAsia="Arial" w:hAnsi="Arial" w:cs="Arial"/>
               </w:rPr>
             </w:pPr>
-            <w:proofErr w:type="spellStart"/>
             <w:r>
               <w:rPr>
                 <w:rFonts w:ascii="Arial" w:eastAsia="Arial" w:hAnsi="Arial" w:cs="Arial"/>
               </w:rPr>
               <w:t>nombre_proveedor</w:t>
             </w:r>
-            <w:proofErr w:type="spellEnd"/>
           </w:p>
         </w:tc>
         <w:tc>
@@ -21421,14 +19570,12 @@
                 <w:rFonts w:ascii="Arial" w:eastAsia="Arial" w:hAnsi="Arial" w:cs="Arial"/>
               </w:rPr>
             </w:pPr>
-            <w:proofErr w:type="spellStart"/>
             <w:r>
               <w:rPr>
                 <w:rFonts w:ascii="Arial" w:eastAsia="Arial" w:hAnsi="Arial" w:cs="Arial"/>
               </w:rPr>
               <w:t>telefono</w:t>
             </w:r>
-            <w:proofErr w:type="spellEnd"/>
           </w:p>
         </w:tc>
         <w:tc>
@@ -21504,14 +19651,12 @@
                 <w:rFonts w:ascii="Arial" w:eastAsia="Arial" w:hAnsi="Arial" w:cs="Arial"/>
               </w:rPr>
             </w:pPr>
-            <w:proofErr w:type="spellStart"/>
             <w:r>
               <w:rPr>
                 <w:rFonts w:ascii="Arial" w:eastAsia="Arial" w:hAnsi="Arial" w:cs="Arial"/>
               </w:rPr>
               <w:t>codigo_postal</w:t>
             </w:r>
-            <w:proofErr w:type="spellEnd"/>
           </w:p>
         </w:tc>
         <w:tc>
@@ -21774,61 +19919,7 @@
           <w:sz w:val="24"/>
           <w:szCs w:val="24"/>
         </w:rPr>
-        <w:t xml:space="preserve">Las siguientes 6 tablas (almacenes, </w:t>
-      </w:r>
-      <w:proofErr w:type="spellStart"/>
-      <w:r>
-        <w:rPr>
-          <w:rFonts w:ascii="Arial" w:eastAsia="Arial" w:hAnsi="Arial" w:cs="Arial"/>
-          <w:sz w:val="24"/>
-          <w:szCs w:val="24"/>
-        </w:rPr>
-        <w:t>categorias_facturas</w:t>
-      </w:r>
-      <w:proofErr w:type="spellEnd"/>
-      <w:r>
-        <w:rPr>
-          <w:rFonts w:ascii="Arial" w:eastAsia="Arial" w:hAnsi="Arial" w:cs="Arial"/>
-          <w:sz w:val="24"/>
-          <w:szCs w:val="24"/>
-        </w:rPr>
-        <w:t xml:space="preserve">, </w:t>
-      </w:r>
-      <w:proofErr w:type="spellStart"/>
-      <w:r>
-        <w:rPr>
-          <w:rFonts w:ascii="Arial" w:eastAsia="Arial" w:hAnsi="Arial" w:cs="Arial"/>
-          <w:sz w:val="24"/>
-          <w:szCs w:val="24"/>
-        </w:rPr>
-        <w:t>categorías_productos</w:t>
-      </w:r>
-      <w:proofErr w:type="spellEnd"/>
-      <w:r>
-        <w:rPr>
-          <w:rFonts w:ascii="Arial" w:eastAsia="Arial" w:hAnsi="Arial" w:cs="Arial"/>
-          <w:sz w:val="24"/>
-          <w:szCs w:val="24"/>
-        </w:rPr>
-        <w:t xml:space="preserve">, </w:t>
-      </w:r>
-      <w:proofErr w:type="spellStart"/>
-      <w:r>
-        <w:rPr>
-          <w:rFonts w:ascii="Arial" w:eastAsia="Arial" w:hAnsi="Arial" w:cs="Arial"/>
-          <w:sz w:val="24"/>
-          <w:szCs w:val="24"/>
-        </w:rPr>
-        <w:t>estatus_compra_venta</w:t>
-      </w:r>
-      <w:proofErr w:type="spellEnd"/>
-      <w:r>
-        <w:rPr>
-          <w:rFonts w:ascii="Arial" w:eastAsia="Arial" w:hAnsi="Arial" w:cs="Arial"/>
-          <w:sz w:val="24"/>
-          <w:szCs w:val="24"/>
-        </w:rPr>
-        <w:t>, descuentos y roles).</w:t>
+        <w:t>Las siguientes 6 tablas (almacenes, categorias_facturas, categorías_productos, estatus_compra_venta, descuentos y roles).</w:t>
       </w:r>
     </w:p>
     <w:p>
@@ -21976,7 +20067,6 @@
           <w:szCs w:val="24"/>
         </w:rPr>
       </w:pPr>
-      <w:proofErr w:type="spellStart"/>
       <w:r>
         <w:rPr>
           <w:rFonts w:ascii="Arial" w:eastAsia="Arial" w:hAnsi="Arial" w:cs="Arial"/>
@@ -21987,7 +20077,6 @@
         </w:rPr>
         <w:t>categorias_facturas</w:t>
       </w:r>
-      <w:proofErr w:type="spellEnd"/>
     </w:p>
     <w:p>
       <w:pPr>
@@ -22102,7 +20191,6 @@
           <w:szCs w:val="24"/>
         </w:rPr>
       </w:pPr>
-      <w:proofErr w:type="spellStart"/>
       <w:r>
         <w:rPr>
           <w:rFonts w:ascii="Arial" w:eastAsia="Arial" w:hAnsi="Arial" w:cs="Arial"/>
@@ -22114,7 +20202,6 @@
         <w:lastRenderedPageBreak/>
         <w:t>categorias_productos</w:t>
       </w:r>
-      <w:proofErr w:type="spellEnd"/>
     </w:p>
     <w:p>
       <w:pPr>
@@ -22243,7 +20330,6 @@
           <w:szCs w:val="24"/>
         </w:rPr>
       </w:pPr>
-      <w:proofErr w:type="spellStart"/>
       <w:r>
         <w:rPr>
           <w:rFonts w:ascii="Arial" w:eastAsia="Arial" w:hAnsi="Arial" w:cs="Arial"/>
@@ -22254,7 +20340,6 @@
         </w:rPr>
         <w:t>estatus_compras_ventas</w:t>
       </w:r>
-      <w:proofErr w:type="spellEnd"/>
       <w:r>
         <w:rPr>
           <w:rFonts w:ascii="Arial" w:eastAsia="Arial" w:hAnsi="Arial" w:cs="Arial"/>
@@ -23345,7 +21430,6 @@
           <w:szCs w:val="24"/>
         </w:rPr>
       </w:pPr>
-      <w:proofErr w:type="spellStart"/>
       <w:r>
         <w:rPr>
           <w:rFonts w:ascii="Arial" w:eastAsia="Arial" w:hAnsi="Arial" w:cs="Arial"/>
@@ -23355,9 +21439,16 @@
           <w:szCs w:val="24"/>
         </w:rPr>
         <w:lastRenderedPageBreak/>
-        <w:t>ordenesdecompra</w:t>
+        <w:t xml:space="preserve">ordenesdecompra         </w:t>
       </w:r>
-      <w:proofErr w:type="spellEnd"/>
+      <w:r>
+        <w:rPr>
+          <w:rFonts w:ascii="Arial" w:eastAsia="Arial" w:hAnsi="Arial" w:cs="Arial"/>
+          <w:sz w:val="24"/>
+          <w:szCs w:val="24"/>
+        </w:rPr>
+        <w:t xml:space="preserve">                                                   </w:t>
+      </w:r>
       <w:r>
         <w:rPr>
           <w:rFonts w:ascii="Arial" w:eastAsia="Arial" w:hAnsi="Arial" w:cs="Arial"/>
@@ -23366,37 +21457,7 @@
           <w:sz w:val="24"/>
           <w:szCs w:val="24"/>
         </w:rPr>
-        <w:t xml:space="preserve">         </w:t>
-      </w:r>
-      <w:r>
-        <w:rPr>
-          <w:rFonts w:ascii="Arial" w:eastAsia="Arial" w:hAnsi="Arial" w:cs="Arial"/>
-          <w:sz w:val="24"/>
-          <w:szCs w:val="24"/>
-        </w:rPr>
-        <w:t xml:space="preserve">                                                   </w:t>
-      </w:r>
-      <w:proofErr w:type="spellStart"/>
-      <w:r>
-        <w:rPr>
-          <w:rFonts w:ascii="Arial" w:eastAsia="Arial" w:hAnsi="Arial" w:cs="Arial"/>
-          <w:b/>
-          <w:bCs/>
-          <w:sz w:val="24"/>
-          <w:szCs w:val="24"/>
-        </w:rPr>
-        <w:t>ordenesdeventa</w:t>
-      </w:r>
-      <w:proofErr w:type="spellEnd"/>
-      <w:r>
-        <w:rPr>
-          <w:rFonts w:ascii="Arial" w:eastAsia="Arial" w:hAnsi="Arial" w:cs="Arial"/>
-          <w:b/>
-          <w:bCs/>
-          <w:sz w:val="24"/>
-          <w:szCs w:val="24"/>
-        </w:rPr>
-        <w:t xml:space="preserve">  </w:t>
+        <w:t xml:space="preserve">ordenesdeventa  </w:t>
       </w:r>
       <w:r>
         <w:rPr>
@@ -23786,79 +21847,7 @@
           <w:sz w:val="24"/>
           <w:szCs w:val="24"/>
         </w:rPr>
-        <w:t xml:space="preserve">La tabla </w:t>
-      </w:r>
-      <w:proofErr w:type="spellStart"/>
-      <w:r>
-        <w:rPr>
-          <w:rFonts w:ascii="Arial" w:eastAsia="Arial" w:hAnsi="Arial" w:cs="Arial"/>
-          <w:sz w:val="24"/>
-          <w:szCs w:val="24"/>
-        </w:rPr>
-        <w:t>users</w:t>
-      </w:r>
-      <w:proofErr w:type="spellEnd"/>
-      <w:r>
-        <w:rPr>
-          <w:rFonts w:ascii="Arial" w:eastAsia="Arial" w:hAnsi="Arial" w:cs="Arial"/>
-          <w:sz w:val="24"/>
-          <w:szCs w:val="24"/>
-        </w:rPr>
-        <w:t xml:space="preserve"> tiene un único valor dentro de los atributos, </w:t>
-      </w:r>
-      <w:proofErr w:type="spellStart"/>
-      <w:r>
-        <w:rPr>
-          <w:rFonts w:ascii="Arial" w:eastAsia="Arial" w:hAnsi="Arial" w:cs="Arial"/>
-          <w:sz w:val="24"/>
-          <w:szCs w:val="24"/>
-        </w:rPr>
-        <w:t>created_at</w:t>
-      </w:r>
-      <w:proofErr w:type="spellEnd"/>
-      <w:r>
-        <w:rPr>
-          <w:rFonts w:ascii="Arial" w:eastAsia="Arial" w:hAnsi="Arial" w:cs="Arial"/>
-          <w:sz w:val="24"/>
-          <w:szCs w:val="24"/>
-        </w:rPr>
-        <w:t xml:space="preserve"> y </w:t>
-      </w:r>
-      <w:proofErr w:type="spellStart"/>
-      <w:r>
-        <w:rPr>
-          <w:rFonts w:ascii="Arial" w:eastAsia="Arial" w:hAnsi="Arial" w:cs="Arial"/>
-          <w:sz w:val="24"/>
-          <w:szCs w:val="24"/>
-        </w:rPr>
-        <w:t>updated_at</w:t>
-      </w:r>
-      <w:proofErr w:type="spellEnd"/>
-      <w:r>
-        <w:rPr>
-          <w:rFonts w:ascii="Arial" w:eastAsia="Arial" w:hAnsi="Arial" w:cs="Arial"/>
-          <w:sz w:val="24"/>
-          <w:szCs w:val="24"/>
-        </w:rPr>
-        <w:t xml:space="preserve"> el valor que almacenan cuenta como un único </w:t>
-      </w:r>
-      <w:proofErr w:type="gramStart"/>
-      <w:r>
-        <w:rPr>
-          <w:rFonts w:ascii="Arial" w:eastAsia="Arial" w:hAnsi="Arial" w:cs="Arial"/>
-          <w:sz w:val="24"/>
-          <w:szCs w:val="24"/>
-        </w:rPr>
-        <w:t>elemento(</w:t>
-      </w:r>
-      <w:proofErr w:type="gramEnd"/>
-      <w:r>
-        <w:rPr>
-          <w:rFonts w:ascii="Arial" w:eastAsia="Arial" w:hAnsi="Arial" w:cs="Arial"/>
-          <w:sz w:val="24"/>
-          <w:szCs w:val="24"/>
-        </w:rPr>
-        <w:t xml:space="preserve">1FN),. </w:t>
+        <w:t xml:space="preserve">La tabla users tiene un único valor dentro de los atributos, created_at y updated_at el valor que almacenan cuenta como un único elemento(1FN),. </w:t>
       </w:r>
     </w:p>
     <w:p>
@@ -23896,25 +21885,7 @@
           <w:sz w:val="24"/>
           <w:szCs w:val="24"/>
         </w:rPr>
-        <w:t>Los atributos no son dependientes de otros atributos ni de la llave foránea (</w:t>
-      </w:r>
-      <w:proofErr w:type="spellStart"/>
-      <w:r>
-        <w:rPr>
-          <w:rFonts w:ascii="Arial" w:eastAsia="Arial" w:hAnsi="Arial" w:cs="Arial"/>
-          <w:sz w:val="24"/>
-          <w:szCs w:val="24"/>
-        </w:rPr>
-        <w:t>roles_id</w:t>
-      </w:r>
-      <w:proofErr w:type="spellEnd"/>
-      <w:r>
-        <w:rPr>
-          <w:rFonts w:ascii="Arial" w:eastAsia="Arial" w:hAnsi="Arial" w:cs="Arial"/>
-          <w:sz w:val="24"/>
-          <w:szCs w:val="24"/>
-        </w:rPr>
-        <w:t>) por lo que separar la tabla no es necesario(3FN).</w:t>
+        <w:t>Los atributos no son dependientes de otros atributos ni de la llave foránea (roles_id) por lo que separar la tabla no es necesario(3FN).</w:t>
       </w:r>
     </w:p>
     <w:p>
@@ -23929,7 +21900,6 @@
           <w:szCs w:val="24"/>
         </w:rPr>
       </w:pPr>
-      <w:proofErr w:type="spellStart"/>
       <w:r>
         <w:rPr>
           <w:rFonts w:ascii="Arial" w:eastAsia="Arial" w:hAnsi="Arial" w:cs="Arial"/>
@@ -23940,7 +21910,6 @@
         </w:rPr>
         <w:t>Users</w:t>
       </w:r>
-      <w:proofErr w:type="spellEnd"/>
     </w:p>
     <w:p>
       <w:pPr>
@@ -24861,31 +22830,7 @@
           <w:sz w:val="24"/>
           <w:szCs w:val="24"/>
         </w:rPr>
-        <w:t xml:space="preserve">El gerente del supermercado necesita una reimpresión del </w:t>
-      </w:r>
-      <w:proofErr w:type="gramStart"/>
-      <w:r>
-        <w:rPr>
-          <w:rFonts w:ascii="Arial" w:eastAsia="Times New Roman" w:hAnsi="Arial" w:cs="Arial"/>
-          <w:b/>
-          <w:bCs/>
-          <w:color w:val="000000"/>
-          <w:sz w:val="24"/>
-          <w:szCs w:val="24"/>
-        </w:rPr>
-        <w:t>ticket</w:t>
-      </w:r>
-      <w:proofErr w:type="gramEnd"/>
-      <w:r>
-        <w:rPr>
-          <w:rFonts w:ascii="Arial" w:eastAsia="Times New Roman" w:hAnsi="Arial" w:cs="Arial"/>
-          <w:b/>
-          <w:bCs/>
-          <w:color w:val="000000"/>
-          <w:sz w:val="24"/>
-          <w:szCs w:val="24"/>
-        </w:rPr>
-        <w:t xml:space="preserve"> de compra de un cliente</w:t>
+        <w:t>El gerente del supermercado necesita una reimpresión del ticket de compra de un cliente</w:t>
       </w:r>
       <w:r>
         <w:rPr>
@@ -30855,28 +28800,28 @@
 </file>
 
 <file path=customXml/item1.xml><?xml version="1.0" encoding="utf-8"?>
+<b:Sources xmlns:b="http://schemas.openxmlformats.org/officeDocument/2006/bibliography" xmlns="http://schemas.openxmlformats.org/officeDocument/2006/bibliography" SelectedStyle="\APASixthEditionOfficeOnline.xsl" StyleName="APA" Version="6"/>
+</file>
+
+<file path=customXml/item2.xml><?xml version="1.0" encoding="utf-8"?>
 <go:gDocsCustomXmlDataStorage xmlns:go="http://customooxmlschemas.google.com/" xmlns:r="http://schemas.openxmlformats.org/officeDocument/2006/relationships" uri="GoogleDocsCustomDataVersion1">
   <go:docsCustomData xmlns:go="http://customooxmlschemas.google.com/" roundtripDataSignature="AMtx7mgEiJtFFhHNqUsXOy5sk3vCczdtfQ==">AMUW2mX562JDOnktRNbSsj/w3gYs3MxXINd20m/ka+WFca7sSMPDV5W/UencoB2jvoZbxObCoPD4xEfNwJJnlPla6nYPbJNZlJzSx58MhQ4BVoakVfRoBJg=</go:docsCustomData>
 </go:gDocsCustomXmlDataStorage>
 </file>
 
-<file path=customXml/item2.xml><?xml version="1.0" encoding="utf-8"?>
-<b:Sources xmlns:b="http://schemas.openxmlformats.org/officeDocument/2006/bibliography" xmlns="http://schemas.openxmlformats.org/officeDocument/2006/bibliography" SelectedStyle="\APASixthEditionOfficeOnline.xsl" StyleName="APA" Version="6"/>
+<file path=customXml/itemProps1.xml><?xml version="1.0" encoding="utf-8"?>
+<ds:datastoreItem xmlns:ds="http://schemas.openxmlformats.org/officeDocument/2006/customXml" ds:itemID="{5A26E6A6-BEE0-4A53-ACBA-6082E8663FF2}">
+  <ds:schemaRefs>
+    <ds:schemaRef ds:uri="http://schemas.openxmlformats.org/officeDocument/2006/bibliography"/>
+  </ds:schemaRefs>
+</ds:datastoreItem>
 </file>
 
-<file path=customXml/itemProps1.xml><?xml version="1.0" encoding="utf-8"?>
+<file path=customXml/itemProps2.xml><?xml version="1.0" encoding="utf-8"?>
 <ds:datastoreItem xmlns:ds="http://schemas.openxmlformats.org/officeDocument/2006/customXml" ds:itemID="{11111111-1234-1234-1234-123412341234}">
   <ds:schemaRefs>
     <ds:schemaRef ds:uri="http://customooxmlschemas.google.com/"/>
     <ds:schemaRef ds:uri="http://schemas.openxmlformats.org/officeDocument/2006/relationships"/>
   </ds:schemaRefs>
 </ds:datastoreItem>
-</file>
-
-<file path=customXml/itemProps2.xml><?xml version="1.0" encoding="utf-8"?>
-<ds:datastoreItem xmlns:ds="http://schemas.openxmlformats.org/officeDocument/2006/customXml" ds:itemID="{5A26E6A6-BEE0-4A53-ACBA-6082E8663FF2}">
-  <ds:schemaRefs>
-    <ds:schemaRef ds:uri="http://schemas.openxmlformats.org/officeDocument/2006/bibliography"/>
-  </ds:schemaRefs>
-</ds:datastoreItem>
 </file>
--- a/Equipo 3_Proyecto final.docx
+++ b/Equipo 3_Proyecto final.docx
@@ -333,7 +333,7 @@
           <w:r>
             <w:fldChar w:fldCharType="separate"/>
           </w:r>
-          <w:hyperlink w:anchor="_Toc132134069" w:history="1">
+          <w:hyperlink w:anchor="_Toc133397885" w:history="1">
             <w:r>
               <w:rPr>
                 <w:rStyle w:val="Hipervnculo"/>
@@ -360,7 +360,7 @@
                 <w:noProof/>
                 <w:webHidden/>
               </w:rPr>
-              <w:instrText xml:space="preserve"> PAGEREF _Toc132134069 \h </w:instrText>
+              <w:instrText xml:space="preserve"> PAGEREF _Toc133397885 \h </w:instrText>
             </w:r>
             <w:r>
               <w:rPr>
@@ -380,7 +380,7 @@
                 <w:noProof/>
                 <w:webHidden/>
               </w:rPr>
-              <w:t>2</w:t>
+              <w:t>3</w:t>
             </w:r>
             <w:r>
               <w:rPr>
@@ -402,7 +402,7 @@
               <w:noProof/>
             </w:rPr>
           </w:pPr>
-          <w:hyperlink w:anchor="_Toc132134070" w:history="1">
+          <w:hyperlink w:anchor="_Toc133397886" w:history="1">
             <w:r>
               <w:rPr>
                 <w:rStyle w:val="Hipervnculo"/>
@@ -429,7 +429,7 @@
                 <w:noProof/>
                 <w:webHidden/>
               </w:rPr>
-              <w:instrText xml:space="preserve"> PAGEREF _Toc132134070 \h </w:instrText>
+              <w:instrText xml:space="preserve"> PAGEREF _Toc133397886 \h </w:instrText>
             </w:r>
             <w:r>
               <w:rPr>
@@ -449,7 +449,7 @@
                 <w:noProof/>
                 <w:webHidden/>
               </w:rPr>
-              <w:t>3</w:t>
+              <w:t>4</w:t>
             </w:r>
             <w:r>
               <w:rPr>
@@ -471,7 +471,7 @@
               <w:noProof/>
             </w:rPr>
           </w:pPr>
-          <w:hyperlink w:anchor="_Toc132134071" w:history="1">
+          <w:hyperlink w:anchor="_Toc133397887" w:history="1">
             <w:r>
               <w:rPr>
                 <w:rStyle w:val="Hipervnculo"/>
@@ -498,7 +498,7 @@
                 <w:noProof/>
                 <w:webHidden/>
               </w:rPr>
-              <w:instrText xml:space="preserve"> PAGEREF _Toc132134071 \h </w:instrText>
+              <w:instrText xml:space="preserve"> PAGEREF _Toc133397887 \h </w:instrText>
             </w:r>
             <w:r>
               <w:rPr>
@@ -518,7 +518,7 @@
                 <w:noProof/>
                 <w:webHidden/>
               </w:rPr>
-              <w:t>3</w:t>
+              <w:t>4</w:t>
             </w:r>
             <w:r>
               <w:rPr>
@@ -540,7 +540,7 @@
               <w:noProof/>
             </w:rPr>
           </w:pPr>
-          <w:hyperlink w:anchor="_Toc132134072" w:history="1">
+          <w:hyperlink w:anchor="_Toc133397888" w:history="1">
             <w:r>
               <w:rPr>
                 <w:rStyle w:val="Hipervnculo"/>
@@ -567,7 +567,7 @@
                 <w:noProof/>
                 <w:webHidden/>
               </w:rPr>
-              <w:instrText xml:space="preserve"> PAGEREF _Toc132134072 \h </w:instrText>
+              <w:instrText xml:space="preserve"> PAGEREF _Toc133397888 \h </w:instrText>
             </w:r>
             <w:r>
               <w:rPr>
@@ -587,7 +587,7 @@
                 <w:noProof/>
                 <w:webHidden/>
               </w:rPr>
-              <w:t>3</w:t>
+              <w:t>4</w:t>
             </w:r>
             <w:r>
               <w:rPr>
@@ -609,7 +609,7 @@
               <w:noProof/>
             </w:rPr>
           </w:pPr>
-          <w:hyperlink w:anchor="_Toc132134073" w:history="1">
+          <w:hyperlink w:anchor="_Toc133397889" w:history="1">
             <w:r>
               <w:rPr>
                 <w:rStyle w:val="Hipervnculo"/>
@@ -636,7 +636,7 @@
                 <w:noProof/>
                 <w:webHidden/>
               </w:rPr>
-              <w:instrText xml:space="preserve"> PAGEREF _Toc132134073 \h </w:instrText>
+              <w:instrText xml:space="preserve"> PAGEREF _Toc133397889 \h </w:instrText>
             </w:r>
             <w:r>
               <w:rPr>
@@ -656,7 +656,7 @@
                 <w:noProof/>
                 <w:webHidden/>
               </w:rPr>
-              <w:t>4</w:t>
+              <w:t>5</w:t>
             </w:r>
             <w:r>
               <w:rPr>
@@ -678,7 +678,7 @@
               <w:noProof/>
             </w:rPr>
           </w:pPr>
-          <w:hyperlink w:anchor="_Toc132134074" w:history="1">
+          <w:hyperlink w:anchor="_Toc133397890" w:history="1">
             <w:r>
               <w:rPr>
                 <w:rStyle w:val="Hipervnculo"/>
@@ -705,7 +705,7 @@
                 <w:noProof/>
                 <w:webHidden/>
               </w:rPr>
-              <w:instrText xml:space="preserve"> PAGEREF _Toc132134074 \h </w:instrText>
+              <w:instrText xml:space="preserve"> PAGEREF _Toc133397890 \h </w:instrText>
             </w:r>
             <w:r>
               <w:rPr>
@@ -747,7 +747,7 @@
               <w:noProof/>
             </w:rPr>
           </w:pPr>
-          <w:hyperlink w:anchor="_Toc132134075" w:history="1">
+          <w:hyperlink w:anchor="_Toc133397891" w:history="1">
             <w:r>
               <w:rPr>
                 <w:rStyle w:val="Hipervnculo"/>
@@ -774,7 +774,7 @@
                 <w:noProof/>
                 <w:webHidden/>
               </w:rPr>
-              <w:instrText xml:space="preserve"> PAGEREF _Toc132134075 \h </w:instrText>
+              <w:instrText xml:space="preserve"> PAGEREF _Toc133397891 \h </w:instrText>
             </w:r>
             <w:r>
               <w:rPr>
@@ -816,7 +816,7 @@
               <w:noProof/>
             </w:rPr>
           </w:pPr>
-          <w:hyperlink w:anchor="_Toc132134077" w:history="1">
+          <w:hyperlink w:anchor="_Toc133397893" w:history="1">
             <w:r>
               <w:rPr>
                 <w:rStyle w:val="Hipervnculo"/>
@@ -843,7 +843,7 @@
                 <w:noProof/>
                 <w:webHidden/>
               </w:rPr>
-              <w:instrText xml:space="preserve"> PAGEREF _Toc132134077 \h </w:instrText>
+              <w:instrText xml:space="preserve"> PAGEREF _Toc133397893 \h </w:instrText>
             </w:r>
             <w:r>
               <w:rPr>
@@ -885,7 +885,7 @@
               <w:noProof/>
             </w:rPr>
           </w:pPr>
-          <w:hyperlink w:anchor="_Toc132134078" w:history="1">
+          <w:hyperlink w:anchor="_Toc133397894" w:history="1">
             <w:r>
               <w:rPr>
                 <w:rStyle w:val="Hipervnculo"/>
@@ -912,7 +912,7 @@
                 <w:noProof/>
                 <w:webHidden/>
               </w:rPr>
-              <w:instrText xml:space="preserve"> PAGEREF _Toc132134078 \h </w:instrText>
+              <w:instrText xml:space="preserve"> PAGEREF _Toc133397894 \h </w:instrText>
             </w:r>
             <w:r>
               <w:rPr>
@@ -954,7 +954,7 @@
               <w:noProof/>
             </w:rPr>
           </w:pPr>
-          <w:hyperlink w:anchor="_Toc132134079" w:history="1">
+          <w:hyperlink w:anchor="_Toc133397895" w:history="1">
             <w:r>
               <w:rPr>
                 <w:rStyle w:val="Hipervnculo"/>
@@ -981,7 +981,7 @@
                 <w:noProof/>
                 <w:webHidden/>
               </w:rPr>
-              <w:instrText xml:space="preserve"> PAGEREF _Toc132134079 \h </w:instrText>
+              <w:instrText xml:space="preserve"> PAGEREF _Toc133397895 \h </w:instrText>
             </w:r>
             <w:r>
               <w:rPr>
@@ -1023,7 +1023,7 @@
               <w:noProof/>
             </w:rPr>
           </w:pPr>
-          <w:hyperlink w:anchor="_Toc132134080" w:history="1">
+          <w:hyperlink w:anchor="_Toc133397896" w:history="1">
             <w:r>
               <w:rPr>
                 <w:rStyle w:val="Hipervnculo"/>
@@ -1050,7 +1050,77 @@
                 <w:noProof/>
                 <w:webHidden/>
               </w:rPr>
-              <w:instrText xml:space="preserve"> PAGEREF _Toc132134080 \h </w:instrText>
+              <w:instrText xml:space="preserve"> PAGEREF _Toc133397896 \h </w:instrText>
+            </w:r>
+            <w:r>
+              <w:rPr>
+                <w:noProof/>
+                <w:webHidden/>
+              </w:rPr>
+            </w:r>
+            <w:r>
+              <w:rPr>
+                <w:noProof/>
+                <w:webHidden/>
+              </w:rPr>
+              <w:fldChar w:fldCharType="separate"/>
+            </w:r>
+            <w:r>
+              <w:rPr>
+                <w:noProof/>
+                <w:webHidden/>
+              </w:rPr>
+              <w:t>31</w:t>
+            </w:r>
+            <w:r>
+              <w:rPr>
+                <w:noProof/>
+                <w:webHidden/>
+              </w:rPr>
+              <w:fldChar w:fldCharType="end"/>
+            </w:r>
+          </w:hyperlink>
+        </w:p>
+        <w:p>
+          <w:pPr>
+            <w:pStyle w:val="TDC1"/>
+            <w:tabs>
+              <w:tab w:val="right" w:leader="dot" w:pos="8828"/>
+            </w:tabs>
+            <w:rPr>
+              <w:rFonts w:cstheme="minorBidi"/>
+              <w:noProof/>
+            </w:rPr>
+          </w:pPr>
+          <w:hyperlink w:anchor="_Toc133397897" w:history="1">
+            <w:r>
+              <w:rPr>
+                <w:rStyle w:val="Hipervnculo"/>
+                <w:noProof/>
+                <w:lang w:val="es-ES"/>
+              </w:rPr>
+              <w:t>Referencias</w:t>
+            </w:r>
+            <w:r>
+              <w:rPr>
+                <w:noProof/>
+                <w:webHidden/>
+              </w:rPr>
+              <w:tab/>
+            </w:r>
+            <w:r>
+              <w:rPr>
+                <w:noProof/>
+                <w:webHidden/>
+              </w:rPr>
+              <w:fldChar w:fldCharType="begin"/>
+            </w:r>
+            <w:r>
+              <w:rPr>
+                <w:noProof/>
+                <w:webHidden/>
+              </w:rPr>
+              <w:instrText xml:space="preserve"> PAGEREF _Toc133397897 \h </w:instrText>
             </w:r>
             <w:r>
               <w:rPr>
@@ -1111,7 +1181,7 @@
         <w:spacing w:line="360" w:lineRule="auto"/>
         <w:jc w:val="center"/>
       </w:pPr>
-      <w:bookmarkStart w:id="0" w:name="_Toc132134069"/>
+      <w:bookmarkStart w:id="0" w:name="_Toc133397885"/>
       <w:r>
         <w:lastRenderedPageBreak/>
         <w:t>Definición del problema</w:t>
@@ -1273,7 +1343,7 @@
         <w:pStyle w:val="Ttulo2"/>
         <w:jc w:val="center"/>
       </w:pPr>
-      <w:bookmarkStart w:id="1" w:name="_Toc132134070"/>
+      <w:bookmarkStart w:id="1" w:name="_Toc133397886"/>
       <w:r>
         <w:lastRenderedPageBreak/>
         <w:t>Objetivos</w:t>
@@ -1287,7 +1357,7 @@
           <w:rStyle w:val="nfasissutil"/>
         </w:rPr>
       </w:pPr>
-      <w:bookmarkStart w:id="2" w:name="_Toc132134071"/>
+      <w:bookmarkStart w:id="2" w:name="_Toc133397887"/>
       <w:r>
         <w:t>Objetivo General</w:t>
       </w:r>
@@ -1320,7 +1390,7 @@
       <w:pPr>
         <w:pStyle w:val="Ttulo3"/>
       </w:pPr>
-      <w:bookmarkStart w:id="3" w:name="_Toc132134072"/>
+      <w:bookmarkStart w:id="3" w:name="_Toc133397888"/>
       <w:r>
         <w:t>Objetivos específicos:</w:t>
       </w:r>
@@ -1826,7 +1896,7 @@
         <w:pStyle w:val="Ttulo2"/>
         <w:jc w:val="center"/>
       </w:pPr>
-      <w:bookmarkStart w:id="4" w:name="_Toc132134073"/>
+      <w:bookmarkStart w:id="4" w:name="_Toc133397889"/>
       <w:r>
         <w:lastRenderedPageBreak/>
         <w:t>Especificación de Entidades y atributos</w:t>
@@ -2080,7 +2150,16 @@
                 <w:sz w:val="24"/>
                 <w:szCs w:val="24"/>
               </w:rPr>
-              <w:t>Id</w:t>
+              <w:t>i</w:t>
+            </w:r>
+            <w:r>
+              <w:rPr>
+                <w:rFonts w:ascii="Arial" w:eastAsia="Arial" w:hAnsi="Arial" w:cs="Arial"/>
+                <w:b/>
+                <w:sz w:val="24"/>
+                <w:szCs w:val="24"/>
+              </w:rPr>
+              <w:t>d</w:t>
             </w:r>
           </w:p>
         </w:tc>
@@ -2124,13 +2203,41 @@
                 <w:szCs w:val="24"/>
               </w:rPr>
             </w:pPr>
-            <w:r>
-              <w:rPr>
-                <w:rFonts w:ascii="Arial" w:eastAsia="Arial" w:hAnsi="Arial" w:cs="Arial"/>
-                <w:sz w:val="24"/>
-                <w:szCs w:val="24"/>
-              </w:rPr>
-              <w:t>Int autoincrementable (PK)</w:t>
+            <w:proofErr w:type="spellStart"/>
+            <w:r>
+              <w:rPr>
+                <w:rFonts w:ascii="Arial" w:eastAsia="Arial" w:hAnsi="Arial" w:cs="Arial"/>
+                <w:sz w:val="24"/>
+                <w:szCs w:val="24"/>
+              </w:rPr>
+              <w:t>Int</w:t>
+            </w:r>
+            <w:proofErr w:type="spellEnd"/>
+            <w:r>
+              <w:rPr>
+                <w:rFonts w:ascii="Arial" w:eastAsia="Arial" w:hAnsi="Arial" w:cs="Arial"/>
+                <w:sz w:val="24"/>
+                <w:szCs w:val="24"/>
+              </w:rPr>
+              <w:t xml:space="preserve"> </w:t>
+            </w:r>
+            <w:proofErr w:type="spellStart"/>
+            <w:r>
+              <w:rPr>
+                <w:rFonts w:ascii="Arial" w:eastAsia="Arial" w:hAnsi="Arial" w:cs="Arial"/>
+                <w:sz w:val="24"/>
+                <w:szCs w:val="24"/>
+              </w:rPr>
+              <w:t>autoincrementable</w:t>
+            </w:r>
+            <w:proofErr w:type="spellEnd"/>
+            <w:r>
+              <w:rPr>
+                <w:rFonts w:ascii="Arial" w:eastAsia="Arial" w:hAnsi="Arial" w:cs="Arial"/>
+                <w:sz w:val="24"/>
+                <w:szCs w:val="24"/>
+              </w:rPr>
+              <w:t xml:space="preserve"> (PK)</w:t>
             </w:r>
           </w:p>
         </w:tc>
@@ -2155,15 +2262,35 @@
                 <w:szCs w:val="24"/>
               </w:rPr>
             </w:pPr>
-            <w:r>
-              <w:rPr>
-                <w:rFonts w:ascii="Arial" w:eastAsia="Arial" w:hAnsi="Arial" w:cs="Arial"/>
-                <w:b/>
-                <w:sz w:val="24"/>
-                <w:szCs w:val="24"/>
-              </w:rPr>
-              <w:t>clientes_Id</w:t>
-            </w:r>
+            <w:proofErr w:type="spellStart"/>
+            <w:r>
+              <w:rPr>
+                <w:rFonts w:ascii="Arial" w:eastAsia="Arial" w:hAnsi="Arial" w:cs="Arial"/>
+                <w:b/>
+                <w:sz w:val="24"/>
+                <w:szCs w:val="24"/>
+              </w:rPr>
+              <w:t>clientes_</w:t>
+            </w:r>
+            <w:r>
+              <w:rPr>
+                <w:rFonts w:ascii="Arial" w:eastAsia="Arial" w:hAnsi="Arial" w:cs="Arial"/>
+                <w:b/>
+                <w:sz w:val="24"/>
+                <w:szCs w:val="24"/>
+              </w:rPr>
+              <w:t>i</w:t>
+            </w:r>
+            <w:r>
+              <w:rPr>
+                <w:rFonts w:ascii="Arial" w:eastAsia="Arial" w:hAnsi="Arial" w:cs="Arial"/>
+                <w:b/>
+                <w:sz w:val="24"/>
+                <w:szCs w:val="24"/>
+              </w:rPr>
+              <w:t>d</w:t>
+            </w:r>
+            <w:proofErr w:type="spellEnd"/>
           </w:p>
         </w:tc>
         <w:tc>
@@ -2237,15 +2364,35 @@
                 <w:szCs w:val="24"/>
               </w:rPr>
             </w:pPr>
-            <w:r>
-              <w:rPr>
-                <w:rFonts w:ascii="Arial" w:eastAsia="Arial" w:hAnsi="Arial" w:cs="Arial"/>
-                <w:b/>
-                <w:sz w:val="24"/>
-                <w:szCs w:val="24"/>
-              </w:rPr>
-              <w:t>estatus_compras_ventas_Id</w:t>
-            </w:r>
+            <w:proofErr w:type="spellStart"/>
+            <w:r>
+              <w:rPr>
+                <w:rFonts w:ascii="Arial" w:eastAsia="Arial" w:hAnsi="Arial" w:cs="Arial"/>
+                <w:b/>
+                <w:sz w:val="24"/>
+                <w:szCs w:val="24"/>
+              </w:rPr>
+              <w:t>estatus_compras_ventas_</w:t>
+            </w:r>
+            <w:r>
+              <w:rPr>
+                <w:rFonts w:ascii="Arial" w:eastAsia="Arial" w:hAnsi="Arial" w:cs="Arial"/>
+                <w:b/>
+                <w:sz w:val="24"/>
+                <w:szCs w:val="24"/>
+              </w:rPr>
+              <w:t>i</w:t>
+            </w:r>
+            <w:r>
+              <w:rPr>
+                <w:rFonts w:ascii="Arial" w:eastAsia="Arial" w:hAnsi="Arial" w:cs="Arial"/>
+                <w:b/>
+                <w:sz w:val="24"/>
+                <w:szCs w:val="24"/>
+              </w:rPr>
+              <w:t>d</w:t>
+            </w:r>
+            <w:proofErr w:type="spellEnd"/>
           </w:p>
         </w:tc>
         <w:tc>
@@ -2268,7 +2415,25 @@
                 <w:sz w:val="24"/>
                 <w:szCs w:val="24"/>
               </w:rPr>
-              <w:t>Es la llave foránea que relaciona a la entidad estatus_compras_ventas.</w:t>
+              <w:t xml:space="preserve">Es la llave foránea que relaciona a la entidad </w:t>
+            </w:r>
+            <w:proofErr w:type="spellStart"/>
+            <w:r>
+              <w:rPr>
+                <w:rFonts w:ascii="Arial" w:eastAsia="Arial" w:hAnsi="Arial" w:cs="Arial"/>
+                <w:sz w:val="24"/>
+                <w:szCs w:val="24"/>
+              </w:rPr>
+              <w:t>estatus_compras_ventas</w:t>
+            </w:r>
+            <w:proofErr w:type="spellEnd"/>
+            <w:r>
+              <w:rPr>
+                <w:rFonts w:ascii="Arial" w:eastAsia="Arial" w:hAnsi="Arial" w:cs="Arial"/>
+                <w:sz w:val="24"/>
+                <w:szCs w:val="24"/>
+              </w:rPr>
+              <w:t>.</w:t>
             </w:r>
           </w:p>
         </w:tc>
@@ -2318,15 +2483,35 @@
                 <w:szCs w:val="24"/>
               </w:rPr>
             </w:pPr>
-            <w:r>
-              <w:rPr>
-                <w:rFonts w:ascii="Arial" w:eastAsia="Arial" w:hAnsi="Arial" w:cs="Arial"/>
-                <w:b/>
-                <w:sz w:val="24"/>
-                <w:szCs w:val="24"/>
-              </w:rPr>
-              <w:t>categoría_facturas</w:t>
-            </w:r>
+            <w:proofErr w:type="spellStart"/>
+            <w:r>
+              <w:rPr>
+                <w:rFonts w:ascii="Arial" w:eastAsia="Arial" w:hAnsi="Arial" w:cs="Arial"/>
+                <w:b/>
+                <w:sz w:val="24"/>
+                <w:szCs w:val="24"/>
+              </w:rPr>
+              <w:t>categor</w:t>
+            </w:r>
+            <w:r>
+              <w:rPr>
+                <w:rFonts w:ascii="Arial" w:eastAsia="Arial" w:hAnsi="Arial" w:cs="Arial"/>
+                <w:b/>
+                <w:sz w:val="24"/>
+                <w:szCs w:val="24"/>
+              </w:rPr>
+              <w:t>i</w:t>
+            </w:r>
+            <w:r>
+              <w:rPr>
+                <w:rFonts w:ascii="Arial" w:eastAsia="Arial" w:hAnsi="Arial" w:cs="Arial"/>
+                <w:b/>
+                <w:sz w:val="24"/>
+                <w:szCs w:val="24"/>
+              </w:rPr>
+              <w:t>a_facturas</w:t>
+            </w:r>
+            <w:proofErr w:type="spellEnd"/>
           </w:p>
         </w:tc>
         <w:tc>
@@ -2350,7 +2535,25 @@
                 <w:sz w:val="24"/>
                 <w:szCs w:val="24"/>
               </w:rPr>
-              <w:t>Es la llave foránea que relaciona la entidad categoría_facturas.</w:t>
+              <w:t xml:space="preserve">Es la llave foránea que relaciona la entidad </w:t>
+            </w:r>
+            <w:proofErr w:type="spellStart"/>
+            <w:r>
+              <w:rPr>
+                <w:rFonts w:ascii="Arial" w:eastAsia="Arial" w:hAnsi="Arial" w:cs="Arial"/>
+                <w:sz w:val="24"/>
+                <w:szCs w:val="24"/>
+              </w:rPr>
+              <w:t>categoría_facturas</w:t>
+            </w:r>
+            <w:proofErr w:type="spellEnd"/>
+            <w:r>
+              <w:rPr>
+                <w:rFonts w:ascii="Arial" w:eastAsia="Arial" w:hAnsi="Arial" w:cs="Arial"/>
+                <w:sz w:val="24"/>
+                <w:szCs w:val="24"/>
+              </w:rPr>
+              <w:t>.</w:t>
             </w:r>
           </w:p>
         </w:tc>
@@ -2400,15 +2603,44 @@
                 <w:szCs w:val="24"/>
               </w:rPr>
             </w:pPr>
-            <w:r>
-              <w:rPr>
-                <w:rFonts w:ascii="Arial" w:eastAsia="Arial" w:hAnsi="Arial" w:cs="Arial"/>
-                <w:b/>
-                <w:sz w:val="24"/>
-                <w:szCs w:val="24"/>
-              </w:rPr>
-              <w:t>MontoTotal</w:t>
-            </w:r>
+            <w:proofErr w:type="spellStart"/>
+            <w:r>
+              <w:rPr>
+                <w:rFonts w:ascii="Arial" w:eastAsia="Arial" w:hAnsi="Arial" w:cs="Arial"/>
+                <w:b/>
+                <w:sz w:val="24"/>
+                <w:szCs w:val="24"/>
+              </w:rPr>
+              <w:t>m</w:t>
+            </w:r>
+            <w:r>
+              <w:rPr>
+                <w:rFonts w:ascii="Arial" w:eastAsia="Arial" w:hAnsi="Arial" w:cs="Arial"/>
+                <w:b/>
+                <w:sz w:val="24"/>
+                <w:szCs w:val="24"/>
+              </w:rPr>
+              <w:t>onto</w:t>
+            </w:r>
+            <w:r>
+              <w:rPr>
+                <w:rFonts w:ascii="Arial" w:eastAsia="Arial" w:hAnsi="Arial" w:cs="Arial"/>
+                <w:b/>
+                <w:sz w:val="24"/>
+                <w:szCs w:val="24"/>
+              </w:rPr>
+              <w:t>_t</w:t>
+            </w:r>
+            <w:r>
+              <w:rPr>
+                <w:rFonts w:ascii="Arial" w:eastAsia="Arial" w:hAnsi="Arial" w:cs="Arial"/>
+                <w:b/>
+                <w:sz w:val="24"/>
+                <w:szCs w:val="24"/>
+              </w:rPr>
+              <w:t>otal</w:t>
+            </w:r>
+            <w:proofErr w:type="spellEnd"/>
           </w:p>
         </w:tc>
         <w:tc>
@@ -2451,13 +2683,23 @@
                 <w:szCs w:val="24"/>
               </w:rPr>
             </w:pPr>
-            <w:r>
-              <w:rPr>
-                <w:rFonts w:ascii="Arial" w:eastAsia="Arial" w:hAnsi="Arial" w:cs="Arial"/>
-                <w:sz w:val="24"/>
-                <w:szCs w:val="24"/>
-              </w:rPr>
-              <w:t>Decimal(10,2)</w:t>
+            <w:proofErr w:type="gramStart"/>
+            <w:r>
+              <w:rPr>
+                <w:rFonts w:ascii="Arial" w:eastAsia="Arial" w:hAnsi="Arial" w:cs="Arial"/>
+                <w:sz w:val="24"/>
+                <w:szCs w:val="24"/>
+              </w:rPr>
+              <w:t>Decimal(</w:t>
+            </w:r>
+            <w:proofErr w:type="gramEnd"/>
+            <w:r>
+              <w:rPr>
+                <w:rFonts w:ascii="Arial" w:eastAsia="Arial" w:hAnsi="Arial" w:cs="Arial"/>
+                <w:sz w:val="24"/>
+                <w:szCs w:val="24"/>
+              </w:rPr>
+              <w:t>10,2)</w:t>
             </w:r>
           </w:p>
         </w:tc>
@@ -2482,15 +2724,44 @@
                 <w:szCs w:val="24"/>
               </w:rPr>
             </w:pPr>
-            <w:r>
-              <w:rPr>
-                <w:rFonts w:ascii="Arial" w:eastAsia="Arial" w:hAnsi="Arial" w:cs="Arial"/>
-                <w:b/>
-                <w:sz w:val="24"/>
-                <w:szCs w:val="24"/>
-              </w:rPr>
-              <w:t>Descuentos_Id</w:t>
-            </w:r>
+            <w:proofErr w:type="spellStart"/>
+            <w:r>
+              <w:rPr>
+                <w:rFonts w:ascii="Arial" w:eastAsia="Arial" w:hAnsi="Arial" w:cs="Arial"/>
+                <w:b/>
+                <w:sz w:val="24"/>
+                <w:szCs w:val="24"/>
+              </w:rPr>
+              <w:t>d</w:t>
+            </w:r>
+            <w:r>
+              <w:rPr>
+                <w:rFonts w:ascii="Arial" w:eastAsia="Arial" w:hAnsi="Arial" w:cs="Arial"/>
+                <w:b/>
+                <w:sz w:val="24"/>
+                <w:szCs w:val="24"/>
+              </w:rPr>
+              <w:t>escuentos_</w:t>
+            </w:r>
+            <w:r>
+              <w:rPr>
+                <w:rFonts w:ascii="Arial" w:eastAsia="Arial" w:hAnsi="Arial" w:cs="Arial"/>
+                <w:b/>
+                <w:sz w:val="24"/>
+                <w:szCs w:val="24"/>
+              </w:rPr>
+              <w:t>i</w:t>
+            </w:r>
+            <w:r>
+              <w:rPr>
+                <w:rFonts w:ascii="Arial" w:eastAsia="Arial" w:hAnsi="Arial" w:cs="Arial"/>
+                <w:b/>
+                <w:sz w:val="24"/>
+                <w:szCs w:val="24"/>
+              </w:rPr>
+              <w:t>d</w:t>
+            </w:r>
+            <w:proofErr w:type="spellEnd"/>
           </w:p>
         </w:tc>
         <w:tc>
@@ -2781,7 +3052,16 @@
                 <w:sz w:val="24"/>
                 <w:szCs w:val="24"/>
               </w:rPr>
-              <w:t>Id</w:t>
+              <w:t>i</w:t>
+            </w:r>
+            <w:r>
+              <w:rPr>
+                <w:rFonts w:ascii="Arial" w:eastAsia="Arial" w:hAnsi="Arial" w:cs="Arial"/>
+                <w:b/>
+                <w:sz w:val="24"/>
+                <w:szCs w:val="24"/>
+              </w:rPr>
+              <w:t>d</w:t>
             </w:r>
           </w:p>
         </w:tc>
@@ -2823,13 +3103,51 @@
                 <w:szCs w:val="24"/>
               </w:rPr>
             </w:pPr>
-            <w:r>
-              <w:rPr>
-                <w:rFonts w:ascii="Arial" w:eastAsia="Arial" w:hAnsi="Arial" w:cs="Arial"/>
-                <w:sz w:val="24"/>
-                <w:szCs w:val="24"/>
-              </w:rPr>
-              <w:t>Int autoincrementable(PK)</w:t>
+            <w:proofErr w:type="spellStart"/>
+            <w:r>
+              <w:rPr>
+                <w:rFonts w:ascii="Arial" w:eastAsia="Arial" w:hAnsi="Arial" w:cs="Arial"/>
+                <w:sz w:val="24"/>
+                <w:szCs w:val="24"/>
+              </w:rPr>
+              <w:t>Int</w:t>
+            </w:r>
+            <w:proofErr w:type="spellEnd"/>
+            <w:r>
+              <w:rPr>
+                <w:rFonts w:ascii="Arial" w:eastAsia="Arial" w:hAnsi="Arial" w:cs="Arial"/>
+                <w:sz w:val="24"/>
+                <w:szCs w:val="24"/>
+              </w:rPr>
+              <w:t xml:space="preserve"> </w:t>
+            </w:r>
+            <w:proofErr w:type="spellStart"/>
+            <w:proofErr w:type="gramStart"/>
+            <w:r>
+              <w:rPr>
+                <w:rFonts w:ascii="Arial" w:eastAsia="Arial" w:hAnsi="Arial" w:cs="Arial"/>
+                <w:sz w:val="24"/>
+                <w:szCs w:val="24"/>
+              </w:rPr>
+              <w:t>autoincrementable</w:t>
+            </w:r>
+            <w:proofErr w:type="spellEnd"/>
+            <w:r>
+              <w:rPr>
+                <w:rFonts w:ascii="Arial" w:eastAsia="Arial" w:hAnsi="Arial" w:cs="Arial"/>
+                <w:sz w:val="24"/>
+                <w:szCs w:val="24"/>
+              </w:rPr>
+              <w:t>(</w:t>
+            </w:r>
+            <w:proofErr w:type="gramEnd"/>
+            <w:r>
+              <w:rPr>
+                <w:rFonts w:ascii="Arial" w:eastAsia="Arial" w:hAnsi="Arial" w:cs="Arial"/>
+                <w:sz w:val="24"/>
+                <w:szCs w:val="24"/>
+              </w:rPr>
+              <w:t>PK)</w:t>
             </w:r>
           </w:p>
         </w:tc>
@@ -2850,15 +3168,35 @@
                 <w:szCs w:val="24"/>
               </w:rPr>
             </w:pPr>
-            <w:r>
-              <w:rPr>
-                <w:rFonts w:ascii="Arial" w:eastAsia="Arial" w:hAnsi="Arial" w:cs="Arial"/>
-                <w:b/>
-                <w:sz w:val="24"/>
-                <w:szCs w:val="24"/>
-              </w:rPr>
-              <w:t>proveedores_Id</w:t>
-            </w:r>
+            <w:proofErr w:type="spellStart"/>
+            <w:r>
+              <w:rPr>
+                <w:rFonts w:ascii="Arial" w:eastAsia="Arial" w:hAnsi="Arial" w:cs="Arial"/>
+                <w:b/>
+                <w:sz w:val="24"/>
+                <w:szCs w:val="24"/>
+              </w:rPr>
+              <w:t>proveedores_</w:t>
+            </w:r>
+            <w:r>
+              <w:rPr>
+                <w:rFonts w:ascii="Arial" w:eastAsia="Arial" w:hAnsi="Arial" w:cs="Arial"/>
+                <w:b/>
+                <w:sz w:val="24"/>
+                <w:szCs w:val="24"/>
+              </w:rPr>
+              <w:t>i</w:t>
+            </w:r>
+            <w:r>
+              <w:rPr>
+                <w:rFonts w:ascii="Arial" w:eastAsia="Arial" w:hAnsi="Arial" w:cs="Arial"/>
+                <w:b/>
+                <w:sz w:val="24"/>
+                <w:szCs w:val="24"/>
+              </w:rPr>
+              <w:t>d</w:t>
+            </w:r>
+            <w:proofErr w:type="spellEnd"/>
           </w:p>
         </w:tc>
         <w:tc>
@@ -2926,15 +3264,44 @@
                 <w:szCs w:val="24"/>
               </w:rPr>
             </w:pPr>
-            <w:r>
-              <w:rPr>
-                <w:rFonts w:ascii="Arial" w:eastAsia="Arial" w:hAnsi="Arial" w:cs="Arial"/>
-                <w:b/>
-                <w:sz w:val="24"/>
-                <w:szCs w:val="24"/>
-              </w:rPr>
-              <w:t>Estatus_compras_ventas_Id</w:t>
-            </w:r>
+            <w:proofErr w:type="spellStart"/>
+            <w:r>
+              <w:rPr>
+                <w:rFonts w:ascii="Arial" w:eastAsia="Arial" w:hAnsi="Arial" w:cs="Arial"/>
+                <w:b/>
+                <w:sz w:val="24"/>
+                <w:szCs w:val="24"/>
+              </w:rPr>
+              <w:t>e</w:t>
+            </w:r>
+            <w:r>
+              <w:rPr>
+                <w:rFonts w:ascii="Arial" w:eastAsia="Arial" w:hAnsi="Arial" w:cs="Arial"/>
+                <w:b/>
+                <w:sz w:val="24"/>
+                <w:szCs w:val="24"/>
+              </w:rPr>
+              <w:t>status_compras_ventas_</w:t>
+            </w:r>
+            <w:r>
+              <w:rPr>
+                <w:rFonts w:ascii="Arial" w:eastAsia="Arial" w:hAnsi="Arial" w:cs="Arial"/>
+                <w:b/>
+                <w:sz w:val="24"/>
+                <w:szCs w:val="24"/>
+              </w:rPr>
+              <w:t>i</w:t>
+            </w:r>
+            <w:r>
+              <w:rPr>
+                <w:rFonts w:ascii="Arial" w:eastAsia="Arial" w:hAnsi="Arial" w:cs="Arial"/>
+                <w:b/>
+                <w:sz w:val="24"/>
+                <w:szCs w:val="24"/>
+              </w:rPr>
+              <w:t>d</w:t>
+            </w:r>
+            <w:proofErr w:type="spellEnd"/>
           </w:p>
         </w:tc>
         <w:tc>
@@ -2956,7 +3323,25 @@
                 <w:sz w:val="24"/>
                 <w:szCs w:val="24"/>
               </w:rPr>
-              <w:t>Es la llave foránea que relaciona a la entidad estatus_compras_ventas.</w:t>
+              <w:t xml:space="preserve">Es la llave foránea que relaciona a la entidad </w:t>
+            </w:r>
+            <w:proofErr w:type="spellStart"/>
+            <w:r>
+              <w:rPr>
+                <w:rFonts w:ascii="Arial" w:eastAsia="Arial" w:hAnsi="Arial" w:cs="Arial"/>
+                <w:sz w:val="24"/>
+                <w:szCs w:val="24"/>
+              </w:rPr>
+              <w:t>estatus_compras_ventas</w:t>
+            </w:r>
+            <w:proofErr w:type="spellEnd"/>
+            <w:r>
+              <w:rPr>
+                <w:rFonts w:ascii="Arial" w:eastAsia="Arial" w:hAnsi="Arial" w:cs="Arial"/>
+                <w:sz w:val="24"/>
+                <w:szCs w:val="24"/>
+              </w:rPr>
+              <w:t>.</w:t>
             </w:r>
           </w:p>
         </w:tc>
@@ -3001,15 +3386,17 @@
                 <w:szCs w:val="24"/>
               </w:rPr>
             </w:pPr>
-            <w:r>
-              <w:rPr>
-                <w:rFonts w:ascii="Arial" w:eastAsia="Arial" w:hAnsi="Arial" w:cs="Arial"/>
-                <w:b/>
-                <w:sz w:val="24"/>
-                <w:szCs w:val="24"/>
-              </w:rPr>
-              <w:t>MontoTotal</w:t>
-            </w:r>
+            <w:proofErr w:type="spellStart"/>
+            <w:r>
+              <w:rPr>
+                <w:rFonts w:ascii="Arial" w:eastAsia="Arial" w:hAnsi="Arial" w:cs="Arial"/>
+                <w:b/>
+                <w:sz w:val="24"/>
+                <w:szCs w:val="24"/>
+              </w:rPr>
+              <w:t>monto_total</w:t>
+            </w:r>
+            <w:proofErr w:type="spellEnd"/>
           </w:p>
         </w:tc>
         <w:tc>
@@ -3050,13 +3437,23 @@
                 <w:szCs w:val="24"/>
               </w:rPr>
             </w:pPr>
-            <w:r>
-              <w:rPr>
-                <w:rFonts w:ascii="Arial" w:eastAsia="Arial" w:hAnsi="Arial" w:cs="Arial"/>
-                <w:sz w:val="24"/>
-                <w:szCs w:val="24"/>
-              </w:rPr>
-              <w:t>Decimal(10,2)</w:t>
+            <w:proofErr w:type="gramStart"/>
+            <w:r>
+              <w:rPr>
+                <w:rFonts w:ascii="Arial" w:eastAsia="Arial" w:hAnsi="Arial" w:cs="Arial"/>
+                <w:sz w:val="24"/>
+                <w:szCs w:val="24"/>
+              </w:rPr>
+              <w:t>Decimal(</w:t>
+            </w:r>
+            <w:proofErr w:type="gramEnd"/>
+            <w:r>
+              <w:rPr>
+                <w:rFonts w:ascii="Arial" w:eastAsia="Arial" w:hAnsi="Arial" w:cs="Arial"/>
+                <w:sz w:val="24"/>
+                <w:szCs w:val="24"/>
+              </w:rPr>
+              <w:t>10,2)</w:t>
             </w:r>
           </w:p>
         </w:tc>
@@ -3077,15 +3474,44 @@
                 <w:szCs w:val="24"/>
               </w:rPr>
             </w:pPr>
-            <w:r>
-              <w:rPr>
-                <w:rFonts w:ascii="Arial" w:eastAsia="Arial" w:hAnsi="Arial" w:cs="Arial"/>
-                <w:b/>
-                <w:sz w:val="24"/>
-                <w:szCs w:val="24"/>
-              </w:rPr>
-              <w:t>Descuentos_Id</w:t>
-            </w:r>
+            <w:proofErr w:type="spellStart"/>
+            <w:r>
+              <w:rPr>
+                <w:rFonts w:ascii="Arial" w:eastAsia="Arial" w:hAnsi="Arial" w:cs="Arial"/>
+                <w:b/>
+                <w:sz w:val="24"/>
+                <w:szCs w:val="24"/>
+              </w:rPr>
+              <w:t>d</w:t>
+            </w:r>
+            <w:r>
+              <w:rPr>
+                <w:rFonts w:ascii="Arial" w:eastAsia="Arial" w:hAnsi="Arial" w:cs="Arial"/>
+                <w:b/>
+                <w:sz w:val="24"/>
+                <w:szCs w:val="24"/>
+              </w:rPr>
+              <w:t>escuentos_</w:t>
+            </w:r>
+            <w:r>
+              <w:rPr>
+                <w:rFonts w:ascii="Arial" w:eastAsia="Arial" w:hAnsi="Arial" w:cs="Arial"/>
+                <w:b/>
+                <w:sz w:val="24"/>
+                <w:szCs w:val="24"/>
+              </w:rPr>
+              <w:t>i</w:t>
+            </w:r>
+            <w:r>
+              <w:rPr>
+                <w:rFonts w:ascii="Arial" w:eastAsia="Arial" w:hAnsi="Arial" w:cs="Arial"/>
+                <w:b/>
+                <w:sz w:val="24"/>
+                <w:szCs w:val="24"/>
+              </w:rPr>
+              <w:t>d</w:t>
+            </w:r>
+            <w:proofErr w:type="spellEnd"/>
           </w:p>
         </w:tc>
         <w:tc>
@@ -3376,7 +3802,16 @@
                 <w:sz w:val="24"/>
                 <w:szCs w:val="24"/>
               </w:rPr>
-              <w:t>Id</w:t>
+              <w:t>i</w:t>
+            </w:r>
+            <w:r>
+              <w:rPr>
+                <w:rFonts w:ascii="Arial" w:eastAsia="Arial" w:hAnsi="Arial" w:cs="Arial"/>
+                <w:b/>
+                <w:sz w:val="24"/>
+                <w:szCs w:val="24"/>
+              </w:rPr>
+              <w:t>d</w:t>
             </w:r>
           </w:p>
         </w:tc>
@@ -3418,13 +3853,51 @@
                 <w:szCs w:val="24"/>
               </w:rPr>
             </w:pPr>
-            <w:r>
-              <w:rPr>
-                <w:rFonts w:ascii="Arial" w:eastAsia="Arial" w:hAnsi="Arial" w:cs="Arial"/>
-                <w:sz w:val="24"/>
-                <w:szCs w:val="24"/>
-              </w:rPr>
-              <w:t>Int autoincrementable(PK)</w:t>
+            <w:proofErr w:type="spellStart"/>
+            <w:r>
+              <w:rPr>
+                <w:rFonts w:ascii="Arial" w:eastAsia="Arial" w:hAnsi="Arial" w:cs="Arial"/>
+                <w:sz w:val="24"/>
+                <w:szCs w:val="24"/>
+              </w:rPr>
+              <w:t>Int</w:t>
+            </w:r>
+            <w:proofErr w:type="spellEnd"/>
+            <w:r>
+              <w:rPr>
+                <w:rFonts w:ascii="Arial" w:eastAsia="Arial" w:hAnsi="Arial" w:cs="Arial"/>
+                <w:sz w:val="24"/>
+                <w:szCs w:val="24"/>
+              </w:rPr>
+              <w:t xml:space="preserve"> </w:t>
+            </w:r>
+            <w:proofErr w:type="spellStart"/>
+            <w:proofErr w:type="gramStart"/>
+            <w:r>
+              <w:rPr>
+                <w:rFonts w:ascii="Arial" w:eastAsia="Arial" w:hAnsi="Arial" w:cs="Arial"/>
+                <w:sz w:val="24"/>
+                <w:szCs w:val="24"/>
+              </w:rPr>
+              <w:t>autoincrementable</w:t>
+            </w:r>
+            <w:proofErr w:type="spellEnd"/>
+            <w:r>
+              <w:rPr>
+                <w:rFonts w:ascii="Arial" w:eastAsia="Arial" w:hAnsi="Arial" w:cs="Arial"/>
+                <w:sz w:val="24"/>
+                <w:szCs w:val="24"/>
+              </w:rPr>
+              <w:t>(</w:t>
+            </w:r>
+            <w:proofErr w:type="gramEnd"/>
+            <w:r>
+              <w:rPr>
+                <w:rFonts w:ascii="Arial" w:eastAsia="Arial" w:hAnsi="Arial" w:cs="Arial"/>
+                <w:sz w:val="24"/>
+                <w:szCs w:val="24"/>
+              </w:rPr>
+              <w:t>PK)</w:t>
             </w:r>
           </w:p>
         </w:tc>
@@ -3494,13 +3967,33 @@
                 <w:szCs w:val="24"/>
               </w:rPr>
             </w:pPr>
-            <w:r>
-              <w:rPr>
-                <w:rFonts w:ascii="Arial" w:eastAsia="Arial" w:hAnsi="Arial" w:cs="Arial"/>
-                <w:sz w:val="24"/>
-                <w:szCs w:val="24"/>
-              </w:rPr>
-              <w:t>String(99)</w:t>
+            <w:proofErr w:type="spellStart"/>
+            <w:proofErr w:type="gramStart"/>
+            <w:r>
+              <w:rPr>
+                <w:rFonts w:ascii="Arial" w:eastAsia="Arial" w:hAnsi="Arial" w:cs="Arial"/>
+                <w:sz w:val="24"/>
+                <w:szCs w:val="24"/>
+              </w:rPr>
+              <w:t>String</w:t>
+            </w:r>
+            <w:proofErr w:type="spellEnd"/>
+            <w:r>
+              <w:rPr>
+                <w:rFonts w:ascii="Arial" w:eastAsia="Arial" w:hAnsi="Arial" w:cs="Arial"/>
+                <w:sz w:val="24"/>
+                <w:szCs w:val="24"/>
+              </w:rPr>
+              <w:t>(</w:t>
+            </w:r>
+            <w:proofErr w:type="gramEnd"/>
+            <w:r>
+              <w:rPr>
+                <w:rFonts w:ascii="Arial" w:eastAsia="Arial" w:hAnsi="Arial" w:cs="Arial"/>
+                <w:sz w:val="24"/>
+                <w:szCs w:val="24"/>
+              </w:rPr>
+              <w:t>99)</w:t>
             </w:r>
           </w:p>
         </w:tc>
@@ -3521,6 +4014,7 @@
                 <w:szCs w:val="24"/>
               </w:rPr>
             </w:pPr>
+            <w:proofErr w:type="spellStart"/>
             <w:r>
               <w:rPr>
                 <w:rFonts w:ascii="Arial" w:eastAsia="Arial" w:hAnsi="Arial" w:cs="Arial"/>
@@ -3530,6 +4024,7 @@
               </w:rPr>
               <w:t>telefono</w:t>
             </w:r>
+            <w:proofErr w:type="spellEnd"/>
           </w:p>
         </w:tc>
         <w:tc>
@@ -3570,13 +4065,33 @@
                 <w:szCs w:val="24"/>
               </w:rPr>
             </w:pPr>
-            <w:r>
-              <w:rPr>
-                <w:rFonts w:ascii="Arial" w:eastAsia="Arial" w:hAnsi="Arial" w:cs="Arial"/>
-                <w:sz w:val="24"/>
-                <w:szCs w:val="24"/>
-              </w:rPr>
-              <w:t>String(10)</w:t>
+            <w:proofErr w:type="spellStart"/>
+            <w:proofErr w:type="gramStart"/>
+            <w:r>
+              <w:rPr>
+                <w:rFonts w:ascii="Arial" w:eastAsia="Arial" w:hAnsi="Arial" w:cs="Arial"/>
+                <w:sz w:val="24"/>
+                <w:szCs w:val="24"/>
+              </w:rPr>
+              <w:t>String</w:t>
+            </w:r>
+            <w:proofErr w:type="spellEnd"/>
+            <w:r>
+              <w:rPr>
+                <w:rFonts w:ascii="Arial" w:eastAsia="Arial" w:hAnsi="Arial" w:cs="Arial"/>
+                <w:sz w:val="24"/>
+                <w:szCs w:val="24"/>
+              </w:rPr>
+              <w:t>(</w:t>
+            </w:r>
+            <w:proofErr w:type="gramEnd"/>
+            <w:r>
+              <w:rPr>
+                <w:rFonts w:ascii="Arial" w:eastAsia="Arial" w:hAnsi="Arial" w:cs="Arial"/>
+                <w:sz w:val="24"/>
+                <w:szCs w:val="24"/>
+              </w:rPr>
+              <w:t>10)</w:t>
             </w:r>
           </w:p>
         </w:tc>
@@ -3646,13 +4161,33 @@
                 <w:szCs w:val="24"/>
               </w:rPr>
             </w:pPr>
-            <w:r>
-              <w:rPr>
-                <w:rFonts w:ascii="Arial" w:eastAsia="Arial" w:hAnsi="Arial" w:cs="Arial"/>
-                <w:sz w:val="24"/>
-                <w:szCs w:val="24"/>
-              </w:rPr>
-              <w:t>String(99)</w:t>
+            <w:proofErr w:type="spellStart"/>
+            <w:proofErr w:type="gramStart"/>
+            <w:r>
+              <w:rPr>
+                <w:rFonts w:ascii="Arial" w:eastAsia="Arial" w:hAnsi="Arial" w:cs="Arial"/>
+                <w:sz w:val="24"/>
+                <w:szCs w:val="24"/>
+              </w:rPr>
+              <w:t>String</w:t>
+            </w:r>
+            <w:proofErr w:type="spellEnd"/>
+            <w:r>
+              <w:rPr>
+                <w:rFonts w:ascii="Arial" w:eastAsia="Arial" w:hAnsi="Arial" w:cs="Arial"/>
+                <w:sz w:val="24"/>
+                <w:szCs w:val="24"/>
+              </w:rPr>
+              <w:t>(</w:t>
+            </w:r>
+            <w:proofErr w:type="gramEnd"/>
+            <w:r>
+              <w:rPr>
+                <w:rFonts w:ascii="Arial" w:eastAsia="Arial" w:hAnsi="Arial" w:cs="Arial"/>
+                <w:sz w:val="24"/>
+                <w:szCs w:val="24"/>
+              </w:rPr>
+              <w:t>99)</w:t>
             </w:r>
           </w:p>
         </w:tc>
@@ -3680,7 +4215,16 @@
                 <w:sz w:val="24"/>
                 <w:szCs w:val="24"/>
               </w:rPr>
-              <w:t>Numero</w:t>
+              <w:t>n</w:t>
+            </w:r>
+            <w:r>
+              <w:rPr>
+                <w:rFonts w:ascii="Arial" w:eastAsia="Arial" w:hAnsi="Arial" w:cs="Arial"/>
+                <w:b/>
+                <w:sz w:val="24"/>
+                <w:szCs w:val="24"/>
+              </w:rPr>
+              <w:t>umero</w:t>
             </w:r>
           </w:p>
         </w:tc>
@@ -3722,6 +4266,7 @@
                 <w:szCs w:val="24"/>
               </w:rPr>
             </w:pPr>
+            <w:proofErr w:type="spellStart"/>
             <w:r>
               <w:rPr>
                 <w:rFonts w:ascii="Arial" w:eastAsia="Arial" w:hAnsi="Arial" w:cs="Arial"/>
@@ -3730,6 +4275,7 @@
               </w:rPr>
               <w:t>Int</w:t>
             </w:r>
+            <w:proofErr w:type="spellEnd"/>
           </w:p>
         </w:tc>
       </w:tr>
@@ -3749,15 +4295,26 @@
                 <w:szCs w:val="24"/>
               </w:rPr>
             </w:pPr>
-            <w:r>
-              <w:rPr>
-                <w:rFonts w:ascii="Arial" w:eastAsia="Arial" w:hAnsi="Arial" w:cs="Arial"/>
-                <w:b/>
-                <w:sz w:val="24"/>
-                <w:szCs w:val="24"/>
-              </w:rPr>
-              <w:t>Codigo_postal</w:t>
-            </w:r>
+            <w:proofErr w:type="spellStart"/>
+            <w:r>
+              <w:rPr>
+                <w:rFonts w:ascii="Arial" w:eastAsia="Arial" w:hAnsi="Arial" w:cs="Arial"/>
+                <w:b/>
+                <w:sz w:val="24"/>
+                <w:szCs w:val="24"/>
+              </w:rPr>
+              <w:t>c</w:t>
+            </w:r>
+            <w:r>
+              <w:rPr>
+                <w:rFonts w:ascii="Arial" w:eastAsia="Arial" w:hAnsi="Arial" w:cs="Arial"/>
+                <w:b/>
+                <w:sz w:val="24"/>
+                <w:szCs w:val="24"/>
+              </w:rPr>
+              <w:t>odigo_postal</w:t>
+            </w:r>
+            <w:proofErr w:type="spellEnd"/>
           </w:p>
         </w:tc>
         <w:tc>
@@ -3798,6 +4355,7 @@
                 <w:szCs w:val="24"/>
               </w:rPr>
             </w:pPr>
+            <w:proofErr w:type="spellStart"/>
             <w:r>
               <w:rPr>
                 <w:rFonts w:ascii="Arial" w:eastAsia="Arial" w:hAnsi="Arial" w:cs="Arial"/>
@@ -3806,6 +4364,7 @@
               </w:rPr>
               <w:t>Int</w:t>
             </w:r>
+            <w:proofErr w:type="spellEnd"/>
           </w:p>
         </w:tc>
       </w:tr>
@@ -3874,13 +4433,33 @@
                 <w:szCs w:val="24"/>
               </w:rPr>
             </w:pPr>
-            <w:r>
-              <w:rPr>
-                <w:rFonts w:ascii="Arial" w:eastAsia="Arial" w:hAnsi="Arial" w:cs="Arial"/>
-                <w:sz w:val="24"/>
-                <w:szCs w:val="24"/>
-              </w:rPr>
-              <w:t>String(45)</w:t>
+            <w:proofErr w:type="spellStart"/>
+            <w:proofErr w:type="gramStart"/>
+            <w:r>
+              <w:rPr>
+                <w:rFonts w:ascii="Arial" w:eastAsia="Arial" w:hAnsi="Arial" w:cs="Arial"/>
+                <w:sz w:val="24"/>
+                <w:szCs w:val="24"/>
+              </w:rPr>
+              <w:t>String</w:t>
+            </w:r>
+            <w:proofErr w:type="spellEnd"/>
+            <w:r>
+              <w:rPr>
+                <w:rFonts w:ascii="Arial" w:eastAsia="Arial" w:hAnsi="Arial" w:cs="Arial"/>
+                <w:sz w:val="24"/>
+                <w:szCs w:val="24"/>
+              </w:rPr>
+              <w:t>(</w:t>
+            </w:r>
+            <w:proofErr w:type="gramEnd"/>
+            <w:r>
+              <w:rPr>
+                <w:rFonts w:ascii="Arial" w:eastAsia="Arial" w:hAnsi="Arial" w:cs="Arial"/>
+                <w:sz w:val="24"/>
+                <w:szCs w:val="24"/>
+              </w:rPr>
+              <w:t>45)</w:t>
             </w:r>
           </w:p>
         </w:tc>
@@ -3901,6 +4480,7 @@
                 <w:szCs w:val="24"/>
               </w:rPr>
             </w:pPr>
+            <w:proofErr w:type="spellStart"/>
             <w:r>
               <w:rPr>
                 <w:rFonts w:ascii="Arial" w:eastAsia="Arial" w:hAnsi="Arial" w:cs="Arial"/>
@@ -3910,6 +4490,7 @@
               </w:rPr>
               <w:t>password</w:t>
             </w:r>
+            <w:proofErr w:type="spellEnd"/>
           </w:p>
         </w:tc>
         <w:tc>
@@ -3950,13 +4531,33 @@
                 <w:szCs w:val="24"/>
               </w:rPr>
             </w:pPr>
-            <w:r>
-              <w:rPr>
-                <w:rFonts w:ascii="Arial" w:eastAsia="Arial" w:hAnsi="Arial" w:cs="Arial"/>
-                <w:sz w:val="24"/>
-                <w:szCs w:val="24"/>
-              </w:rPr>
-              <w:t>String(99)</w:t>
+            <w:proofErr w:type="spellStart"/>
+            <w:proofErr w:type="gramStart"/>
+            <w:r>
+              <w:rPr>
+                <w:rFonts w:ascii="Arial" w:eastAsia="Arial" w:hAnsi="Arial" w:cs="Arial"/>
+                <w:sz w:val="24"/>
+                <w:szCs w:val="24"/>
+              </w:rPr>
+              <w:t>String</w:t>
+            </w:r>
+            <w:proofErr w:type="spellEnd"/>
+            <w:r>
+              <w:rPr>
+                <w:rFonts w:ascii="Arial" w:eastAsia="Arial" w:hAnsi="Arial" w:cs="Arial"/>
+                <w:sz w:val="24"/>
+                <w:szCs w:val="24"/>
+              </w:rPr>
+              <w:t>(</w:t>
+            </w:r>
+            <w:proofErr w:type="gramEnd"/>
+            <w:r>
+              <w:rPr>
+                <w:rFonts w:ascii="Arial" w:eastAsia="Arial" w:hAnsi="Arial" w:cs="Arial"/>
+                <w:sz w:val="24"/>
+                <w:szCs w:val="24"/>
+              </w:rPr>
+              <w:t>99)</w:t>
             </w:r>
           </w:p>
         </w:tc>
@@ -4198,7 +4799,16 @@
                 <w:sz w:val="24"/>
                 <w:szCs w:val="24"/>
               </w:rPr>
-              <w:t>Id</w:t>
+              <w:t>i</w:t>
+            </w:r>
+            <w:r>
+              <w:rPr>
+                <w:rFonts w:ascii="Arial" w:eastAsia="Arial" w:hAnsi="Arial" w:cs="Arial"/>
+                <w:b/>
+                <w:sz w:val="24"/>
+                <w:szCs w:val="24"/>
+              </w:rPr>
+              <w:t>d</w:t>
             </w:r>
           </w:p>
         </w:tc>
@@ -4240,13 +4850,59 @@
                 <w:szCs w:val="24"/>
               </w:rPr>
             </w:pPr>
-            <w:r>
-              <w:rPr>
-                <w:rFonts w:ascii="Arial" w:eastAsia="Arial" w:hAnsi="Arial" w:cs="Arial"/>
-                <w:sz w:val="24"/>
-                <w:szCs w:val="24"/>
-              </w:rPr>
-              <w:t>Int auto_increment(PK)</w:t>
+            <w:proofErr w:type="spellStart"/>
+            <w:r>
+              <w:rPr>
+                <w:rFonts w:ascii="Arial" w:eastAsia="Arial" w:hAnsi="Arial" w:cs="Arial"/>
+                <w:sz w:val="24"/>
+                <w:szCs w:val="24"/>
+              </w:rPr>
+              <w:t>Int</w:t>
+            </w:r>
+            <w:proofErr w:type="spellEnd"/>
+            <w:r>
+              <w:rPr>
+                <w:rFonts w:ascii="Arial" w:eastAsia="Arial" w:hAnsi="Arial" w:cs="Arial"/>
+                <w:sz w:val="24"/>
+                <w:szCs w:val="24"/>
+              </w:rPr>
+              <w:t xml:space="preserve"> </w:t>
+            </w:r>
+            <w:proofErr w:type="spellStart"/>
+            <w:r>
+              <w:rPr>
+                <w:rFonts w:ascii="Arial" w:eastAsia="Arial" w:hAnsi="Arial" w:cs="Arial"/>
+                <w:sz w:val="24"/>
+                <w:szCs w:val="24"/>
+              </w:rPr>
+              <w:t>auto_</w:t>
+            </w:r>
+            <w:proofErr w:type="gramStart"/>
+            <w:r>
+              <w:rPr>
+                <w:rFonts w:ascii="Arial" w:eastAsia="Arial" w:hAnsi="Arial" w:cs="Arial"/>
+                <w:sz w:val="24"/>
+                <w:szCs w:val="24"/>
+              </w:rPr>
+              <w:t>increment</w:t>
+            </w:r>
+            <w:proofErr w:type="spellEnd"/>
+            <w:r>
+              <w:rPr>
+                <w:rFonts w:ascii="Arial" w:eastAsia="Arial" w:hAnsi="Arial" w:cs="Arial"/>
+                <w:sz w:val="24"/>
+                <w:szCs w:val="24"/>
+              </w:rPr>
+              <w:t>(</w:t>
+            </w:r>
+            <w:proofErr w:type="gramEnd"/>
+            <w:r>
+              <w:rPr>
+                <w:rFonts w:ascii="Arial" w:eastAsia="Arial" w:hAnsi="Arial" w:cs="Arial"/>
+                <w:sz w:val="24"/>
+                <w:szCs w:val="24"/>
+              </w:rPr>
+              <w:t>PK)</w:t>
             </w:r>
           </w:p>
         </w:tc>
@@ -4316,13 +4972,33 @@
                 <w:szCs w:val="24"/>
               </w:rPr>
             </w:pPr>
-            <w:r>
-              <w:rPr>
-                <w:rFonts w:ascii="Arial" w:eastAsia="Arial" w:hAnsi="Arial" w:cs="Arial"/>
-                <w:sz w:val="24"/>
-                <w:szCs w:val="24"/>
-              </w:rPr>
-              <w:t>String(99)</w:t>
+            <w:proofErr w:type="spellStart"/>
+            <w:proofErr w:type="gramStart"/>
+            <w:r>
+              <w:rPr>
+                <w:rFonts w:ascii="Arial" w:eastAsia="Arial" w:hAnsi="Arial" w:cs="Arial"/>
+                <w:sz w:val="24"/>
+                <w:szCs w:val="24"/>
+              </w:rPr>
+              <w:t>String</w:t>
+            </w:r>
+            <w:proofErr w:type="spellEnd"/>
+            <w:r>
+              <w:rPr>
+                <w:rFonts w:ascii="Arial" w:eastAsia="Arial" w:hAnsi="Arial" w:cs="Arial"/>
+                <w:sz w:val="24"/>
+                <w:szCs w:val="24"/>
+              </w:rPr>
+              <w:t>(</w:t>
+            </w:r>
+            <w:proofErr w:type="gramEnd"/>
+            <w:r>
+              <w:rPr>
+                <w:rFonts w:ascii="Arial" w:eastAsia="Arial" w:hAnsi="Arial" w:cs="Arial"/>
+                <w:sz w:val="24"/>
+                <w:szCs w:val="24"/>
+              </w:rPr>
+              <w:t>99)</w:t>
             </w:r>
           </w:p>
         </w:tc>
@@ -4343,6 +5019,7 @@
                 <w:szCs w:val="24"/>
               </w:rPr>
             </w:pPr>
+            <w:proofErr w:type="spellStart"/>
             <w:r>
               <w:rPr>
                 <w:rFonts w:ascii="Arial" w:eastAsia="Arial" w:hAnsi="Arial" w:cs="Arial"/>
@@ -4352,6 +5029,7 @@
               </w:rPr>
               <w:t>telefono</w:t>
             </w:r>
+            <w:proofErr w:type="spellEnd"/>
           </w:p>
         </w:tc>
         <w:tc>
@@ -4392,13 +5070,33 @@
                 <w:szCs w:val="24"/>
               </w:rPr>
             </w:pPr>
-            <w:r>
-              <w:rPr>
-                <w:rFonts w:ascii="Arial" w:eastAsia="Arial" w:hAnsi="Arial" w:cs="Arial"/>
-                <w:sz w:val="24"/>
-                <w:szCs w:val="24"/>
-              </w:rPr>
-              <w:t>String(10)</w:t>
+            <w:proofErr w:type="spellStart"/>
+            <w:proofErr w:type="gramStart"/>
+            <w:r>
+              <w:rPr>
+                <w:rFonts w:ascii="Arial" w:eastAsia="Arial" w:hAnsi="Arial" w:cs="Arial"/>
+                <w:sz w:val="24"/>
+                <w:szCs w:val="24"/>
+              </w:rPr>
+              <w:t>String</w:t>
+            </w:r>
+            <w:proofErr w:type="spellEnd"/>
+            <w:r>
+              <w:rPr>
+                <w:rFonts w:ascii="Arial" w:eastAsia="Arial" w:hAnsi="Arial" w:cs="Arial"/>
+                <w:sz w:val="24"/>
+                <w:szCs w:val="24"/>
+              </w:rPr>
+              <w:t>(</w:t>
+            </w:r>
+            <w:proofErr w:type="gramEnd"/>
+            <w:r>
+              <w:rPr>
+                <w:rFonts w:ascii="Arial" w:eastAsia="Arial" w:hAnsi="Arial" w:cs="Arial"/>
+                <w:sz w:val="24"/>
+                <w:szCs w:val="24"/>
+              </w:rPr>
+              <w:t>10)</w:t>
             </w:r>
           </w:p>
         </w:tc>
@@ -4468,13 +5166,33 @@
                 <w:szCs w:val="24"/>
               </w:rPr>
             </w:pPr>
-            <w:r>
-              <w:rPr>
-                <w:rFonts w:ascii="Arial" w:eastAsia="Arial" w:hAnsi="Arial" w:cs="Arial"/>
-                <w:sz w:val="24"/>
-                <w:szCs w:val="24"/>
-              </w:rPr>
-              <w:t>String(99)</w:t>
+            <w:proofErr w:type="spellStart"/>
+            <w:proofErr w:type="gramStart"/>
+            <w:r>
+              <w:rPr>
+                <w:rFonts w:ascii="Arial" w:eastAsia="Arial" w:hAnsi="Arial" w:cs="Arial"/>
+                <w:sz w:val="24"/>
+                <w:szCs w:val="24"/>
+              </w:rPr>
+              <w:t>String</w:t>
+            </w:r>
+            <w:proofErr w:type="spellEnd"/>
+            <w:r>
+              <w:rPr>
+                <w:rFonts w:ascii="Arial" w:eastAsia="Arial" w:hAnsi="Arial" w:cs="Arial"/>
+                <w:sz w:val="24"/>
+                <w:szCs w:val="24"/>
+              </w:rPr>
+              <w:t>(</w:t>
+            </w:r>
+            <w:proofErr w:type="gramEnd"/>
+            <w:r>
+              <w:rPr>
+                <w:rFonts w:ascii="Arial" w:eastAsia="Arial" w:hAnsi="Arial" w:cs="Arial"/>
+                <w:sz w:val="24"/>
+                <w:szCs w:val="24"/>
+              </w:rPr>
+              <w:t>99)</w:t>
             </w:r>
           </w:p>
         </w:tc>
@@ -4502,7 +5220,16 @@
                 <w:sz w:val="24"/>
                 <w:szCs w:val="24"/>
               </w:rPr>
-              <w:t>Numero</w:t>
+              <w:t>n</w:t>
+            </w:r>
+            <w:r>
+              <w:rPr>
+                <w:rFonts w:ascii="Arial" w:eastAsia="Arial" w:hAnsi="Arial" w:cs="Arial"/>
+                <w:b/>
+                <w:sz w:val="24"/>
+                <w:szCs w:val="24"/>
+              </w:rPr>
+              <w:t>umero</w:t>
             </w:r>
           </w:p>
         </w:tc>
@@ -4544,6 +5271,7 @@
                 <w:szCs w:val="24"/>
               </w:rPr>
             </w:pPr>
+            <w:proofErr w:type="spellStart"/>
             <w:r>
               <w:rPr>
                 <w:rFonts w:ascii="Arial" w:eastAsia="Arial" w:hAnsi="Arial" w:cs="Arial"/>
@@ -4552,6 +5280,7 @@
               </w:rPr>
               <w:t>Int</w:t>
             </w:r>
+            <w:proofErr w:type="spellEnd"/>
           </w:p>
         </w:tc>
       </w:tr>
@@ -4571,15 +5300,26 @@
                 <w:szCs w:val="24"/>
               </w:rPr>
             </w:pPr>
-            <w:r>
-              <w:rPr>
-                <w:rFonts w:ascii="Arial" w:eastAsia="Arial" w:hAnsi="Arial" w:cs="Arial"/>
-                <w:b/>
-                <w:sz w:val="24"/>
-                <w:szCs w:val="24"/>
-              </w:rPr>
-              <w:t>Codigo_postal</w:t>
-            </w:r>
+            <w:proofErr w:type="spellStart"/>
+            <w:r>
+              <w:rPr>
+                <w:rFonts w:ascii="Arial" w:eastAsia="Arial" w:hAnsi="Arial" w:cs="Arial"/>
+                <w:b/>
+                <w:sz w:val="24"/>
+                <w:szCs w:val="24"/>
+              </w:rPr>
+              <w:t>c</w:t>
+            </w:r>
+            <w:r>
+              <w:rPr>
+                <w:rFonts w:ascii="Arial" w:eastAsia="Arial" w:hAnsi="Arial" w:cs="Arial"/>
+                <w:b/>
+                <w:sz w:val="24"/>
+                <w:szCs w:val="24"/>
+              </w:rPr>
+              <w:t>odigo_postal</w:t>
+            </w:r>
+            <w:proofErr w:type="spellEnd"/>
           </w:p>
         </w:tc>
         <w:tc>
@@ -4620,6 +5360,7 @@
                 <w:szCs w:val="24"/>
               </w:rPr>
             </w:pPr>
+            <w:proofErr w:type="spellStart"/>
             <w:r>
               <w:rPr>
                 <w:rFonts w:ascii="Arial" w:eastAsia="Arial" w:hAnsi="Arial" w:cs="Arial"/>
@@ -4628,6 +5369,7 @@
               </w:rPr>
               <w:t>Int</w:t>
             </w:r>
+            <w:proofErr w:type="spellEnd"/>
           </w:p>
         </w:tc>
       </w:tr>
@@ -4696,13 +5438,33 @@
                 <w:szCs w:val="24"/>
               </w:rPr>
             </w:pPr>
-            <w:r>
-              <w:rPr>
-                <w:rFonts w:ascii="Arial" w:eastAsia="Arial" w:hAnsi="Arial" w:cs="Arial"/>
-                <w:sz w:val="24"/>
-                <w:szCs w:val="24"/>
-              </w:rPr>
-              <w:t>String(45)</w:t>
+            <w:proofErr w:type="spellStart"/>
+            <w:proofErr w:type="gramStart"/>
+            <w:r>
+              <w:rPr>
+                <w:rFonts w:ascii="Arial" w:eastAsia="Arial" w:hAnsi="Arial" w:cs="Arial"/>
+                <w:sz w:val="24"/>
+                <w:szCs w:val="24"/>
+              </w:rPr>
+              <w:t>String</w:t>
+            </w:r>
+            <w:proofErr w:type="spellEnd"/>
+            <w:r>
+              <w:rPr>
+                <w:rFonts w:ascii="Arial" w:eastAsia="Arial" w:hAnsi="Arial" w:cs="Arial"/>
+                <w:sz w:val="24"/>
+                <w:szCs w:val="24"/>
+              </w:rPr>
+              <w:t>(</w:t>
+            </w:r>
+            <w:proofErr w:type="gramEnd"/>
+            <w:r>
+              <w:rPr>
+                <w:rFonts w:ascii="Arial" w:eastAsia="Arial" w:hAnsi="Arial" w:cs="Arial"/>
+                <w:sz w:val="24"/>
+                <w:szCs w:val="24"/>
+              </w:rPr>
+              <w:t>45)</w:t>
             </w:r>
           </w:p>
         </w:tc>
@@ -5101,7 +5863,35 @@
                 <w:sz w:val="24"/>
                 <w:szCs w:val="24"/>
               </w:rPr>
-              <w:t>INT autoincrement(PK)</w:t>
+              <w:t xml:space="preserve">INT </w:t>
+            </w:r>
+            <w:proofErr w:type="spellStart"/>
+            <w:proofErr w:type="gramStart"/>
+            <w:r>
+              <w:rPr>
+                <w:rFonts w:ascii="Arial" w:eastAsia="Arial" w:hAnsi="Arial" w:cs="Arial"/>
+                <w:sz w:val="24"/>
+                <w:szCs w:val="24"/>
+              </w:rPr>
+              <w:t>autoincrement</w:t>
+            </w:r>
+            <w:proofErr w:type="spellEnd"/>
+            <w:r>
+              <w:rPr>
+                <w:rFonts w:ascii="Arial" w:eastAsia="Arial" w:hAnsi="Arial" w:cs="Arial"/>
+                <w:sz w:val="24"/>
+                <w:szCs w:val="24"/>
+              </w:rPr>
+              <w:t>(</w:t>
+            </w:r>
+            <w:proofErr w:type="gramEnd"/>
+            <w:r>
+              <w:rPr>
+                <w:rFonts w:ascii="Arial" w:eastAsia="Arial" w:hAnsi="Arial" w:cs="Arial"/>
+                <w:sz w:val="24"/>
+                <w:szCs w:val="24"/>
+              </w:rPr>
+              <w:t>PK)</w:t>
             </w:r>
           </w:p>
         </w:tc>
@@ -5135,6 +5925,7 @@
                 <w:szCs w:val="24"/>
               </w:rPr>
             </w:pPr>
+            <w:proofErr w:type="spellStart"/>
             <w:r>
               <w:rPr>
                 <w:rFonts w:ascii="Arial" w:eastAsia="Arial" w:hAnsi="Arial" w:cs="Arial"/>
@@ -5144,6 +5935,7 @@
               </w:rPr>
               <w:t>ingreso_total</w:t>
             </w:r>
+            <w:proofErr w:type="spellEnd"/>
           </w:p>
         </w:tc>
         <w:tc>
@@ -5210,13 +6002,23 @@
                 <w:szCs w:val="24"/>
               </w:rPr>
             </w:pPr>
-            <w:r>
-              <w:rPr>
-                <w:rFonts w:ascii="Arial" w:eastAsia="Arial" w:hAnsi="Arial" w:cs="Arial"/>
-                <w:sz w:val="24"/>
-                <w:szCs w:val="24"/>
-              </w:rPr>
-              <w:t>DECIMAL(10, 2)</w:t>
+            <w:proofErr w:type="gramStart"/>
+            <w:r>
+              <w:rPr>
+                <w:rFonts w:ascii="Arial" w:eastAsia="Arial" w:hAnsi="Arial" w:cs="Arial"/>
+                <w:sz w:val="24"/>
+                <w:szCs w:val="24"/>
+              </w:rPr>
+              <w:t>DECIMAL(</w:t>
+            </w:r>
+            <w:proofErr w:type="gramEnd"/>
+            <w:r>
+              <w:rPr>
+                <w:rFonts w:ascii="Arial" w:eastAsia="Arial" w:hAnsi="Arial" w:cs="Arial"/>
+                <w:sz w:val="24"/>
+                <w:szCs w:val="24"/>
+              </w:rPr>
+              <w:t>10, 2)</w:t>
             </w:r>
           </w:p>
         </w:tc>
@@ -5325,13 +6127,23 @@
                 <w:szCs w:val="24"/>
               </w:rPr>
             </w:pPr>
-            <w:r>
-              <w:rPr>
-                <w:rFonts w:ascii="Arial" w:eastAsia="Arial" w:hAnsi="Arial" w:cs="Arial"/>
-                <w:sz w:val="24"/>
-                <w:szCs w:val="24"/>
-              </w:rPr>
-              <w:t>TIMESTAMP(2)</w:t>
+            <w:proofErr w:type="gramStart"/>
+            <w:r>
+              <w:rPr>
+                <w:rFonts w:ascii="Arial" w:eastAsia="Arial" w:hAnsi="Arial" w:cs="Arial"/>
+                <w:sz w:val="24"/>
+                <w:szCs w:val="24"/>
+              </w:rPr>
+              <w:t>TIMESTAMP(</w:t>
+            </w:r>
+            <w:proofErr w:type="gramEnd"/>
+            <w:r>
+              <w:rPr>
+                <w:rFonts w:ascii="Arial" w:eastAsia="Arial" w:hAnsi="Arial" w:cs="Arial"/>
+                <w:sz w:val="24"/>
+                <w:szCs w:val="24"/>
+              </w:rPr>
+              <w:t>2)</w:t>
             </w:r>
           </w:p>
         </w:tc>
@@ -5732,7 +6544,35 @@
                 <w:sz w:val="24"/>
                 <w:szCs w:val="24"/>
               </w:rPr>
-              <w:t>INT autoincrement(PK)</w:t>
+              <w:t xml:space="preserve">INT </w:t>
+            </w:r>
+            <w:proofErr w:type="spellStart"/>
+            <w:proofErr w:type="gramStart"/>
+            <w:r>
+              <w:rPr>
+                <w:rFonts w:ascii="Arial" w:eastAsia="Arial" w:hAnsi="Arial" w:cs="Arial"/>
+                <w:sz w:val="24"/>
+                <w:szCs w:val="24"/>
+              </w:rPr>
+              <w:t>autoincrement</w:t>
+            </w:r>
+            <w:proofErr w:type="spellEnd"/>
+            <w:r>
+              <w:rPr>
+                <w:rFonts w:ascii="Arial" w:eastAsia="Arial" w:hAnsi="Arial" w:cs="Arial"/>
+                <w:sz w:val="24"/>
+                <w:szCs w:val="24"/>
+              </w:rPr>
+              <w:t>(</w:t>
+            </w:r>
+            <w:proofErr w:type="gramEnd"/>
+            <w:r>
+              <w:rPr>
+                <w:rFonts w:ascii="Arial" w:eastAsia="Arial" w:hAnsi="Arial" w:cs="Arial"/>
+                <w:sz w:val="24"/>
+                <w:szCs w:val="24"/>
+              </w:rPr>
+              <w:t>PK)</w:t>
             </w:r>
           </w:p>
         </w:tc>
@@ -5766,6 +6606,7 @@
                 <w:szCs w:val="24"/>
               </w:rPr>
             </w:pPr>
+            <w:proofErr w:type="spellStart"/>
             <w:r>
               <w:rPr>
                 <w:rFonts w:ascii="Arial" w:eastAsia="Arial" w:hAnsi="Arial" w:cs="Arial"/>
@@ -5775,6 +6616,7 @@
               </w:rPr>
               <w:t>egreso_total</w:t>
             </w:r>
+            <w:proofErr w:type="spellEnd"/>
           </w:p>
         </w:tc>
         <w:tc>
@@ -5841,13 +6683,23 @@
                 <w:szCs w:val="24"/>
               </w:rPr>
             </w:pPr>
-            <w:r>
-              <w:rPr>
-                <w:rFonts w:ascii="Arial" w:eastAsia="Arial" w:hAnsi="Arial" w:cs="Arial"/>
-                <w:sz w:val="24"/>
-                <w:szCs w:val="24"/>
-              </w:rPr>
-              <w:t>DECIMAL(10, 2)</w:t>
+            <w:proofErr w:type="gramStart"/>
+            <w:r>
+              <w:rPr>
+                <w:rFonts w:ascii="Arial" w:eastAsia="Arial" w:hAnsi="Arial" w:cs="Arial"/>
+                <w:sz w:val="24"/>
+                <w:szCs w:val="24"/>
+              </w:rPr>
+              <w:t>DECIMAL(</w:t>
+            </w:r>
+            <w:proofErr w:type="gramEnd"/>
+            <w:r>
+              <w:rPr>
+                <w:rFonts w:ascii="Arial" w:eastAsia="Arial" w:hAnsi="Arial" w:cs="Arial"/>
+                <w:sz w:val="24"/>
+                <w:szCs w:val="24"/>
+              </w:rPr>
+              <w:t>10, 2)</w:t>
             </w:r>
           </w:p>
         </w:tc>
@@ -5956,13 +6808,23 @@
                 <w:szCs w:val="24"/>
               </w:rPr>
             </w:pPr>
-            <w:r>
-              <w:rPr>
-                <w:rFonts w:ascii="Arial" w:eastAsia="Arial" w:hAnsi="Arial" w:cs="Arial"/>
-                <w:sz w:val="24"/>
-                <w:szCs w:val="24"/>
-              </w:rPr>
-              <w:t>TIMESTAMP(2)</w:t>
+            <w:proofErr w:type="gramStart"/>
+            <w:r>
+              <w:rPr>
+                <w:rFonts w:ascii="Arial" w:eastAsia="Arial" w:hAnsi="Arial" w:cs="Arial"/>
+                <w:sz w:val="24"/>
+                <w:szCs w:val="24"/>
+              </w:rPr>
+              <w:t>TIMESTAMP(</w:t>
+            </w:r>
+            <w:proofErr w:type="gramEnd"/>
+            <w:r>
+              <w:rPr>
+                <w:rFonts w:ascii="Arial" w:eastAsia="Arial" w:hAnsi="Arial" w:cs="Arial"/>
+                <w:sz w:val="24"/>
+                <w:szCs w:val="24"/>
+              </w:rPr>
+              <w:t>2)</w:t>
             </w:r>
           </w:p>
         </w:tc>
@@ -6386,7 +7248,35 @@
                 <w:sz w:val="24"/>
                 <w:szCs w:val="24"/>
               </w:rPr>
-              <w:t>INT autoincrement(PK)</w:t>
+              <w:t xml:space="preserve">INT </w:t>
+            </w:r>
+            <w:proofErr w:type="spellStart"/>
+            <w:proofErr w:type="gramStart"/>
+            <w:r>
+              <w:rPr>
+                <w:rFonts w:ascii="Arial" w:eastAsia="Arial" w:hAnsi="Arial" w:cs="Arial"/>
+                <w:sz w:val="24"/>
+                <w:szCs w:val="24"/>
+              </w:rPr>
+              <w:t>autoincrement</w:t>
+            </w:r>
+            <w:proofErr w:type="spellEnd"/>
+            <w:r>
+              <w:rPr>
+                <w:rFonts w:ascii="Arial" w:eastAsia="Arial" w:hAnsi="Arial" w:cs="Arial"/>
+                <w:sz w:val="24"/>
+                <w:szCs w:val="24"/>
+              </w:rPr>
+              <w:t>(</w:t>
+            </w:r>
+            <w:proofErr w:type="gramEnd"/>
+            <w:r>
+              <w:rPr>
+                <w:rFonts w:ascii="Arial" w:eastAsia="Arial" w:hAnsi="Arial" w:cs="Arial"/>
+                <w:sz w:val="24"/>
+                <w:szCs w:val="24"/>
+              </w:rPr>
+              <w:t>PK)</w:t>
             </w:r>
           </w:p>
         </w:tc>
@@ -6495,13 +7385,23 @@
                 <w:szCs w:val="24"/>
               </w:rPr>
             </w:pPr>
-            <w:r>
-              <w:rPr>
-                <w:rFonts w:ascii="Arial" w:eastAsia="Arial" w:hAnsi="Arial" w:cs="Arial"/>
-                <w:sz w:val="24"/>
-                <w:szCs w:val="24"/>
-              </w:rPr>
-              <w:t>DECIMAL(10, 2)</w:t>
+            <w:proofErr w:type="gramStart"/>
+            <w:r>
+              <w:rPr>
+                <w:rFonts w:ascii="Arial" w:eastAsia="Arial" w:hAnsi="Arial" w:cs="Arial"/>
+                <w:sz w:val="24"/>
+                <w:szCs w:val="24"/>
+              </w:rPr>
+              <w:t>DECIMAL(</w:t>
+            </w:r>
+            <w:proofErr w:type="gramEnd"/>
+            <w:r>
+              <w:rPr>
+                <w:rFonts w:ascii="Arial" w:eastAsia="Arial" w:hAnsi="Arial" w:cs="Arial"/>
+                <w:sz w:val="24"/>
+                <w:szCs w:val="24"/>
+              </w:rPr>
+              <w:t>10, 2)</w:t>
             </w:r>
           </w:p>
         </w:tc>
@@ -6535,15 +7435,26 @@
                 <w:szCs w:val="24"/>
               </w:rPr>
             </w:pPr>
-            <w:r>
-              <w:rPr>
-                <w:rFonts w:ascii="Arial" w:eastAsia="Arial" w:hAnsi="Arial" w:cs="Arial"/>
-                <w:b/>
-                <w:sz w:val="24"/>
-                <w:szCs w:val="24"/>
-              </w:rPr>
-              <w:t>Fecha_cierre</w:t>
-            </w:r>
+            <w:proofErr w:type="spellStart"/>
+            <w:r>
+              <w:rPr>
+                <w:rFonts w:ascii="Arial" w:eastAsia="Arial" w:hAnsi="Arial" w:cs="Arial"/>
+                <w:b/>
+                <w:sz w:val="24"/>
+                <w:szCs w:val="24"/>
+              </w:rPr>
+              <w:t>f</w:t>
+            </w:r>
+            <w:r>
+              <w:rPr>
+                <w:rFonts w:ascii="Arial" w:eastAsia="Arial" w:hAnsi="Arial" w:cs="Arial"/>
+                <w:b/>
+                <w:sz w:val="24"/>
+                <w:szCs w:val="24"/>
+              </w:rPr>
+              <w:t>echa_cierre</w:t>
+            </w:r>
+            <w:proofErr w:type="spellEnd"/>
           </w:p>
         </w:tc>
         <w:tc>
@@ -6610,13 +7521,23 @@
                 <w:szCs w:val="24"/>
               </w:rPr>
             </w:pPr>
-            <w:r>
-              <w:rPr>
-                <w:rFonts w:ascii="Arial" w:eastAsia="Arial" w:hAnsi="Arial" w:cs="Arial"/>
-                <w:sz w:val="24"/>
-                <w:szCs w:val="24"/>
-              </w:rPr>
-              <w:t>TIMESTAMP(2)</w:t>
+            <w:proofErr w:type="gramStart"/>
+            <w:r>
+              <w:rPr>
+                <w:rFonts w:ascii="Arial" w:eastAsia="Arial" w:hAnsi="Arial" w:cs="Arial"/>
+                <w:sz w:val="24"/>
+                <w:szCs w:val="24"/>
+              </w:rPr>
+              <w:t>TIMESTAMP(</w:t>
+            </w:r>
+            <w:proofErr w:type="gramEnd"/>
+            <w:r>
+              <w:rPr>
+                <w:rFonts w:ascii="Arial" w:eastAsia="Arial" w:hAnsi="Arial" w:cs="Arial"/>
+                <w:sz w:val="24"/>
+                <w:szCs w:val="24"/>
+              </w:rPr>
+              <w:t>2)</w:t>
             </w:r>
           </w:p>
         </w:tc>
@@ -6650,15 +7571,26 @@
                 <w:szCs w:val="24"/>
               </w:rPr>
             </w:pPr>
-            <w:r>
-              <w:rPr>
-                <w:rFonts w:ascii="Arial" w:eastAsia="Arial" w:hAnsi="Arial" w:cs="Arial"/>
-                <w:b/>
-                <w:sz w:val="24"/>
-                <w:szCs w:val="24"/>
-              </w:rPr>
-              <w:t>Ingresos_id</w:t>
-            </w:r>
+            <w:proofErr w:type="spellStart"/>
+            <w:r>
+              <w:rPr>
+                <w:rFonts w:ascii="Arial" w:eastAsia="Arial" w:hAnsi="Arial" w:cs="Arial"/>
+                <w:b/>
+                <w:sz w:val="24"/>
+                <w:szCs w:val="24"/>
+              </w:rPr>
+              <w:t>i</w:t>
+            </w:r>
+            <w:r>
+              <w:rPr>
+                <w:rFonts w:ascii="Arial" w:eastAsia="Arial" w:hAnsi="Arial" w:cs="Arial"/>
+                <w:b/>
+                <w:sz w:val="24"/>
+                <w:szCs w:val="24"/>
+              </w:rPr>
+              <w:t>ngresos_id</w:t>
+            </w:r>
+            <w:proofErr w:type="spellEnd"/>
           </w:p>
         </w:tc>
         <w:tc>
@@ -6765,15 +7697,26 @@
                 <w:szCs w:val="24"/>
               </w:rPr>
             </w:pPr>
-            <w:r>
-              <w:rPr>
-                <w:rFonts w:ascii="Arial" w:eastAsia="Arial" w:hAnsi="Arial" w:cs="Arial"/>
-                <w:b/>
-                <w:sz w:val="24"/>
-                <w:szCs w:val="24"/>
-              </w:rPr>
-              <w:t>Egresos_id</w:t>
-            </w:r>
+            <w:proofErr w:type="spellStart"/>
+            <w:r>
+              <w:rPr>
+                <w:rFonts w:ascii="Arial" w:eastAsia="Arial" w:hAnsi="Arial" w:cs="Arial"/>
+                <w:b/>
+                <w:sz w:val="24"/>
+                <w:szCs w:val="24"/>
+              </w:rPr>
+              <w:t>e</w:t>
+            </w:r>
+            <w:r>
+              <w:rPr>
+                <w:rFonts w:ascii="Arial" w:eastAsia="Arial" w:hAnsi="Arial" w:cs="Arial"/>
+                <w:b/>
+                <w:sz w:val="24"/>
+                <w:szCs w:val="24"/>
+              </w:rPr>
+              <w:t>gresos_id</w:t>
+            </w:r>
+            <w:proofErr w:type="spellEnd"/>
           </w:p>
         </w:tc>
         <w:tc>
@@ -7315,6 +8258,7 @@
                 <w:szCs w:val="24"/>
               </w:rPr>
             </w:pPr>
+            <w:proofErr w:type="spellStart"/>
             <w:r>
               <w:rPr>
                 <w:rFonts w:ascii="Arial" w:eastAsia="Arial" w:hAnsi="Arial" w:cs="Arial"/>
@@ -7324,6 +8268,7 @@
               </w:rPr>
               <w:t>productos_id</w:t>
             </w:r>
+            <w:proofErr w:type="spellEnd"/>
           </w:p>
         </w:tc>
         <w:tc>
@@ -7434,6 +8379,7 @@
                 <w:szCs w:val="24"/>
               </w:rPr>
             </w:pPr>
+            <w:proofErr w:type="spellStart"/>
             <w:r>
               <w:rPr>
                 <w:rFonts w:ascii="Arial" w:eastAsia="Arial" w:hAnsi="Arial" w:cs="Arial"/>
@@ -7443,6 +8389,7 @@
               </w:rPr>
               <w:t>ventas_id</w:t>
             </w:r>
+            <w:proofErr w:type="spellEnd"/>
           </w:p>
         </w:tc>
         <w:tc>
@@ -8000,6 +8947,7 @@
                 <w:szCs w:val="24"/>
               </w:rPr>
             </w:pPr>
+            <w:proofErr w:type="spellStart"/>
             <w:r>
               <w:rPr>
                 <w:rFonts w:ascii="Arial" w:eastAsia="Arial" w:hAnsi="Arial" w:cs="Arial"/>
@@ -8009,6 +8957,7 @@
               </w:rPr>
               <w:t>productos_id</w:t>
             </w:r>
+            <w:proofErr w:type="spellEnd"/>
           </w:p>
         </w:tc>
         <w:tc>
@@ -8098,6 +9047,7 @@
                 <w:szCs w:val="24"/>
               </w:rPr>
             </w:pPr>
+            <w:proofErr w:type="spellStart"/>
             <w:r>
               <w:rPr>
                 <w:rFonts w:ascii="Arial" w:eastAsia="Arial" w:hAnsi="Arial" w:cs="Arial"/>
@@ -8107,6 +9057,7 @@
               </w:rPr>
               <w:t>ventas_id</w:t>
             </w:r>
+            <w:proofErr w:type="spellEnd"/>
           </w:p>
         </w:tc>
         <w:tc>
@@ -8659,7 +9610,35 @@
                 <w:sz w:val="24"/>
                 <w:szCs w:val="24"/>
               </w:rPr>
-              <w:t>INT autoincrement(PK)</w:t>
+              <w:t xml:space="preserve">INT </w:t>
+            </w:r>
+            <w:proofErr w:type="spellStart"/>
+            <w:proofErr w:type="gramStart"/>
+            <w:r>
+              <w:rPr>
+                <w:rFonts w:ascii="Arial" w:eastAsia="Arial" w:hAnsi="Arial" w:cs="Arial"/>
+                <w:sz w:val="24"/>
+                <w:szCs w:val="24"/>
+              </w:rPr>
+              <w:t>autoincrement</w:t>
+            </w:r>
+            <w:proofErr w:type="spellEnd"/>
+            <w:r>
+              <w:rPr>
+                <w:rFonts w:ascii="Arial" w:eastAsia="Arial" w:hAnsi="Arial" w:cs="Arial"/>
+                <w:sz w:val="24"/>
+                <w:szCs w:val="24"/>
+              </w:rPr>
+              <w:t>(</w:t>
+            </w:r>
+            <w:proofErr w:type="gramEnd"/>
+            <w:r>
+              <w:rPr>
+                <w:rFonts w:ascii="Arial" w:eastAsia="Arial" w:hAnsi="Arial" w:cs="Arial"/>
+                <w:sz w:val="24"/>
+                <w:szCs w:val="24"/>
+              </w:rPr>
+              <w:t>PK)</w:t>
             </w:r>
           </w:p>
         </w:tc>
@@ -8686,6 +9665,7 @@
                 <w:szCs w:val="24"/>
               </w:rPr>
             </w:pPr>
+            <w:proofErr w:type="spellStart"/>
             <w:r>
               <w:rPr>
                 <w:rFonts w:ascii="Arial" w:eastAsia="Arial" w:hAnsi="Arial" w:cs="Arial"/>
@@ -8695,6 +9675,7 @@
               </w:rPr>
               <w:t>categorias_productos_id</w:t>
             </w:r>
+            <w:proofErr w:type="spellEnd"/>
           </w:p>
           <w:p>
             <w:pPr>
@@ -8734,8 +9715,18 @@
                 <w:sz w:val="24"/>
                 <w:szCs w:val="24"/>
               </w:rPr>
-              <w:t>Es la llave foránea que relaciona la entidad productos con categoria_productos</w:t>
-            </w:r>
+              <w:t xml:space="preserve">Es la llave foránea que relaciona la entidad productos con </w:t>
+            </w:r>
+            <w:proofErr w:type="spellStart"/>
+            <w:r>
+              <w:rPr>
+                <w:rFonts w:ascii="Arial" w:eastAsia="Arial" w:hAnsi="Arial" w:cs="Arial"/>
+                <w:sz w:val="24"/>
+                <w:szCs w:val="24"/>
+              </w:rPr>
+              <w:t>categoria_productos</w:t>
+            </w:r>
+            <w:proofErr w:type="spellEnd"/>
           </w:p>
         </w:tc>
         <w:tc>
@@ -8798,6 +9789,7 @@
                 <w:szCs w:val="24"/>
               </w:rPr>
             </w:pPr>
+            <w:proofErr w:type="spellStart"/>
             <w:r>
               <w:rPr>
                 <w:rFonts w:ascii="Arial" w:eastAsia="Arial" w:hAnsi="Arial" w:cs="Arial"/>
@@ -8807,6 +9799,7 @@
               </w:rPr>
               <w:t>nombre_producto</w:t>
             </w:r>
+            <w:proofErr w:type="spellEnd"/>
           </w:p>
         </w:tc>
         <w:tc>
@@ -8873,13 +9866,23 @@
                 <w:szCs w:val="24"/>
               </w:rPr>
             </w:pPr>
-            <w:r>
-              <w:rPr>
-                <w:rFonts w:ascii="Arial" w:eastAsia="Arial" w:hAnsi="Arial" w:cs="Arial"/>
-                <w:sz w:val="24"/>
-                <w:szCs w:val="24"/>
-              </w:rPr>
-              <w:t>VARCHAR(45)</w:t>
+            <w:proofErr w:type="gramStart"/>
+            <w:r>
+              <w:rPr>
+                <w:rFonts w:ascii="Arial" w:eastAsia="Arial" w:hAnsi="Arial" w:cs="Arial"/>
+                <w:sz w:val="24"/>
+                <w:szCs w:val="24"/>
+              </w:rPr>
+              <w:t>VARCHAR(</w:t>
+            </w:r>
+            <w:proofErr w:type="gramEnd"/>
+            <w:r>
+              <w:rPr>
+                <w:rFonts w:ascii="Arial" w:eastAsia="Arial" w:hAnsi="Arial" w:cs="Arial"/>
+                <w:sz w:val="24"/>
+                <w:szCs w:val="24"/>
+              </w:rPr>
+              <w:t>45)</w:t>
             </w:r>
           </w:p>
         </w:tc>
@@ -8988,13 +9991,23 @@
                 <w:szCs w:val="24"/>
               </w:rPr>
             </w:pPr>
-            <w:r>
-              <w:rPr>
-                <w:rFonts w:ascii="Arial" w:eastAsia="Arial" w:hAnsi="Arial" w:cs="Arial"/>
-                <w:sz w:val="24"/>
-                <w:szCs w:val="24"/>
-              </w:rPr>
-              <w:t>DECIMAL(10, 2)</w:t>
+            <w:proofErr w:type="gramStart"/>
+            <w:r>
+              <w:rPr>
+                <w:rFonts w:ascii="Arial" w:eastAsia="Arial" w:hAnsi="Arial" w:cs="Arial"/>
+                <w:sz w:val="24"/>
+                <w:szCs w:val="24"/>
+              </w:rPr>
+              <w:t>DECIMAL(</w:t>
+            </w:r>
+            <w:proofErr w:type="gramEnd"/>
+            <w:r>
+              <w:rPr>
+                <w:rFonts w:ascii="Arial" w:eastAsia="Arial" w:hAnsi="Arial" w:cs="Arial"/>
+                <w:sz w:val="24"/>
+                <w:szCs w:val="24"/>
+              </w:rPr>
+              <w:t>10, 2)</w:t>
             </w:r>
           </w:p>
         </w:tc>
@@ -9096,13 +10109,23 @@
                 <w:szCs w:val="24"/>
               </w:rPr>
             </w:pPr>
-            <w:r>
-              <w:rPr>
-                <w:rFonts w:ascii="Arial" w:eastAsia="Arial" w:hAnsi="Arial" w:cs="Arial"/>
-                <w:sz w:val="24"/>
-                <w:szCs w:val="24"/>
-              </w:rPr>
-              <w:t>DECIMAL(10, 2)</w:t>
+            <w:proofErr w:type="gramStart"/>
+            <w:r>
+              <w:rPr>
+                <w:rFonts w:ascii="Arial" w:eastAsia="Arial" w:hAnsi="Arial" w:cs="Arial"/>
+                <w:sz w:val="24"/>
+                <w:szCs w:val="24"/>
+              </w:rPr>
+              <w:t>DECIMAL(</w:t>
+            </w:r>
+            <w:proofErr w:type="gramEnd"/>
+            <w:r>
+              <w:rPr>
+                <w:rFonts w:ascii="Arial" w:eastAsia="Arial" w:hAnsi="Arial" w:cs="Arial"/>
+                <w:sz w:val="24"/>
+                <w:szCs w:val="24"/>
+              </w:rPr>
+              <w:t>10, 2)</w:t>
             </w:r>
           </w:p>
         </w:tc>
@@ -9136,6 +10159,7 @@
                 <w:szCs w:val="24"/>
               </w:rPr>
             </w:pPr>
+            <w:proofErr w:type="spellStart"/>
             <w:r>
               <w:rPr>
                 <w:rFonts w:ascii="Arial" w:eastAsia="Arial" w:hAnsi="Arial" w:cs="Arial"/>
@@ -9145,6 +10169,7 @@
               </w:rPr>
               <w:t>fecha_alta</w:t>
             </w:r>
+            <w:proofErr w:type="spellEnd"/>
           </w:p>
         </w:tc>
         <w:tc>
@@ -9211,13 +10236,23 @@
                 <w:szCs w:val="24"/>
               </w:rPr>
             </w:pPr>
-            <w:r>
-              <w:rPr>
-                <w:rFonts w:ascii="Arial" w:eastAsia="Arial" w:hAnsi="Arial" w:cs="Arial"/>
-                <w:sz w:val="24"/>
-                <w:szCs w:val="24"/>
-              </w:rPr>
-              <w:t>TIMESTAMP(2)</w:t>
+            <w:proofErr w:type="gramStart"/>
+            <w:r>
+              <w:rPr>
+                <w:rFonts w:ascii="Arial" w:eastAsia="Arial" w:hAnsi="Arial" w:cs="Arial"/>
+                <w:sz w:val="24"/>
+                <w:szCs w:val="24"/>
+              </w:rPr>
+              <w:t>TIMESTAMP(</w:t>
+            </w:r>
+            <w:proofErr w:type="gramEnd"/>
+            <w:r>
+              <w:rPr>
+                <w:rFonts w:ascii="Arial" w:eastAsia="Arial" w:hAnsi="Arial" w:cs="Arial"/>
+                <w:sz w:val="24"/>
+                <w:szCs w:val="24"/>
+              </w:rPr>
+              <w:t>2)</w:t>
             </w:r>
           </w:p>
         </w:tc>
@@ -9554,7 +10589,7 @@
                 <w:sz w:val="24"/>
                 <w:szCs w:val="24"/>
               </w:rPr>
-              <w:t>id_</w:t>
+              <w:t>id</w:t>
             </w:r>
           </w:p>
         </w:tc>
@@ -9628,7 +10663,35 @@
                 <w:sz w:val="24"/>
                 <w:szCs w:val="24"/>
               </w:rPr>
-              <w:t>INT autoincrement(PK)</w:t>
+              <w:t xml:space="preserve">INT </w:t>
+            </w:r>
+            <w:proofErr w:type="spellStart"/>
+            <w:proofErr w:type="gramStart"/>
+            <w:r>
+              <w:rPr>
+                <w:rFonts w:ascii="Arial" w:eastAsia="Arial" w:hAnsi="Arial" w:cs="Arial"/>
+                <w:sz w:val="24"/>
+                <w:szCs w:val="24"/>
+              </w:rPr>
+              <w:t>autoincrement</w:t>
+            </w:r>
+            <w:proofErr w:type="spellEnd"/>
+            <w:r>
+              <w:rPr>
+                <w:rFonts w:ascii="Arial" w:eastAsia="Arial" w:hAnsi="Arial" w:cs="Arial"/>
+                <w:sz w:val="24"/>
+                <w:szCs w:val="24"/>
+              </w:rPr>
+              <w:t>(</w:t>
+            </w:r>
+            <w:proofErr w:type="gramEnd"/>
+            <w:r>
+              <w:rPr>
+                <w:rFonts w:ascii="Arial" w:eastAsia="Arial" w:hAnsi="Arial" w:cs="Arial"/>
+                <w:sz w:val="24"/>
+                <w:szCs w:val="24"/>
+              </w:rPr>
+              <w:t>PK)</w:t>
             </w:r>
           </w:p>
         </w:tc>
@@ -9655,15 +10718,26 @@
                 <w:szCs w:val="24"/>
               </w:rPr>
             </w:pPr>
-            <w:r>
-              <w:rPr>
-                <w:rFonts w:ascii="Arial" w:eastAsia="Arial" w:hAnsi="Arial" w:cs="Arial"/>
-                <w:b/>
-                <w:sz w:val="24"/>
-                <w:szCs w:val="24"/>
-              </w:rPr>
-              <w:t>Productos_id</w:t>
-            </w:r>
+            <w:proofErr w:type="spellStart"/>
+            <w:r>
+              <w:rPr>
+                <w:rFonts w:ascii="Arial" w:eastAsia="Arial" w:hAnsi="Arial" w:cs="Arial"/>
+                <w:b/>
+                <w:sz w:val="24"/>
+                <w:szCs w:val="24"/>
+              </w:rPr>
+              <w:t>p</w:t>
+            </w:r>
+            <w:r>
+              <w:rPr>
+                <w:rFonts w:ascii="Arial" w:eastAsia="Arial" w:hAnsi="Arial" w:cs="Arial"/>
+                <w:b/>
+                <w:sz w:val="24"/>
+                <w:szCs w:val="24"/>
+              </w:rPr>
+              <w:t>roductos_id</w:t>
+            </w:r>
+            <w:proofErr w:type="spellEnd"/>
           </w:p>
           <w:p>
             <w:pPr>
@@ -9767,15 +10841,26 @@
                 <w:szCs w:val="24"/>
               </w:rPr>
             </w:pPr>
-            <w:r>
-              <w:rPr>
-                <w:rFonts w:ascii="Arial" w:eastAsia="Arial" w:hAnsi="Arial" w:cs="Arial"/>
-                <w:b/>
-                <w:sz w:val="24"/>
-                <w:szCs w:val="24"/>
-              </w:rPr>
-              <w:t>Almacenes_id</w:t>
-            </w:r>
+            <w:proofErr w:type="spellStart"/>
+            <w:r>
+              <w:rPr>
+                <w:rFonts w:ascii="Arial" w:eastAsia="Arial" w:hAnsi="Arial" w:cs="Arial"/>
+                <w:b/>
+                <w:sz w:val="24"/>
+                <w:szCs w:val="24"/>
+              </w:rPr>
+              <w:t>a</w:t>
+            </w:r>
+            <w:r>
+              <w:rPr>
+                <w:rFonts w:ascii="Arial" w:eastAsia="Arial" w:hAnsi="Arial" w:cs="Arial"/>
+                <w:b/>
+                <w:sz w:val="24"/>
+                <w:szCs w:val="24"/>
+              </w:rPr>
+              <w:t>lmacenes_id</w:t>
+            </w:r>
+            <w:proofErr w:type="spellEnd"/>
           </w:p>
         </w:tc>
         <w:tc>
@@ -9997,15 +11082,26 @@
                 <w:szCs w:val="24"/>
               </w:rPr>
             </w:pPr>
-            <w:r>
-              <w:rPr>
-                <w:rFonts w:ascii="Arial" w:eastAsia="Arial" w:hAnsi="Arial" w:cs="Arial"/>
-                <w:b/>
-                <w:sz w:val="24"/>
-                <w:szCs w:val="24"/>
-              </w:rPr>
-              <w:t>ValorMonetario</w:t>
-            </w:r>
+            <w:proofErr w:type="spellStart"/>
+            <w:r>
+              <w:rPr>
+                <w:rFonts w:ascii="Arial" w:eastAsia="Arial" w:hAnsi="Arial" w:cs="Arial"/>
+                <w:b/>
+                <w:sz w:val="24"/>
+                <w:szCs w:val="24"/>
+              </w:rPr>
+              <w:t>v</w:t>
+            </w:r>
+            <w:r>
+              <w:rPr>
+                <w:rFonts w:ascii="Arial" w:eastAsia="Arial" w:hAnsi="Arial" w:cs="Arial"/>
+                <w:b/>
+                <w:sz w:val="24"/>
+                <w:szCs w:val="24"/>
+              </w:rPr>
+              <w:t>alorMonetario</w:t>
+            </w:r>
+            <w:proofErr w:type="spellEnd"/>
           </w:p>
         </w:tc>
         <w:tc>
@@ -10065,13 +11161,23 @@
                 <w:szCs w:val="24"/>
               </w:rPr>
             </w:pPr>
-            <w:r>
-              <w:rPr>
-                <w:rFonts w:ascii="Arial" w:eastAsia="Arial" w:hAnsi="Arial" w:cs="Arial"/>
-                <w:sz w:val="24"/>
-                <w:szCs w:val="24"/>
-              </w:rPr>
-              <w:t>DECIMAL(10, 2)</w:t>
+            <w:proofErr w:type="gramStart"/>
+            <w:r>
+              <w:rPr>
+                <w:rFonts w:ascii="Arial" w:eastAsia="Arial" w:hAnsi="Arial" w:cs="Arial"/>
+                <w:sz w:val="24"/>
+                <w:szCs w:val="24"/>
+              </w:rPr>
+              <w:t>DECIMAL(</w:t>
+            </w:r>
+            <w:proofErr w:type="gramEnd"/>
+            <w:r>
+              <w:rPr>
+                <w:rFonts w:ascii="Arial" w:eastAsia="Arial" w:hAnsi="Arial" w:cs="Arial"/>
+                <w:sz w:val="24"/>
+                <w:szCs w:val="24"/>
+              </w:rPr>
+              <w:t>10, 2)</w:t>
             </w:r>
           </w:p>
         </w:tc>
@@ -10105,6 +11211,7 @@
                 <w:szCs w:val="24"/>
               </w:rPr>
             </w:pPr>
+            <w:proofErr w:type="spellStart"/>
             <w:r>
               <w:rPr>
                 <w:rFonts w:ascii="Arial" w:eastAsia="Arial" w:hAnsi="Arial" w:cs="Arial"/>
@@ -10114,6 +11221,7 @@
               </w:rPr>
               <w:t>fecha_registro</w:t>
             </w:r>
+            <w:proofErr w:type="spellEnd"/>
           </w:p>
         </w:tc>
         <w:tc>
@@ -10180,13 +11288,23 @@
                 <w:szCs w:val="24"/>
               </w:rPr>
             </w:pPr>
-            <w:r>
-              <w:rPr>
-                <w:rFonts w:ascii="Arial" w:eastAsia="Arial" w:hAnsi="Arial" w:cs="Arial"/>
-                <w:sz w:val="24"/>
-                <w:szCs w:val="24"/>
-              </w:rPr>
-              <w:t>TIMESTAMP(2)</w:t>
+            <w:proofErr w:type="gramStart"/>
+            <w:r>
+              <w:rPr>
+                <w:rFonts w:ascii="Arial" w:eastAsia="Arial" w:hAnsi="Arial" w:cs="Arial"/>
+                <w:sz w:val="24"/>
+                <w:szCs w:val="24"/>
+              </w:rPr>
+              <w:t>TIMESTAMP(</w:t>
+            </w:r>
+            <w:proofErr w:type="gramEnd"/>
+            <w:r>
+              <w:rPr>
+                <w:rFonts w:ascii="Arial" w:eastAsia="Arial" w:hAnsi="Arial" w:cs="Arial"/>
+                <w:sz w:val="24"/>
+                <w:szCs w:val="24"/>
+              </w:rPr>
+              <w:t>2)</w:t>
             </w:r>
           </w:p>
         </w:tc>
@@ -10220,15 +11338,26 @@
                 <w:szCs w:val="24"/>
               </w:rPr>
             </w:pPr>
-            <w:r>
-              <w:rPr>
-                <w:rFonts w:ascii="Arial" w:eastAsia="Arial" w:hAnsi="Arial" w:cs="Arial"/>
-                <w:b/>
-                <w:sz w:val="24"/>
-                <w:szCs w:val="24"/>
-              </w:rPr>
-              <w:t>Fecha_caducidad</w:t>
-            </w:r>
+            <w:proofErr w:type="spellStart"/>
+            <w:r>
+              <w:rPr>
+                <w:rFonts w:ascii="Arial" w:eastAsia="Arial" w:hAnsi="Arial" w:cs="Arial"/>
+                <w:b/>
+                <w:sz w:val="24"/>
+                <w:szCs w:val="24"/>
+              </w:rPr>
+              <w:t>f</w:t>
+            </w:r>
+            <w:r>
+              <w:rPr>
+                <w:rFonts w:ascii="Arial" w:eastAsia="Arial" w:hAnsi="Arial" w:cs="Arial"/>
+                <w:b/>
+                <w:sz w:val="24"/>
+                <w:szCs w:val="24"/>
+              </w:rPr>
+              <w:t>echa_caducidad</w:t>
+            </w:r>
+            <w:proofErr w:type="spellEnd"/>
           </w:p>
         </w:tc>
         <w:tc>
@@ -10295,13 +11424,23 @@
                 <w:szCs w:val="24"/>
               </w:rPr>
             </w:pPr>
-            <w:r>
-              <w:rPr>
-                <w:rFonts w:ascii="Arial" w:eastAsia="Arial" w:hAnsi="Arial" w:cs="Arial"/>
-                <w:sz w:val="24"/>
-                <w:szCs w:val="24"/>
-              </w:rPr>
-              <w:t>TIMESTAMP(2)</w:t>
+            <w:proofErr w:type="gramStart"/>
+            <w:r>
+              <w:rPr>
+                <w:rFonts w:ascii="Arial" w:eastAsia="Arial" w:hAnsi="Arial" w:cs="Arial"/>
+                <w:sz w:val="24"/>
+                <w:szCs w:val="24"/>
+              </w:rPr>
+              <w:t>TIMESTAMP(</w:t>
+            </w:r>
+            <w:proofErr w:type="gramEnd"/>
+            <w:r>
+              <w:rPr>
+                <w:rFonts w:ascii="Arial" w:eastAsia="Arial" w:hAnsi="Arial" w:cs="Arial"/>
+                <w:sz w:val="24"/>
+                <w:szCs w:val="24"/>
+              </w:rPr>
+              <w:t>2)</w:t>
             </w:r>
           </w:p>
         </w:tc>
@@ -10712,7 +11851,35 @@
                 <w:sz w:val="24"/>
                 <w:szCs w:val="24"/>
               </w:rPr>
-              <w:t>INT autoincrement(PK)</w:t>
+              <w:t xml:space="preserve">INT </w:t>
+            </w:r>
+            <w:proofErr w:type="spellStart"/>
+            <w:proofErr w:type="gramStart"/>
+            <w:r>
+              <w:rPr>
+                <w:rFonts w:ascii="Arial" w:eastAsia="Arial" w:hAnsi="Arial" w:cs="Arial"/>
+                <w:sz w:val="24"/>
+                <w:szCs w:val="24"/>
+              </w:rPr>
+              <w:t>autoincrement</w:t>
+            </w:r>
+            <w:proofErr w:type="spellEnd"/>
+            <w:r>
+              <w:rPr>
+                <w:rFonts w:ascii="Arial" w:eastAsia="Arial" w:hAnsi="Arial" w:cs="Arial"/>
+                <w:sz w:val="24"/>
+                <w:szCs w:val="24"/>
+              </w:rPr>
+              <w:t>(</w:t>
+            </w:r>
+            <w:proofErr w:type="gramEnd"/>
+            <w:r>
+              <w:rPr>
+                <w:rFonts w:ascii="Arial" w:eastAsia="Arial" w:hAnsi="Arial" w:cs="Arial"/>
+                <w:sz w:val="24"/>
+                <w:szCs w:val="24"/>
+              </w:rPr>
+              <w:t>PK)</w:t>
             </w:r>
           </w:p>
         </w:tc>
@@ -10746,15 +11913,44 @@
                 <w:szCs w:val="24"/>
               </w:rPr>
             </w:pPr>
-            <w:r>
-              <w:rPr>
-                <w:rFonts w:ascii="Arial" w:eastAsia="Arial" w:hAnsi="Arial" w:cs="Arial"/>
-                <w:b/>
-                <w:sz w:val="24"/>
-                <w:szCs w:val="24"/>
-              </w:rPr>
-              <w:t>Almacén</w:t>
-            </w:r>
+            <w:proofErr w:type="spellStart"/>
+            <w:r>
+              <w:rPr>
+                <w:rFonts w:ascii="Arial" w:eastAsia="Arial" w:hAnsi="Arial" w:cs="Arial"/>
+                <w:b/>
+                <w:sz w:val="24"/>
+                <w:szCs w:val="24"/>
+              </w:rPr>
+              <w:t>a</w:t>
+            </w:r>
+            <w:r>
+              <w:rPr>
+                <w:rFonts w:ascii="Arial" w:eastAsia="Arial" w:hAnsi="Arial" w:cs="Arial"/>
+                <w:b/>
+                <w:sz w:val="24"/>
+                <w:szCs w:val="24"/>
+              </w:rPr>
+              <w:t>lmac</w:t>
+            </w:r>
+            <w:r>
+              <w:rPr>
+                <w:rFonts w:ascii="Arial" w:eastAsia="Arial" w:hAnsi="Arial" w:cs="Arial"/>
+                <w:b/>
+                <w:sz w:val="24"/>
+                <w:szCs w:val="24"/>
+              </w:rPr>
+              <w:t>e</w:t>
+            </w:r>
+            <w:r>
+              <w:rPr>
+                <w:rFonts w:ascii="Arial" w:eastAsia="Arial" w:hAnsi="Arial" w:cs="Arial"/>
+                <w:b/>
+                <w:sz w:val="24"/>
+                <w:szCs w:val="24"/>
+              </w:rPr>
+              <w:t>n</w:t>
+            </w:r>
+            <w:proofErr w:type="spellEnd"/>
           </w:p>
         </w:tc>
         <w:tc>
@@ -10821,13 +12017,23 @@
                 <w:szCs w:val="24"/>
               </w:rPr>
             </w:pPr>
-            <w:r>
-              <w:rPr>
-                <w:rFonts w:ascii="Arial" w:eastAsia="Arial" w:hAnsi="Arial" w:cs="Arial"/>
-                <w:sz w:val="24"/>
-                <w:szCs w:val="24"/>
-              </w:rPr>
-              <w:t>VARCHAR(45)</w:t>
+            <w:proofErr w:type="gramStart"/>
+            <w:r>
+              <w:rPr>
+                <w:rFonts w:ascii="Arial" w:eastAsia="Arial" w:hAnsi="Arial" w:cs="Arial"/>
+                <w:sz w:val="24"/>
+                <w:szCs w:val="24"/>
+              </w:rPr>
+              <w:t>VARCHAR(</w:t>
+            </w:r>
+            <w:proofErr w:type="gramEnd"/>
+            <w:r>
+              <w:rPr>
+                <w:rFonts w:ascii="Arial" w:eastAsia="Arial" w:hAnsi="Arial" w:cs="Arial"/>
+                <w:sz w:val="24"/>
+                <w:szCs w:val="24"/>
+              </w:rPr>
+              <w:t>45)</w:t>
             </w:r>
           </w:p>
         </w:tc>
@@ -10861,15 +12067,26 @@
                 <w:szCs w:val="24"/>
               </w:rPr>
             </w:pPr>
-            <w:r>
-              <w:rPr>
-                <w:rFonts w:ascii="Arial" w:eastAsia="Arial" w:hAnsi="Arial" w:cs="Arial"/>
-                <w:b/>
-                <w:sz w:val="24"/>
-                <w:szCs w:val="24"/>
-              </w:rPr>
-              <w:t>Descripcion</w:t>
-            </w:r>
+            <w:proofErr w:type="spellStart"/>
+            <w:r>
+              <w:rPr>
+                <w:rFonts w:ascii="Arial" w:eastAsia="Arial" w:hAnsi="Arial" w:cs="Arial"/>
+                <w:b/>
+                <w:sz w:val="24"/>
+                <w:szCs w:val="24"/>
+              </w:rPr>
+              <w:t>d</w:t>
+            </w:r>
+            <w:r>
+              <w:rPr>
+                <w:rFonts w:ascii="Arial" w:eastAsia="Arial" w:hAnsi="Arial" w:cs="Arial"/>
+                <w:b/>
+                <w:sz w:val="24"/>
+                <w:szCs w:val="24"/>
+              </w:rPr>
+              <w:t>escripcion</w:t>
+            </w:r>
+            <w:proofErr w:type="spellEnd"/>
           </w:p>
         </w:tc>
         <w:tc>
@@ -10929,13 +12146,23 @@
                 <w:szCs w:val="24"/>
               </w:rPr>
             </w:pPr>
-            <w:r>
-              <w:rPr>
-                <w:rFonts w:ascii="Arial" w:eastAsia="Arial" w:hAnsi="Arial" w:cs="Arial"/>
-                <w:sz w:val="24"/>
-                <w:szCs w:val="24"/>
-              </w:rPr>
-              <w:t>VARCHAR(255)</w:t>
+            <w:proofErr w:type="gramStart"/>
+            <w:r>
+              <w:rPr>
+                <w:rFonts w:ascii="Arial" w:eastAsia="Arial" w:hAnsi="Arial" w:cs="Arial"/>
+                <w:sz w:val="24"/>
+                <w:szCs w:val="24"/>
+              </w:rPr>
+              <w:t>VARCHAR(</w:t>
+            </w:r>
+            <w:proofErr w:type="gramEnd"/>
+            <w:r>
+              <w:rPr>
+                <w:rFonts w:ascii="Arial" w:eastAsia="Arial" w:hAnsi="Arial" w:cs="Arial"/>
+                <w:sz w:val="24"/>
+                <w:szCs w:val="24"/>
+              </w:rPr>
+              <w:t>255)</w:t>
             </w:r>
           </w:p>
         </w:tc>
@@ -11283,7 +12510,35 @@
                 <w:sz w:val="24"/>
                 <w:szCs w:val="24"/>
               </w:rPr>
-              <w:t>INT autoincrement(PK)</w:t>
+              <w:t xml:space="preserve">INT </w:t>
+            </w:r>
+            <w:proofErr w:type="spellStart"/>
+            <w:proofErr w:type="gramStart"/>
+            <w:r>
+              <w:rPr>
+                <w:rFonts w:ascii="Arial" w:eastAsia="Arial" w:hAnsi="Arial" w:cs="Arial"/>
+                <w:sz w:val="24"/>
+                <w:szCs w:val="24"/>
+              </w:rPr>
+              <w:t>autoincrement</w:t>
+            </w:r>
+            <w:proofErr w:type="spellEnd"/>
+            <w:r>
+              <w:rPr>
+                <w:rFonts w:ascii="Arial" w:eastAsia="Arial" w:hAnsi="Arial" w:cs="Arial"/>
+                <w:sz w:val="24"/>
+                <w:szCs w:val="24"/>
+              </w:rPr>
+              <w:t>(</w:t>
+            </w:r>
+            <w:proofErr w:type="gramEnd"/>
+            <w:r>
+              <w:rPr>
+                <w:rFonts w:ascii="Arial" w:eastAsia="Arial" w:hAnsi="Arial" w:cs="Arial"/>
+                <w:sz w:val="24"/>
+                <w:szCs w:val="24"/>
+              </w:rPr>
+              <w:t>PK)</w:t>
             </w:r>
           </w:p>
         </w:tc>
@@ -11310,6 +12565,7 @@
                 <w:szCs w:val="24"/>
               </w:rPr>
             </w:pPr>
+            <w:proofErr w:type="spellStart"/>
             <w:r>
               <w:rPr>
                 <w:rFonts w:ascii="Arial" w:eastAsia="Arial" w:hAnsi="Arial" w:cs="Arial"/>
@@ -11319,6 +12575,7 @@
               </w:rPr>
               <w:t>categoria_productos</w:t>
             </w:r>
+            <w:proofErr w:type="spellEnd"/>
           </w:p>
         </w:tc>
         <w:tc>
@@ -11371,13 +12628,23 @@
                 <w:szCs w:val="24"/>
               </w:rPr>
             </w:pPr>
-            <w:r>
-              <w:rPr>
-                <w:rFonts w:ascii="Arial" w:eastAsia="Arial" w:hAnsi="Arial" w:cs="Arial"/>
-                <w:sz w:val="24"/>
-                <w:szCs w:val="24"/>
-              </w:rPr>
-              <w:t>VARCHAR(45)</w:t>
+            <w:proofErr w:type="gramStart"/>
+            <w:r>
+              <w:rPr>
+                <w:rFonts w:ascii="Arial" w:eastAsia="Arial" w:hAnsi="Arial" w:cs="Arial"/>
+                <w:sz w:val="24"/>
+                <w:szCs w:val="24"/>
+              </w:rPr>
+              <w:t>VARCHAR(</w:t>
+            </w:r>
+            <w:proofErr w:type="gramEnd"/>
+            <w:r>
+              <w:rPr>
+                <w:rFonts w:ascii="Arial" w:eastAsia="Arial" w:hAnsi="Arial" w:cs="Arial"/>
+                <w:sz w:val="24"/>
+                <w:szCs w:val="24"/>
+              </w:rPr>
+              <w:t>45)</w:t>
             </w:r>
           </w:p>
         </w:tc>
@@ -11467,8 +12734,19 @@
                 <w:szCs w:val="24"/>
               </w:rPr>
               <w:lastRenderedPageBreak/>
-              <w:t>ESTATUS COMPRA-VENTA</w:t>
-            </w:r>
+              <w:t xml:space="preserve">ESTATUS </w:t>
+            </w:r>
+            <w:proofErr w:type="gramStart"/>
+            <w:r>
+              <w:rPr>
+                <w:rFonts w:ascii="Arial" w:eastAsia="Arial" w:hAnsi="Arial" w:cs="Arial"/>
+                <w:b/>
+                <w:sz w:val="24"/>
+                <w:szCs w:val="24"/>
+              </w:rPr>
+              <w:t>COMPRA-VENTA</w:t>
+            </w:r>
+            <w:proofErr w:type="gramEnd"/>
           </w:p>
         </w:tc>
       </w:tr>
@@ -11732,7 +13010,35 @@
                 <w:sz w:val="24"/>
                 <w:szCs w:val="24"/>
               </w:rPr>
-              <w:t>INT autoincrement(PK)</w:t>
+              <w:t xml:space="preserve">INT </w:t>
+            </w:r>
+            <w:proofErr w:type="spellStart"/>
+            <w:proofErr w:type="gramStart"/>
+            <w:r>
+              <w:rPr>
+                <w:rFonts w:ascii="Arial" w:eastAsia="Arial" w:hAnsi="Arial" w:cs="Arial"/>
+                <w:sz w:val="24"/>
+                <w:szCs w:val="24"/>
+              </w:rPr>
+              <w:t>autoincrement</w:t>
+            </w:r>
+            <w:proofErr w:type="spellEnd"/>
+            <w:r>
+              <w:rPr>
+                <w:rFonts w:ascii="Arial" w:eastAsia="Arial" w:hAnsi="Arial" w:cs="Arial"/>
+                <w:sz w:val="24"/>
+                <w:szCs w:val="24"/>
+              </w:rPr>
+              <w:t>(</w:t>
+            </w:r>
+            <w:proofErr w:type="gramEnd"/>
+            <w:r>
+              <w:rPr>
+                <w:rFonts w:ascii="Arial" w:eastAsia="Arial" w:hAnsi="Arial" w:cs="Arial"/>
+                <w:sz w:val="24"/>
+                <w:szCs w:val="24"/>
+              </w:rPr>
+              <w:t>PK)</w:t>
             </w:r>
           </w:p>
         </w:tc>
@@ -11820,13 +13126,23 @@
                 <w:szCs w:val="24"/>
               </w:rPr>
             </w:pPr>
-            <w:r>
-              <w:rPr>
-                <w:rFonts w:ascii="Arial" w:eastAsia="Arial" w:hAnsi="Arial" w:cs="Arial"/>
-                <w:sz w:val="24"/>
-                <w:szCs w:val="24"/>
-              </w:rPr>
-              <w:t>VARCHAR(45)</w:t>
+            <w:proofErr w:type="gramStart"/>
+            <w:r>
+              <w:rPr>
+                <w:rFonts w:ascii="Arial" w:eastAsia="Arial" w:hAnsi="Arial" w:cs="Arial"/>
+                <w:sz w:val="24"/>
+                <w:szCs w:val="24"/>
+              </w:rPr>
+              <w:t>VARCHAR(</w:t>
+            </w:r>
+            <w:proofErr w:type="gramEnd"/>
+            <w:r>
+              <w:rPr>
+                <w:rFonts w:ascii="Arial" w:eastAsia="Arial" w:hAnsi="Arial" w:cs="Arial"/>
+                <w:sz w:val="24"/>
+                <w:szCs w:val="24"/>
+              </w:rPr>
+              <w:t>45)</w:t>
             </w:r>
           </w:p>
         </w:tc>
@@ -12163,7 +13479,35 @@
                 <w:sz w:val="24"/>
                 <w:szCs w:val="24"/>
               </w:rPr>
-              <w:t>INT autoincrement(PK)</w:t>
+              <w:t xml:space="preserve">INT </w:t>
+            </w:r>
+            <w:proofErr w:type="spellStart"/>
+            <w:proofErr w:type="gramStart"/>
+            <w:r>
+              <w:rPr>
+                <w:rFonts w:ascii="Arial" w:eastAsia="Arial" w:hAnsi="Arial" w:cs="Arial"/>
+                <w:sz w:val="24"/>
+                <w:szCs w:val="24"/>
+              </w:rPr>
+              <w:t>autoincrement</w:t>
+            </w:r>
+            <w:proofErr w:type="spellEnd"/>
+            <w:r>
+              <w:rPr>
+                <w:rFonts w:ascii="Arial" w:eastAsia="Arial" w:hAnsi="Arial" w:cs="Arial"/>
+                <w:sz w:val="24"/>
+                <w:szCs w:val="24"/>
+              </w:rPr>
+              <w:t>(</w:t>
+            </w:r>
+            <w:proofErr w:type="gramEnd"/>
+            <w:r>
+              <w:rPr>
+                <w:rFonts w:ascii="Arial" w:eastAsia="Arial" w:hAnsi="Arial" w:cs="Arial"/>
+                <w:sz w:val="24"/>
+                <w:szCs w:val="24"/>
+              </w:rPr>
+              <w:t>PK)</w:t>
             </w:r>
           </w:p>
         </w:tc>
@@ -12251,13 +13595,23 @@
                 <w:szCs w:val="24"/>
               </w:rPr>
             </w:pPr>
-            <w:r>
-              <w:rPr>
-                <w:rFonts w:ascii="Arial" w:eastAsia="Arial" w:hAnsi="Arial" w:cs="Arial"/>
-                <w:sz w:val="24"/>
-                <w:szCs w:val="24"/>
-              </w:rPr>
-              <w:t>VARCHAR(45)</w:t>
+            <w:proofErr w:type="gramStart"/>
+            <w:r>
+              <w:rPr>
+                <w:rFonts w:ascii="Arial" w:eastAsia="Arial" w:hAnsi="Arial" w:cs="Arial"/>
+                <w:sz w:val="24"/>
+                <w:szCs w:val="24"/>
+              </w:rPr>
+              <w:t>VARCHAR(</w:t>
+            </w:r>
+            <w:proofErr w:type="gramEnd"/>
+            <w:r>
+              <w:rPr>
+                <w:rFonts w:ascii="Arial" w:eastAsia="Arial" w:hAnsi="Arial" w:cs="Arial"/>
+                <w:sz w:val="24"/>
+                <w:szCs w:val="24"/>
+              </w:rPr>
+              <w:t>45)</w:t>
             </w:r>
           </w:p>
         </w:tc>
@@ -12345,13 +13699,23 @@
                 <w:szCs w:val="24"/>
               </w:rPr>
             </w:pPr>
-            <w:r>
-              <w:rPr>
-                <w:rFonts w:ascii="Arial" w:eastAsia="Arial" w:hAnsi="Arial" w:cs="Arial"/>
-                <w:sz w:val="24"/>
-                <w:szCs w:val="24"/>
-              </w:rPr>
-              <w:t>DECIMAL(10,2)</w:t>
+            <w:proofErr w:type="gramStart"/>
+            <w:r>
+              <w:rPr>
+                <w:rFonts w:ascii="Arial" w:eastAsia="Arial" w:hAnsi="Arial" w:cs="Arial"/>
+                <w:sz w:val="24"/>
+                <w:szCs w:val="24"/>
+              </w:rPr>
+              <w:t>DECIMAL(</w:t>
+            </w:r>
+            <w:proofErr w:type="gramEnd"/>
+            <w:r>
+              <w:rPr>
+                <w:rFonts w:ascii="Arial" w:eastAsia="Arial" w:hAnsi="Arial" w:cs="Arial"/>
+                <w:sz w:val="24"/>
+                <w:szCs w:val="24"/>
+              </w:rPr>
+              <w:t>10,2)</w:t>
             </w:r>
           </w:p>
         </w:tc>
@@ -12706,7 +14070,35 @@
                 <w:sz w:val="24"/>
                 <w:szCs w:val="24"/>
               </w:rPr>
-              <w:t>INT autoincrement(PK)</w:t>
+              <w:t xml:space="preserve">INT </w:t>
+            </w:r>
+            <w:proofErr w:type="spellStart"/>
+            <w:proofErr w:type="gramStart"/>
+            <w:r>
+              <w:rPr>
+                <w:rFonts w:ascii="Arial" w:eastAsia="Arial" w:hAnsi="Arial" w:cs="Arial"/>
+                <w:sz w:val="24"/>
+                <w:szCs w:val="24"/>
+              </w:rPr>
+              <w:t>autoincrement</w:t>
+            </w:r>
+            <w:proofErr w:type="spellEnd"/>
+            <w:r>
+              <w:rPr>
+                <w:rFonts w:ascii="Arial" w:eastAsia="Arial" w:hAnsi="Arial" w:cs="Arial"/>
+                <w:sz w:val="24"/>
+                <w:szCs w:val="24"/>
+              </w:rPr>
+              <w:t>(</w:t>
+            </w:r>
+            <w:proofErr w:type="gramEnd"/>
+            <w:r>
+              <w:rPr>
+                <w:rFonts w:ascii="Arial" w:eastAsia="Arial" w:hAnsi="Arial" w:cs="Arial"/>
+                <w:sz w:val="24"/>
+                <w:szCs w:val="24"/>
+              </w:rPr>
+              <w:t>PK)</w:t>
             </w:r>
           </w:p>
         </w:tc>
@@ -12733,6 +14125,7 @@
                 <w:szCs w:val="24"/>
               </w:rPr>
             </w:pPr>
+            <w:proofErr w:type="spellStart"/>
             <w:r>
               <w:rPr>
                 <w:rFonts w:ascii="Arial" w:eastAsia="Arial" w:hAnsi="Arial" w:cs="Arial"/>
@@ -12742,6 +14135,7 @@
               </w:rPr>
               <w:t>categoria</w:t>
             </w:r>
+            <w:proofErr w:type="spellEnd"/>
           </w:p>
         </w:tc>
         <w:tc>
@@ -12794,13 +14188,23 @@
                 <w:szCs w:val="24"/>
               </w:rPr>
             </w:pPr>
-            <w:r>
-              <w:rPr>
-                <w:rFonts w:ascii="Arial" w:eastAsia="Arial" w:hAnsi="Arial" w:cs="Arial"/>
-                <w:sz w:val="24"/>
-                <w:szCs w:val="24"/>
-              </w:rPr>
-              <w:t>VARCHAR(45)</w:t>
+            <w:proofErr w:type="gramStart"/>
+            <w:r>
+              <w:rPr>
+                <w:rFonts w:ascii="Arial" w:eastAsia="Arial" w:hAnsi="Arial" w:cs="Arial"/>
+                <w:sz w:val="24"/>
+                <w:szCs w:val="24"/>
+              </w:rPr>
+              <w:t>VARCHAR(</w:t>
+            </w:r>
+            <w:proofErr w:type="gramEnd"/>
+            <w:r>
+              <w:rPr>
+                <w:rFonts w:ascii="Arial" w:eastAsia="Arial" w:hAnsi="Arial" w:cs="Arial"/>
+                <w:sz w:val="24"/>
+                <w:szCs w:val="24"/>
+              </w:rPr>
+              <w:t>45)</w:t>
             </w:r>
           </w:p>
         </w:tc>
@@ -13149,7 +14553,35 @@
                 <w:sz w:val="24"/>
                 <w:szCs w:val="24"/>
               </w:rPr>
-              <w:t>INT autoincrement(PK)</w:t>
+              <w:t xml:space="preserve">INT </w:t>
+            </w:r>
+            <w:proofErr w:type="spellStart"/>
+            <w:proofErr w:type="gramStart"/>
+            <w:r>
+              <w:rPr>
+                <w:rFonts w:ascii="Arial" w:eastAsia="Arial" w:hAnsi="Arial" w:cs="Arial"/>
+                <w:sz w:val="24"/>
+                <w:szCs w:val="24"/>
+              </w:rPr>
+              <w:t>autoincrement</w:t>
+            </w:r>
+            <w:proofErr w:type="spellEnd"/>
+            <w:r>
+              <w:rPr>
+                <w:rFonts w:ascii="Arial" w:eastAsia="Arial" w:hAnsi="Arial" w:cs="Arial"/>
+                <w:sz w:val="24"/>
+                <w:szCs w:val="24"/>
+              </w:rPr>
+              <w:t>(</w:t>
+            </w:r>
+            <w:proofErr w:type="gramEnd"/>
+            <w:r>
+              <w:rPr>
+                <w:rFonts w:ascii="Arial" w:eastAsia="Arial" w:hAnsi="Arial" w:cs="Arial"/>
+                <w:sz w:val="24"/>
+                <w:szCs w:val="24"/>
+              </w:rPr>
+              <w:t>PK)</w:t>
             </w:r>
           </w:p>
         </w:tc>
@@ -13237,13 +14669,23 @@
                 <w:szCs w:val="24"/>
               </w:rPr>
             </w:pPr>
-            <w:r>
-              <w:rPr>
-                <w:rFonts w:ascii="Arial" w:eastAsia="Arial" w:hAnsi="Arial" w:cs="Arial"/>
-                <w:sz w:val="24"/>
-                <w:szCs w:val="24"/>
-              </w:rPr>
-              <w:t>VARCHAR(45)</w:t>
+            <w:proofErr w:type="gramStart"/>
+            <w:r>
+              <w:rPr>
+                <w:rFonts w:ascii="Arial" w:eastAsia="Arial" w:hAnsi="Arial" w:cs="Arial"/>
+                <w:sz w:val="24"/>
+                <w:szCs w:val="24"/>
+              </w:rPr>
+              <w:t>VARCHAR(</w:t>
+            </w:r>
+            <w:proofErr w:type="gramEnd"/>
+            <w:r>
+              <w:rPr>
+                <w:rFonts w:ascii="Arial" w:eastAsia="Arial" w:hAnsi="Arial" w:cs="Arial"/>
+                <w:sz w:val="24"/>
+                <w:szCs w:val="24"/>
+              </w:rPr>
+              <w:t>45)</w:t>
             </w:r>
           </w:p>
         </w:tc>
@@ -13270,6 +14712,7 @@
                 <w:szCs w:val="24"/>
               </w:rPr>
             </w:pPr>
+            <w:proofErr w:type="spellStart"/>
             <w:r>
               <w:rPr>
                 <w:rFonts w:ascii="Arial" w:eastAsia="Arial" w:hAnsi="Arial" w:cs="Arial"/>
@@ -13279,6 +14722,7 @@
               </w:rPr>
               <w:t>nombre_usuario</w:t>
             </w:r>
+            <w:proofErr w:type="spellEnd"/>
           </w:p>
         </w:tc>
         <w:tc>
@@ -13301,13 +14745,23 @@
                 <w:szCs w:val="24"/>
               </w:rPr>
             </w:pPr>
-            <w:r>
-              <w:rPr>
-                <w:rFonts w:ascii="Arial" w:eastAsia="Arial" w:hAnsi="Arial" w:cs="Arial"/>
-                <w:sz w:val="24"/>
-                <w:szCs w:val="24"/>
-              </w:rPr>
-              <w:t>username o alias del usuario se utiliza para entrar al sistema</w:t>
+            <w:proofErr w:type="spellStart"/>
+            <w:r>
+              <w:rPr>
+                <w:rFonts w:ascii="Arial" w:eastAsia="Arial" w:hAnsi="Arial" w:cs="Arial"/>
+                <w:sz w:val="24"/>
+                <w:szCs w:val="24"/>
+              </w:rPr>
+              <w:t>username</w:t>
+            </w:r>
+            <w:proofErr w:type="spellEnd"/>
+            <w:r>
+              <w:rPr>
+                <w:rFonts w:ascii="Arial" w:eastAsia="Arial" w:hAnsi="Arial" w:cs="Arial"/>
+                <w:sz w:val="24"/>
+                <w:szCs w:val="24"/>
+              </w:rPr>
+              <w:t xml:space="preserve"> o alias del usuario se utiliza para entrar al sistema</w:t>
             </w:r>
           </w:p>
         </w:tc>
@@ -13331,13 +14785,23 @@
                 <w:szCs w:val="24"/>
               </w:rPr>
             </w:pPr>
-            <w:r>
-              <w:rPr>
-                <w:rFonts w:ascii="Arial" w:eastAsia="Arial" w:hAnsi="Arial" w:cs="Arial"/>
-                <w:sz w:val="24"/>
-                <w:szCs w:val="24"/>
-              </w:rPr>
-              <w:t>VARCHAR(45)</w:t>
+            <w:proofErr w:type="gramStart"/>
+            <w:r>
+              <w:rPr>
+                <w:rFonts w:ascii="Arial" w:eastAsia="Arial" w:hAnsi="Arial" w:cs="Arial"/>
+                <w:sz w:val="24"/>
+                <w:szCs w:val="24"/>
+              </w:rPr>
+              <w:t>VARCHAR(</w:t>
+            </w:r>
+            <w:proofErr w:type="gramEnd"/>
+            <w:r>
+              <w:rPr>
+                <w:rFonts w:ascii="Arial" w:eastAsia="Arial" w:hAnsi="Arial" w:cs="Arial"/>
+                <w:sz w:val="24"/>
+                <w:szCs w:val="24"/>
+              </w:rPr>
+              <w:t>45)</w:t>
             </w:r>
           </w:p>
         </w:tc>
@@ -13401,8 +14865,18 @@
                 <w:sz w:val="24"/>
                 <w:szCs w:val="24"/>
               </w:rPr>
-              <w:t>correo electronico</w:t>
-            </w:r>
+              <w:t xml:space="preserve">correo </w:t>
+            </w:r>
+            <w:proofErr w:type="spellStart"/>
+            <w:r>
+              <w:rPr>
+                <w:rFonts w:ascii="Arial" w:eastAsia="Arial" w:hAnsi="Arial" w:cs="Arial"/>
+                <w:sz w:val="24"/>
+                <w:szCs w:val="24"/>
+              </w:rPr>
+              <w:t>electronico</w:t>
+            </w:r>
+            <w:proofErr w:type="spellEnd"/>
           </w:p>
         </w:tc>
         <w:tc>
@@ -13425,13 +14899,23 @@
                 <w:szCs w:val="24"/>
               </w:rPr>
             </w:pPr>
-            <w:r>
-              <w:rPr>
-                <w:rFonts w:ascii="Arial" w:eastAsia="Arial" w:hAnsi="Arial" w:cs="Arial"/>
-                <w:sz w:val="24"/>
-                <w:szCs w:val="24"/>
-              </w:rPr>
-              <w:t>VARCHAR(45)</w:t>
+            <w:proofErr w:type="gramStart"/>
+            <w:r>
+              <w:rPr>
+                <w:rFonts w:ascii="Arial" w:eastAsia="Arial" w:hAnsi="Arial" w:cs="Arial"/>
+                <w:sz w:val="24"/>
+                <w:szCs w:val="24"/>
+              </w:rPr>
+              <w:t>VARCHAR(</w:t>
+            </w:r>
+            <w:proofErr w:type="gramEnd"/>
+            <w:r>
+              <w:rPr>
+                <w:rFonts w:ascii="Arial" w:eastAsia="Arial" w:hAnsi="Arial" w:cs="Arial"/>
+                <w:sz w:val="24"/>
+                <w:szCs w:val="24"/>
+              </w:rPr>
+              <w:t>45)</w:t>
             </w:r>
           </w:p>
         </w:tc>
@@ -13458,6 +14942,7 @@
                 <w:szCs w:val="24"/>
               </w:rPr>
             </w:pPr>
+            <w:proofErr w:type="spellStart"/>
             <w:r>
               <w:rPr>
                 <w:rFonts w:ascii="Arial" w:eastAsia="Arial" w:hAnsi="Arial" w:cs="Arial"/>
@@ -13467,6 +14952,7 @@
               </w:rPr>
               <w:t>password</w:t>
             </w:r>
+            <w:proofErr w:type="spellEnd"/>
           </w:p>
         </w:tc>
         <w:tc>
@@ -13519,13 +15005,23 @@
                 <w:szCs w:val="24"/>
               </w:rPr>
             </w:pPr>
-            <w:r>
-              <w:rPr>
-                <w:rFonts w:ascii="Arial" w:eastAsia="Arial" w:hAnsi="Arial" w:cs="Arial"/>
-                <w:sz w:val="24"/>
-                <w:szCs w:val="24"/>
-              </w:rPr>
-              <w:t>VARCHAR(45)</w:t>
+            <w:proofErr w:type="gramStart"/>
+            <w:r>
+              <w:rPr>
+                <w:rFonts w:ascii="Arial" w:eastAsia="Arial" w:hAnsi="Arial" w:cs="Arial"/>
+                <w:sz w:val="24"/>
+                <w:szCs w:val="24"/>
+              </w:rPr>
+              <w:t>VARCHAR(</w:t>
+            </w:r>
+            <w:proofErr w:type="gramEnd"/>
+            <w:r>
+              <w:rPr>
+                <w:rFonts w:ascii="Arial" w:eastAsia="Arial" w:hAnsi="Arial" w:cs="Arial"/>
+                <w:sz w:val="24"/>
+                <w:szCs w:val="24"/>
+              </w:rPr>
+              <w:t>45)</w:t>
             </w:r>
           </w:p>
         </w:tc>
@@ -13552,6 +15048,7 @@
                 <w:szCs w:val="24"/>
               </w:rPr>
             </w:pPr>
+            <w:proofErr w:type="spellStart"/>
             <w:r>
               <w:rPr>
                 <w:rFonts w:ascii="Arial" w:eastAsia="Arial" w:hAnsi="Arial" w:cs="Arial"/>
@@ -13561,6 +15058,7 @@
               </w:rPr>
               <w:t>roles_id</w:t>
             </w:r>
+            <w:proofErr w:type="spellEnd"/>
           </w:p>
         </w:tc>
         <w:tc>
@@ -13946,7 +15444,35 @@
                 <w:sz w:val="24"/>
                 <w:szCs w:val="24"/>
               </w:rPr>
-              <w:t>INT autoincrement(PK)</w:t>
+              <w:t xml:space="preserve">INT </w:t>
+            </w:r>
+            <w:proofErr w:type="spellStart"/>
+            <w:proofErr w:type="gramStart"/>
+            <w:r>
+              <w:rPr>
+                <w:rFonts w:ascii="Arial" w:eastAsia="Arial" w:hAnsi="Arial" w:cs="Arial"/>
+                <w:sz w:val="24"/>
+                <w:szCs w:val="24"/>
+              </w:rPr>
+              <w:t>autoincrement</w:t>
+            </w:r>
+            <w:proofErr w:type="spellEnd"/>
+            <w:r>
+              <w:rPr>
+                <w:rFonts w:ascii="Arial" w:eastAsia="Arial" w:hAnsi="Arial" w:cs="Arial"/>
+                <w:sz w:val="24"/>
+                <w:szCs w:val="24"/>
+              </w:rPr>
+              <w:t>(</w:t>
+            </w:r>
+            <w:proofErr w:type="gramEnd"/>
+            <w:r>
+              <w:rPr>
+                <w:rFonts w:ascii="Arial" w:eastAsia="Arial" w:hAnsi="Arial" w:cs="Arial"/>
+                <w:sz w:val="24"/>
+                <w:szCs w:val="24"/>
+              </w:rPr>
+              <w:t>PK)</w:t>
             </w:r>
           </w:p>
         </w:tc>
@@ -13973,6 +15499,7 @@
                 <w:szCs w:val="24"/>
               </w:rPr>
             </w:pPr>
+            <w:proofErr w:type="spellStart"/>
             <w:r>
               <w:rPr>
                 <w:rFonts w:ascii="Arial" w:eastAsia="Arial" w:hAnsi="Arial" w:cs="Arial"/>
@@ -13982,6 +15509,7 @@
               </w:rPr>
               <w:t>nombre_rol</w:t>
             </w:r>
+            <w:proofErr w:type="spellEnd"/>
           </w:p>
         </w:tc>
         <w:tc>
@@ -14034,13 +15562,23 @@
                 <w:szCs w:val="24"/>
               </w:rPr>
             </w:pPr>
-            <w:r>
-              <w:rPr>
-                <w:rFonts w:ascii="Arial" w:eastAsia="Arial" w:hAnsi="Arial" w:cs="Arial"/>
-                <w:sz w:val="24"/>
-                <w:szCs w:val="24"/>
-              </w:rPr>
-              <w:t>VARCHAR(45)</w:t>
+            <w:proofErr w:type="gramStart"/>
+            <w:r>
+              <w:rPr>
+                <w:rFonts w:ascii="Arial" w:eastAsia="Arial" w:hAnsi="Arial" w:cs="Arial"/>
+                <w:sz w:val="24"/>
+                <w:szCs w:val="24"/>
+              </w:rPr>
+              <w:t>VARCHAR(</w:t>
+            </w:r>
+            <w:proofErr w:type="gramEnd"/>
+            <w:r>
+              <w:rPr>
+                <w:rFonts w:ascii="Arial" w:eastAsia="Arial" w:hAnsi="Arial" w:cs="Arial"/>
+                <w:sz w:val="24"/>
+                <w:szCs w:val="24"/>
+              </w:rPr>
+              <w:t>45)</w:t>
             </w:r>
           </w:p>
         </w:tc>
@@ -14072,36 +15610,43 @@
         <w:pStyle w:val="Ttulo2"/>
         <w:jc w:val="center"/>
       </w:pPr>
-      <w:bookmarkStart w:id="5" w:name="_Toc132134074"/>
+      <w:bookmarkStart w:id="5" w:name="_Toc133397890"/>
       <w:r>
         <w:rPr>
           <w:noProof/>
         </w:rPr>
         <w:lastRenderedPageBreak/>
         <w:drawing>
-          <wp:anchor distT="114300" distB="114300" distL="114300" distR="114300" simplePos="0" relativeHeight="251660288" behindDoc="1" locked="0" layoutInCell="1" hidden="0" allowOverlap="1" wp14:anchorId="767EB5B5" wp14:editId="489428F5">
+          <wp:anchor distT="0" distB="0" distL="114300" distR="114300" simplePos="0" relativeHeight="251670528" behindDoc="1" locked="0" layoutInCell="1" allowOverlap="1" wp14:anchorId="6248DA59" wp14:editId="06F1EF46">
             <wp:simplePos x="0" y="0"/>
-            <wp:positionH relativeFrom="column">
-              <wp:posOffset>61595</wp:posOffset>
+            <wp:positionH relativeFrom="margin">
+              <wp:posOffset>-191770</wp:posOffset>
             </wp:positionH>
             <wp:positionV relativeFrom="paragraph">
-              <wp:posOffset>137795</wp:posOffset>
+              <wp:posOffset>-156546</wp:posOffset>
             </wp:positionV>
-            <wp:extent cx="8381128" cy="6477000"/>
-            <wp:effectExtent l="0" t="0" r="1270" b="0"/>
+            <wp:extent cx="8647158" cy="7003452"/>
+            <wp:effectExtent l="0" t="0" r="1905" b="6985"/>
             <wp:wrapNone/>
-            <wp:docPr id="147" name="image5.png"/>
-            <wp:cNvGraphicFramePr/>
+            <wp:docPr id="13" name="Imagen 13" descr="Diagrama, Esquemático&#10;&#10;Descripción generada automáticamente"/>
+            <wp:cNvGraphicFramePr>
+              <a:graphicFrameLocks xmlns:a="http://schemas.openxmlformats.org/drawingml/2006/main" noChangeAspect="1"/>
+            </wp:cNvGraphicFramePr>
             <a:graphic xmlns:a="http://schemas.openxmlformats.org/drawingml/2006/main">
               <a:graphicData uri="http://schemas.openxmlformats.org/drawingml/2006/picture">
                 <pic:pic xmlns:pic="http://schemas.openxmlformats.org/drawingml/2006/picture">
                   <pic:nvPicPr>
-                    <pic:cNvPr id="0" name="image5.png"/>
-                    <pic:cNvPicPr preferRelativeResize="0"/>
+                    <pic:cNvPr id="13" name="Imagen 13" descr="Diagrama, Esquemático&#10;&#10;Descripción generada automáticamente"/>
+                    <pic:cNvPicPr/>
                   </pic:nvPicPr>
                   <pic:blipFill>
-                    <a:blip r:embed="rId14"/>
-                    <a:srcRect/>
+                    <a:blip r:embed="rId14">
+                      <a:extLst>
+                        <a:ext uri="{28A0092B-C50C-407E-A947-70E740481C1C}">
+                          <a14:useLocalDpi xmlns:a14="http://schemas.microsoft.com/office/drawing/2010/main" val="0"/>
+                        </a:ext>
+                      </a:extLst>
+                    </a:blip>
                     <a:stretch>
                       <a:fillRect/>
                     </a:stretch>
@@ -14109,16 +15654,18 @@
                   <pic:spPr>
                     <a:xfrm>
                       <a:off x="0" y="0"/>
-                      <a:ext cx="8383118" cy="6478538"/>
+                      <a:ext cx="8655387" cy="7010117"/>
                     </a:xfrm>
                     <a:prstGeom prst="rect">
                       <a:avLst/>
                     </a:prstGeom>
-                    <a:ln/>
                   </pic:spPr>
                 </pic:pic>
               </a:graphicData>
             </a:graphic>
+            <wp14:sizeRelH relativeFrom="margin">
+              <wp14:pctWidth>0</wp14:pctWidth>
+            </wp14:sizeRelH>
             <wp14:sizeRelV relativeFrom="margin">
               <wp14:pctHeight>0</wp14:pctHeight>
             </wp14:sizeRelV>
@@ -14133,7 +15680,6 @@
     <w:p>
       <w:pPr>
         <w:spacing w:line="360" w:lineRule="auto"/>
-        <w:jc w:val="center"/>
         <w:rPr>
           <w:rFonts w:ascii="Arial" w:eastAsia="Arial" w:hAnsi="Arial" w:cs="Arial"/>
           <w:b/>
@@ -14172,7 +15718,7 @@
         <w:pStyle w:val="Ttulo2"/>
         <w:jc w:val="center"/>
       </w:pPr>
-      <w:bookmarkStart w:id="6" w:name="_Toc132134075"/>
+      <w:bookmarkStart w:id="6" w:name="_Toc133397891"/>
       <w:r>
         <w:lastRenderedPageBreak/>
         <w:t>Modelo Relacional</w:t>
@@ -14193,6 +15739,7 @@
       </w:pPr>
       <w:bookmarkStart w:id="7" w:name="_Toc132132596"/>
       <w:bookmarkStart w:id="8" w:name="_Toc132134076"/>
+      <w:bookmarkStart w:id="9" w:name="_Toc133397892"/>
       <w:r>
         <w:rPr>
           <w:noProof/>
@@ -14240,13 +15787,14 @@
       </w:r>
       <w:bookmarkEnd w:id="7"/>
       <w:bookmarkEnd w:id="8"/>
+      <w:bookmarkEnd w:id="9"/>
     </w:p>
     <w:p>
       <w:pPr>
         <w:pStyle w:val="Ttulo2"/>
         <w:jc w:val="center"/>
       </w:pPr>
-      <w:bookmarkStart w:id="9" w:name="_Toc132134077"/>
+      <w:bookmarkStart w:id="10" w:name="_Toc133397893"/>
       <w:r>
         <w:lastRenderedPageBreak/>
         <w:t>T</w:t>
@@ -14254,7 +15802,7 @@
       <w:r>
         <w:t>ablas</w:t>
       </w:r>
-      <w:bookmarkEnd w:id="9"/>
+      <w:bookmarkEnd w:id="10"/>
     </w:p>
     <w:p>
       <w:pPr>
@@ -14363,7 +15911,21 @@
               <w:rPr>
                 <w:rFonts w:ascii="Arial" w:eastAsia="Arial" w:hAnsi="Arial" w:cs="Arial"/>
               </w:rPr>
-              <w:t>(pk)</w:t>
+              <w:t>(</w:t>
+            </w:r>
+            <w:proofErr w:type="spellStart"/>
+            <w:r>
+              <w:rPr>
+                <w:rFonts w:ascii="Arial" w:eastAsia="Arial" w:hAnsi="Arial" w:cs="Arial"/>
+              </w:rPr>
+              <w:t>pk</w:t>
+            </w:r>
+            <w:proofErr w:type="spellEnd"/>
+            <w:r>
+              <w:rPr>
+                <w:rFonts w:ascii="Arial" w:eastAsia="Arial" w:hAnsi="Arial" w:cs="Arial"/>
+              </w:rPr>
+              <w:t>)</w:t>
             </w:r>
           </w:p>
         </w:tc>
@@ -14386,11 +15948,33 @@
                 <w:rFonts w:ascii="Arial" w:eastAsia="Arial" w:hAnsi="Arial" w:cs="Arial"/>
               </w:rPr>
             </w:pPr>
-            <w:r>
-              <w:rPr>
-                <w:rFonts w:ascii="Arial" w:eastAsia="Arial" w:hAnsi="Arial" w:cs="Arial"/>
-              </w:rPr>
-              <w:t>clientes_id(fk)</w:t>
+            <w:proofErr w:type="spellStart"/>
+            <w:r>
+              <w:rPr>
+                <w:rFonts w:ascii="Arial" w:eastAsia="Arial" w:hAnsi="Arial" w:cs="Arial"/>
+              </w:rPr>
+              <w:t>clientes_id</w:t>
+            </w:r>
+            <w:proofErr w:type="spellEnd"/>
+            <w:r>
+              <w:rPr>
+                <w:rFonts w:ascii="Arial" w:eastAsia="Arial" w:hAnsi="Arial" w:cs="Arial"/>
+              </w:rPr>
+              <w:t>(</w:t>
+            </w:r>
+            <w:proofErr w:type="spellStart"/>
+            <w:r>
+              <w:rPr>
+                <w:rFonts w:ascii="Arial" w:eastAsia="Arial" w:hAnsi="Arial" w:cs="Arial"/>
+              </w:rPr>
+              <w:t>fk</w:t>
+            </w:r>
+            <w:proofErr w:type="spellEnd"/>
+            <w:r>
+              <w:rPr>
+                <w:rFonts w:ascii="Arial" w:eastAsia="Arial" w:hAnsi="Arial" w:cs="Arial"/>
+              </w:rPr>
+              <w:t>)</w:t>
             </w:r>
           </w:p>
         </w:tc>
@@ -14413,12 +15997,14 @@
                 <w:rFonts w:ascii="Arial" w:eastAsia="Arial" w:hAnsi="Arial" w:cs="Arial"/>
               </w:rPr>
             </w:pPr>
+            <w:proofErr w:type="spellStart"/>
             <w:r>
               <w:rPr>
                 <w:rFonts w:ascii="Arial" w:eastAsia="Arial" w:hAnsi="Arial" w:cs="Arial"/>
               </w:rPr>
               <w:t>montoTotal</w:t>
             </w:r>
+            <w:proofErr w:type="spellEnd"/>
           </w:p>
         </w:tc>
         <w:tc>
@@ -14440,11 +16026,33 @@
                 <w:rFonts w:ascii="Arial" w:eastAsia="Arial" w:hAnsi="Arial" w:cs="Arial"/>
               </w:rPr>
             </w:pPr>
-            <w:r>
-              <w:rPr>
-                <w:rFonts w:ascii="Arial" w:eastAsia="Arial" w:hAnsi="Arial" w:cs="Arial"/>
-              </w:rPr>
-              <w:t>estatus_compras_ventas_id(fk)</w:t>
+            <w:proofErr w:type="spellStart"/>
+            <w:r>
+              <w:rPr>
+                <w:rFonts w:ascii="Arial" w:eastAsia="Arial" w:hAnsi="Arial" w:cs="Arial"/>
+              </w:rPr>
+              <w:t>estatus_compras_ventas_id</w:t>
+            </w:r>
+            <w:proofErr w:type="spellEnd"/>
+            <w:r>
+              <w:rPr>
+                <w:rFonts w:ascii="Arial" w:eastAsia="Arial" w:hAnsi="Arial" w:cs="Arial"/>
+              </w:rPr>
+              <w:t>(</w:t>
+            </w:r>
+            <w:proofErr w:type="spellStart"/>
+            <w:r>
+              <w:rPr>
+                <w:rFonts w:ascii="Arial" w:eastAsia="Arial" w:hAnsi="Arial" w:cs="Arial"/>
+              </w:rPr>
+              <w:t>fk</w:t>
+            </w:r>
+            <w:proofErr w:type="spellEnd"/>
+            <w:r>
+              <w:rPr>
+                <w:rFonts w:ascii="Arial" w:eastAsia="Arial" w:hAnsi="Arial" w:cs="Arial"/>
+              </w:rPr>
+              <w:t>)</w:t>
             </w:r>
           </w:p>
         </w:tc>
@@ -14467,11 +16075,33 @@
                 <w:rFonts w:ascii="Arial" w:eastAsia="Arial" w:hAnsi="Arial" w:cs="Arial"/>
               </w:rPr>
             </w:pPr>
-            <w:r>
-              <w:rPr>
-                <w:rFonts w:ascii="Arial" w:eastAsia="Arial" w:hAnsi="Arial" w:cs="Arial"/>
-              </w:rPr>
-              <w:t>categoria_facturas_id(fk)</w:t>
+            <w:proofErr w:type="spellStart"/>
+            <w:r>
+              <w:rPr>
+                <w:rFonts w:ascii="Arial" w:eastAsia="Arial" w:hAnsi="Arial" w:cs="Arial"/>
+              </w:rPr>
+              <w:t>categoria_facturas_id</w:t>
+            </w:r>
+            <w:proofErr w:type="spellEnd"/>
+            <w:r>
+              <w:rPr>
+                <w:rFonts w:ascii="Arial" w:eastAsia="Arial" w:hAnsi="Arial" w:cs="Arial"/>
+              </w:rPr>
+              <w:t>(</w:t>
+            </w:r>
+            <w:proofErr w:type="spellStart"/>
+            <w:r>
+              <w:rPr>
+                <w:rFonts w:ascii="Arial" w:eastAsia="Arial" w:hAnsi="Arial" w:cs="Arial"/>
+              </w:rPr>
+              <w:t>fk</w:t>
+            </w:r>
+            <w:proofErr w:type="spellEnd"/>
+            <w:r>
+              <w:rPr>
+                <w:rFonts w:ascii="Arial" w:eastAsia="Arial" w:hAnsi="Arial" w:cs="Arial"/>
+              </w:rPr>
+              <w:t>)</w:t>
             </w:r>
           </w:p>
         </w:tc>
@@ -14494,11 +16124,33 @@
                 <w:rFonts w:ascii="Arial" w:eastAsia="Arial" w:hAnsi="Arial" w:cs="Arial"/>
               </w:rPr>
             </w:pPr>
-            <w:r>
-              <w:rPr>
-                <w:rFonts w:ascii="Arial" w:eastAsia="Arial" w:hAnsi="Arial" w:cs="Arial"/>
-              </w:rPr>
-              <w:t>descuentos_id(fk)</w:t>
+            <w:proofErr w:type="spellStart"/>
+            <w:r>
+              <w:rPr>
+                <w:rFonts w:ascii="Arial" w:eastAsia="Arial" w:hAnsi="Arial" w:cs="Arial"/>
+              </w:rPr>
+              <w:t>descuentos_id</w:t>
+            </w:r>
+            <w:proofErr w:type="spellEnd"/>
+            <w:r>
+              <w:rPr>
+                <w:rFonts w:ascii="Arial" w:eastAsia="Arial" w:hAnsi="Arial" w:cs="Arial"/>
+              </w:rPr>
+              <w:t>(</w:t>
+            </w:r>
+            <w:proofErr w:type="spellStart"/>
+            <w:r>
+              <w:rPr>
+                <w:rFonts w:ascii="Arial" w:eastAsia="Arial" w:hAnsi="Arial" w:cs="Arial"/>
+              </w:rPr>
+              <w:t>fk</w:t>
+            </w:r>
+            <w:proofErr w:type="spellEnd"/>
+            <w:r>
+              <w:rPr>
+                <w:rFonts w:ascii="Arial" w:eastAsia="Arial" w:hAnsi="Arial" w:cs="Arial"/>
+              </w:rPr>
+              <w:t>)</w:t>
             </w:r>
           </w:p>
         </w:tc>
@@ -14548,11 +16200,33 @@
                 <w:rFonts w:ascii="Arial" w:eastAsia="Arial" w:hAnsi="Arial" w:cs="Arial"/>
               </w:rPr>
             </w:pPr>
-            <w:r>
-              <w:rPr>
-                <w:rFonts w:ascii="Arial" w:eastAsia="Arial" w:hAnsi="Arial" w:cs="Arial"/>
-              </w:rPr>
-              <w:t>categorias_facturas_id(fk)</w:t>
+            <w:proofErr w:type="spellStart"/>
+            <w:r>
+              <w:rPr>
+                <w:rFonts w:ascii="Arial" w:eastAsia="Arial" w:hAnsi="Arial" w:cs="Arial"/>
+              </w:rPr>
+              <w:t>categorias_facturas_id</w:t>
+            </w:r>
+            <w:proofErr w:type="spellEnd"/>
+            <w:r>
+              <w:rPr>
+                <w:rFonts w:ascii="Arial" w:eastAsia="Arial" w:hAnsi="Arial" w:cs="Arial"/>
+              </w:rPr>
+              <w:t>(</w:t>
+            </w:r>
+            <w:proofErr w:type="spellStart"/>
+            <w:r>
+              <w:rPr>
+                <w:rFonts w:ascii="Arial" w:eastAsia="Arial" w:hAnsi="Arial" w:cs="Arial"/>
+              </w:rPr>
+              <w:t>fk</w:t>
+            </w:r>
+            <w:proofErr w:type="spellEnd"/>
+            <w:r>
+              <w:rPr>
+                <w:rFonts w:ascii="Arial" w:eastAsia="Arial" w:hAnsi="Arial" w:cs="Arial"/>
+              </w:rPr>
+              <w:t>)</w:t>
             </w:r>
           </w:p>
         </w:tc>
@@ -14575,11 +16249,33 @@
                 <w:rFonts w:ascii="Arial" w:eastAsia="Arial" w:hAnsi="Arial" w:cs="Arial"/>
               </w:rPr>
             </w:pPr>
-            <w:r>
-              <w:rPr>
-                <w:rFonts w:ascii="Arial" w:eastAsia="Arial" w:hAnsi="Arial" w:cs="Arial"/>
-              </w:rPr>
-              <w:t>ingresos_id(fk)</w:t>
+            <w:proofErr w:type="spellStart"/>
+            <w:r>
+              <w:rPr>
+                <w:rFonts w:ascii="Arial" w:eastAsia="Arial" w:hAnsi="Arial" w:cs="Arial"/>
+              </w:rPr>
+              <w:t>ingresos_id</w:t>
+            </w:r>
+            <w:proofErr w:type="spellEnd"/>
+            <w:r>
+              <w:rPr>
+                <w:rFonts w:ascii="Arial" w:eastAsia="Arial" w:hAnsi="Arial" w:cs="Arial"/>
+              </w:rPr>
+              <w:t>(</w:t>
+            </w:r>
+            <w:proofErr w:type="spellStart"/>
+            <w:r>
+              <w:rPr>
+                <w:rFonts w:ascii="Arial" w:eastAsia="Arial" w:hAnsi="Arial" w:cs="Arial"/>
+              </w:rPr>
+              <w:t>fk</w:t>
+            </w:r>
+            <w:proofErr w:type="spellEnd"/>
+            <w:r>
+              <w:rPr>
+                <w:rFonts w:ascii="Arial" w:eastAsia="Arial" w:hAnsi="Arial" w:cs="Arial"/>
+              </w:rPr>
+              <w:t>)</w:t>
             </w:r>
           </w:p>
         </w:tc>
@@ -14875,7 +16571,21 @@
               <w:rPr>
                 <w:rFonts w:ascii="Arial" w:eastAsia="Arial" w:hAnsi="Arial" w:cs="Arial"/>
               </w:rPr>
-              <w:t>id (pk)</w:t>
+              <w:t>id (</w:t>
+            </w:r>
+            <w:proofErr w:type="spellStart"/>
+            <w:r>
+              <w:rPr>
+                <w:rFonts w:ascii="Arial" w:eastAsia="Arial" w:hAnsi="Arial" w:cs="Arial"/>
+              </w:rPr>
+              <w:t>pk</w:t>
+            </w:r>
+            <w:proofErr w:type="spellEnd"/>
+            <w:r>
+              <w:rPr>
+                <w:rFonts w:ascii="Arial" w:eastAsia="Arial" w:hAnsi="Arial" w:cs="Arial"/>
+              </w:rPr>
+              <w:t>)</w:t>
             </w:r>
           </w:p>
         </w:tc>
@@ -15065,11 +16775,19 @@
                 <w:rFonts w:ascii="Arial" w:eastAsia="Arial" w:hAnsi="Arial" w:cs="Arial"/>
               </w:rPr>
             </w:pPr>
-            <w:r>
-              <w:rPr>
-                <w:rFonts w:ascii="Arial" w:eastAsia="Arial" w:hAnsi="Arial" w:cs="Arial"/>
-              </w:rPr>
-              <w:t xml:space="preserve">Categoria_facturas  </w:t>
+            <w:proofErr w:type="spellStart"/>
+            <w:r>
+              <w:rPr>
+                <w:rFonts w:ascii="Arial" w:eastAsia="Arial" w:hAnsi="Arial" w:cs="Arial"/>
+              </w:rPr>
+              <w:t>Categoria_facturas</w:t>
+            </w:r>
+            <w:proofErr w:type="spellEnd"/>
+            <w:r>
+              <w:rPr>
+                <w:rFonts w:ascii="Arial" w:eastAsia="Arial" w:hAnsi="Arial" w:cs="Arial"/>
+              </w:rPr>
+              <w:t xml:space="preserve">  </w:t>
             </w:r>
           </w:p>
         </w:tc>
@@ -15101,19 +16819,27 @@
               <w:rPr>
                 <w:rFonts w:ascii="Arial" w:eastAsia="Arial" w:hAnsi="Arial" w:cs="Arial"/>
               </w:rPr>
-              <w:t>I</w:t>
-            </w:r>
-            <w:r>
-              <w:rPr>
-                <w:rFonts w:ascii="Arial" w:eastAsia="Arial" w:hAnsi="Arial" w:cs="Arial"/>
-              </w:rPr>
-              <w:t>d</w:t>
-            </w:r>
-            <w:r>
-              <w:rPr>
-                <w:rFonts w:ascii="Arial" w:eastAsia="Arial" w:hAnsi="Arial" w:cs="Arial"/>
-              </w:rPr>
-              <w:t>(pk)</w:t>
+              <w:t>i</w:t>
+            </w:r>
+            <w:r>
+              <w:rPr>
+                <w:rFonts w:ascii="Arial" w:eastAsia="Arial" w:hAnsi="Arial" w:cs="Arial"/>
+              </w:rPr>
+              <w:t>d(</w:t>
+            </w:r>
+            <w:proofErr w:type="spellStart"/>
+            <w:r>
+              <w:rPr>
+                <w:rFonts w:ascii="Arial" w:eastAsia="Arial" w:hAnsi="Arial" w:cs="Arial"/>
+              </w:rPr>
+              <w:t>pk</w:t>
+            </w:r>
+            <w:proofErr w:type="spellEnd"/>
+            <w:r>
+              <w:rPr>
+                <w:rFonts w:ascii="Arial" w:eastAsia="Arial" w:hAnsi="Arial" w:cs="Arial"/>
+              </w:rPr>
+              <w:t>)</w:t>
             </w:r>
           </w:p>
         </w:tc>
@@ -15136,12 +16862,14 @@
                 <w:rFonts w:ascii="Arial" w:eastAsia="Arial" w:hAnsi="Arial" w:cs="Arial"/>
               </w:rPr>
             </w:pPr>
+            <w:proofErr w:type="spellStart"/>
             <w:r>
               <w:rPr>
                 <w:rFonts w:ascii="Arial" w:eastAsia="Arial" w:hAnsi="Arial" w:cs="Arial"/>
               </w:rPr>
               <w:t>categoria</w:t>
             </w:r>
+            <w:proofErr w:type="spellEnd"/>
           </w:p>
         </w:tc>
       </w:tr>
@@ -15311,7 +17039,21 @@
               <w:rPr>
                 <w:rFonts w:ascii="Arial" w:eastAsia="Arial" w:hAnsi="Arial" w:cs="Arial"/>
               </w:rPr>
-              <w:t>(pk)</w:t>
+              <w:t>(</w:t>
+            </w:r>
+            <w:proofErr w:type="spellStart"/>
+            <w:r>
+              <w:rPr>
+                <w:rFonts w:ascii="Arial" w:eastAsia="Arial" w:hAnsi="Arial" w:cs="Arial"/>
+              </w:rPr>
+              <w:t>pk</w:t>
+            </w:r>
+            <w:proofErr w:type="spellEnd"/>
+            <w:r>
+              <w:rPr>
+                <w:rFonts w:ascii="Arial" w:eastAsia="Arial" w:hAnsi="Arial" w:cs="Arial"/>
+              </w:rPr>
+              <w:t>)</w:t>
             </w:r>
           </w:p>
         </w:tc>
@@ -15334,12 +17076,14 @@
                 <w:rFonts w:ascii="Arial" w:eastAsia="Arial" w:hAnsi="Arial" w:cs="Arial"/>
               </w:rPr>
             </w:pPr>
+            <w:proofErr w:type="spellStart"/>
             <w:r>
               <w:rPr>
                 <w:rFonts w:ascii="Arial" w:eastAsia="Arial" w:hAnsi="Arial" w:cs="Arial"/>
               </w:rPr>
               <w:t>nombre_cliente</w:t>
             </w:r>
+            <w:proofErr w:type="spellEnd"/>
           </w:p>
         </w:tc>
         <w:tc>
@@ -15361,12 +17105,14 @@
                 <w:rFonts w:ascii="Arial" w:eastAsia="Arial" w:hAnsi="Arial" w:cs="Arial"/>
               </w:rPr>
             </w:pPr>
+            <w:proofErr w:type="spellStart"/>
             <w:r>
               <w:rPr>
                 <w:rFonts w:ascii="Arial" w:eastAsia="Arial" w:hAnsi="Arial" w:cs="Arial"/>
               </w:rPr>
               <w:t>telefono</w:t>
             </w:r>
+            <w:proofErr w:type="spellEnd"/>
           </w:p>
         </w:tc>
         <w:tc>
@@ -15415,12 +17161,14 @@
                 <w:rFonts w:ascii="Arial" w:eastAsia="Arial" w:hAnsi="Arial" w:cs="Arial"/>
               </w:rPr>
             </w:pPr>
+            <w:proofErr w:type="spellStart"/>
             <w:r>
               <w:rPr>
                 <w:rFonts w:ascii="Arial" w:eastAsia="Arial" w:hAnsi="Arial" w:cs="Arial"/>
               </w:rPr>
               <w:t>password</w:t>
             </w:r>
+            <w:proofErr w:type="spellEnd"/>
           </w:p>
         </w:tc>
         <w:tc>
@@ -15469,12 +17217,14 @@
                 <w:rFonts w:ascii="Arial" w:eastAsia="Arial" w:hAnsi="Arial" w:cs="Arial"/>
               </w:rPr>
             </w:pPr>
+            <w:proofErr w:type="spellStart"/>
             <w:r>
               <w:rPr>
                 <w:rFonts w:ascii="Arial" w:eastAsia="Arial" w:hAnsi="Arial" w:cs="Arial"/>
               </w:rPr>
               <w:t>codigo_postal</w:t>
             </w:r>
+            <w:proofErr w:type="spellEnd"/>
           </w:p>
         </w:tc>
       </w:tr>
@@ -15743,7 +17493,21 @@
               <w:rPr>
                 <w:rFonts w:ascii="Arial" w:eastAsia="Arial" w:hAnsi="Arial" w:cs="Arial"/>
               </w:rPr>
-              <w:t>id(pk)</w:t>
+              <w:t>id(</w:t>
+            </w:r>
+            <w:proofErr w:type="spellStart"/>
+            <w:r>
+              <w:rPr>
+                <w:rFonts w:ascii="Arial" w:eastAsia="Arial" w:hAnsi="Arial" w:cs="Arial"/>
+              </w:rPr>
+              <w:t>pk</w:t>
+            </w:r>
+            <w:proofErr w:type="spellEnd"/>
+            <w:r>
+              <w:rPr>
+                <w:rFonts w:ascii="Arial" w:eastAsia="Arial" w:hAnsi="Arial" w:cs="Arial"/>
+              </w:rPr>
+              <w:t>)</w:t>
             </w:r>
           </w:p>
         </w:tc>
@@ -15766,12 +17530,14 @@
                 <w:rFonts w:ascii="Arial" w:eastAsia="Arial" w:hAnsi="Arial" w:cs="Arial"/>
               </w:rPr>
             </w:pPr>
+            <w:proofErr w:type="spellStart"/>
             <w:r>
               <w:rPr>
                 <w:rFonts w:ascii="Arial" w:eastAsia="Arial" w:hAnsi="Arial" w:cs="Arial"/>
               </w:rPr>
               <w:t>ingreso_total</w:t>
             </w:r>
+            <w:proofErr w:type="spellEnd"/>
           </w:p>
         </w:tc>
         <w:tc>
@@ -15933,12 +17699,14 @@
                 <w:rFonts w:ascii="Arial" w:eastAsia="Arial" w:hAnsi="Arial" w:cs="Arial"/>
               </w:rPr>
             </w:pPr>
+            <w:proofErr w:type="spellStart"/>
             <w:r>
               <w:rPr>
                 <w:rFonts w:ascii="Arial" w:eastAsia="Arial" w:hAnsi="Arial" w:cs="Arial"/>
               </w:rPr>
               <w:t>estatus_compras_ventas</w:t>
             </w:r>
+            <w:proofErr w:type="spellEnd"/>
           </w:p>
         </w:tc>
       </w:tr>
@@ -15969,7 +17737,21 @@
               <w:rPr>
                 <w:rFonts w:ascii="Arial" w:eastAsia="Arial" w:hAnsi="Arial" w:cs="Arial"/>
               </w:rPr>
-              <w:t>id(pk)</w:t>
+              <w:t>id(</w:t>
+            </w:r>
+            <w:proofErr w:type="spellStart"/>
+            <w:r>
+              <w:rPr>
+                <w:rFonts w:ascii="Arial" w:eastAsia="Arial" w:hAnsi="Arial" w:cs="Arial"/>
+              </w:rPr>
+              <w:t>pk</w:t>
+            </w:r>
+            <w:proofErr w:type="spellEnd"/>
+            <w:r>
+              <w:rPr>
+                <w:rFonts w:ascii="Arial" w:eastAsia="Arial" w:hAnsi="Arial" w:cs="Arial"/>
+              </w:rPr>
+              <w:t>)</w:t>
             </w:r>
           </w:p>
         </w:tc>
@@ -16114,12 +17896,14 @@
                 <w:rFonts w:ascii="Arial" w:eastAsia="Arial" w:hAnsi="Arial" w:cs="Arial"/>
               </w:rPr>
             </w:pPr>
+            <w:proofErr w:type="spellStart"/>
             <w:r>
               <w:rPr>
                 <w:rFonts w:ascii="Arial" w:eastAsia="Arial" w:hAnsi="Arial" w:cs="Arial"/>
               </w:rPr>
               <w:t>utilidades_total</w:t>
             </w:r>
+            <w:proofErr w:type="spellEnd"/>
           </w:p>
         </w:tc>
       </w:tr>
@@ -16150,7 +17934,21 @@
               <w:rPr>
                 <w:rFonts w:ascii="Arial" w:eastAsia="Arial" w:hAnsi="Arial" w:cs="Arial"/>
               </w:rPr>
-              <w:t>id(pk)</w:t>
+              <w:t>id(</w:t>
+            </w:r>
+            <w:proofErr w:type="spellStart"/>
+            <w:r>
+              <w:rPr>
+                <w:rFonts w:ascii="Arial" w:eastAsia="Arial" w:hAnsi="Arial" w:cs="Arial"/>
+              </w:rPr>
+              <w:t>pk</w:t>
+            </w:r>
+            <w:proofErr w:type="spellEnd"/>
+            <w:r>
+              <w:rPr>
+                <w:rFonts w:ascii="Arial" w:eastAsia="Arial" w:hAnsi="Arial" w:cs="Arial"/>
+              </w:rPr>
+              <w:t>)</w:t>
             </w:r>
           </w:p>
         </w:tc>
@@ -16173,12 +17971,14 @@
                 <w:rFonts w:ascii="Arial" w:eastAsia="Arial" w:hAnsi="Arial" w:cs="Arial"/>
               </w:rPr>
             </w:pPr>
+            <w:proofErr w:type="spellStart"/>
             <w:r>
               <w:rPr>
                 <w:rFonts w:ascii="Arial" w:eastAsia="Arial" w:hAnsi="Arial" w:cs="Arial"/>
               </w:rPr>
               <w:t>utilIdad</w:t>
             </w:r>
+            <w:proofErr w:type="spellEnd"/>
           </w:p>
         </w:tc>
         <w:tc>
@@ -16200,12 +18000,14 @@
                 <w:rFonts w:ascii="Arial" w:eastAsia="Arial" w:hAnsi="Arial" w:cs="Arial"/>
               </w:rPr>
             </w:pPr>
+            <w:proofErr w:type="spellStart"/>
             <w:r>
               <w:rPr>
                 <w:rFonts w:ascii="Arial" w:eastAsia="Arial" w:hAnsi="Arial" w:cs="Arial"/>
               </w:rPr>
               <w:t>fecha_cierre</w:t>
             </w:r>
+            <w:proofErr w:type="spellEnd"/>
           </w:p>
         </w:tc>
         <w:tc>
@@ -16227,11 +18029,33 @@
                 <w:rFonts w:ascii="Arial" w:eastAsia="Arial" w:hAnsi="Arial" w:cs="Arial"/>
               </w:rPr>
             </w:pPr>
-            <w:r>
-              <w:rPr>
-                <w:rFonts w:ascii="Arial" w:eastAsia="Arial" w:hAnsi="Arial" w:cs="Arial"/>
-              </w:rPr>
-              <w:t>ingresos_id(fk)</w:t>
+            <w:proofErr w:type="spellStart"/>
+            <w:r>
+              <w:rPr>
+                <w:rFonts w:ascii="Arial" w:eastAsia="Arial" w:hAnsi="Arial" w:cs="Arial"/>
+              </w:rPr>
+              <w:t>ingresos_id</w:t>
+            </w:r>
+            <w:proofErr w:type="spellEnd"/>
+            <w:r>
+              <w:rPr>
+                <w:rFonts w:ascii="Arial" w:eastAsia="Arial" w:hAnsi="Arial" w:cs="Arial"/>
+              </w:rPr>
+              <w:t>(</w:t>
+            </w:r>
+            <w:proofErr w:type="spellStart"/>
+            <w:r>
+              <w:rPr>
+                <w:rFonts w:ascii="Arial" w:eastAsia="Arial" w:hAnsi="Arial" w:cs="Arial"/>
+              </w:rPr>
+              <w:t>fk</w:t>
+            </w:r>
+            <w:proofErr w:type="spellEnd"/>
+            <w:r>
+              <w:rPr>
+                <w:rFonts w:ascii="Arial" w:eastAsia="Arial" w:hAnsi="Arial" w:cs="Arial"/>
+              </w:rPr>
+              <w:t>)</w:t>
             </w:r>
           </w:p>
         </w:tc>
@@ -16254,11 +18078,33 @@
                 <w:rFonts w:ascii="Arial" w:eastAsia="Arial" w:hAnsi="Arial" w:cs="Arial"/>
               </w:rPr>
             </w:pPr>
-            <w:r>
-              <w:rPr>
-                <w:rFonts w:ascii="Arial" w:eastAsia="Arial" w:hAnsi="Arial" w:cs="Arial"/>
-              </w:rPr>
-              <w:t>egresos_id(fk)</w:t>
+            <w:proofErr w:type="spellStart"/>
+            <w:r>
+              <w:rPr>
+                <w:rFonts w:ascii="Arial" w:eastAsia="Arial" w:hAnsi="Arial" w:cs="Arial"/>
+              </w:rPr>
+              <w:t>egresos_id</w:t>
+            </w:r>
+            <w:proofErr w:type="spellEnd"/>
+            <w:r>
+              <w:rPr>
+                <w:rFonts w:ascii="Arial" w:eastAsia="Arial" w:hAnsi="Arial" w:cs="Arial"/>
+              </w:rPr>
+              <w:t>(</w:t>
+            </w:r>
+            <w:proofErr w:type="spellStart"/>
+            <w:r>
+              <w:rPr>
+                <w:rFonts w:ascii="Arial" w:eastAsia="Arial" w:hAnsi="Arial" w:cs="Arial"/>
+              </w:rPr>
+              <w:t>fk</w:t>
+            </w:r>
+            <w:proofErr w:type="spellEnd"/>
+            <w:r>
+              <w:rPr>
+                <w:rFonts w:ascii="Arial" w:eastAsia="Arial" w:hAnsi="Arial" w:cs="Arial"/>
+              </w:rPr>
+              <w:t>)</w:t>
             </w:r>
           </w:p>
         </w:tc>
@@ -16488,7 +18334,21 @@
               <w:rPr>
                 <w:rFonts w:ascii="Arial" w:eastAsia="Arial" w:hAnsi="Arial" w:cs="Arial"/>
               </w:rPr>
-              <w:t>id(pk)</w:t>
+              <w:t>id(</w:t>
+            </w:r>
+            <w:proofErr w:type="spellStart"/>
+            <w:r>
+              <w:rPr>
+                <w:rFonts w:ascii="Arial" w:eastAsia="Arial" w:hAnsi="Arial" w:cs="Arial"/>
+              </w:rPr>
+              <w:t>pk</w:t>
+            </w:r>
+            <w:proofErr w:type="spellEnd"/>
+            <w:r>
+              <w:rPr>
+                <w:rFonts w:ascii="Arial" w:eastAsia="Arial" w:hAnsi="Arial" w:cs="Arial"/>
+              </w:rPr>
+              <w:t>)</w:t>
             </w:r>
           </w:p>
         </w:tc>
@@ -16511,12 +18371,14 @@
                 <w:rFonts w:ascii="Arial" w:eastAsia="Arial" w:hAnsi="Arial" w:cs="Arial"/>
               </w:rPr>
             </w:pPr>
+            <w:proofErr w:type="spellStart"/>
             <w:r>
               <w:rPr>
                 <w:rFonts w:ascii="Arial" w:eastAsia="Arial" w:hAnsi="Arial" w:cs="Arial"/>
               </w:rPr>
               <w:t>egreso_total</w:t>
             </w:r>
+            <w:proofErr w:type="spellEnd"/>
           </w:p>
         </w:tc>
         <w:tc>
@@ -16680,12 +18542,14 @@
                 <w:rFonts w:ascii="Arial" w:eastAsia="Arial" w:hAnsi="Arial" w:cs="Arial"/>
               </w:rPr>
             </w:pPr>
+            <w:proofErr w:type="spellStart"/>
             <w:r>
               <w:rPr>
                 <w:rFonts w:ascii="Arial" w:eastAsia="Arial" w:hAnsi="Arial" w:cs="Arial"/>
               </w:rPr>
               <w:t>ordenes_de_venta</w:t>
             </w:r>
+            <w:proofErr w:type="spellEnd"/>
           </w:p>
         </w:tc>
       </w:tr>
@@ -16716,7 +18580,21 @@
               <w:rPr>
                 <w:rFonts w:ascii="Arial" w:eastAsia="Arial" w:hAnsi="Arial" w:cs="Arial"/>
               </w:rPr>
-              <w:t>id(pk)</w:t>
+              <w:t>id(</w:t>
+            </w:r>
+            <w:proofErr w:type="spellStart"/>
+            <w:r>
+              <w:rPr>
+                <w:rFonts w:ascii="Arial" w:eastAsia="Arial" w:hAnsi="Arial" w:cs="Arial"/>
+              </w:rPr>
+              <w:t>pk</w:t>
+            </w:r>
+            <w:proofErr w:type="spellEnd"/>
+            <w:r>
+              <w:rPr>
+                <w:rFonts w:ascii="Arial" w:eastAsia="Arial" w:hAnsi="Arial" w:cs="Arial"/>
+              </w:rPr>
+              <w:t>)</w:t>
             </w:r>
           </w:p>
         </w:tc>
@@ -16739,11 +18617,33 @@
                 <w:rFonts w:ascii="Arial" w:eastAsia="Arial" w:hAnsi="Arial" w:cs="Arial"/>
               </w:rPr>
             </w:pPr>
-            <w:r>
-              <w:rPr>
-                <w:rFonts w:ascii="Arial" w:eastAsia="Arial" w:hAnsi="Arial" w:cs="Arial"/>
-              </w:rPr>
-              <w:t>productos_id(fk)</w:t>
+            <w:proofErr w:type="spellStart"/>
+            <w:r>
+              <w:rPr>
+                <w:rFonts w:ascii="Arial" w:eastAsia="Arial" w:hAnsi="Arial" w:cs="Arial"/>
+              </w:rPr>
+              <w:t>productos_id</w:t>
+            </w:r>
+            <w:proofErr w:type="spellEnd"/>
+            <w:r>
+              <w:rPr>
+                <w:rFonts w:ascii="Arial" w:eastAsia="Arial" w:hAnsi="Arial" w:cs="Arial"/>
+              </w:rPr>
+              <w:t>(</w:t>
+            </w:r>
+            <w:proofErr w:type="spellStart"/>
+            <w:r>
+              <w:rPr>
+                <w:rFonts w:ascii="Arial" w:eastAsia="Arial" w:hAnsi="Arial" w:cs="Arial"/>
+              </w:rPr>
+              <w:t>fk</w:t>
+            </w:r>
+            <w:proofErr w:type="spellEnd"/>
+            <w:r>
+              <w:rPr>
+                <w:rFonts w:ascii="Arial" w:eastAsia="Arial" w:hAnsi="Arial" w:cs="Arial"/>
+              </w:rPr>
+              <w:t>)</w:t>
             </w:r>
           </w:p>
         </w:tc>
@@ -16766,11 +18666,33 @@
                 <w:rFonts w:ascii="Arial" w:eastAsia="Arial" w:hAnsi="Arial" w:cs="Arial"/>
               </w:rPr>
             </w:pPr>
-            <w:r>
-              <w:rPr>
-                <w:rFonts w:ascii="Arial" w:eastAsia="Arial" w:hAnsi="Arial" w:cs="Arial"/>
-              </w:rPr>
-              <w:t>ventas_id(fk)</w:t>
+            <w:proofErr w:type="spellStart"/>
+            <w:r>
+              <w:rPr>
+                <w:rFonts w:ascii="Arial" w:eastAsia="Arial" w:hAnsi="Arial" w:cs="Arial"/>
+              </w:rPr>
+              <w:t>ventas_id</w:t>
+            </w:r>
+            <w:proofErr w:type="spellEnd"/>
+            <w:r>
+              <w:rPr>
+                <w:rFonts w:ascii="Arial" w:eastAsia="Arial" w:hAnsi="Arial" w:cs="Arial"/>
+              </w:rPr>
+              <w:t>(</w:t>
+            </w:r>
+            <w:proofErr w:type="spellStart"/>
+            <w:r>
+              <w:rPr>
+                <w:rFonts w:ascii="Arial" w:eastAsia="Arial" w:hAnsi="Arial" w:cs="Arial"/>
+              </w:rPr>
+              <w:t>fk</w:t>
+            </w:r>
+            <w:proofErr w:type="spellEnd"/>
+            <w:r>
+              <w:rPr>
+                <w:rFonts w:ascii="Arial" w:eastAsia="Arial" w:hAnsi="Arial" w:cs="Arial"/>
+              </w:rPr>
+              <w:t>)</w:t>
             </w:r>
           </w:p>
         </w:tc>
@@ -16955,12 +18877,14 @@
                 <w:rFonts w:ascii="Arial" w:eastAsia="Arial" w:hAnsi="Arial" w:cs="Arial"/>
               </w:rPr>
             </w:pPr>
+            <w:proofErr w:type="spellStart"/>
             <w:r>
               <w:rPr>
                 <w:rFonts w:ascii="Arial" w:eastAsia="Arial" w:hAnsi="Arial" w:cs="Arial"/>
               </w:rPr>
               <w:t>categoria_productos</w:t>
             </w:r>
+            <w:proofErr w:type="spellEnd"/>
           </w:p>
         </w:tc>
       </w:tr>
@@ -16991,7 +18915,21 @@
               <w:rPr>
                 <w:rFonts w:ascii="Arial" w:eastAsia="Arial" w:hAnsi="Arial" w:cs="Arial"/>
               </w:rPr>
-              <w:t>id(pk)</w:t>
+              <w:t>id(</w:t>
+            </w:r>
+            <w:proofErr w:type="spellStart"/>
+            <w:r>
+              <w:rPr>
+                <w:rFonts w:ascii="Arial" w:eastAsia="Arial" w:hAnsi="Arial" w:cs="Arial"/>
+              </w:rPr>
+              <w:t>pk</w:t>
+            </w:r>
+            <w:proofErr w:type="spellEnd"/>
+            <w:r>
+              <w:rPr>
+                <w:rFonts w:ascii="Arial" w:eastAsia="Arial" w:hAnsi="Arial" w:cs="Arial"/>
+              </w:rPr>
+              <w:t>)</w:t>
             </w:r>
           </w:p>
         </w:tc>
@@ -17014,12 +18952,14 @@
                 <w:rFonts w:ascii="Arial" w:eastAsia="Arial" w:hAnsi="Arial" w:cs="Arial"/>
               </w:rPr>
             </w:pPr>
+            <w:proofErr w:type="spellStart"/>
             <w:r>
               <w:rPr>
                 <w:rFonts w:ascii="Arial" w:eastAsia="Arial" w:hAnsi="Arial" w:cs="Arial"/>
               </w:rPr>
               <w:t>categoria_productos</w:t>
             </w:r>
+            <w:proofErr w:type="spellEnd"/>
           </w:p>
         </w:tc>
       </w:tr>
@@ -17197,7 +19137,21 @@
               <w:rPr>
                 <w:rFonts w:ascii="Arial" w:eastAsia="Arial" w:hAnsi="Arial" w:cs="Arial"/>
               </w:rPr>
-              <w:t>(pk)</w:t>
+              <w:t>(</w:t>
+            </w:r>
+            <w:proofErr w:type="spellStart"/>
+            <w:r>
+              <w:rPr>
+                <w:rFonts w:ascii="Arial" w:eastAsia="Arial" w:hAnsi="Arial" w:cs="Arial"/>
+              </w:rPr>
+              <w:t>pk</w:t>
+            </w:r>
+            <w:proofErr w:type="spellEnd"/>
+            <w:r>
+              <w:rPr>
+                <w:rFonts w:ascii="Arial" w:eastAsia="Arial" w:hAnsi="Arial" w:cs="Arial"/>
+              </w:rPr>
+              <w:t>)</w:t>
             </w:r>
           </w:p>
         </w:tc>
@@ -17220,12 +19174,14 @@
                 <w:rFonts w:ascii="Arial" w:eastAsia="Arial" w:hAnsi="Arial" w:cs="Arial"/>
               </w:rPr>
             </w:pPr>
+            <w:proofErr w:type="spellStart"/>
             <w:r>
               <w:rPr>
                 <w:rFonts w:ascii="Arial" w:eastAsia="Arial" w:hAnsi="Arial" w:cs="Arial"/>
               </w:rPr>
               <w:t>nombre_producto</w:t>
             </w:r>
+            <w:proofErr w:type="spellEnd"/>
           </w:p>
         </w:tc>
         <w:tc>
@@ -17301,11 +19257,33 @@
                 <w:rFonts w:ascii="Arial" w:eastAsia="Arial" w:hAnsi="Arial" w:cs="Arial"/>
               </w:rPr>
             </w:pPr>
-            <w:r>
-              <w:rPr>
-                <w:rFonts w:ascii="Arial" w:eastAsia="Arial" w:hAnsi="Arial" w:cs="Arial"/>
-              </w:rPr>
-              <w:t>categorias_producto_id(fk)</w:t>
+            <w:proofErr w:type="spellStart"/>
+            <w:r>
+              <w:rPr>
+                <w:rFonts w:ascii="Arial" w:eastAsia="Arial" w:hAnsi="Arial" w:cs="Arial"/>
+              </w:rPr>
+              <w:t>categorias_producto_id</w:t>
+            </w:r>
+            <w:proofErr w:type="spellEnd"/>
+            <w:r>
+              <w:rPr>
+                <w:rFonts w:ascii="Arial" w:eastAsia="Arial" w:hAnsi="Arial" w:cs="Arial"/>
+              </w:rPr>
+              <w:t>(</w:t>
+            </w:r>
+            <w:proofErr w:type="spellStart"/>
+            <w:r>
+              <w:rPr>
+                <w:rFonts w:ascii="Arial" w:eastAsia="Arial" w:hAnsi="Arial" w:cs="Arial"/>
+              </w:rPr>
+              <w:t>fk</w:t>
+            </w:r>
+            <w:proofErr w:type="spellEnd"/>
+            <w:r>
+              <w:rPr>
+                <w:rFonts w:ascii="Arial" w:eastAsia="Arial" w:hAnsi="Arial" w:cs="Arial"/>
+              </w:rPr>
+              <w:t>)</w:t>
             </w:r>
           </w:p>
         </w:tc>
@@ -17328,12 +19306,14 @@
                 <w:rFonts w:ascii="Arial" w:eastAsia="Arial" w:hAnsi="Arial" w:cs="Arial"/>
               </w:rPr>
             </w:pPr>
+            <w:proofErr w:type="spellStart"/>
             <w:r>
               <w:rPr>
                 <w:rFonts w:ascii="Arial" w:eastAsia="Arial" w:hAnsi="Arial" w:cs="Arial"/>
               </w:rPr>
               <w:t>fecha_alta</w:t>
             </w:r>
+            <w:proofErr w:type="spellEnd"/>
           </w:p>
         </w:tc>
       </w:tr>
@@ -17539,12 +19519,14 @@
                 <w:rFonts w:ascii="Arial" w:eastAsia="Arial" w:hAnsi="Arial" w:cs="Arial"/>
               </w:rPr>
             </w:pPr>
+            <w:proofErr w:type="spellStart"/>
             <w:r>
               <w:rPr>
                 <w:rFonts w:ascii="Arial" w:eastAsia="Arial" w:hAnsi="Arial" w:cs="Arial"/>
               </w:rPr>
               <w:t>ordenes_de_compra</w:t>
             </w:r>
+            <w:proofErr w:type="spellEnd"/>
           </w:p>
         </w:tc>
       </w:tr>
@@ -17575,7 +19557,21 @@
               <w:rPr>
                 <w:rFonts w:ascii="Arial" w:eastAsia="Arial" w:hAnsi="Arial" w:cs="Arial"/>
               </w:rPr>
-              <w:t>id(pk)</w:t>
+              <w:t>id(</w:t>
+            </w:r>
+            <w:proofErr w:type="spellStart"/>
+            <w:r>
+              <w:rPr>
+                <w:rFonts w:ascii="Arial" w:eastAsia="Arial" w:hAnsi="Arial" w:cs="Arial"/>
+              </w:rPr>
+              <w:t>pk</w:t>
+            </w:r>
+            <w:proofErr w:type="spellEnd"/>
+            <w:r>
+              <w:rPr>
+                <w:rFonts w:ascii="Arial" w:eastAsia="Arial" w:hAnsi="Arial" w:cs="Arial"/>
+              </w:rPr>
+              <w:t>)</w:t>
             </w:r>
           </w:p>
         </w:tc>
@@ -17598,11 +19594,33 @@
                 <w:rFonts w:ascii="Arial" w:eastAsia="Arial" w:hAnsi="Arial" w:cs="Arial"/>
               </w:rPr>
             </w:pPr>
-            <w:r>
-              <w:rPr>
-                <w:rFonts w:ascii="Arial" w:eastAsia="Arial" w:hAnsi="Arial" w:cs="Arial"/>
-              </w:rPr>
-              <w:t>productos_id(fk)</w:t>
+            <w:proofErr w:type="spellStart"/>
+            <w:r>
+              <w:rPr>
+                <w:rFonts w:ascii="Arial" w:eastAsia="Arial" w:hAnsi="Arial" w:cs="Arial"/>
+              </w:rPr>
+              <w:t>productos_id</w:t>
+            </w:r>
+            <w:proofErr w:type="spellEnd"/>
+            <w:r>
+              <w:rPr>
+                <w:rFonts w:ascii="Arial" w:eastAsia="Arial" w:hAnsi="Arial" w:cs="Arial"/>
+              </w:rPr>
+              <w:t>(</w:t>
+            </w:r>
+            <w:proofErr w:type="spellStart"/>
+            <w:r>
+              <w:rPr>
+                <w:rFonts w:ascii="Arial" w:eastAsia="Arial" w:hAnsi="Arial" w:cs="Arial"/>
+              </w:rPr>
+              <w:t>fk</w:t>
+            </w:r>
+            <w:proofErr w:type="spellEnd"/>
+            <w:r>
+              <w:rPr>
+                <w:rFonts w:ascii="Arial" w:eastAsia="Arial" w:hAnsi="Arial" w:cs="Arial"/>
+              </w:rPr>
+              <w:t>)</w:t>
             </w:r>
           </w:p>
         </w:tc>
@@ -17625,11 +19643,33 @@
                 <w:rFonts w:ascii="Arial" w:eastAsia="Arial" w:hAnsi="Arial" w:cs="Arial"/>
               </w:rPr>
             </w:pPr>
-            <w:r>
-              <w:rPr>
-                <w:rFonts w:ascii="Arial" w:eastAsia="Arial" w:hAnsi="Arial" w:cs="Arial"/>
-              </w:rPr>
-              <w:t>compras_id(fk)</w:t>
+            <w:proofErr w:type="spellStart"/>
+            <w:r>
+              <w:rPr>
+                <w:rFonts w:ascii="Arial" w:eastAsia="Arial" w:hAnsi="Arial" w:cs="Arial"/>
+              </w:rPr>
+              <w:t>compras_id</w:t>
+            </w:r>
+            <w:proofErr w:type="spellEnd"/>
+            <w:r>
+              <w:rPr>
+                <w:rFonts w:ascii="Arial" w:eastAsia="Arial" w:hAnsi="Arial" w:cs="Arial"/>
+              </w:rPr>
+              <w:t>(</w:t>
+            </w:r>
+            <w:proofErr w:type="spellStart"/>
+            <w:r>
+              <w:rPr>
+                <w:rFonts w:ascii="Arial" w:eastAsia="Arial" w:hAnsi="Arial" w:cs="Arial"/>
+              </w:rPr>
+              <w:t>fk</w:t>
+            </w:r>
+            <w:proofErr w:type="spellEnd"/>
+            <w:r>
+              <w:rPr>
+                <w:rFonts w:ascii="Arial" w:eastAsia="Arial" w:hAnsi="Arial" w:cs="Arial"/>
+              </w:rPr>
+              <w:t>)</w:t>
             </w:r>
           </w:p>
         </w:tc>
@@ -17869,7 +19909,21 @@
               <w:rPr>
                 <w:rFonts w:ascii="Arial" w:eastAsia="Arial" w:hAnsi="Arial" w:cs="Arial"/>
               </w:rPr>
-              <w:t>(pk)</w:t>
+              <w:t>(</w:t>
+            </w:r>
+            <w:proofErr w:type="spellStart"/>
+            <w:r>
+              <w:rPr>
+                <w:rFonts w:ascii="Arial" w:eastAsia="Arial" w:hAnsi="Arial" w:cs="Arial"/>
+              </w:rPr>
+              <w:t>pk</w:t>
+            </w:r>
+            <w:proofErr w:type="spellEnd"/>
+            <w:r>
+              <w:rPr>
+                <w:rFonts w:ascii="Arial" w:eastAsia="Arial" w:hAnsi="Arial" w:cs="Arial"/>
+              </w:rPr>
+              <w:t>)</w:t>
             </w:r>
           </w:p>
         </w:tc>
@@ -17892,11 +19946,33 @@
                 <w:rFonts w:ascii="Arial" w:eastAsia="Arial" w:hAnsi="Arial" w:cs="Arial"/>
               </w:rPr>
             </w:pPr>
-            <w:r>
-              <w:rPr>
-                <w:rFonts w:ascii="Arial" w:eastAsia="Arial" w:hAnsi="Arial" w:cs="Arial"/>
-              </w:rPr>
-              <w:t>estatus_compras_ventas(fk)</w:t>
+            <w:proofErr w:type="spellStart"/>
+            <w:r>
+              <w:rPr>
+                <w:rFonts w:ascii="Arial" w:eastAsia="Arial" w:hAnsi="Arial" w:cs="Arial"/>
+              </w:rPr>
+              <w:t>estatus_compras_ventas</w:t>
+            </w:r>
+            <w:proofErr w:type="spellEnd"/>
+            <w:r>
+              <w:rPr>
+                <w:rFonts w:ascii="Arial" w:eastAsia="Arial" w:hAnsi="Arial" w:cs="Arial"/>
+              </w:rPr>
+              <w:t>(</w:t>
+            </w:r>
+            <w:proofErr w:type="spellStart"/>
+            <w:r>
+              <w:rPr>
+                <w:rFonts w:ascii="Arial" w:eastAsia="Arial" w:hAnsi="Arial" w:cs="Arial"/>
+              </w:rPr>
+              <w:t>fk</w:t>
+            </w:r>
+            <w:proofErr w:type="spellEnd"/>
+            <w:r>
+              <w:rPr>
+                <w:rFonts w:ascii="Arial" w:eastAsia="Arial" w:hAnsi="Arial" w:cs="Arial"/>
+              </w:rPr>
+              <w:t>)</w:t>
             </w:r>
           </w:p>
         </w:tc>
@@ -17938,7 +20014,21 @@
               <w:rPr>
                 <w:rFonts w:ascii="Arial" w:eastAsia="Arial" w:hAnsi="Arial" w:cs="Arial"/>
               </w:rPr>
-              <w:t>(fk)</w:t>
+              <w:t>(</w:t>
+            </w:r>
+            <w:proofErr w:type="spellStart"/>
+            <w:r>
+              <w:rPr>
+                <w:rFonts w:ascii="Arial" w:eastAsia="Arial" w:hAnsi="Arial" w:cs="Arial"/>
+              </w:rPr>
+              <w:t>fk</w:t>
+            </w:r>
+            <w:proofErr w:type="spellEnd"/>
+            <w:r>
+              <w:rPr>
+                <w:rFonts w:ascii="Arial" w:eastAsia="Arial" w:hAnsi="Arial" w:cs="Arial"/>
+              </w:rPr>
+              <w:t>)</w:t>
             </w:r>
           </w:p>
         </w:tc>
@@ -17961,12 +20051,14 @@
                 <w:rFonts w:ascii="Arial" w:eastAsia="Arial" w:hAnsi="Arial" w:cs="Arial"/>
               </w:rPr>
             </w:pPr>
+            <w:proofErr w:type="spellStart"/>
             <w:r>
               <w:rPr>
                 <w:rFonts w:ascii="Arial" w:eastAsia="Arial" w:hAnsi="Arial" w:cs="Arial"/>
               </w:rPr>
               <w:t>monto_total</w:t>
             </w:r>
+            <w:proofErr w:type="spellEnd"/>
           </w:p>
         </w:tc>
         <w:tc>
@@ -17988,12 +20080,14 @@
                 <w:rFonts w:ascii="Arial" w:eastAsia="Arial" w:hAnsi="Arial" w:cs="Arial"/>
               </w:rPr>
             </w:pPr>
+            <w:proofErr w:type="spellStart"/>
             <w:r>
               <w:rPr>
                 <w:rFonts w:ascii="Arial" w:eastAsia="Arial" w:hAnsi="Arial" w:cs="Arial"/>
               </w:rPr>
               <w:t>descuentos_id</w:t>
             </w:r>
+            <w:proofErr w:type="spellEnd"/>
           </w:p>
           <w:p>
             <w:pPr>
@@ -18007,7 +20101,21 @@
               <w:rPr>
                 <w:rFonts w:ascii="Arial" w:eastAsia="Arial" w:hAnsi="Arial" w:cs="Arial"/>
               </w:rPr>
-              <w:t>(fk)</w:t>
+              <w:t>(</w:t>
+            </w:r>
+            <w:proofErr w:type="spellStart"/>
+            <w:r>
+              <w:rPr>
+                <w:rFonts w:ascii="Arial" w:eastAsia="Arial" w:hAnsi="Arial" w:cs="Arial"/>
+              </w:rPr>
+              <w:t>fk</w:t>
+            </w:r>
+            <w:proofErr w:type="spellEnd"/>
+            <w:r>
+              <w:rPr>
+                <w:rFonts w:ascii="Arial" w:eastAsia="Arial" w:hAnsi="Arial" w:cs="Arial"/>
+              </w:rPr>
+              <w:t>)</w:t>
             </w:r>
           </w:p>
         </w:tc>
@@ -18057,11 +20165,33 @@
                 <w:rFonts w:ascii="Arial" w:eastAsia="Arial" w:hAnsi="Arial" w:cs="Arial"/>
               </w:rPr>
             </w:pPr>
-            <w:r>
-              <w:rPr>
-                <w:rFonts w:ascii="Arial" w:eastAsia="Arial" w:hAnsi="Arial" w:cs="Arial"/>
-              </w:rPr>
-              <w:t>egresos_id(fk)</w:t>
+            <w:proofErr w:type="spellStart"/>
+            <w:r>
+              <w:rPr>
+                <w:rFonts w:ascii="Arial" w:eastAsia="Arial" w:hAnsi="Arial" w:cs="Arial"/>
+              </w:rPr>
+              <w:t>egresos_id</w:t>
+            </w:r>
+            <w:proofErr w:type="spellEnd"/>
+            <w:r>
+              <w:rPr>
+                <w:rFonts w:ascii="Arial" w:eastAsia="Arial" w:hAnsi="Arial" w:cs="Arial"/>
+              </w:rPr>
+              <w:t>(</w:t>
+            </w:r>
+            <w:proofErr w:type="spellStart"/>
+            <w:r>
+              <w:rPr>
+                <w:rFonts w:ascii="Arial" w:eastAsia="Arial" w:hAnsi="Arial" w:cs="Arial"/>
+              </w:rPr>
+              <w:t>fk</w:t>
+            </w:r>
+            <w:proofErr w:type="spellEnd"/>
+            <w:r>
+              <w:rPr>
+                <w:rFonts w:ascii="Arial" w:eastAsia="Arial" w:hAnsi="Arial" w:cs="Arial"/>
+              </w:rPr>
+              <w:t>)</w:t>
             </w:r>
           </w:p>
         </w:tc>
@@ -18336,7 +20466,21 @@
               <w:rPr>
                 <w:rFonts w:ascii="Arial" w:eastAsia="Arial" w:hAnsi="Arial" w:cs="Arial"/>
               </w:rPr>
-              <w:t>(pk)</w:t>
+              <w:t>(</w:t>
+            </w:r>
+            <w:proofErr w:type="spellStart"/>
+            <w:r>
+              <w:rPr>
+                <w:rFonts w:ascii="Arial" w:eastAsia="Arial" w:hAnsi="Arial" w:cs="Arial"/>
+              </w:rPr>
+              <w:t>pk</w:t>
+            </w:r>
+            <w:proofErr w:type="spellEnd"/>
+            <w:r>
+              <w:rPr>
+                <w:rFonts w:ascii="Arial" w:eastAsia="Arial" w:hAnsi="Arial" w:cs="Arial"/>
+              </w:rPr>
+              <w:t>)</w:t>
             </w:r>
           </w:p>
         </w:tc>
@@ -18386,12 +20530,14 @@
                 <w:rFonts w:ascii="Arial" w:eastAsia="Arial" w:hAnsi="Arial" w:cs="Arial"/>
               </w:rPr>
             </w:pPr>
+            <w:proofErr w:type="spellStart"/>
             <w:r>
               <w:rPr>
                 <w:rFonts w:ascii="Arial" w:eastAsia="Arial" w:hAnsi="Arial" w:cs="Arial"/>
               </w:rPr>
               <w:t>nombre_usuario</w:t>
             </w:r>
+            <w:proofErr w:type="spellEnd"/>
           </w:p>
         </w:tc>
         <w:tc>
@@ -18440,12 +20586,14 @@
                 <w:rFonts w:ascii="Arial" w:eastAsia="Arial" w:hAnsi="Arial" w:cs="Arial"/>
               </w:rPr>
             </w:pPr>
+            <w:proofErr w:type="spellStart"/>
             <w:r>
               <w:rPr>
                 <w:rFonts w:ascii="Arial" w:eastAsia="Arial" w:hAnsi="Arial" w:cs="Arial"/>
               </w:rPr>
               <w:t>password</w:t>
             </w:r>
+            <w:proofErr w:type="spellEnd"/>
           </w:p>
         </w:tc>
         <w:tc>
@@ -18467,11 +20615,33 @@
                 <w:rFonts w:ascii="Arial" w:eastAsia="Arial" w:hAnsi="Arial" w:cs="Arial"/>
               </w:rPr>
             </w:pPr>
-            <w:r>
-              <w:rPr>
-                <w:rFonts w:ascii="Arial" w:eastAsia="Arial" w:hAnsi="Arial" w:cs="Arial"/>
-              </w:rPr>
-              <w:t>roles_id(fk)</w:t>
+            <w:proofErr w:type="spellStart"/>
+            <w:r>
+              <w:rPr>
+                <w:rFonts w:ascii="Arial" w:eastAsia="Arial" w:hAnsi="Arial" w:cs="Arial"/>
+              </w:rPr>
+              <w:t>roles_id</w:t>
+            </w:r>
+            <w:proofErr w:type="spellEnd"/>
+            <w:r>
+              <w:rPr>
+                <w:rFonts w:ascii="Arial" w:eastAsia="Arial" w:hAnsi="Arial" w:cs="Arial"/>
+              </w:rPr>
+              <w:t>(</w:t>
+            </w:r>
+            <w:proofErr w:type="spellStart"/>
+            <w:r>
+              <w:rPr>
+                <w:rFonts w:ascii="Arial" w:eastAsia="Arial" w:hAnsi="Arial" w:cs="Arial"/>
+              </w:rPr>
+              <w:t>fk</w:t>
+            </w:r>
+            <w:proofErr w:type="spellEnd"/>
+            <w:r>
+              <w:rPr>
+                <w:rFonts w:ascii="Arial" w:eastAsia="Arial" w:hAnsi="Arial" w:cs="Arial"/>
+              </w:rPr>
+              <w:t>)</w:t>
             </w:r>
           </w:p>
         </w:tc>
@@ -18706,7 +20876,21 @@
               <w:rPr>
                 <w:rFonts w:ascii="Arial" w:eastAsia="Arial" w:hAnsi="Arial" w:cs="Arial"/>
               </w:rPr>
-              <w:t>id(pk)</w:t>
+              <w:t>id(</w:t>
+            </w:r>
+            <w:proofErr w:type="spellStart"/>
+            <w:r>
+              <w:rPr>
+                <w:rFonts w:ascii="Arial" w:eastAsia="Arial" w:hAnsi="Arial" w:cs="Arial"/>
+              </w:rPr>
+              <w:t>pk</w:t>
+            </w:r>
+            <w:proofErr w:type="spellEnd"/>
+            <w:r>
+              <w:rPr>
+                <w:rFonts w:ascii="Arial" w:eastAsia="Arial" w:hAnsi="Arial" w:cs="Arial"/>
+              </w:rPr>
+              <w:t>)</w:t>
             </w:r>
           </w:p>
         </w:tc>
@@ -18729,12 +20913,14 @@
                 <w:rFonts w:ascii="Arial" w:eastAsia="Arial" w:hAnsi="Arial" w:cs="Arial"/>
               </w:rPr>
             </w:pPr>
+            <w:proofErr w:type="spellStart"/>
             <w:r>
               <w:rPr>
                 <w:rFonts w:ascii="Arial" w:eastAsia="Arial" w:hAnsi="Arial" w:cs="Arial"/>
               </w:rPr>
               <w:t>nombre_rol</w:t>
             </w:r>
+            <w:proofErr w:type="spellEnd"/>
           </w:p>
         </w:tc>
       </w:tr>
@@ -18912,7 +21098,21 @@
               <w:rPr>
                 <w:rFonts w:ascii="Arial" w:eastAsia="Arial" w:hAnsi="Arial" w:cs="Arial"/>
               </w:rPr>
-              <w:t>(pk)</w:t>
+              <w:t>(</w:t>
+            </w:r>
+            <w:proofErr w:type="spellStart"/>
+            <w:r>
+              <w:rPr>
+                <w:rFonts w:ascii="Arial" w:eastAsia="Arial" w:hAnsi="Arial" w:cs="Arial"/>
+              </w:rPr>
+              <w:t>pk</w:t>
+            </w:r>
+            <w:proofErr w:type="spellEnd"/>
+            <w:r>
+              <w:rPr>
+                <w:rFonts w:ascii="Arial" w:eastAsia="Arial" w:hAnsi="Arial" w:cs="Arial"/>
+              </w:rPr>
+              <w:t>)</w:t>
             </w:r>
           </w:p>
         </w:tc>
@@ -18935,11 +21135,33 @@
                 <w:rFonts w:ascii="Arial" w:eastAsia="Arial" w:hAnsi="Arial" w:cs="Arial"/>
               </w:rPr>
             </w:pPr>
-            <w:r>
-              <w:rPr>
-                <w:rFonts w:ascii="Arial" w:eastAsia="Arial" w:hAnsi="Arial" w:cs="Arial"/>
-              </w:rPr>
-              <w:t>productos_id(fk)</w:t>
+            <w:proofErr w:type="spellStart"/>
+            <w:r>
+              <w:rPr>
+                <w:rFonts w:ascii="Arial" w:eastAsia="Arial" w:hAnsi="Arial" w:cs="Arial"/>
+              </w:rPr>
+              <w:t>productos_id</w:t>
+            </w:r>
+            <w:proofErr w:type="spellEnd"/>
+            <w:r>
+              <w:rPr>
+                <w:rFonts w:ascii="Arial" w:eastAsia="Arial" w:hAnsi="Arial" w:cs="Arial"/>
+              </w:rPr>
+              <w:t>(</w:t>
+            </w:r>
+            <w:proofErr w:type="spellStart"/>
+            <w:r>
+              <w:rPr>
+                <w:rFonts w:ascii="Arial" w:eastAsia="Arial" w:hAnsi="Arial" w:cs="Arial"/>
+              </w:rPr>
+              <w:t>fk</w:t>
+            </w:r>
+            <w:proofErr w:type="spellEnd"/>
+            <w:r>
+              <w:rPr>
+                <w:rFonts w:ascii="Arial" w:eastAsia="Arial" w:hAnsi="Arial" w:cs="Arial"/>
+              </w:rPr>
+              <w:t>)</w:t>
             </w:r>
           </w:p>
         </w:tc>
@@ -18962,11 +21184,33 @@
                 <w:rFonts w:ascii="Arial" w:eastAsia="Arial" w:hAnsi="Arial" w:cs="Arial"/>
               </w:rPr>
             </w:pPr>
-            <w:r>
-              <w:rPr>
-                <w:rFonts w:ascii="Arial" w:eastAsia="Arial" w:hAnsi="Arial" w:cs="Arial"/>
-              </w:rPr>
-              <w:t>almacenes_id(fk)</w:t>
+            <w:proofErr w:type="spellStart"/>
+            <w:r>
+              <w:rPr>
+                <w:rFonts w:ascii="Arial" w:eastAsia="Arial" w:hAnsi="Arial" w:cs="Arial"/>
+              </w:rPr>
+              <w:t>almacenes_id</w:t>
+            </w:r>
+            <w:proofErr w:type="spellEnd"/>
+            <w:r>
+              <w:rPr>
+                <w:rFonts w:ascii="Arial" w:eastAsia="Arial" w:hAnsi="Arial" w:cs="Arial"/>
+              </w:rPr>
+              <w:t>(</w:t>
+            </w:r>
+            <w:proofErr w:type="spellStart"/>
+            <w:r>
+              <w:rPr>
+                <w:rFonts w:ascii="Arial" w:eastAsia="Arial" w:hAnsi="Arial" w:cs="Arial"/>
+              </w:rPr>
+              <w:t>fk</w:t>
+            </w:r>
+            <w:proofErr w:type="spellEnd"/>
+            <w:r>
+              <w:rPr>
+                <w:rFonts w:ascii="Arial" w:eastAsia="Arial" w:hAnsi="Arial" w:cs="Arial"/>
+              </w:rPr>
+              <w:t>)</w:t>
             </w:r>
           </w:p>
         </w:tc>
@@ -19016,12 +21260,14 @@
                 <w:rFonts w:ascii="Arial" w:eastAsia="Arial" w:hAnsi="Arial" w:cs="Arial"/>
               </w:rPr>
             </w:pPr>
+            <w:proofErr w:type="spellStart"/>
             <w:r>
               <w:rPr>
                 <w:rFonts w:ascii="Arial" w:eastAsia="Arial" w:hAnsi="Arial" w:cs="Arial"/>
               </w:rPr>
               <w:t>valorMonetario</w:t>
             </w:r>
+            <w:proofErr w:type="spellEnd"/>
           </w:p>
         </w:tc>
         <w:tc>
@@ -19043,12 +21289,14 @@
                 <w:rFonts w:ascii="Arial" w:eastAsia="Arial" w:hAnsi="Arial" w:cs="Arial"/>
               </w:rPr>
             </w:pPr>
+            <w:proofErr w:type="spellStart"/>
             <w:r>
               <w:rPr>
                 <w:rFonts w:ascii="Arial" w:eastAsia="Arial" w:hAnsi="Arial" w:cs="Arial"/>
               </w:rPr>
               <w:t>fecha_registro</w:t>
             </w:r>
+            <w:proofErr w:type="spellEnd"/>
           </w:p>
         </w:tc>
       </w:tr>
@@ -19274,7 +21522,21 @@
               <w:rPr>
                 <w:rFonts w:ascii="Arial" w:eastAsia="Arial" w:hAnsi="Arial" w:cs="Arial"/>
               </w:rPr>
-              <w:t>id(pk)</w:t>
+              <w:t>id(</w:t>
+            </w:r>
+            <w:proofErr w:type="spellStart"/>
+            <w:r>
+              <w:rPr>
+                <w:rFonts w:ascii="Arial" w:eastAsia="Arial" w:hAnsi="Arial" w:cs="Arial"/>
+              </w:rPr>
+              <w:t>pk</w:t>
+            </w:r>
+            <w:proofErr w:type="spellEnd"/>
+            <w:r>
+              <w:rPr>
+                <w:rFonts w:ascii="Arial" w:eastAsia="Arial" w:hAnsi="Arial" w:cs="Arial"/>
+              </w:rPr>
+              <w:t>)</w:t>
             </w:r>
           </w:p>
         </w:tc>
@@ -19297,12 +21559,14 @@
                 <w:rFonts w:ascii="Arial" w:eastAsia="Arial" w:hAnsi="Arial" w:cs="Arial"/>
               </w:rPr>
             </w:pPr>
+            <w:proofErr w:type="spellStart"/>
             <w:r>
               <w:rPr>
                 <w:rFonts w:ascii="Arial" w:eastAsia="Arial" w:hAnsi="Arial" w:cs="Arial"/>
               </w:rPr>
               <w:t>almacen</w:t>
             </w:r>
+            <w:proofErr w:type="spellEnd"/>
           </w:p>
         </w:tc>
         <w:tc>
@@ -19324,11 +21588,19 @@
                 <w:rFonts w:ascii="Arial" w:eastAsia="Arial" w:hAnsi="Arial" w:cs="Arial"/>
               </w:rPr>
             </w:pPr>
-            <w:r>
-              <w:rPr>
-                <w:rFonts w:ascii="Arial" w:eastAsia="Arial" w:hAnsi="Arial" w:cs="Arial"/>
-              </w:rPr>
-              <w:t xml:space="preserve">descripcion </w:t>
+            <w:proofErr w:type="spellStart"/>
+            <w:r>
+              <w:rPr>
+                <w:rFonts w:ascii="Arial" w:eastAsia="Arial" w:hAnsi="Arial" w:cs="Arial"/>
+              </w:rPr>
+              <w:t>descripcion</w:t>
+            </w:r>
+            <w:proofErr w:type="spellEnd"/>
+            <w:r>
+              <w:rPr>
+                <w:rFonts w:ascii="Arial" w:eastAsia="Arial" w:hAnsi="Arial" w:cs="Arial"/>
+              </w:rPr>
+              <w:t xml:space="preserve"> </w:t>
             </w:r>
           </w:p>
         </w:tc>
@@ -19520,7 +21792,21 @@
               <w:rPr>
                 <w:rFonts w:ascii="Arial" w:eastAsia="Arial" w:hAnsi="Arial" w:cs="Arial"/>
               </w:rPr>
-              <w:t>(pk)</w:t>
+              <w:t>(</w:t>
+            </w:r>
+            <w:proofErr w:type="spellStart"/>
+            <w:r>
+              <w:rPr>
+                <w:rFonts w:ascii="Arial" w:eastAsia="Arial" w:hAnsi="Arial" w:cs="Arial"/>
+              </w:rPr>
+              <w:t>pk</w:t>
+            </w:r>
+            <w:proofErr w:type="spellEnd"/>
+            <w:r>
+              <w:rPr>
+                <w:rFonts w:ascii="Arial" w:eastAsia="Arial" w:hAnsi="Arial" w:cs="Arial"/>
+              </w:rPr>
+              <w:t>)</w:t>
             </w:r>
           </w:p>
         </w:tc>
@@ -19543,12 +21829,14 @@
                 <w:rFonts w:ascii="Arial" w:eastAsia="Arial" w:hAnsi="Arial" w:cs="Arial"/>
               </w:rPr>
             </w:pPr>
+            <w:proofErr w:type="spellStart"/>
             <w:r>
               <w:rPr>
                 <w:rFonts w:ascii="Arial" w:eastAsia="Arial" w:hAnsi="Arial" w:cs="Arial"/>
               </w:rPr>
               <w:t>nombre_proveedor</w:t>
             </w:r>
+            <w:proofErr w:type="spellEnd"/>
           </w:p>
         </w:tc>
         <w:tc>
@@ -19570,12 +21858,14 @@
                 <w:rFonts w:ascii="Arial" w:eastAsia="Arial" w:hAnsi="Arial" w:cs="Arial"/>
               </w:rPr>
             </w:pPr>
+            <w:proofErr w:type="spellStart"/>
             <w:r>
               <w:rPr>
                 <w:rFonts w:ascii="Arial" w:eastAsia="Arial" w:hAnsi="Arial" w:cs="Arial"/>
               </w:rPr>
               <w:t>telefono</w:t>
             </w:r>
+            <w:proofErr w:type="spellEnd"/>
           </w:p>
         </w:tc>
         <w:tc>
@@ -19651,12 +21941,14 @@
                 <w:rFonts w:ascii="Arial" w:eastAsia="Arial" w:hAnsi="Arial" w:cs="Arial"/>
               </w:rPr>
             </w:pPr>
+            <w:proofErr w:type="spellStart"/>
             <w:r>
               <w:rPr>
                 <w:rFonts w:ascii="Arial" w:eastAsia="Arial" w:hAnsi="Arial" w:cs="Arial"/>
               </w:rPr>
               <w:t>codigo_postal</w:t>
             </w:r>
+            <w:proofErr w:type="spellEnd"/>
           </w:p>
         </w:tc>
         <w:tc>
@@ -19886,12 +22178,12 @@
         <w:pStyle w:val="Ttulo2"/>
         <w:jc w:val="center"/>
       </w:pPr>
-      <w:bookmarkStart w:id="10" w:name="_Toc132134078"/>
+      <w:bookmarkStart w:id="11" w:name="_Toc133397894"/>
       <w:r>
         <w:lastRenderedPageBreak/>
         <w:t>Normalización</w:t>
       </w:r>
-      <w:bookmarkEnd w:id="10"/>
+      <w:bookmarkEnd w:id="11"/>
     </w:p>
     <w:p>
       <w:pPr>
@@ -19919,7 +22211,61 @@
           <w:sz w:val="24"/>
           <w:szCs w:val="24"/>
         </w:rPr>
-        <w:t>Las siguientes 6 tablas (almacenes, categorias_facturas, categorías_productos, estatus_compra_venta, descuentos y roles).</w:t>
+        <w:t xml:space="preserve">Las siguientes 6 tablas (almacenes, </w:t>
+      </w:r>
+      <w:proofErr w:type="spellStart"/>
+      <w:r>
+        <w:rPr>
+          <w:rFonts w:ascii="Arial" w:eastAsia="Arial" w:hAnsi="Arial" w:cs="Arial"/>
+          <w:sz w:val="24"/>
+          <w:szCs w:val="24"/>
+        </w:rPr>
+        <w:t>categorias_facturas</w:t>
+      </w:r>
+      <w:proofErr w:type="spellEnd"/>
+      <w:r>
+        <w:rPr>
+          <w:rFonts w:ascii="Arial" w:eastAsia="Arial" w:hAnsi="Arial" w:cs="Arial"/>
+          <w:sz w:val="24"/>
+          <w:szCs w:val="24"/>
+        </w:rPr>
+        <w:t xml:space="preserve">, </w:t>
+      </w:r>
+      <w:proofErr w:type="spellStart"/>
+      <w:r>
+        <w:rPr>
+          <w:rFonts w:ascii="Arial" w:eastAsia="Arial" w:hAnsi="Arial" w:cs="Arial"/>
+          <w:sz w:val="24"/>
+          <w:szCs w:val="24"/>
+        </w:rPr>
+        <w:t>categorías_productos</w:t>
+      </w:r>
+      <w:proofErr w:type="spellEnd"/>
+      <w:r>
+        <w:rPr>
+          <w:rFonts w:ascii="Arial" w:eastAsia="Arial" w:hAnsi="Arial" w:cs="Arial"/>
+          <w:sz w:val="24"/>
+          <w:szCs w:val="24"/>
+        </w:rPr>
+        <w:t xml:space="preserve">, </w:t>
+      </w:r>
+      <w:proofErr w:type="spellStart"/>
+      <w:r>
+        <w:rPr>
+          <w:rFonts w:ascii="Arial" w:eastAsia="Arial" w:hAnsi="Arial" w:cs="Arial"/>
+          <w:sz w:val="24"/>
+          <w:szCs w:val="24"/>
+        </w:rPr>
+        <w:t>estatus_compra_venta</w:t>
+      </w:r>
+      <w:proofErr w:type="spellEnd"/>
+      <w:r>
+        <w:rPr>
+          <w:rFonts w:ascii="Arial" w:eastAsia="Arial" w:hAnsi="Arial" w:cs="Arial"/>
+          <w:sz w:val="24"/>
+          <w:szCs w:val="24"/>
+        </w:rPr>
+        <w:t>, descuentos y roles).</w:t>
       </w:r>
     </w:p>
     <w:p>
@@ -20067,6 +22413,7 @@
           <w:szCs w:val="24"/>
         </w:rPr>
       </w:pPr>
+      <w:proofErr w:type="spellStart"/>
       <w:r>
         <w:rPr>
           <w:rFonts w:ascii="Arial" w:eastAsia="Arial" w:hAnsi="Arial" w:cs="Arial"/>
@@ -20077,6 +22424,7 @@
         </w:rPr>
         <w:t>categorias_facturas</w:t>
       </w:r>
+      <w:proofErr w:type="spellEnd"/>
     </w:p>
     <w:p>
       <w:pPr>
@@ -20191,6 +22539,7 @@
           <w:szCs w:val="24"/>
         </w:rPr>
       </w:pPr>
+      <w:proofErr w:type="spellStart"/>
       <w:r>
         <w:rPr>
           <w:rFonts w:ascii="Arial" w:eastAsia="Arial" w:hAnsi="Arial" w:cs="Arial"/>
@@ -20202,6 +22551,7 @@
         <w:lastRenderedPageBreak/>
         <w:t>categorias_productos</w:t>
       </w:r>
+      <w:proofErr w:type="spellEnd"/>
     </w:p>
     <w:p>
       <w:pPr>
@@ -20330,6 +22680,7 @@
           <w:szCs w:val="24"/>
         </w:rPr>
       </w:pPr>
+      <w:proofErr w:type="spellStart"/>
       <w:r>
         <w:rPr>
           <w:rFonts w:ascii="Arial" w:eastAsia="Arial" w:hAnsi="Arial" w:cs="Arial"/>
@@ -20340,6 +22691,7 @@
         </w:rPr>
         <w:t>estatus_compras_ventas</w:t>
       </w:r>
+      <w:proofErr w:type="spellEnd"/>
       <w:r>
         <w:rPr>
           <w:rFonts w:ascii="Arial" w:eastAsia="Arial" w:hAnsi="Arial" w:cs="Arial"/>
@@ -21430,6 +23782,7 @@
           <w:szCs w:val="24"/>
         </w:rPr>
       </w:pPr>
+      <w:proofErr w:type="spellStart"/>
       <w:r>
         <w:rPr>
           <w:rFonts w:ascii="Arial" w:eastAsia="Arial" w:hAnsi="Arial" w:cs="Arial"/>
@@ -21439,7 +23792,18 @@
           <w:szCs w:val="24"/>
         </w:rPr>
         <w:lastRenderedPageBreak/>
-        <w:t xml:space="preserve">ordenesdecompra         </w:t>
+        <w:t>ordenesdecompra</w:t>
+      </w:r>
+      <w:proofErr w:type="spellEnd"/>
+      <w:r>
+        <w:rPr>
+          <w:rFonts w:ascii="Arial" w:eastAsia="Arial" w:hAnsi="Arial" w:cs="Arial"/>
+          <w:b/>
+          <w:bCs/>
+          <w:sz w:val="24"/>
+          <w:szCs w:val="24"/>
+        </w:rPr>
+        <w:t xml:space="preserve">         </w:t>
       </w:r>
       <w:r>
         <w:rPr>
@@ -21449,6 +23813,7 @@
         </w:rPr>
         <w:t xml:space="preserve">                                                   </w:t>
       </w:r>
+      <w:proofErr w:type="spellStart"/>
       <w:r>
         <w:rPr>
           <w:rFonts w:ascii="Arial" w:eastAsia="Arial" w:hAnsi="Arial" w:cs="Arial"/>
@@ -21457,7 +23822,18 @@
           <w:sz w:val="24"/>
           <w:szCs w:val="24"/>
         </w:rPr>
-        <w:t xml:space="preserve">ordenesdeventa  </w:t>
+        <w:t>ordenesdeventa</w:t>
+      </w:r>
+      <w:proofErr w:type="spellEnd"/>
+      <w:r>
+        <w:rPr>
+          <w:rFonts w:ascii="Arial" w:eastAsia="Arial" w:hAnsi="Arial" w:cs="Arial"/>
+          <w:b/>
+          <w:bCs/>
+          <w:sz w:val="24"/>
+          <w:szCs w:val="24"/>
+        </w:rPr>
+        <w:t xml:space="preserve">  </w:t>
       </w:r>
       <w:r>
         <w:rPr>
@@ -21847,7 +24223,79 @@
           <w:sz w:val="24"/>
           <w:szCs w:val="24"/>
         </w:rPr>
-        <w:t xml:space="preserve">La tabla users tiene un único valor dentro de los atributos, created_at y updated_at el valor que almacenan cuenta como un único elemento(1FN),. </w:t>
+        <w:t xml:space="preserve">La tabla </w:t>
+      </w:r>
+      <w:proofErr w:type="spellStart"/>
+      <w:r>
+        <w:rPr>
+          <w:rFonts w:ascii="Arial" w:eastAsia="Arial" w:hAnsi="Arial" w:cs="Arial"/>
+          <w:sz w:val="24"/>
+          <w:szCs w:val="24"/>
+        </w:rPr>
+        <w:t>users</w:t>
+      </w:r>
+      <w:proofErr w:type="spellEnd"/>
+      <w:r>
+        <w:rPr>
+          <w:rFonts w:ascii="Arial" w:eastAsia="Arial" w:hAnsi="Arial" w:cs="Arial"/>
+          <w:sz w:val="24"/>
+          <w:szCs w:val="24"/>
+        </w:rPr>
+        <w:t xml:space="preserve"> tiene un único valor dentro de los atributos, </w:t>
+      </w:r>
+      <w:proofErr w:type="spellStart"/>
+      <w:r>
+        <w:rPr>
+          <w:rFonts w:ascii="Arial" w:eastAsia="Arial" w:hAnsi="Arial" w:cs="Arial"/>
+          <w:sz w:val="24"/>
+          <w:szCs w:val="24"/>
+        </w:rPr>
+        <w:t>created_at</w:t>
+      </w:r>
+      <w:proofErr w:type="spellEnd"/>
+      <w:r>
+        <w:rPr>
+          <w:rFonts w:ascii="Arial" w:eastAsia="Arial" w:hAnsi="Arial" w:cs="Arial"/>
+          <w:sz w:val="24"/>
+          <w:szCs w:val="24"/>
+        </w:rPr>
+        <w:t xml:space="preserve"> y </w:t>
+      </w:r>
+      <w:proofErr w:type="spellStart"/>
+      <w:r>
+        <w:rPr>
+          <w:rFonts w:ascii="Arial" w:eastAsia="Arial" w:hAnsi="Arial" w:cs="Arial"/>
+          <w:sz w:val="24"/>
+          <w:szCs w:val="24"/>
+        </w:rPr>
+        <w:t>updated_at</w:t>
+      </w:r>
+      <w:proofErr w:type="spellEnd"/>
+      <w:r>
+        <w:rPr>
+          <w:rFonts w:ascii="Arial" w:eastAsia="Arial" w:hAnsi="Arial" w:cs="Arial"/>
+          <w:sz w:val="24"/>
+          <w:szCs w:val="24"/>
+        </w:rPr>
+        <w:t xml:space="preserve"> el valor que almacenan cuenta como un único </w:t>
+      </w:r>
+      <w:proofErr w:type="gramStart"/>
+      <w:r>
+        <w:rPr>
+          <w:rFonts w:ascii="Arial" w:eastAsia="Arial" w:hAnsi="Arial" w:cs="Arial"/>
+          <w:sz w:val="24"/>
+          <w:szCs w:val="24"/>
+        </w:rPr>
+        <w:t>elemento(</w:t>
+      </w:r>
+      <w:proofErr w:type="gramEnd"/>
+      <w:r>
+        <w:rPr>
+          <w:rFonts w:ascii="Arial" w:eastAsia="Arial" w:hAnsi="Arial" w:cs="Arial"/>
+          <w:sz w:val="24"/>
+          <w:szCs w:val="24"/>
+        </w:rPr>
+        <w:t xml:space="preserve">1FN),. </w:t>
       </w:r>
     </w:p>
     <w:p>
@@ -21885,7 +24333,25 @@
           <w:sz w:val="24"/>
           <w:szCs w:val="24"/>
         </w:rPr>
-        <w:t>Los atributos no son dependientes de otros atributos ni de la llave foránea (roles_id) por lo que separar la tabla no es necesario(3FN).</w:t>
+        <w:t>Los atributos no son dependientes de otros atributos ni de la llave foránea (</w:t>
+      </w:r>
+      <w:proofErr w:type="spellStart"/>
+      <w:r>
+        <w:rPr>
+          <w:rFonts w:ascii="Arial" w:eastAsia="Arial" w:hAnsi="Arial" w:cs="Arial"/>
+          <w:sz w:val="24"/>
+          <w:szCs w:val="24"/>
+        </w:rPr>
+        <w:t>roles_id</w:t>
+      </w:r>
+      <w:proofErr w:type="spellEnd"/>
+      <w:r>
+        <w:rPr>
+          <w:rFonts w:ascii="Arial" w:eastAsia="Arial" w:hAnsi="Arial" w:cs="Arial"/>
+          <w:sz w:val="24"/>
+          <w:szCs w:val="24"/>
+        </w:rPr>
+        <w:t>) por lo que separar la tabla no es necesario(3FN).</w:t>
       </w:r>
     </w:p>
     <w:p>
@@ -21900,6 +24366,7 @@
           <w:szCs w:val="24"/>
         </w:rPr>
       </w:pPr>
+      <w:proofErr w:type="spellStart"/>
       <w:r>
         <w:rPr>
           <w:rFonts w:ascii="Arial" w:eastAsia="Arial" w:hAnsi="Arial" w:cs="Arial"/>
@@ -21910,6 +24377,7 @@
         </w:rPr>
         <w:t>Users</w:t>
       </w:r>
+      <w:proofErr w:type="spellEnd"/>
     </w:p>
     <w:p>
       <w:pPr>
@@ -22204,12 +24672,12 @@
           <w:rFonts w:ascii="Times New Roman" w:hAnsi="Times New Roman" w:cs="Times New Roman"/>
         </w:rPr>
       </w:pPr>
-      <w:bookmarkStart w:id="11" w:name="_Toc132134079"/>
+      <w:bookmarkStart w:id="12" w:name="_Toc133397895"/>
       <w:r>
         <w:lastRenderedPageBreak/>
         <w:t>Enunciados para las sentencias SQL</w:t>
       </w:r>
-      <w:bookmarkEnd w:id="11"/>
+      <w:bookmarkEnd w:id="12"/>
     </w:p>
     <w:p>
       <w:pPr>
@@ -22830,7 +25298,31 @@
           <w:sz w:val="24"/>
           <w:szCs w:val="24"/>
         </w:rPr>
-        <w:t>El gerente del supermercado necesita una reimpresión del ticket de compra de un cliente</w:t>
+        <w:t xml:space="preserve">El gerente del supermercado necesita una reimpresión del </w:t>
+      </w:r>
+      <w:proofErr w:type="gramStart"/>
+      <w:r>
+        <w:rPr>
+          <w:rFonts w:ascii="Arial" w:eastAsia="Times New Roman" w:hAnsi="Arial" w:cs="Arial"/>
+          <w:b/>
+          <w:bCs/>
+          <w:color w:val="000000"/>
+          <w:sz w:val="24"/>
+          <w:szCs w:val="24"/>
+        </w:rPr>
+        <w:t>ticket</w:t>
+      </w:r>
+      <w:proofErr w:type="gramEnd"/>
+      <w:r>
+        <w:rPr>
+          <w:rFonts w:ascii="Arial" w:eastAsia="Times New Roman" w:hAnsi="Arial" w:cs="Arial"/>
+          <w:b/>
+          <w:bCs/>
+          <w:color w:val="000000"/>
+          <w:sz w:val="24"/>
+          <w:szCs w:val="24"/>
+        </w:rPr>
+        <w:t xml:space="preserve"> de compra de un cliente</w:t>
       </w:r>
       <w:r>
         <w:rPr>
@@ -24218,12 +26710,18 @@
         <w:pStyle w:val="Ttulo2"/>
         <w:jc w:val="center"/>
       </w:pPr>
-      <w:bookmarkStart w:id="12" w:name="_Toc132134080"/>
+      <w:bookmarkStart w:id="13" w:name="_Toc133397896"/>
       <w:r>
         <w:lastRenderedPageBreak/>
-        <w:t>Conclusiones</w:t>
+        <w:t>Conclusi</w:t>
       </w:r>
-      <w:bookmarkEnd w:id="12"/>
+      <w:r>
+        <w:t>o</w:t>
+      </w:r>
+      <w:r>
+        <w:t>nes</w:t>
+      </w:r>
+      <w:bookmarkEnd w:id="13"/>
     </w:p>
     <w:p>
       <w:pPr>
@@ -24330,7 +26828,23 @@
           <w:sz w:val="24"/>
           <w:szCs w:val="24"/>
         </w:rPr>
-        <w:t xml:space="preserve"> nos encontramos con problemas como por ejemplo el almacenamiento masivo de registros en la tabla de ventas, ya que por cada producto se almacenaba un registro, por lo anterior se opto por incluir una tabla llamada orden de ve</w:t>
+        <w:t xml:space="preserve"> nos encontramos con problemas como por ejemplo el almacenamiento masivo de registros en la tabla de ventas, ya que por cada producto se almacenaba un registro, por lo anterior se </w:t>
+      </w:r>
+      <w:r>
+        <w:rPr>
+          <w:rFonts w:ascii="Arial" w:eastAsia="Arial" w:hAnsi="Arial" w:cs="Arial"/>
+          <w:sz w:val="24"/>
+          <w:szCs w:val="24"/>
+        </w:rPr>
+        <w:t>optó</w:t>
+      </w:r>
+      <w:r>
+        <w:rPr>
+          <w:rFonts w:ascii="Arial" w:eastAsia="Arial" w:hAnsi="Arial" w:cs="Arial"/>
+          <w:sz w:val="24"/>
+          <w:szCs w:val="24"/>
+        </w:rPr>
+        <w:t xml:space="preserve"> por incluir una tabla llamada orden de ve</w:t>
       </w:r>
       <w:r>
         <w:rPr>
@@ -24373,7 +26887,23 @@
           <w:sz w:val="24"/>
           <w:szCs w:val="24"/>
         </w:rPr>
-        <w:t>Por decisión del equipo se opto por elaborar una base de datos que comprenda un punto de venta y un sistema de inventarios, proporcionando información tanto de compras como de ventas, y teniendo en cuenta estos dos factores se pueden obtener utilidades brutas.</w:t>
+        <w:t xml:space="preserve">Por decisión del equipo se </w:t>
+      </w:r>
+      <w:r>
+        <w:rPr>
+          <w:rFonts w:ascii="Arial" w:eastAsia="Arial" w:hAnsi="Arial" w:cs="Arial"/>
+          <w:sz w:val="24"/>
+          <w:szCs w:val="24"/>
+        </w:rPr>
+        <w:t>optó</w:t>
+      </w:r>
+      <w:r>
+        <w:rPr>
+          <w:rFonts w:ascii="Arial" w:eastAsia="Arial" w:hAnsi="Arial" w:cs="Arial"/>
+          <w:sz w:val="24"/>
+          <w:szCs w:val="24"/>
+        </w:rPr>
+        <w:t xml:space="preserve"> por elaborar una base de datos que comprenda un punto de venta y un sistema de inventarios, proporcionando información tanto de compras como de ventas, y teniendo en cuenta estos dos factores se pueden obtener utilidades brutas.</w:t>
       </w:r>
     </w:p>
     <w:p>
@@ -24395,6 +26925,253 @@
         <w:t>Este proyecto tiene como finalidad desarrollar varios sistemas que se complementen entre sí, proporcionando a los usuarios un control total de sus recursos, ya sean mercancías, personal, maquinaria, equipos, etcétera.</w:t>
       </w:r>
     </w:p>
+    <w:bookmarkStart w:id="14" w:name="_Toc133397897" w:displacedByCustomXml="next"/>
+    <w:sdt>
+      <w:sdtPr>
+        <w:rPr>
+          <w:lang w:val="es-ES"/>
+        </w:rPr>
+        <w:id w:val="923999336"/>
+        <w:docPartObj>
+          <w:docPartGallery w:val="Bibliographies"/>
+          <w:docPartUnique/>
+        </w:docPartObj>
+      </w:sdtPr>
+      <w:sdtEndPr>
+        <w:rPr>
+          <w:b w:val="0"/>
+          <w:sz w:val="22"/>
+          <w:szCs w:val="22"/>
+          <w:lang w:val="es-MX"/>
+        </w:rPr>
+      </w:sdtEndPr>
+      <w:sdtContent>
+        <w:p>
+          <w:pPr>
+            <w:pStyle w:val="Ttulo1"/>
+          </w:pPr>
+          <w:r>
+            <w:rPr>
+              <w:lang w:val="es-ES"/>
+            </w:rPr>
+            <w:t>Referencias</w:t>
+          </w:r>
+          <w:bookmarkEnd w:id="14"/>
+        </w:p>
+        <w:sdt>
+          <w:sdtPr>
+            <w:id w:val="-573587230"/>
+            <w:bibliography/>
+          </w:sdtPr>
+          <w:sdtContent>
+            <w:p>
+              <w:pPr>
+                <w:rPr>
+                  <w:noProof/>
+                </w:rPr>
+              </w:pPr>
+              <w:r>
+                <w:fldChar w:fldCharType="begin"/>
+              </w:r>
+              <w:r>
+                <w:instrText>BIBLIOGRAPHY</w:instrText>
+              </w:r>
+              <w:r>
+                <w:fldChar w:fldCharType="separate"/>
+              </w:r>
+            </w:p>
+            <w:tbl>
+              <w:tblPr>
+                <w:tblW w:w="5000" w:type="pct"/>
+                <w:tblCellSpacing w:w="15" w:type="dxa"/>
+                <w:tblCellMar>
+                  <w:top w:w="15" w:type="dxa"/>
+                  <w:left w:w="15" w:type="dxa"/>
+                  <w:bottom w:w="15" w:type="dxa"/>
+                  <w:right w:w="15" w:type="dxa"/>
+                </w:tblCellMar>
+                <w:tblLook w:val="04A0" w:firstRow="1" w:lastRow="0" w:firstColumn="1" w:lastColumn="0" w:noHBand="0" w:noVBand="1"/>
+              </w:tblPr>
+              <w:tblGrid>
+                <w:gridCol w:w="322"/>
+                <w:gridCol w:w="8799"/>
+              </w:tblGrid>
+              <w:tr>
+                <w:trPr>
+                  <w:divId w:val="1110667125"/>
+                  <w:tblCellSpacing w:w="15" w:type="dxa"/>
+                </w:trPr>
+                <w:tc>
+                  <w:tcPr>
+                    <w:tcW w:w="50" w:type="pct"/>
+                    <w:hideMark/>
+                  </w:tcPr>
+                  <w:p>
+                    <w:pPr>
+                      <w:pStyle w:val="Bibliografa"/>
+                      <w:rPr>
+                        <w:noProof/>
+                        <w:sz w:val="24"/>
+                        <w:szCs w:val="24"/>
+                        <w:lang w:val="es-ES"/>
+                      </w:rPr>
+                    </w:pPr>
+                    <w:r>
+                      <w:rPr>
+                        <w:noProof/>
+                        <w:lang w:val="es-ES"/>
+                      </w:rPr>
+                      <w:t xml:space="preserve">[1] </w:t>
+                    </w:r>
+                  </w:p>
+                </w:tc>
+                <w:tc>
+                  <w:tcPr>
+                    <w:tcW w:w="0" w:type="auto"/>
+                    <w:hideMark/>
+                  </w:tcPr>
+                  <w:p>
+                    <w:pPr>
+                      <w:pStyle w:val="Bibliografa"/>
+                      <w:rPr>
+                        <w:noProof/>
+                        <w:lang w:val="es-ES"/>
+                      </w:rPr>
+                    </w:pPr>
+                    <w:r>
+                      <w:rPr>
+                        <w:noProof/>
+                        <w:lang w:val="es-ES"/>
+                      </w:rPr>
+                      <w:t xml:space="preserve">A. E. y. S. B. Navathe, Sistemas de bases de datos, 5ta Ed Addison Wesley, 2007. </w:t>
+                    </w:r>
+                  </w:p>
+                </w:tc>
+              </w:tr>
+              <w:tr>
+                <w:trPr>
+                  <w:divId w:val="1110667125"/>
+                  <w:tblCellSpacing w:w="15" w:type="dxa"/>
+                </w:trPr>
+                <w:tc>
+                  <w:tcPr>
+                    <w:tcW w:w="50" w:type="pct"/>
+                    <w:hideMark/>
+                  </w:tcPr>
+                  <w:p>
+                    <w:pPr>
+                      <w:pStyle w:val="Bibliografa"/>
+                      <w:rPr>
+                        <w:noProof/>
+                        <w:lang w:val="es-ES"/>
+                      </w:rPr>
+                    </w:pPr>
+                    <w:r>
+                      <w:rPr>
+                        <w:noProof/>
+                        <w:lang w:val="es-ES"/>
+                      </w:rPr>
+                      <w:t xml:space="preserve">[2] </w:t>
+                    </w:r>
+                  </w:p>
+                </w:tc>
+                <w:tc>
+                  <w:tcPr>
+                    <w:tcW w:w="0" w:type="auto"/>
+                    <w:hideMark/>
+                  </w:tcPr>
+                  <w:p>
+                    <w:pPr>
+                      <w:pStyle w:val="Bibliografa"/>
+                      <w:rPr>
+                        <w:noProof/>
+                        <w:lang w:val="es-ES"/>
+                      </w:rPr>
+                    </w:pPr>
+                    <w:r>
+                      <w:rPr>
+                        <w:noProof/>
+                        <w:lang w:val="es-ES"/>
+                      </w:rPr>
+                      <w:t xml:space="preserve">H. F. K. y. A. Silverschatz, Fundamentos de bases de datos, 5ta Ed McGrawHill, 2006. </w:t>
+                    </w:r>
+                  </w:p>
+                </w:tc>
+              </w:tr>
+              <w:tr>
+                <w:trPr>
+                  <w:divId w:val="1110667125"/>
+                  <w:tblCellSpacing w:w="15" w:type="dxa"/>
+                </w:trPr>
+                <w:tc>
+                  <w:tcPr>
+                    <w:tcW w:w="50" w:type="pct"/>
+                    <w:hideMark/>
+                  </w:tcPr>
+                  <w:p>
+                    <w:pPr>
+                      <w:pStyle w:val="Bibliografa"/>
+                      <w:rPr>
+                        <w:noProof/>
+                        <w:lang w:val="es-ES"/>
+                      </w:rPr>
+                    </w:pPr>
+                    <w:r>
+                      <w:rPr>
+                        <w:noProof/>
+                        <w:lang w:val="es-ES"/>
+                      </w:rPr>
+                      <w:t xml:space="preserve">[3] </w:t>
+                    </w:r>
+                  </w:p>
+                </w:tc>
+                <w:tc>
+                  <w:tcPr>
+                    <w:tcW w:w="0" w:type="auto"/>
+                    <w:hideMark/>
+                  </w:tcPr>
+                  <w:p>
+                    <w:pPr>
+                      <w:pStyle w:val="Bibliografa"/>
+                      <w:rPr>
+                        <w:noProof/>
+                        <w:lang w:val="es-ES"/>
+                      </w:rPr>
+                    </w:pPr>
+                    <w:r>
+                      <w:rPr>
+                        <w:noProof/>
+                        <w:lang w:val="es-ES"/>
+                      </w:rPr>
+                      <w:t xml:space="preserve">T. M. C. y. C. E. Begg, Sistemas de bases de datos, 4ta Ed Pearson, 2005. </w:t>
+                    </w:r>
+                  </w:p>
+                </w:tc>
+              </w:tr>
+            </w:tbl>
+            <w:p>
+              <w:pPr>
+                <w:divId w:val="1110667125"/>
+                <w:rPr>
+                  <w:rFonts w:eastAsia="Times New Roman"/>
+                  <w:noProof/>
+                </w:rPr>
+              </w:pPr>
+            </w:p>
+            <w:p>
+              <w:r>
+                <w:rPr>
+                  <w:b/>
+                  <w:bCs/>
+                </w:rPr>
+                <w:fldChar w:fldCharType="end"/>
+              </w:r>
+            </w:p>
+          </w:sdtContent>
+        </w:sdt>
+      </w:sdtContent>
+    </w:sdt>
+    <w:p/>
     <w:p>
       <w:pPr>
         <w:spacing w:after="0" w:line="360" w:lineRule="auto"/>
@@ -26859,6 +29636,7 @@
     <w:name w:val="heading 1"/>
     <w:basedOn w:val="Normal"/>
     <w:next w:val="Normal"/>
+    <w:link w:val="Ttulo1Car"/>
     <w:uiPriority w:val="9"/>
     <w:qFormat/>
     <w:pPr>
@@ -26877,6 +29655,7 @@
     <w:name w:val="heading 2"/>
     <w:basedOn w:val="Normal"/>
     <w:next w:val="Normal"/>
+    <w:link w:val="Ttulo2Car"/>
     <w:uiPriority w:val="9"/>
     <w:unhideWhenUsed/>
     <w:qFormat/>
@@ -28501,6 +31280,38 @@
       <w:rFonts w:asciiTheme="minorHAnsi" w:eastAsiaTheme="minorEastAsia" w:hAnsiTheme="minorHAnsi" w:cs="Times New Roman"/>
     </w:rPr>
   </w:style>
+  <w:style w:type="character" w:customStyle="1" w:styleId="Ttulo2Car">
+    <w:name w:val="Título 2 Car"/>
+    <w:basedOn w:val="Fuentedeprrafopredeter"/>
+    <w:link w:val="Ttulo2"/>
+    <w:uiPriority w:val="9"/>
+    <w:rsid w:val="008D63CF"/>
+    <w:rPr>
+      <w:b/>
+      <w:sz w:val="36"/>
+      <w:szCs w:val="36"/>
+    </w:rPr>
+  </w:style>
+  <w:style w:type="character" w:customStyle="1" w:styleId="Ttulo1Car">
+    <w:name w:val="Título 1 Car"/>
+    <w:basedOn w:val="Fuentedeprrafopredeter"/>
+    <w:link w:val="Ttulo1"/>
+    <w:uiPriority w:val="9"/>
+    <w:rsid w:val="00973B36"/>
+    <w:rPr>
+      <w:b/>
+      <w:sz w:val="48"/>
+      <w:szCs w:val="48"/>
+    </w:rPr>
+  </w:style>
+  <w:style w:type="paragraph" w:styleId="Bibliografa">
+    <w:name w:val="Bibliography"/>
+    <w:basedOn w:val="Normal"/>
+    <w:next w:val="Normal"/>
+    <w:uiPriority w:val="37"/>
+    <w:unhideWhenUsed/>
+    <w:rsid w:val="00973B36"/>
+  </w:style>
 </w:styles>
 </file>
 
@@ -28800,28 +31611,89 @@
 </file>
 
 <file path=customXml/item1.xml><?xml version="1.0" encoding="utf-8"?>
-<b:Sources xmlns:b="http://schemas.openxmlformats.org/officeDocument/2006/bibliography" xmlns="http://schemas.openxmlformats.org/officeDocument/2006/bibliography" SelectedStyle="\APASixthEditionOfficeOnline.xsl" StyleName="APA" Version="6"/>
-</file>
-
-<file path=customXml/item2.xml><?xml version="1.0" encoding="utf-8"?>
 <go:gDocsCustomXmlDataStorage xmlns:go="http://customooxmlschemas.google.com/" xmlns:r="http://schemas.openxmlformats.org/officeDocument/2006/relationships" uri="GoogleDocsCustomDataVersion1">
   <go:docsCustomData xmlns:go="http://customooxmlschemas.google.com/" roundtripDataSignature="AMtx7mgEiJtFFhHNqUsXOy5sk3vCczdtfQ==">AMUW2mX562JDOnktRNbSsj/w3gYs3MxXINd20m/ka+WFca7sSMPDV5W/UencoB2jvoZbxObCoPD4xEfNwJJnlPla6nYPbJNZlJzSx58MhQ4BVoakVfRoBJg=</go:docsCustomData>
 </go:gDocsCustomXmlDataStorage>
 </file>
 
-<file path=customXml/itemProps1.xml><?xml version="1.0" encoding="utf-8"?>
-<ds:datastoreItem xmlns:ds="http://schemas.openxmlformats.org/officeDocument/2006/customXml" ds:itemID="{5A26E6A6-BEE0-4A53-ACBA-6082E8663FF2}">
-  <ds:schemaRefs>
-    <ds:schemaRef ds:uri="http://schemas.openxmlformats.org/officeDocument/2006/bibliography"/>
-  </ds:schemaRefs>
-</ds:datastoreItem>
+<file path=customXml/item2.xml><?xml version="1.0" encoding="utf-8"?>
+<b:Sources xmlns:b="http://schemas.openxmlformats.org/officeDocument/2006/bibliography" xmlns="http://schemas.openxmlformats.org/officeDocument/2006/bibliography" SelectedStyle="\IEEE2006OfficeOnline.xsl" StyleName="IEEE" Version="2006">
+  <b:Source>
+    <b:Tag>Arm07</b:Tag>
+    <b:SourceType>Book</b:SourceType>
+    <b:Guid>{6E9EAC4F-7C00-451F-BAF1-2FF6D697FC27}</b:Guid>
+    <b:Title>Sistemas de bases de datos</b:Title>
+    <b:Year>2007</b:Year>
+    <b:Author>
+      <b:Author>
+        <b:NameList>
+          <b:Person>
+            <b:Last>Navathe</b:Last>
+            <b:First>Armes</b:First>
+            <b:Middle>Elmasri y Shamkant B.</b:Middle>
+          </b:Person>
+        </b:NameList>
+      </b:Author>
+    </b:Author>
+    <b:Publisher>5ta Ed Addison Wesley</b:Publisher>
+    <b:RefOrder>1</b:RefOrder>
+  </b:Source>
+  <b:Source>
+    <b:Tag>Hen06</b:Tag>
+    <b:SourceType>Book</b:SourceType>
+    <b:Guid>{5D116470-1090-456A-8047-9FBDB5DE35C0}</b:Guid>
+    <b:Author>
+      <b:Author>
+        <b:NameList>
+          <b:Person>
+            <b:Last>Silverschatz</b:Last>
+            <b:First>Henryn</b:First>
+            <b:Middle>F Korth y Abraham</b:Middle>
+          </b:Person>
+        </b:NameList>
+      </b:Author>
+    </b:Author>
+    <b:Title>Fundamentos de bases de datos</b:Title>
+    <b:Year>2006</b:Year>
+    <b:Publisher>5ta Ed McGrawHill</b:Publisher>
+    <b:RefOrder>2</b:RefOrder>
+  </b:Source>
+  <b:Source>
+    <b:Tag>Tho05</b:Tag>
+    <b:SourceType>Book</b:SourceType>
+    <b:Guid>{603FB677-72F9-4A65-A963-E3A78C4D5066}</b:Guid>
+    <b:Author>
+      <b:Author>
+        <b:NameList>
+          <b:Person>
+            <b:Last>Begg</b:Last>
+            <b:First>Thomas</b:First>
+            <b:Middle>M. Connolly y Caronlyn E.</b:Middle>
+          </b:Person>
+        </b:NameList>
+      </b:Author>
+    </b:Author>
+    <b:Title>Sistemas de bases de datos</b:Title>
+    <b:Year>2005</b:Year>
+    <b:Publisher>4ta Ed Pearson</b:Publisher>
+    <b:RefOrder>3</b:RefOrder>
+  </b:Source>
+</b:Sources>
 </file>
 
-<file path=customXml/itemProps2.xml><?xml version="1.0" encoding="utf-8"?>
+<file path=customXml/itemProps1.xml><?xml version="1.0" encoding="utf-8"?>
 <ds:datastoreItem xmlns:ds="http://schemas.openxmlformats.org/officeDocument/2006/customXml" ds:itemID="{11111111-1234-1234-1234-123412341234}">
   <ds:schemaRefs>
     <ds:schemaRef ds:uri="http://customooxmlschemas.google.com/"/>
     <ds:schemaRef ds:uri="http://schemas.openxmlformats.org/officeDocument/2006/relationships"/>
   </ds:schemaRefs>
 </ds:datastoreItem>
+</file>
+
+<file path=customXml/itemProps2.xml><?xml version="1.0" encoding="utf-8"?>
+<ds:datastoreItem xmlns:ds="http://schemas.openxmlformats.org/officeDocument/2006/customXml" ds:itemID="{70EF8613-0663-47CA-85D5-4958142B13C7}">
+  <ds:schemaRefs>
+    <ds:schemaRef ds:uri="http://schemas.openxmlformats.org/officeDocument/2006/bibliography"/>
+  </ds:schemaRefs>
+</ds:datastoreItem>
 </file>
--- a/Equipo 3_Proyecto final.docx
+++ b/Equipo 3_Proyecto final.docx
@@ -333,7 +333,7 @@
           <w:r>
             <w:fldChar w:fldCharType="separate"/>
           </w:r>
-          <w:hyperlink w:anchor="_Toc133397885" w:history="1">
+          <w:hyperlink w:anchor="_Toc133929027" w:history="1">
             <w:r>
               <w:rPr>
                 <w:rStyle w:val="Hipervnculo"/>
@@ -360,7 +360,7 @@
                 <w:noProof/>
                 <w:webHidden/>
               </w:rPr>
-              <w:instrText xml:space="preserve"> PAGEREF _Toc133397885 \h </w:instrText>
+              <w:instrText xml:space="preserve"> PAGEREF _Toc133929027 \h </w:instrText>
             </w:r>
             <w:r>
               <w:rPr>
@@ -380,7 +380,7 @@
                 <w:noProof/>
                 <w:webHidden/>
               </w:rPr>
-              <w:t>3</w:t>
+              <w:t>2</w:t>
             </w:r>
             <w:r>
               <w:rPr>
@@ -402,7 +402,7 @@
               <w:noProof/>
             </w:rPr>
           </w:pPr>
-          <w:hyperlink w:anchor="_Toc133397886" w:history="1">
+          <w:hyperlink w:anchor="_Toc133929028" w:history="1">
             <w:r>
               <w:rPr>
                 <w:rStyle w:val="Hipervnculo"/>
@@ -429,7 +429,7 @@
                 <w:noProof/>
                 <w:webHidden/>
               </w:rPr>
-              <w:instrText xml:space="preserve"> PAGEREF _Toc133397886 \h </w:instrText>
+              <w:instrText xml:space="preserve"> PAGEREF _Toc133929028 \h </w:instrText>
             </w:r>
             <w:r>
               <w:rPr>
@@ -449,7 +449,7 @@
                 <w:noProof/>
                 <w:webHidden/>
               </w:rPr>
-              <w:t>4</w:t>
+              <w:t>3</w:t>
             </w:r>
             <w:r>
               <w:rPr>
@@ -471,7 +471,7 @@
               <w:noProof/>
             </w:rPr>
           </w:pPr>
-          <w:hyperlink w:anchor="_Toc133397887" w:history="1">
+          <w:hyperlink w:anchor="_Toc133929029" w:history="1">
             <w:r>
               <w:rPr>
                 <w:rStyle w:val="Hipervnculo"/>
@@ -498,7 +498,7 @@
                 <w:noProof/>
                 <w:webHidden/>
               </w:rPr>
-              <w:instrText xml:space="preserve"> PAGEREF _Toc133397887 \h </w:instrText>
+              <w:instrText xml:space="preserve"> PAGEREF _Toc133929029 \h </w:instrText>
             </w:r>
             <w:r>
               <w:rPr>
@@ -518,7 +518,7 @@
                 <w:noProof/>
                 <w:webHidden/>
               </w:rPr>
-              <w:t>4</w:t>
+              <w:t>3</w:t>
             </w:r>
             <w:r>
               <w:rPr>
@@ -540,7 +540,7 @@
               <w:noProof/>
             </w:rPr>
           </w:pPr>
-          <w:hyperlink w:anchor="_Toc133397888" w:history="1">
+          <w:hyperlink w:anchor="_Toc133929030" w:history="1">
             <w:r>
               <w:rPr>
                 <w:rStyle w:val="Hipervnculo"/>
@@ -567,7 +567,7 @@
                 <w:noProof/>
                 <w:webHidden/>
               </w:rPr>
-              <w:instrText xml:space="preserve"> PAGEREF _Toc133397888 \h </w:instrText>
+              <w:instrText xml:space="preserve"> PAGEREF _Toc133929030 \h </w:instrText>
             </w:r>
             <w:r>
               <w:rPr>
@@ -587,7 +587,7 @@
                 <w:noProof/>
                 <w:webHidden/>
               </w:rPr>
-              <w:t>4</w:t>
+              <w:t>3</w:t>
             </w:r>
             <w:r>
               <w:rPr>
@@ -609,7 +609,7 @@
               <w:noProof/>
             </w:rPr>
           </w:pPr>
-          <w:hyperlink w:anchor="_Toc133397889" w:history="1">
+          <w:hyperlink w:anchor="_Toc133929031" w:history="1">
             <w:r>
               <w:rPr>
                 <w:rStyle w:val="Hipervnculo"/>
@@ -636,7 +636,7 @@
                 <w:noProof/>
                 <w:webHidden/>
               </w:rPr>
-              <w:instrText xml:space="preserve"> PAGEREF _Toc133397889 \h </w:instrText>
+              <w:instrText xml:space="preserve"> PAGEREF _Toc133929031 \h </w:instrText>
             </w:r>
             <w:r>
               <w:rPr>
@@ -656,7 +656,7 @@
                 <w:noProof/>
                 <w:webHidden/>
               </w:rPr>
-              <w:t>5</w:t>
+              <w:t>4</w:t>
             </w:r>
             <w:r>
               <w:rPr>
@@ -678,7 +678,7 @@
               <w:noProof/>
             </w:rPr>
           </w:pPr>
-          <w:hyperlink w:anchor="_Toc133397890" w:history="1">
+          <w:hyperlink w:anchor="_Toc133929032" w:history="1">
             <w:r>
               <w:rPr>
                 <w:rStyle w:val="Hipervnculo"/>
@@ -705,7 +705,7 @@
                 <w:noProof/>
                 <w:webHidden/>
               </w:rPr>
-              <w:instrText xml:space="preserve"> PAGEREF _Toc133397890 \h </w:instrText>
+              <w:instrText xml:space="preserve"> PAGEREF _Toc133929032 \h </w:instrText>
             </w:r>
             <w:r>
               <w:rPr>
@@ -747,7 +747,7 @@
               <w:noProof/>
             </w:rPr>
           </w:pPr>
-          <w:hyperlink w:anchor="_Toc133397891" w:history="1">
+          <w:hyperlink w:anchor="_Toc133929033" w:history="1">
             <w:r>
               <w:rPr>
                 <w:rStyle w:val="Hipervnculo"/>
@@ -774,7 +774,7 @@
                 <w:noProof/>
                 <w:webHidden/>
               </w:rPr>
-              <w:instrText xml:space="preserve"> PAGEREF _Toc133397891 \h </w:instrText>
+              <w:instrText xml:space="preserve"> PAGEREF _Toc133929033 \h </w:instrText>
             </w:r>
             <w:r>
               <w:rPr>
@@ -816,7 +816,7 @@
               <w:noProof/>
             </w:rPr>
           </w:pPr>
-          <w:hyperlink w:anchor="_Toc133397893" w:history="1">
+          <w:hyperlink w:anchor="_Toc133929035" w:history="1">
             <w:r>
               <w:rPr>
                 <w:rStyle w:val="Hipervnculo"/>
@@ -843,7 +843,7 @@
                 <w:noProof/>
                 <w:webHidden/>
               </w:rPr>
-              <w:instrText xml:space="preserve"> PAGEREF _Toc133397893 \h </w:instrText>
+              <w:instrText xml:space="preserve"> PAGEREF _Toc133929035 \h </w:instrText>
             </w:r>
             <w:r>
               <w:rPr>
@@ -885,7 +885,7 @@
               <w:noProof/>
             </w:rPr>
           </w:pPr>
-          <w:hyperlink w:anchor="_Toc133397894" w:history="1">
+          <w:hyperlink w:anchor="_Toc133929036" w:history="1">
             <w:r>
               <w:rPr>
                 <w:rStyle w:val="Hipervnculo"/>
@@ -912,7 +912,7 @@
                 <w:noProof/>
                 <w:webHidden/>
               </w:rPr>
-              <w:instrText xml:space="preserve"> PAGEREF _Toc133397894 \h </w:instrText>
+              <w:instrText xml:space="preserve"> PAGEREF _Toc133929036 \h </w:instrText>
             </w:r>
             <w:r>
               <w:rPr>
@@ -954,7 +954,7 @@
               <w:noProof/>
             </w:rPr>
           </w:pPr>
-          <w:hyperlink w:anchor="_Toc133397895" w:history="1">
+          <w:hyperlink w:anchor="_Toc133929037" w:history="1">
             <w:r>
               <w:rPr>
                 <w:rStyle w:val="Hipervnculo"/>
@@ -981,7 +981,7 @@
                 <w:noProof/>
                 <w:webHidden/>
               </w:rPr>
-              <w:instrText xml:space="preserve"> PAGEREF _Toc133397895 \h </w:instrText>
+              <w:instrText xml:space="preserve"> PAGEREF _Toc133929037 \h </w:instrText>
             </w:r>
             <w:r>
               <w:rPr>
@@ -1023,7 +1023,7 @@
               <w:noProof/>
             </w:rPr>
           </w:pPr>
-          <w:hyperlink w:anchor="_Toc133397896" w:history="1">
+          <w:hyperlink w:anchor="_Toc133929038" w:history="1">
             <w:r>
               <w:rPr>
                 <w:rStyle w:val="Hipervnculo"/>
@@ -1050,7 +1050,7 @@
                 <w:noProof/>
                 <w:webHidden/>
               </w:rPr>
-              <w:instrText xml:space="preserve"> PAGEREF _Toc133397896 \h </w:instrText>
+              <w:instrText xml:space="preserve"> PAGEREF _Toc133929038 \h </w:instrText>
             </w:r>
             <w:r>
               <w:rPr>
@@ -1092,7 +1092,7 @@
               <w:noProof/>
             </w:rPr>
           </w:pPr>
-          <w:hyperlink w:anchor="_Toc133397897" w:history="1">
+          <w:hyperlink w:anchor="_Toc133929039" w:history="1">
             <w:r>
               <w:rPr>
                 <w:rStyle w:val="Hipervnculo"/>
@@ -1120,7 +1120,7 @@
                 <w:noProof/>
                 <w:webHidden/>
               </w:rPr>
-              <w:instrText xml:space="preserve"> PAGEREF _Toc133397897 \h </w:instrText>
+              <w:instrText xml:space="preserve"> PAGEREF _Toc133929039 \h </w:instrText>
             </w:r>
             <w:r>
               <w:rPr>
@@ -1141,6 +1141,75 @@
                 <w:webHidden/>
               </w:rPr>
               <w:t>31</w:t>
+            </w:r>
+            <w:r>
+              <w:rPr>
+                <w:noProof/>
+                <w:webHidden/>
+              </w:rPr>
+              <w:fldChar w:fldCharType="end"/>
+            </w:r>
+          </w:hyperlink>
+        </w:p>
+        <w:p>
+          <w:pPr>
+            <w:pStyle w:val="TDC1"/>
+            <w:tabs>
+              <w:tab w:val="right" w:leader="dot" w:pos="8828"/>
+            </w:tabs>
+            <w:rPr>
+              <w:rFonts w:cstheme="minorBidi"/>
+              <w:noProof/>
+            </w:rPr>
+          </w:pPr>
+          <w:hyperlink w:anchor="_Toc133929040" w:history="1">
+            <w:r>
+              <w:rPr>
+                <w:rStyle w:val="Hipervnculo"/>
+                <w:noProof/>
+              </w:rPr>
+              <w:t>Avances del sistema</w:t>
+            </w:r>
+            <w:r>
+              <w:rPr>
+                <w:noProof/>
+                <w:webHidden/>
+              </w:rPr>
+              <w:tab/>
+            </w:r>
+            <w:r>
+              <w:rPr>
+                <w:noProof/>
+                <w:webHidden/>
+              </w:rPr>
+              <w:fldChar w:fldCharType="begin"/>
+            </w:r>
+            <w:r>
+              <w:rPr>
+                <w:noProof/>
+                <w:webHidden/>
+              </w:rPr>
+              <w:instrText xml:space="preserve"> PAGEREF _Toc133929040 \h </w:instrText>
+            </w:r>
+            <w:r>
+              <w:rPr>
+                <w:noProof/>
+                <w:webHidden/>
+              </w:rPr>
+            </w:r>
+            <w:r>
+              <w:rPr>
+                <w:noProof/>
+                <w:webHidden/>
+              </w:rPr>
+              <w:fldChar w:fldCharType="separate"/>
+            </w:r>
+            <w:r>
+              <w:rPr>
+                <w:noProof/>
+                <w:webHidden/>
+              </w:rPr>
+              <w:t>32</w:t>
             </w:r>
             <w:r>
               <w:rPr>
@@ -1181,7 +1250,7 @@
         <w:spacing w:line="360" w:lineRule="auto"/>
         <w:jc w:val="center"/>
       </w:pPr>
-      <w:bookmarkStart w:id="0" w:name="_Toc133397885"/>
+      <w:bookmarkStart w:id="0" w:name="_Toc133929027"/>
       <w:r>
         <w:lastRenderedPageBreak/>
         <w:t>Definición del problema</w:t>
@@ -1343,7 +1412,7 @@
         <w:pStyle w:val="Ttulo2"/>
         <w:jc w:val="center"/>
       </w:pPr>
-      <w:bookmarkStart w:id="1" w:name="_Toc133397886"/>
+      <w:bookmarkStart w:id="1" w:name="_Toc133929028"/>
       <w:r>
         <w:lastRenderedPageBreak/>
         <w:t>Objetivos</w:t>
@@ -1357,7 +1426,7 @@
           <w:rStyle w:val="nfasissutil"/>
         </w:rPr>
       </w:pPr>
-      <w:bookmarkStart w:id="2" w:name="_Toc133397887"/>
+      <w:bookmarkStart w:id="2" w:name="_Toc133929029"/>
       <w:r>
         <w:t>Objetivo General</w:t>
       </w:r>
@@ -1390,7 +1459,7 @@
       <w:pPr>
         <w:pStyle w:val="Ttulo3"/>
       </w:pPr>
-      <w:bookmarkStart w:id="3" w:name="_Toc133397888"/>
+      <w:bookmarkStart w:id="3" w:name="_Toc133929030"/>
       <w:r>
         <w:t>Objetivos específicos:</w:t>
       </w:r>
@@ -1896,7 +1965,7 @@
         <w:pStyle w:val="Ttulo2"/>
         <w:jc w:val="center"/>
       </w:pPr>
-      <w:bookmarkStart w:id="4" w:name="_Toc133397889"/>
+      <w:bookmarkStart w:id="4" w:name="_Toc133929031"/>
       <w:r>
         <w:lastRenderedPageBreak/>
         <w:t>Especificación de Entidades y atributos</w:t>
@@ -2150,16 +2219,7 @@
                 <w:sz w:val="24"/>
                 <w:szCs w:val="24"/>
               </w:rPr>
-              <w:t>i</w:t>
-            </w:r>
-            <w:r>
-              <w:rPr>
-                <w:rFonts w:ascii="Arial" w:eastAsia="Arial" w:hAnsi="Arial" w:cs="Arial"/>
-                <w:b/>
-                <w:sz w:val="24"/>
-                <w:szCs w:val="24"/>
-              </w:rPr>
-              <w:t>d</w:t>
+              <w:t>id</w:t>
             </w:r>
           </w:p>
         </w:tc>
@@ -2611,34 +2671,7 @@
                 <w:sz w:val="24"/>
                 <w:szCs w:val="24"/>
               </w:rPr>
-              <w:t>m</w:t>
-            </w:r>
-            <w:r>
-              <w:rPr>
-                <w:rFonts w:ascii="Arial" w:eastAsia="Arial" w:hAnsi="Arial" w:cs="Arial"/>
-                <w:b/>
-                <w:sz w:val="24"/>
-                <w:szCs w:val="24"/>
-              </w:rPr>
-              <w:t>onto</w:t>
-            </w:r>
-            <w:r>
-              <w:rPr>
-                <w:rFonts w:ascii="Arial" w:eastAsia="Arial" w:hAnsi="Arial" w:cs="Arial"/>
-                <w:b/>
-                <w:sz w:val="24"/>
-                <w:szCs w:val="24"/>
-              </w:rPr>
-              <w:t>_t</w:t>
-            </w:r>
-            <w:r>
-              <w:rPr>
-                <w:rFonts w:ascii="Arial" w:eastAsia="Arial" w:hAnsi="Arial" w:cs="Arial"/>
-                <w:b/>
-                <w:sz w:val="24"/>
-                <w:szCs w:val="24"/>
-              </w:rPr>
-              <w:t>otal</w:t>
+              <w:t>monto_total</w:t>
             </w:r>
             <w:proofErr w:type="spellEnd"/>
           </w:p>
@@ -2732,34 +2765,7 @@
                 <w:sz w:val="24"/>
                 <w:szCs w:val="24"/>
               </w:rPr>
-              <w:t>d</w:t>
-            </w:r>
-            <w:r>
-              <w:rPr>
-                <w:rFonts w:ascii="Arial" w:eastAsia="Arial" w:hAnsi="Arial" w:cs="Arial"/>
-                <w:b/>
-                <w:sz w:val="24"/>
-                <w:szCs w:val="24"/>
-              </w:rPr>
-              <w:t>escuentos_</w:t>
-            </w:r>
-            <w:r>
-              <w:rPr>
-                <w:rFonts w:ascii="Arial" w:eastAsia="Arial" w:hAnsi="Arial" w:cs="Arial"/>
-                <w:b/>
-                <w:sz w:val="24"/>
-                <w:szCs w:val="24"/>
-              </w:rPr>
-              <w:t>i</w:t>
-            </w:r>
-            <w:r>
-              <w:rPr>
-                <w:rFonts w:ascii="Arial" w:eastAsia="Arial" w:hAnsi="Arial" w:cs="Arial"/>
-                <w:b/>
-                <w:sz w:val="24"/>
-                <w:szCs w:val="24"/>
-              </w:rPr>
-              <w:t>d</w:t>
+              <w:t>descuentos_id</w:t>
             </w:r>
             <w:proofErr w:type="spellEnd"/>
           </w:p>
@@ -3052,16 +3058,7 @@
                 <w:sz w:val="24"/>
                 <w:szCs w:val="24"/>
               </w:rPr>
-              <w:t>i</w:t>
-            </w:r>
-            <w:r>
-              <w:rPr>
-                <w:rFonts w:ascii="Arial" w:eastAsia="Arial" w:hAnsi="Arial" w:cs="Arial"/>
-                <w:b/>
-                <w:sz w:val="24"/>
-                <w:szCs w:val="24"/>
-              </w:rPr>
-              <w:t>d</w:t>
+              <w:t>id</w:t>
             </w:r>
           </w:p>
         </w:tc>
@@ -3272,34 +3269,7 @@
                 <w:sz w:val="24"/>
                 <w:szCs w:val="24"/>
               </w:rPr>
-              <w:t>e</w:t>
-            </w:r>
-            <w:r>
-              <w:rPr>
-                <w:rFonts w:ascii="Arial" w:eastAsia="Arial" w:hAnsi="Arial" w:cs="Arial"/>
-                <w:b/>
-                <w:sz w:val="24"/>
-                <w:szCs w:val="24"/>
-              </w:rPr>
-              <w:t>status_compras_ventas_</w:t>
-            </w:r>
-            <w:r>
-              <w:rPr>
-                <w:rFonts w:ascii="Arial" w:eastAsia="Arial" w:hAnsi="Arial" w:cs="Arial"/>
-                <w:b/>
-                <w:sz w:val="24"/>
-                <w:szCs w:val="24"/>
-              </w:rPr>
-              <w:t>i</w:t>
-            </w:r>
-            <w:r>
-              <w:rPr>
-                <w:rFonts w:ascii="Arial" w:eastAsia="Arial" w:hAnsi="Arial" w:cs="Arial"/>
-                <w:b/>
-                <w:sz w:val="24"/>
-                <w:szCs w:val="24"/>
-              </w:rPr>
-              <w:t>d</w:t>
+              <w:t>estatus_compras_ventas_id</w:t>
             </w:r>
             <w:proofErr w:type="spellEnd"/>
           </w:p>
@@ -3482,34 +3452,7 @@
                 <w:sz w:val="24"/>
                 <w:szCs w:val="24"/>
               </w:rPr>
-              <w:t>d</w:t>
-            </w:r>
-            <w:r>
-              <w:rPr>
-                <w:rFonts w:ascii="Arial" w:eastAsia="Arial" w:hAnsi="Arial" w:cs="Arial"/>
-                <w:b/>
-                <w:sz w:val="24"/>
-                <w:szCs w:val="24"/>
-              </w:rPr>
-              <w:t>escuentos_</w:t>
-            </w:r>
-            <w:r>
-              <w:rPr>
-                <w:rFonts w:ascii="Arial" w:eastAsia="Arial" w:hAnsi="Arial" w:cs="Arial"/>
-                <w:b/>
-                <w:sz w:val="24"/>
-                <w:szCs w:val="24"/>
-              </w:rPr>
-              <w:t>i</w:t>
-            </w:r>
-            <w:r>
-              <w:rPr>
-                <w:rFonts w:ascii="Arial" w:eastAsia="Arial" w:hAnsi="Arial" w:cs="Arial"/>
-                <w:b/>
-                <w:sz w:val="24"/>
-                <w:szCs w:val="24"/>
-              </w:rPr>
-              <w:t>d</w:t>
+              <w:t>descuentos_id</w:t>
             </w:r>
             <w:proofErr w:type="spellEnd"/>
           </w:p>
@@ -3802,16 +3745,7 @@
                 <w:sz w:val="24"/>
                 <w:szCs w:val="24"/>
               </w:rPr>
-              <w:t>i</w:t>
-            </w:r>
-            <w:r>
-              <w:rPr>
-                <w:rFonts w:ascii="Arial" w:eastAsia="Arial" w:hAnsi="Arial" w:cs="Arial"/>
-                <w:b/>
-                <w:sz w:val="24"/>
-                <w:szCs w:val="24"/>
-              </w:rPr>
-              <w:t>d</w:t>
+              <w:t>id</w:t>
             </w:r>
           </w:p>
         </w:tc>
@@ -4215,16 +4149,7 @@
                 <w:sz w:val="24"/>
                 <w:szCs w:val="24"/>
               </w:rPr>
-              <w:t>n</w:t>
-            </w:r>
-            <w:r>
-              <w:rPr>
-                <w:rFonts w:ascii="Arial" w:eastAsia="Arial" w:hAnsi="Arial" w:cs="Arial"/>
-                <w:b/>
-                <w:sz w:val="24"/>
-                <w:szCs w:val="24"/>
-              </w:rPr>
-              <w:t>umero</w:t>
+              <w:t>numero</w:t>
             </w:r>
           </w:p>
         </w:tc>
@@ -4303,16 +4228,7 @@
                 <w:sz w:val="24"/>
                 <w:szCs w:val="24"/>
               </w:rPr>
-              <w:t>c</w:t>
-            </w:r>
-            <w:r>
-              <w:rPr>
-                <w:rFonts w:ascii="Arial" w:eastAsia="Arial" w:hAnsi="Arial" w:cs="Arial"/>
-                <w:b/>
-                <w:sz w:val="24"/>
-                <w:szCs w:val="24"/>
-              </w:rPr>
-              <w:t>odigo_postal</w:t>
+              <w:t>codigo_postal</w:t>
             </w:r>
             <w:proofErr w:type="spellEnd"/>
           </w:p>
@@ -4799,16 +4715,7 @@
                 <w:sz w:val="24"/>
                 <w:szCs w:val="24"/>
               </w:rPr>
-              <w:t>i</w:t>
-            </w:r>
-            <w:r>
-              <w:rPr>
-                <w:rFonts w:ascii="Arial" w:eastAsia="Arial" w:hAnsi="Arial" w:cs="Arial"/>
-                <w:b/>
-                <w:sz w:val="24"/>
-                <w:szCs w:val="24"/>
-              </w:rPr>
-              <w:t>d</w:t>
+              <w:t>id</w:t>
             </w:r>
           </w:p>
         </w:tc>
@@ -5220,16 +5127,7 @@
                 <w:sz w:val="24"/>
                 <w:szCs w:val="24"/>
               </w:rPr>
-              <w:t>n</w:t>
-            </w:r>
-            <w:r>
-              <w:rPr>
-                <w:rFonts w:ascii="Arial" w:eastAsia="Arial" w:hAnsi="Arial" w:cs="Arial"/>
-                <w:b/>
-                <w:sz w:val="24"/>
-                <w:szCs w:val="24"/>
-              </w:rPr>
-              <w:t>umero</w:t>
+              <w:t>numero</w:t>
             </w:r>
           </w:p>
         </w:tc>
@@ -5308,16 +5206,7 @@
                 <w:sz w:val="24"/>
                 <w:szCs w:val="24"/>
               </w:rPr>
-              <w:t>c</w:t>
-            </w:r>
-            <w:r>
-              <w:rPr>
-                <w:rFonts w:ascii="Arial" w:eastAsia="Arial" w:hAnsi="Arial" w:cs="Arial"/>
-                <w:b/>
-                <w:sz w:val="24"/>
-                <w:szCs w:val="24"/>
-              </w:rPr>
-              <w:t>odigo_postal</w:t>
+              <w:t>codigo_postal</w:t>
             </w:r>
             <w:proofErr w:type="spellEnd"/>
           </w:p>
@@ -7443,16 +7332,7 @@
                 <w:sz w:val="24"/>
                 <w:szCs w:val="24"/>
               </w:rPr>
-              <w:t>f</w:t>
-            </w:r>
-            <w:r>
-              <w:rPr>
-                <w:rFonts w:ascii="Arial" w:eastAsia="Arial" w:hAnsi="Arial" w:cs="Arial"/>
-                <w:b/>
-                <w:sz w:val="24"/>
-                <w:szCs w:val="24"/>
-              </w:rPr>
-              <w:t>echa_cierre</w:t>
+              <w:t>fecha_cierre</w:t>
             </w:r>
             <w:proofErr w:type="spellEnd"/>
           </w:p>
@@ -7579,16 +7459,7 @@
                 <w:sz w:val="24"/>
                 <w:szCs w:val="24"/>
               </w:rPr>
-              <w:t>i</w:t>
-            </w:r>
-            <w:r>
-              <w:rPr>
-                <w:rFonts w:ascii="Arial" w:eastAsia="Arial" w:hAnsi="Arial" w:cs="Arial"/>
-                <w:b/>
-                <w:sz w:val="24"/>
-                <w:szCs w:val="24"/>
-              </w:rPr>
-              <w:t>ngresos_id</w:t>
+              <w:t>ingresos_id</w:t>
             </w:r>
             <w:proofErr w:type="spellEnd"/>
           </w:p>
@@ -7705,16 +7576,7 @@
                 <w:sz w:val="24"/>
                 <w:szCs w:val="24"/>
               </w:rPr>
-              <w:t>e</w:t>
-            </w:r>
-            <w:r>
-              <w:rPr>
-                <w:rFonts w:ascii="Arial" w:eastAsia="Arial" w:hAnsi="Arial" w:cs="Arial"/>
-                <w:b/>
-                <w:sz w:val="24"/>
-                <w:szCs w:val="24"/>
-              </w:rPr>
-              <w:t>gresos_id</w:t>
+              <w:t>egresos_id</w:t>
             </w:r>
             <w:proofErr w:type="spellEnd"/>
           </w:p>
@@ -10726,16 +10588,7 @@
                 <w:sz w:val="24"/>
                 <w:szCs w:val="24"/>
               </w:rPr>
-              <w:t>p</w:t>
-            </w:r>
-            <w:r>
-              <w:rPr>
-                <w:rFonts w:ascii="Arial" w:eastAsia="Arial" w:hAnsi="Arial" w:cs="Arial"/>
-                <w:b/>
-                <w:sz w:val="24"/>
-                <w:szCs w:val="24"/>
-              </w:rPr>
-              <w:t>roductos_id</w:t>
+              <w:t>productos_id</w:t>
             </w:r>
             <w:proofErr w:type="spellEnd"/>
           </w:p>
@@ -10849,16 +10702,7 @@
                 <w:sz w:val="24"/>
                 <w:szCs w:val="24"/>
               </w:rPr>
-              <w:t>a</w:t>
-            </w:r>
-            <w:r>
-              <w:rPr>
-                <w:rFonts w:ascii="Arial" w:eastAsia="Arial" w:hAnsi="Arial" w:cs="Arial"/>
-                <w:b/>
-                <w:sz w:val="24"/>
-                <w:szCs w:val="24"/>
-              </w:rPr>
-              <w:t>lmacenes_id</w:t>
+              <w:t>almacenes_id</w:t>
             </w:r>
             <w:proofErr w:type="spellEnd"/>
           </w:p>
@@ -11090,16 +10934,7 @@
                 <w:sz w:val="24"/>
                 <w:szCs w:val="24"/>
               </w:rPr>
-              <w:t>v</w:t>
-            </w:r>
-            <w:r>
-              <w:rPr>
-                <w:rFonts w:ascii="Arial" w:eastAsia="Arial" w:hAnsi="Arial" w:cs="Arial"/>
-                <w:b/>
-                <w:sz w:val="24"/>
-                <w:szCs w:val="24"/>
-              </w:rPr>
-              <w:t>alorMonetario</w:t>
+              <w:t>valorMonetario</w:t>
             </w:r>
             <w:proofErr w:type="spellEnd"/>
           </w:p>
@@ -11346,16 +11181,7 @@
                 <w:sz w:val="24"/>
                 <w:szCs w:val="24"/>
               </w:rPr>
-              <w:t>f</w:t>
-            </w:r>
-            <w:r>
-              <w:rPr>
-                <w:rFonts w:ascii="Arial" w:eastAsia="Arial" w:hAnsi="Arial" w:cs="Arial"/>
-                <w:b/>
-                <w:sz w:val="24"/>
-                <w:szCs w:val="24"/>
-              </w:rPr>
-              <w:t>echa_caducidad</w:t>
+              <w:t>fecha_caducidad</w:t>
             </w:r>
             <w:proofErr w:type="spellEnd"/>
           </w:p>
@@ -11921,34 +11747,7 @@
                 <w:sz w:val="24"/>
                 <w:szCs w:val="24"/>
               </w:rPr>
-              <w:t>a</w:t>
-            </w:r>
-            <w:r>
-              <w:rPr>
-                <w:rFonts w:ascii="Arial" w:eastAsia="Arial" w:hAnsi="Arial" w:cs="Arial"/>
-                <w:b/>
-                <w:sz w:val="24"/>
-                <w:szCs w:val="24"/>
-              </w:rPr>
-              <w:t>lmac</w:t>
-            </w:r>
-            <w:r>
-              <w:rPr>
-                <w:rFonts w:ascii="Arial" w:eastAsia="Arial" w:hAnsi="Arial" w:cs="Arial"/>
-                <w:b/>
-                <w:sz w:val="24"/>
-                <w:szCs w:val="24"/>
-              </w:rPr>
-              <w:t>e</w:t>
-            </w:r>
-            <w:r>
-              <w:rPr>
-                <w:rFonts w:ascii="Arial" w:eastAsia="Arial" w:hAnsi="Arial" w:cs="Arial"/>
-                <w:b/>
-                <w:sz w:val="24"/>
-                <w:szCs w:val="24"/>
-              </w:rPr>
-              <w:t>n</w:t>
+              <w:t>almacen</w:t>
             </w:r>
             <w:proofErr w:type="spellEnd"/>
           </w:p>
@@ -12075,16 +11874,7 @@
                 <w:sz w:val="24"/>
                 <w:szCs w:val="24"/>
               </w:rPr>
-              <w:t>d</w:t>
-            </w:r>
-            <w:r>
-              <w:rPr>
-                <w:rFonts w:ascii="Arial" w:eastAsia="Arial" w:hAnsi="Arial" w:cs="Arial"/>
-                <w:b/>
-                <w:sz w:val="24"/>
-                <w:szCs w:val="24"/>
-              </w:rPr>
-              <w:t>escripcion</w:t>
+              <w:t>descripcion</w:t>
             </w:r>
             <w:proofErr w:type="spellEnd"/>
           </w:p>
@@ -15610,7 +15400,7 @@
         <w:pStyle w:val="Ttulo2"/>
         <w:jc w:val="center"/>
       </w:pPr>
-      <w:bookmarkStart w:id="5" w:name="_Toc133397890"/>
+      <w:bookmarkStart w:id="5" w:name="_Toc133929032"/>
       <w:r>
         <w:rPr>
           <w:noProof/>
@@ -15718,7 +15508,7 @@
         <w:pStyle w:val="Ttulo2"/>
         <w:jc w:val="center"/>
       </w:pPr>
-      <w:bookmarkStart w:id="6" w:name="_Toc133397891"/>
+      <w:bookmarkStart w:id="6" w:name="_Toc133929033"/>
       <w:r>
         <w:lastRenderedPageBreak/>
         <w:t>Modelo Relacional</w:t>
@@ -15740,6 +15530,7 @@
       <w:bookmarkStart w:id="7" w:name="_Toc132132596"/>
       <w:bookmarkStart w:id="8" w:name="_Toc132134076"/>
       <w:bookmarkStart w:id="9" w:name="_Toc133397892"/>
+      <w:bookmarkStart w:id="10" w:name="_Toc133929034"/>
       <w:r>
         <w:rPr>
           <w:noProof/>
@@ -15788,13 +15579,14 @@
       <w:bookmarkEnd w:id="7"/>
       <w:bookmarkEnd w:id="8"/>
       <w:bookmarkEnd w:id="9"/>
+      <w:bookmarkEnd w:id="10"/>
     </w:p>
     <w:p>
       <w:pPr>
         <w:pStyle w:val="Ttulo2"/>
         <w:jc w:val="center"/>
       </w:pPr>
-      <w:bookmarkStart w:id="10" w:name="_Toc133397893"/>
+      <w:bookmarkStart w:id="11" w:name="_Toc133929035"/>
       <w:r>
         <w:lastRenderedPageBreak/>
         <w:t>T</w:t>
@@ -15802,7 +15594,7 @@
       <w:r>
         <w:t>ablas</w:t>
       </w:r>
-      <w:bookmarkEnd w:id="10"/>
+      <w:bookmarkEnd w:id="11"/>
     </w:p>
     <w:p>
       <w:pPr>
@@ -18882,6 +18674,7 @@
               <w:rPr>
                 <w:rFonts w:ascii="Arial" w:eastAsia="Arial" w:hAnsi="Arial" w:cs="Arial"/>
               </w:rPr>
+              <w:lastRenderedPageBreak/>
               <w:t>categoria_productos</w:t>
             </w:r>
             <w:proofErr w:type="spellEnd"/>
@@ -20844,6 +20637,7 @@
               <w:rPr>
                 <w:rFonts w:ascii="Arial" w:eastAsia="Arial" w:hAnsi="Arial" w:cs="Arial"/>
               </w:rPr>
+              <w:lastRenderedPageBreak/>
               <w:t xml:space="preserve">  roles</w:t>
             </w:r>
           </w:p>
@@ -22178,12 +21972,12 @@
         <w:pStyle w:val="Ttulo2"/>
         <w:jc w:val="center"/>
       </w:pPr>
-      <w:bookmarkStart w:id="11" w:name="_Toc133397894"/>
+      <w:bookmarkStart w:id="12" w:name="_Toc133929036"/>
       <w:r>
         <w:lastRenderedPageBreak/>
         <w:t>Normalización</w:t>
       </w:r>
-      <w:bookmarkEnd w:id="11"/>
+      <w:bookmarkEnd w:id="12"/>
     </w:p>
     <w:p>
       <w:pPr>
@@ -24672,12 +24466,12 @@
           <w:rFonts w:ascii="Times New Roman" w:hAnsi="Times New Roman" w:cs="Times New Roman"/>
         </w:rPr>
       </w:pPr>
-      <w:bookmarkStart w:id="12" w:name="_Toc133397895"/>
+      <w:bookmarkStart w:id="13" w:name="_Toc133929037"/>
       <w:r>
         <w:lastRenderedPageBreak/>
         <w:t>Enunciados para las sentencias SQL</w:t>
       </w:r>
-      <w:bookmarkEnd w:id="12"/>
+      <w:bookmarkEnd w:id="13"/>
     </w:p>
     <w:p>
       <w:pPr>
@@ -26375,7 +26169,6 @@
           <w:sz w:val="24"/>
           <w:szCs w:val="24"/>
         </w:rPr>
-        <w:lastRenderedPageBreak/>
         <w:t>Ha pasado temporada vacacional y requerimos saber solamente la cantidad de ingresos que hemos obtenido en las dos semanas referentes a semana santa y pascua</w:t>
       </w:r>
     </w:p>
@@ -26414,6 +26207,7 @@
           <w:szCs w:val="24"/>
           <w:bdr w:val="none" w:sz="0" w:space="0" w:color="auto" w:frame="1"/>
         </w:rPr>
+        <w:lastRenderedPageBreak/>
         <w:drawing>
           <wp:inline distT="0" distB="0" distL="0" distR="0" wp14:anchorId="42E1E30A" wp14:editId="53EE4FA5">
             <wp:extent cx="5791200" cy="2171700"/>
@@ -26710,7 +26504,7 @@
         <w:pStyle w:val="Ttulo2"/>
         <w:jc w:val="center"/>
       </w:pPr>
-      <w:bookmarkStart w:id="13" w:name="_Toc133397896"/>
+      <w:bookmarkStart w:id="14" w:name="_Toc133929038"/>
       <w:r>
         <w:lastRenderedPageBreak/>
         <w:t>Conclusi</w:t>
@@ -26721,7 +26515,7 @@
       <w:r>
         <w:t>nes</w:t>
       </w:r>
-      <w:bookmarkEnd w:id="13"/>
+      <w:bookmarkEnd w:id="14"/>
     </w:p>
     <w:p>
       <w:pPr>
@@ -26925,10 +26719,13 @@
         <w:t>Este proyecto tiene como finalidad desarrollar varios sistemas que se complementen entre sí, proporcionando a los usuarios un control total de sus recursos, ya sean mercancías, personal, maquinaria, equipos, etcétera.</w:t>
       </w:r>
     </w:p>
-    <w:bookmarkStart w:id="14" w:name="_Toc133397897" w:displacedByCustomXml="next"/>
+    <w:bookmarkStart w:id="15" w:name="_Toc133929039" w:displacedByCustomXml="next"/>
     <w:sdt>
       <w:sdtPr>
         <w:rPr>
+          <w:b w:val="0"/>
+          <w:sz w:val="22"/>
+          <w:szCs w:val="22"/>
           <w:lang w:val="es-ES"/>
         </w:rPr>
         <w:id w:val="923999336"/>
@@ -26939,9 +26736,6 @@
       </w:sdtPr>
       <w:sdtEndPr>
         <w:rPr>
-          <w:b w:val="0"/>
-          <w:sz w:val="22"/>
-          <w:szCs w:val="22"/>
           <w:lang w:val="es-MX"/>
         </w:rPr>
       </w:sdtEndPr>
@@ -26956,7 +26750,7 @@
             </w:rPr>
             <w:t>Referencias</w:t>
           </w:r>
-          <w:bookmarkEnd w:id="14"/>
+          <w:bookmarkEnd w:id="15"/>
         </w:p>
         <w:sdt>
           <w:sdtPr>
@@ -27174,40 +26968,874 @@
     <w:p/>
     <w:p>
       <w:pPr>
-        <w:spacing w:after="0" w:line="360" w:lineRule="auto"/>
-        <w:jc w:val="both"/>
-        <w:rPr>
-          <w:rFonts w:ascii="Arial" w:eastAsia="Arial" w:hAnsi="Arial" w:cs="Arial"/>
-          <w:sz w:val="24"/>
-          <w:szCs w:val="24"/>
-        </w:rPr>
-      </w:pPr>
+        <w:pStyle w:val="Ttulo1"/>
+        <w:jc w:val="center"/>
+      </w:pPr>
+      <w:bookmarkStart w:id="16" w:name="_Toc133929040"/>
+      <w:r>
+        <w:lastRenderedPageBreak/>
+        <w:t>Avances del sistema</w:t>
+      </w:r>
+      <w:bookmarkEnd w:id="16"/>
     </w:p>
     <w:p>
       <w:pPr>
-        <w:spacing w:after="0" w:line="360" w:lineRule="auto"/>
+        <w:spacing w:line="360" w:lineRule="auto"/>
         <w:jc w:val="both"/>
         <w:rPr>
-          <w:rFonts w:ascii="Arial" w:eastAsia="Arial" w:hAnsi="Arial" w:cs="Arial"/>
-          <w:sz w:val="24"/>
-          <w:szCs w:val="24"/>
-        </w:rPr>
-      </w:pPr>
+          <w:rFonts w:ascii="Arial" w:hAnsi="Arial" w:cs="Arial"/>
+          <w:sz w:val="24"/>
+          <w:szCs w:val="24"/>
+        </w:rPr>
+      </w:pPr>
+      <w:r>
+        <w:rPr>
+          <w:rFonts w:ascii="Arial" w:hAnsi="Arial" w:cs="Arial"/>
+          <w:sz w:val="24"/>
+          <w:szCs w:val="24"/>
+        </w:rPr>
+        <w:t xml:space="preserve">El sistema de punto de venta se encuentra en desarrollo actualmente el proyecto estará desarrollado en un </w:t>
+      </w:r>
+      <w:proofErr w:type="spellStart"/>
+      <w:r>
+        <w:rPr>
+          <w:rFonts w:ascii="Arial" w:hAnsi="Arial" w:cs="Arial"/>
+          <w:sz w:val="24"/>
+          <w:szCs w:val="24"/>
+        </w:rPr>
+        <w:t>fremework</w:t>
+      </w:r>
+      <w:proofErr w:type="spellEnd"/>
+      <w:r>
+        <w:rPr>
+          <w:rFonts w:ascii="Arial" w:hAnsi="Arial" w:cs="Arial"/>
+          <w:sz w:val="24"/>
+          <w:szCs w:val="24"/>
+        </w:rPr>
+        <w:t xml:space="preserve"> de </w:t>
+      </w:r>
+      <w:proofErr w:type="spellStart"/>
+      <w:r>
+        <w:rPr>
+          <w:rFonts w:ascii="Arial" w:hAnsi="Arial" w:cs="Arial"/>
+          <w:sz w:val="24"/>
+          <w:szCs w:val="24"/>
+        </w:rPr>
+        <w:t>php</w:t>
+      </w:r>
+      <w:proofErr w:type="spellEnd"/>
+      <w:r>
+        <w:rPr>
+          <w:rFonts w:ascii="Arial" w:hAnsi="Arial" w:cs="Arial"/>
+          <w:sz w:val="24"/>
+          <w:szCs w:val="24"/>
+        </w:rPr>
+        <w:t xml:space="preserve"> llamado </w:t>
+      </w:r>
+      <w:proofErr w:type="spellStart"/>
+      <w:r>
+        <w:rPr>
+          <w:rFonts w:ascii="Arial" w:hAnsi="Arial" w:cs="Arial"/>
+          <w:sz w:val="24"/>
+          <w:szCs w:val="24"/>
+        </w:rPr>
+        <w:t>laravel</w:t>
+      </w:r>
+      <w:proofErr w:type="spellEnd"/>
+      <w:r>
+        <w:rPr>
+          <w:rFonts w:ascii="Arial" w:hAnsi="Arial" w:cs="Arial"/>
+          <w:sz w:val="24"/>
+          <w:szCs w:val="24"/>
+        </w:rPr>
+        <w:t xml:space="preserve"> en su versión 9, esta es una poderosa librería que nos ofrece un gran número de herramientas para el desarrollo web además de sistemas criptográficos que ayudan a la seguridad, se opto por usar este </w:t>
+      </w:r>
+      <w:proofErr w:type="spellStart"/>
+      <w:r>
+        <w:rPr>
+          <w:rFonts w:ascii="Arial" w:hAnsi="Arial" w:cs="Arial"/>
+          <w:sz w:val="24"/>
+          <w:szCs w:val="24"/>
+        </w:rPr>
+        <w:t>fremework</w:t>
+      </w:r>
+      <w:proofErr w:type="spellEnd"/>
+      <w:r>
+        <w:rPr>
+          <w:rFonts w:ascii="Arial" w:hAnsi="Arial" w:cs="Arial"/>
+          <w:sz w:val="24"/>
+          <w:szCs w:val="24"/>
+        </w:rPr>
+        <w:t xml:space="preserve"> para el desarrollo </w:t>
+      </w:r>
+      <w:proofErr w:type="spellStart"/>
+      <w:r>
+        <w:rPr>
+          <w:rFonts w:ascii="Arial" w:hAnsi="Arial" w:cs="Arial"/>
+          <w:sz w:val="24"/>
+          <w:szCs w:val="24"/>
+        </w:rPr>
+        <w:t>backend</w:t>
+      </w:r>
+      <w:proofErr w:type="spellEnd"/>
+      <w:r>
+        <w:rPr>
+          <w:rFonts w:ascii="Arial" w:hAnsi="Arial" w:cs="Arial"/>
+          <w:sz w:val="24"/>
+          <w:szCs w:val="24"/>
+        </w:rPr>
+        <w:t xml:space="preserve"> y utilizar un </w:t>
+      </w:r>
+      <w:proofErr w:type="spellStart"/>
+      <w:r>
+        <w:rPr>
+          <w:rFonts w:ascii="Arial" w:hAnsi="Arial" w:cs="Arial"/>
+          <w:sz w:val="24"/>
+          <w:szCs w:val="24"/>
+        </w:rPr>
+        <w:t>framework</w:t>
+      </w:r>
+      <w:proofErr w:type="spellEnd"/>
+      <w:r>
+        <w:rPr>
+          <w:rFonts w:ascii="Arial" w:hAnsi="Arial" w:cs="Arial"/>
+          <w:sz w:val="24"/>
+          <w:szCs w:val="24"/>
+        </w:rPr>
+        <w:t xml:space="preserve"> de JavaScript conocido como </w:t>
+      </w:r>
+      <w:proofErr w:type="spellStart"/>
+      <w:r>
+        <w:rPr>
+          <w:rFonts w:ascii="Arial" w:hAnsi="Arial" w:cs="Arial"/>
+          <w:sz w:val="24"/>
+          <w:szCs w:val="24"/>
+        </w:rPr>
+        <w:t>vue</w:t>
+      </w:r>
+      <w:proofErr w:type="spellEnd"/>
+      <w:r>
+        <w:rPr>
+          <w:rFonts w:ascii="Arial" w:hAnsi="Arial" w:cs="Arial"/>
+          <w:sz w:val="24"/>
+          <w:szCs w:val="24"/>
+        </w:rPr>
+        <w:t xml:space="preserve"> para el desarrollo </w:t>
+      </w:r>
+      <w:proofErr w:type="spellStart"/>
+      <w:r>
+        <w:rPr>
+          <w:rFonts w:ascii="Arial" w:hAnsi="Arial" w:cs="Arial"/>
+          <w:sz w:val="24"/>
+          <w:szCs w:val="24"/>
+        </w:rPr>
+        <w:t>frontend</w:t>
+      </w:r>
+      <w:proofErr w:type="spellEnd"/>
+      <w:r>
+        <w:rPr>
+          <w:rFonts w:ascii="Arial" w:hAnsi="Arial" w:cs="Arial"/>
+          <w:sz w:val="24"/>
+          <w:szCs w:val="24"/>
+        </w:rPr>
+        <w:t xml:space="preserve"> permitiendo la interacción del usuario con el sistema en tiempo real sin necesidad de recargar página después de una petición a la base de datos.</w:t>
+      </w:r>
     </w:p>
     <w:p>
       <w:pPr>
-        <w:spacing w:after="0" w:line="276" w:lineRule="auto"/>
+        <w:spacing w:line="360" w:lineRule="auto"/>
+        <w:jc w:val="both"/>
+        <w:rPr>
+          <w:rFonts w:ascii="Arial" w:hAnsi="Arial" w:cs="Arial"/>
+          <w:sz w:val="24"/>
+          <w:szCs w:val="24"/>
+        </w:rPr>
+      </w:pPr>
+      <w:r>
+        <w:rPr>
+          <w:rFonts w:ascii="Arial" w:hAnsi="Arial" w:cs="Arial"/>
+          <w:sz w:val="24"/>
+          <w:szCs w:val="24"/>
+        </w:rPr>
+        <w:t>Además de un sistema web, contaremos con una aplicación móvil para el cliente la cual le brindará la facilidad de realizar pedidos desde la comodidad de su hogar, esto pensado para negocios de comida rápida mas que nada.</w:t>
+      </w:r>
+    </w:p>
+    <w:p>
+      <w:pPr>
+        <w:spacing w:line="360" w:lineRule="auto"/>
+        <w:jc w:val="both"/>
+        <w:rPr>
+          <w:rFonts w:ascii="Arial" w:hAnsi="Arial" w:cs="Arial"/>
+          <w:sz w:val="24"/>
+          <w:szCs w:val="24"/>
+        </w:rPr>
+      </w:pPr>
+      <w:r>
+        <w:rPr>
+          <w:rFonts w:ascii="Arial" w:hAnsi="Arial" w:cs="Arial"/>
+          <w:sz w:val="24"/>
+          <w:szCs w:val="24"/>
+        </w:rPr>
+        <w:t xml:space="preserve">Para poder comunicar </w:t>
+      </w:r>
+      <w:proofErr w:type="spellStart"/>
+      <w:r>
+        <w:rPr>
+          <w:rFonts w:ascii="Arial" w:hAnsi="Arial" w:cs="Arial"/>
+          <w:sz w:val="24"/>
+          <w:szCs w:val="24"/>
+        </w:rPr>
+        <w:t>vue</w:t>
+      </w:r>
+      <w:proofErr w:type="spellEnd"/>
+      <w:r>
+        <w:rPr>
+          <w:rFonts w:ascii="Arial" w:hAnsi="Arial" w:cs="Arial"/>
+          <w:sz w:val="24"/>
+          <w:szCs w:val="24"/>
+        </w:rPr>
+        <w:t xml:space="preserve"> con la base de datos se desarrollaron </w:t>
+      </w:r>
+      <w:proofErr w:type="spellStart"/>
+      <w:r>
+        <w:rPr>
+          <w:rFonts w:ascii="Arial" w:hAnsi="Arial" w:cs="Arial"/>
+          <w:sz w:val="24"/>
+          <w:szCs w:val="24"/>
+        </w:rPr>
+        <w:t>apis</w:t>
+      </w:r>
+      <w:proofErr w:type="spellEnd"/>
+      <w:r>
+        <w:rPr>
+          <w:rFonts w:ascii="Arial" w:hAnsi="Arial" w:cs="Arial"/>
+          <w:sz w:val="24"/>
+          <w:szCs w:val="24"/>
+        </w:rPr>
+        <w:t xml:space="preserve"> con </w:t>
+      </w:r>
+      <w:proofErr w:type="spellStart"/>
+      <w:r>
+        <w:rPr>
+          <w:rFonts w:ascii="Arial" w:hAnsi="Arial" w:cs="Arial"/>
+          <w:sz w:val="24"/>
+          <w:szCs w:val="24"/>
+        </w:rPr>
+        <w:t>laravel</w:t>
+      </w:r>
+      <w:proofErr w:type="spellEnd"/>
+      <w:r>
+        <w:rPr>
+          <w:rFonts w:ascii="Arial" w:hAnsi="Arial" w:cs="Arial"/>
+          <w:sz w:val="24"/>
+          <w:szCs w:val="24"/>
+        </w:rPr>
+        <w:t xml:space="preserve"> las cuales permiten el acceso a la base de datos por medio de peticiones </w:t>
+      </w:r>
+      <w:proofErr w:type="spellStart"/>
+      <w:r>
+        <w:rPr>
+          <w:rFonts w:ascii="Arial" w:hAnsi="Arial" w:cs="Arial"/>
+          <w:sz w:val="24"/>
+          <w:szCs w:val="24"/>
+        </w:rPr>
+        <w:t>get</w:t>
+      </w:r>
+      <w:proofErr w:type="spellEnd"/>
+      <w:r>
+        <w:rPr>
+          <w:rFonts w:ascii="Arial" w:hAnsi="Arial" w:cs="Arial"/>
+          <w:sz w:val="24"/>
+          <w:szCs w:val="24"/>
+        </w:rPr>
+        <w:t xml:space="preserve"> y post, añadiendo a esta un Jason web token para mayor seguridad en el manejo de datos.</w:t>
+      </w:r>
+    </w:p>
+    <w:p>
+      <w:pPr>
+        <w:spacing w:line="360" w:lineRule="auto"/>
+        <w:jc w:val="both"/>
+        <w:rPr>
+          <w:rFonts w:ascii="Arial" w:hAnsi="Arial" w:cs="Arial"/>
+          <w:sz w:val="24"/>
+          <w:szCs w:val="24"/>
+        </w:rPr>
+      </w:pPr>
+      <w:r>
+        <w:rPr>
+          <w:rFonts w:ascii="Arial" w:hAnsi="Arial" w:cs="Arial"/>
+          <w:sz w:val="24"/>
+          <w:szCs w:val="24"/>
+        </w:rPr>
+        <w:t xml:space="preserve">Actualmente se tienen algunas </w:t>
+      </w:r>
+      <w:proofErr w:type="spellStart"/>
+      <w:r>
+        <w:rPr>
+          <w:rFonts w:ascii="Arial" w:hAnsi="Arial" w:cs="Arial"/>
+          <w:sz w:val="24"/>
+          <w:szCs w:val="24"/>
+        </w:rPr>
+        <w:t>apis</w:t>
+      </w:r>
+      <w:proofErr w:type="spellEnd"/>
+      <w:r>
+        <w:rPr>
+          <w:rFonts w:ascii="Arial" w:hAnsi="Arial" w:cs="Arial"/>
+          <w:sz w:val="24"/>
+          <w:szCs w:val="24"/>
+        </w:rPr>
+        <w:t xml:space="preserve"> desarrolladas por ejemplo la siguientes:</w:t>
+      </w:r>
+    </w:p>
+    <w:p>
+      <w:pPr>
+        <w:spacing w:line="360" w:lineRule="auto"/>
+        <w:jc w:val="both"/>
+        <w:rPr>
+          <w:rFonts w:ascii="Arial" w:hAnsi="Arial" w:cs="Arial"/>
+          <w:sz w:val="24"/>
+          <w:szCs w:val="24"/>
+        </w:rPr>
+      </w:pPr>
+      <w:r>
+        <w:rPr>
+          <w:rFonts w:ascii="Arial" w:hAnsi="Arial" w:cs="Arial"/>
+          <w:noProof/>
+          <w:sz w:val="24"/>
+          <w:szCs w:val="24"/>
+        </w:rPr>
+        <w:drawing>
+          <wp:inline distT="0" distB="0" distL="0" distR="0" wp14:anchorId="04A07CCD" wp14:editId="60D3B922">
+            <wp:extent cx="5372850" cy="514422"/>
+            <wp:effectExtent l="0" t="0" r="0" b="0"/>
+            <wp:docPr id="24" name="Imagen 24" descr="Interfaz de usuario gráfica, Texto&#10;&#10;Descripción generada automáticamente"/>
+            <wp:cNvGraphicFramePr>
+              <a:graphicFrameLocks xmlns:a="http://schemas.openxmlformats.org/drawingml/2006/main" noChangeAspect="1"/>
+            </wp:cNvGraphicFramePr>
+            <a:graphic xmlns:a="http://schemas.openxmlformats.org/drawingml/2006/main">
+              <a:graphicData uri="http://schemas.openxmlformats.org/drawingml/2006/picture">
+                <pic:pic xmlns:pic="http://schemas.openxmlformats.org/drawingml/2006/picture">
+                  <pic:nvPicPr>
+                    <pic:cNvPr id="24" name="Imagen 24" descr="Interfaz de usuario gráfica, Texto&#10;&#10;Descripción generada automáticamente"/>
+                    <pic:cNvPicPr/>
+                  </pic:nvPicPr>
+                  <pic:blipFill>
+                    <a:blip r:embed="rId52">
+                      <a:extLst>
+                        <a:ext uri="{28A0092B-C50C-407E-A947-70E740481C1C}">
+                          <a14:useLocalDpi xmlns:a14="http://schemas.microsoft.com/office/drawing/2010/main" val="0"/>
+                        </a:ext>
+                      </a:extLst>
+                    </a:blip>
+                    <a:stretch>
+                      <a:fillRect/>
+                    </a:stretch>
+                  </pic:blipFill>
+                  <pic:spPr>
+                    <a:xfrm>
+                      <a:off x="0" y="0"/>
+                      <a:ext cx="5372850" cy="514422"/>
+                    </a:xfrm>
+                    <a:prstGeom prst="rect">
+                      <a:avLst/>
+                    </a:prstGeom>
+                  </pic:spPr>
+                </pic:pic>
+              </a:graphicData>
+            </a:graphic>
+          </wp:inline>
+        </w:drawing>
+      </w:r>
+    </w:p>
+    <w:p>
+      <w:pPr>
+        <w:spacing w:line="360" w:lineRule="auto"/>
+        <w:jc w:val="both"/>
+        <w:rPr>
+          <w:rFonts w:ascii="Arial" w:hAnsi="Arial" w:cs="Arial"/>
+          <w:sz w:val="24"/>
+          <w:szCs w:val="24"/>
+        </w:rPr>
+      </w:pPr>
+      <w:r>
+        <w:rPr>
+          <w:rFonts w:ascii="Arial" w:hAnsi="Arial" w:cs="Arial"/>
+          <w:sz w:val="24"/>
+          <w:szCs w:val="24"/>
+        </w:rPr>
+        <w:t>Este api</w:t>
+      </w:r>
+      <w:r>
+        <w:rPr>
+          <w:rFonts w:ascii="Arial" w:hAnsi="Arial" w:cs="Arial"/>
+          <w:sz w:val="24"/>
+          <w:szCs w:val="24"/>
+        </w:rPr>
+        <w:t xml:space="preserve"> nos arroja todos los productos registrados en la tabla productos, con un formato </w:t>
+      </w:r>
+      <w:proofErr w:type="spellStart"/>
+      <w:r>
+        <w:rPr>
+          <w:rFonts w:ascii="Arial" w:hAnsi="Arial" w:cs="Arial"/>
+          <w:sz w:val="24"/>
+          <w:szCs w:val="24"/>
+        </w:rPr>
+        <w:t>json</w:t>
+      </w:r>
+      <w:proofErr w:type="spellEnd"/>
+      <w:r>
+        <w:rPr>
+          <w:rFonts w:ascii="Arial" w:hAnsi="Arial" w:cs="Arial"/>
+          <w:sz w:val="24"/>
+          <w:szCs w:val="24"/>
+        </w:rPr>
+        <w:t xml:space="preserve"> como se muestra a continuación:</w:t>
+      </w:r>
+    </w:p>
+    <w:p>
+      <w:pPr>
+        <w:spacing w:line="360" w:lineRule="auto"/>
         <w:jc w:val="center"/>
         <w:rPr>
-          <w:rFonts w:ascii="Arial" w:eastAsia="Arial" w:hAnsi="Arial" w:cs="Arial"/>
-          <w:sz w:val="24"/>
-          <w:szCs w:val="24"/>
-        </w:rPr>
-      </w:pPr>
+          <w:rFonts w:ascii="Arial" w:hAnsi="Arial" w:cs="Arial"/>
+          <w:sz w:val="24"/>
+          <w:szCs w:val="24"/>
+        </w:rPr>
+      </w:pPr>
+      <w:r>
+        <w:rPr>
+          <w:rFonts w:ascii="Arial" w:hAnsi="Arial" w:cs="Arial"/>
+          <w:noProof/>
+          <w:sz w:val="24"/>
+          <w:szCs w:val="24"/>
+        </w:rPr>
+        <w:lastRenderedPageBreak/>
+        <w:drawing>
+          <wp:inline distT="0" distB="0" distL="0" distR="0" wp14:anchorId="74962672" wp14:editId="05B90906">
+            <wp:extent cx="2628900" cy="3261299"/>
+            <wp:effectExtent l="0" t="0" r="0" b="0"/>
+            <wp:docPr id="25" name="Imagen 25" descr="Texto&#10;&#10;Descripción generada automáticamente"/>
+            <wp:cNvGraphicFramePr>
+              <a:graphicFrameLocks xmlns:a="http://schemas.openxmlformats.org/drawingml/2006/main" noChangeAspect="1"/>
+            </wp:cNvGraphicFramePr>
+            <a:graphic xmlns:a="http://schemas.openxmlformats.org/drawingml/2006/main">
+              <a:graphicData uri="http://schemas.openxmlformats.org/drawingml/2006/picture">
+                <pic:pic xmlns:pic="http://schemas.openxmlformats.org/drawingml/2006/picture">
+                  <pic:nvPicPr>
+                    <pic:cNvPr id="25" name="Imagen 25" descr="Texto&#10;&#10;Descripción generada automáticamente"/>
+                    <pic:cNvPicPr/>
+                  </pic:nvPicPr>
+                  <pic:blipFill>
+                    <a:blip r:embed="rId53">
+                      <a:extLst>
+                        <a:ext uri="{28A0092B-C50C-407E-A947-70E740481C1C}">
+                          <a14:useLocalDpi xmlns:a14="http://schemas.microsoft.com/office/drawing/2010/main" val="0"/>
+                        </a:ext>
+                      </a:extLst>
+                    </a:blip>
+                    <a:stretch>
+                      <a:fillRect/>
+                    </a:stretch>
+                  </pic:blipFill>
+                  <pic:spPr>
+                    <a:xfrm>
+                      <a:off x="0" y="0"/>
+                      <a:ext cx="2628900" cy="3261299"/>
+                    </a:xfrm>
+                    <a:prstGeom prst="rect">
+                      <a:avLst/>
+                    </a:prstGeom>
+                  </pic:spPr>
+                </pic:pic>
+              </a:graphicData>
+            </a:graphic>
+          </wp:inline>
+        </w:drawing>
+      </w:r>
+    </w:p>
+    <w:p>
+      <w:pPr>
+        <w:spacing w:line="360" w:lineRule="auto"/>
+        <w:jc w:val="both"/>
+        <w:rPr>
+          <w:rFonts w:ascii="Arial" w:hAnsi="Arial" w:cs="Arial"/>
+          <w:sz w:val="24"/>
+          <w:szCs w:val="24"/>
+        </w:rPr>
+      </w:pPr>
+      <w:r>
+        <w:rPr>
+          <w:rFonts w:ascii="Arial" w:hAnsi="Arial" w:cs="Arial"/>
+          <w:sz w:val="24"/>
+          <w:szCs w:val="24"/>
+        </w:rPr>
+        <w:t xml:space="preserve">Como podemos observar gracias al ORM de </w:t>
+      </w:r>
+      <w:proofErr w:type="spellStart"/>
+      <w:r>
+        <w:rPr>
+          <w:rFonts w:ascii="Arial" w:hAnsi="Arial" w:cs="Arial"/>
+          <w:sz w:val="24"/>
+          <w:szCs w:val="24"/>
+        </w:rPr>
+        <w:t>php</w:t>
+      </w:r>
+      <w:proofErr w:type="spellEnd"/>
+      <w:r>
+        <w:rPr>
+          <w:rFonts w:ascii="Arial" w:hAnsi="Arial" w:cs="Arial"/>
+          <w:sz w:val="24"/>
+          <w:szCs w:val="24"/>
+        </w:rPr>
+        <w:t xml:space="preserve"> llamado </w:t>
+      </w:r>
+      <w:proofErr w:type="spellStart"/>
+      <w:r>
+        <w:rPr>
+          <w:rFonts w:ascii="Arial" w:hAnsi="Arial" w:cs="Arial"/>
+          <w:sz w:val="24"/>
+          <w:szCs w:val="24"/>
+        </w:rPr>
+        <w:t>eloquent</w:t>
+      </w:r>
+      <w:proofErr w:type="spellEnd"/>
+      <w:r>
+        <w:rPr>
+          <w:rFonts w:ascii="Arial" w:hAnsi="Arial" w:cs="Arial"/>
+          <w:sz w:val="24"/>
+          <w:szCs w:val="24"/>
+        </w:rPr>
+        <w:t xml:space="preserve"> el cual se utilizó para desarrollar las sentencias </w:t>
+      </w:r>
+      <w:proofErr w:type="spellStart"/>
+      <w:r>
+        <w:rPr>
+          <w:rFonts w:ascii="Arial" w:hAnsi="Arial" w:cs="Arial"/>
+          <w:sz w:val="24"/>
+          <w:szCs w:val="24"/>
+        </w:rPr>
+        <w:t>sql</w:t>
+      </w:r>
+      <w:proofErr w:type="spellEnd"/>
+      <w:r>
+        <w:rPr>
+          <w:rFonts w:ascii="Arial" w:hAnsi="Arial" w:cs="Arial"/>
+          <w:sz w:val="24"/>
+          <w:szCs w:val="24"/>
+        </w:rPr>
+        <w:t xml:space="preserve"> con código </w:t>
+      </w:r>
+      <w:proofErr w:type="spellStart"/>
+      <w:r>
+        <w:rPr>
+          <w:rFonts w:ascii="Arial" w:hAnsi="Arial" w:cs="Arial"/>
+          <w:sz w:val="24"/>
+          <w:szCs w:val="24"/>
+        </w:rPr>
+        <w:t>php</w:t>
+      </w:r>
+      <w:proofErr w:type="spellEnd"/>
+      <w:r>
+        <w:rPr>
+          <w:rFonts w:ascii="Arial" w:hAnsi="Arial" w:cs="Arial"/>
+          <w:sz w:val="24"/>
+          <w:szCs w:val="24"/>
+        </w:rPr>
+        <w:t xml:space="preserve"> podemos traer el producto con su relación a la tabla </w:t>
+      </w:r>
+      <w:proofErr w:type="spellStart"/>
+      <w:r>
+        <w:rPr>
+          <w:rFonts w:ascii="Arial" w:hAnsi="Arial" w:cs="Arial"/>
+          <w:sz w:val="24"/>
+          <w:szCs w:val="24"/>
+        </w:rPr>
+        <w:t>categorías_productos</w:t>
+      </w:r>
+      <w:proofErr w:type="spellEnd"/>
+      <w:r>
+        <w:rPr>
+          <w:rFonts w:ascii="Arial" w:hAnsi="Arial" w:cs="Arial"/>
+          <w:sz w:val="24"/>
+          <w:szCs w:val="24"/>
+        </w:rPr>
+        <w:t xml:space="preserve"> con su id y su nombre, lo que permite un manejo mas simple a la hora de mostrar datos al usuario.</w:t>
+      </w:r>
+    </w:p>
+    <w:p>
+      <w:pPr>
+        <w:spacing w:line="360" w:lineRule="auto"/>
+        <w:jc w:val="both"/>
+        <w:rPr>
+          <w:rFonts w:ascii="Arial" w:hAnsi="Arial" w:cs="Arial"/>
+          <w:sz w:val="24"/>
+          <w:szCs w:val="24"/>
+        </w:rPr>
+      </w:pPr>
+      <w:r>
+        <w:rPr>
+          <w:rFonts w:ascii="Arial" w:hAnsi="Arial" w:cs="Arial"/>
+          <w:sz w:val="24"/>
+          <w:szCs w:val="24"/>
+        </w:rPr>
+        <w:t xml:space="preserve">Este es el modelo que se utilizo para todas las tablas, permite un mejor acomodo de los datos, la comunicación de </w:t>
+      </w:r>
+      <w:proofErr w:type="spellStart"/>
+      <w:r>
+        <w:rPr>
+          <w:rFonts w:ascii="Arial" w:hAnsi="Arial" w:cs="Arial"/>
+          <w:sz w:val="24"/>
+          <w:szCs w:val="24"/>
+        </w:rPr>
+        <w:t>vue</w:t>
+      </w:r>
+      <w:proofErr w:type="spellEnd"/>
+      <w:r>
+        <w:rPr>
+          <w:rFonts w:ascii="Arial" w:hAnsi="Arial" w:cs="Arial"/>
+          <w:sz w:val="24"/>
+          <w:szCs w:val="24"/>
+        </w:rPr>
+        <w:t xml:space="preserve"> con la base de datos y una doble protección de las peticiones gracias al </w:t>
+      </w:r>
+      <w:proofErr w:type="spellStart"/>
+      <w:r>
+        <w:rPr>
+          <w:rFonts w:ascii="Arial" w:hAnsi="Arial" w:cs="Arial"/>
+          <w:sz w:val="24"/>
+          <w:szCs w:val="24"/>
+        </w:rPr>
+        <w:t>Json</w:t>
+      </w:r>
+      <w:proofErr w:type="spellEnd"/>
+      <w:r>
+        <w:rPr>
+          <w:rFonts w:ascii="Arial" w:hAnsi="Arial" w:cs="Arial"/>
+          <w:sz w:val="24"/>
+          <w:szCs w:val="24"/>
+        </w:rPr>
+        <w:t xml:space="preserve"> Web Token.</w:t>
+      </w:r>
+    </w:p>
+    <w:p>
+      <w:pPr>
+        <w:spacing w:line="360" w:lineRule="auto"/>
+        <w:jc w:val="both"/>
+        <w:rPr>
+          <w:rFonts w:ascii="Arial" w:hAnsi="Arial" w:cs="Arial"/>
+          <w:sz w:val="24"/>
+          <w:szCs w:val="24"/>
+        </w:rPr>
+      </w:pPr>
+    </w:p>
+    <w:p>
+      <w:pPr>
+        <w:spacing w:line="360" w:lineRule="auto"/>
+        <w:jc w:val="both"/>
+        <w:rPr>
+          <w:rFonts w:ascii="Arial" w:hAnsi="Arial" w:cs="Arial"/>
+          <w:sz w:val="24"/>
+          <w:szCs w:val="24"/>
+        </w:rPr>
+      </w:pPr>
+      <w:r>
+        <w:rPr>
+          <w:rFonts w:ascii="Arial" w:hAnsi="Arial" w:cs="Arial"/>
+          <w:sz w:val="24"/>
+          <w:szCs w:val="24"/>
+        </w:rPr>
+        <w:t xml:space="preserve">Por parte del </w:t>
+      </w:r>
+      <w:proofErr w:type="spellStart"/>
+      <w:r>
+        <w:rPr>
+          <w:rFonts w:ascii="Arial" w:hAnsi="Arial" w:cs="Arial"/>
+          <w:sz w:val="24"/>
+          <w:szCs w:val="24"/>
+        </w:rPr>
+        <w:t>frontend</w:t>
+      </w:r>
+      <w:proofErr w:type="spellEnd"/>
+      <w:r>
+        <w:rPr>
+          <w:rFonts w:ascii="Arial" w:hAnsi="Arial" w:cs="Arial"/>
+          <w:sz w:val="24"/>
+          <w:szCs w:val="24"/>
+        </w:rPr>
+        <w:t xml:space="preserve"> solo se ha trabajado en la implementación de una platilla para el sistema y una estructura de bienvenida para el usuario</w:t>
+      </w:r>
+      <w:r>
+        <w:rPr>
+          <w:rFonts w:ascii="Arial" w:hAnsi="Arial" w:cs="Arial"/>
+          <w:sz w:val="24"/>
+          <w:szCs w:val="24"/>
+        </w:rPr>
+        <w:t>:</w:t>
+      </w:r>
+    </w:p>
+    <w:p>
+      <w:pPr>
+        <w:spacing w:line="360" w:lineRule="auto"/>
+        <w:jc w:val="both"/>
+        <w:rPr>
+          <w:rFonts w:ascii="Arial" w:hAnsi="Arial" w:cs="Arial"/>
+          <w:sz w:val="24"/>
+          <w:szCs w:val="24"/>
+        </w:rPr>
+      </w:pPr>
+      <w:r>
+        <w:rPr>
+          <w:rFonts w:ascii="Arial" w:hAnsi="Arial" w:cs="Arial"/>
+          <w:noProof/>
+          <w:sz w:val="24"/>
+          <w:szCs w:val="24"/>
+        </w:rPr>
+        <w:lastRenderedPageBreak/>
+        <w:drawing>
+          <wp:inline distT="0" distB="0" distL="0" distR="0" wp14:anchorId="37EB5DD3" wp14:editId="2F213974">
+            <wp:extent cx="5791835" cy="2854960"/>
+            <wp:effectExtent l="0" t="0" r="0" b="2540"/>
+            <wp:docPr id="26" name="Imagen 26" descr="Interfaz de usuario gráfica, Aplicación, Sitio web&#10;&#10;Descripción generada automáticamente"/>
+            <wp:cNvGraphicFramePr>
+              <a:graphicFrameLocks xmlns:a="http://schemas.openxmlformats.org/drawingml/2006/main" noChangeAspect="1"/>
+            </wp:cNvGraphicFramePr>
+            <a:graphic xmlns:a="http://schemas.openxmlformats.org/drawingml/2006/main">
+              <a:graphicData uri="http://schemas.openxmlformats.org/drawingml/2006/picture">
+                <pic:pic xmlns:pic="http://schemas.openxmlformats.org/drawingml/2006/picture">
+                  <pic:nvPicPr>
+                    <pic:cNvPr id="26" name="Imagen 26" descr="Interfaz de usuario gráfica, Aplicación, Sitio web&#10;&#10;Descripción generada automáticamente"/>
+                    <pic:cNvPicPr/>
+                  </pic:nvPicPr>
+                  <pic:blipFill>
+                    <a:blip r:embed="rId54" cstate="print">
+                      <a:extLst>
+                        <a:ext uri="{28A0092B-C50C-407E-A947-70E740481C1C}">
+                          <a14:useLocalDpi xmlns:a14="http://schemas.microsoft.com/office/drawing/2010/main" val="0"/>
+                        </a:ext>
+                      </a:extLst>
+                    </a:blip>
+                    <a:stretch>
+                      <a:fillRect/>
+                    </a:stretch>
+                  </pic:blipFill>
+                  <pic:spPr>
+                    <a:xfrm>
+                      <a:off x="0" y="0"/>
+                      <a:ext cx="5791835" cy="2854960"/>
+                    </a:xfrm>
+                    <a:prstGeom prst="rect">
+                      <a:avLst/>
+                    </a:prstGeom>
+                  </pic:spPr>
+                </pic:pic>
+              </a:graphicData>
+            </a:graphic>
+          </wp:inline>
+        </w:drawing>
+      </w:r>
+    </w:p>
+    <w:p>
+      <w:pPr>
+        <w:spacing w:line="360" w:lineRule="auto"/>
+        <w:jc w:val="both"/>
+        <w:rPr>
+          <w:rFonts w:ascii="Arial" w:hAnsi="Arial" w:cs="Arial"/>
+          <w:sz w:val="24"/>
+          <w:szCs w:val="24"/>
+        </w:rPr>
+      </w:pPr>
+      <w:r>
+        <w:rPr>
+          <w:rFonts w:ascii="Arial" w:hAnsi="Arial" w:cs="Arial"/>
+          <w:sz w:val="24"/>
+          <w:szCs w:val="24"/>
+        </w:rPr>
+        <w:t>Se pretende mostrar información importante al usuario al inicio de sesión dependiendo del rol que desempeñe en el negocio, por ejemplo, si es un usuario de ventas les mostraríamos estadísticas del producto que este en oferta, de los productos que falten ventas entre otras, si se tratará el caso de un usuario de inventarios, podríamos mostrarle estadísticas de productos próximos a agotarse, próximos a caducar entre otros.</w:t>
+      </w:r>
+    </w:p>
+    <w:p>
+      <w:pPr>
+        <w:spacing w:line="360" w:lineRule="auto"/>
+        <w:jc w:val="both"/>
+        <w:rPr>
+          <w:rFonts w:ascii="Arial" w:hAnsi="Arial" w:cs="Arial"/>
+          <w:sz w:val="24"/>
+          <w:szCs w:val="24"/>
+        </w:rPr>
+      </w:pPr>
+      <w:r>
+        <w:rPr>
+          <w:rFonts w:ascii="Arial" w:hAnsi="Arial" w:cs="Arial"/>
+          <w:noProof/>
+          <w:sz w:val="24"/>
+          <w:szCs w:val="24"/>
+        </w:rPr>
+        <w:drawing>
+          <wp:inline distT="0" distB="0" distL="0" distR="0" wp14:anchorId="43C6FB25" wp14:editId="52CB86E8">
+            <wp:extent cx="5791835" cy="2700020"/>
+            <wp:effectExtent l="0" t="0" r="0" b="5080"/>
+            <wp:docPr id="27" name="Imagen 27" descr="Interfaz de usuario gráfica, Texto, Aplicación, Correo electrónico&#10;&#10;Descripción generada automáticamente"/>
+            <wp:cNvGraphicFramePr>
+              <a:graphicFrameLocks xmlns:a="http://schemas.openxmlformats.org/drawingml/2006/main" noChangeAspect="1"/>
+            </wp:cNvGraphicFramePr>
+            <a:graphic xmlns:a="http://schemas.openxmlformats.org/drawingml/2006/main">
+              <a:graphicData uri="http://schemas.openxmlformats.org/drawingml/2006/picture">
+                <pic:pic xmlns:pic="http://schemas.openxmlformats.org/drawingml/2006/picture">
+                  <pic:nvPicPr>
+                    <pic:cNvPr id="27" name="Imagen 27" descr="Interfaz de usuario gráfica, Texto, Aplicación, Correo electrónico&#10;&#10;Descripción generada automáticamente"/>
+                    <pic:cNvPicPr/>
+                  </pic:nvPicPr>
+                  <pic:blipFill>
+                    <a:blip r:embed="rId55" cstate="print">
+                      <a:extLst>
+                        <a:ext uri="{28A0092B-C50C-407E-A947-70E740481C1C}">
+                          <a14:useLocalDpi xmlns:a14="http://schemas.microsoft.com/office/drawing/2010/main" val="0"/>
+                        </a:ext>
+                      </a:extLst>
+                    </a:blip>
+                    <a:stretch>
+                      <a:fillRect/>
+                    </a:stretch>
+                  </pic:blipFill>
+                  <pic:spPr>
+                    <a:xfrm>
+                      <a:off x="0" y="0"/>
+                      <a:ext cx="5791835" cy="2700020"/>
+                    </a:xfrm>
+                    <a:prstGeom prst="rect">
+                      <a:avLst/>
+                    </a:prstGeom>
+                  </pic:spPr>
+                </pic:pic>
+              </a:graphicData>
+            </a:graphic>
+          </wp:inline>
+        </w:drawing>
+      </w:r>
+    </w:p>
+    <w:p>
+      <w:pPr>
+        <w:spacing w:line="360" w:lineRule="auto"/>
+        <w:jc w:val="both"/>
+        <w:rPr>
+          <w:rFonts w:ascii="Arial" w:hAnsi="Arial" w:cs="Arial"/>
+          <w:sz w:val="24"/>
+          <w:szCs w:val="24"/>
+        </w:rPr>
+      </w:pPr>
+      <w:r>
+        <w:rPr>
+          <w:rFonts w:ascii="Arial" w:hAnsi="Arial" w:cs="Arial"/>
+          <w:sz w:val="24"/>
+          <w:szCs w:val="24"/>
+        </w:rPr>
+        <w:t>Dentro del panel de ventas nos aparecerán las ordenes de venta que han sido encargadas a través de la aplicación o las ventas que aun no tienen estatus de terminada, en el botón rojo podremos dar clic para realizar una nueva venta, la cual permitirá registrar productos por nombre, código de barras, id, etc.</w:t>
+      </w:r>
     </w:p>
     <w:sectPr>
       <w:pgSz w:w="12240" w:h="15840"/>
-      <w:pgMar w:top="1418" w:right="1418" w:bottom="1418" w:left="1701" w:header="709" w:footer="709" w:gutter="0"/>
+      <w:pgMar w:top="1418" w:right="1418" w:bottom="851" w:left="1701" w:header="709" w:footer="709" w:gutter="0"/>
       <w:pgNumType w:start="15"/>
       <w:cols w:space="720"/>
       <w:titlePg/>
@@ -31611,12 +32239,6 @@
 </file>
 
 <file path=customXml/item1.xml><?xml version="1.0" encoding="utf-8"?>
-<go:gDocsCustomXmlDataStorage xmlns:go="http://customooxmlschemas.google.com/" xmlns:r="http://schemas.openxmlformats.org/officeDocument/2006/relationships" uri="GoogleDocsCustomDataVersion1">
-  <go:docsCustomData xmlns:go="http://customooxmlschemas.google.com/" roundtripDataSignature="AMtx7mgEiJtFFhHNqUsXOy5sk3vCczdtfQ==">AMUW2mX562JDOnktRNbSsj/w3gYs3MxXINd20m/ka+WFca7sSMPDV5W/UencoB2jvoZbxObCoPD4xEfNwJJnlPla6nYPbJNZlJzSx58MhQ4BVoakVfRoBJg=</go:docsCustomData>
-</go:gDocsCustomXmlDataStorage>
-</file>
-
-<file path=customXml/item2.xml><?xml version="1.0" encoding="utf-8"?>
 <b:Sources xmlns:b="http://schemas.openxmlformats.org/officeDocument/2006/bibliography" xmlns="http://schemas.openxmlformats.org/officeDocument/2006/bibliography" SelectedStyle="\IEEE2006OfficeOnline.xsl" StyleName="IEEE" Version="2006">
   <b:Source>
     <b:Tag>Arm07</b:Tag>
@@ -31681,19 +32303,25 @@
 </b:Sources>
 </file>
 
+<file path=customXml/item2.xml><?xml version="1.0" encoding="utf-8"?>
+<go:gDocsCustomXmlDataStorage xmlns:go="http://customooxmlschemas.google.com/" xmlns:r="http://schemas.openxmlformats.org/officeDocument/2006/relationships" uri="GoogleDocsCustomDataVersion1">
+  <go:docsCustomData xmlns:go="http://customooxmlschemas.google.com/" roundtripDataSignature="AMtx7mgEiJtFFhHNqUsXOy5sk3vCczdtfQ==">AMUW2mX562JDOnktRNbSsj/w3gYs3MxXINd20m/ka+WFca7sSMPDV5W/UencoB2jvoZbxObCoPD4xEfNwJJnlPla6nYPbJNZlJzSx58MhQ4BVoakVfRoBJg=</go:docsCustomData>
+</go:gDocsCustomXmlDataStorage>
+</file>
+
 <file path=customXml/itemProps1.xml><?xml version="1.0" encoding="utf-8"?>
+<ds:datastoreItem xmlns:ds="http://schemas.openxmlformats.org/officeDocument/2006/customXml" ds:itemID="{70EF8613-0663-47CA-85D5-4958142B13C7}">
+  <ds:schemaRefs>
+    <ds:schemaRef ds:uri="http://schemas.openxmlformats.org/officeDocument/2006/bibliography"/>
+  </ds:schemaRefs>
+</ds:datastoreItem>
+</file>
+
+<file path=customXml/itemProps2.xml><?xml version="1.0" encoding="utf-8"?>
 <ds:datastoreItem xmlns:ds="http://schemas.openxmlformats.org/officeDocument/2006/customXml" ds:itemID="{11111111-1234-1234-1234-123412341234}">
   <ds:schemaRefs>
     <ds:schemaRef ds:uri="http://customooxmlschemas.google.com/"/>
     <ds:schemaRef ds:uri="http://schemas.openxmlformats.org/officeDocument/2006/relationships"/>
   </ds:schemaRefs>
 </ds:datastoreItem>
-</file>
-
-<file path=customXml/itemProps2.xml><?xml version="1.0" encoding="utf-8"?>
-<ds:datastoreItem xmlns:ds="http://schemas.openxmlformats.org/officeDocument/2006/customXml" ds:itemID="{70EF8613-0663-47CA-85D5-4958142B13C7}">
-  <ds:schemaRefs>
-    <ds:schemaRef ds:uri="http://schemas.openxmlformats.org/officeDocument/2006/bibliography"/>
-  </ds:schemaRefs>
-</ds:datastoreItem>
 </file>